--- a/resume/kenbrubaker.docx
+++ b/resume/kenbrubaker.docx
@@ -205,6 +205,84 @@
           <w:sz w:val="18"/>
           <w:szCs w:val="24"/>
         </w:rPr>
+        <w:t>Implemented and deployed service architecture for leading Automotive</w:t>
+      </w:r>
+      <w:r>
+        <w:rPr>
+          <w:rFonts w:ascii="Segoe UI" w:eastAsia="Times New Roman" w:hAnsi="Segoe UI" w:cs="Segoe UI"/>
+          <w:color w:val="333333"/>
+          <w:sz w:val="18"/>
+          <w:szCs w:val="24"/>
+        </w:rPr>
+        <w:t xml:space="preserve"> </w:t>
+      </w:r>
+      <w:r>
+        <w:rPr>
+          <w:rFonts w:ascii="Segoe UI" w:eastAsia="Times New Roman" w:hAnsi="Segoe UI" w:cs="Segoe UI"/>
+          <w:color w:val="333333"/>
+          <w:sz w:val="18"/>
+          <w:szCs w:val="24"/>
+        </w:rPr>
+        <w:t>CRM SaaS provider based on microservice principles I developed in</w:t>
+      </w:r>
+      <w:r>
+        <w:rPr>
+          <w:rFonts w:ascii="Segoe UI" w:eastAsia="Times New Roman" w:hAnsi="Segoe UI" w:cs="Segoe UI"/>
+          <w:color w:val="333333"/>
+          <w:sz w:val="18"/>
+          <w:szCs w:val="24"/>
+        </w:rPr>
+        <w:t xml:space="preserve"> </w:t>
+      </w:r>
+      <w:r>
+        <w:rPr>
+          <w:rFonts w:ascii="Segoe UI" w:eastAsia="Times New Roman" w:hAnsi="Segoe UI" w:cs="Segoe UI"/>
+          <w:color w:val="333333"/>
+          <w:sz w:val="18"/>
+          <w:szCs w:val="24"/>
+        </w:rPr>
+        <w:t>conjunction with the technical leadership team and reference</w:t>
+      </w:r>
+      <w:r>
+        <w:rPr>
+          <w:rFonts w:ascii="Segoe UI" w:eastAsia="Times New Roman" w:hAnsi="Segoe UI" w:cs="Segoe UI"/>
+          <w:color w:val="333333"/>
+          <w:sz w:val="18"/>
+          <w:szCs w:val="24"/>
+        </w:rPr>
+        <w:t xml:space="preserve"> </w:t>
+      </w:r>
+      <w:r>
+        <w:rPr>
+          <w:rFonts w:ascii="Segoe UI" w:eastAsia="Times New Roman" w:hAnsi="Segoe UI" w:cs="Segoe UI"/>
+          <w:color w:val="333333"/>
+          <w:sz w:val="18"/>
+          <w:szCs w:val="24"/>
+        </w:rPr>
+        <w:t>architecture requirements developed from those principles.</w:t>
+      </w:r>
+    </w:p>
+    <w:p>
+      <w:pPr>
+        <w:numPr>
+          <w:ilvl w:val="0"/>
+          <w:numId w:val="1"/>
+        </w:numPr>
+        <w:spacing w:before="100" w:beforeAutospacing="1" w:after="100" w:afterAutospacing="1" w:line="240" w:lineRule="auto"/>
+        <w:rPr>
+          <w:rFonts w:ascii="Segoe UI" w:eastAsia="Times New Roman" w:hAnsi="Segoe UI" w:cs="Segoe UI"/>
+          <w:color w:val="333333"/>
+          <w:sz w:val="18"/>
+          <w:szCs w:val="24"/>
+        </w:rPr>
+      </w:pPr>
+      <w:r>
+        <w:rPr>
+          <w:rFonts w:ascii="Segoe UI" w:eastAsia="Times New Roman" w:hAnsi="Segoe UI" w:cs="Segoe UI"/>
+          <w:color w:val="333333"/>
+          <w:sz w:val="18"/>
+          <w:szCs w:val="24"/>
+        </w:rPr>
         <w:t>Enterprise Application Architect and Microsoft liaison for 50,000 person global Financial Services firm during their migration to an external data center</w:t>
       </w:r>
     </w:p>
@@ -231,17 +309,15 @@
         </w:rPr>
         <w:t xml:space="preserve">Designed .NET Enterprise Software Framework and Salary </w:t>
       </w:r>
-      <w:proofErr w:type="spellStart"/>
-      <w:r>
-        <w:rPr>
-          <w:rFonts w:ascii="Segoe UI" w:eastAsia="Times New Roman" w:hAnsi="Segoe UI" w:cs="Segoe UI"/>
-          <w:color w:val="333333"/>
-          <w:sz w:val="18"/>
-          <w:szCs w:val="24"/>
-        </w:rPr>
-        <w:t>Adminstration</w:t>
-      </w:r>
-      <w:proofErr w:type="spellEnd"/>
+      <w:r>
+        <w:rPr>
+          <w:rFonts w:ascii="Segoe UI" w:eastAsia="Times New Roman" w:hAnsi="Segoe UI" w:cs="Segoe UI"/>
+          <w:color w:val="333333"/>
+          <w:sz w:val="18"/>
+          <w:szCs w:val="24"/>
+        </w:rPr>
+        <w:t>Administration</w:t>
+      </w:r>
       <w:r>
         <w:rPr>
           <w:rFonts w:ascii="Segoe UI" w:eastAsia="Times New Roman" w:hAnsi="Segoe UI" w:cs="Segoe UI"/>
@@ -419,17 +495,17 @@
         </w:rPr>
         <w:t xml:space="preserve">Worked in senior architect and developer positions on large products for leading firms in the Enterprise Mobility Management, Credit Union, Financial Services, Healthcare, Supply Chain Management, Defined Benefits </w:t>
       </w:r>
-      <w:proofErr w:type="spellStart"/>
-      <w:r>
-        <w:rPr>
-          <w:rFonts w:ascii="Segoe UI" w:eastAsia="Times New Roman" w:hAnsi="Segoe UI" w:cs="Segoe UI"/>
-          <w:color w:val="333333"/>
-          <w:sz w:val="18"/>
-          <w:szCs w:val="24"/>
-        </w:rPr>
-        <w:t>Adminstration</w:t>
-      </w:r>
-      <w:proofErr w:type="spellEnd"/>
+      <w:r>
+        <w:rPr>
+          <w:rFonts w:ascii="Segoe UI" w:eastAsia="Times New Roman" w:hAnsi="Segoe UI" w:cs="Segoe UI"/>
+          <w:color w:val="333333"/>
+          <w:sz w:val="18"/>
+          <w:szCs w:val="24"/>
+        </w:rPr>
+        <w:t>Administration</w:t>
+      </w:r>
+      <w:bookmarkStart w:id="0" w:name="_GoBack"/>
+      <w:bookmarkEnd w:id="0"/>
       <w:r>
         <w:rPr>
           <w:rFonts w:ascii="Segoe UI" w:eastAsia="Times New Roman" w:hAnsi="Segoe UI" w:cs="Segoe UI"/>
@@ -753,6 +829,7 @@
           <w:sz w:val="18"/>
           <w:szCs w:val="24"/>
         </w:rPr>
+        <w:lastRenderedPageBreak/>
         <w:t xml:space="preserve">Modern Development Technologies including </w:t>
       </w:r>
       <w:proofErr w:type="spellStart"/>
@@ -892,7 +969,6 @@
           <w:sz w:val="24"/>
           <w:szCs w:val="36"/>
         </w:rPr>
-        <w:lastRenderedPageBreak/>
         <w:t>Selected Work History</w:t>
       </w:r>
     </w:p>
@@ -1695,6 +1771,7 @@
           <w:sz w:val="18"/>
           <w:szCs w:val="24"/>
         </w:rPr>
+        <w:lastRenderedPageBreak/>
         <w:t>Microsoft liaison and Enterprise Architect for 50,000 person global firm during migration to external data center</w:t>
       </w:r>
     </w:p>
@@ -1749,7 +1826,6 @@
           <w:sz w:val="18"/>
           <w:szCs w:val="24"/>
         </w:rPr>
-        <w:lastRenderedPageBreak/>
         <w:t>re:Member</w:t>
       </w:r>
       <w:proofErr w:type="spellEnd"/>
@@ -1957,8 +2033,6 @@
           <w:szCs w:val="36"/>
         </w:rPr>
       </w:pPr>
-      <w:bookmarkStart w:id="0" w:name="_GoBack"/>
-      <w:bookmarkEnd w:id="0"/>
       <w:r>
         <w:rPr>
           <w:rFonts w:ascii="Segoe UI" w:eastAsia="Times New Roman" w:hAnsi="Segoe UI" w:cs="Segoe UI"/>

--- a/resume/kenbrubaker.docx
+++ b/resume/kenbrubaker.docx
@@ -4,59 +4,51 @@
   <w:body>
     <w:p>
       <w:pPr>
-        <w:pBdr>
-          <w:bottom w:val="single" w:sz="6" w:space="4" w:color="EEEEEE"/>
-        </w:pBdr>
-        <w:spacing w:before="360" w:after="240" w:line="240" w:lineRule="auto"/>
-        <w:outlineLvl w:val="0"/>
-        <w:rPr>
-          <w:rFonts w:ascii="Segoe UI" w:eastAsia="Times New Roman" w:hAnsi="Segoe UI" w:cs="Segoe UI"/>
-          <w:b/>
-          <w:bCs/>
-          <w:color w:val="333333"/>
-          <w:kern w:val="36"/>
-          <w:sz w:val="36"/>
-          <w:szCs w:val="48"/>
-        </w:rPr>
-      </w:pPr>
-      <w:r>
-        <w:rPr>
-          <w:rFonts w:ascii="Segoe UI" w:eastAsia="Times New Roman" w:hAnsi="Segoe UI" w:cs="Segoe UI"/>
-          <w:b/>
-          <w:bCs/>
-          <w:color w:val="333333"/>
-          <w:kern w:val="36"/>
-          <w:sz w:val="36"/>
-          <w:szCs w:val="48"/>
+        <w:pStyle w:val="Heading1"/>
+        <w:shd w:val="clear" w:color="auto" w:fill="FFFFFF"/>
+        <w:spacing w:before="0" w:beforeAutospacing="0" w:after="300" w:afterAutospacing="0"/>
+        <w:rPr>
+          <w:rFonts w:ascii="Helvetica Neue" w:hAnsi="Helvetica Neue"/>
+          <w:color w:val="222222"/>
+          <w:sz w:val="42"/>
+          <w:szCs w:val="42"/>
+        </w:rPr>
+      </w:pPr>
+      <w:r>
+        <w:rPr>
+          <w:rFonts w:ascii="Helvetica Neue" w:hAnsi="Helvetica Neue"/>
+          <w:color w:val="222222"/>
+          <w:sz w:val="42"/>
+          <w:szCs w:val="42"/>
         </w:rPr>
         <w:t>Resume</w:t>
       </w:r>
     </w:p>
     <w:p>
       <w:pPr>
-        <w:spacing w:after="240" w:line="240" w:lineRule="auto"/>
-        <w:rPr>
-          <w:rFonts w:ascii="Segoe UI" w:eastAsia="Times New Roman" w:hAnsi="Segoe UI" w:cs="Segoe UI"/>
-          <w:color w:val="333333"/>
-          <w:sz w:val="18"/>
-          <w:szCs w:val="24"/>
-        </w:rPr>
-      </w:pPr>
-      <w:r>
-        <w:rPr>
-          <w:rFonts w:ascii="Segoe UI" w:eastAsia="Times New Roman" w:hAnsi="Segoe UI" w:cs="Segoe UI"/>
+        <w:pStyle w:val="NormalWeb"/>
+        <w:shd w:val="clear" w:color="auto" w:fill="FFFFFF"/>
+        <w:spacing w:before="0" w:beforeAutospacing="0" w:after="300" w:afterAutospacing="0"/>
+        <w:rPr>
+          <w:rFonts w:ascii="Helvetica Neue" w:hAnsi="Helvetica Neue"/>
+          <w:color w:val="727272"/>
+          <w:sz w:val="21"/>
+          <w:szCs w:val="21"/>
+        </w:rPr>
+      </w:pPr>
+      <w:r>
+        <w:rPr>
+          <w:rFonts w:ascii="Helvetica Neue" w:hAnsi="Helvetica Neue"/>
           <w:noProof/>
-          <w:color w:val="4078C0"/>
-          <w:sz w:val="18"/>
-          <w:szCs w:val="24"/>
+          <w:color w:val="727272"/>
+          <w:sz w:val="21"/>
+          <w:szCs w:val="21"/>
         </w:rPr>
         <w:drawing>
           <wp:inline distT="0" distB="0" distL="0" distR="0">
             <wp:extent cx="914400" cy="914400"/>
             <wp:effectExtent l="0" t="0" r="0" b="0"/>
-            <wp:docPr id="1" name="Picture 1" descr="Profile Picture">
-              <a:hlinkClick xmlns:a="http://schemas.openxmlformats.org/drawingml/2006/main" r:id="rId5" tgtFrame="&quot;_blank&quot;"/>
-            </wp:docPr>
+            <wp:docPr id="3" name="Picture 3" descr="Profile Picture"/>
             <wp:cNvGraphicFramePr>
               <a:graphicFrameLocks xmlns:a="http://schemas.openxmlformats.org/drawingml/2006/main" noChangeAspect="1"/>
             </wp:cNvGraphicFramePr>
@@ -64,15 +56,13 @@
               <a:graphicData uri="http://schemas.openxmlformats.org/drawingml/2006/picture">
                 <pic:pic xmlns:pic="http://schemas.openxmlformats.org/drawingml/2006/picture">
                   <pic:nvPicPr>
-                    <pic:cNvPr id="0" name="Picture 1" descr="Profile Picture">
-                      <a:hlinkClick r:id="rId5" tgtFrame="&quot;_blank&quot;"/>
-                    </pic:cNvPr>
+                    <pic:cNvPr id="0" name="Picture 3" descr="Profile Picture"/>
                     <pic:cNvPicPr>
                       <a:picLocks noChangeAspect="1" noChangeArrowheads="1"/>
                     </pic:cNvPicPr>
                   </pic:nvPicPr>
                   <pic:blipFill>
-                    <a:blip r:embed="rId6">
+                    <a:blip r:embed="rId5">
                       <a:extLst>
                         <a:ext uri="{28A0092B-C50C-407E-A947-70E740481C1C}">
                           <a14:useLocalDpi xmlns:a14="http://schemas.microsoft.com/office/drawing/2010/main" val="0"/>
@@ -106,31 +96,38 @@
     </w:p>
     <w:p>
       <w:pPr>
-        <w:spacing w:line="240" w:lineRule="auto"/>
-        <w:rPr>
-          <w:rFonts w:ascii="Segoe UI" w:eastAsia="Times New Roman" w:hAnsi="Segoe UI" w:cs="Segoe UI"/>
-          <w:color w:val="777777"/>
-          <w:sz w:val="18"/>
-          <w:szCs w:val="24"/>
-        </w:rPr>
-      </w:pPr>
-      <w:r>
-        <w:rPr>
-          <w:rFonts w:ascii="Segoe UI" w:eastAsia="Times New Roman" w:hAnsi="Segoe UI" w:cs="Segoe UI"/>
-          <w:b/>
-          <w:bCs/>
-          <w:color w:val="777777"/>
-          <w:sz w:val="18"/>
-          <w:szCs w:val="24"/>
+        <w:pStyle w:val="NormalWeb"/>
+        <w:shd w:val="clear" w:color="auto" w:fill="FFFFFF"/>
+        <w:spacing w:before="0" w:beforeAutospacing="0" w:after="300" w:afterAutospacing="0"/>
+        <w:rPr>
+          <w:rFonts w:ascii="Helvetica Neue" w:hAnsi="Helvetica Neue"/>
+          <w:i/>
+          <w:iCs/>
+          <w:color w:val="727272"/>
+          <w:sz w:val="21"/>
+          <w:szCs w:val="21"/>
+        </w:rPr>
+      </w:pPr>
+      <w:r>
+        <w:rPr>
+          <w:rStyle w:val="Strong"/>
+          <w:rFonts w:ascii="Helvetica Neue" w:hAnsi="Helvetica Neue"/>
+          <w:i/>
+          <w:iCs/>
+          <w:color w:val="222222"/>
+          <w:sz w:val="21"/>
+          <w:szCs w:val="21"/>
         </w:rPr>
         <w:t>Kenneth Brubaker</w:t>
       </w:r>
       <w:r>
         <w:rPr>
-          <w:rFonts w:ascii="Segoe UI" w:eastAsia="Times New Roman" w:hAnsi="Segoe UI" w:cs="Segoe UI"/>
-          <w:color w:val="777777"/>
-          <w:sz w:val="18"/>
-          <w:szCs w:val="24"/>
+          <w:rFonts w:ascii="Helvetica Neue" w:hAnsi="Helvetica Neue"/>
+          <w:i/>
+          <w:iCs/>
+          <w:color w:val="727272"/>
+          <w:sz w:val="21"/>
+          <w:szCs w:val="21"/>
         </w:rPr>
         <w:br/>
         <w:t>Enterprise Application Architect</w:t>
@@ -138,807 +135,740 @@
     </w:p>
     <w:p>
       <w:pPr>
-        <w:spacing w:after="240" w:line="240" w:lineRule="auto"/>
-        <w:rPr>
-          <w:rFonts w:ascii="Segoe UI" w:eastAsia="Times New Roman" w:hAnsi="Segoe UI" w:cs="Segoe UI"/>
-          <w:color w:val="333333"/>
-          <w:sz w:val="18"/>
-          <w:szCs w:val="24"/>
-        </w:rPr>
-      </w:pPr>
-      <w:r>
-        <w:rPr>
-          <w:rFonts w:ascii="Segoe UI" w:eastAsia="Times New Roman" w:hAnsi="Segoe UI" w:cs="Segoe UI"/>
-          <w:color w:val="333333"/>
-          <w:sz w:val="18"/>
-          <w:szCs w:val="24"/>
+        <w:pStyle w:val="NormalWeb"/>
+        <w:shd w:val="clear" w:color="auto" w:fill="FFFFFF"/>
+        <w:spacing w:before="0" w:beforeAutospacing="0" w:after="300" w:afterAutospacing="0"/>
+        <w:rPr>
+          <w:rFonts w:ascii="Helvetica Neue" w:hAnsi="Helvetica Neue"/>
+          <w:color w:val="727272"/>
+          <w:sz w:val="21"/>
+          <w:szCs w:val="21"/>
+        </w:rPr>
+      </w:pPr>
+      <w:r>
+        <w:rPr>
+          <w:rFonts w:ascii="Helvetica Neue" w:hAnsi="Helvetica Neue"/>
+          <w:color w:val="727272"/>
+          <w:sz w:val="21"/>
+          <w:szCs w:val="21"/>
         </w:rPr>
         <w:t>I am an incessantly driven technical leader of the craft of software development, having executed at all levels of the trade. I have provided technical management at several large companies and directed and participated in important software development efforts throughout my nearly 27 year career.</w:t>
       </w:r>
     </w:p>
     <w:p>
       <w:pPr>
-        <w:pBdr>
-          <w:bottom w:val="single" w:sz="6" w:space="4" w:color="EEEEEE"/>
-        </w:pBdr>
-        <w:spacing w:before="360" w:after="240" w:line="240" w:lineRule="auto"/>
-        <w:outlineLvl w:val="1"/>
-        <w:rPr>
-          <w:rFonts w:ascii="Segoe UI" w:eastAsia="Times New Roman" w:hAnsi="Segoe UI" w:cs="Segoe UI"/>
-          <w:b/>
-          <w:bCs/>
-          <w:color w:val="333333"/>
-          <w:sz w:val="24"/>
-          <w:szCs w:val="36"/>
-        </w:rPr>
-      </w:pPr>
-      <w:r>
-        <w:rPr>
-          <w:rFonts w:ascii="Segoe UI" w:eastAsia="Times New Roman" w:hAnsi="Segoe UI" w:cs="Segoe UI"/>
-          <w:b/>
-          <w:bCs/>
-          <w:color w:val="333333"/>
-          <w:sz w:val="24"/>
-          <w:szCs w:val="36"/>
+        <w:pStyle w:val="Heading2"/>
+        <w:shd w:val="clear" w:color="auto" w:fill="FFFFFF"/>
+        <w:spacing w:before="0" w:beforeAutospacing="0" w:after="300" w:afterAutospacing="0"/>
+        <w:rPr>
+          <w:rFonts w:ascii="Helvetica Neue" w:hAnsi="Helvetica Neue"/>
+          <w:color w:val="393939"/>
+        </w:rPr>
+      </w:pPr>
+      <w:r>
+        <w:rPr>
+          <w:rFonts w:ascii="Helvetica Neue" w:hAnsi="Helvetica Neue"/>
+          <w:color w:val="393939"/>
         </w:rPr>
         <w:t>Experience</w:t>
       </w:r>
     </w:p>
     <w:p>
       <w:pPr>
+        <w:pStyle w:val="ListParagraph"/>
         <w:numPr>
           <w:ilvl w:val="0"/>
-          <w:numId w:val="1"/>
+          <w:numId w:val="34"/>
         </w:numPr>
+        <w:shd w:val="clear" w:color="auto" w:fill="FFFFFF"/>
         <w:spacing w:before="100" w:beforeAutospacing="1" w:after="100" w:afterAutospacing="1" w:line="240" w:lineRule="auto"/>
         <w:rPr>
-          <w:rFonts w:ascii="Segoe UI" w:eastAsia="Times New Roman" w:hAnsi="Segoe UI" w:cs="Segoe UI"/>
-          <w:color w:val="333333"/>
-          <w:sz w:val="18"/>
-          <w:szCs w:val="24"/>
-        </w:rPr>
-      </w:pPr>
-      <w:r>
-        <w:rPr>
-          <w:rFonts w:ascii="Segoe UI" w:eastAsia="Times New Roman" w:hAnsi="Segoe UI" w:cs="Segoe UI"/>
-          <w:color w:val="333333"/>
-          <w:sz w:val="18"/>
-          <w:szCs w:val="24"/>
-        </w:rPr>
-        <w:t>Implemented and deployed service architecture for leading Automotive</w:t>
-      </w:r>
-      <w:r>
-        <w:rPr>
-          <w:rFonts w:ascii="Segoe UI" w:eastAsia="Times New Roman" w:hAnsi="Segoe UI" w:cs="Segoe UI"/>
-          <w:color w:val="333333"/>
-          <w:sz w:val="18"/>
-          <w:szCs w:val="24"/>
-        </w:rPr>
-        <w:t xml:space="preserve"> </w:t>
-      </w:r>
-      <w:r>
-        <w:rPr>
-          <w:rFonts w:ascii="Segoe UI" w:eastAsia="Times New Roman" w:hAnsi="Segoe UI" w:cs="Segoe UI"/>
-          <w:color w:val="333333"/>
-          <w:sz w:val="18"/>
-          <w:szCs w:val="24"/>
-        </w:rPr>
-        <w:t>CRM SaaS provider based on microservice principles I developed in</w:t>
-      </w:r>
-      <w:r>
-        <w:rPr>
-          <w:rFonts w:ascii="Segoe UI" w:eastAsia="Times New Roman" w:hAnsi="Segoe UI" w:cs="Segoe UI"/>
-          <w:color w:val="333333"/>
-          <w:sz w:val="18"/>
-          <w:szCs w:val="24"/>
-        </w:rPr>
-        <w:t xml:space="preserve"> </w:t>
-      </w:r>
-      <w:r>
-        <w:rPr>
-          <w:rFonts w:ascii="Segoe UI" w:eastAsia="Times New Roman" w:hAnsi="Segoe UI" w:cs="Segoe UI"/>
-          <w:color w:val="333333"/>
-          <w:sz w:val="18"/>
-          <w:szCs w:val="24"/>
-        </w:rPr>
-        <w:t>conjunction with the technical leadership team and reference</w:t>
-      </w:r>
-      <w:r>
-        <w:rPr>
-          <w:rFonts w:ascii="Segoe UI" w:eastAsia="Times New Roman" w:hAnsi="Segoe UI" w:cs="Segoe UI"/>
-          <w:color w:val="333333"/>
-          <w:sz w:val="18"/>
-          <w:szCs w:val="24"/>
-        </w:rPr>
-        <w:t xml:space="preserve"> </w:t>
-      </w:r>
-      <w:r>
-        <w:rPr>
-          <w:rFonts w:ascii="Segoe UI" w:eastAsia="Times New Roman" w:hAnsi="Segoe UI" w:cs="Segoe UI"/>
-          <w:color w:val="333333"/>
-          <w:sz w:val="18"/>
-          <w:szCs w:val="24"/>
-        </w:rPr>
-        <w:t>architecture requirements developed from those principles.</w:t>
+          <w:rFonts w:ascii="Helvetica Neue" w:hAnsi="Helvetica Neue"/>
+          <w:color w:val="727272"/>
+          <w:sz w:val="21"/>
+          <w:szCs w:val="21"/>
+        </w:rPr>
+      </w:pPr>
+      <w:r>
+        <w:rPr>
+          <w:rFonts w:ascii="Helvetica Neue" w:hAnsi="Helvetica Neue"/>
+          <w:color w:val="727272"/>
+          <w:sz w:val="21"/>
+          <w:szCs w:val="21"/>
+        </w:rPr>
+        <w:t>Implemented and deployed service architecture for leading Automotive CRM SaaS provider based on microservice principles I developed in conjunction with the technical leadership team and reference architecture requirements developed from those principles.</w:t>
       </w:r>
     </w:p>
     <w:p>
       <w:pPr>
+        <w:pStyle w:val="ListParagraph"/>
         <w:numPr>
           <w:ilvl w:val="0"/>
-          <w:numId w:val="1"/>
+          <w:numId w:val="34"/>
         </w:numPr>
+        <w:shd w:val="clear" w:color="auto" w:fill="FFFFFF"/>
         <w:spacing w:before="100" w:beforeAutospacing="1" w:after="100" w:afterAutospacing="1" w:line="240" w:lineRule="auto"/>
         <w:rPr>
-          <w:rFonts w:ascii="Segoe UI" w:eastAsia="Times New Roman" w:hAnsi="Segoe UI" w:cs="Segoe UI"/>
-          <w:color w:val="333333"/>
-          <w:sz w:val="18"/>
-          <w:szCs w:val="24"/>
-        </w:rPr>
-      </w:pPr>
-      <w:r>
-        <w:rPr>
-          <w:rFonts w:ascii="Segoe UI" w:eastAsia="Times New Roman" w:hAnsi="Segoe UI" w:cs="Segoe UI"/>
-          <w:color w:val="333333"/>
-          <w:sz w:val="18"/>
-          <w:szCs w:val="24"/>
+          <w:rFonts w:ascii="Helvetica Neue" w:hAnsi="Helvetica Neue"/>
+          <w:color w:val="727272"/>
+          <w:sz w:val="21"/>
+          <w:szCs w:val="21"/>
+        </w:rPr>
+      </w:pPr>
+      <w:r>
+        <w:rPr>
+          <w:rFonts w:ascii="Helvetica Neue" w:hAnsi="Helvetica Neue"/>
+          <w:color w:val="727272"/>
+          <w:sz w:val="21"/>
+          <w:szCs w:val="21"/>
         </w:rPr>
         <w:t>Enterprise Application Architect and Microsoft liaison for 50,000 person global Financial Services firm during their migration to an external data center</w:t>
       </w:r>
     </w:p>
     <w:p>
       <w:pPr>
+        <w:pStyle w:val="ListParagraph"/>
         <w:numPr>
           <w:ilvl w:val="0"/>
-          <w:numId w:val="1"/>
+          <w:numId w:val="34"/>
         </w:numPr>
-        <w:spacing w:before="60" w:after="100" w:afterAutospacing="1" w:line="240" w:lineRule="auto"/>
-        <w:rPr>
-          <w:rFonts w:ascii="Segoe UI" w:eastAsia="Times New Roman" w:hAnsi="Segoe UI" w:cs="Segoe UI"/>
-          <w:color w:val="333333"/>
-          <w:sz w:val="18"/>
-          <w:szCs w:val="24"/>
-        </w:rPr>
-      </w:pPr>
-      <w:r>
-        <w:rPr>
-          <w:rFonts w:ascii="Segoe UI" w:eastAsia="Times New Roman" w:hAnsi="Segoe UI" w:cs="Segoe UI"/>
-          <w:color w:val="333333"/>
-          <w:sz w:val="18"/>
-          <w:szCs w:val="24"/>
-        </w:rPr>
-        <w:t xml:space="preserve">Designed .NET Enterprise Software Framework and Salary </w:t>
-      </w:r>
-      <w:r>
-        <w:rPr>
-          <w:rFonts w:ascii="Segoe UI" w:eastAsia="Times New Roman" w:hAnsi="Segoe UI" w:cs="Segoe UI"/>
-          <w:color w:val="333333"/>
-          <w:sz w:val="18"/>
-          <w:szCs w:val="24"/>
-        </w:rPr>
-        <w:t>Administration</w:t>
-      </w:r>
-      <w:r>
-        <w:rPr>
-          <w:rFonts w:ascii="Segoe UI" w:eastAsia="Times New Roman" w:hAnsi="Segoe UI" w:cs="Segoe UI"/>
-          <w:color w:val="333333"/>
-          <w:sz w:val="18"/>
-          <w:szCs w:val="24"/>
-        </w:rPr>
-        <w:t xml:space="preserve"> software for 70,000 person media conglomerate</w:t>
+        <w:shd w:val="clear" w:color="auto" w:fill="FFFFFF"/>
+        <w:spacing w:before="100" w:beforeAutospacing="1" w:after="100" w:afterAutospacing="1" w:line="240" w:lineRule="auto"/>
+        <w:rPr>
+          <w:rFonts w:ascii="Helvetica Neue" w:hAnsi="Helvetica Neue"/>
+          <w:color w:val="727272"/>
+          <w:sz w:val="21"/>
+          <w:szCs w:val="21"/>
+        </w:rPr>
+      </w:pPr>
+      <w:r>
+        <w:rPr>
+          <w:rFonts w:ascii="Helvetica Neue" w:hAnsi="Helvetica Neue"/>
+          <w:color w:val="727272"/>
+          <w:sz w:val="21"/>
+          <w:szCs w:val="21"/>
+        </w:rPr>
+        <w:t>Designed .NET Enterprise Software Framework and Salary Administration software for 70,000 person media conglomerate</w:t>
       </w:r>
     </w:p>
     <w:p>
       <w:pPr>
+        <w:pStyle w:val="ListParagraph"/>
         <w:numPr>
           <w:ilvl w:val="0"/>
-          <w:numId w:val="1"/>
+          <w:numId w:val="34"/>
         </w:numPr>
-        <w:spacing w:before="60" w:after="100" w:afterAutospacing="1" w:line="240" w:lineRule="auto"/>
-        <w:rPr>
-          <w:rFonts w:ascii="Segoe UI" w:eastAsia="Times New Roman" w:hAnsi="Segoe UI" w:cs="Segoe UI"/>
-          <w:color w:val="333333"/>
-          <w:sz w:val="18"/>
-          <w:szCs w:val="24"/>
-        </w:rPr>
-      </w:pPr>
-      <w:r>
-        <w:rPr>
-          <w:rFonts w:ascii="Segoe UI" w:eastAsia="Times New Roman" w:hAnsi="Segoe UI" w:cs="Segoe UI"/>
-          <w:color w:val="333333"/>
-          <w:sz w:val="18"/>
-          <w:szCs w:val="24"/>
+        <w:shd w:val="clear" w:color="auto" w:fill="FFFFFF"/>
+        <w:spacing w:before="100" w:beforeAutospacing="1" w:after="100" w:afterAutospacing="1" w:line="240" w:lineRule="auto"/>
+        <w:rPr>
+          <w:rFonts w:ascii="Helvetica Neue" w:hAnsi="Helvetica Neue"/>
+          <w:color w:val="727272"/>
+          <w:sz w:val="21"/>
+          <w:szCs w:val="21"/>
+        </w:rPr>
+      </w:pPr>
+      <w:r>
+        <w:rPr>
+          <w:rFonts w:ascii="Helvetica Neue" w:hAnsi="Helvetica Neue"/>
+          <w:color w:val="727272"/>
+          <w:sz w:val="21"/>
+          <w:szCs w:val="21"/>
         </w:rPr>
         <w:t>Sole Application Architect for leading Investment Banking firm, having designed an investment trading platform and several full stack .NET-based application architectures</w:t>
       </w:r>
     </w:p>
     <w:p>
       <w:pPr>
+        <w:pStyle w:val="ListParagraph"/>
         <w:numPr>
           <w:ilvl w:val="0"/>
-          <w:numId w:val="1"/>
+          <w:numId w:val="34"/>
         </w:numPr>
-        <w:spacing w:before="60" w:after="100" w:afterAutospacing="1" w:line="240" w:lineRule="auto"/>
-        <w:rPr>
-          <w:rFonts w:ascii="Segoe UI" w:eastAsia="Times New Roman" w:hAnsi="Segoe UI" w:cs="Segoe UI"/>
-          <w:color w:val="333333"/>
-          <w:sz w:val="18"/>
-          <w:szCs w:val="24"/>
-        </w:rPr>
-      </w:pPr>
-      <w:r>
-        <w:rPr>
-          <w:rFonts w:ascii="Segoe UI" w:eastAsia="Times New Roman" w:hAnsi="Segoe UI" w:cs="Segoe UI"/>
-          <w:color w:val="333333"/>
-          <w:sz w:val="18"/>
-          <w:szCs w:val="24"/>
+        <w:shd w:val="clear" w:color="auto" w:fill="FFFFFF"/>
+        <w:spacing w:before="100" w:beforeAutospacing="1" w:after="100" w:afterAutospacing="1" w:line="240" w:lineRule="auto"/>
+        <w:rPr>
+          <w:rFonts w:ascii="Helvetica Neue" w:hAnsi="Helvetica Neue"/>
+          <w:color w:val="727272"/>
+          <w:sz w:val="21"/>
+          <w:szCs w:val="21"/>
+        </w:rPr>
+      </w:pPr>
+      <w:r>
+        <w:rPr>
+          <w:rFonts w:ascii="Helvetica Neue" w:hAnsi="Helvetica Neue"/>
+          <w:color w:val="727272"/>
+          <w:sz w:val="21"/>
+          <w:szCs w:val="21"/>
         </w:rPr>
         <w:t>Designer and implementer of distributed, load balanced computation engines for leading Financial Services and Management Consulting firms</w:t>
       </w:r>
     </w:p>
     <w:p>
       <w:pPr>
+        <w:pStyle w:val="ListParagraph"/>
         <w:numPr>
           <w:ilvl w:val="0"/>
-          <w:numId w:val="1"/>
+          <w:numId w:val="34"/>
         </w:numPr>
-        <w:spacing w:before="60" w:after="100" w:afterAutospacing="1" w:line="240" w:lineRule="auto"/>
-        <w:rPr>
-          <w:rFonts w:ascii="Segoe UI" w:eastAsia="Times New Roman" w:hAnsi="Segoe UI" w:cs="Segoe UI"/>
-          <w:color w:val="333333"/>
-          <w:sz w:val="18"/>
-          <w:szCs w:val="24"/>
-        </w:rPr>
-      </w:pPr>
-      <w:r>
-        <w:rPr>
-          <w:rFonts w:ascii="Segoe UI" w:eastAsia="Times New Roman" w:hAnsi="Segoe UI" w:cs="Segoe UI"/>
-          <w:color w:val="333333"/>
-          <w:sz w:val="18"/>
-          <w:szCs w:val="24"/>
+        <w:shd w:val="clear" w:color="auto" w:fill="FFFFFF"/>
+        <w:spacing w:before="100" w:beforeAutospacing="1" w:after="100" w:afterAutospacing="1" w:line="240" w:lineRule="auto"/>
+        <w:rPr>
+          <w:rFonts w:ascii="Helvetica Neue" w:hAnsi="Helvetica Neue"/>
+          <w:color w:val="727272"/>
+          <w:sz w:val="21"/>
+          <w:szCs w:val="21"/>
+        </w:rPr>
+      </w:pPr>
+      <w:r>
+        <w:rPr>
+          <w:rFonts w:ascii="Helvetica Neue" w:hAnsi="Helvetica Neue"/>
+          <w:color w:val="727272"/>
+          <w:sz w:val="21"/>
+          <w:szCs w:val="21"/>
         </w:rPr>
         <w:t>Senior developer on many industry leading and industry first platforms including</w:t>
       </w:r>
     </w:p>
     <w:p>
       <w:pPr>
+        <w:pStyle w:val="ListParagraph"/>
         <w:numPr>
-          <w:ilvl w:val="1"/>
-          <w:numId w:val="1"/>
+          <w:ilvl w:val="0"/>
+          <w:numId w:val="34"/>
         </w:numPr>
+        <w:shd w:val="clear" w:color="auto" w:fill="FFFFFF"/>
         <w:spacing w:before="100" w:beforeAutospacing="1" w:after="100" w:afterAutospacing="1" w:line="240" w:lineRule="auto"/>
         <w:rPr>
-          <w:rFonts w:ascii="Segoe UI" w:eastAsia="Times New Roman" w:hAnsi="Segoe UI" w:cs="Segoe UI"/>
-          <w:color w:val="333333"/>
-          <w:sz w:val="18"/>
-          <w:szCs w:val="24"/>
-        </w:rPr>
-      </w:pPr>
-      <w:r>
-        <w:rPr>
-          <w:rFonts w:ascii="Segoe UI" w:eastAsia="Times New Roman" w:hAnsi="Segoe UI" w:cs="Segoe UI"/>
-          <w:color w:val="333333"/>
-          <w:sz w:val="18"/>
-          <w:szCs w:val="24"/>
+          <w:rFonts w:ascii="Helvetica Neue" w:hAnsi="Helvetica Neue"/>
+          <w:color w:val="727272"/>
+          <w:sz w:val="21"/>
+          <w:szCs w:val="21"/>
+        </w:rPr>
+      </w:pPr>
+      <w:r>
+        <w:rPr>
+          <w:rFonts w:ascii="Helvetica Neue" w:hAnsi="Helvetica Neue"/>
+          <w:color w:val="727272"/>
+          <w:sz w:val="21"/>
+          <w:szCs w:val="21"/>
         </w:rPr>
         <w:t>First C++ Windows application development framework</w:t>
       </w:r>
     </w:p>
     <w:p>
       <w:pPr>
+        <w:pStyle w:val="ListParagraph"/>
         <w:numPr>
-          <w:ilvl w:val="1"/>
-          <w:numId w:val="1"/>
+          <w:ilvl w:val="0"/>
+          <w:numId w:val="34"/>
         </w:numPr>
-        <w:spacing w:before="60" w:after="100" w:afterAutospacing="1" w:line="240" w:lineRule="auto"/>
-        <w:rPr>
-          <w:rFonts w:ascii="Segoe UI" w:eastAsia="Times New Roman" w:hAnsi="Segoe UI" w:cs="Segoe UI"/>
-          <w:color w:val="333333"/>
-          <w:sz w:val="18"/>
-          <w:szCs w:val="24"/>
-        </w:rPr>
-      </w:pPr>
-      <w:r>
-        <w:rPr>
-          <w:rFonts w:ascii="Segoe UI" w:eastAsia="Times New Roman" w:hAnsi="Segoe UI" w:cs="Segoe UI"/>
-          <w:color w:val="333333"/>
-          <w:sz w:val="18"/>
-          <w:szCs w:val="24"/>
+        <w:shd w:val="clear" w:color="auto" w:fill="FFFFFF"/>
+        <w:spacing w:before="100" w:beforeAutospacing="1" w:after="100" w:afterAutospacing="1" w:line="240" w:lineRule="auto"/>
+        <w:rPr>
+          <w:rFonts w:ascii="Helvetica Neue" w:hAnsi="Helvetica Neue"/>
+          <w:color w:val="727272"/>
+          <w:sz w:val="21"/>
+          <w:szCs w:val="21"/>
+        </w:rPr>
+      </w:pPr>
+      <w:r>
+        <w:rPr>
+          <w:rFonts w:ascii="Helvetica Neue" w:hAnsi="Helvetica Neue"/>
+          <w:color w:val="727272"/>
+          <w:sz w:val="21"/>
+          <w:szCs w:val="21"/>
         </w:rPr>
         <w:t>First Windows-based global money transfer program for a leading banking firm</w:t>
       </w:r>
     </w:p>
     <w:p>
       <w:pPr>
+        <w:pStyle w:val="ListParagraph"/>
         <w:numPr>
-          <w:ilvl w:val="1"/>
-          <w:numId w:val="1"/>
+          <w:ilvl w:val="0"/>
+          <w:numId w:val="34"/>
         </w:numPr>
-        <w:spacing w:before="60" w:after="100" w:afterAutospacing="1" w:line="240" w:lineRule="auto"/>
-        <w:rPr>
-          <w:rFonts w:ascii="Segoe UI" w:eastAsia="Times New Roman" w:hAnsi="Segoe UI" w:cs="Segoe UI"/>
-          <w:color w:val="333333"/>
-          <w:sz w:val="18"/>
-          <w:szCs w:val="24"/>
-        </w:rPr>
-      </w:pPr>
-      <w:r>
-        <w:rPr>
-          <w:rFonts w:ascii="Segoe UI" w:eastAsia="Times New Roman" w:hAnsi="Segoe UI" w:cs="Segoe UI"/>
-          <w:color w:val="333333"/>
-          <w:sz w:val="18"/>
-          <w:szCs w:val="24"/>
+        <w:shd w:val="clear" w:color="auto" w:fill="FFFFFF"/>
+        <w:spacing w:before="100" w:beforeAutospacing="1" w:after="100" w:afterAutospacing="1" w:line="240" w:lineRule="auto"/>
+        <w:rPr>
+          <w:rFonts w:ascii="Helvetica Neue" w:hAnsi="Helvetica Neue"/>
+          <w:color w:val="727272"/>
+          <w:sz w:val="21"/>
+          <w:szCs w:val="21"/>
+        </w:rPr>
+      </w:pPr>
+      <w:r>
+        <w:rPr>
+          <w:rFonts w:ascii="Helvetica Neue" w:hAnsi="Helvetica Neue"/>
+          <w:color w:val="727272"/>
+          <w:sz w:val="21"/>
+          <w:szCs w:val="21"/>
         </w:rPr>
         <w:t>First home airline reservation system for a leading airline</w:t>
       </w:r>
     </w:p>
     <w:p>
       <w:pPr>
+        <w:pStyle w:val="ListParagraph"/>
         <w:numPr>
-          <w:ilvl w:val="1"/>
-          <w:numId w:val="1"/>
+          <w:ilvl w:val="0"/>
+          <w:numId w:val="34"/>
         </w:numPr>
-        <w:spacing w:before="60" w:after="100" w:afterAutospacing="1" w:line="240" w:lineRule="auto"/>
-        <w:rPr>
-          <w:rFonts w:ascii="Segoe UI" w:eastAsia="Times New Roman" w:hAnsi="Segoe UI" w:cs="Segoe UI"/>
-          <w:color w:val="333333"/>
-          <w:sz w:val="18"/>
-          <w:szCs w:val="24"/>
-        </w:rPr>
-      </w:pPr>
-      <w:r>
-        <w:rPr>
-          <w:rFonts w:ascii="Segoe UI" w:eastAsia="Times New Roman" w:hAnsi="Segoe UI" w:cs="Segoe UI"/>
-          <w:color w:val="333333"/>
-          <w:sz w:val="18"/>
-          <w:szCs w:val="24"/>
-        </w:rPr>
-        <w:t xml:space="preserve">Worked in senior architect and developer positions on large products for leading firms in the Enterprise Mobility Management, Credit Union, Financial Services, Healthcare, Supply Chain Management, Defined Benefits </w:t>
-      </w:r>
-      <w:r>
-        <w:rPr>
-          <w:rFonts w:ascii="Segoe UI" w:eastAsia="Times New Roman" w:hAnsi="Segoe UI" w:cs="Segoe UI"/>
-          <w:color w:val="333333"/>
-          <w:sz w:val="18"/>
-          <w:szCs w:val="24"/>
-        </w:rPr>
-        <w:t>Administration</w:t>
-      </w:r>
-      <w:bookmarkStart w:id="0" w:name="_GoBack"/>
-      <w:bookmarkEnd w:id="0"/>
-      <w:r>
-        <w:rPr>
-          <w:rFonts w:ascii="Segoe UI" w:eastAsia="Times New Roman" w:hAnsi="Segoe UI" w:cs="Segoe UI"/>
-          <w:color w:val="333333"/>
-          <w:sz w:val="18"/>
-          <w:szCs w:val="24"/>
-        </w:rPr>
-        <w:t>, and Automotive industries</w:t>
+        <w:shd w:val="clear" w:color="auto" w:fill="FFFFFF"/>
+        <w:spacing w:before="100" w:beforeAutospacing="1" w:after="100" w:afterAutospacing="1" w:line="240" w:lineRule="auto"/>
+        <w:rPr>
+          <w:rFonts w:ascii="Helvetica Neue" w:hAnsi="Helvetica Neue"/>
+          <w:color w:val="727272"/>
+          <w:sz w:val="21"/>
+          <w:szCs w:val="21"/>
+        </w:rPr>
+      </w:pPr>
+      <w:r>
+        <w:rPr>
+          <w:rFonts w:ascii="Helvetica Neue" w:hAnsi="Helvetica Neue"/>
+          <w:color w:val="727272"/>
+          <w:sz w:val="21"/>
+          <w:szCs w:val="21"/>
+        </w:rPr>
+        <w:t>Worked in senior architect and developer positions on large products for leading firms in the Enterprise Mobility Management, Credit Union, Financial Services, Healthcare, Supply Chain Management, Defined Benefits Administration, and Automotive industries</w:t>
       </w:r>
     </w:p>
     <w:p>
       <w:pPr>
-        <w:pBdr>
-          <w:bottom w:val="single" w:sz="6" w:space="4" w:color="EEEEEE"/>
-        </w:pBdr>
-        <w:spacing w:before="360" w:after="240" w:line="240" w:lineRule="auto"/>
-        <w:outlineLvl w:val="1"/>
-        <w:rPr>
-          <w:rFonts w:ascii="Segoe UI" w:eastAsia="Times New Roman" w:hAnsi="Segoe UI" w:cs="Segoe UI"/>
-          <w:b/>
-          <w:bCs/>
-          <w:color w:val="333333"/>
-          <w:sz w:val="24"/>
-          <w:szCs w:val="36"/>
-        </w:rPr>
-      </w:pPr>
-      <w:r>
-        <w:rPr>
-          <w:rFonts w:ascii="Segoe UI" w:eastAsia="Times New Roman" w:hAnsi="Segoe UI" w:cs="Segoe UI"/>
-          <w:b/>
-          <w:bCs/>
-          <w:color w:val="333333"/>
-          <w:sz w:val="24"/>
-          <w:szCs w:val="36"/>
+        <w:pStyle w:val="Heading2"/>
+        <w:shd w:val="clear" w:color="auto" w:fill="FFFFFF"/>
+        <w:spacing w:before="0" w:beforeAutospacing="0" w:after="300" w:afterAutospacing="0"/>
+        <w:rPr>
+          <w:rFonts w:ascii="Helvetica Neue" w:hAnsi="Helvetica Neue"/>
+          <w:color w:val="393939"/>
+        </w:rPr>
+      </w:pPr>
+      <w:r>
+        <w:rPr>
+          <w:rFonts w:ascii="Helvetica Neue" w:hAnsi="Helvetica Neue"/>
+          <w:color w:val="393939"/>
         </w:rPr>
         <w:t>Technical Expertise</w:t>
       </w:r>
     </w:p>
     <w:p>
       <w:pPr>
+        <w:pStyle w:val="ListParagraph"/>
         <w:numPr>
           <w:ilvl w:val="0"/>
-          <w:numId w:val="2"/>
+          <w:numId w:val="35"/>
         </w:numPr>
+        <w:shd w:val="clear" w:color="auto" w:fill="FFFFFF"/>
         <w:spacing w:before="100" w:beforeAutospacing="1" w:after="100" w:afterAutospacing="1" w:line="240" w:lineRule="auto"/>
         <w:rPr>
-          <w:rFonts w:ascii="Segoe UI" w:eastAsia="Times New Roman" w:hAnsi="Segoe UI" w:cs="Segoe UI"/>
-          <w:color w:val="333333"/>
-          <w:sz w:val="18"/>
-          <w:szCs w:val="24"/>
-        </w:rPr>
-      </w:pPr>
-      <w:r>
-        <w:rPr>
-          <w:rFonts w:ascii="Segoe UI" w:eastAsia="Times New Roman" w:hAnsi="Segoe UI" w:cs="Segoe UI"/>
-          <w:color w:val="333333"/>
-          <w:sz w:val="18"/>
-          <w:szCs w:val="24"/>
+          <w:rFonts w:ascii="Helvetica Neue" w:hAnsi="Helvetica Neue"/>
+          <w:color w:val="727272"/>
+          <w:sz w:val="21"/>
+          <w:szCs w:val="21"/>
+        </w:rPr>
+      </w:pPr>
+      <w:r>
+        <w:rPr>
+          <w:rFonts w:ascii="Helvetica Neue" w:hAnsi="Helvetica Neue"/>
+          <w:color w:val="727272"/>
+          <w:sz w:val="21"/>
+          <w:szCs w:val="21"/>
         </w:rPr>
         <w:t>Application Lifecycle Management</w:t>
       </w:r>
     </w:p>
     <w:p>
       <w:pPr>
+        <w:pStyle w:val="ListParagraph"/>
         <w:numPr>
           <w:ilvl w:val="0"/>
-          <w:numId w:val="2"/>
+          <w:numId w:val="35"/>
         </w:numPr>
-        <w:spacing w:before="60" w:after="100" w:afterAutospacing="1" w:line="240" w:lineRule="auto"/>
-        <w:rPr>
-          <w:rFonts w:ascii="Segoe UI" w:eastAsia="Times New Roman" w:hAnsi="Segoe UI" w:cs="Segoe UI"/>
-          <w:color w:val="333333"/>
-          <w:sz w:val="18"/>
-          <w:szCs w:val="24"/>
-        </w:rPr>
-      </w:pPr>
-      <w:r>
-        <w:rPr>
-          <w:rFonts w:ascii="Segoe UI" w:eastAsia="Times New Roman" w:hAnsi="Segoe UI" w:cs="Segoe UI"/>
-          <w:color w:val="333333"/>
-          <w:sz w:val="18"/>
-          <w:szCs w:val="24"/>
+        <w:shd w:val="clear" w:color="auto" w:fill="FFFFFF"/>
+        <w:spacing w:before="100" w:beforeAutospacing="1" w:after="100" w:afterAutospacing="1" w:line="240" w:lineRule="auto"/>
+        <w:rPr>
+          <w:rFonts w:ascii="Helvetica Neue" w:hAnsi="Helvetica Neue"/>
+          <w:color w:val="727272"/>
+          <w:sz w:val="21"/>
+          <w:szCs w:val="21"/>
+        </w:rPr>
+      </w:pPr>
+      <w:r>
+        <w:rPr>
+          <w:rFonts w:ascii="Helvetica Neue" w:hAnsi="Helvetica Neue"/>
+          <w:color w:val="727272"/>
+          <w:sz w:val="21"/>
+          <w:szCs w:val="21"/>
         </w:rPr>
         <w:t>Software Technology Portfolio Management</w:t>
       </w:r>
     </w:p>
     <w:p>
       <w:pPr>
+        <w:pStyle w:val="ListParagraph"/>
         <w:numPr>
           <w:ilvl w:val="0"/>
-          <w:numId w:val="2"/>
+          <w:numId w:val="35"/>
         </w:numPr>
-        <w:spacing w:before="60" w:after="100" w:afterAutospacing="1" w:line="240" w:lineRule="auto"/>
-        <w:rPr>
-          <w:rFonts w:ascii="Segoe UI" w:eastAsia="Times New Roman" w:hAnsi="Segoe UI" w:cs="Segoe UI"/>
-          <w:color w:val="333333"/>
-          <w:sz w:val="18"/>
-          <w:szCs w:val="24"/>
-        </w:rPr>
-      </w:pPr>
-      <w:r>
-        <w:rPr>
-          <w:rFonts w:ascii="Segoe UI" w:eastAsia="Times New Roman" w:hAnsi="Segoe UI" w:cs="Segoe UI"/>
-          <w:color w:val="333333"/>
-          <w:sz w:val="18"/>
-          <w:szCs w:val="24"/>
+        <w:shd w:val="clear" w:color="auto" w:fill="FFFFFF"/>
+        <w:spacing w:before="100" w:beforeAutospacing="1" w:after="100" w:afterAutospacing="1" w:line="240" w:lineRule="auto"/>
+        <w:rPr>
+          <w:rFonts w:ascii="Helvetica Neue" w:hAnsi="Helvetica Neue"/>
+          <w:color w:val="727272"/>
+          <w:sz w:val="21"/>
+          <w:szCs w:val="21"/>
+        </w:rPr>
+      </w:pPr>
+      <w:r>
+        <w:rPr>
+          <w:rFonts w:ascii="Helvetica Neue" w:hAnsi="Helvetica Neue"/>
+          <w:color w:val="727272"/>
+          <w:sz w:val="21"/>
+          <w:szCs w:val="21"/>
         </w:rPr>
         <w:t>Enterprise Reference Architecture</w:t>
       </w:r>
     </w:p>
     <w:p>
       <w:pPr>
+        <w:pStyle w:val="ListParagraph"/>
         <w:numPr>
           <w:ilvl w:val="0"/>
-          <w:numId w:val="2"/>
+          <w:numId w:val="35"/>
         </w:numPr>
-        <w:spacing w:before="60" w:after="100" w:afterAutospacing="1" w:line="240" w:lineRule="auto"/>
-        <w:rPr>
-          <w:rFonts w:ascii="Segoe UI" w:eastAsia="Times New Roman" w:hAnsi="Segoe UI" w:cs="Segoe UI"/>
-          <w:color w:val="333333"/>
-          <w:sz w:val="18"/>
-          <w:szCs w:val="24"/>
-        </w:rPr>
-      </w:pPr>
-      <w:r>
-        <w:rPr>
-          <w:rFonts w:ascii="Segoe UI" w:eastAsia="Times New Roman" w:hAnsi="Segoe UI" w:cs="Segoe UI"/>
-          <w:color w:val="333333"/>
-          <w:sz w:val="18"/>
-          <w:szCs w:val="24"/>
+        <w:shd w:val="clear" w:color="auto" w:fill="FFFFFF"/>
+        <w:spacing w:before="100" w:beforeAutospacing="1" w:after="100" w:afterAutospacing="1" w:line="240" w:lineRule="auto"/>
+        <w:rPr>
+          <w:rFonts w:ascii="Helvetica Neue" w:hAnsi="Helvetica Neue"/>
+          <w:color w:val="727272"/>
+          <w:sz w:val="21"/>
+          <w:szCs w:val="21"/>
+        </w:rPr>
+      </w:pPr>
+      <w:r>
+        <w:rPr>
+          <w:rFonts w:ascii="Helvetica Neue" w:hAnsi="Helvetica Neue"/>
+          <w:color w:val="727272"/>
+          <w:sz w:val="21"/>
+          <w:szCs w:val="21"/>
         </w:rPr>
         <w:t>Solutions Architecture</w:t>
       </w:r>
     </w:p>
     <w:p>
       <w:pPr>
+        <w:pStyle w:val="ListParagraph"/>
         <w:numPr>
           <w:ilvl w:val="0"/>
-          <w:numId w:val="2"/>
+          <w:numId w:val="35"/>
         </w:numPr>
-        <w:spacing w:before="60" w:after="100" w:afterAutospacing="1" w:line="240" w:lineRule="auto"/>
-        <w:rPr>
-          <w:rFonts w:ascii="Segoe UI" w:eastAsia="Times New Roman" w:hAnsi="Segoe UI" w:cs="Segoe UI"/>
-          <w:color w:val="333333"/>
-          <w:sz w:val="18"/>
-          <w:szCs w:val="24"/>
-        </w:rPr>
-      </w:pPr>
-      <w:r>
-        <w:rPr>
-          <w:rFonts w:ascii="Segoe UI" w:eastAsia="Times New Roman" w:hAnsi="Segoe UI" w:cs="Segoe UI"/>
-          <w:color w:val="333333"/>
-          <w:sz w:val="18"/>
-          <w:szCs w:val="24"/>
+        <w:shd w:val="clear" w:color="auto" w:fill="FFFFFF"/>
+        <w:spacing w:before="100" w:beforeAutospacing="1" w:after="100" w:afterAutospacing="1" w:line="240" w:lineRule="auto"/>
+        <w:rPr>
+          <w:rFonts w:ascii="Helvetica Neue" w:hAnsi="Helvetica Neue"/>
+          <w:color w:val="727272"/>
+          <w:sz w:val="21"/>
+          <w:szCs w:val="21"/>
+        </w:rPr>
+      </w:pPr>
+      <w:r>
+        <w:rPr>
+          <w:rFonts w:ascii="Helvetica Neue" w:hAnsi="Helvetica Neue"/>
+          <w:color w:val="727272"/>
+          <w:sz w:val="21"/>
+          <w:szCs w:val="21"/>
         </w:rPr>
         <w:t>Full stack application architectures</w:t>
       </w:r>
     </w:p>
     <w:p>
       <w:pPr>
+        <w:pStyle w:val="ListParagraph"/>
         <w:numPr>
           <w:ilvl w:val="0"/>
-          <w:numId w:val="2"/>
+          <w:numId w:val="35"/>
         </w:numPr>
-        <w:spacing w:before="60" w:after="100" w:afterAutospacing="1" w:line="240" w:lineRule="auto"/>
-        <w:rPr>
-          <w:rFonts w:ascii="Segoe UI" w:eastAsia="Times New Roman" w:hAnsi="Segoe UI" w:cs="Segoe UI"/>
-          <w:color w:val="333333"/>
-          <w:sz w:val="18"/>
-          <w:szCs w:val="24"/>
-        </w:rPr>
-      </w:pPr>
-      <w:r>
-        <w:rPr>
-          <w:rFonts w:ascii="Segoe UI" w:eastAsia="Times New Roman" w:hAnsi="Segoe UI" w:cs="Segoe UI"/>
-          <w:color w:val="333333"/>
-          <w:sz w:val="18"/>
-          <w:szCs w:val="24"/>
+        <w:shd w:val="clear" w:color="auto" w:fill="FFFFFF"/>
+        <w:spacing w:before="100" w:beforeAutospacing="1" w:after="100" w:afterAutospacing="1" w:line="240" w:lineRule="auto"/>
+        <w:rPr>
+          <w:rFonts w:ascii="Helvetica Neue" w:hAnsi="Helvetica Neue"/>
+          <w:color w:val="727272"/>
+          <w:sz w:val="21"/>
+          <w:szCs w:val="21"/>
+        </w:rPr>
+      </w:pPr>
+      <w:r>
+        <w:rPr>
+          <w:rFonts w:ascii="Helvetica Neue" w:hAnsi="Helvetica Neue"/>
+          <w:color w:val="727272"/>
+          <w:sz w:val="21"/>
+          <w:szCs w:val="21"/>
         </w:rPr>
         <w:t>Continuous Integration/Continuous Delivery</w:t>
       </w:r>
     </w:p>
     <w:p>
       <w:pPr>
+        <w:pStyle w:val="ListParagraph"/>
         <w:numPr>
           <w:ilvl w:val="0"/>
-          <w:numId w:val="2"/>
+          <w:numId w:val="35"/>
         </w:numPr>
-        <w:spacing w:before="60" w:after="100" w:afterAutospacing="1" w:line="240" w:lineRule="auto"/>
-        <w:rPr>
-          <w:rFonts w:ascii="Segoe UI" w:eastAsia="Times New Roman" w:hAnsi="Segoe UI" w:cs="Segoe UI"/>
-          <w:color w:val="333333"/>
-          <w:sz w:val="18"/>
-          <w:szCs w:val="24"/>
-        </w:rPr>
-      </w:pPr>
-      <w:r>
-        <w:rPr>
-          <w:rFonts w:ascii="Segoe UI" w:eastAsia="Times New Roman" w:hAnsi="Segoe UI" w:cs="Segoe UI"/>
-          <w:color w:val="333333"/>
-          <w:sz w:val="18"/>
-          <w:szCs w:val="24"/>
+        <w:shd w:val="clear" w:color="auto" w:fill="FFFFFF"/>
+        <w:spacing w:before="100" w:beforeAutospacing="1" w:after="100" w:afterAutospacing="1" w:line="240" w:lineRule="auto"/>
+        <w:rPr>
+          <w:rFonts w:ascii="Helvetica Neue" w:hAnsi="Helvetica Neue"/>
+          <w:color w:val="727272"/>
+          <w:sz w:val="21"/>
+          <w:szCs w:val="21"/>
+        </w:rPr>
+      </w:pPr>
+      <w:r>
+        <w:rPr>
+          <w:rFonts w:ascii="Helvetica Neue" w:hAnsi="Helvetica Neue"/>
+          <w:color w:val="727272"/>
+          <w:sz w:val="21"/>
+          <w:szCs w:val="21"/>
         </w:rPr>
         <w:t>Software Development Lifecycle</w:t>
       </w:r>
     </w:p>
     <w:p>
       <w:pPr>
+        <w:pStyle w:val="ListParagraph"/>
         <w:numPr>
           <w:ilvl w:val="0"/>
-          <w:numId w:val="2"/>
+          <w:numId w:val="35"/>
         </w:numPr>
-        <w:spacing w:before="60" w:after="100" w:afterAutospacing="1" w:line="240" w:lineRule="auto"/>
-        <w:rPr>
-          <w:rFonts w:ascii="Segoe UI" w:eastAsia="Times New Roman" w:hAnsi="Segoe UI" w:cs="Segoe UI"/>
-          <w:color w:val="333333"/>
-          <w:sz w:val="18"/>
-          <w:szCs w:val="24"/>
-        </w:rPr>
-      </w:pPr>
-      <w:r>
-        <w:rPr>
-          <w:rFonts w:ascii="Segoe UI" w:eastAsia="Times New Roman" w:hAnsi="Segoe UI" w:cs="Segoe UI"/>
-          <w:color w:val="333333"/>
-          <w:sz w:val="18"/>
-          <w:szCs w:val="24"/>
+        <w:shd w:val="clear" w:color="auto" w:fill="FFFFFF"/>
+        <w:spacing w:before="100" w:beforeAutospacing="1" w:after="100" w:afterAutospacing="1" w:line="240" w:lineRule="auto"/>
+        <w:rPr>
+          <w:rFonts w:ascii="Helvetica Neue" w:hAnsi="Helvetica Neue"/>
+          <w:color w:val="727272"/>
+          <w:sz w:val="21"/>
+          <w:szCs w:val="21"/>
+        </w:rPr>
+      </w:pPr>
+      <w:r>
+        <w:rPr>
+          <w:rFonts w:ascii="Helvetica Neue" w:hAnsi="Helvetica Neue"/>
+          <w:color w:val="727272"/>
+          <w:sz w:val="21"/>
+          <w:szCs w:val="21"/>
         </w:rPr>
         <w:t>Agile Development practices</w:t>
       </w:r>
     </w:p>
     <w:p>
       <w:pPr>
+        <w:pStyle w:val="ListParagraph"/>
         <w:numPr>
           <w:ilvl w:val="0"/>
-          <w:numId w:val="2"/>
+          <w:numId w:val="35"/>
         </w:numPr>
-        <w:spacing w:before="60" w:after="100" w:afterAutospacing="1" w:line="240" w:lineRule="auto"/>
-        <w:rPr>
-          <w:rFonts w:ascii="Segoe UI" w:eastAsia="Times New Roman" w:hAnsi="Segoe UI" w:cs="Segoe UI"/>
-          <w:color w:val="333333"/>
-          <w:sz w:val="18"/>
-          <w:szCs w:val="24"/>
-        </w:rPr>
-      </w:pPr>
-      <w:r>
-        <w:rPr>
-          <w:rFonts w:ascii="Segoe UI" w:eastAsia="Times New Roman" w:hAnsi="Segoe UI" w:cs="Segoe UI"/>
-          <w:color w:val="333333"/>
-          <w:sz w:val="18"/>
-          <w:szCs w:val="24"/>
+        <w:shd w:val="clear" w:color="auto" w:fill="FFFFFF"/>
+        <w:spacing w:before="100" w:beforeAutospacing="1" w:after="100" w:afterAutospacing="1" w:line="240" w:lineRule="auto"/>
+        <w:rPr>
+          <w:rFonts w:ascii="Helvetica Neue" w:hAnsi="Helvetica Neue"/>
+          <w:color w:val="727272"/>
+          <w:sz w:val="21"/>
+          <w:szCs w:val="21"/>
+        </w:rPr>
+      </w:pPr>
+      <w:r>
+        <w:rPr>
+          <w:rFonts w:ascii="Helvetica Neue" w:hAnsi="Helvetica Neue"/>
+          <w:color w:val="727272"/>
+          <w:sz w:val="21"/>
+          <w:szCs w:val="21"/>
         </w:rPr>
         <w:t>Test Driven Development practices</w:t>
       </w:r>
     </w:p>
     <w:p>
       <w:pPr>
+        <w:pStyle w:val="ListParagraph"/>
         <w:numPr>
           <w:ilvl w:val="0"/>
-          <w:numId w:val="2"/>
+          <w:numId w:val="35"/>
         </w:numPr>
-        <w:spacing w:before="60" w:after="100" w:afterAutospacing="1" w:line="240" w:lineRule="auto"/>
-        <w:rPr>
-          <w:rFonts w:ascii="Segoe UI" w:eastAsia="Times New Roman" w:hAnsi="Segoe UI" w:cs="Segoe UI"/>
-          <w:color w:val="333333"/>
-          <w:sz w:val="18"/>
-          <w:szCs w:val="24"/>
-        </w:rPr>
-      </w:pPr>
-      <w:r>
-        <w:rPr>
-          <w:rFonts w:ascii="Segoe UI" w:eastAsia="Times New Roman" w:hAnsi="Segoe UI" w:cs="Segoe UI"/>
-          <w:color w:val="333333"/>
-          <w:sz w:val="18"/>
-          <w:szCs w:val="24"/>
+        <w:shd w:val="clear" w:color="auto" w:fill="FFFFFF"/>
+        <w:spacing w:before="100" w:beforeAutospacing="1" w:after="100" w:afterAutospacing="1" w:line="240" w:lineRule="auto"/>
+        <w:rPr>
+          <w:rFonts w:ascii="Helvetica Neue" w:hAnsi="Helvetica Neue"/>
+          <w:color w:val="727272"/>
+          <w:sz w:val="21"/>
+          <w:szCs w:val="21"/>
+        </w:rPr>
+      </w:pPr>
+      <w:r>
+        <w:rPr>
+          <w:rFonts w:ascii="Helvetica Neue" w:hAnsi="Helvetica Neue"/>
+          <w:color w:val="727272"/>
+          <w:sz w:val="21"/>
+          <w:szCs w:val="21"/>
         </w:rPr>
         <w:t>.NET/Windows Architecture</w:t>
       </w:r>
     </w:p>
     <w:p>
       <w:pPr>
+        <w:pStyle w:val="ListParagraph"/>
         <w:numPr>
           <w:ilvl w:val="0"/>
-          <w:numId w:val="2"/>
+          <w:numId w:val="35"/>
         </w:numPr>
-        <w:spacing w:before="60" w:after="100" w:afterAutospacing="1" w:line="240" w:lineRule="auto"/>
-        <w:rPr>
-          <w:rFonts w:ascii="Segoe UI" w:eastAsia="Times New Roman" w:hAnsi="Segoe UI" w:cs="Segoe UI"/>
-          <w:color w:val="333333"/>
-          <w:sz w:val="18"/>
-          <w:szCs w:val="24"/>
-        </w:rPr>
-      </w:pPr>
-      <w:r>
-        <w:rPr>
-          <w:rFonts w:ascii="Segoe UI" w:eastAsia="Times New Roman" w:hAnsi="Segoe UI" w:cs="Segoe UI"/>
-          <w:color w:val="333333"/>
-          <w:sz w:val="18"/>
-          <w:szCs w:val="24"/>
+        <w:shd w:val="clear" w:color="auto" w:fill="FFFFFF"/>
+        <w:spacing w:before="100" w:beforeAutospacing="1" w:after="100" w:afterAutospacing="1" w:line="240" w:lineRule="auto"/>
+        <w:rPr>
+          <w:rFonts w:ascii="Helvetica Neue" w:hAnsi="Helvetica Neue"/>
+          <w:color w:val="727272"/>
+          <w:sz w:val="21"/>
+          <w:szCs w:val="21"/>
+        </w:rPr>
+      </w:pPr>
+      <w:r>
+        <w:rPr>
+          <w:rFonts w:ascii="Helvetica Neue" w:hAnsi="Helvetica Neue"/>
+          <w:color w:val="727272"/>
+          <w:sz w:val="21"/>
+          <w:szCs w:val="21"/>
         </w:rPr>
         <w:t>Microservice Architecture</w:t>
       </w:r>
     </w:p>
     <w:p>
       <w:pPr>
+        <w:pStyle w:val="ListParagraph"/>
         <w:numPr>
           <w:ilvl w:val="0"/>
-          <w:numId w:val="2"/>
+          <w:numId w:val="35"/>
         </w:numPr>
-        <w:spacing w:before="60" w:after="100" w:afterAutospacing="1" w:line="240" w:lineRule="auto"/>
-        <w:rPr>
-          <w:rFonts w:ascii="Segoe UI" w:eastAsia="Times New Roman" w:hAnsi="Segoe UI" w:cs="Segoe UI"/>
-          <w:color w:val="333333"/>
-          <w:sz w:val="18"/>
-          <w:szCs w:val="24"/>
-        </w:rPr>
-      </w:pPr>
-      <w:r>
-        <w:rPr>
-          <w:rFonts w:ascii="Segoe UI" w:eastAsia="Times New Roman" w:hAnsi="Segoe UI" w:cs="Segoe UI"/>
-          <w:color w:val="333333"/>
-          <w:sz w:val="18"/>
-          <w:szCs w:val="24"/>
-        </w:rPr>
-        <w:lastRenderedPageBreak/>
+        <w:shd w:val="clear" w:color="auto" w:fill="FFFFFF"/>
+        <w:spacing w:before="100" w:beforeAutospacing="1" w:after="100" w:afterAutospacing="1" w:line="240" w:lineRule="auto"/>
+        <w:rPr>
+          <w:rFonts w:ascii="Helvetica Neue" w:hAnsi="Helvetica Neue"/>
+          <w:color w:val="727272"/>
+          <w:sz w:val="21"/>
+          <w:szCs w:val="21"/>
+        </w:rPr>
+      </w:pPr>
+      <w:r>
+        <w:rPr>
+          <w:rFonts w:ascii="Helvetica Neue" w:hAnsi="Helvetica Neue"/>
+          <w:color w:val="727272"/>
+          <w:sz w:val="21"/>
+          <w:szCs w:val="21"/>
+        </w:rPr>
         <w:t xml:space="preserve">Modern Development Technologies including </w:t>
       </w:r>
       <w:proofErr w:type="spellStart"/>
       <w:r>
         <w:rPr>
-          <w:rFonts w:ascii="Segoe UI" w:eastAsia="Times New Roman" w:hAnsi="Segoe UI" w:cs="Segoe UI"/>
-          <w:color w:val="333333"/>
-          <w:sz w:val="18"/>
-          <w:szCs w:val="24"/>
+          <w:rFonts w:ascii="Helvetica Neue" w:hAnsi="Helvetica Neue"/>
+          <w:color w:val="727272"/>
+          <w:sz w:val="21"/>
+          <w:szCs w:val="21"/>
         </w:rPr>
         <w:t>Git</w:t>
       </w:r>
       <w:proofErr w:type="spellEnd"/>
       <w:r>
         <w:rPr>
-          <w:rFonts w:ascii="Segoe UI" w:eastAsia="Times New Roman" w:hAnsi="Segoe UI" w:cs="Segoe UI"/>
-          <w:color w:val="333333"/>
-          <w:sz w:val="18"/>
-          <w:szCs w:val="24"/>
+          <w:rFonts w:ascii="Helvetica Neue" w:hAnsi="Helvetica Neue"/>
+          <w:color w:val="727272"/>
+          <w:sz w:val="21"/>
+          <w:szCs w:val="21"/>
         </w:rPr>
         <w:t xml:space="preserve">, GitHub, Chef, Vagrant, Linux/Ubuntu, </w:t>
       </w:r>
       <w:proofErr w:type="spellStart"/>
       <w:r>
         <w:rPr>
-          <w:rFonts w:ascii="Segoe UI" w:eastAsia="Times New Roman" w:hAnsi="Segoe UI" w:cs="Segoe UI"/>
-          <w:color w:val="333333"/>
-          <w:sz w:val="18"/>
-          <w:szCs w:val="24"/>
+          <w:rFonts w:ascii="Helvetica Neue" w:hAnsi="Helvetica Neue"/>
+          <w:color w:val="727272"/>
+          <w:sz w:val="21"/>
+          <w:szCs w:val="21"/>
         </w:rPr>
         <w:t>Redis</w:t>
       </w:r>
       <w:proofErr w:type="spellEnd"/>
       <w:r>
         <w:rPr>
-          <w:rFonts w:ascii="Segoe UI" w:eastAsia="Times New Roman" w:hAnsi="Segoe UI" w:cs="Segoe UI"/>
-          <w:color w:val="333333"/>
-          <w:sz w:val="18"/>
-          <w:szCs w:val="24"/>
+          <w:rFonts w:ascii="Helvetica Neue" w:hAnsi="Helvetica Neue"/>
+          <w:color w:val="727272"/>
+          <w:sz w:val="21"/>
+          <w:szCs w:val="21"/>
         </w:rPr>
         <w:t xml:space="preserve">, Docker, JavaScript, </w:t>
       </w:r>
       <w:proofErr w:type="spellStart"/>
       <w:r>
         <w:rPr>
-          <w:rFonts w:ascii="Segoe UI" w:eastAsia="Times New Roman" w:hAnsi="Segoe UI" w:cs="Segoe UI"/>
-          <w:color w:val="333333"/>
-          <w:sz w:val="18"/>
-          <w:szCs w:val="24"/>
+          <w:rFonts w:ascii="Helvetica Neue" w:hAnsi="Helvetica Neue"/>
+          <w:color w:val="727272"/>
+          <w:sz w:val="21"/>
+          <w:szCs w:val="21"/>
         </w:rPr>
         <w:t>EcmaScript</w:t>
       </w:r>
       <w:proofErr w:type="spellEnd"/>
       <w:r>
         <w:rPr>
-          <w:rFonts w:ascii="Segoe UI" w:eastAsia="Times New Roman" w:hAnsi="Segoe UI" w:cs="Segoe UI"/>
-          <w:color w:val="333333"/>
-          <w:sz w:val="18"/>
-          <w:szCs w:val="24"/>
+          <w:rFonts w:ascii="Helvetica Neue" w:hAnsi="Helvetica Neue"/>
+          <w:color w:val="727272"/>
+          <w:sz w:val="21"/>
+          <w:szCs w:val="21"/>
         </w:rPr>
         <w:t xml:space="preserve"> Standards, Node Development, NPM packages, Go language, </w:t>
       </w:r>
       <w:proofErr w:type="spellStart"/>
       <w:r>
         <w:rPr>
-          <w:rFonts w:ascii="Segoe UI" w:eastAsia="Times New Roman" w:hAnsi="Segoe UI" w:cs="Segoe UI"/>
-          <w:color w:val="333333"/>
-          <w:sz w:val="18"/>
-          <w:szCs w:val="24"/>
+          <w:rFonts w:ascii="Helvetica Neue" w:hAnsi="Helvetica Neue"/>
+          <w:color w:val="727272"/>
+          <w:sz w:val="21"/>
+          <w:szCs w:val="21"/>
         </w:rPr>
         <w:t>ExpressJS</w:t>
       </w:r>
       <w:proofErr w:type="spellEnd"/>
       <w:r>
         <w:rPr>
-          <w:rFonts w:ascii="Segoe UI" w:eastAsia="Times New Roman" w:hAnsi="Segoe UI" w:cs="Segoe UI"/>
-          <w:color w:val="333333"/>
-          <w:sz w:val="18"/>
-          <w:szCs w:val="24"/>
+          <w:rFonts w:ascii="Helvetica Neue" w:hAnsi="Helvetica Neue"/>
+          <w:color w:val="727272"/>
+          <w:sz w:val="21"/>
+          <w:szCs w:val="21"/>
         </w:rPr>
         <w:t xml:space="preserve"> websites, </w:t>
       </w:r>
       <w:proofErr w:type="spellStart"/>
       <w:r>
         <w:rPr>
-          <w:rFonts w:ascii="Segoe UI" w:eastAsia="Times New Roman" w:hAnsi="Segoe UI" w:cs="Segoe UI"/>
-          <w:color w:val="333333"/>
-          <w:sz w:val="18"/>
-          <w:szCs w:val="24"/>
+          <w:rFonts w:ascii="Helvetica Neue" w:hAnsi="Helvetica Neue"/>
+          <w:color w:val="727272"/>
+          <w:sz w:val="21"/>
+          <w:szCs w:val="21"/>
         </w:rPr>
         <w:t>TypeScript</w:t>
       </w:r>
       <w:proofErr w:type="spellEnd"/>
       <w:r>
         <w:rPr>
-          <w:rFonts w:ascii="Segoe UI" w:eastAsia="Times New Roman" w:hAnsi="Segoe UI" w:cs="Segoe UI"/>
-          <w:color w:val="333333"/>
-          <w:sz w:val="18"/>
-          <w:szCs w:val="24"/>
+          <w:rFonts w:ascii="Helvetica Neue" w:hAnsi="Helvetica Neue"/>
+          <w:color w:val="727272"/>
+          <w:sz w:val="21"/>
+          <w:szCs w:val="21"/>
         </w:rPr>
         <w:t xml:space="preserve">, Angular, Babel, and </w:t>
       </w:r>
       <w:proofErr w:type="spellStart"/>
       <w:r>
         <w:rPr>
-          <w:rFonts w:ascii="Segoe UI" w:eastAsia="Times New Roman" w:hAnsi="Segoe UI" w:cs="Segoe UI"/>
-          <w:color w:val="333333"/>
-          <w:sz w:val="18"/>
-          <w:szCs w:val="24"/>
+          <w:rFonts w:ascii="Helvetica Neue" w:hAnsi="Helvetica Neue"/>
+          <w:color w:val="727272"/>
+          <w:sz w:val="21"/>
+          <w:szCs w:val="21"/>
         </w:rPr>
         <w:t>WebPack</w:t>
       </w:r>
@@ -946,1296 +876,1217 @@
     </w:p>
     <w:p>
       <w:pPr>
-        <w:pBdr>
-          <w:bottom w:val="single" w:sz="6" w:space="4" w:color="EEEEEE"/>
-        </w:pBdr>
-        <w:spacing w:before="360" w:after="240" w:line="240" w:lineRule="auto"/>
-        <w:outlineLvl w:val="1"/>
-        <w:rPr>
-          <w:rFonts w:ascii="Segoe UI" w:eastAsia="Times New Roman" w:hAnsi="Segoe UI" w:cs="Segoe UI"/>
+        <w:pStyle w:val="Heading2"/>
+        <w:shd w:val="clear" w:color="auto" w:fill="FFFFFF"/>
+        <w:spacing w:before="0" w:beforeAutospacing="0" w:after="300" w:afterAutospacing="0"/>
+        <w:rPr>
+          <w:rFonts w:ascii="Helvetica Neue" w:hAnsi="Helvetica Neue"/>
+          <w:color w:val="393939"/>
+        </w:rPr>
+      </w:pPr>
+      <w:r>
+        <w:rPr>
+          <w:rFonts w:ascii="Helvetica Neue" w:hAnsi="Helvetica Neue"/>
+          <w:color w:val="393939"/>
+        </w:rPr>
+        <w:lastRenderedPageBreak/>
+        <w:t>Selected Work History</w:t>
+      </w:r>
+    </w:p>
+    <w:p>
+      <w:pPr>
+        <w:shd w:val="clear" w:color="auto" w:fill="FFFFFF"/>
+        <w:rPr>
+          <w:rFonts w:ascii="Helvetica Neue" w:hAnsi="Helvetica Neue"/>
           <w:b/>
           <w:bCs/>
-          <w:color w:val="333333"/>
-          <w:sz w:val="24"/>
-          <w:szCs w:val="36"/>
-        </w:rPr>
-      </w:pPr>
-      <w:r>
-        <w:rPr>
-          <w:rFonts w:ascii="Segoe UI" w:eastAsia="Times New Roman" w:hAnsi="Segoe UI" w:cs="Segoe UI"/>
+          <w:color w:val="444444"/>
+          <w:sz w:val="21"/>
+          <w:szCs w:val="21"/>
+        </w:rPr>
+      </w:pPr>
+      <w:proofErr w:type="spellStart"/>
+      <w:r>
+        <w:rPr>
+          <w:rFonts w:ascii="Helvetica Neue" w:hAnsi="Helvetica Neue"/>
           <w:b/>
           <w:bCs/>
-          <w:color w:val="333333"/>
-          <w:sz w:val="24"/>
-          <w:szCs w:val="36"/>
-        </w:rPr>
-        <w:t>Selected Work History</w:t>
+          <w:color w:val="444444"/>
+          <w:sz w:val="21"/>
+          <w:szCs w:val="21"/>
+        </w:rPr>
+        <w:t>eLead</w:t>
+      </w:r>
+      <w:proofErr w:type="spellEnd"/>
+      <w:r>
+        <w:rPr>
+          <w:rFonts w:ascii="Helvetica Neue" w:hAnsi="Helvetica Neue"/>
+          <w:b/>
+          <w:bCs/>
+          <w:color w:val="444444"/>
+          <w:sz w:val="21"/>
+          <w:szCs w:val="21"/>
+        </w:rPr>
+        <w:t>: Contract/FTE, March 2015 – Present (Automotive CRM)</w:t>
       </w:r>
     </w:p>
     <w:p>
       <w:pPr>
-        <w:spacing w:before="240" w:after="0" w:line="240" w:lineRule="auto"/>
-        <w:rPr>
-          <w:rFonts w:ascii="Segoe UI" w:eastAsia="Times New Roman" w:hAnsi="Segoe UI" w:cs="Segoe UI"/>
+        <w:shd w:val="clear" w:color="auto" w:fill="FFFFFF"/>
+        <w:ind w:left="720"/>
+        <w:rPr>
+          <w:rFonts w:ascii="Helvetica Neue" w:hAnsi="Helvetica Neue"/>
+          <w:color w:val="727272"/>
+          <w:sz w:val="21"/>
+          <w:szCs w:val="21"/>
+        </w:rPr>
+      </w:pPr>
+      <w:r>
+        <w:rPr>
+          <w:rFonts w:ascii="Helvetica Neue" w:hAnsi="Helvetica Neue"/>
           <w:b/>
           <w:bCs/>
-          <w:i/>
-          <w:iCs/>
-          <w:color w:val="333333"/>
-          <w:sz w:val="18"/>
-          <w:szCs w:val="24"/>
-        </w:rPr>
-      </w:pPr>
+          <w:color w:val="727272"/>
+          <w:sz w:val="21"/>
+          <w:szCs w:val="21"/>
+        </w:rPr>
+        <w:t>Enterprise Architect</w:t>
+      </w:r>
+    </w:p>
+    <w:p>
+      <w:pPr>
+        <w:numPr>
+          <w:ilvl w:val="0"/>
+          <w:numId w:val="25"/>
+        </w:numPr>
+        <w:shd w:val="clear" w:color="auto" w:fill="FFFFFF"/>
+        <w:spacing w:before="100" w:beforeAutospacing="1" w:after="100" w:afterAutospacing="1" w:line="240" w:lineRule="auto"/>
+        <w:rPr>
+          <w:rFonts w:ascii="Helvetica Neue" w:hAnsi="Helvetica Neue"/>
+          <w:color w:val="727272"/>
+          <w:sz w:val="21"/>
+          <w:szCs w:val="21"/>
+        </w:rPr>
+      </w:pPr>
+      <w:r>
+        <w:rPr>
+          <w:rFonts w:ascii="Helvetica Neue" w:hAnsi="Helvetica Neue"/>
+          <w:color w:val="727272"/>
+          <w:sz w:val="21"/>
+          <w:szCs w:val="21"/>
+        </w:rPr>
+        <w:t>Developed strategy, principles, and reference architecture requirements for the microservice-based rewrite of a large SaaS platform</w:t>
+      </w:r>
+    </w:p>
+    <w:p>
+      <w:pPr>
+        <w:numPr>
+          <w:ilvl w:val="0"/>
+          <w:numId w:val="25"/>
+        </w:numPr>
+        <w:shd w:val="clear" w:color="auto" w:fill="FFFFFF"/>
+        <w:spacing w:before="100" w:beforeAutospacing="1" w:after="100" w:afterAutospacing="1" w:line="240" w:lineRule="auto"/>
+        <w:rPr>
+          <w:rFonts w:ascii="Helvetica Neue" w:hAnsi="Helvetica Neue"/>
+          <w:color w:val="727272"/>
+          <w:sz w:val="21"/>
+          <w:szCs w:val="21"/>
+        </w:rPr>
+      </w:pPr>
+      <w:r>
+        <w:rPr>
+          <w:rFonts w:ascii="Helvetica Neue" w:hAnsi="Helvetica Neue"/>
+          <w:color w:val="727272"/>
+          <w:sz w:val="21"/>
+          <w:szCs w:val="21"/>
+        </w:rPr>
+        <w:t>Implemented core service technologies based on the requirements</w:t>
+      </w:r>
+    </w:p>
+    <w:p>
+      <w:pPr>
+        <w:numPr>
+          <w:ilvl w:val="0"/>
+          <w:numId w:val="25"/>
+        </w:numPr>
+        <w:shd w:val="clear" w:color="auto" w:fill="FFFFFF"/>
+        <w:spacing w:before="100" w:beforeAutospacing="1" w:after="100" w:afterAutospacing="1" w:line="240" w:lineRule="auto"/>
+        <w:rPr>
+          <w:rFonts w:ascii="Helvetica Neue" w:hAnsi="Helvetica Neue"/>
+          <w:color w:val="727272"/>
+          <w:sz w:val="21"/>
+          <w:szCs w:val="21"/>
+        </w:rPr>
+      </w:pPr>
+      <w:r>
+        <w:rPr>
+          <w:rFonts w:ascii="Helvetica Neue" w:hAnsi="Helvetica Neue"/>
+          <w:color w:val="727272"/>
+          <w:sz w:val="21"/>
+          <w:szCs w:val="21"/>
+        </w:rPr>
+        <w:t>Implemented and oversaw deployment of several application services using the core services architecture.</w:t>
+      </w:r>
+    </w:p>
+    <w:p>
+      <w:pPr>
+        <w:numPr>
+          <w:ilvl w:val="0"/>
+          <w:numId w:val="25"/>
+        </w:numPr>
+        <w:shd w:val="clear" w:color="auto" w:fill="FFFFFF"/>
+        <w:spacing w:before="100" w:beforeAutospacing="1" w:after="100" w:afterAutospacing="1" w:line="240" w:lineRule="auto"/>
+        <w:rPr>
+          <w:rFonts w:ascii="Helvetica Neue" w:hAnsi="Helvetica Neue"/>
+          <w:color w:val="727272"/>
+          <w:sz w:val="21"/>
+          <w:szCs w:val="21"/>
+        </w:rPr>
+      </w:pPr>
+      <w:r>
+        <w:rPr>
+          <w:rFonts w:ascii="Helvetica Neue" w:hAnsi="Helvetica Neue"/>
+          <w:color w:val="727272"/>
+          <w:sz w:val="21"/>
+          <w:szCs w:val="21"/>
+        </w:rPr>
+        <w:t>Prototyped Express/</w:t>
+      </w:r>
       <w:proofErr w:type="spellStart"/>
       <w:r>
         <w:rPr>
-          <w:rFonts w:ascii="Segoe UI" w:eastAsia="Times New Roman" w:hAnsi="Segoe UI" w:cs="Segoe UI"/>
+          <w:rFonts w:ascii="Helvetica Neue" w:hAnsi="Helvetica Neue"/>
+          <w:color w:val="727272"/>
+          <w:sz w:val="21"/>
+          <w:szCs w:val="21"/>
+        </w:rPr>
+        <w:t>Redis</w:t>
+      </w:r>
+      <w:proofErr w:type="spellEnd"/>
+      <w:r>
+        <w:rPr>
+          <w:rFonts w:ascii="Helvetica Neue" w:hAnsi="Helvetica Neue"/>
+          <w:color w:val="727272"/>
+          <w:sz w:val="21"/>
+          <w:szCs w:val="21"/>
+        </w:rPr>
+        <w:t xml:space="preserve"> based messaging system</w:t>
+      </w:r>
+    </w:p>
+    <w:p>
+      <w:pPr>
+        <w:numPr>
+          <w:ilvl w:val="0"/>
+          <w:numId w:val="25"/>
+        </w:numPr>
+        <w:shd w:val="clear" w:color="auto" w:fill="FFFFFF"/>
+        <w:spacing w:before="100" w:beforeAutospacing="1" w:after="100" w:afterAutospacing="1" w:line="240" w:lineRule="auto"/>
+        <w:rPr>
+          <w:rFonts w:ascii="Helvetica Neue" w:hAnsi="Helvetica Neue"/>
+          <w:color w:val="727272"/>
+          <w:sz w:val="21"/>
+          <w:szCs w:val="21"/>
+        </w:rPr>
+      </w:pPr>
+      <w:r>
+        <w:rPr>
+          <w:rFonts w:ascii="Helvetica Neue" w:hAnsi="Helvetica Neue"/>
+          <w:color w:val="727272"/>
+          <w:sz w:val="21"/>
+          <w:szCs w:val="21"/>
+        </w:rPr>
+        <w:t>Shepherded several cross-functional initiatives including Internal Open Source React component library</w:t>
+      </w:r>
+    </w:p>
+    <w:p>
+      <w:pPr>
+        <w:shd w:val="clear" w:color="auto" w:fill="FFFFFF"/>
+        <w:spacing w:after="0"/>
+        <w:rPr>
+          <w:rFonts w:ascii="Helvetica Neue" w:hAnsi="Helvetica Neue"/>
           <w:b/>
           <w:bCs/>
-          <w:i/>
-          <w:iCs/>
-          <w:color w:val="333333"/>
-          <w:sz w:val="18"/>
-          <w:szCs w:val="24"/>
-        </w:rPr>
-        <w:t>eLead</w:t>
-      </w:r>
-      <w:proofErr w:type="spellEnd"/>
-      <w:r>
-        <w:rPr>
-          <w:rFonts w:ascii="Segoe UI" w:eastAsia="Times New Roman" w:hAnsi="Segoe UI" w:cs="Segoe UI"/>
+          <w:color w:val="444444"/>
+          <w:sz w:val="21"/>
+          <w:szCs w:val="21"/>
+        </w:rPr>
+      </w:pPr>
+      <w:proofErr w:type="spellStart"/>
+      <w:r>
+        <w:rPr>
+          <w:rFonts w:ascii="Helvetica Neue" w:hAnsi="Helvetica Neue"/>
           <w:b/>
           <w:bCs/>
-          <w:i/>
-          <w:iCs/>
-          <w:color w:val="333333"/>
-          <w:sz w:val="18"/>
-          <w:szCs w:val="24"/>
-        </w:rPr>
-        <w:t>: Contract/FTE, March 2015 – Present (Automotive CRM)</w:t>
+          <w:color w:val="444444"/>
+          <w:sz w:val="21"/>
+          <w:szCs w:val="21"/>
+        </w:rPr>
+        <w:t>AirWatch</w:t>
+      </w:r>
+      <w:proofErr w:type="spellEnd"/>
+      <w:r>
+        <w:rPr>
+          <w:rFonts w:ascii="Helvetica Neue" w:hAnsi="Helvetica Neue"/>
+          <w:b/>
+          <w:bCs/>
+          <w:color w:val="444444"/>
+          <w:sz w:val="21"/>
+          <w:szCs w:val="21"/>
+        </w:rPr>
+        <w:t>: FTE, November 2014 – March 2015 (Enterprise Mobility Management)</w:t>
       </w:r>
     </w:p>
     <w:p>
       <w:pPr>
-        <w:spacing w:after="240" w:line="240" w:lineRule="auto"/>
+        <w:shd w:val="clear" w:color="auto" w:fill="FFFFFF"/>
         <w:ind w:left="720"/>
         <w:rPr>
-          <w:rFonts w:ascii="Segoe UI" w:eastAsia="Times New Roman" w:hAnsi="Segoe UI" w:cs="Segoe UI"/>
-          <w:color w:val="333333"/>
-          <w:sz w:val="18"/>
-          <w:szCs w:val="24"/>
-        </w:rPr>
-      </w:pPr>
-      <w:r>
-        <w:rPr>
-          <w:rFonts w:ascii="Segoe UI" w:eastAsia="Times New Roman" w:hAnsi="Segoe UI" w:cs="Segoe UI"/>
+          <w:rFonts w:ascii="Helvetica Neue" w:hAnsi="Helvetica Neue"/>
+          <w:color w:val="727272"/>
+          <w:sz w:val="21"/>
+          <w:szCs w:val="21"/>
+        </w:rPr>
+      </w:pPr>
+      <w:r>
+        <w:rPr>
+          <w:rFonts w:ascii="Helvetica Neue" w:hAnsi="Helvetica Neue"/>
           <w:b/>
           <w:bCs/>
-          <w:color w:val="333333"/>
-          <w:sz w:val="18"/>
-          <w:szCs w:val="24"/>
-        </w:rPr>
-        <w:t>Enterprise Architect</w:t>
+          <w:color w:val="727272"/>
+          <w:sz w:val="21"/>
+          <w:szCs w:val="21"/>
+        </w:rPr>
+        <w:t>C# Architect</w:t>
       </w:r>
     </w:p>
     <w:p>
       <w:pPr>
         <w:numPr>
           <w:ilvl w:val="0"/>
-          <w:numId w:val="3"/>
+          <w:numId w:val="26"/>
         </w:numPr>
+        <w:shd w:val="clear" w:color="auto" w:fill="FFFFFF"/>
         <w:spacing w:before="100" w:beforeAutospacing="1" w:after="100" w:afterAutospacing="1" w:line="240" w:lineRule="auto"/>
-        <w:ind w:left="1440"/>
-        <w:rPr>
-          <w:rFonts w:ascii="Segoe UI" w:eastAsia="Times New Roman" w:hAnsi="Segoe UI" w:cs="Segoe UI"/>
-          <w:color w:val="333333"/>
-          <w:sz w:val="18"/>
-          <w:szCs w:val="24"/>
-        </w:rPr>
-      </w:pPr>
-      <w:r>
-        <w:rPr>
-          <w:rFonts w:ascii="Segoe UI" w:eastAsia="Times New Roman" w:hAnsi="Segoe UI" w:cs="Segoe UI"/>
-          <w:color w:val="333333"/>
-          <w:sz w:val="18"/>
-          <w:szCs w:val="24"/>
-        </w:rPr>
-        <w:t>Developed strategy, principles, and reference architecture requirements for the microservice-based rewrite of a large SaaS platform</w:t>
+        <w:rPr>
+          <w:rFonts w:ascii="Helvetica Neue" w:hAnsi="Helvetica Neue"/>
+          <w:color w:val="727272"/>
+          <w:sz w:val="21"/>
+          <w:szCs w:val="21"/>
+        </w:rPr>
+      </w:pPr>
+      <w:r>
+        <w:rPr>
+          <w:rFonts w:ascii="Helvetica Neue" w:hAnsi="Helvetica Neue"/>
+          <w:color w:val="727272"/>
+          <w:sz w:val="21"/>
+          <w:szCs w:val="21"/>
+        </w:rPr>
+        <w:t xml:space="preserve">Supported the </w:t>
+      </w:r>
+      <w:proofErr w:type="spellStart"/>
+      <w:r>
+        <w:rPr>
+          <w:rFonts w:ascii="Helvetica Neue" w:hAnsi="Helvetica Neue"/>
+          <w:color w:val="727272"/>
+          <w:sz w:val="21"/>
+          <w:szCs w:val="21"/>
+        </w:rPr>
+        <w:t>AirWatch</w:t>
+      </w:r>
+      <w:proofErr w:type="spellEnd"/>
+      <w:r>
+        <w:rPr>
+          <w:rFonts w:ascii="Helvetica Neue" w:hAnsi="Helvetica Neue"/>
+          <w:color w:val="727272"/>
+          <w:sz w:val="21"/>
+          <w:szCs w:val="21"/>
+        </w:rPr>
+        <w:t xml:space="preserve"> scheduler service in a very large SaaS environment</w:t>
       </w:r>
     </w:p>
     <w:p>
       <w:pPr>
         <w:numPr>
           <w:ilvl w:val="0"/>
-          <w:numId w:val="3"/>
+          <w:numId w:val="26"/>
         </w:numPr>
-        <w:spacing w:before="60" w:after="100" w:afterAutospacing="1" w:line="240" w:lineRule="auto"/>
-        <w:ind w:left="1440"/>
-        <w:rPr>
-          <w:rFonts w:ascii="Segoe UI" w:eastAsia="Times New Roman" w:hAnsi="Segoe UI" w:cs="Segoe UI"/>
-          <w:color w:val="333333"/>
-          <w:sz w:val="18"/>
-          <w:szCs w:val="24"/>
-        </w:rPr>
-      </w:pPr>
-      <w:r>
-        <w:rPr>
-          <w:rFonts w:ascii="Segoe UI" w:eastAsia="Times New Roman" w:hAnsi="Segoe UI" w:cs="Segoe UI"/>
-          <w:color w:val="333333"/>
-          <w:sz w:val="18"/>
-          <w:szCs w:val="24"/>
-        </w:rPr>
-        <w:t>Implemented core service technologies based on the requirements</w:t>
+        <w:shd w:val="clear" w:color="auto" w:fill="FFFFFF"/>
+        <w:spacing w:before="100" w:beforeAutospacing="1" w:after="100" w:afterAutospacing="1" w:line="240" w:lineRule="auto"/>
+        <w:rPr>
+          <w:rFonts w:ascii="Helvetica Neue" w:hAnsi="Helvetica Neue"/>
+          <w:color w:val="727272"/>
+          <w:sz w:val="21"/>
+          <w:szCs w:val="21"/>
+        </w:rPr>
+      </w:pPr>
+      <w:r>
+        <w:rPr>
+          <w:rFonts w:ascii="Helvetica Neue" w:hAnsi="Helvetica Neue"/>
+          <w:color w:val="727272"/>
+          <w:sz w:val="21"/>
+          <w:szCs w:val="21"/>
+        </w:rPr>
+        <w:t>Mentored staff on Unit Testing techniques and Single Page Application Web technologies</w:t>
       </w:r>
     </w:p>
     <w:p>
       <w:pPr>
+        <w:shd w:val="clear" w:color="auto" w:fill="FFFFFF"/>
+        <w:spacing w:after="0"/>
+        <w:rPr>
+          <w:rFonts w:ascii="Helvetica Neue" w:hAnsi="Helvetica Neue"/>
+          <w:b/>
+          <w:bCs/>
+          <w:color w:val="444444"/>
+          <w:sz w:val="21"/>
+          <w:szCs w:val="21"/>
+        </w:rPr>
+      </w:pPr>
+      <w:r>
+        <w:rPr>
+          <w:rFonts w:ascii="Helvetica Neue" w:hAnsi="Helvetica Neue"/>
+          <w:b/>
+          <w:bCs/>
+          <w:color w:val="444444"/>
+          <w:sz w:val="21"/>
+          <w:szCs w:val="21"/>
+        </w:rPr>
+        <w:t>Voya Investment Management: Contract/FTE, May 2009 – November 2014 (Financial Services)</w:t>
+      </w:r>
+    </w:p>
+    <w:p>
+      <w:pPr>
+        <w:shd w:val="clear" w:color="auto" w:fill="FFFFFF"/>
+        <w:ind w:left="720"/>
+        <w:rPr>
+          <w:rFonts w:ascii="Helvetica Neue" w:hAnsi="Helvetica Neue"/>
+          <w:color w:val="727272"/>
+          <w:sz w:val="21"/>
+          <w:szCs w:val="21"/>
+        </w:rPr>
+      </w:pPr>
+      <w:r>
+        <w:rPr>
+          <w:rFonts w:ascii="Helvetica Neue" w:hAnsi="Helvetica Neue"/>
+          <w:b/>
+          <w:bCs/>
+          <w:color w:val="727272"/>
+          <w:sz w:val="21"/>
+          <w:szCs w:val="21"/>
+        </w:rPr>
+        <w:t>Application Architect</w:t>
+      </w:r>
+    </w:p>
+    <w:p>
+      <w:pPr>
         <w:numPr>
           <w:ilvl w:val="0"/>
-          <w:numId w:val="3"/>
+          <w:numId w:val="27"/>
         </w:numPr>
-        <w:spacing w:before="60" w:after="100" w:afterAutospacing="1" w:line="240" w:lineRule="auto"/>
-        <w:ind w:left="1440"/>
-        <w:rPr>
-          <w:rFonts w:ascii="Segoe UI" w:eastAsia="Times New Roman" w:hAnsi="Segoe UI" w:cs="Segoe UI"/>
-          <w:color w:val="333333"/>
-          <w:sz w:val="18"/>
-          <w:szCs w:val="24"/>
-        </w:rPr>
-      </w:pPr>
-      <w:r>
-        <w:rPr>
-          <w:rFonts w:ascii="Segoe UI" w:eastAsia="Times New Roman" w:hAnsi="Segoe UI" w:cs="Segoe UI"/>
-          <w:color w:val="333333"/>
-          <w:sz w:val="18"/>
-          <w:szCs w:val="24"/>
-        </w:rPr>
-        <w:t>Implemented and oversaw deployment of several application services using the core services architecture.</w:t>
+        <w:shd w:val="clear" w:color="auto" w:fill="FFFFFF"/>
+        <w:spacing w:before="100" w:beforeAutospacing="1" w:after="100" w:afterAutospacing="1" w:line="240" w:lineRule="auto"/>
+        <w:rPr>
+          <w:rFonts w:ascii="Helvetica Neue" w:hAnsi="Helvetica Neue"/>
+          <w:color w:val="727272"/>
+          <w:sz w:val="21"/>
+          <w:szCs w:val="21"/>
+        </w:rPr>
+      </w:pPr>
+      <w:r>
+        <w:rPr>
+          <w:rFonts w:ascii="Helvetica Neue" w:hAnsi="Helvetica Neue"/>
+          <w:color w:val="727272"/>
+          <w:sz w:val="21"/>
+          <w:szCs w:val="21"/>
+        </w:rPr>
+        <w:t>Designed and managed the administration of Software Configuration Management (SCM) and Application Lifecycle Management (ALM) practices for 50+ person development organization across three locations in a highly regulated environment</w:t>
       </w:r>
     </w:p>
     <w:p>
       <w:pPr>
         <w:numPr>
           <w:ilvl w:val="0"/>
-          <w:numId w:val="3"/>
+          <w:numId w:val="27"/>
         </w:numPr>
-        <w:spacing w:before="60" w:after="100" w:afterAutospacing="1" w:line="240" w:lineRule="auto"/>
-        <w:ind w:left="1440"/>
-        <w:rPr>
-          <w:rFonts w:ascii="Segoe UI" w:eastAsia="Times New Roman" w:hAnsi="Segoe UI" w:cs="Segoe UI"/>
-          <w:color w:val="333333"/>
-          <w:sz w:val="18"/>
-          <w:szCs w:val="24"/>
-        </w:rPr>
-      </w:pPr>
-      <w:r>
-        <w:rPr>
-          <w:rFonts w:ascii="Segoe UI" w:eastAsia="Times New Roman" w:hAnsi="Segoe UI" w:cs="Segoe UI"/>
-          <w:color w:val="333333"/>
-          <w:sz w:val="18"/>
-          <w:szCs w:val="24"/>
-        </w:rPr>
-        <w:t>Prototyped Express/</w:t>
-      </w:r>
-      <w:proofErr w:type="spellStart"/>
-      <w:r>
-        <w:rPr>
-          <w:rFonts w:ascii="Segoe UI" w:eastAsia="Times New Roman" w:hAnsi="Segoe UI" w:cs="Segoe UI"/>
-          <w:color w:val="333333"/>
-          <w:sz w:val="18"/>
-          <w:szCs w:val="24"/>
-        </w:rPr>
-        <w:t>Redis</w:t>
-      </w:r>
-      <w:proofErr w:type="spellEnd"/>
-      <w:r>
-        <w:rPr>
-          <w:rFonts w:ascii="Segoe UI" w:eastAsia="Times New Roman" w:hAnsi="Segoe UI" w:cs="Segoe UI"/>
-          <w:color w:val="333333"/>
-          <w:sz w:val="18"/>
-          <w:szCs w:val="24"/>
-        </w:rPr>
-        <w:t xml:space="preserve"> based messaging system</w:t>
+        <w:shd w:val="clear" w:color="auto" w:fill="FFFFFF"/>
+        <w:spacing w:before="100" w:beforeAutospacing="1" w:after="100" w:afterAutospacing="1" w:line="240" w:lineRule="auto"/>
+        <w:rPr>
+          <w:rFonts w:ascii="Helvetica Neue" w:hAnsi="Helvetica Neue"/>
+          <w:color w:val="727272"/>
+          <w:sz w:val="21"/>
+          <w:szCs w:val="21"/>
+        </w:rPr>
+      </w:pPr>
+      <w:r>
+        <w:rPr>
+          <w:rFonts w:ascii="Helvetica Neue" w:hAnsi="Helvetica Neue"/>
+          <w:color w:val="727272"/>
+          <w:sz w:val="21"/>
+          <w:szCs w:val="21"/>
+        </w:rPr>
+        <w:t>Designed and implemented three full stack application architectures using various Microsoft and web technologies over the course of my employment</w:t>
       </w:r>
     </w:p>
     <w:p>
       <w:pPr>
         <w:numPr>
           <w:ilvl w:val="0"/>
-          <w:numId w:val="3"/>
+          <w:numId w:val="27"/>
         </w:numPr>
-        <w:spacing w:before="60" w:after="100" w:afterAutospacing="1" w:line="240" w:lineRule="auto"/>
-        <w:ind w:left="1440"/>
-        <w:rPr>
-          <w:rFonts w:ascii="Segoe UI" w:eastAsia="Times New Roman" w:hAnsi="Segoe UI" w:cs="Segoe UI"/>
-          <w:color w:val="333333"/>
-          <w:sz w:val="18"/>
-          <w:szCs w:val="24"/>
-        </w:rPr>
-      </w:pPr>
-      <w:r>
-        <w:rPr>
-          <w:rFonts w:ascii="Segoe UI" w:eastAsia="Times New Roman" w:hAnsi="Segoe UI" w:cs="Segoe UI"/>
-          <w:color w:val="333333"/>
-          <w:sz w:val="18"/>
-          <w:szCs w:val="24"/>
-        </w:rPr>
-        <w:t>Shepherded several cross-functional initiatives including Internal Open Source React component library</w:t>
+        <w:shd w:val="clear" w:color="auto" w:fill="FFFFFF"/>
+        <w:spacing w:before="100" w:beforeAutospacing="1" w:after="100" w:afterAutospacing="1" w:line="240" w:lineRule="auto"/>
+        <w:rPr>
+          <w:rFonts w:ascii="Helvetica Neue" w:hAnsi="Helvetica Neue"/>
+          <w:color w:val="727272"/>
+          <w:sz w:val="21"/>
+          <w:szCs w:val="21"/>
+        </w:rPr>
+      </w:pPr>
+      <w:r>
+        <w:rPr>
+          <w:rFonts w:ascii="Helvetica Neue" w:hAnsi="Helvetica Neue"/>
+          <w:color w:val="727272"/>
+          <w:sz w:val="21"/>
+          <w:szCs w:val="21"/>
+        </w:rPr>
+        <w:t>Developed Software Development Lifecycle (SDLC) in addition to the software stack for a trading system</w:t>
       </w:r>
     </w:p>
     <w:p>
       <w:pPr>
-        <w:spacing w:before="240" w:after="0" w:line="240" w:lineRule="auto"/>
-        <w:rPr>
-          <w:rFonts w:ascii="Segoe UI" w:eastAsia="Times New Roman" w:hAnsi="Segoe UI" w:cs="Segoe UI"/>
+        <w:shd w:val="clear" w:color="auto" w:fill="FFFFFF"/>
+        <w:spacing w:after="0"/>
+        <w:rPr>
+          <w:rFonts w:ascii="Helvetica Neue" w:hAnsi="Helvetica Neue"/>
           <w:b/>
           <w:bCs/>
-          <w:i/>
-          <w:iCs/>
-          <w:color w:val="333333"/>
-          <w:sz w:val="18"/>
-          <w:szCs w:val="24"/>
-        </w:rPr>
-      </w:pPr>
-      <w:proofErr w:type="spellStart"/>
-      <w:r>
-        <w:rPr>
-          <w:rFonts w:ascii="Segoe UI" w:eastAsia="Times New Roman" w:hAnsi="Segoe UI" w:cs="Segoe UI"/>
+          <w:color w:val="444444"/>
+          <w:sz w:val="21"/>
+          <w:szCs w:val="21"/>
+        </w:rPr>
+      </w:pPr>
+      <w:r>
+        <w:rPr>
+          <w:rFonts w:ascii="Helvetica Neue" w:hAnsi="Helvetica Neue"/>
           <w:b/>
           <w:bCs/>
-          <w:i/>
-          <w:iCs/>
-          <w:color w:val="333333"/>
-          <w:sz w:val="18"/>
-          <w:szCs w:val="24"/>
-        </w:rPr>
-        <w:t>AirWatch</w:t>
-      </w:r>
-      <w:proofErr w:type="spellEnd"/>
-      <w:r>
-        <w:rPr>
-          <w:rFonts w:ascii="Segoe UI" w:eastAsia="Times New Roman" w:hAnsi="Segoe UI" w:cs="Segoe UI"/>
+          <w:color w:val="444444"/>
+          <w:sz w:val="21"/>
+          <w:szCs w:val="21"/>
+        </w:rPr>
+        <w:t>Kurt Salmon Associates: Contract, August 2007 – September 2008 (Management Consulting)</w:t>
+      </w:r>
+    </w:p>
+    <w:p>
+      <w:pPr>
+        <w:shd w:val="clear" w:color="auto" w:fill="FFFFFF"/>
+        <w:ind w:left="720"/>
+        <w:rPr>
+          <w:rFonts w:ascii="Helvetica Neue" w:hAnsi="Helvetica Neue"/>
+          <w:color w:val="727272"/>
+          <w:sz w:val="21"/>
+          <w:szCs w:val="21"/>
+        </w:rPr>
+      </w:pPr>
+      <w:r>
+        <w:rPr>
+          <w:rFonts w:ascii="Helvetica Neue" w:hAnsi="Helvetica Neue"/>
           <w:b/>
           <w:bCs/>
-          <w:i/>
-          <w:iCs/>
-          <w:color w:val="333333"/>
-          <w:sz w:val="18"/>
-          <w:szCs w:val="24"/>
-        </w:rPr>
-        <w:t>: FTE, November 2014 – March 2015 (Enterprise Mobility Management)</w:t>
+          <w:color w:val="727272"/>
+          <w:sz w:val="21"/>
+          <w:szCs w:val="21"/>
+        </w:rPr>
+        <w:t>Application Designer</w:t>
       </w:r>
     </w:p>
     <w:p>
       <w:pPr>
-        <w:spacing w:after="240" w:line="240" w:lineRule="auto"/>
-        <w:ind w:left="720"/>
-        <w:rPr>
-          <w:rFonts w:ascii="Segoe UI" w:eastAsia="Times New Roman" w:hAnsi="Segoe UI" w:cs="Segoe UI"/>
-          <w:color w:val="333333"/>
-          <w:sz w:val="18"/>
-          <w:szCs w:val="24"/>
-        </w:rPr>
-      </w:pPr>
-      <w:r>
-        <w:rPr>
-          <w:rFonts w:ascii="Segoe UI" w:eastAsia="Times New Roman" w:hAnsi="Segoe UI" w:cs="Segoe UI"/>
+        <w:numPr>
+          <w:ilvl w:val="0"/>
+          <w:numId w:val="28"/>
+        </w:numPr>
+        <w:shd w:val="clear" w:color="auto" w:fill="FFFFFF"/>
+        <w:spacing w:before="100" w:beforeAutospacing="1" w:after="100" w:afterAutospacing="1" w:line="240" w:lineRule="auto"/>
+        <w:rPr>
+          <w:rFonts w:ascii="Helvetica Neue" w:hAnsi="Helvetica Neue"/>
+          <w:color w:val="727272"/>
+          <w:sz w:val="21"/>
+          <w:szCs w:val="21"/>
+        </w:rPr>
+      </w:pPr>
+      <w:r>
+        <w:rPr>
+          <w:rFonts w:ascii="Helvetica Neue" w:hAnsi="Helvetica Neue"/>
+          <w:color w:val="727272"/>
+          <w:sz w:val="21"/>
+          <w:szCs w:val="21"/>
+        </w:rPr>
+        <w:t>Provided analysis, design, and development of calculation engine for the rewrite of a performance management system including an Active/Active high availability cluster</w:t>
+      </w:r>
+    </w:p>
+    <w:p>
+      <w:pPr>
+        <w:shd w:val="clear" w:color="auto" w:fill="FFFFFF"/>
+        <w:spacing w:after="0"/>
+        <w:rPr>
+          <w:rFonts w:ascii="Helvetica Neue" w:hAnsi="Helvetica Neue"/>
           <w:b/>
           <w:bCs/>
-          <w:color w:val="333333"/>
-          <w:sz w:val="18"/>
-          <w:szCs w:val="24"/>
-        </w:rPr>
-        <w:t>C# Architect</w:t>
+          <w:color w:val="444444"/>
+          <w:sz w:val="21"/>
+          <w:szCs w:val="21"/>
+        </w:rPr>
+      </w:pPr>
+      <w:r>
+        <w:rPr>
+          <w:rFonts w:ascii="Helvetica Neue" w:hAnsi="Helvetica Neue"/>
+          <w:b/>
+          <w:bCs/>
+          <w:color w:val="444444"/>
+          <w:sz w:val="21"/>
+          <w:szCs w:val="21"/>
+        </w:rPr>
+        <w:t>Cox Enterprises: Contract, February 2006 – July 2007 (Media)</w:t>
       </w:r>
     </w:p>
     <w:p>
       <w:pPr>
+        <w:shd w:val="clear" w:color="auto" w:fill="FFFFFF"/>
+        <w:ind w:left="720"/>
+        <w:rPr>
+          <w:rFonts w:ascii="Helvetica Neue" w:hAnsi="Helvetica Neue"/>
+          <w:color w:val="727272"/>
+          <w:sz w:val="21"/>
+          <w:szCs w:val="21"/>
+        </w:rPr>
+      </w:pPr>
+      <w:r>
+        <w:rPr>
+          <w:rFonts w:ascii="Helvetica Neue" w:hAnsi="Helvetica Neue"/>
+          <w:b/>
+          <w:bCs/>
+          <w:color w:val="727272"/>
+          <w:sz w:val="21"/>
+          <w:szCs w:val="21"/>
+        </w:rPr>
+        <w:t>Enterprise Architect</w:t>
+      </w:r>
+    </w:p>
+    <w:p>
+      <w:pPr>
         <w:numPr>
           <w:ilvl w:val="0"/>
-          <w:numId w:val="4"/>
+          <w:numId w:val="29"/>
         </w:numPr>
+        <w:shd w:val="clear" w:color="auto" w:fill="FFFFFF"/>
         <w:spacing w:before="100" w:beforeAutospacing="1" w:after="100" w:afterAutospacing="1" w:line="240" w:lineRule="auto"/>
-        <w:ind w:left="1440"/>
-        <w:rPr>
-          <w:rFonts w:ascii="Segoe UI" w:eastAsia="Times New Roman" w:hAnsi="Segoe UI" w:cs="Segoe UI"/>
-          <w:color w:val="333333"/>
-          <w:sz w:val="18"/>
-          <w:szCs w:val="24"/>
-        </w:rPr>
-      </w:pPr>
-      <w:r>
-        <w:rPr>
-          <w:rFonts w:ascii="Segoe UI" w:eastAsia="Times New Roman" w:hAnsi="Segoe UI" w:cs="Segoe UI"/>
-          <w:color w:val="333333"/>
-          <w:sz w:val="18"/>
-          <w:szCs w:val="24"/>
-        </w:rPr>
-        <w:t xml:space="preserve">Supported the </w:t>
-      </w:r>
-      <w:proofErr w:type="spellStart"/>
-      <w:r>
-        <w:rPr>
-          <w:rFonts w:ascii="Segoe UI" w:eastAsia="Times New Roman" w:hAnsi="Segoe UI" w:cs="Segoe UI"/>
-          <w:color w:val="333333"/>
-          <w:sz w:val="18"/>
-          <w:szCs w:val="24"/>
-        </w:rPr>
-        <w:t>AirWatch</w:t>
-      </w:r>
-      <w:proofErr w:type="spellEnd"/>
-      <w:r>
-        <w:rPr>
-          <w:rFonts w:ascii="Segoe UI" w:eastAsia="Times New Roman" w:hAnsi="Segoe UI" w:cs="Segoe UI"/>
-          <w:color w:val="333333"/>
-          <w:sz w:val="18"/>
-          <w:szCs w:val="24"/>
-        </w:rPr>
-        <w:t xml:space="preserve"> scheduler service in a very large SaaS environment</w:t>
+        <w:rPr>
+          <w:rFonts w:ascii="Helvetica Neue" w:hAnsi="Helvetica Neue"/>
+          <w:color w:val="727272"/>
+          <w:sz w:val="21"/>
+          <w:szCs w:val="21"/>
+        </w:rPr>
+      </w:pPr>
+      <w:r>
+        <w:rPr>
+          <w:rFonts w:ascii="Helvetica Neue" w:hAnsi="Helvetica Neue"/>
+          <w:color w:val="727272"/>
+          <w:sz w:val="21"/>
+          <w:szCs w:val="21"/>
+        </w:rPr>
+        <w:t>Participated in the design and provided the administration of Software Configuration Management (SCM) and Application Lifecycle Management (ALM) practices for 30+ person development organization</w:t>
       </w:r>
     </w:p>
     <w:p>
       <w:pPr>
         <w:numPr>
           <w:ilvl w:val="0"/>
-          <w:numId w:val="4"/>
+          <w:numId w:val="29"/>
         </w:numPr>
-        <w:spacing w:before="60" w:after="100" w:afterAutospacing="1" w:line="240" w:lineRule="auto"/>
-        <w:ind w:left="1440"/>
-        <w:rPr>
-          <w:rFonts w:ascii="Segoe UI" w:eastAsia="Times New Roman" w:hAnsi="Segoe UI" w:cs="Segoe UI"/>
-          <w:color w:val="333333"/>
-          <w:sz w:val="18"/>
-          <w:szCs w:val="24"/>
-        </w:rPr>
-      </w:pPr>
-      <w:r>
-        <w:rPr>
-          <w:rFonts w:ascii="Segoe UI" w:eastAsia="Times New Roman" w:hAnsi="Segoe UI" w:cs="Segoe UI"/>
-          <w:color w:val="333333"/>
-          <w:sz w:val="18"/>
-          <w:szCs w:val="24"/>
-        </w:rPr>
-        <w:t>Mentored staff on Unit Testing techniques and Single Page Application Web technologies</w:t>
+        <w:shd w:val="clear" w:color="auto" w:fill="FFFFFF"/>
+        <w:spacing w:before="100" w:beforeAutospacing="1" w:after="100" w:afterAutospacing="1" w:line="240" w:lineRule="auto"/>
+        <w:rPr>
+          <w:rFonts w:ascii="Helvetica Neue" w:hAnsi="Helvetica Neue"/>
+          <w:color w:val="727272"/>
+          <w:sz w:val="21"/>
+          <w:szCs w:val="21"/>
+        </w:rPr>
+      </w:pPr>
+      <w:r>
+        <w:rPr>
+          <w:rFonts w:ascii="Helvetica Neue" w:hAnsi="Helvetica Neue"/>
+          <w:color w:val="727272"/>
+          <w:sz w:val="21"/>
+          <w:szCs w:val="21"/>
+        </w:rPr>
+        <w:t>Designed and implemented application architecture of new Salary Administration application for 70,000 person organization</w:t>
       </w:r>
     </w:p>
     <w:p>
       <w:pPr>
-        <w:spacing w:before="240" w:after="0" w:line="240" w:lineRule="auto"/>
-        <w:rPr>
-          <w:rFonts w:ascii="Segoe UI" w:eastAsia="Times New Roman" w:hAnsi="Segoe UI" w:cs="Segoe UI"/>
+        <w:shd w:val="clear" w:color="auto" w:fill="FFFFFF"/>
+        <w:spacing w:after="0"/>
+        <w:rPr>
+          <w:rFonts w:ascii="Helvetica Neue" w:hAnsi="Helvetica Neue"/>
           <w:b/>
           <w:bCs/>
-          <w:i/>
-          <w:iCs/>
-          <w:color w:val="333333"/>
-          <w:sz w:val="18"/>
-          <w:szCs w:val="24"/>
-        </w:rPr>
-      </w:pPr>
-      <w:r>
-        <w:rPr>
-          <w:rFonts w:ascii="Segoe UI" w:eastAsia="Times New Roman" w:hAnsi="Segoe UI" w:cs="Segoe UI"/>
+          <w:color w:val="444444"/>
+          <w:sz w:val="21"/>
+          <w:szCs w:val="21"/>
+        </w:rPr>
+      </w:pPr>
+      <w:r>
+        <w:rPr>
+          <w:rFonts w:ascii="Helvetica Neue" w:hAnsi="Helvetica Neue"/>
           <w:b/>
           <w:bCs/>
-          <w:i/>
-          <w:iCs/>
-          <w:color w:val="333333"/>
-          <w:sz w:val="18"/>
-          <w:szCs w:val="24"/>
-        </w:rPr>
-        <w:t>Voya Investment Management: Contract/FTE, May 2009 – November 2014 (Financial Services)</w:t>
+          <w:color w:val="444444"/>
+          <w:sz w:val="21"/>
+          <w:szCs w:val="21"/>
+        </w:rPr>
+        <w:t>Fiserv: Contract, May 2003 – June 2004, July 2005 – January 2006 (Financial Services)</w:t>
       </w:r>
     </w:p>
     <w:p>
       <w:pPr>
-        <w:spacing w:after="240" w:line="240" w:lineRule="auto"/>
+        <w:shd w:val="clear" w:color="auto" w:fill="FFFFFF"/>
         <w:ind w:left="720"/>
         <w:rPr>
-          <w:rFonts w:ascii="Segoe UI" w:eastAsia="Times New Roman" w:hAnsi="Segoe UI" w:cs="Segoe UI"/>
-          <w:color w:val="333333"/>
-          <w:sz w:val="18"/>
-          <w:szCs w:val="24"/>
-        </w:rPr>
-      </w:pPr>
-      <w:r>
-        <w:rPr>
-          <w:rFonts w:ascii="Segoe UI" w:eastAsia="Times New Roman" w:hAnsi="Segoe UI" w:cs="Segoe UI"/>
+          <w:rFonts w:ascii="Helvetica Neue" w:hAnsi="Helvetica Neue"/>
+          <w:color w:val="727272"/>
+          <w:sz w:val="21"/>
+          <w:szCs w:val="21"/>
+        </w:rPr>
+      </w:pPr>
+      <w:r>
+        <w:rPr>
+          <w:rFonts w:ascii="Helvetica Neue" w:hAnsi="Helvetica Neue"/>
           <w:b/>
           <w:bCs/>
-          <w:color w:val="333333"/>
-          <w:sz w:val="18"/>
-          <w:szCs w:val="24"/>
-        </w:rPr>
-        <w:t>Application Architect</w:t>
+          <w:color w:val="727272"/>
+          <w:sz w:val="21"/>
+          <w:szCs w:val="21"/>
+        </w:rPr>
+        <w:t>Senior Software Consultant</w:t>
       </w:r>
     </w:p>
     <w:p>
       <w:pPr>
         <w:numPr>
           <w:ilvl w:val="0"/>
-          <w:numId w:val="5"/>
+          <w:numId w:val="30"/>
         </w:numPr>
+        <w:shd w:val="clear" w:color="auto" w:fill="FFFFFF"/>
         <w:spacing w:before="100" w:beforeAutospacing="1" w:after="100" w:afterAutospacing="1" w:line="240" w:lineRule="auto"/>
-        <w:ind w:left="1440"/>
-        <w:rPr>
-          <w:rFonts w:ascii="Segoe UI" w:eastAsia="Times New Roman" w:hAnsi="Segoe UI" w:cs="Segoe UI"/>
-          <w:color w:val="333333"/>
-          <w:sz w:val="18"/>
-          <w:szCs w:val="24"/>
-        </w:rPr>
-      </w:pPr>
-      <w:r>
-        <w:rPr>
-          <w:rFonts w:ascii="Segoe UI" w:eastAsia="Times New Roman" w:hAnsi="Segoe UI" w:cs="Segoe UI"/>
-          <w:color w:val="333333"/>
-          <w:sz w:val="18"/>
-          <w:szCs w:val="24"/>
-        </w:rPr>
-        <w:t>Designed and managed the administration of Software Configuration Management (SCM) and Application Lifecycle Management (ALM) practices for 50+ person development organization across three locations in a highly regulated environment</w:t>
+        <w:rPr>
+          <w:rFonts w:ascii="Helvetica Neue" w:hAnsi="Helvetica Neue"/>
+          <w:color w:val="727272"/>
+          <w:sz w:val="21"/>
+          <w:szCs w:val="21"/>
+        </w:rPr>
+      </w:pPr>
+      <w:r>
+        <w:rPr>
+          <w:rFonts w:ascii="Helvetica Neue" w:hAnsi="Helvetica Neue"/>
+          <w:color w:val="727272"/>
+          <w:sz w:val="21"/>
+          <w:szCs w:val="21"/>
+        </w:rPr>
+        <w:t>Designed and implemented code generation-based distributed calculation engine for leading NAIC Annual Reporting software provider</w:t>
       </w:r>
     </w:p>
     <w:p>
       <w:pPr>
+        <w:shd w:val="clear" w:color="auto" w:fill="FFFFFF"/>
+        <w:spacing w:after="0"/>
+        <w:rPr>
+          <w:rFonts w:ascii="Helvetica Neue" w:hAnsi="Helvetica Neue"/>
+          <w:b/>
+          <w:bCs/>
+          <w:color w:val="444444"/>
+          <w:sz w:val="21"/>
+          <w:szCs w:val="21"/>
+        </w:rPr>
+      </w:pPr>
+      <w:r>
+        <w:rPr>
+          <w:rFonts w:ascii="Helvetica Neue" w:hAnsi="Helvetica Neue"/>
+          <w:b/>
+          <w:bCs/>
+          <w:color w:val="444444"/>
+          <w:sz w:val="21"/>
+          <w:szCs w:val="21"/>
+        </w:rPr>
+        <w:t>Aon: FTE, July 2004 – July 2005 (Financial Services/Human Resources)</w:t>
+      </w:r>
+    </w:p>
+    <w:p>
+      <w:pPr>
+        <w:shd w:val="clear" w:color="auto" w:fill="FFFFFF"/>
+        <w:ind w:left="720"/>
+        <w:rPr>
+          <w:rFonts w:ascii="Helvetica Neue" w:hAnsi="Helvetica Neue"/>
+          <w:color w:val="727272"/>
+          <w:sz w:val="21"/>
+          <w:szCs w:val="21"/>
+        </w:rPr>
+      </w:pPr>
+      <w:r>
+        <w:rPr>
+          <w:rFonts w:ascii="Helvetica Neue" w:hAnsi="Helvetica Neue"/>
+          <w:b/>
+          <w:bCs/>
+          <w:color w:val="727272"/>
+          <w:sz w:val="21"/>
+          <w:szCs w:val="21"/>
+        </w:rPr>
+        <w:t>Senior Application Architect</w:t>
+      </w:r>
+    </w:p>
+    <w:p>
+      <w:pPr>
         <w:numPr>
           <w:ilvl w:val="0"/>
-          <w:numId w:val="5"/>
+          <w:numId w:val="31"/>
         </w:numPr>
-        <w:spacing w:before="60" w:after="100" w:afterAutospacing="1" w:line="240" w:lineRule="auto"/>
-        <w:ind w:left="1440"/>
-        <w:rPr>
-          <w:rFonts w:ascii="Segoe UI" w:eastAsia="Times New Roman" w:hAnsi="Segoe UI" w:cs="Segoe UI"/>
-          <w:color w:val="333333"/>
-          <w:sz w:val="18"/>
-          <w:szCs w:val="24"/>
-        </w:rPr>
-      </w:pPr>
-      <w:r>
-        <w:rPr>
-          <w:rFonts w:ascii="Segoe UI" w:eastAsia="Times New Roman" w:hAnsi="Segoe UI" w:cs="Segoe UI"/>
-          <w:color w:val="333333"/>
-          <w:sz w:val="18"/>
-          <w:szCs w:val="24"/>
-        </w:rPr>
-        <w:t>Designed and implemented three full stack application architectures using various Microsoft and web technologies over the course of my employment</w:t>
+        <w:shd w:val="clear" w:color="auto" w:fill="FFFFFF"/>
+        <w:spacing w:before="100" w:beforeAutospacing="1" w:after="100" w:afterAutospacing="1" w:line="240" w:lineRule="auto"/>
+        <w:rPr>
+          <w:rFonts w:ascii="Helvetica Neue" w:hAnsi="Helvetica Neue"/>
+          <w:color w:val="727272"/>
+          <w:sz w:val="21"/>
+          <w:szCs w:val="21"/>
+        </w:rPr>
+      </w:pPr>
+      <w:r>
+        <w:rPr>
+          <w:rFonts w:ascii="Helvetica Neue" w:hAnsi="Helvetica Neue"/>
+          <w:color w:val="727272"/>
+          <w:sz w:val="21"/>
+          <w:szCs w:val="21"/>
+        </w:rPr>
+        <w:lastRenderedPageBreak/>
+        <w:t>Microsoft liaison and Enterprise Architect for 50,000 person global firm during migration to external data center</w:t>
       </w:r>
     </w:p>
     <w:p>
       <w:pPr>
         <w:numPr>
           <w:ilvl w:val="0"/>
-          <w:numId w:val="5"/>
+          <w:numId w:val="31"/>
         </w:numPr>
-        <w:spacing w:before="60" w:after="100" w:afterAutospacing="1" w:line="240" w:lineRule="auto"/>
-        <w:ind w:left="1440"/>
-        <w:rPr>
-          <w:rFonts w:ascii="Segoe UI" w:eastAsia="Times New Roman" w:hAnsi="Segoe UI" w:cs="Segoe UI"/>
-          <w:color w:val="333333"/>
-          <w:sz w:val="18"/>
-          <w:szCs w:val="24"/>
-        </w:rPr>
-      </w:pPr>
-      <w:r>
-        <w:rPr>
-          <w:rFonts w:ascii="Segoe UI" w:eastAsia="Times New Roman" w:hAnsi="Segoe UI" w:cs="Segoe UI"/>
-          <w:color w:val="333333"/>
-          <w:sz w:val="18"/>
-          <w:szCs w:val="24"/>
-        </w:rPr>
-        <w:t>Developed Software Development Lifecycle (SDLC) in addition to the software stack for a trading system</w:t>
+        <w:shd w:val="clear" w:color="auto" w:fill="FFFFFF"/>
+        <w:spacing w:before="100" w:beforeAutospacing="1" w:after="100" w:afterAutospacing="1" w:line="240" w:lineRule="auto"/>
+        <w:rPr>
+          <w:rFonts w:ascii="Helvetica Neue" w:hAnsi="Helvetica Neue"/>
+          <w:color w:val="727272"/>
+          <w:sz w:val="21"/>
+          <w:szCs w:val="21"/>
+        </w:rPr>
+      </w:pPr>
+      <w:r>
+        <w:rPr>
+          <w:rFonts w:ascii="Helvetica Neue" w:hAnsi="Helvetica Neue"/>
+          <w:color w:val="727272"/>
+          <w:sz w:val="21"/>
+          <w:szCs w:val="21"/>
+        </w:rPr>
+        <w:t>Migration involved hundreds of applications and dozens of application teams across many locations</w:t>
       </w:r>
     </w:p>
     <w:p>
       <w:pPr>
-        <w:spacing w:before="240" w:after="0" w:line="240" w:lineRule="auto"/>
-        <w:rPr>
-          <w:rFonts w:ascii="Segoe UI" w:eastAsia="Times New Roman" w:hAnsi="Segoe UI" w:cs="Segoe UI"/>
+        <w:shd w:val="clear" w:color="auto" w:fill="FFFFFF"/>
+        <w:spacing w:after="0"/>
+        <w:rPr>
+          <w:rFonts w:ascii="Helvetica Neue" w:hAnsi="Helvetica Neue"/>
           <w:b/>
           <w:bCs/>
-          <w:i/>
-          <w:iCs/>
-          <w:color w:val="333333"/>
-          <w:sz w:val="18"/>
-          <w:szCs w:val="24"/>
-        </w:rPr>
-      </w:pPr>
-      <w:r>
-        <w:rPr>
-          <w:rFonts w:ascii="Segoe UI" w:eastAsia="Times New Roman" w:hAnsi="Segoe UI" w:cs="Segoe UI"/>
+          <w:color w:val="444444"/>
+          <w:sz w:val="21"/>
+          <w:szCs w:val="21"/>
+        </w:rPr>
+      </w:pPr>
+      <w:proofErr w:type="spellStart"/>
+      <w:r>
+        <w:rPr>
+          <w:rFonts w:ascii="Helvetica Neue" w:hAnsi="Helvetica Neue"/>
           <w:b/>
           <w:bCs/>
-          <w:i/>
-          <w:iCs/>
-          <w:color w:val="333333"/>
-          <w:sz w:val="18"/>
-          <w:szCs w:val="24"/>
-        </w:rPr>
-        <w:t>Kurt Salmon Associates: Contract, August 2007 – September 2008 (Management Consulting)</w:t>
+          <w:color w:val="444444"/>
+          <w:sz w:val="21"/>
+          <w:szCs w:val="21"/>
+        </w:rPr>
+        <w:t>re:Member</w:t>
+      </w:r>
+      <w:proofErr w:type="spellEnd"/>
+      <w:r>
+        <w:rPr>
+          <w:rFonts w:ascii="Helvetica Neue" w:hAnsi="Helvetica Neue"/>
+          <w:b/>
+          <w:bCs/>
+          <w:color w:val="444444"/>
+          <w:sz w:val="21"/>
+          <w:szCs w:val="21"/>
+        </w:rPr>
+        <w:t xml:space="preserve"> Data Services: December 2001 – October 2002 (Financial Services)</w:t>
       </w:r>
     </w:p>
     <w:p>
       <w:pPr>
-        <w:spacing w:after="240" w:line="240" w:lineRule="auto"/>
+        <w:shd w:val="clear" w:color="auto" w:fill="FFFFFF"/>
         <w:ind w:left="720"/>
         <w:rPr>
-          <w:rFonts w:ascii="Segoe UI" w:eastAsia="Times New Roman" w:hAnsi="Segoe UI" w:cs="Segoe UI"/>
-          <w:color w:val="333333"/>
-          <w:sz w:val="18"/>
-          <w:szCs w:val="24"/>
-        </w:rPr>
-      </w:pPr>
-      <w:r>
-        <w:rPr>
-          <w:rFonts w:ascii="Segoe UI" w:eastAsia="Times New Roman" w:hAnsi="Segoe UI" w:cs="Segoe UI"/>
+          <w:rFonts w:ascii="Helvetica Neue" w:hAnsi="Helvetica Neue"/>
+          <w:color w:val="727272"/>
+          <w:sz w:val="21"/>
+          <w:szCs w:val="21"/>
+        </w:rPr>
+      </w:pPr>
+      <w:r>
+        <w:rPr>
+          <w:rFonts w:ascii="Helvetica Neue" w:hAnsi="Helvetica Neue"/>
           <w:b/>
           <w:bCs/>
-          <w:color w:val="333333"/>
-          <w:sz w:val="18"/>
-          <w:szCs w:val="24"/>
-        </w:rPr>
-        <w:t>Application Designer</w:t>
+          <w:color w:val="727272"/>
+          <w:sz w:val="21"/>
+          <w:szCs w:val="21"/>
+        </w:rPr>
+        <w:t>Chief Technical Architect</w:t>
       </w:r>
     </w:p>
     <w:p>
       <w:pPr>
         <w:numPr>
           <w:ilvl w:val="0"/>
-          <w:numId w:val="6"/>
+          <w:numId w:val="32"/>
         </w:numPr>
+        <w:shd w:val="clear" w:color="auto" w:fill="FFFFFF"/>
         <w:spacing w:before="100" w:beforeAutospacing="1" w:after="100" w:afterAutospacing="1" w:line="240" w:lineRule="auto"/>
-        <w:ind w:left="1440"/>
-        <w:rPr>
-          <w:rFonts w:ascii="Segoe UI" w:eastAsia="Times New Roman" w:hAnsi="Segoe UI" w:cs="Segoe UI"/>
-          <w:color w:val="333333"/>
-          <w:sz w:val="18"/>
-          <w:szCs w:val="24"/>
-        </w:rPr>
-      </w:pPr>
-      <w:r>
-        <w:rPr>
-          <w:rFonts w:ascii="Segoe UI" w:eastAsia="Times New Roman" w:hAnsi="Segoe UI" w:cs="Segoe UI"/>
-          <w:color w:val="333333"/>
-          <w:sz w:val="18"/>
-          <w:szCs w:val="24"/>
-        </w:rPr>
-        <w:t>Provided analysis, design, and development of calculation engine for the rewrite of a performance management system including an Active/Active high availability cluster</w:t>
+        <w:rPr>
+          <w:rFonts w:ascii="Helvetica Neue" w:hAnsi="Helvetica Neue"/>
+          <w:color w:val="727272"/>
+          <w:sz w:val="21"/>
+          <w:szCs w:val="21"/>
+        </w:rPr>
+      </w:pPr>
+      <w:r>
+        <w:rPr>
+          <w:rFonts w:ascii="Helvetica Neue" w:hAnsi="Helvetica Neue"/>
+          <w:color w:val="727272"/>
+          <w:sz w:val="21"/>
+          <w:szCs w:val="21"/>
+        </w:rPr>
+        <w:t>Implemented SDLC and full stack web architecture using the just released .NET Framework</w:t>
       </w:r>
     </w:p>
     <w:p>
       <w:pPr>
-        <w:spacing w:before="240" w:after="0" w:line="240" w:lineRule="auto"/>
-        <w:rPr>
-          <w:rFonts w:ascii="Segoe UI" w:eastAsia="Times New Roman" w:hAnsi="Segoe UI" w:cs="Segoe UI"/>
+        <w:numPr>
+          <w:ilvl w:val="0"/>
+          <w:numId w:val="32"/>
+        </w:numPr>
+        <w:shd w:val="clear" w:color="auto" w:fill="FFFFFF"/>
+        <w:spacing w:before="100" w:beforeAutospacing="1" w:after="100" w:afterAutospacing="1" w:line="240" w:lineRule="auto"/>
+        <w:rPr>
+          <w:rFonts w:ascii="Helvetica Neue" w:hAnsi="Helvetica Neue"/>
+          <w:color w:val="727272"/>
+          <w:sz w:val="21"/>
+          <w:szCs w:val="21"/>
+        </w:rPr>
+      </w:pPr>
+      <w:r>
+        <w:rPr>
+          <w:rFonts w:ascii="Helvetica Neue" w:hAnsi="Helvetica Neue"/>
+          <w:color w:val="727272"/>
+          <w:sz w:val="21"/>
+          <w:szCs w:val="21"/>
+        </w:rPr>
+        <w:t>Designed and implemented innovative (for the time) ORM framework and Unit Test engine</w:t>
+      </w:r>
+    </w:p>
+    <w:p>
+      <w:pPr>
+        <w:shd w:val="clear" w:color="auto" w:fill="FFFFFF"/>
+        <w:spacing w:after="0"/>
+        <w:rPr>
+          <w:rFonts w:ascii="Helvetica Neue" w:hAnsi="Helvetica Neue"/>
           <w:b/>
           <w:bCs/>
-          <w:i/>
-          <w:iCs/>
-          <w:color w:val="333333"/>
-          <w:sz w:val="18"/>
-          <w:szCs w:val="24"/>
-        </w:rPr>
-      </w:pPr>
-      <w:r>
-        <w:rPr>
-          <w:rFonts w:ascii="Segoe UI" w:eastAsia="Times New Roman" w:hAnsi="Segoe UI" w:cs="Segoe UI"/>
+          <w:color w:val="444444"/>
+          <w:sz w:val="21"/>
+          <w:szCs w:val="21"/>
+        </w:rPr>
+      </w:pPr>
+      <w:r>
+        <w:rPr>
+          <w:rFonts w:ascii="Helvetica Neue" w:hAnsi="Helvetica Neue"/>
           <w:b/>
           <w:bCs/>
-          <w:i/>
-          <w:iCs/>
-          <w:color w:val="333333"/>
-          <w:sz w:val="18"/>
-          <w:szCs w:val="24"/>
-        </w:rPr>
-        <w:t>Cox Enterprises: Contract, February 2006 – July 2007 (Media)</w:t>
+          <w:color w:val="444444"/>
+          <w:sz w:val="21"/>
+          <w:szCs w:val="21"/>
+        </w:rPr>
+        <w:t>Whitewater Group: FTE/Contract, May 1990 – January 1993</w:t>
       </w:r>
     </w:p>
     <w:p>
       <w:pPr>
-        <w:spacing w:after="240" w:line="240" w:lineRule="auto"/>
+        <w:shd w:val="clear" w:color="auto" w:fill="FFFFFF"/>
         <w:ind w:left="720"/>
         <w:rPr>
-          <w:rFonts w:ascii="Segoe UI" w:eastAsia="Times New Roman" w:hAnsi="Segoe UI" w:cs="Segoe UI"/>
-          <w:color w:val="333333"/>
-          <w:sz w:val="18"/>
-          <w:szCs w:val="24"/>
-        </w:rPr>
-      </w:pPr>
-      <w:r>
-        <w:rPr>
-          <w:rFonts w:ascii="Segoe UI" w:eastAsia="Times New Roman" w:hAnsi="Segoe UI" w:cs="Segoe UI"/>
+          <w:rFonts w:ascii="Helvetica Neue" w:hAnsi="Helvetica Neue"/>
+          <w:color w:val="727272"/>
+          <w:sz w:val="21"/>
+          <w:szCs w:val="21"/>
+        </w:rPr>
+      </w:pPr>
+      <w:r>
+        <w:rPr>
+          <w:rFonts w:ascii="Helvetica Neue" w:hAnsi="Helvetica Neue"/>
           <w:b/>
           <w:bCs/>
-          <w:color w:val="333333"/>
-          <w:sz w:val="18"/>
-          <w:szCs w:val="24"/>
-        </w:rPr>
-        <w:t>Enterprise Architect</w:t>
+          <w:color w:val="727272"/>
+          <w:sz w:val="21"/>
+          <w:szCs w:val="21"/>
+        </w:rPr>
+        <w:t>Member Technical Staff</w:t>
       </w:r>
     </w:p>
     <w:p>
       <w:pPr>
         <w:numPr>
           <w:ilvl w:val="0"/>
-          <w:numId w:val="7"/>
+          <w:numId w:val="33"/>
         </w:numPr>
+        <w:shd w:val="clear" w:color="auto" w:fill="FFFFFF"/>
         <w:spacing w:before="100" w:beforeAutospacing="1" w:after="100" w:afterAutospacing="1" w:line="240" w:lineRule="auto"/>
-        <w:ind w:left="1440"/>
-        <w:rPr>
-          <w:rFonts w:ascii="Segoe UI" w:eastAsia="Times New Roman" w:hAnsi="Segoe UI" w:cs="Segoe UI"/>
-          <w:color w:val="333333"/>
-          <w:sz w:val="18"/>
-          <w:szCs w:val="24"/>
-        </w:rPr>
-      </w:pPr>
-      <w:r>
-        <w:rPr>
-          <w:rFonts w:ascii="Segoe UI" w:eastAsia="Times New Roman" w:hAnsi="Segoe UI" w:cs="Segoe UI"/>
-          <w:color w:val="333333"/>
-          <w:sz w:val="18"/>
-          <w:szCs w:val="24"/>
-        </w:rPr>
-        <w:t>Participated in the design and provided the administration of Software Configuration Management (SCM) and Application Lifecycle Management (ALM) practices for 30+ person development organization</w:t>
+        <w:rPr>
+          <w:rFonts w:ascii="Helvetica Neue" w:hAnsi="Helvetica Neue"/>
+          <w:color w:val="727272"/>
+          <w:sz w:val="21"/>
+          <w:szCs w:val="21"/>
+        </w:rPr>
+      </w:pPr>
+      <w:r>
+        <w:rPr>
+          <w:rFonts w:ascii="Helvetica Neue" w:hAnsi="Helvetica Neue"/>
+          <w:color w:val="727272"/>
+          <w:sz w:val="21"/>
+          <w:szCs w:val="21"/>
+        </w:rPr>
+        <w:t>Developed several subsystems for first Windows-based global money transfer application using object-oriented programming environment including Data Access Layer (DAL), printing subsystem and virtualized custom Windows GUI controls</w:t>
       </w:r>
     </w:p>
     <w:p>
       <w:pPr>
         <w:numPr>
           <w:ilvl w:val="0"/>
-          <w:numId w:val="7"/>
+          <w:numId w:val="33"/>
         </w:numPr>
-        <w:spacing w:before="60" w:after="100" w:afterAutospacing="1" w:line="240" w:lineRule="auto"/>
-        <w:ind w:left="1440"/>
-        <w:rPr>
-          <w:rFonts w:ascii="Segoe UI" w:eastAsia="Times New Roman" w:hAnsi="Segoe UI" w:cs="Segoe UI"/>
-          <w:color w:val="333333"/>
-          <w:sz w:val="18"/>
-          <w:szCs w:val="24"/>
-        </w:rPr>
-      </w:pPr>
-      <w:r>
-        <w:rPr>
-          <w:rFonts w:ascii="Segoe UI" w:eastAsia="Times New Roman" w:hAnsi="Segoe UI" w:cs="Segoe UI"/>
-          <w:color w:val="333333"/>
-          <w:sz w:val="18"/>
-          <w:szCs w:val="24"/>
-        </w:rPr>
-        <w:t>Designed and implemented application architecture of new Salary Administration application for 70,000 person organization</w:t>
+        <w:shd w:val="clear" w:color="auto" w:fill="FFFFFF"/>
+        <w:spacing w:before="100" w:beforeAutospacing="1" w:after="100" w:afterAutospacing="1" w:line="240" w:lineRule="auto"/>
+        <w:rPr>
+          <w:rFonts w:ascii="Helvetica Neue" w:hAnsi="Helvetica Neue"/>
+          <w:color w:val="727272"/>
+          <w:sz w:val="21"/>
+          <w:szCs w:val="21"/>
+        </w:rPr>
+      </w:pPr>
+      <w:r>
+        <w:rPr>
+          <w:rFonts w:ascii="Helvetica Neue" w:hAnsi="Helvetica Neue"/>
+          <w:color w:val="727272"/>
+          <w:sz w:val="21"/>
+          <w:szCs w:val="21"/>
+        </w:rPr>
+        <w:t>Sole tester for first C++ Windows GUI application framework. Drafted reference documentation for Window GDI</w:t>
       </w:r>
     </w:p>
     <w:p>
       <w:pPr>
-        <w:spacing w:before="240" w:after="0" w:line="240" w:lineRule="auto"/>
-        <w:rPr>
-          <w:rFonts w:ascii="Segoe UI" w:eastAsia="Times New Roman" w:hAnsi="Segoe UI" w:cs="Segoe UI"/>
+        <w:pStyle w:val="Heading2"/>
+        <w:shd w:val="clear" w:color="auto" w:fill="FFFFFF"/>
+        <w:spacing w:before="0" w:beforeAutospacing="0" w:after="300" w:afterAutospacing="0"/>
+        <w:rPr>
+          <w:rFonts w:ascii="Helvetica Neue" w:hAnsi="Helvetica Neue"/>
+          <w:color w:val="393939"/>
+        </w:rPr>
+      </w:pPr>
+      <w:bookmarkStart w:id="0" w:name="_GoBack"/>
+      <w:bookmarkEnd w:id="0"/>
+      <w:r>
+        <w:rPr>
+          <w:rFonts w:ascii="Helvetica Neue" w:hAnsi="Helvetica Neue"/>
+          <w:color w:val="393939"/>
+        </w:rPr>
+        <w:t>Education</w:t>
+      </w:r>
+    </w:p>
+    <w:p>
+      <w:pPr>
+        <w:shd w:val="clear" w:color="auto" w:fill="FFFFFF"/>
+        <w:rPr>
+          <w:rFonts w:ascii="Helvetica Neue" w:hAnsi="Helvetica Neue"/>
           <w:b/>
           <w:bCs/>
-          <w:i/>
-          <w:iCs/>
-          <w:color w:val="333333"/>
-          <w:sz w:val="18"/>
-          <w:szCs w:val="24"/>
-        </w:rPr>
-      </w:pPr>
-      <w:r>
-        <w:rPr>
-          <w:rFonts w:ascii="Segoe UI" w:eastAsia="Times New Roman" w:hAnsi="Segoe UI" w:cs="Segoe UI"/>
+          <w:color w:val="444444"/>
+          <w:sz w:val="21"/>
+          <w:szCs w:val="21"/>
+        </w:rPr>
+      </w:pPr>
+      <w:r>
+        <w:rPr>
+          <w:rFonts w:ascii="Helvetica Neue" w:hAnsi="Helvetica Neue"/>
           <w:b/>
           <w:bCs/>
-          <w:i/>
-          <w:iCs/>
-          <w:color w:val="333333"/>
-          <w:sz w:val="18"/>
-          <w:szCs w:val="24"/>
-        </w:rPr>
-        <w:t>Fiserv: Contract, May 2003 – June 2004, July 2005 – January 2006 (Financial Services)</w:t>
+          <w:color w:val="444444"/>
+          <w:sz w:val="21"/>
+          <w:szCs w:val="21"/>
+        </w:rPr>
+        <w:t>University of Pennsylvania</w:t>
       </w:r>
     </w:p>
     <w:p>
       <w:pPr>
-        <w:spacing w:after="240" w:line="240" w:lineRule="auto"/>
+        <w:shd w:val="clear" w:color="auto" w:fill="FFFFFF"/>
         <w:ind w:left="720"/>
         <w:rPr>
-          <w:rFonts w:ascii="Segoe UI" w:eastAsia="Times New Roman" w:hAnsi="Segoe UI" w:cs="Segoe UI"/>
-          <w:color w:val="333333"/>
-          <w:sz w:val="18"/>
-          <w:szCs w:val="24"/>
-        </w:rPr>
-      </w:pPr>
-      <w:r>
-        <w:rPr>
-          <w:rFonts w:ascii="Segoe UI" w:eastAsia="Times New Roman" w:hAnsi="Segoe UI" w:cs="Segoe UI"/>
+          <w:rFonts w:ascii="Helvetica Neue" w:hAnsi="Helvetica Neue"/>
+          <w:color w:val="727272"/>
+          <w:sz w:val="21"/>
+          <w:szCs w:val="21"/>
+        </w:rPr>
+      </w:pPr>
+      <w:r>
+        <w:rPr>
+          <w:rFonts w:ascii="Helvetica Neue" w:hAnsi="Helvetica Neue"/>
+          <w:color w:val="727272"/>
+          <w:sz w:val="21"/>
+          <w:szCs w:val="21"/>
+        </w:rPr>
+        <w:t>Philadelphia, PA</w:t>
+      </w:r>
+      <w:r>
+        <w:rPr>
+          <w:rFonts w:ascii="Helvetica Neue" w:hAnsi="Helvetica Neue"/>
+          <w:color w:val="727272"/>
+          <w:sz w:val="21"/>
+          <w:szCs w:val="21"/>
+        </w:rPr>
+        <w:br/>
+        <w:t>BSE in Computer Science and Engineering</w:t>
+      </w:r>
+      <w:r>
+        <w:rPr>
+          <w:rFonts w:ascii="Helvetica Neue" w:hAnsi="Helvetica Neue"/>
+          <w:color w:val="727272"/>
+          <w:sz w:val="21"/>
+          <w:szCs w:val="21"/>
+        </w:rPr>
+        <w:br/>
+        <w:t>Graduated May 1990</w:t>
+      </w:r>
+    </w:p>
+    <w:p>
+      <w:pPr>
+        <w:pStyle w:val="Heading2"/>
+        <w:shd w:val="clear" w:color="auto" w:fill="FFFFFF"/>
+        <w:spacing w:before="0" w:beforeAutospacing="0" w:after="300" w:afterAutospacing="0"/>
+        <w:rPr>
+          <w:rFonts w:ascii="Helvetica Neue" w:hAnsi="Helvetica Neue"/>
+          <w:color w:val="393939"/>
+        </w:rPr>
+      </w:pPr>
+      <w:r>
+        <w:rPr>
+          <w:rFonts w:ascii="Helvetica Neue" w:hAnsi="Helvetica Neue"/>
+          <w:color w:val="393939"/>
+        </w:rPr>
+        <w:t>Certifications</w:t>
+      </w:r>
+    </w:p>
+    <w:p>
+      <w:pPr>
+        <w:shd w:val="clear" w:color="auto" w:fill="FFFFFF"/>
+        <w:rPr>
+          <w:rFonts w:ascii="Helvetica Neue" w:hAnsi="Helvetica Neue"/>
           <w:b/>
           <w:bCs/>
-          <w:color w:val="333333"/>
-          <w:sz w:val="18"/>
-          <w:szCs w:val="24"/>
-        </w:rPr>
-        <w:t>Senior Software Consultant</w:t>
+          <w:color w:val="444444"/>
+          <w:sz w:val="21"/>
+          <w:szCs w:val="21"/>
+        </w:rPr>
+      </w:pPr>
+      <w:r>
+        <w:rPr>
+          <w:rFonts w:ascii="Helvetica Neue" w:hAnsi="Helvetica Neue"/>
+          <w:b/>
+          <w:bCs/>
+          <w:color w:val="444444"/>
+          <w:sz w:val="21"/>
+          <w:szCs w:val="21"/>
+        </w:rPr>
+        <w:t xml:space="preserve">Certified </w:t>
+      </w:r>
+      <w:proofErr w:type="spellStart"/>
+      <w:r>
+        <w:rPr>
+          <w:rFonts w:ascii="Helvetica Neue" w:hAnsi="Helvetica Neue"/>
+          <w:b/>
+          <w:bCs/>
+          <w:color w:val="444444"/>
+          <w:sz w:val="21"/>
+          <w:szCs w:val="21"/>
+        </w:rPr>
+        <w:t>ScrumMaster</w:t>
+      </w:r>
+      <w:proofErr w:type="spellEnd"/>
+      <w:r>
+        <w:rPr>
+          <w:rFonts w:ascii="Helvetica Neue" w:hAnsi="Helvetica Neue"/>
+          <w:b/>
+          <w:bCs/>
+          <w:color w:val="444444"/>
+          <w:sz w:val="21"/>
+          <w:szCs w:val="21"/>
+        </w:rPr>
+        <w:t xml:space="preserve"> (CSM)</w:t>
       </w:r>
     </w:p>
     <w:p>
       <w:pPr>
-        <w:numPr>
-          <w:ilvl w:val="0"/>
-          <w:numId w:val="8"/>
-        </w:numPr>
-        <w:spacing w:before="100" w:beforeAutospacing="1" w:after="100" w:afterAutospacing="1" w:line="240" w:lineRule="auto"/>
-        <w:ind w:left="1440"/>
-        <w:rPr>
-          <w:rFonts w:ascii="Segoe UI" w:eastAsia="Times New Roman" w:hAnsi="Segoe UI" w:cs="Segoe UI"/>
-          <w:color w:val="333333"/>
-          <w:sz w:val="18"/>
-          <w:szCs w:val="24"/>
-        </w:rPr>
-      </w:pPr>
-      <w:r>
-        <w:rPr>
-          <w:rFonts w:ascii="Segoe UI" w:eastAsia="Times New Roman" w:hAnsi="Segoe UI" w:cs="Segoe UI"/>
-          <w:color w:val="333333"/>
-          <w:sz w:val="18"/>
-          <w:szCs w:val="24"/>
-        </w:rPr>
-        <w:t>Designed and implemented code generation-based distributed calculation engine for leading NAIC Annual Reporting software provider</w:t>
-      </w:r>
-    </w:p>
-    <w:p>
-      <w:pPr>
-        <w:spacing w:before="240" w:after="0" w:line="240" w:lineRule="auto"/>
-        <w:rPr>
-          <w:rFonts w:ascii="Segoe UI" w:eastAsia="Times New Roman" w:hAnsi="Segoe UI" w:cs="Segoe UI"/>
-          <w:b/>
-          <w:bCs/>
-          <w:i/>
-          <w:iCs/>
-          <w:color w:val="333333"/>
-          <w:sz w:val="18"/>
-          <w:szCs w:val="24"/>
-        </w:rPr>
-      </w:pPr>
-      <w:r>
-        <w:rPr>
-          <w:rFonts w:ascii="Segoe UI" w:eastAsia="Times New Roman" w:hAnsi="Segoe UI" w:cs="Segoe UI"/>
-          <w:b/>
-          <w:bCs/>
-          <w:i/>
-          <w:iCs/>
-          <w:color w:val="333333"/>
-          <w:sz w:val="18"/>
-          <w:szCs w:val="24"/>
-        </w:rPr>
-        <w:t>Aon: FTE, July 2004 – July 2005 (Financial Services/Human Resources)</w:t>
-      </w:r>
-    </w:p>
-    <w:p>
-      <w:pPr>
-        <w:spacing w:after="240" w:line="240" w:lineRule="auto"/>
+        <w:shd w:val="clear" w:color="auto" w:fill="FFFFFF"/>
         <w:ind w:left="720"/>
         <w:rPr>
-          <w:rFonts w:ascii="Segoe UI" w:eastAsia="Times New Roman" w:hAnsi="Segoe UI" w:cs="Segoe UI"/>
-          <w:color w:val="333333"/>
-          <w:sz w:val="18"/>
-          <w:szCs w:val="24"/>
-        </w:rPr>
-      </w:pPr>
-      <w:r>
-        <w:rPr>
-          <w:rFonts w:ascii="Segoe UI" w:eastAsia="Times New Roman" w:hAnsi="Segoe UI" w:cs="Segoe UI"/>
-          <w:b/>
-          <w:bCs/>
-          <w:color w:val="333333"/>
-          <w:sz w:val="18"/>
-          <w:szCs w:val="24"/>
-        </w:rPr>
-        <w:t>Senior Application Architect</w:t>
-      </w:r>
-    </w:p>
-    <w:p>
-      <w:pPr>
-        <w:numPr>
-          <w:ilvl w:val="0"/>
-          <w:numId w:val="9"/>
-        </w:numPr>
-        <w:spacing w:before="100" w:beforeAutospacing="1" w:after="100" w:afterAutospacing="1" w:line="240" w:lineRule="auto"/>
-        <w:ind w:left="1440"/>
-        <w:rPr>
-          <w:rFonts w:ascii="Segoe UI" w:eastAsia="Times New Roman" w:hAnsi="Segoe UI" w:cs="Segoe UI"/>
-          <w:color w:val="333333"/>
-          <w:sz w:val="18"/>
-          <w:szCs w:val="24"/>
-        </w:rPr>
-      </w:pPr>
-      <w:r>
-        <w:rPr>
-          <w:rFonts w:ascii="Segoe UI" w:eastAsia="Times New Roman" w:hAnsi="Segoe UI" w:cs="Segoe UI"/>
-          <w:color w:val="333333"/>
-          <w:sz w:val="18"/>
-          <w:szCs w:val="24"/>
-        </w:rPr>
-        <w:lastRenderedPageBreak/>
-        <w:t>Microsoft liaison and Enterprise Architect for 50,000 person global firm during migration to external data center</w:t>
-      </w:r>
-    </w:p>
-    <w:p>
-      <w:pPr>
-        <w:numPr>
-          <w:ilvl w:val="0"/>
-          <w:numId w:val="9"/>
-        </w:numPr>
-        <w:spacing w:before="60" w:after="100" w:afterAutospacing="1" w:line="240" w:lineRule="auto"/>
-        <w:ind w:left="1440"/>
-        <w:rPr>
-          <w:rFonts w:ascii="Segoe UI" w:eastAsia="Times New Roman" w:hAnsi="Segoe UI" w:cs="Segoe UI"/>
-          <w:color w:val="333333"/>
-          <w:sz w:val="18"/>
-          <w:szCs w:val="24"/>
-        </w:rPr>
-      </w:pPr>
-      <w:r>
-        <w:rPr>
-          <w:rFonts w:ascii="Segoe UI" w:eastAsia="Times New Roman" w:hAnsi="Segoe UI" w:cs="Segoe UI"/>
-          <w:color w:val="333333"/>
-          <w:sz w:val="18"/>
-          <w:szCs w:val="24"/>
-        </w:rPr>
-        <w:t>Migration involved hundreds of applications and dozens of application teams across many locations</w:t>
-      </w:r>
-    </w:p>
-    <w:p>
-      <w:pPr>
-        <w:spacing w:before="240" w:after="0" w:line="240" w:lineRule="auto"/>
-        <w:rPr>
-          <w:rFonts w:ascii="Segoe UI" w:eastAsia="Times New Roman" w:hAnsi="Segoe UI" w:cs="Segoe UI"/>
-          <w:b/>
-          <w:bCs/>
-          <w:i/>
-          <w:iCs/>
-          <w:color w:val="333333"/>
-          <w:sz w:val="18"/>
-          <w:szCs w:val="24"/>
-        </w:rPr>
-      </w:pPr>
-      <w:proofErr w:type="spellStart"/>
-      <w:r>
-        <w:rPr>
-          <w:rFonts w:ascii="Segoe UI" w:eastAsia="Times New Roman" w:hAnsi="Segoe UI" w:cs="Segoe UI"/>
-          <w:b/>
-          <w:bCs/>
-          <w:i/>
-          <w:iCs/>
-          <w:color w:val="333333"/>
-          <w:sz w:val="18"/>
-          <w:szCs w:val="24"/>
-        </w:rPr>
-        <w:t>re:Member</w:t>
-      </w:r>
-      <w:proofErr w:type="spellEnd"/>
-      <w:r>
-        <w:rPr>
-          <w:rFonts w:ascii="Segoe UI" w:eastAsia="Times New Roman" w:hAnsi="Segoe UI" w:cs="Segoe UI"/>
-          <w:b/>
-          <w:bCs/>
-          <w:i/>
-          <w:iCs/>
-          <w:color w:val="333333"/>
-          <w:sz w:val="18"/>
-          <w:szCs w:val="24"/>
-        </w:rPr>
-        <w:t xml:space="preserve"> Data Services: December 2001 – October 2002 (Financial Services)</w:t>
-      </w:r>
-    </w:p>
-    <w:p>
-      <w:pPr>
-        <w:spacing w:after="240" w:line="240" w:lineRule="auto"/>
-        <w:ind w:left="720"/>
-        <w:rPr>
-          <w:rFonts w:ascii="Segoe UI" w:eastAsia="Times New Roman" w:hAnsi="Segoe UI" w:cs="Segoe UI"/>
-          <w:color w:val="333333"/>
-          <w:sz w:val="18"/>
-          <w:szCs w:val="24"/>
-        </w:rPr>
-      </w:pPr>
-      <w:r>
-        <w:rPr>
-          <w:rFonts w:ascii="Segoe UI" w:eastAsia="Times New Roman" w:hAnsi="Segoe UI" w:cs="Segoe UI"/>
-          <w:b/>
-          <w:bCs/>
-          <w:color w:val="333333"/>
-          <w:sz w:val="18"/>
-          <w:szCs w:val="24"/>
-        </w:rPr>
-        <w:t>Chief Technical Architect</w:t>
-      </w:r>
-    </w:p>
-    <w:p>
-      <w:pPr>
-        <w:numPr>
-          <w:ilvl w:val="0"/>
-          <w:numId w:val="10"/>
-        </w:numPr>
-        <w:spacing w:before="100" w:beforeAutospacing="1" w:after="100" w:afterAutospacing="1" w:line="240" w:lineRule="auto"/>
-        <w:ind w:left="1440"/>
-        <w:rPr>
-          <w:rFonts w:ascii="Segoe UI" w:eastAsia="Times New Roman" w:hAnsi="Segoe UI" w:cs="Segoe UI"/>
-          <w:color w:val="333333"/>
-          <w:sz w:val="18"/>
-          <w:szCs w:val="24"/>
-        </w:rPr>
-      </w:pPr>
-      <w:r>
-        <w:rPr>
-          <w:rFonts w:ascii="Segoe UI" w:eastAsia="Times New Roman" w:hAnsi="Segoe UI" w:cs="Segoe UI"/>
-          <w:color w:val="333333"/>
-          <w:sz w:val="18"/>
-          <w:szCs w:val="24"/>
-        </w:rPr>
-        <w:t>Implemented SDLC and full stack web architecture using the just released .NET Framework</w:t>
-      </w:r>
-    </w:p>
-    <w:p>
-      <w:pPr>
-        <w:numPr>
-          <w:ilvl w:val="0"/>
-          <w:numId w:val="10"/>
-        </w:numPr>
-        <w:spacing w:before="60" w:after="100" w:afterAutospacing="1" w:line="240" w:lineRule="auto"/>
-        <w:ind w:left="1440"/>
-        <w:rPr>
-          <w:rFonts w:ascii="Segoe UI" w:eastAsia="Times New Roman" w:hAnsi="Segoe UI" w:cs="Segoe UI"/>
-          <w:color w:val="333333"/>
-          <w:sz w:val="18"/>
-          <w:szCs w:val="24"/>
-        </w:rPr>
-      </w:pPr>
-      <w:r>
-        <w:rPr>
-          <w:rFonts w:ascii="Segoe UI" w:eastAsia="Times New Roman" w:hAnsi="Segoe UI" w:cs="Segoe UI"/>
-          <w:color w:val="333333"/>
-          <w:sz w:val="18"/>
-          <w:szCs w:val="24"/>
-        </w:rPr>
-        <w:t>Designed and implemented innovative (for the time) ORM framework and Unit Test engine</w:t>
-      </w:r>
-    </w:p>
-    <w:p>
-      <w:pPr>
-        <w:spacing w:before="240" w:after="0" w:line="240" w:lineRule="auto"/>
-        <w:rPr>
-          <w:rFonts w:ascii="Segoe UI" w:eastAsia="Times New Roman" w:hAnsi="Segoe UI" w:cs="Segoe UI"/>
-          <w:b/>
-          <w:bCs/>
-          <w:i/>
-          <w:iCs/>
-          <w:color w:val="333333"/>
-          <w:sz w:val="18"/>
-          <w:szCs w:val="24"/>
-        </w:rPr>
-      </w:pPr>
-      <w:r>
-        <w:rPr>
-          <w:rFonts w:ascii="Segoe UI" w:eastAsia="Times New Roman" w:hAnsi="Segoe UI" w:cs="Segoe UI"/>
-          <w:b/>
-          <w:bCs/>
-          <w:i/>
-          <w:iCs/>
-          <w:color w:val="333333"/>
-          <w:sz w:val="18"/>
-          <w:szCs w:val="24"/>
-        </w:rPr>
-        <w:t>Whitewater Group: FTE/Contract, May 1990 – January 1993</w:t>
-      </w:r>
-    </w:p>
-    <w:p>
-      <w:pPr>
-        <w:spacing w:after="240" w:line="240" w:lineRule="auto"/>
-        <w:ind w:left="720"/>
-        <w:rPr>
-          <w:rFonts w:ascii="Segoe UI" w:eastAsia="Times New Roman" w:hAnsi="Segoe UI" w:cs="Segoe UI"/>
-          <w:color w:val="333333"/>
-          <w:sz w:val="18"/>
-          <w:szCs w:val="24"/>
-        </w:rPr>
-      </w:pPr>
-      <w:r>
-        <w:rPr>
-          <w:rFonts w:ascii="Segoe UI" w:eastAsia="Times New Roman" w:hAnsi="Segoe UI" w:cs="Segoe UI"/>
-          <w:b/>
-          <w:bCs/>
-          <w:color w:val="333333"/>
-          <w:sz w:val="18"/>
-          <w:szCs w:val="24"/>
-        </w:rPr>
-        <w:t>Member Technical Staff</w:t>
-      </w:r>
-    </w:p>
-    <w:p>
-      <w:pPr>
-        <w:numPr>
-          <w:ilvl w:val="0"/>
-          <w:numId w:val="11"/>
-        </w:numPr>
-        <w:spacing w:before="100" w:beforeAutospacing="1" w:after="100" w:afterAutospacing="1" w:line="240" w:lineRule="auto"/>
-        <w:ind w:left="1440"/>
-        <w:rPr>
-          <w:rFonts w:ascii="Segoe UI" w:eastAsia="Times New Roman" w:hAnsi="Segoe UI" w:cs="Segoe UI"/>
-          <w:color w:val="333333"/>
-          <w:sz w:val="18"/>
-          <w:szCs w:val="24"/>
-        </w:rPr>
-      </w:pPr>
-      <w:r>
-        <w:rPr>
-          <w:rFonts w:ascii="Segoe UI" w:eastAsia="Times New Roman" w:hAnsi="Segoe UI" w:cs="Segoe UI"/>
-          <w:color w:val="333333"/>
-          <w:sz w:val="18"/>
-          <w:szCs w:val="24"/>
-        </w:rPr>
-        <w:t>Developed several subsystems for first Windows-based global money transfer application using object-oriented programming environment including Data Access Layer (DAL), printing subsystem and virtualized custom Windows GUI controls</w:t>
-      </w:r>
-    </w:p>
-    <w:p>
-      <w:pPr>
-        <w:numPr>
-          <w:ilvl w:val="0"/>
-          <w:numId w:val="11"/>
-        </w:numPr>
-        <w:spacing w:before="60" w:after="100" w:afterAutospacing="1" w:line="240" w:lineRule="auto"/>
-        <w:ind w:left="1440"/>
-        <w:rPr>
-          <w:rFonts w:ascii="Segoe UI" w:eastAsia="Times New Roman" w:hAnsi="Segoe UI" w:cs="Segoe UI"/>
-          <w:color w:val="333333"/>
-          <w:sz w:val="18"/>
-          <w:szCs w:val="24"/>
-        </w:rPr>
-      </w:pPr>
-      <w:r>
-        <w:rPr>
-          <w:rFonts w:ascii="Segoe UI" w:eastAsia="Times New Roman" w:hAnsi="Segoe UI" w:cs="Segoe UI"/>
-          <w:color w:val="333333"/>
-          <w:sz w:val="18"/>
-          <w:szCs w:val="24"/>
-        </w:rPr>
-        <w:t>Sole tester for first C++ Windows GUI application framework. Drafted reference documentation for Window GDI</w:t>
-      </w:r>
-    </w:p>
-    <w:p>
-      <w:pPr>
-        <w:pBdr>
-          <w:bottom w:val="single" w:sz="6" w:space="4" w:color="EEEEEE"/>
-        </w:pBdr>
-        <w:spacing w:before="360" w:after="240" w:line="240" w:lineRule="auto"/>
-        <w:outlineLvl w:val="1"/>
-        <w:rPr>
-          <w:rFonts w:ascii="Segoe UI" w:eastAsia="Times New Roman" w:hAnsi="Segoe UI" w:cs="Segoe UI"/>
-          <w:b/>
-          <w:bCs/>
-          <w:color w:val="333333"/>
-          <w:sz w:val="24"/>
-          <w:szCs w:val="36"/>
-        </w:rPr>
-      </w:pPr>
-      <w:r>
-        <w:rPr>
-          <w:rFonts w:ascii="Segoe UI" w:eastAsia="Times New Roman" w:hAnsi="Segoe UI" w:cs="Segoe UI"/>
-          <w:b/>
-          <w:bCs/>
-          <w:color w:val="333333"/>
-          <w:sz w:val="24"/>
-          <w:szCs w:val="36"/>
-        </w:rPr>
-        <w:t>Education</w:t>
-      </w:r>
-    </w:p>
-    <w:p>
-      <w:pPr>
-        <w:spacing w:before="240" w:after="0" w:line="240" w:lineRule="auto"/>
-        <w:rPr>
-          <w:rFonts w:ascii="Segoe UI" w:eastAsia="Times New Roman" w:hAnsi="Segoe UI" w:cs="Segoe UI"/>
-          <w:b/>
-          <w:bCs/>
-          <w:i/>
-          <w:iCs/>
-          <w:color w:val="333333"/>
-          <w:sz w:val="18"/>
-          <w:szCs w:val="24"/>
-        </w:rPr>
-      </w:pPr>
-      <w:r>
-        <w:rPr>
-          <w:rFonts w:ascii="Segoe UI" w:eastAsia="Times New Roman" w:hAnsi="Segoe UI" w:cs="Segoe UI"/>
-          <w:b/>
-          <w:bCs/>
-          <w:i/>
-          <w:iCs/>
-          <w:color w:val="333333"/>
-          <w:sz w:val="18"/>
-          <w:szCs w:val="24"/>
-        </w:rPr>
-        <w:t>University of Pennsylvania</w:t>
-      </w:r>
-    </w:p>
-    <w:p>
-      <w:pPr>
-        <w:spacing w:after="240" w:line="240" w:lineRule="auto"/>
-        <w:ind w:left="720"/>
-        <w:rPr>
-          <w:rFonts w:ascii="Segoe UI" w:eastAsia="Times New Roman" w:hAnsi="Segoe UI" w:cs="Segoe UI"/>
-          <w:color w:val="333333"/>
-          <w:sz w:val="18"/>
-          <w:szCs w:val="24"/>
-        </w:rPr>
-      </w:pPr>
-      <w:r>
-        <w:rPr>
-          <w:rFonts w:ascii="Segoe UI" w:eastAsia="Times New Roman" w:hAnsi="Segoe UI" w:cs="Segoe UI"/>
-          <w:color w:val="333333"/>
-          <w:sz w:val="18"/>
-          <w:szCs w:val="24"/>
-        </w:rPr>
-        <w:t>Philadelphia, PA</w:t>
-      </w:r>
-      <w:r>
-        <w:rPr>
-          <w:rFonts w:ascii="Segoe UI" w:eastAsia="Times New Roman" w:hAnsi="Segoe UI" w:cs="Segoe UI"/>
-          <w:color w:val="333333"/>
-          <w:sz w:val="18"/>
-          <w:szCs w:val="24"/>
-        </w:rPr>
-        <w:br/>
-        <w:t>BSE in Computer Science and Engineering</w:t>
-      </w:r>
-      <w:r>
-        <w:rPr>
-          <w:rFonts w:ascii="Segoe UI" w:eastAsia="Times New Roman" w:hAnsi="Segoe UI" w:cs="Segoe UI"/>
-          <w:color w:val="333333"/>
-          <w:sz w:val="18"/>
-          <w:szCs w:val="24"/>
-        </w:rPr>
-        <w:br/>
-        <w:t>Graduated May 1990</w:t>
-      </w:r>
-    </w:p>
-    <w:p>
-      <w:pPr>
-        <w:pBdr>
-          <w:bottom w:val="single" w:sz="6" w:space="4" w:color="EEEEEE"/>
-        </w:pBdr>
-        <w:spacing w:before="360" w:after="240" w:line="240" w:lineRule="auto"/>
-        <w:outlineLvl w:val="1"/>
-        <w:rPr>
-          <w:rFonts w:ascii="Segoe UI" w:eastAsia="Times New Roman" w:hAnsi="Segoe UI" w:cs="Segoe UI"/>
-          <w:b/>
-          <w:bCs/>
-          <w:color w:val="333333"/>
-          <w:sz w:val="24"/>
-          <w:szCs w:val="36"/>
-        </w:rPr>
-      </w:pPr>
-      <w:r>
-        <w:rPr>
-          <w:rFonts w:ascii="Segoe UI" w:eastAsia="Times New Roman" w:hAnsi="Segoe UI" w:cs="Segoe UI"/>
-          <w:b/>
-          <w:bCs/>
-          <w:color w:val="333333"/>
-          <w:sz w:val="24"/>
-          <w:szCs w:val="36"/>
-        </w:rPr>
-        <w:t>Certifications</w:t>
-      </w:r>
-    </w:p>
-    <w:p>
-      <w:pPr>
-        <w:spacing w:before="240" w:after="0" w:line="240" w:lineRule="auto"/>
-        <w:rPr>
-          <w:rFonts w:ascii="Segoe UI" w:eastAsia="Times New Roman" w:hAnsi="Segoe UI" w:cs="Segoe UI"/>
-          <w:b/>
-          <w:bCs/>
-          <w:i/>
-          <w:iCs/>
-          <w:color w:val="333333"/>
-          <w:sz w:val="18"/>
-          <w:szCs w:val="24"/>
-        </w:rPr>
-      </w:pPr>
-      <w:r>
-        <w:rPr>
-          <w:rFonts w:ascii="Segoe UI" w:eastAsia="Times New Roman" w:hAnsi="Segoe UI" w:cs="Segoe UI"/>
-          <w:b/>
-          <w:bCs/>
-          <w:i/>
-          <w:iCs/>
-          <w:color w:val="333333"/>
-          <w:sz w:val="18"/>
-          <w:szCs w:val="24"/>
-        </w:rPr>
-        <w:t xml:space="preserve">Certified </w:t>
-      </w:r>
-      <w:proofErr w:type="spellStart"/>
-      <w:r>
-        <w:rPr>
-          <w:rFonts w:ascii="Segoe UI" w:eastAsia="Times New Roman" w:hAnsi="Segoe UI" w:cs="Segoe UI"/>
-          <w:b/>
-          <w:bCs/>
-          <w:i/>
-          <w:iCs/>
-          <w:color w:val="333333"/>
-          <w:sz w:val="18"/>
-          <w:szCs w:val="24"/>
-        </w:rPr>
-        <w:t>ScrumMaster</w:t>
-      </w:r>
-      <w:proofErr w:type="spellEnd"/>
-      <w:r>
-        <w:rPr>
-          <w:rFonts w:ascii="Segoe UI" w:eastAsia="Times New Roman" w:hAnsi="Segoe UI" w:cs="Segoe UI"/>
-          <w:b/>
-          <w:bCs/>
-          <w:i/>
-          <w:iCs/>
-          <w:color w:val="333333"/>
-          <w:sz w:val="18"/>
-          <w:szCs w:val="24"/>
-        </w:rPr>
-        <w:t xml:space="preserve"> (CSM)</w:t>
-      </w:r>
-    </w:p>
-    <w:p>
-      <w:pPr>
-        <w:spacing w:after="240" w:line="240" w:lineRule="auto"/>
-        <w:ind w:left="720"/>
-        <w:rPr>
-          <w:rFonts w:ascii="Segoe UI" w:eastAsia="Times New Roman" w:hAnsi="Segoe UI" w:cs="Segoe UI"/>
-          <w:color w:val="333333"/>
-          <w:sz w:val="18"/>
-          <w:szCs w:val="24"/>
-        </w:rPr>
-      </w:pPr>
-      <w:r>
-        <w:rPr>
-          <w:rFonts w:ascii="Segoe UI" w:eastAsia="Times New Roman" w:hAnsi="Segoe UI" w:cs="Segoe UI"/>
-          <w:color w:val="333333"/>
-          <w:sz w:val="18"/>
-          <w:szCs w:val="24"/>
+          <w:rFonts w:ascii="Helvetica Neue" w:hAnsi="Helvetica Neue"/>
+          <w:color w:val="727272"/>
+          <w:sz w:val="21"/>
+          <w:szCs w:val="21"/>
+        </w:rPr>
+      </w:pPr>
+      <w:r>
+        <w:rPr>
+          <w:rFonts w:ascii="Helvetica Neue" w:hAnsi="Helvetica Neue"/>
+          <w:color w:val="727272"/>
+          <w:sz w:val="21"/>
+          <w:szCs w:val="21"/>
         </w:rPr>
         <w:t>Scrum Alliance</w:t>
       </w:r>
       <w:r>
         <w:rPr>
-          <w:rFonts w:ascii="Segoe UI" w:eastAsia="Times New Roman" w:hAnsi="Segoe UI" w:cs="Segoe UI"/>
-          <w:color w:val="333333"/>
-          <w:sz w:val="18"/>
-          <w:szCs w:val="24"/>
+          <w:rFonts w:ascii="Helvetica Neue" w:hAnsi="Helvetica Neue"/>
+          <w:color w:val="727272"/>
+          <w:sz w:val="21"/>
+          <w:szCs w:val="21"/>
         </w:rPr>
         <w:br/>
         <w:t>March 2013 - March 2015</w:t>
       </w:r>
     </w:p>
-    <w:p>
-      <w:pPr>
-        <w:rPr>
-          <w:sz w:val="16"/>
-        </w:rPr>
-      </w:pPr>
-    </w:p>
+    <w:p/>
     <w:sectPr>
       <w:pgSz w:w="12240" w:h="15840"/>
       <w:pgMar w:top="720" w:right="720" w:bottom="720" w:left="720" w:header="720" w:footer="720" w:gutter="0"/>
@@ -2398,6 +2249,566 @@
     </w:lvl>
   </w:abstractNum>
   <w:abstractNum w:abstractNumId="1" w15:restartNumberingAfterBreak="0">
+    <w:nsid w:val="138A5323"/>
+    <w:multiLevelType w:val="hybridMultilevel"/>
+    <w:tmpl w:val="3CA621D6"/>
+    <w:lvl w:ilvl="0" w:tplc="04090001">
+      <w:start w:val="1"/>
+      <w:numFmt w:val="bullet"/>
+      <w:lvlText w:val=""/>
+      <w:lvlJc w:val="left"/>
+      <w:pPr>
+        <w:ind w:left="720" w:hanging="360"/>
+      </w:pPr>
+      <w:rPr>
+        <w:rFonts w:ascii="Symbol" w:hAnsi="Symbol" w:hint="default"/>
+      </w:rPr>
+    </w:lvl>
+    <w:lvl w:ilvl="1" w:tplc="04090003" w:tentative="1">
+      <w:start w:val="1"/>
+      <w:numFmt w:val="bullet"/>
+      <w:lvlText w:val="o"/>
+      <w:lvlJc w:val="left"/>
+      <w:pPr>
+        <w:ind w:left="1440" w:hanging="360"/>
+      </w:pPr>
+      <w:rPr>
+        <w:rFonts w:ascii="Courier New" w:hAnsi="Courier New" w:cs="Courier New" w:hint="default"/>
+      </w:rPr>
+    </w:lvl>
+    <w:lvl w:ilvl="2" w:tplc="04090005" w:tentative="1">
+      <w:start w:val="1"/>
+      <w:numFmt w:val="bullet"/>
+      <w:lvlText w:val=""/>
+      <w:lvlJc w:val="left"/>
+      <w:pPr>
+        <w:ind w:left="2160" w:hanging="360"/>
+      </w:pPr>
+      <w:rPr>
+        <w:rFonts w:ascii="Wingdings" w:hAnsi="Wingdings" w:hint="default"/>
+      </w:rPr>
+    </w:lvl>
+    <w:lvl w:ilvl="3" w:tplc="04090001" w:tentative="1">
+      <w:start w:val="1"/>
+      <w:numFmt w:val="bullet"/>
+      <w:lvlText w:val=""/>
+      <w:lvlJc w:val="left"/>
+      <w:pPr>
+        <w:ind w:left="2880" w:hanging="360"/>
+      </w:pPr>
+      <w:rPr>
+        <w:rFonts w:ascii="Symbol" w:hAnsi="Symbol" w:hint="default"/>
+      </w:rPr>
+    </w:lvl>
+    <w:lvl w:ilvl="4" w:tplc="04090003" w:tentative="1">
+      <w:start w:val="1"/>
+      <w:numFmt w:val="bullet"/>
+      <w:lvlText w:val="o"/>
+      <w:lvlJc w:val="left"/>
+      <w:pPr>
+        <w:ind w:left="3600" w:hanging="360"/>
+      </w:pPr>
+      <w:rPr>
+        <w:rFonts w:ascii="Courier New" w:hAnsi="Courier New" w:cs="Courier New" w:hint="default"/>
+      </w:rPr>
+    </w:lvl>
+    <w:lvl w:ilvl="5" w:tplc="04090005" w:tentative="1">
+      <w:start w:val="1"/>
+      <w:numFmt w:val="bullet"/>
+      <w:lvlText w:val=""/>
+      <w:lvlJc w:val="left"/>
+      <w:pPr>
+        <w:ind w:left="4320" w:hanging="360"/>
+      </w:pPr>
+      <w:rPr>
+        <w:rFonts w:ascii="Wingdings" w:hAnsi="Wingdings" w:hint="default"/>
+      </w:rPr>
+    </w:lvl>
+    <w:lvl w:ilvl="6" w:tplc="04090001" w:tentative="1">
+      <w:start w:val="1"/>
+      <w:numFmt w:val="bullet"/>
+      <w:lvlText w:val=""/>
+      <w:lvlJc w:val="left"/>
+      <w:pPr>
+        <w:ind w:left="5040" w:hanging="360"/>
+      </w:pPr>
+      <w:rPr>
+        <w:rFonts w:ascii="Symbol" w:hAnsi="Symbol" w:hint="default"/>
+      </w:rPr>
+    </w:lvl>
+    <w:lvl w:ilvl="7" w:tplc="04090003" w:tentative="1">
+      <w:start w:val="1"/>
+      <w:numFmt w:val="bullet"/>
+      <w:lvlText w:val="o"/>
+      <w:lvlJc w:val="left"/>
+      <w:pPr>
+        <w:ind w:left="5760" w:hanging="360"/>
+      </w:pPr>
+      <w:rPr>
+        <w:rFonts w:ascii="Courier New" w:hAnsi="Courier New" w:cs="Courier New" w:hint="default"/>
+      </w:rPr>
+    </w:lvl>
+    <w:lvl w:ilvl="8" w:tplc="04090005" w:tentative="1">
+      <w:start w:val="1"/>
+      <w:numFmt w:val="bullet"/>
+      <w:lvlText w:val=""/>
+      <w:lvlJc w:val="left"/>
+      <w:pPr>
+        <w:ind w:left="6480" w:hanging="360"/>
+      </w:pPr>
+      <w:rPr>
+        <w:rFonts w:ascii="Wingdings" w:hAnsi="Wingdings" w:hint="default"/>
+      </w:rPr>
+    </w:lvl>
+  </w:abstractNum>
+  <w:abstractNum w:abstractNumId="2" w15:restartNumberingAfterBreak="0">
+    <w:nsid w:val="1549405A"/>
+    <w:multiLevelType w:val="multilevel"/>
+    <w:tmpl w:val="12CEC092"/>
+    <w:lvl w:ilvl="0">
+      <w:start w:val="1"/>
+      <w:numFmt w:val="bullet"/>
+      <w:lvlText w:val=""/>
+      <w:lvlJc w:val="left"/>
+      <w:pPr>
+        <w:tabs>
+          <w:tab w:val="num" w:pos="720"/>
+        </w:tabs>
+        <w:ind w:left="720" w:hanging="360"/>
+      </w:pPr>
+      <w:rPr>
+        <w:rFonts w:ascii="Symbol" w:hAnsi="Symbol" w:hint="default"/>
+        <w:sz w:val="20"/>
+      </w:rPr>
+    </w:lvl>
+    <w:lvl w:ilvl="1" w:tentative="1">
+      <w:start w:val="1"/>
+      <w:numFmt w:val="bullet"/>
+      <w:lvlText w:val="o"/>
+      <w:lvlJc w:val="left"/>
+      <w:pPr>
+        <w:tabs>
+          <w:tab w:val="num" w:pos="1440"/>
+        </w:tabs>
+        <w:ind w:left="1440" w:hanging="360"/>
+      </w:pPr>
+      <w:rPr>
+        <w:rFonts w:ascii="Courier New" w:hAnsi="Courier New" w:hint="default"/>
+        <w:sz w:val="20"/>
+      </w:rPr>
+    </w:lvl>
+    <w:lvl w:ilvl="2" w:tentative="1">
+      <w:start w:val="1"/>
+      <w:numFmt w:val="bullet"/>
+      <w:lvlText w:val=""/>
+      <w:lvlJc w:val="left"/>
+      <w:pPr>
+        <w:tabs>
+          <w:tab w:val="num" w:pos="2160"/>
+        </w:tabs>
+        <w:ind w:left="2160" w:hanging="360"/>
+      </w:pPr>
+      <w:rPr>
+        <w:rFonts w:ascii="Wingdings" w:hAnsi="Wingdings" w:hint="default"/>
+        <w:sz w:val="20"/>
+      </w:rPr>
+    </w:lvl>
+    <w:lvl w:ilvl="3" w:tentative="1">
+      <w:start w:val="1"/>
+      <w:numFmt w:val="bullet"/>
+      <w:lvlText w:val=""/>
+      <w:lvlJc w:val="left"/>
+      <w:pPr>
+        <w:tabs>
+          <w:tab w:val="num" w:pos="2880"/>
+        </w:tabs>
+        <w:ind w:left="2880" w:hanging="360"/>
+      </w:pPr>
+      <w:rPr>
+        <w:rFonts w:ascii="Wingdings" w:hAnsi="Wingdings" w:hint="default"/>
+        <w:sz w:val="20"/>
+      </w:rPr>
+    </w:lvl>
+    <w:lvl w:ilvl="4" w:tentative="1">
+      <w:start w:val="1"/>
+      <w:numFmt w:val="bullet"/>
+      <w:lvlText w:val=""/>
+      <w:lvlJc w:val="left"/>
+      <w:pPr>
+        <w:tabs>
+          <w:tab w:val="num" w:pos="3600"/>
+        </w:tabs>
+        <w:ind w:left="3600" w:hanging="360"/>
+      </w:pPr>
+      <w:rPr>
+        <w:rFonts w:ascii="Wingdings" w:hAnsi="Wingdings" w:hint="default"/>
+        <w:sz w:val="20"/>
+      </w:rPr>
+    </w:lvl>
+    <w:lvl w:ilvl="5" w:tentative="1">
+      <w:start w:val="1"/>
+      <w:numFmt w:val="bullet"/>
+      <w:lvlText w:val=""/>
+      <w:lvlJc w:val="left"/>
+      <w:pPr>
+        <w:tabs>
+          <w:tab w:val="num" w:pos="4320"/>
+        </w:tabs>
+        <w:ind w:left="4320" w:hanging="360"/>
+      </w:pPr>
+      <w:rPr>
+        <w:rFonts w:ascii="Wingdings" w:hAnsi="Wingdings" w:hint="default"/>
+        <w:sz w:val="20"/>
+      </w:rPr>
+    </w:lvl>
+    <w:lvl w:ilvl="6" w:tentative="1">
+      <w:start w:val="1"/>
+      <w:numFmt w:val="bullet"/>
+      <w:lvlText w:val=""/>
+      <w:lvlJc w:val="left"/>
+      <w:pPr>
+        <w:tabs>
+          <w:tab w:val="num" w:pos="5040"/>
+        </w:tabs>
+        <w:ind w:left="5040" w:hanging="360"/>
+      </w:pPr>
+      <w:rPr>
+        <w:rFonts w:ascii="Wingdings" w:hAnsi="Wingdings" w:hint="default"/>
+        <w:sz w:val="20"/>
+      </w:rPr>
+    </w:lvl>
+    <w:lvl w:ilvl="7" w:tentative="1">
+      <w:start w:val="1"/>
+      <w:numFmt w:val="bullet"/>
+      <w:lvlText w:val=""/>
+      <w:lvlJc w:val="left"/>
+      <w:pPr>
+        <w:tabs>
+          <w:tab w:val="num" w:pos="5760"/>
+        </w:tabs>
+        <w:ind w:left="5760" w:hanging="360"/>
+      </w:pPr>
+      <w:rPr>
+        <w:rFonts w:ascii="Wingdings" w:hAnsi="Wingdings" w:hint="default"/>
+        <w:sz w:val="20"/>
+      </w:rPr>
+    </w:lvl>
+    <w:lvl w:ilvl="8" w:tentative="1">
+      <w:start w:val="1"/>
+      <w:numFmt w:val="bullet"/>
+      <w:lvlText w:val=""/>
+      <w:lvlJc w:val="left"/>
+      <w:pPr>
+        <w:tabs>
+          <w:tab w:val="num" w:pos="6480"/>
+        </w:tabs>
+        <w:ind w:left="6480" w:hanging="360"/>
+      </w:pPr>
+      <w:rPr>
+        <w:rFonts w:ascii="Wingdings" w:hAnsi="Wingdings" w:hint="default"/>
+        <w:sz w:val="20"/>
+      </w:rPr>
+    </w:lvl>
+  </w:abstractNum>
+  <w:abstractNum w:abstractNumId="3" w15:restartNumberingAfterBreak="0">
+    <w:nsid w:val="16DE7111"/>
+    <w:multiLevelType w:val="multilevel"/>
+    <w:tmpl w:val="E9AAB28E"/>
+    <w:lvl w:ilvl="0">
+      <w:start w:val="1"/>
+      <w:numFmt w:val="bullet"/>
+      <w:lvlText w:val=""/>
+      <w:lvlJc w:val="left"/>
+      <w:pPr>
+        <w:tabs>
+          <w:tab w:val="num" w:pos="720"/>
+        </w:tabs>
+        <w:ind w:left="720" w:hanging="360"/>
+      </w:pPr>
+      <w:rPr>
+        <w:rFonts w:ascii="Symbol" w:hAnsi="Symbol" w:hint="default"/>
+        <w:sz w:val="20"/>
+      </w:rPr>
+    </w:lvl>
+    <w:lvl w:ilvl="1" w:tentative="1">
+      <w:start w:val="1"/>
+      <w:numFmt w:val="bullet"/>
+      <w:lvlText w:val="o"/>
+      <w:lvlJc w:val="left"/>
+      <w:pPr>
+        <w:tabs>
+          <w:tab w:val="num" w:pos="1440"/>
+        </w:tabs>
+        <w:ind w:left="1440" w:hanging="360"/>
+      </w:pPr>
+      <w:rPr>
+        <w:rFonts w:ascii="Courier New" w:hAnsi="Courier New" w:hint="default"/>
+        <w:sz w:val="20"/>
+      </w:rPr>
+    </w:lvl>
+    <w:lvl w:ilvl="2" w:tentative="1">
+      <w:start w:val="1"/>
+      <w:numFmt w:val="bullet"/>
+      <w:lvlText w:val=""/>
+      <w:lvlJc w:val="left"/>
+      <w:pPr>
+        <w:tabs>
+          <w:tab w:val="num" w:pos="2160"/>
+        </w:tabs>
+        <w:ind w:left="2160" w:hanging="360"/>
+      </w:pPr>
+      <w:rPr>
+        <w:rFonts w:ascii="Wingdings" w:hAnsi="Wingdings" w:hint="default"/>
+        <w:sz w:val="20"/>
+      </w:rPr>
+    </w:lvl>
+    <w:lvl w:ilvl="3" w:tentative="1">
+      <w:start w:val="1"/>
+      <w:numFmt w:val="bullet"/>
+      <w:lvlText w:val=""/>
+      <w:lvlJc w:val="left"/>
+      <w:pPr>
+        <w:tabs>
+          <w:tab w:val="num" w:pos="2880"/>
+        </w:tabs>
+        <w:ind w:left="2880" w:hanging="360"/>
+      </w:pPr>
+      <w:rPr>
+        <w:rFonts w:ascii="Wingdings" w:hAnsi="Wingdings" w:hint="default"/>
+        <w:sz w:val="20"/>
+      </w:rPr>
+    </w:lvl>
+    <w:lvl w:ilvl="4" w:tentative="1">
+      <w:start w:val="1"/>
+      <w:numFmt w:val="bullet"/>
+      <w:lvlText w:val=""/>
+      <w:lvlJc w:val="left"/>
+      <w:pPr>
+        <w:tabs>
+          <w:tab w:val="num" w:pos="3600"/>
+        </w:tabs>
+        <w:ind w:left="3600" w:hanging="360"/>
+      </w:pPr>
+      <w:rPr>
+        <w:rFonts w:ascii="Wingdings" w:hAnsi="Wingdings" w:hint="default"/>
+        <w:sz w:val="20"/>
+      </w:rPr>
+    </w:lvl>
+    <w:lvl w:ilvl="5" w:tentative="1">
+      <w:start w:val="1"/>
+      <w:numFmt w:val="bullet"/>
+      <w:lvlText w:val=""/>
+      <w:lvlJc w:val="left"/>
+      <w:pPr>
+        <w:tabs>
+          <w:tab w:val="num" w:pos="4320"/>
+        </w:tabs>
+        <w:ind w:left="4320" w:hanging="360"/>
+      </w:pPr>
+      <w:rPr>
+        <w:rFonts w:ascii="Wingdings" w:hAnsi="Wingdings" w:hint="default"/>
+        <w:sz w:val="20"/>
+      </w:rPr>
+    </w:lvl>
+    <w:lvl w:ilvl="6" w:tentative="1">
+      <w:start w:val="1"/>
+      <w:numFmt w:val="bullet"/>
+      <w:lvlText w:val=""/>
+      <w:lvlJc w:val="left"/>
+      <w:pPr>
+        <w:tabs>
+          <w:tab w:val="num" w:pos="5040"/>
+        </w:tabs>
+        <w:ind w:left="5040" w:hanging="360"/>
+      </w:pPr>
+      <w:rPr>
+        <w:rFonts w:ascii="Wingdings" w:hAnsi="Wingdings" w:hint="default"/>
+        <w:sz w:val="20"/>
+      </w:rPr>
+    </w:lvl>
+    <w:lvl w:ilvl="7" w:tentative="1">
+      <w:start w:val="1"/>
+      <w:numFmt w:val="bullet"/>
+      <w:lvlText w:val=""/>
+      <w:lvlJc w:val="left"/>
+      <w:pPr>
+        <w:tabs>
+          <w:tab w:val="num" w:pos="5760"/>
+        </w:tabs>
+        <w:ind w:left="5760" w:hanging="360"/>
+      </w:pPr>
+      <w:rPr>
+        <w:rFonts w:ascii="Wingdings" w:hAnsi="Wingdings" w:hint="default"/>
+        <w:sz w:val="20"/>
+      </w:rPr>
+    </w:lvl>
+    <w:lvl w:ilvl="8" w:tentative="1">
+      <w:start w:val="1"/>
+      <w:numFmt w:val="bullet"/>
+      <w:lvlText w:val=""/>
+      <w:lvlJc w:val="left"/>
+      <w:pPr>
+        <w:tabs>
+          <w:tab w:val="num" w:pos="6480"/>
+        </w:tabs>
+        <w:ind w:left="6480" w:hanging="360"/>
+      </w:pPr>
+      <w:rPr>
+        <w:rFonts w:ascii="Wingdings" w:hAnsi="Wingdings" w:hint="default"/>
+        <w:sz w:val="20"/>
+      </w:rPr>
+    </w:lvl>
+  </w:abstractNum>
+  <w:abstractNum w:abstractNumId="4" w15:restartNumberingAfterBreak="0">
+    <w:nsid w:val="198A69FA"/>
+    <w:multiLevelType w:val="multilevel"/>
+    <w:tmpl w:val="F572A522"/>
+    <w:lvl w:ilvl="0">
+      <w:start w:val="1"/>
+      <w:numFmt w:val="bullet"/>
+      <w:lvlText w:val=""/>
+      <w:lvlJc w:val="left"/>
+      <w:pPr>
+        <w:tabs>
+          <w:tab w:val="num" w:pos="720"/>
+        </w:tabs>
+        <w:ind w:left="720" w:hanging="360"/>
+      </w:pPr>
+      <w:rPr>
+        <w:rFonts w:ascii="Symbol" w:hAnsi="Symbol" w:hint="default"/>
+        <w:sz w:val="20"/>
+      </w:rPr>
+    </w:lvl>
+    <w:lvl w:ilvl="1" w:tentative="1">
+      <w:start w:val="1"/>
+      <w:numFmt w:val="bullet"/>
+      <w:lvlText w:val="o"/>
+      <w:lvlJc w:val="left"/>
+      <w:pPr>
+        <w:tabs>
+          <w:tab w:val="num" w:pos="1440"/>
+        </w:tabs>
+        <w:ind w:left="1440" w:hanging="360"/>
+      </w:pPr>
+      <w:rPr>
+        <w:rFonts w:ascii="Courier New" w:hAnsi="Courier New" w:hint="default"/>
+        <w:sz w:val="20"/>
+      </w:rPr>
+    </w:lvl>
+    <w:lvl w:ilvl="2" w:tentative="1">
+      <w:start w:val="1"/>
+      <w:numFmt w:val="bullet"/>
+      <w:lvlText w:val=""/>
+      <w:lvlJc w:val="left"/>
+      <w:pPr>
+        <w:tabs>
+          <w:tab w:val="num" w:pos="2160"/>
+        </w:tabs>
+        <w:ind w:left="2160" w:hanging="360"/>
+      </w:pPr>
+      <w:rPr>
+        <w:rFonts w:ascii="Wingdings" w:hAnsi="Wingdings" w:hint="default"/>
+        <w:sz w:val="20"/>
+      </w:rPr>
+    </w:lvl>
+    <w:lvl w:ilvl="3" w:tentative="1">
+      <w:start w:val="1"/>
+      <w:numFmt w:val="bullet"/>
+      <w:lvlText w:val=""/>
+      <w:lvlJc w:val="left"/>
+      <w:pPr>
+        <w:tabs>
+          <w:tab w:val="num" w:pos="2880"/>
+        </w:tabs>
+        <w:ind w:left="2880" w:hanging="360"/>
+      </w:pPr>
+      <w:rPr>
+        <w:rFonts w:ascii="Wingdings" w:hAnsi="Wingdings" w:hint="default"/>
+        <w:sz w:val="20"/>
+      </w:rPr>
+    </w:lvl>
+    <w:lvl w:ilvl="4" w:tentative="1">
+      <w:start w:val="1"/>
+      <w:numFmt w:val="bullet"/>
+      <w:lvlText w:val=""/>
+      <w:lvlJc w:val="left"/>
+      <w:pPr>
+        <w:tabs>
+          <w:tab w:val="num" w:pos="3600"/>
+        </w:tabs>
+        <w:ind w:left="3600" w:hanging="360"/>
+      </w:pPr>
+      <w:rPr>
+        <w:rFonts w:ascii="Wingdings" w:hAnsi="Wingdings" w:hint="default"/>
+        <w:sz w:val="20"/>
+      </w:rPr>
+    </w:lvl>
+    <w:lvl w:ilvl="5" w:tentative="1">
+      <w:start w:val="1"/>
+      <w:numFmt w:val="bullet"/>
+      <w:lvlText w:val=""/>
+      <w:lvlJc w:val="left"/>
+      <w:pPr>
+        <w:tabs>
+          <w:tab w:val="num" w:pos="4320"/>
+        </w:tabs>
+        <w:ind w:left="4320" w:hanging="360"/>
+      </w:pPr>
+      <w:rPr>
+        <w:rFonts w:ascii="Wingdings" w:hAnsi="Wingdings" w:hint="default"/>
+        <w:sz w:val="20"/>
+      </w:rPr>
+    </w:lvl>
+    <w:lvl w:ilvl="6" w:tentative="1">
+      <w:start w:val="1"/>
+      <w:numFmt w:val="bullet"/>
+      <w:lvlText w:val=""/>
+      <w:lvlJc w:val="left"/>
+      <w:pPr>
+        <w:tabs>
+          <w:tab w:val="num" w:pos="5040"/>
+        </w:tabs>
+        <w:ind w:left="5040" w:hanging="360"/>
+      </w:pPr>
+      <w:rPr>
+        <w:rFonts w:ascii="Wingdings" w:hAnsi="Wingdings" w:hint="default"/>
+        <w:sz w:val="20"/>
+      </w:rPr>
+    </w:lvl>
+    <w:lvl w:ilvl="7" w:tentative="1">
+      <w:start w:val="1"/>
+      <w:numFmt w:val="bullet"/>
+      <w:lvlText w:val=""/>
+      <w:lvlJc w:val="left"/>
+      <w:pPr>
+        <w:tabs>
+          <w:tab w:val="num" w:pos="5760"/>
+        </w:tabs>
+        <w:ind w:left="5760" w:hanging="360"/>
+      </w:pPr>
+      <w:rPr>
+        <w:rFonts w:ascii="Wingdings" w:hAnsi="Wingdings" w:hint="default"/>
+        <w:sz w:val="20"/>
+      </w:rPr>
+    </w:lvl>
+    <w:lvl w:ilvl="8" w:tentative="1">
+      <w:start w:val="1"/>
+      <w:numFmt w:val="bullet"/>
+      <w:lvlText w:val=""/>
+      <w:lvlJc w:val="left"/>
+      <w:pPr>
+        <w:tabs>
+          <w:tab w:val="num" w:pos="6480"/>
+        </w:tabs>
+        <w:ind w:left="6480" w:hanging="360"/>
+      </w:pPr>
+      <w:rPr>
+        <w:rFonts w:ascii="Wingdings" w:hAnsi="Wingdings" w:hint="default"/>
+        <w:sz w:val="20"/>
+      </w:rPr>
+    </w:lvl>
+  </w:abstractNum>
+  <w:abstractNum w:abstractNumId="5" w15:restartNumberingAfterBreak="0">
     <w:nsid w:val="2C0F6D58"/>
     <w:multiLevelType w:val="multilevel"/>
     <w:tmpl w:val="314E09AE"/>
@@ -2546,7 +2957,454 @@
       </w:rPr>
     </w:lvl>
   </w:abstractNum>
-  <w:abstractNum w:abstractNumId="2" w15:restartNumberingAfterBreak="0">
+  <w:abstractNum w:abstractNumId="6" w15:restartNumberingAfterBreak="0">
+    <w:nsid w:val="2F022D12"/>
+    <w:multiLevelType w:val="multilevel"/>
+    <w:tmpl w:val="7354F87C"/>
+    <w:lvl w:ilvl="0">
+      <w:start w:val="1"/>
+      <w:numFmt w:val="bullet"/>
+      <w:lvlText w:val=""/>
+      <w:lvlJc w:val="left"/>
+      <w:pPr>
+        <w:tabs>
+          <w:tab w:val="num" w:pos="720"/>
+        </w:tabs>
+        <w:ind w:left="720" w:hanging="360"/>
+      </w:pPr>
+      <w:rPr>
+        <w:rFonts w:ascii="Symbol" w:hAnsi="Symbol" w:hint="default"/>
+        <w:sz w:val="20"/>
+      </w:rPr>
+    </w:lvl>
+    <w:lvl w:ilvl="1" w:tentative="1">
+      <w:start w:val="1"/>
+      <w:numFmt w:val="bullet"/>
+      <w:lvlText w:val="o"/>
+      <w:lvlJc w:val="left"/>
+      <w:pPr>
+        <w:tabs>
+          <w:tab w:val="num" w:pos="1440"/>
+        </w:tabs>
+        <w:ind w:left="1440" w:hanging="360"/>
+      </w:pPr>
+      <w:rPr>
+        <w:rFonts w:ascii="Courier New" w:hAnsi="Courier New" w:hint="default"/>
+        <w:sz w:val="20"/>
+      </w:rPr>
+    </w:lvl>
+    <w:lvl w:ilvl="2" w:tentative="1">
+      <w:start w:val="1"/>
+      <w:numFmt w:val="bullet"/>
+      <w:lvlText w:val=""/>
+      <w:lvlJc w:val="left"/>
+      <w:pPr>
+        <w:tabs>
+          <w:tab w:val="num" w:pos="2160"/>
+        </w:tabs>
+        <w:ind w:left="2160" w:hanging="360"/>
+      </w:pPr>
+      <w:rPr>
+        <w:rFonts w:ascii="Wingdings" w:hAnsi="Wingdings" w:hint="default"/>
+        <w:sz w:val="20"/>
+      </w:rPr>
+    </w:lvl>
+    <w:lvl w:ilvl="3" w:tentative="1">
+      <w:start w:val="1"/>
+      <w:numFmt w:val="bullet"/>
+      <w:lvlText w:val=""/>
+      <w:lvlJc w:val="left"/>
+      <w:pPr>
+        <w:tabs>
+          <w:tab w:val="num" w:pos="2880"/>
+        </w:tabs>
+        <w:ind w:left="2880" w:hanging="360"/>
+      </w:pPr>
+      <w:rPr>
+        <w:rFonts w:ascii="Wingdings" w:hAnsi="Wingdings" w:hint="default"/>
+        <w:sz w:val="20"/>
+      </w:rPr>
+    </w:lvl>
+    <w:lvl w:ilvl="4" w:tentative="1">
+      <w:start w:val="1"/>
+      <w:numFmt w:val="bullet"/>
+      <w:lvlText w:val=""/>
+      <w:lvlJc w:val="left"/>
+      <w:pPr>
+        <w:tabs>
+          <w:tab w:val="num" w:pos="3600"/>
+        </w:tabs>
+        <w:ind w:left="3600" w:hanging="360"/>
+      </w:pPr>
+      <w:rPr>
+        <w:rFonts w:ascii="Wingdings" w:hAnsi="Wingdings" w:hint="default"/>
+        <w:sz w:val="20"/>
+      </w:rPr>
+    </w:lvl>
+    <w:lvl w:ilvl="5" w:tentative="1">
+      <w:start w:val="1"/>
+      <w:numFmt w:val="bullet"/>
+      <w:lvlText w:val=""/>
+      <w:lvlJc w:val="left"/>
+      <w:pPr>
+        <w:tabs>
+          <w:tab w:val="num" w:pos="4320"/>
+        </w:tabs>
+        <w:ind w:left="4320" w:hanging="360"/>
+      </w:pPr>
+      <w:rPr>
+        <w:rFonts w:ascii="Wingdings" w:hAnsi="Wingdings" w:hint="default"/>
+        <w:sz w:val="20"/>
+      </w:rPr>
+    </w:lvl>
+    <w:lvl w:ilvl="6" w:tentative="1">
+      <w:start w:val="1"/>
+      <w:numFmt w:val="bullet"/>
+      <w:lvlText w:val=""/>
+      <w:lvlJc w:val="left"/>
+      <w:pPr>
+        <w:tabs>
+          <w:tab w:val="num" w:pos="5040"/>
+        </w:tabs>
+        <w:ind w:left="5040" w:hanging="360"/>
+      </w:pPr>
+      <w:rPr>
+        <w:rFonts w:ascii="Wingdings" w:hAnsi="Wingdings" w:hint="default"/>
+        <w:sz w:val="20"/>
+      </w:rPr>
+    </w:lvl>
+    <w:lvl w:ilvl="7" w:tentative="1">
+      <w:start w:val="1"/>
+      <w:numFmt w:val="bullet"/>
+      <w:lvlText w:val=""/>
+      <w:lvlJc w:val="left"/>
+      <w:pPr>
+        <w:tabs>
+          <w:tab w:val="num" w:pos="5760"/>
+        </w:tabs>
+        <w:ind w:left="5760" w:hanging="360"/>
+      </w:pPr>
+      <w:rPr>
+        <w:rFonts w:ascii="Wingdings" w:hAnsi="Wingdings" w:hint="default"/>
+        <w:sz w:val="20"/>
+      </w:rPr>
+    </w:lvl>
+    <w:lvl w:ilvl="8" w:tentative="1">
+      <w:start w:val="1"/>
+      <w:numFmt w:val="bullet"/>
+      <w:lvlText w:val=""/>
+      <w:lvlJc w:val="left"/>
+      <w:pPr>
+        <w:tabs>
+          <w:tab w:val="num" w:pos="6480"/>
+        </w:tabs>
+        <w:ind w:left="6480" w:hanging="360"/>
+      </w:pPr>
+      <w:rPr>
+        <w:rFonts w:ascii="Wingdings" w:hAnsi="Wingdings" w:hint="default"/>
+        <w:sz w:val="20"/>
+      </w:rPr>
+    </w:lvl>
+  </w:abstractNum>
+  <w:abstractNum w:abstractNumId="7" w15:restartNumberingAfterBreak="0">
+    <w:nsid w:val="2F324419"/>
+    <w:multiLevelType w:val="multilevel"/>
+    <w:tmpl w:val="4E908000"/>
+    <w:lvl w:ilvl="0">
+      <w:start w:val="1"/>
+      <w:numFmt w:val="bullet"/>
+      <w:lvlText w:val=""/>
+      <w:lvlJc w:val="left"/>
+      <w:pPr>
+        <w:tabs>
+          <w:tab w:val="num" w:pos="720"/>
+        </w:tabs>
+        <w:ind w:left="720" w:hanging="360"/>
+      </w:pPr>
+      <w:rPr>
+        <w:rFonts w:ascii="Symbol" w:hAnsi="Symbol" w:hint="default"/>
+        <w:sz w:val="20"/>
+      </w:rPr>
+    </w:lvl>
+    <w:lvl w:ilvl="1" w:tentative="1">
+      <w:start w:val="1"/>
+      <w:numFmt w:val="bullet"/>
+      <w:lvlText w:val="o"/>
+      <w:lvlJc w:val="left"/>
+      <w:pPr>
+        <w:tabs>
+          <w:tab w:val="num" w:pos="1440"/>
+        </w:tabs>
+        <w:ind w:left="1440" w:hanging="360"/>
+      </w:pPr>
+      <w:rPr>
+        <w:rFonts w:ascii="Courier New" w:hAnsi="Courier New" w:hint="default"/>
+        <w:sz w:val="20"/>
+      </w:rPr>
+    </w:lvl>
+    <w:lvl w:ilvl="2" w:tentative="1">
+      <w:start w:val="1"/>
+      <w:numFmt w:val="bullet"/>
+      <w:lvlText w:val=""/>
+      <w:lvlJc w:val="left"/>
+      <w:pPr>
+        <w:tabs>
+          <w:tab w:val="num" w:pos="2160"/>
+        </w:tabs>
+        <w:ind w:left="2160" w:hanging="360"/>
+      </w:pPr>
+      <w:rPr>
+        <w:rFonts w:ascii="Wingdings" w:hAnsi="Wingdings" w:hint="default"/>
+        <w:sz w:val="20"/>
+      </w:rPr>
+    </w:lvl>
+    <w:lvl w:ilvl="3" w:tentative="1">
+      <w:start w:val="1"/>
+      <w:numFmt w:val="bullet"/>
+      <w:lvlText w:val=""/>
+      <w:lvlJc w:val="left"/>
+      <w:pPr>
+        <w:tabs>
+          <w:tab w:val="num" w:pos="2880"/>
+        </w:tabs>
+        <w:ind w:left="2880" w:hanging="360"/>
+      </w:pPr>
+      <w:rPr>
+        <w:rFonts w:ascii="Wingdings" w:hAnsi="Wingdings" w:hint="default"/>
+        <w:sz w:val="20"/>
+      </w:rPr>
+    </w:lvl>
+    <w:lvl w:ilvl="4" w:tentative="1">
+      <w:start w:val="1"/>
+      <w:numFmt w:val="bullet"/>
+      <w:lvlText w:val=""/>
+      <w:lvlJc w:val="left"/>
+      <w:pPr>
+        <w:tabs>
+          <w:tab w:val="num" w:pos="3600"/>
+        </w:tabs>
+        <w:ind w:left="3600" w:hanging="360"/>
+      </w:pPr>
+      <w:rPr>
+        <w:rFonts w:ascii="Wingdings" w:hAnsi="Wingdings" w:hint="default"/>
+        <w:sz w:val="20"/>
+      </w:rPr>
+    </w:lvl>
+    <w:lvl w:ilvl="5" w:tentative="1">
+      <w:start w:val="1"/>
+      <w:numFmt w:val="bullet"/>
+      <w:lvlText w:val=""/>
+      <w:lvlJc w:val="left"/>
+      <w:pPr>
+        <w:tabs>
+          <w:tab w:val="num" w:pos="4320"/>
+        </w:tabs>
+        <w:ind w:left="4320" w:hanging="360"/>
+      </w:pPr>
+      <w:rPr>
+        <w:rFonts w:ascii="Wingdings" w:hAnsi="Wingdings" w:hint="default"/>
+        <w:sz w:val="20"/>
+      </w:rPr>
+    </w:lvl>
+    <w:lvl w:ilvl="6" w:tentative="1">
+      <w:start w:val="1"/>
+      <w:numFmt w:val="bullet"/>
+      <w:lvlText w:val=""/>
+      <w:lvlJc w:val="left"/>
+      <w:pPr>
+        <w:tabs>
+          <w:tab w:val="num" w:pos="5040"/>
+        </w:tabs>
+        <w:ind w:left="5040" w:hanging="360"/>
+      </w:pPr>
+      <w:rPr>
+        <w:rFonts w:ascii="Wingdings" w:hAnsi="Wingdings" w:hint="default"/>
+        <w:sz w:val="20"/>
+      </w:rPr>
+    </w:lvl>
+    <w:lvl w:ilvl="7" w:tentative="1">
+      <w:start w:val="1"/>
+      <w:numFmt w:val="bullet"/>
+      <w:lvlText w:val=""/>
+      <w:lvlJc w:val="left"/>
+      <w:pPr>
+        <w:tabs>
+          <w:tab w:val="num" w:pos="5760"/>
+        </w:tabs>
+        <w:ind w:left="5760" w:hanging="360"/>
+      </w:pPr>
+      <w:rPr>
+        <w:rFonts w:ascii="Wingdings" w:hAnsi="Wingdings" w:hint="default"/>
+        <w:sz w:val="20"/>
+      </w:rPr>
+    </w:lvl>
+    <w:lvl w:ilvl="8" w:tentative="1">
+      <w:start w:val="1"/>
+      <w:numFmt w:val="bullet"/>
+      <w:lvlText w:val=""/>
+      <w:lvlJc w:val="left"/>
+      <w:pPr>
+        <w:tabs>
+          <w:tab w:val="num" w:pos="6480"/>
+        </w:tabs>
+        <w:ind w:left="6480" w:hanging="360"/>
+      </w:pPr>
+      <w:rPr>
+        <w:rFonts w:ascii="Wingdings" w:hAnsi="Wingdings" w:hint="default"/>
+        <w:sz w:val="20"/>
+      </w:rPr>
+    </w:lvl>
+  </w:abstractNum>
+  <w:abstractNum w:abstractNumId="8" w15:restartNumberingAfterBreak="0">
+    <w:nsid w:val="32273F0B"/>
+    <w:multiLevelType w:val="multilevel"/>
+    <w:tmpl w:val="9990C9CA"/>
+    <w:lvl w:ilvl="0">
+      <w:start w:val="1"/>
+      <w:numFmt w:val="bullet"/>
+      <w:lvlText w:val=""/>
+      <w:lvlJc w:val="left"/>
+      <w:pPr>
+        <w:tabs>
+          <w:tab w:val="num" w:pos="720"/>
+        </w:tabs>
+        <w:ind w:left="720" w:hanging="360"/>
+      </w:pPr>
+      <w:rPr>
+        <w:rFonts w:ascii="Symbol" w:hAnsi="Symbol" w:hint="default"/>
+        <w:sz w:val="20"/>
+      </w:rPr>
+    </w:lvl>
+    <w:lvl w:ilvl="1" w:tentative="1">
+      <w:start w:val="1"/>
+      <w:numFmt w:val="bullet"/>
+      <w:lvlText w:val="o"/>
+      <w:lvlJc w:val="left"/>
+      <w:pPr>
+        <w:tabs>
+          <w:tab w:val="num" w:pos="1440"/>
+        </w:tabs>
+        <w:ind w:left="1440" w:hanging="360"/>
+      </w:pPr>
+      <w:rPr>
+        <w:rFonts w:ascii="Courier New" w:hAnsi="Courier New" w:hint="default"/>
+        <w:sz w:val="20"/>
+      </w:rPr>
+    </w:lvl>
+    <w:lvl w:ilvl="2" w:tentative="1">
+      <w:start w:val="1"/>
+      <w:numFmt w:val="bullet"/>
+      <w:lvlText w:val=""/>
+      <w:lvlJc w:val="left"/>
+      <w:pPr>
+        <w:tabs>
+          <w:tab w:val="num" w:pos="2160"/>
+        </w:tabs>
+        <w:ind w:left="2160" w:hanging="360"/>
+      </w:pPr>
+      <w:rPr>
+        <w:rFonts w:ascii="Wingdings" w:hAnsi="Wingdings" w:hint="default"/>
+        <w:sz w:val="20"/>
+      </w:rPr>
+    </w:lvl>
+    <w:lvl w:ilvl="3" w:tentative="1">
+      <w:start w:val="1"/>
+      <w:numFmt w:val="bullet"/>
+      <w:lvlText w:val=""/>
+      <w:lvlJc w:val="left"/>
+      <w:pPr>
+        <w:tabs>
+          <w:tab w:val="num" w:pos="2880"/>
+        </w:tabs>
+        <w:ind w:left="2880" w:hanging="360"/>
+      </w:pPr>
+      <w:rPr>
+        <w:rFonts w:ascii="Wingdings" w:hAnsi="Wingdings" w:hint="default"/>
+        <w:sz w:val="20"/>
+      </w:rPr>
+    </w:lvl>
+    <w:lvl w:ilvl="4" w:tentative="1">
+      <w:start w:val="1"/>
+      <w:numFmt w:val="bullet"/>
+      <w:lvlText w:val=""/>
+      <w:lvlJc w:val="left"/>
+      <w:pPr>
+        <w:tabs>
+          <w:tab w:val="num" w:pos="3600"/>
+        </w:tabs>
+        <w:ind w:left="3600" w:hanging="360"/>
+      </w:pPr>
+      <w:rPr>
+        <w:rFonts w:ascii="Wingdings" w:hAnsi="Wingdings" w:hint="default"/>
+        <w:sz w:val="20"/>
+      </w:rPr>
+    </w:lvl>
+    <w:lvl w:ilvl="5" w:tentative="1">
+      <w:start w:val="1"/>
+      <w:numFmt w:val="bullet"/>
+      <w:lvlText w:val=""/>
+      <w:lvlJc w:val="left"/>
+      <w:pPr>
+        <w:tabs>
+          <w:tab w:val="num" w:pos="4320"/>
+        </w:tabs>
+        <w:ind w:left="4320" w:hanging="360"/>
+      </w:pPr>
+      <w:rPr>
+        <w:rFonts w:ascii="Wingdings" w:hAnsi="Wingdings" w:hint="default"/>
+        <w:sz w:val="20"/>
+      </w:rPr>
+    </w:lvl>
+    <w:lvl w:ilvl="6" w:tentative="1">
+      <w:start w:val="1"/>
+      <w:numFmt w:val="bullet"/>
+      <w:lvlText w:val=""/>
+      <w:lvlJc w:val="left"/>
+      <w:pPr>
+        <w:tabs>
+          <w:tab w:val="num" w:pos="5040"/>
+        </w:tabs>
+        <w:ind w:left="5040" w:hanging="360"/>
+      </w:pPr>
+      <w:rPr>
+        <w:rFonts w:ascii="Wingdings" w:hAnsi="Wingdings" w:hint="default"/>
+        <w:sz w:val="20"/>
+      </w:rPr>
+    </w:lvl>
+    <w:lvl w:ilvl="7" w:tentative="1">
+      <w:start w:val="1"/>
+      <w:numFmt w:val="bullet"/>
+      <w:lvlText w:val=""/>
+      <w:lvlJc w:val="left"/>
+      <w:pPr>
+        <w:tabs>
+          <w:tab w:val="num" w:pos="5760"/>
+        </w:tabs>
+        <w:ind w:left="5760" w:hanging="360"/>
+      </w:pPr>
+      <w:rPr>
+        <w:rFonts w:ascii="Wingdings" w:hAnsi="Wingdings" w:hint="default"/>
+        <w:sz w:val="20"/>
+      </w:rPr>
+    </w:lvl>
+    <w:lvl w:ilvl="8" w:tentative="1">
+      <w:start w:val="1"/>
+      <w:numFmt w:val="bullet"/>
+      <w:lvlText w:val=""/>
+      <w:lvlJc w:val="left"/>
+      <w:pPr>
+        <w:tabs>
+          <w:tab w:val="num" w:pos="6480"/>
+        </w:tabs>
+        <w:ind w:left="6480" w:hanging="360"/>
+      </w:pPr>
+      <w:rPr>
+        <w:rFonts w:ascii="Wingdings" w:hAnsi="Wingdings" w:hint="default"/>
+        <w:sz w:val="20"/>
+      </w:rPr>
+    </w:lvl>
+  </w:abstractNum>
+  <w:abstractNum w:abstractNumId="9" w15:restartNumberingAfterBreak="0">
     <w:nsid w:val="3382445A"/>
     <w:multiLevelType w:val="multilevel"/>
     <w:tmpl w:val="DDDE4BCE"/>
@@ -2695,7 +3553,603 @@
       </w:rPr>
     </w:lvl>
   </w:abstractNum>
-  <w:abstractNum w:abstractNumId="3" w15:restartNumberingAfterBreak="0">
+  <w:abstractNum w:abstractNumId="10" w15:restartNumberingAfterBreak="0">
+    <w:nsid w:val="35147ABE"/>
+    <w:multiLevelType w:val="multilevel"/>
+    <w:tmpl w:val="4922238A"/>
+    <w:lvl w:ilvl="0">
+      <w:start w:val="1"/>
+      <w:numFmt w:val="bullet"/>
+      <w:lvlText w:val=""/>
+      <w:lvlJc w:val="left"/>
+      <w:pPr>
+        <w:tabs>
+          <w:tab w:val="num" w:pos="720"/>
+        </w:tabs>
+        <w:ind w:left="720" w:hanging="360"/>
+      </w:pPr>
+      <w:rPr>
+        <w:rFonts w:ascii="Symbol" w:hAnsi="Symbol" w:hint="default"/>
+        <w:sz w:val="20"/>
+      </w:rPr>
+    </w:lvl>
+    <w:lvl w:ilvl="1" w:tentative="1">
+      <w:start w:val="1"/>
+      <w:numFmt w:val="bullet"/>
+      <w:lvlText w:val="o"/>
+      <w:lvlJc w:val="left"/>
+      <w:pPr>
+        <w:tabs>
+          <w:tab w:val="num" w:pos="1440"/>
+        </w:tabs>
+        <w:ind w:left="1440" w:hanging="360"/>
+      </w:pPr>
+      <w:rPr>
+        <w:rFonts w:ascii="Courier New" w:hAnsi="Courier New" w:hint="default"/>
+        <w:sz w:val="20"/>
+      </w:rPr>
+    </w:lvl>
+    <w:lvl w:ilvl="2" w:tentative="1">
+      <w:start w:val="1"/>
+      <w:numFmt w:val="bullet"/>
+      <w:lvlText w:val=""/>
+      <w:lvlJc w:val="left"/>
+      <w:pPr>
+        <w:tabs>
+          <w:tab w:val="num" w:pos="2160"/>
+        </w:tabs>
+        <w:ind w:left="2160" w:hanging="360"/>
+      </w:pPr>
+      <w:rPr>
+        <w:rFonts w:ascii="Wingdings" w:hAnsi="Wingdings" w:hint="default"/>
+        <w:sz w:val="20"/>
+      </w:rPr>
+    </w:lvl>
+    <w:lvl w:ilvl="3" w:tentative="1">
+      <w:start w:val="1"/>
+      <w:numFmt w:val="bullet"/>
+      <w:lvlText w:val=""/>
+      <w:lvlJc w:val="left"/>
+      <w:pPr>
+        <w:tabs>
+          <w:tab w:val="num" w:pos="2880"/>
+        </w:tabs>
+        <w:ind w:left="2880" w:hanging="360"/>
+      </w:pPr>
+      <w:rPr>
+        <w:rFonts w:ascii="Wingdings" w:hAnsi="Wingdings" w:hint="default"/>
+        <w:sz w:val="20"/>
+      </w:rPr>
+    </w:lvl>
+    <w:lvl w:ilvl="4" w:tentative="1">
+      <w:start w:val="1"/>
+      <w:numFmt w:val="bullet"/>
+      <w:lvlText w:val=""/>
+      <w:lvlJc w:val="left"/>
+      <w:pPr>
+        <w:tabs>
+          <w:tab w:val="num" w:pos="3600"/>
+        </w:tabs>
+        <w:ind w:left="3600" w:hanging="360"/>
+      </w:pPr>
+      <w:rPr>
+        <w:rFonts w:ascii="Wingdings" w:hAnsi="Wingdings" w:hint="default"/>
+        <w:sz w:val="20"/>
+      </w:rPr>
+    </w:lvl>
+    <w:lvl w:ilvl="5" w:tentative="1">
+      <w:start w:val="1"/>
+      <w:numFmt w:val="bullet"/>
+      <w:lvlText w:val=""/>
+      <w:lvlJc w:val="left"/>
+      <w:pPr>
+        <w:tabs>
+          <w:tab w:val="num" w:pos="4320"/>
+        </w:tabs>
+        <w:ind w:left="4320" w:hanging="360"/>
+      </w:pPr>
+      <w:rPr>
+        <w:rFonts w:ascii="Wingdings" w:hAnsi="Wingdings" w:hint="default"/>
+        <w:sz w:val="20"/>
+      </w:rPr>
+    </w:lvl>
+    <w:lvl w:ilvl="6" w:tentative="1">
+      <w:start w:val="1"/>
+      <w:numFmt w:val="bullet"/>
+      <w:lvlText w:val=""/>
+      <w:lvlJc w:val="left"/>
+      <w:pPr>
+        <w:tabs>
+          <w:tab w:val="num" w:pos="5040"/>
+        </w:tabs>
+        <w:ind w:left="5040" w:hanging="360"/>
+      </w:pPr>
+      <w:rPr>
+        <w:rFonts w:ascii="Wingdings" w:hAnsi="Wingdings" w:hint="default"/>
+        <w:sz w:val="20"/>
+      </w:rPr>
+    </w:lvl>
+    <w:lvl w:ilvl="7" w:tentative="1">
+      <w:start w:val="1"/>
+      <w:numFmt w:val="bullet"/>
+      <w:lvlText w:val=""/>
+      <w:lvlJc w:val="left"/>
+      <w:pPr>
+        <w:tabs>
+          <w:tab w:val="num" w:pos="5760"/>
+        </w:tabs>
+        <w:ind w:left="5760" w:hanging="360"/>
+      </w:pPr>
+      <w:rPr>
+        <w:rFonts w:ascii="Wingdings" w:hAnsi="Wingdings" w:hint="default"/>
+        <w:sz w:val="20"/>
+      </w:rPr>
+    </w:lvl>
+    <w:lvl w:ilvl="8" w:tentative="1">
+      <w:start w:val="1"/>
+      <w:numFmt w:val="bullet"/>
+      <w:lvlText w:val=""/>
+      <w:lvlJc w:val="left"/>
+      <w:pPr>
+        <w:tabs>
+          <w:tab w:val="num" w:pos="6480"/>
+        </w:tabs>
+        <w:ind w:left="6480" w:hanging="360"/>
+      </w:pPr>
+      <w:rPr>
+        <w:rFonts w:ascii="Wingdings" w:hAnsi="Wingdings" w:hint="default"/>
+        <w:sz w:val="20"/>
+      </w:rPr>
+    </w:lvl>
+  </w:abstractNum>
+  <w:abstractNum w:abstractNumId="11" w15:restartNumberingAfterBreak="0">
+    <w:nsid w:val="3624394B"/>
+    <w:multiLevelType w:val="multilevel"/>
+    <w:tmpl w:val="72F464CE"/>
+    <w:lvl w:ilvl="0">
+      <w:start w:val="1"/>
+      <w:numFmt w:val="bullet"/>
+      <w:lvlText w:val=""/>
+      <w:lvlJc w:val="left"/>
+      <w:pPr>
+        <w:tabs>
+          <w:tab w:val="num" w:pos="720"/>
+        </w:tabs>
+        <w:ind w:left="720" w:hanging="360"/>
+      </w:pPr>
+      <w:rPr>
+        <w:rFonts w:ascii="Symbol" w:hAnsi="Symbol" w:hint="default"/>
+        <w:sz w:val="20"/>
+      </w:rPr>
+    </w:lvl>
+    <w:lvl w:ilvl="1" w:tentative="1">
+      <w:start w:val="1"/>
+      <w:numFmt w:val="bullet"/>
+      <w:lvlText w:val="o"/>
+      <w:lvlJc w:val="left"/>
+      <w:pPr>
+        <w:tabs>
+          <w:tab w:val="num" w:pos="1440"/>
+        </w:tabs>
+        <w:ind w:left="1440" w:hanging="360"/>
+      </w:pPr>
+      <w:rPr>
+        <w:rFonts w:ascii="Courier New" w:hAnsi="Courier New" w:hint="default"/>
+        <w:sz w:val="20"/>
+      </w:rPr>
+    </w:lvl>
+    <w:lvl w:ilvl="2" w:tentative="1">
+      <w:start w:val="1"/>
+      <w:numFmt w:val="bullet"/>
+      <w:lvlText w:val=""/>
+      <w:lvlJc w:val="left"/>
+      <w:pPr>
+        <w:tabs>
+          <w:tab w:val="num" w:pos="2160"/>
+        </w:tabs>
+        <w:ind w:left="2160" w:hanging="360"/>
+      </w:pPr>
+      <w:rPr>
+        <w:rFonts w:ascii="Wingdings" w:hAnsi="Wingdings" w:hint="default"/>
+        <w:sz w:val="20"/>
+      </w:rPr>
+    </w:lvl>
+    <w:lvl w:ilvl="3" w:tentative="1">
+      <w:start w:val="1"/>
+      <w:numFmt w:val="bullet"/>
+      <w:lvlText w:val=""/>
+      <w:lvlJc w:val="left"/>
+      <w:pPr>
+        <w:tabs>
+          <w:tab w:val="num" w:pos="2880"/>
+        </w:tabs>
+        <w:ind w:left="2880" w:hanging="360"/>
+      </w:pPr>
+      <w:rPr>
+        <w:rFonts w:ascii="Wingdings" w:hAnsi="Wingdings" w:hint="default"/>
+        <w:sz w:val="20"/>
+      </w:rPr>
+    </w:lvl>
+    <w:lvl w:ilvl="4" w:tentative="1">
+      <w:start w:val="1"/>
+      <w:numFmt w:val="bullet"/>
+      <w:lvlText w:val=""/>
+      <w:lvlJc w:val="left"/>
+      <w:pPr>
+        <w:tabs>
+          <w:tab w:val="num" w:pos="3600"/>
+        </w:tabs>
+        <w:ind w:left="3600" w:hanging="360"/>
+      </w:pPr>
+      <w:rPr>
+        <w:rFonts w:ascii="Wingdings" w:hAnsi="Wingdings" w:hint="default"/>
+        <w:sz w:val="20"/>
+      </w:rPr>
+    </w:lvl>
+    <w:lvl w:ilvl="5" w:tentative="1">
+      <w:start w:val="1"/>
+      <w:numFmt w:val="bullet"/>
+      <w:lvlText w:val=""/>
+      <w:lvlJc w:val="left"/>
+      <w:pPr>
+        <w:tabs>
+          <w:tab w:val="num" w:pos="4320"/>
+        </w:tabs>
+        <w:ind w:left="4320" w:hanging="360"/>
+      </w:pPr>
+      <w:rPr>
+        <w:rFonts w:ascii="Wingdings" w:hAnsi="Wingdings" w:hint="default"/>
+        <w:sz w:val="20"/>
+      </w:rPr>
+    </w:lvl>
+    <w:lvl w:ilvl="6" w:tentative="1">
+      <w:start w:val="1"/>
+      <w:numFmt w:val="bullet"/>
+      <w:lvlText w:val=""/>
+      <w:lvlJc w:val="left"/>
+      <w:pPr>
+        <w:tabs>
+          <w:tab w:val="num" w:pos="5040"/>
+        </w:tabs>
+        <w:ind w:left="5040" w:hanging="360"/>
+      </w:pPr>
+      <w:rPr>
+        <w:rFonts w:ascii="Wingdings" w:hAnsi="Wingdings" w:hint="default"/>
+        <w:sz w:val="20"/>
+      </w:rPr>
+    </w:lvl>
+    <w:lvl w:ilvl="7" w:tentative="1">
+      <w:start w:val="1"/>
+      <w:numFmt w:val="bullet"/>
+      <w:lvlText w:val=""/>
+      <w:lvlJc w:val="left"/>
+      <w:pPr>
+        <w:tabs>
+          <w:tab w:val="num" w:pos="5760"/>
+        </w:tabs>
+        <w:ind w:left="5760" w:hanging="360"/>
+      </w:pPr>
+      <w:rPr>
+        <w:rFonts w:ascii="Wingdings" w:hAnsi="Wingdings" w:hint="default"/>
+        <w:sz w:val="20"/>
+      </w:rPr>
+    </w:lvl>
+    <w:lvl w:ilvl="8" w:tentative="1">
+      <w:start w:val="1"/>
+      <w:numFmt w:val="bullet"/>
+      <w:lvlText w:val=""/>
+      <w:lvlJc w:val="left"/>
+      <w:pPr>
+        <w:tabs>
+          <w:tab w:val="num" w:pos="6480"/>
+        </w:tabs>
+        <w:ind w:left="6480" w:hanging="360"/>
+      </w:pPr>
+      <w:rPr>
+        <w:rFonts w:ascii="Wingdings" w:hAnsi="Wingdings" w:hint="default"/>
+        <w:sz w:val="20"/>
+      </w:rPr>
+    </w:lvl>
+  </w:abstractNum>
+  <w:abstractNum w:abstractNumId="12" w15:restartNumberingAfterBreak="0">
+    <w:nsid w:val="37986DFB"/>
+    <w:multiLevelType w:val="multilevel"/>
+    <w:tmpl w:val="036C8F6C"/>
+    <w:lvl w:ilvl="0">
+      <w:start w:val="1"/>
+      <w:numFmt w:val="bullet"/>
+      <w:lvlText w:val=""/>
+      <w:lvlJc w:val="left"/>
+      <w:pPr>
+        <w:tabs>
+          <w:tab w:val="num" w:pos="720"/>
+        </w:tabs>
+        <w:ind w:left="720" w:hanging="360"/>
+      </w:pPr>
+      <w:rPr>
+        <w:rFonts w:ascii="Symbol" w:hAnsi="Symbol" w:hint="default"/>
+        <w:sz w:val="20"/>
+      </w:rPr>
+    </w:lvl>
+    <w:lvl w:ilvl="1" w:tentative="1">
+      <w:start w:val="1"/>
+      <w:numFmt w:val="bullet"/>
+      <w:lvlText w:val="o"/>
+      <w:lvlJc w:val="left"/>
+      <w:pPr>
+        <w:tabs>
+          <w:tab w:val="num" w:pos="1440"/>
+        </w:tabs>
+        <w:ind w:left="1440" w:hanging="360"/>
+      </w:pPr>
+      <w:rPr>
+        <w:rFonts w:ascii="Courier New" w:hAnsi="Courier New" w:hint="default"/>
+        <w:sz w:val="20"/>
+      </w:rPr>
+    </w:lvl>
+    <w:lvl w:ilvl="2" w:tentative="1">
+      <w:start w:val="1"/>
+      <w:numFmt w:val="bullet"/>
+      <w:lvlText w:val=""/>
+      <w:lvlJc w:val="left"/>
+      <w:pPr>
+        <w:tabs>
+          <w:tab w:val="num" w:pos="2160"/>
+        </w:tabs>
+        <w:ind w:left="2160" w:hanging="360"/>
+      </w:pPr>
+      <w:rPr>
+        <w:rFonts w:ascii="Wingdings" w:hAnsi="Wingdings" w:hint="default"/>
+        <w:sz w:val="20"/>
+      </w:rPr>
+    </w:lvl>
+    <w:lvl w:ilvl="3" w:tentative="1">
+      <w:start w:val="1"/>
+      <w:numFmt w:val="bullet"/>
+      <w:lvlText w:val=""/>
+      <w:lvlJc w:val="left"/>
+      <w:pPr>
+        <w:tabs>
+          <w:tab w:val="num" w:pos="2880"/>
+        </w:tabs>
+        <w:ind w:left="2880" w:hanging="360"/>
+      </w:pPr>
+      <w:rPr>
+        <w:rFonts w:ascii="Wingdings" w:hAnsi="Wingdings" w:hint="default"/>
+        <w:sz w:val="20"/>
+      </w:rPr>
+    </w:lvl>
+    <w:lvl w:ilvl="4" w:tentative="1">
+      <w:start w:val="1"/>
+      <w:numFmt w:val="bullet"/>
+      <w:lvlText w:val=""/>
+      <w:lvlJc w:val="left"/>
+      <w:pPr>
+        <w:tabs>
+          <w:tab w:val="num" w:pos="3600"/>
+        </w:tabs>
+        <w:ind w:left="3600" w:hanging="360"/>
+      </w:pPr>
+      <w:rPr>
+        <w:rFonts w:ascii="Wingdings" w:hAnsi="Wingdings" w:hint="default"/>
+        <w:sz w:val="20"/>
+      </w:rPr>
+    </w:lvl>
+    <w:lvl w:ilvl="5" w:tentative="1">
+      <w:start w:val="1"/>
+      <w:numFmt w:val="bullet"/>
+      <w:lvlText w:val=""/>
+      <w:lvlJc w:val="left"/>
+      <w:pPr>
+        <w:tabs>
+          <w:tab w:val="num" w:pos="4320"/>
+        </w:tabs>
+        <w:ind w:left="4320" w:hanging="360"/>
+      </w:pPr>
+      <w:rPr>
+        <w:rFonts w:ascii="Wingdings" w:hAnsi="Wingdings" w:hint="default"/>
+        <w:sz w:val="20"/>
+      </w:rPr>
+    </w:lvl>
+    <w:lvl w:ilvl="6" w:tentative="1">
+      <w:start w:val="1"/>
+      <w:numFmt w:val="bullet"/>
+      <w:lvlText w:val=""/>
+      <w:lvlJc w:val="left"/>
+      <w:pPr>
+        <w:tabs>
+          <w:tab w:val="num" w:pos="5040"/>
+        </w:tabs>
+        <w:ind w:left="5040" w:hanging="360"/>
+      </w:pPr>
+      <w:rPr>
+        <w:rFonts w:ascii="Wingdings" w:hAnsi="Wingdings" w:hint="default"/>
+        <w:sz w:val="20"/>
+      </w:rPr>
+    </w:lvl>
+    <w:lvl w:ilvl="7" w:tentative="1">
+      <w:start w:val="1"/>
+      <w:numFmt w:val="bullet"/>
+      <w:lvlText w:val=""/>
+      <w:lvlJc w:val="left"/>
+      <w:pPr>
+        <w:tabs>
+          <w:tab w:val="num" w:pos="5760"/>
+        </w:tabs>
+        <w:ind w:left="5760" w:hanging="360"/>
+      </w:pPr>
+      <w:rPr>
+        <w:rFonts w:ascii="Wingdings" w:hAnsi="Wingdings" w:hint="default"/>
+        <w:sz w:val="20"/>
+      </w:rPr>
+    </w:lvl>
+    <w:lvl w:ilvl="8" w:tentative="1">
+      <w:start w:val="1"/>
+      <w:numFmt w:val="bullet"/>
+      <w:lvlText w:val=""/>
+      <w:lvlJc w:val="left"/>
+      <w:pPr>
+        <w:tabs>
+          <w:tab w:val="num" w:pos="6480"/>
+        </w:tabs>
+        <w:ind w:left="6480" w:hanging="360"/>
+      </w:pPr>
+      <w:rPr>
+        <w:rFonts w:ascii="Wingdings" w:hAnsi="Wingdings" w:hint="default"/>
+        <w:sz w:val="20"/>
+      </w:rPr>
+    </w:lvl>
+  </w:abstractNum>
+  <w:abstractNum w:abstractNumId="13" w15:restartNumberingAfterBreak="0">
+    <w:nsid w:val="39011419"/>
+    <w:multiLevelType w:val="multilevel"/>
+    <w:tmpl w:val="7396A9D6"/>
+    <w:lvl w:ilvl="0">
+      <w:start w:val="1"/>
+      <w:numFmt w:val="bullet"/>
+      <w:lvlText w:val=""/>
+      <w:lvlJc w:val="left"/>
+      <w:pPr>
+        <w:tabs>
+          <w:tab w:val="num" w:pos="720"/>
+        </w:tabs>
+        <w:ind w:left="720" w:hanging="360"/>
+      </w:pPr>
+      <w:rPr>
+        <w:rFonts w:ascii="Symbol" w:hAnsi="Symbol" w:hint="default"/>
+        <w:sz w:val="20"/>
+      </w:rPr>
+    </w:lvl>
+    <w:lvl w:ilvl="1" w:tentative="1">
+      <w:start w:val="1"/>
+      <w:numFmt w:val="bullet"/>
+      <w:lvlText w:val="o"/>
+      <w:lvlJc w:val="left"/>
+      <w:pPr>
+        <w:tabs>
+          <w:tab w:val="num" w:pos="1440"/>
+        </w:tabs>
+        <w:ind w:left="1440" w:hanging="360"/>
+      </w:pPr>
+      <w:rPr>
+        <w:rFonts w:ascii="Courier New" w:hAnsi="Courier New" w:hint="default"/>
+        <w:sz w:val="20"/>
+      </w:rPr>
+    </w:lvl>
+    <w:lvl w:ilvl="2" w:tentative="1">
+      <w:start w:val="1"/>
+      <w:numFmt w:val="bullet"/>
+      <w:lvlText w:val=""/>
+      <w:lvlJc w:val="left"/>
+      <w:pPr>
+        <w:tabs>
+          <w:tab w:val="num" w:pos="2160"/>
+        </w:tabs>
+        <w:ind w:left="2160" w:hanging="360"/>
+      </w:pPr>
+      <w:rPr>
+        <w:rFonts w:ascii="Wingdings" w:hAnsi="Wingdings" w:hint="default"/>
+        <w:sz w:val="20"/>
+      </w:rPr>
+    </w:lvl>
+    <w:lvl w:ilvl="3" w:tentative="1">
+      <w:start w:val="1"/>
+      <w:numFmt w:val="bullet"/>
+      <w:lvlText w:val=""/>
+      <w:lvlJc w:val="left"/>
+      <w:pPr>
+        <w:tabs>
+          <w:tab w:val="num" w:pos="2880"/>
+        </w:tabs>
+        <w:ind w:left="2880" w:hanging="360"/>
+      </w:pPr>
+      <w:rPr>
+        <w:rFonts w:ascii="Wingdings" w:hAnsi="Wingdings" w:hint="default"/>
+        <w:sz w:val="20"/>
+      </w:rPr>
+    </w:lvl>
+    <w:lvl w:ilvl="4" w:tentative="1">
+      <w:start w:val="1"/>
+      <w:numFmt w:val="bullet"/>
+      <w:lvlText w:val=""/>
+      <w:lvlJc w:val="left"/>
+      <w:pPr>
+        <w:tabs>
+          <w:tab w:val="num" w:pos="3600"/>
+        </w:tabs>
+        <w:ind w:left="3600" w:hanging="360"/>
+      </w:pPr>
+      <w:rPr>
+        <w:rFonts w:ascii="Wingdings" w:hAnsi="Wingdings" w:hint="default"/>
+        <w:sz w:val="20"/>
+      </w:rPr>
+    </w:lvl>
+    <w:lvl w:ilvl="5" w:tentative="1">
+      <w:start w:val="1"/>
+      <w:numFmt w:val="bullet"/>
+      <w:lvlText w:val=""/>
+      <w:lvlJc w:val="left"/>
+      <w:pPr>
+        <w:tabs>
+          <w:tab w:val="num" w:pos="4320"/>
+        </w:tabs>
+        <w:ind w:left="4320" w:hanging="360"/>
+      </w:pPr>
+      <w:rPr>
+        <w:rFonts w:ascii="Wingdings" w:hAnsi="Wingdings" w:hint="default"/>
+        <w:sz w:val="20"/>
+      </w:rPr>
+    </w:lvl>
+    <w:lvl w:ilvl="6" w:tentative="1">
+      <w:start w:val="1"/>
+      <w:numFmt w:val="bullet"/>
+      <w:lvlText w:val=""/>
+      <w:lvlJc w:val="left"/>
+      <w:pPr>
+        <w:tabs>
+          <w:tab w:val="num" w:pos="5040"/>
+        </w:tabs>
+        <w:ind w:left="5040" w:hanging="360"/>
+      </w:pPr>
+      <w:rPr>
+        <w:rFonts w:ascii="Wingdings" w:hAnsi="Wingdings" w:hint="default"/>
+        <w:sz w:val="20"/>
+      </w:rPr>
+    </w:lvl>
+    <w:lvl w:ilvl="7" w:tentative="1">
+      <w:start w:val="1"/>
+      <w:numFmt w:val="bullet"/>
+      <w:lvlText w:val=""/>
+      <w:lvlJc w:val="left"/>
+      <w:pPr>
+        <w:tabs>
+          <w:tab w:val="num" w:pos="5760"/>
+        </w:tabs>
+        <w:ind w:left="5760" w:hanging="360"/>
+      </w:pPr>
+      <w:rPr>
+        <w:rFonts w:ascii="Wingdings" w:hAnsi="Wingdings" w:hint="default"/>
+        <w:sz w:val="20"/>
+      </w:rPr>
+    </w:lvl>
+    <w:lvl w:ilvl="8" w:tentative="1">
+      <w:start w:val="1"/>
+      <w:numFmt w:val="bullet"/>
+      <w:lvlText w:val=""/>
+      <w:lvlJc w:val="left"/>
+      <w:pPr>
+        <w:tabs>
+          <w:tab w:val="num" w:pos="6480"/>
+        </w:tabs>
+        <w:ind w:left="6480" w:hanging="360"/>
+      </w:pPr>
+      <w:rPr>
+        <w:rFonts w:ascii="Wingdings" w:hAnsi="Wingdings" w:hint="default"/>
+        <w:sz w:val="20"/>
+      </w:rPr>
+    </w:lvl>
+  </w:abstractNum>
+  <w:abstractNum w:abstractNumId="14" w15:restartNumberingAfterBreak="0">
     <w:nsid w:val="39BE66A7"/>
     <w:multiLevelType w:val="multilevel"/>
     <w:tmpl w:val="C87A90EE"/>
@@ -2844,7 +4298,305 @@
       </w:rPr>
     </w:lvl>
   </w:abstractNum>
-  <w:abstractNum w:abstractNumId="4" w15:restartNumberingAfterBreak="0">
+  <w:abstractNum w:abstractNumId="15" w15:restartNumberingAfterBreak="0">
+    <w:nsid w:val="39CB5787"/>
+    <w:multiLevelType w:val="multilevel"/>
+    <w:tmpl w:val="17568D62"/>
+    <w:lvl w:ilvl="0">
+      <w:start w:val="1"/>
+      <w:numFmt w:val="bullet"/>
+      <w:lvlText w:val=""/>
+      <w:lvlJc w:val="left"/>
+      <w:pPr>
+        <w:tabs>
+          <w:tab w:val="num" w:pos="720"/>
+        </w:tabs>
+        <w:ind w:left="720" w:hanging="360"/>
+      </w:pPr>
+      <w:rPr>
+        <w:rFonts w:ascii="Symbol" w:hAnsi="Symbol" w:hint="default"/>
+        <w:sz w:val="20"/>
+      </w:rPr>
+    </w:lvl>
+    <w:lvl w:ilvl="1">
+      <w:start w:val="1"/>
+      <w:numFmt w:val="bullet"/>
+      <w:lvlText w:val="o"/>
+      <w:lvlJc w:val="left"/>
+      <w:pPr>
+        <w:tabs>
+          <w:tab w:val="num" w:pos="1440"/>
+        </w:tabs>
+        <w:ind w:left="1440" w:hanging="360"/>
+      </w:pPr>
+      <w:rPr>
+        <w:rFonts w:ascii="Courier New" w:hAnsi="Courier New" w:hint="default"/>
+        <w:sz w:val="20"/>
+      </w:rPr>
+    </w:lvl>
+    <w:lvl w:ilvl="2" w:tentative="1">
+      <w:start w:val="1"/>
+      <w:numFmt w:val="bullet"/>
+      <w:lvlText w:val=""/>
+      <w:lvlJc w:val="left"/>
+      <w:pPr>
+        <w:tabs>
+          <w:tab w:val="num" w:pos="2160"/>
+        </w:tabs>
+        <w:ind w:left="2160" w:hanging="360"/>
+      </w:pPr>
+      <w:rPr>
+        <w:rFonts w:ascii="Wingdings" w:hAnsi="Wingdings" w:hint="default"/>
+        <w:sz w:val="20"/>
+      </w:rPr>
+    </w:lvl>
+    <w:lvl w:ilvl="3" w:tentative="1">
+      <w:start w:val="1"/>
+      <w:numFmt w:val="bullet"/>
+      <w:lvlText w:val=""/>
+      <w:lvlJc w:val="left"/>
+      <w:pPr>
+        <w:tabs>
+          <w:tab w:val="num" w:pos="2880"/>
+        </w:tabs>
+        <w:ind w:left="2880" w:hanging="360"/>
+      </w:pPr>
+      <w:rPr>
+        <w:rFonts w:ascii="Wingdings" w:hAnsi="Wingdings" w:hint="default"/>
+        <w:sz w:val="20"/>
+      </w:rPr>
+    </w:lvl>
+    <w:lvl w:ilvl="4" w:tentative="1">
+      <w:start w:val="1"/>
+      <w:numFmt w:val="bullet"/>
+      <w:lvlText w:val=""/>
+      <w:lvlJc w:val="left"/>
+      <w:pPr>
+        <w:tabs>
+          <w:tab w:val="num" w:pos="3600"/>
+        </w:tabs>
+        <w:ind w:left="3600" w:hanging="360"/>
+      </w:pPr>
+      <w:rPr>
+        <w:rFonts w:ascii="Wingdings" w:hAnsi="Wingdings" w:hint="default"/>
+        <w:sz w:val="20"/>
+      </w:rPr>
+    </w:lvl>
+    <w:lvl w:ilvl="5" w:tentative="1">
+      <w:start w:val="1"/>
+      <w:numFmt w:val="bullet"/>
+      <w:lvlText w:val=""/>
+      <w:lvlJc w:val="left"/>
+      <w:pPr>
+        <w:tabs>
+          <w:tab w:val="num" w:pos="4320"/>
+        </w:tabs>
+        <w:ind w:left="4320" w:hanging="360"/>
+      </w:pPr>
+      <w:rPr>
+        <w:rFonts w:ascii="Wingdings" w:hAnsi="Wingdings" w:hint="default"/>
+        <w:sz w:val="20"/>
+      </w:rPr>
+    </w:lvl>
+    <w:lvl w:ilvl="6" w:tentative="1">
+      <w:start w:val="1"/>
+      <w:numFmt w:val="bullet"/>
+      <w:lvlText w:val=""/>
+      <w:lvlJc w:val="left"/>
+      <w:pPr>
+        <w:tabs>
+          <w:tab w:val="num" w:pos="5040"/>
+        </w:tabs>
+        <w:ind w:left="5040" w:hanging="360"/>
+      </w:pPr>
+      <w:rPr>
+        <w:rFonts w:ascii="Wingdings" w:hAnsi="Wingdings" w:hint="default"/>
+        <w:sz w:val="20"/>
+      </w:rPr>
+    </w:lvl>
+    <w:lvl w:ilvl="7" w:tentative="1">
+      <w:start w:val="1"/>
+      <w:numFmt w:val="bullet"/>
+      <w:lvlText w:val=""/>
+      <w:lvlJc w:val="left"/>
+      <w:pPr>
+        <w:tabs>
+          <w:tab w:val="num" w:pos="5760"/>
+        </w:tabs>
+        <w:ind w:left="5760" w:hanging="360"/>
+      </w:pPr>
+      <w:rPr>
+        <w:rFonts w:ascii="Wingdings" w:hAnsi="Wingdings" w:hint="default"/>
+        <w:sz w:val="20"/>
+      </w:rPr>
+    </w:lvl>
+    <w:lvl w:ilvl="8" w:tentative="1">
+      <w:start w:val="1"/>
+      <w:numFmt w:val="bullet"/>
+      <w:lvlText w:val=""/>
+      <w:lvlJc w:val="left"/>
+      <w:pPr>
+        <w:tabs>
+          <w:tab w:val="num" w:pos="6480"/>
+        </w:tabs>
+        <w:ind w:left="6480" w:hanging="360"/>
+      </w:pPr>
+      <w:rPr>
+        <w:rFonts w:ascii="Wingdings" w:hAnsi="Wingdings" w:hint="default"/>
+        <w:sz w:val="20"/>
+      </w:rPr>
+    </w:lvl>
+  </w:abstractNum>
+  <w:abstractNum w:abstractNumId="16" w15:restartNumberingAfterBreak="0">
+    <w:nsid w:val="480F1F22"/>
+    <w:multiLevelType w:val="multilevel"/>
+    <w:tmpl w:val="46FECA7E"/>
+    <w:lvl w:ilvl="0">
+      <w:start w:val="1"/>
+      <w:numFmt w:val="bullet"/>
+      <w:lvlText w:val=""/>
+      <w:lvlJc w:val="left"/>
+      <w:pPr>
+        <w:tabs>
+          <w:tab w:val="num" w:pos="720"/>
+        </w:tabs>
+        <w:ind w:left="720" w:hanging="360"/>
+      </w:pPr>
+      <w:rPr>
+        <w:rFonts w:ascii="Symbol" w:hAnsi="Symbol" w:hint="default"/>
+        <w:sz w:val="20"/>
+      </w:rPr>
+    </w:lvl>
+    <w:lvl w:ilvl="1" w:tentative="1">
+      <w:start w:val="1"/>
+      <w:numFmt w:val="bullet"/>
+      <w:lvlText w:val="o"/>
+      <w:lvlJc w:val="left"/>
+      <w:pPr>
+        <w:tabs>
+          <w:tab w:val="num" w:pos="1440"/>
+        </w:tabs>
+        <w:ind w:left="1440" w:hanging="360"/>
+      </w:pPr>
+      <w:rPr>
+        <w:rFonts w:ascii="Courier New" w:hAnsi="Courier New" w:hint="default"/>
+        <w:sz w:val="20"/>
+      </w:rPr>
+    </w:lvl>
+    <w:lvl w:ilvl="2" w:tentative="1">
+      <w:start w:val="1"/>
+      <w:numFmt w:val="bullet"/>
+      <w:lvlText w:val=""/>
+      <w:lvlJc w:val="left"/>
+      <w:pPr>
+        <w:tabs>
+          <w:tab w:val="num" w:pos="2160"/>
+        </w:tabs>
+        <w:ind w:left="2160" w:hanging="360"/>
+      </w:pPr>
+      <w:rPr>
+        <w:rFonts w:ascii="Wingdings" w:hAnsi="Wingdings" w:hint="default"/>
+        <w:sz w:val="20"/>
+      </w:rPr>
+    </w:lvl>
+    <w:lvl w:ilvl="3" w:tentative="1">
+      <w:start w:val="1"/>
+      <w:numFmt w:val="bullet"/>
+      <w:lvlText w:val=""/>
+      <w:lvlJc w:val="left"/>
+      <w:pPr>
+        <w:tabs>
+          <w:tab w:val="num" w:pos="2880"/>
+        </w:tabs>
+        <w:ind w:left="2880" w:hanging="360"/>
+      </w:pPr>
+      <w:rPr>
+        <w:rFonts w:ascii="Wingdings" w:hAnsi="Wingdings" w:hint="default"/>
+        <w:sz w:val="20"/>
+      </w:rPr>
+    </w:lvl>
+    <w:lvl w:ilvl="4" w:tentative="1">
+      <w:start w:val="1"/>
+      <w:numFmt w:val="bullet"/>
+      <w:lvlText w:val=""/>
+      <w:lvlJc w:val="left"/>
+      <w:pPr>
+        <w:tabs>
+          <w:tab w:val="num" w:pos="3600"/>
+        </w:tabs>
+        <w:ind w:left="3600" w:hanging="360"/>
+      </w:pPr>
+      <w:rPr>
+        <w:rFonts w:ascii="Wingdings" w:hAnsi="Wingdings" w:hint="default"/>
+        <w:sz w:val="20"/>
+      </w:rPr>
+    </w:lvl>
+    <w:lvl w:ilvl="5" w:tentative="1">
+      <w:start w:val="1"/>
+      <w:numFmt w:val="bullet"/>
+      <w:lvlText w:val=""/>
+      <w:lvlJc w:val="left"/>
+      <w:pPr>
+        <w:tabs>
+          <w:tab w:val="num" w:pos="4320"/>
+        </w:tabs>
+        <w:ind w:left="4320" w:hanging="360"/>
+      </w:pPr>
+      <w:rPr>
+        <w:rFonts w:ascii="Wingdings" w:hAnsi="Wingdings" w:hint="default"/>
+        <w:sz w:val="20"/>
+      </w:rPr>
+    </w:lvl>
+    <w:lvl w:ilvl="6" w:tentative="1">
+      <w:start w:val="1"/>
+      <w:numFmt w:val="bullet"/>
+      <w:lvlText w:val=""/>
+      <w:lvlJc w:val="left"/>
+      <w:pPr>
+        <w:tabs>
+          <w:tab w:val="num" w:pos="5040"/>
+        </w:tabs>
+        <w:ind w:left="5040" w:hanging="360"/>
+      </w:pPr>
+      <w:rPr>
+        <w:rFonts w:ascii="Wingdings" w:hAnsi="Wingdings" w:hint="default"/>
+        <w:sz w:val="20"/>
+      </w:rPr>
+    </w:lvl>
+    <w:lvl w:ilvl="7" w:tentative="1">
+      <w:start w:val="1"/>
+      <w:numFmt w:val="bullet"/>
+      <w:lvlText w:val=""/>
+      <w:lvlJc w:val="left"/>
+      <w:pPr>
+        <w:tabs>
+          <w:tab w:val="num" w:pos="5760"/>
+        </w:tabs>
+        <w:ind w:left="5760" w:hanging="360"/>
+      </w:pPr>
+      <w:rPr>
+        <w:rFonts w:ascii="Wingdings" w:hAnsi="Wingdings" w:hint="default"/>
+        <w:sz w:val="20"/>
+      </w:rPr>
+    </w:lvl>
+    <w:lvl w:ilvl="8" w:tentative="1">
+      <w:start w:val="1"/>
+      <w:numFmt w:val="bullet"/>
+      <w:lvlText w:val=""/>
+      <w:lvlJc w:val="left"/>
+      <w:pPr>
+        <w:tabs>
+          <w:tab w:val="num" w:pos="6480"/>
+        </w:tabs>
+        <w:ind w:left="6480" w:hanging="360"/>
+      </w:pPr>
+      <w:rPr>
+        <w:rFonts w:ascii="Wingdings" w:hAnsi="Wingdings" w:hint="default"/>
+        <w:sz w:val="20"/>
+      </w:rPr>
+    </w:lvl>
+  </w:abstractNum>
+  <w:abstractNum w:abstractNumId="17" w15:restartNumberingAfterBreak="0">
     <w:nsid w:val="48227535"/>
     <w:multiLevelType w:val="multilevel"/>
     <w:tmpl w:val="A5ECB8EA"/>
@@ -2993,7 +4745,7 @@
       </w:rPr>
     </w:lvl>
   </w:abstractNum>
-  <w:abstractNum w:abstractNumId="5" w15:restartNumberingAfterBreak="0">
+  <w:abstractNum w:abstractNumId="18" w15:restartNumberingAfterBreak="0">
     <w:nsid w:val="490B7A37"/>
     <w:multiLevelType w:val="multilevel"/>
     <w:tmpl w:val="DDBC330E"/>
@@ -3142,7 +4894,156 @@
       </w:rPr>
     </w:lvl>
   </w:abstractNum>
-  <w:abstractNum w:abstractNumId="6" w15:restartNumberingAfterBreak="0">
+  <w:abstractNum w:abstractNumId="19" w15:restartNumberingAfterBreak="0">
+    <w:nsid w:val="4C3A1647"/>
+    <w:multiLevelType w:val="multilevel"/>
+    <w:tmpl w:val="AD7C0AB6"/>
+    <w:lvl w:ilvl="0">
+      <w:start w:val="1"/>
+      <w:numFmt w:val="bullet"/>
+      <w:lvlText w:val=""/>
+      <w:lvlJc w:val="left"/>
+      <w:pPr>
+        <w:tabs>
+          <w:tab w:val="num" w:pos="720"/>
+        </w:tabs>
+        <w:ind w:left="720" w:hanging="360"/>
+      </w:pPr>
+      <w:rPr>
+        <w:rFonts w:ascii="Symbol" w:hAnsi="Symbol" w:hint="default"/>
+        <w:sz w:val="20"/>
+      </w:rPr>
+    </w:lvl>
+    <w:lvl w:ilvl="1" w:tentative="1">
+      <w:start w:val="1"/>
+      <w:numFmt w:val="bullet"/>
+      <w:lvlText w:val="o"/>
+      <w:lvlJc w:val="left"/>
+      <w:pPr>
+        <w:tabs>
+          <w:tab w:val="num" w:pos="1440"/>
+        </w:tabs>
+        <w:ind w:left="1440" w:hanging="360"/>
+      </w:pPr>
+      <w:rPr>
+        <w:rFonts w:ascii="Courier New" w:hAnsi="Courier New" w:hint="default"/>
+        <w:sz w:val="20"/>
+      </w:rPr>
+    </w:lvl>
+    <w:lvl w:ilvl="2" w:tentative="1">
+      <w:start w:val="1"/>
+      <w:numFmt w:val="bullet"/>
+      <w:lvlText w:val=""/>
+      <w:lvlJc w:val="left"/>
+      <w:pPr>
+        <w:tabs>
+          <w:tab w:val="num" w:pos="2160"/>
+        </w:tabs>
+        <w:ind w:left="2160" w:hanging="360"/>
+      </w:pPr>
+      <w:rPr>
+        <w:rFonts w:ascii="Wingdings" w:hAnsi="Wingdings" w:hint="default"/>
+        <w:sz w:val="20"/>
+      </w:rPr>
+    </w:lvl>
+    <w:lvl w:ilvl="3" w:tentative="1">
+      <w:start w:val="1"/>
+      <w:numFmt w:val="bullet"/>
+      <w:lvlText w:val=""/>
+      <w:lvlJc w:val="left"/>
+      <w:pPr>
+        <w:tabs>
+          <w:tab w:val="num" w:pos="2880"/>
+        </w:tabs>
+        <w:ind w:left="2880" w:hanging="360"/>
+      </w:pPr>
+      <w:rPr>
+        <w:rFonts w:ascii="Wingdings" w:hAnsi="Wingdings" w:hint="default"/>
+        <w:sz w:val="20"/>
+      </w:rPr>
+    </w:lvl>
+    <w:lvl w:ilvl="4" w:tentative="1">
+      <w:start w:val="1"/>
+      <w:numFmt w:val="bullet"/>
+      <w:lvlText w:val=""/>
+      <w:lvlJc w:val="left"/>
+      <w:pPr>
+        <w:tabs>
+          <w:tab w:val="num" w:pos="3600"/>
+        </w:tabs>
+        <w:ind w:left="3600" w:hanging="360"/>
+      </w:pPr>
+      <w:rPr>
+        <w:rFonts w:ascii="Wingdings" w:hAnsi="Wingdings" w:hint="default"/>
+        <w:sz w:val="20"/>
+      </w:rPr>
+    </w:lvl>
+    <w:lvl w:ilvl="5" w:tentative="1">
+      <w:start w:val="1"/>
+      <w:numFmt w:val="bullet"/>
+      <w:lvlText w:val=""/>
+      <w:lvlJc w:val="left"/>
+      <w:pPr>
+        <w:tabs>
+          <w:tab w:val="num" w:pos="4320"/>
+        </w:tabs>
+        <w:ind w:left="4320" w:hanging="360"/>
+      </w:pPr>
+      <w:rPr>
+        <w:rFonts w:ascii="Wingdings" w:hAnsi="Wingdings" w:hint="default"/>
+        <w:sz w:val="20"/>
+      </w:rPr>
+    </w:lvl>
+    <w:lvl w:ilvl="6" w:tentative="1">
+      <w:start w:val="1"/>
+      <w:numFmt w:val="bullet"/>
+      <w:lvlText w:val=""/>
+      <w:lvlJc w:val="left"/>
+      <w:pPr>
+        <w:tabs>
+          <w:tab w:val="num" w:pos="5040"/>
+        </w:tabs>
+        <w:ind w:left="5040" w:hanging="360"/>
+      </w:pPr>
+      <w:rPr>
+        <w:rFonts w:ascii="Wingdings" w:hAnsi="Wingdings" w:hint="default"/>
+        <w:sz w:val="20"/>
+      </w:rPr>
+    </w:lvl>
+    <w:lvl w:ilvl="7" w:tentative="1">
+      <w:start w:val="1"/>
+      <w:numFmt w:val="bullet"/>
+      <w:lvlText w:val=""/>
+      <w:lvlJc w:val="left"/>
+      <w:pPr>
+        <w:tabs>
+          <w:tab w:val="num" w:pos="5760"/>
+        </w:tabs>
+        <w:ind w:left="5760" w:hanging="360"/>
+      </w:pPr>
+      <w:rPr>
+        <w:rFonts w:ascii="Wingdings" w:hAnsi="Wingdings" w:hint="default"/>
+        <w:sz w:val="20"/>
+      </w:rPr>
+    </w:lvl>
+    <w:lvl w:ilvl="8" w:tentative="1">
+      <w:start w:val="1"/>
+      <w:numFmt w:val="bullet"/>
+      <w:lvlText w:val=""/>
+      <w:lvlJc w:val="left"/>
+      <w:pPr>
+        <w:tabs>
+          <w:tab w:val="num" w:pos="6480"/>
+        </w:tabs>
+        <w:ind w:left="6480" w:hanging="360"/>
+      </w:pPr>
+      <w:rPr>
+        <w:rFonts w:ascii="Wingdings" w:hAnsi="Wingdings" w:hint="default"/>
+        <w:sz w:val="20"/>
+      </w:rPr>
+    </w:lvl>
+  </w:abstractNum>
+  <w:abstractNum w:abstractNumId="20" w15:restartNumberingAfterBreak="0">
     <w:nsid w:val="4D4B0A37"/>
     <w:multiLevelType w:val="multilevel"/>
     <w:tmpl w:val="0DEEC772"/>
@@ -3291,7 +5192,7 @@
       </w:rPr>
     </w:lvl>
   </w:abstractNum>
-  <w:abstractNum w:abstractNumId="7" w15:restartNumberingAfterBreak="0">
+  <w:abstractNum w:abstractNumId="21" w15:restartNumberingAfterBreak="0">
     <w:nsid w:val="52863497"/>
     <w:multiLevelType w:val="multilevel"/>
     <w:tmpl w:val="8D12744C"/>
@@ -3440,7 +5341,603 @@
       </w:rPr>
     </w:lvl>
   </w:abstractNum>
-  <w:abstractNum w:abstractNumId="8" w15:restartNumberingAfterBreak="0">
+  <w:abstractNum w:abstractNumId="22" w15:restartNumberingAfterBreak="0">
+    <w:nsid w:val="56A65EC5"/>
+    <w:multiLevelType w:val="multilevel"/>
+    <w:tmpl w:val="F8AC69F4"/>
+    <w:lvl w:ilvl="0">
+      <w:start w:val="1"/>
+      <w:numFmt w:val="bullet"/>
+      <w:lvlText w:val=""/>
+      <w:lvlJc w:val="left"/>
+      <w:pPr>
+        <w:tabs>
+          <w:tab w:val="num" w:pos="720"/>
+        </w:tabs>
+        <w:ind w:left="720" w:hanging="360"/>
+      </w:pPr>
+      <w:rPr>
+        <w:rFonts w:ascii="Symbol" w:hAnsi="Symbol" w:hint="default"/>
+        <w:sz w:val="20"/>
+      </w:rPr>
+    </w:lvl>
+    <w:lvl w:ilvl="1" w:tentative="1">
+      <w:start w:val="1"/>
+      <w:numFmt w:val="bullet"/>
+      <w:lvlText w:val="o"/>
+      <w:lvlJc w:val="left"/>
+      <w:pPr>
+        <w:tabs>
+          <w:tab w:val="num" w:pos="1440"/>
+        </w:tabs>
+        <w:ind w:left="1440" w:hanging="360"/>
+      </w:pPr>
+      <w:rPr>
+        <w:rFonts w:ascii="Courier New" w:hAnsi="Courier New" w:hint="default"/>
+        <w:sz w:val="20"/>
+      </w:rPr>
+    </w:lvl>
+    <w:lvl w:ilvl="2" w:tentative="1">
+      <w:start w:val="1"/>
+      <w:numFmt w:val="bullet"/>
+      <w:lvlText w:val=""/>
+      <w:lvlJc w:val="left"/>
+      <w:pPr>
+        <w:tabs>
+          <w:tab w:val="num" w:pos="2160"/>
+        </w:tabs>
+        <w:ind w:left="2160" w:hanging="360"/>
+      </w:pPr>
+      <w:rPr>
+        <w:rFonts w:ascii="Wingdings" w:hAnsi="Wingdings" w:hint="default"/>
+        <w:sz w:val="20"/>
+      </w:rPr>
+    </w:lvl>
+    <w:lvl w:ilvl="3" w:tentative="1">
+      <w:start w:val="1"/>
+      <w:numFmt w:val="bullet"/>
+      <w:lvlText w:val=""/>
+      <w:lvlJc w:val="left"/>
+      <w:pPr>
+        <w:tabs>
+          <w:tab w:val="num" w:pos="2880"/>
+        </w:tabs>
+        <w:ind w:left="2880" w:hanging="360"/>
+      </w:pPr>
+      <w:rPr>
+        <w:rFonts w:ascii="Wingdings" w:hAnsi="Wingdings" w:hint="default"/>
+        <w:sz w:val="20"/>
+      </w:rPr>
+    </w:lvl>
+    <w:lvl w:ilvl="4" w:tentative="1">
+      <w:start w:val="1"/>
+      <w:numFmt w:val="bullet"/>
+      <w:lvlText w:val=""/>
+      <w:lvlJc w:val="left"/>
+      <w:pPr>
+        <w:tabs>
+          <w:tab w:val="num" w:pos="3600"/>
+        </w:tabs>
+        <w:ind w:left="3600" w:hanging="360"/>
+      </w:pPr>
+      <w:rPr>
+        <w:rFonts w:ascii="Wingdings" w:hAnsi="Wingdings" w:hint="default"/>
+        <w:sz w:val="20"/>
+      </w:rPr>
+    </w:lvl>
+    <w:lvl w:ilvl="5" w:tentative="1">
+      <w:start w:val="1"/>
+      <w:numFmt w:val="bullet"/>
+      <w:lvlText w:val=""/>
+      <w:lvlJc w:val="left"/>
+      <w:pPr>
+        <w:tabs>
+          <w:tab w:val="num" w:pos="4320"/>
+        </w:tabs>
+        <w:ind w:left="4320" w:hanging="360"/>
+      </w:pPr>
+      <w:rPr>
+        <w:rFonts w:ascii="Wingdings" w:hAnsi="Wingdings" w:hint="default"/>
+        <w:sz w:val="20"/>
+      </w:rPr>
+    </w:lvl>
+    <w:lvl w:ilvl="6" w:tentative="1">
+      <w:start w:val="1"/>
+      <w:numFmt w:val="bullet"/>
+      <w:lvlText w:val=""/>
+      <w:lvlJc w:val="left"/>
+      <w:pPr>
+        <w:tabs>
+          <w:tab w:val="num" w:pos="5040"/>
+        </w:tabs>
+        <w:ind w:left="5040" w:hanging="360"/>
+      </w:pPr>
+      <w:rPr>
+        <w:rFonts w:ascii="Wingdings" w:hAnsi="Wingdings" w:hint="default"/>
+        <w:sz w:val="20"/>
+      </w:rPr>
+    </w:lvl>
+    <w:lvl w:ilvl="7" w:tentative="1">
+      <w:start w:val="1"/>
+      <w:numFmt w:val="bullet"/>
+      <w:lvlText w:val=""/>
+      <w:lvlJc w:val="left"/>
+      <w:pPr>
+        <w:tabs>
+          <w:tab w:val="num" w:pos="5760"/>
+        </w:tabs>
+        <w:ind w:left="5760" w:hanging="360"/>
+      </w:pPr>
+      <w:rPr>
+        <w:rFonts w:ascii="Wingdings" w:hAnsi="Wingdings" w:hint="default"/>
+        <w:sz w:val="20"/>
+      </w:rPr>
+    </w:lvl>
+    <w:lvl w:ilvl="8" w:tentative="1">
+      <w:start w:val="1"/>
+      <w:numFmt w:val="bullet"/>
+      <w:lvlText w:val=""/>
+      <w:lvlJc w:val="left"/>
+      <w:pPr>
+        <w:tabs>
+          <w:tab w:val="num" w:pos="6480"/>
+        </w:tabs>
+        <w:ind w:left="6480" w:hanging="360"/>
+      </w:pPr>
+      <w:rPr>
+        <w:rFonts w:ascii="Wingdings" w:hAnsi="Wingdings" w:hint="default"/>
+        <w:sz w:val="20"/>
+      </w:rPr>
+    </w:lvl>
+  </w:abstractNum>
+  <w:abstractNum w:abstractNumId="23" w15:restartNumberingAfterBreak="0">
+    <w:nsid w:val="5A996E72"/>
+    <w:multiLevelType w:val="multilevel"/>
+    <w:tmpl w:val="93D6E1EC"/>
+    <w:lvl w:ilvl="0">
+      <w:start w:val="1"/>
+      <w:numFmt w:val="bullet"/>
+      <w:lvlText w:val=""/>
+      <w:lvlJc w:val="left"/>
+      <w:pPr>
+        <w:tabs>
+          <w:tab w:val="num" w:pos="720"/>
+        </w:tabs>
+        <w:ind w:left="720" w:hanging="360"/>
+      </w:pPr>
+      <w:rPr>
+        <w:rFonts w:ascii="Symbol" w:hAnsi="Symbol" w:hint="default"/>
+        <w:sz w:val="20"/>
+      </w:rPr>
+    </w:lvl>
+    <w:lvl w:ilvl="1" w:tentative="1">
+      <w:start w:val="1"/>
+      <w:numFmt w:val="bullet"/>
+      <w:lvlText w:val="o"/>
+      <w:lvlJc w:val="left"/>
+      <w:pPr>
+        <w:tabs>
+          <w:tab w:val="num" w:pos="1440"/>
+        </w:tabs>
+        <w:ind w:left="1440" w:hanging="360"/>
+      </w:pPr>
+      <w:rPr>
+        <w:rFonts w:ascii="Courier New" w:hAnsi="Courier New" w:hint="default"/>
+        <w:sz w:val="20"/>
+      </w:rPr>
+    </w:lvl>
+    <w:lvl w:ilvl="2" w:tentative="1">
+      <w:start w:val="1"/>
+      <w:numFmt w:val="bullet"/>
+      <w:lvlText w:val=""/>
+      <w:lvlJc w:val="left"/>
+      <w:pPr>
+        <w:tabs>
+          <w:tab w:val="num" w:pos="2160"/>
+        </w:tabs>
+        <w:ind w:left="2160" w:hanging="360"/>
+      </w:pPr>
+      <w:rPr>
+        <w:rFonts w:ascii="Wingdings" w:hAnsi="Wingdings" w:hint="default"/>
+        <w:sz w:val="20"/>
+      </w:rPr>
+    </w:lvl>
+    <w:lvl w:ilvl="3" w:tentative="1">
+      <w:start w:val="1"/>
+      <w:numFmt w:val="bullet"/>
+      <w:lvlText w:val=""/>
+      <w:lvlJc w:val="left"/>
+      <w:pPr>
+        <w:tabs>
+          <w:tab w:val="num" w:pos="2880"/>
+        </w:tabs>
+        <w:ind w:left="2880" w:hanging="360"/>
+      </w:pPr>
+      <w:rPr>
+        <w:rFonts w:ascii="Wingdings" w:hAnsi="Wingdings" w:hint="default"/>
+        <w:sz w:val="20"/>
+      </w:rPr>
+    </w:lvl>
+    <w:lvl w:ilvl="4" w:tentative="1">
+      <w:start w:val="1"/>
+      <w:numFmt w:val="bullet"/>
+      <w:lvlText w:val=""/>
+      <w:lvlJc w:val="left"/>
+      <w:pPr>
+        <w:tabs>
+          <w:tab w:val="num" w:pos="3600"/>
+        </w:tabs>
+        <w:ind w:left="3600" w:hanging="360"/>
+      </w:pPr>
+      <w:rPr>
+        <w:rFonts w:ascii="Wingdings" w:hAnsi="Wingdings" w:hint="default"/>
+        <w:sz w:val="20"/>
+      </w:rPr>
+    </w:lvl>
+    <w:lvl w:ilvl="5" w:tentative="1">
+      <w:start w:val="1"/>
+      <w:numFmt w:val="bullet"/>
+      <w:lvlText w:val=""/>
+      <w:lvlJc w:val="left"/>
+      <w:pPr>
+        <w:tabs>
+          <w:tab w:val="num" w:pos="4320"/>
+        </w:tabs>
+        <w:ind w:left="4320" w:hanging="360"/>
+      </w:pPr>
+      <w:rPr>
+        <w:rFonts w:ascii="Wingdings" w:hAnsi="Wingdings" w:hint="default"/>
+        <w:sz w:val="20"/>
+      </w:rPr>
+    </w:lvl>
+    <w:lvl w:ilvl="6" w:tentative="1">
+      <w:start w:val="1"/>
+      <w:numFmt w:val="bullet"/>
+      <w:lvlText w:val=""/>
+      <w:lvlJc w:val="left"/>
+      <w:pPr>
+        <w:tabs>
+          <w:tab w:val="num" w:pos="5040"/>
+        </w:tabs>
+        <w:ind w:left="5040" w:hanging="360"/>
+      </w:pPr>
+      <w:rPr>
+        <w:rFonts w:ascii="Wingdings" w:hAnsi="Wingdings" w:hint="default"/>
+        <w:sz w:val="20"/>
+      </w:rPr>
+    </w:lvl>
+    <w:lvl w:ilvl="7" w:tentative="1">
+      <w:start w:val="1"/>
+      <w:numFmt w:val="bullet"/>
+      <w:lvlText w:val=""/>
+      <w:lvlJc w:val="left"/>
+      <w:pPr>
+        <w:tabs>
+          <w:tab w:val="num" w:pos="5760"/>
+        </w:tabs>
+        <w:ind w:left="5760" w:hanging="360"/>
+      </w:pPr>
+      <w:rPr>
+        <w:rFonts w:ascii="Wingdings" w:hAnsi="Wingdings" w:hint="default"/>
+        <w:sz w:val="20"/>
+      </w:rPr>
+    </w:lvl>
+    <w:lvl w:ilvl="8" w:tentative="1">
+      <w:start w:val="1"/>
+      <w:numFmt w:val="bullet"/>
+      <w:lvlText w:val=""/>
+      <w:lvlJc w:val="left"/>
+      <w:pPr>
+        <w:tabs>
+          <w:tab w:val="num" w:pos="6480"/>
+        </w:tabs>
+        <w:ind w:left="6480" w:hanging="360"/>
+      </w:pPr>
+      <w:rPr>
+        <w:rFonts w:ascii="Wingdings" w:hAnsi="Wingdings" w:hint="default"/>
+        <w:sz w:val="20"/>
+      </w:rPr>
+    </w:lvl>
+  </w:abstractNum>
+  <w:abstractNum w:abstractNumId="24" w15:restartNumberingAfterBreak="0">
+    <w:nsid w:val="5F410068"/>
+    <w:multiLevelType w:val="multilevel"/>
+    <w:tmpl w:val="7D1E63AE"/>
+    <w:lvl w:ilvl="0">
+      <w:start w:val="1"/>
+      <w:numFmt w:val="bullet"/>
+      <w:lvlText w:val=""/>
+      <w:lvlJc w:val="left"/>
+      <w:pPr>
+        <w:tabs>
+          <w:tab w:val="num" w:pos="720"/>
+        </w:tabs>
+        <w:ind w:left="720" w:hanging="360"/>
+      </w:pPr>
+      <w:rPr>
+        <w:rFonts w:ascii="Symbol" w:hAnsi="Symbol" w:hint="default"/>
+        <w:sz w:val="20"/>
+      </w:rPr>
+    </w:lvl>
+    <w:lvl w:ilvl="1" w:tentative="1">
+      <w:start w:val="1"/>
+      <w:numFmt w:val="bullet"/>
+      <w:lvlText w:val="o"/>
+      <w:lvlJc w:val="left"/>
+      <w:pPr>
+        <w:tabs>
+          <w:tab w:val="num" w:pos="1440"/>
+        </w:tabs>
+        <w:ind w:left="1440" w:hanging="360"/>
+      </w:pPr>
+      <w:rPr>
+        <w:rFonts w:ascii="Courier New" w:hAnsi="Courier New" w:hint="default"/>
+        <w:sz w:val="20"/>
+      </w:rPr>
+    </w:lvl>
+    <w:lvl w:ilvl="2" w:tentative="1">
+      <w:start w:val="1"/>
+      <w:numFmt w:val="bullet"/>
+      <w:lvlText w:val=""/>
+      <w:lvlJc w:val="left"/>
+      <w:pPr>
+        <w:tabs>
+          <w:tab w:val="num" w:pos="2160"/>
+        </w:tabs>
+        <w:ind w:left="2160" w:hanging="360"/>
+      </w:pPr>
+      <w:rPr>
+        <w:rFonts w:ascii="Wingdings" w:hAnsi="Wingdings" w:hint="default"/>
+        <w:sz w:val="20"/>
+      </w:rPr>
+    </w:lvl>
+    <w:lvl w:ilvl="3" w:tentative="1">
+      <w:start w:val="1"/>
+      <w:numFmt w:val="bullet"/>
+      <w:lvlText w:val=""/>
+      <w:lvlJc w:val="left"/>
+      <w:pPr>
+        <w:tabs>
+          <w:tab w:val="num" w:pos="2880"/>
+        </w:tabs>
+        <w:ind w:left="2880" w:hanging="360"/>
+      </w:pPr>
+      <w:rPr>
+        <w:rFonts w:ascii="Wingdings" w:hAnsi="Wingdings" w:hint="default"/>
+        <w:sz w:val="20"/>
+      </w:rPr>
+    </w:lvl>
+    <w:lvl w:ilvl="4" w:tentative="1">
+      <w:start w:val="1"/>
+      <w:numFmt w:val="bullet"/>
+      <w:lvlText w:val=""/>
+      <w:lvlJc w:val="left"/>
+      <w:pPr>
+        <w:tabs>
+          <w:tab w:val="num" w:pos="3600"/>
+        </w:tabs>
+        <w:ind w:left="3600" w:hanging="360"/>
+      </w:pPr>
+      <w:rPr>
+        <w:rFonts w:ascii="Wingdings" w:hAnsi="Wingdings" w:hint="default"/>
+        <w:sz w:val="20"/>
+      </w:rPr>
+    </w:lvl>
+    <w:lvl w:ilvl="5" w:tentative="1">
+      <w:start w:val="1"/>
+      <w:numFmt w:val="bullet"/>
+      <w:lvlText w:val=""/>
+      <w:lvlJc w:val="left"/>
+      <w:pPr>
+        <w:tabs>
+          <w:tab w:val="num" w:pos="4320"/>
+        </w:tabs>
+        <w:ind w:left="4320" w:hanging="360"/>
+      </w:pPr>
+      <w:rPr>
+        <w:rFonts w:ascii="Wingdings" w:hAnsi="Wingdings" w:hint="default"/>
+        <w:sz w:val="20"/>
+      </w:rPr>
+    </w:lvl>
+    <w:lvl w:ilvl="6" w:tentative="1">
+      <w:start w:val="1"/>
+      <w:numFmt w:val="bullet"/>
+      <w:lvlText w:val=""/>
+      <w:lvlJc w:val="left"/>
+      <w:pPr>
+        <w:tabs>
+          <w:tab w:val="num" w:pos="5040"/>
+        </w:tabs>
+        <w:ind w:left="5040" w:hanging="360"/>
+      </w:pPr>
+      <w:rPr>
+        <w:rFonts w:ascii="Wingdings" w:hAnsi="Wingdings" w:hint="default"/>
+        <w:sz w:val="20"/>
+      </w:rPr>
+    </w:lvl>
+    <w:lvl w:ilvl="7" w:tentative="1">
+      <w:start w:val="1"/>
+      <w:numFmt w:val="bullet"/>
+      <w:lvlText w:val=""/>
+      <w:lvlJc w:val="left"/>
+      <w:pPr>
+        <w:tabs>
+          <w:tab w:val="num" w:pos="5760"/>
+        </w:tabs>
+        <w:ind w:left="5760" w:hanging="360"/>
+      </w:pPr>
+      <w:rPr>
+        <w:rFonts w:ascii="Wingdings" w:hAnsi="Wingdings" w:hint="default"/>
+        <w:sz w:val="20"/>
+      </w:rPr>
+    </w:lvl>
+    <w:lvl w:ilvl="8" w:tentative="1">
+      <w:start w:val="1"/>
+      <w:numFmt w:val="bullet"/>
+      <w:lvlText w:val=""/>
+      <w:lvlJc w:val="left"/>
+      <w:pPr>
+        <w:tabs>
+          <w:tab w:val="num" w:pos="6480"/>
+        </w:tabs>
+        <w:ind w:left="6480" w:hanging="360"/>
+      </w:pPr>
+      <w:rPr>
+        <w:rFonts w:ascii="Wingdings" w:hAnsi="Wingdings" w:hint="default"/>
+        <w:sz w:val="20"/>
+      </w:rPr>
+    </w:lvl>
+  </w:abstractNum>
+  <w:abstractNum w:abstractNumId="25" w15:restartNumberingAfterBreak="0">
+    <w:nsid w:val="61E83F44"/>
+    <w:multiLevelType w:val="multilevel"/>
+    <w:tmpl w:val="9816FAD4"/>
+    <w:lvl w:ilvl="0">
+      <w:start w:val="1"/>
+      <w:numFmt w:val="bullet"/>
+      <w:lvlText w:val=""/>
+      <w:lvlJc w:val="left"/>
+      <w:pPr>
+        <w:tabs>
+          <w:tab w:val="num" w:pos="720"/>
+        </w:tabs>
+        <w:ind w:left="720" w:hanging="360"/>
+      </w:pPr>
+      <w:rPr>
+        <w:rFonts w:ascii="Symbol" w:hAnsi="Symbol" w:hint="default"/>
+        <w:sz w:val="20"/>
+      </w:rPr>
+    </w:lvl>
+    <w:lvl w:ilvl="1" w:tentative="1">
+      <w:start w:val="1"/>
+      <w:numFmt w:val="bullet"/>
+      <w:lvlText w:val="o"/>
+      <w:lvlJc w:val="left"/>
+      <w:pPr>
+        <w:tabs>
+          <w:tab w:val="num" w:pos="1440"/>
+        </w:tabs>
+        <w:ind w:left="1440" w:hanging="360"/>
+      </w:pPr>
+      <w:rPr>
+        <w:rFonts w:ascii="Courier New" w:hAnsi="Courier New" w:hint="default"/>
+        <w:sz w:val="20"/>
+      </w:rPr>
+    </w:lvl>
+    <w:lvl w:ilvl="2" w:tentative="1">
+      <w:start w:val="1"/>
+      <w:numFmt w:val="bullet"/>
+      <w:lvlText w:val=""/>
+      <w:lvlJc w:val="left"/>
+      <w:pPr>
+        <w:tabs>
+          <w:tab w:val="num" w:pos="2160"/>
+        </w:tabs>
+        <w:ind w:left="2160" w:hanging="360"/>
+      </w:pPr>
+      <w:rPr>
+        <w:rFonts w:ascii="Wingdings" w:hAnsi="Wingdings" w:hint="default"/>
+        <w:sz w:val="20"/>
+      </w:rPr>
+    </w:lvl>
+    <w:lvl w:ilvl="3" w:tentative="1">
+      <w:start w:val="1"/>
+      <w:numFmt w:val="bullet"/>
+      <w:lvlText w:val=""/>
+      <w:lvlJc w:val="left"/>
+      <w:pPr>
+        <w:tabs>
+          <w:tab w:val="num" w:pos="2880"/>
+        </w:tabs>
+        <w:ind w:left="2880" w:hanging="360"/>
+      </w:pPr>
+      <w:rPr>
+        <w:rFonts w:ascii="Wingdings" w:hAnsi="Wingdings" w:hint="default"/>
+        <w:sz w:val="20"/>
+      </w:rPr>
+    </w:lvl>
+    <w:lvl w:ilvl="4" w:tentative="1">
+      <w:start w:val="1"/>
+      <w:numFmt w:val="bullet"/>
+      <w:lvlText w:val=""/>
+      <w:lvlJc w:val="left"/>
+      <w:pPr>
+        <w:tabs>
+          <w:tab w:val="num" w:pos="3600"/>
+        </w:tabs>
+        <w:ind w:left="3600" w:hanging="360"/>
+      </w:pPr>
+      <w:rPr>
+        <w:rFonts w:ascii="Wingdings" w:hAnsi="Wingdings" w:hint="default"/>
+        <w:sz w:val="20"/>
+      </w:rPr>
+    </w:lvl>
+    <w:lvl w:ilvl="5" w:tentative="1">
+      <w:start w:val="1"/>
+      <w:numFmt w:val="bullet"/>
+      <w:lvlText w:val=""/>
+      <w:lvlJc w:val="left"/>
+      <w:pPr>
+        <w:tabs>
+          <w:tab w:val="num" w:pos="4320"/>
+        </w:tabs>
+        <w:ind w:left="4320" w:hanging="360"/>
+      </w:pPr>
+      <w:rPr>
+        <w:rFonts w:ascii="Wingdings" w:hAnsi="Wingdings" w:hint="default"/>
+        <w:sz w:val="20"/>
+      </w:rPr>
+    </w:lvl>
+    <w:lvl w:ilvl="6" w:tentative="1">
+      <w:start w:val="1"/>
+      <w:numFmt w:val="bullet"/>
+      <w:lvlText w:val=""/>
+      <w:lvlJc w:val="left"/>
+      <w:pPr>
+        <w:tabs>
+          <w:tab w:val="num" w:pos="5040"/>
+        </w:tabs>
+        <w:ind w:left="5040" w:hanging="360"/>
+      </w:pPr>
+      <w:rPr>
+        <w:rFonts w:ascii="Wingdings" w:hAnsi="Wingdings" w:hint="default"/>
+        <w:sz w:val="20"/>
+      </w:rPr>
+    </w:lvl>
+    <w:lvl w:ilvl="7" w:tentative="1">
+      <w:start w:val="1"/>
+      <w:numFmt w:val="bullet"/>
+      <w:lvlText w:val=""/>
+      <w:lvlJc w:val="left"/>
+      <w:pPr>
+        <w:tabs>
+          <w:tab w:val="num" w:pos="5760"/>
+        </w:tabs>
+        <w:ind w:left="5760" w:hanging="360"/>
+      </w:pPr>
+      <w:rPr>
+        <w:rFonts w:ascii="Wingdings" w:hAnsi="Wingdings" w:hint="default"/>
+        <w:sz w:val="20"/>
+      </w:rPr>
+    </w:lvl>
+    <w:lvl w:ilvl="8" w:tentative="1">
+      <w:start w:val="1"/>
+      <w:numFmt w:val="bullet"/>
+      <w:lvlText w:val=""/>
+      <w:lvlJc w:val="left"/>
+      <w:pPr>
+        <w:tabs>
+          <w:tab w:val="num" w:pos="6480"/>
+        </w:tabs>
+        <w:ind w:left="6480" w:hanging="360"/>
+      </w:pPr>
+      <w:rPr>
+        <w:rFonts w:ascii="Wingdings" w:hAnsi="Wingdings" w:hint="default"/>
+        <w:sz w:val="20"/>
+      </w:rPr>
+    </w:lvl>
+  </w:abstractNum>
+  <w:abstractNum w:abstractNumId="26" w15:restartNumberingAfterBreak="0">
     <w:nsid w:val="63712A73"/>
     <w:multiLevelType w:val="multilevel"/>
     <w:tmpl w:val="53D469BE"/>
@@ -3589,7 +6086,454 @@
       </w:rPr>
     </w:lvl>
   </w:abstractNum>
-  <w:abstractNum w:abstractNumId="9" w15:restartNumberingAfterBreak="0">
+  <w:abstractNum w:abstractNumId="27" w15:restartNumberingAfterBreak="0">
+    <w:nsid w:val="64D22571"/>
+    <w:multiLevelType w:val="multilevel"/>
+    <w:tmpl w:val="3D42876A"/>
+    <w:lvl w:ilvl="0">
+      <w:start w:val="1"/>
+      <w:numFmt w:val="bullet"/>
+      <w:lvlText w:val=""/>
+      <w:lvlJc w:val="left"/>
+      <w:pPr>
+        <w:tabs>
+          <w:tab w:val="num" w:pos="720"/>
+        </w:tabs>
+        <w:ind w:left="720" w:hanging="360"/>
+      </w:pPr>
+      <w:rPr>
+        <w:rFonts w:ascii="Symbol" w:hAnsi="Symbol" w:hint="default"/>
+        <w:sz w:val="20"/>
+      </w:rPr>
+    </w:lvl>
+    <w:lvl w:ilvl="1" w:tentative="1">
+      <w:start w:val="1"/>
+      <w:numFmt w:val="bullet"/>
+      <w:lvlText w:val="o"/>
+      <w:lvlJc w:val="left"/>
+      <w:pPr>
+        <w:tabs>
+          <w:tab w:val="num" w:pos="1440"/>
+        </w:tabs>
+        <w:ind w:left="1440" w:hanging="360"/>
+      </w:pPr>
+      <w:rPr>
+        <w:rFonts w:ascii="Courier New" w:hAnsi="Courier New" w:hint="default"/>
+        <w:sz w:val="20"/>
+      </w:rPr>
+    </w:lvl>
+    <w:lvl w:ilvl="2" w:tentative="1">
+      <w:start w:val="1"/>
+      <w:numFmt w:val="bullet"/>
+      <w:lvlText w:val=""/>
+      <w:lvlJc w:val="left"/>
+      <w:pPr>
+        <w:tabs>
+          <w:tab w:val="num" w:pos="2160"/>
+        </w:tabs>
+        <w:ind w:left="2160" w:hanging="360"/>
+      </w:pPr>
+      <w:rPr>
+        <w:rFonts w:ascii="Wingdings" w:hAnsi="Wingdings" w:hint="default"/>
+        <w:sz w:val="20"/>
+      </w:rPr>
+    </w:lvl>
+    <w:lvl w:ilvl="3" w:tentative="1">
+      <w:start w:val="1"/>
+      <w:numFmt w:val="bullet"/>
+      <w:lvlText w:val=""/>
+      <w:lvlJc w:val="left"/>
+      <w:pPr>
+        <w:tabs>
+          <w:tab w:val="num" w:pos="2880"/>
+        </w:tabs>
+        <w:ind w:left="2880" w:hanging="360"/>
+      </w:pPr>
+      <w:rPr>
+        <w:rFonts w:ascii="Wingdings" w:hAnsi="Wingdings" w:hint="default"/>
+        <w:sz w:val="20"/>
+      </w:rPr>
+    </w:lvl>
+    <w:lvl w:ilvl="4" w:tentative="1">
+      <w:start w:val="1"/>
+      <w:numFmt w:val="bullet"/>
+      <w:lvlText w:val=""/>
+      <w:lvlJc w:val="left"/>
+      <w:pPr>
+        <w:tabs>
+          <w:tab w:val="num" w:pos="3600"/>
+        </w:tabs>
+        <w:ind w:left="3600" w:hanging="360"/>
+      </w:pPr>
+      <w:rPr>
+        <w:rFonts w:ascii="Wingdings" w:hAnsi="Wingdings" w:hint="default"/>
+        <w:sz w:val="20"/>
+      </w:rPr>
+    </w:lvl>
+    <w:lvl w:ilvl="5" w:tentative="1">
+      <w:start w:val="1"/>
+      <w:numFmt w:val="bullet"/>
+      <w:lvlText w:val=""/>
+      <w:lvlJc w:val="left"/>
+      <w:pPr>
+        <w:tabs>
+          <w:tab w:val="num" w:pos="4320"/>
+        </w:tabs>
+        <w:ind w:left="4320" w:hanging="360"/>
+      </w:pPr>
+      <w:rPr>
+        <w:rFonts w:ascii="Wingdings" w:hAnsi="Wingdings" w:hint="default"/>
+        <w:sz w:val="20"/>
+      </w:rPr>
+    </w:lvl>
+    <w:lvl w:ilvl="6" w:tentative="1">
+      <w:start w:val="1"/>
+      <w:numFmt w:val="bullet"/>
+      <w:lvlText w:val=""/>
+      <w:lvlJc w:val="left"/>
+      <w:pPr>
+        <w:tabs>
+          <w:tab w:val="num" w:pos="5040"/>
+        </w:tabs>
+        <w:ind w:left="5040" w:hanging="360"/>
+      </w:pPr>
+      <w:rPr>
+        <w:rFonts w:ascii="Wingdings" w:hAnsi="Wingdings" w:hint="default"/>
+        <w:sz w:val="20"/>
+      </w:rPr>
+    </w:lvl>
+    <w:lvl w:ilvl="7" w:tentative="1">
+      <w:start w:val="1"/>
+      <w:numFmt w:val="bullet"/>
+      <w:lvlText w:val=""/>
+      <w:lvlJc w:val="left"/>
+      <w:pPr>
+        <w:tabs>
+          <w:tab w:val="num" w:pos="5760"/>
+        </w:tabs>
+        <w:ind w:left="5760" w:hanging="360"/>
+      </w:pPr>
+      <w:rPr>
+        <w:rFonts w:ascii="Wingdings" w:hAnsi="Wingdings" w:hint="default"/>
+        <w:sz w:val="20"/>
+      </w:rPr>
+    </w:lvl>
+    <w:lvl w:ilvl="8" w:tentative="1">
+      <w:start w:val="1"/>
+      <w:numFmt w:val="bullet"/>
+      <w:lvlText w:val=""/>
+      <w:lvlJc w:val="left"/>
+      <w:pPr>
+        <w:tabs>
+          <w:tab w:val="num" w:pos="6480"/>
+        </w:tabs>
+        <w:ind w:left="6480" w:hanging="360"/>
+      </w:pPr>
+      <w:rPr>
+        <w:rFonts w:ascii="Wingdings" w:hAnsi="Wingdings" w:hint="default"/>
+        <w:sz w:val="20"/>
+      </w:rPr>
+    </w:lvl>
+  </w:abstractNum>
+  <w:abstractNum w:abstractNumId="28" w15:restartNumberingAfterBreak="0">
+    <w:nsid w:val="672421A5"/>
+    <w:multiLevelType w:val="multilevel"/>
+    <w:tmpl w:val="FACC0718"/>
+    <w:lvl w:ilvl="0">
+      <w:start w:val="1"/>
+      <w:numFmt w:val="bullet"/>
+      <w:lvlText w:val=""/>
+      <w:lvlJc w:val="left"/>
+      <w:pPr>
+        <w:tabs>
+          <w:tab w:val="num" w:pos="720"/>
+        </w:tabs>
+        <w:ind w:left="720" w:hanging="360"/>
+      </w:pPr>
+      <w:rPr>
+        <w:rFonts w:ascii="Symbol" w:hAnsi="Symbol" w:hint="default"/>
+        <w:sz w:val="20"/>
+      </w:rPr>
+    </w:lvl>
+    <w:lvl w:ilvl="1" w:tentative="1">
+      <w:start w:val="1"/>
+      <w:numFmt w:val="bullet"/>
+      <w:lvlText w:val="o"/>
+      <w:lvlJc w:val="left"/>
+      <w:pPr>
+        <w:tabs>
+          <w:tab w:val="num" w:pos="1440"/>
+        </w:tabs>
+        <w:ind w:left="1440" w:hanging="360"/>
+      </w:pPr>
+      <w:rPr>
+        <w:rFonts w:ascii="Courier New" w:hAnsi="Courier New" w:hint="default"/>
+        <w:sz w:val="20"/>
+      </w:rPr>
+    </w:lvl>
+    <w:lvl w:ilvl="2" w:tentative="1">
+      <w:start w:val="1"/>
+      <w:numFmt w:val="bullet"/>
+      <w:lvlText w:val=""/>
+      <w:lvlJc w:val="left"/>
+      <w:pPr>
+        <w:tabs>
+          <w:tab w:val="num" w:pos="2160"/>
+        </w:tabs>
+        <w:ind w:left="2160" w:hanging="360"/>
+      </w:pPr>
+      <w:rPr>
+        <w:rFonts w:ascii="Wingdings" w:hAnsi="Wingdings" w:hint="default"/>
+        <w:sz w:val="20"/>
+      </w:rPr>
+    </w:lvl>
+    <w:lvl w:ilvl="3" w:tentative="1">
+      <w:start w:val="1"/>
+      <w:numFmt w:val="bullet"/>
+      <w:lvlText w:val=""/>
+      <w:lvlJc w:val="left"/>
+      <w:pPr>
+        <w:tabs>
+          <w:tab w:val="num" w:pos="2880"/>
+        </w:tabs>
+        <w:ind w:left="2880" w:hanging="360"/>
+      </w:pPr>
+      <w:rPr>
+        <w:rFonts w:ascii="Wingdings" w:hAnsi="Wingdings" w:hint="default"/>
+        <w:sz w:val="20"/>
+      </w:rPr>
+    </w:lvl>
+    <w:lvl w:ilvl="4" w:tentative="1">
+      <w:start w:val="1"/>
+      <w:numFmt w:val="bullet"/>
+      <w:lvlText w:val=""/>
+      <w:lvlJc w:val="left"/>
+      <w:pPr>
+        <w:tabs>
+          <w:tab w:val="num" w:pos="3600"/>
+        </w:tabs>
+        <w:ind w:left="3600" w:hanging="360"/>
+      </w:pPr>
+      <w:rPr>
+        <w:rFonts w:ascii="Wingdings" w:hAnsi="Wingdings" w:hint="default"/>
+        <w:sz w:val="20"/>
+      </w:rPr>
+    </w:lvl>
+    <w:lvl w:ilvl="5" w:tentative="1">
+      <w:start w:val="1"/>
+      <w:numFmt w:val="bullet"/>
+      <w:lvlText w:val=""/>
+      <w:lvlJc w:val="left"/>
+      <w:pPr>
+        <w:tabs>
+          <w:tab w:val="num" w:pos="4320"/>
+        </w:tabs>
+        <w:ind w:left="4320" w:hanging="360"/>
+      </w:pPr>
+      <w:rPr>
+        <w:rFonts w:ascii="Wingdings" w:hAnsi="Wingdings" w:hint="default"/>
+        <w:sz w:val="20"/>
+      </w:rPr>
+    </w:lvl>
+    <w:lvl w:ilvl="6" w:tentative="1">
+      <w:start w:val="1"/>
+      <w:numFmt w:val="bullet"/>
+      <w:lvlText w:val=""/>
+      <w:lvlJc w:val="left"/>
+      <w:pPr>
+        <w:tabs>
+          <w:tab w:val="num" w:pos="5040"/>
+        </w:tabs>
+        <w:ind w:left="5040" w:hanging="360"/>
+      </w:pPr>
+      <w:rPr>
+        <w:rFonts w:ascii="Wingdings" w:hAnsi="Wingdings" w:hint="default"/>
+        <w:sz w:val="20"/>
+      </w:rPr>
+    </w:lvl>
+    <w:lvl w:ilvl="7" w:tentative="1">
+      <w:start w:val="1"/>
+      <w:numFmt w:val="bullet"/>
+      <w:lvlText w:val=""/>
+      <w:lvlJc w:val="left"/>
+      <w:pPr>
+        <w:tabs>
+          <w:tab w:val="num" w:pos="5760"/>
+        </w:tabs>
+        <w:ind w:left="5760" w:hanging="360"/>
+      </w:pPr>
+      <w:rPr>
+        <w:rFonts w:ascii="Wingdings" w:hAnsi="Wingdings" w:hint="default"/>
+        <w:sz w:val="20"/>
+      </w:rPr>
+    </w:lvl>
+    <w:lvl w:ilvl="8" w:tentative="1">
+      <w:start w:val="1"/>
+      <w:numFmt w:val="bullet"/>
+      <w:lvlText w:val=""/>
+      <w:lvlJc w:val="left"/>
+      <w:pPr>
+        <w:tabs>
+          <w:tab w:val="num" w:pos="6480"/>
+        </w:tabs>
+        <w:ind w:left="6480" w:hanging="360"/>
+      </w:pPr>
+      <w:rPr>
+        <w:rFonts w:ascii="Wingdings" w:hAnsi="Wingdings" w:hint="default"/>
+        <w:sz w:val="20"/>
+      </w:rPr>
+    </w:lvl>
+  </w:abstractNum>
+  <w:abstractNum w:abstractNumId="29" w15:restartNumberingAfterBreak="0">
+    <w:nsid w:val="6AF80C72"/>
+    <w:multiLevelType w:val="multilevel"/>
+    <w:tmpl w:val="26CEEFD4"/>
+    <w:lvl w:ilvl="0">
+      <w:start w:val="1"/>
+      <w:numFmt w:val="bullet"/>
+      <w:lvlText w:val=""/>
+      <w:lvlJc w:val="left"/>
+      <w:pPr>
+        <w:tabs>
+          <w:tab w:val="num" w:pos="4680"/>
+        </w:tabs>
+        <w:ind w:left="4680" w:hanging="360"/>
+      </w:pPr>
+      <w:rPr>
+        <w:rFonts w:ascii="Symbol" w:hAnsi="Symbol" w:hint="default"/>
+        <w:sz w:val="20"/>
+      </w:rPr>
+    </w:lvl>
+    <w:lvl w:ilvl="1">
+      <w:start w:val="1"/>
+      <w:numFmt w:val="bullet"/>
+      <w:lvlText w:val="o"/>
+      <w:lvlJc w:val="left"/>
+      <w:pPr>
+        <w:tabs>
+          <w:tab w:val="num" w:pos="5400"/>
+        </w:tabs>
+        <w:ind w:left="5400" w:hanging="360"/>
+      </w:pPr>
+      <w:rPr>
+        <w:rFonts w:ascii="Courier New" w:hAnsi="Courier New" w:hint="default"/>
+        <w:sz w:val="20"/>
+      </w:rPr>
+    </w:lvl>
+    <w:lvl w:ilvl="2" w:tentative="1">
+      <w:start w:val="1"/>
+      <w:numFmt w:val="bullet"/>
+      <w:lvlText w:val=""/>
+      <w:lvlJc w:val="left"/>
+      <w:pPr>
+        <w:tabs>
+          <w:tab w:val="num" w:pos="6120"/>
+        </w:tabs>
+        <w:ind w:left="6120" w:hanging="360"/>
+      </w:pPr>
+      <w:rPr>
+        <w:rFonts w:ascii="Wingdings" w:hAnsi="Wingdings" w:hint="default"/>
+        <w:sz w:val="20"/>
+      </w:rPr>
+    </w:lvl>
+    <w:lvl w:ilvl="3" w:tentative="1">
+      <w:start w:val="1"/>
+      <w:numFmt w:val="bullet"/>
+      <w:lvlText w:val=""/>
+      <w:lvlJc w:val="left"/>
+      <w:pPr>
+        <w:tabs>
+          <w:tab w:val="num" w:pos="6840"/>
+        </w:tabs>
+        <w:ind w:left="6840" w:hanging="360"/>
+      </w:pPr>
+      <w:rPr>
+        <w:rFonts w:ascii="Wingdings" w:hAnsi="Wingdings" w:hint="default"/>
+        <w:sz w:val="20"/>
+      </w:rPr>
+    </w:lvl>
+    <w:lvl w:ilvl="4" w:tentative="1">
+      <w:start w:val="1"/>
+      <w:numFmt w:val="bullet"/>
+      <w:lvlText w:val=""/>
+      <w:lvlJc w:val="left"/>
+      <w:pPr>
+        <w:tabs>
+          <w:tab w:val="num" w:pos="7560"/>
+        </w:tabs>
+        <w:ind w:left="7560" w:hanging="360"/>
+      </w:pPr>
+      <w:rPr>
+        <w:rFonts w:ascii="Wingdings" w:hAnsi="Wingdings" w:hint="default"/>
+        <w:sz w:val="20"/>
+      </w:rPr>
+    </w:lvl>
+    <w:lvl w:ilvl="5" w:tentative="1">
+      <w:start w:val="1"/>
+      <w:numFmt w:val="bullet"/>
+      <w:lvlText w:val=""/>
+      <w:lvlJc w:val="left"/>
+      <w:pPr>
+        <w:tabs>
+          <w:tab w:val="num" w:pos="8280"/>
+        </w:tabs>
+        <w:ind w:left="8280" w:hanging="360"/>
+      </w:pPr>
+      <w:rPr>
+        <w:rFonts w:ascii="Wingdings" w:hAnsi="Wingdings" w:hint="default"/>
+        <w:sz w:val="20"/>
+      </w:rPr>
+    </w:lvl>
+    <w:lvl w:ilvl="6" w:tentative="1">
+      <w:start w:val="1"/>
+      <w:numFmt w:val="bullet"/>
+      <w:lvlText w:val=""/>
+      <w:lvlJc w:val="left"/>
+      <w:pPr>
+        <w:tabs>
+          <w:tab w:val="num" w:pos="9000"/>
+        </w:tabs>
+        <w:ind w:left="9000" w:hanging="360"/>
+      </w:pPr>
+      <w:rPr>
+        <w:rFonts w:ascii="Wingdings" w:hAnsi="Wingdings" w:hint="default"/>
+        <w:sz w:val="20"/>
+      </w:rPr>
+    </w:lvl>
+    <w:lvl w:ilvl="7" w:tentative="1">
+      <w:start w:val="1"/>
+      <w:numFmt w:val="bullet"/>
+      <w:lvlText w:val=""/>
+      <w:lvlJc w:val="left"/>
+      <w:pPr>
+        <w:tabs>
+          <w:tab w:val="num" w:pos="9720"/>
+        </w:tabs>
+        <w:ind w:left="9720" w:hanging="360"/>
+      </w:pPr>
+      <w:rPr>
+        <w:rFonts w:ascii="Wingdings" w:hAnsi="Wingdings" w:hint="default"/>
+        <w:sz w:val="20"/>
+      </w:rPr>
+    </w:lvl>
+    <w:lvl w:ilvl="8" w:tentative="1">
+      <w:start w:val="1"/>
+      <w:numFmt w:val="bullet"/>
+      <w:lvlText w:val=""/>
+      <w:lvlJc w:val="left"/>
+      <w:pPr>
+        <w:tabs>
+          <w:tab w:val="num" w:pos="10440"/>
+        </w:tabs>
+        <w:ind w:left="10440" w:hanging="360"/>
+      </w:pPr>
+      <w:rPr>
+        <w:rFonts w:ascii="Wingdings" w:hAnsi="Wingdings" w:hint="default"/>
+        <w:sz w:val="20"/>
+      </w:rPr>
+    </w:lvl>
+  </w:abstractNum>
+  <w:abstractNum w:abstractNumId="30" w15:restartNumberingAfterBreak="0">
     <w:nsid w:val="72723EF1"/>
     <w:multiLevelType w:val="multilevel"/>
     <w:tmpl w:val="C8645372"/>
@@ -3738,7 +6682,418 @@
       </w:rPr>
     </w:lvl>
   </w:abstractNum>
-  <w:abstractNum w:abstractNumId="10" w15:restartNumberingAfterBreak="0">
+  <w:abstractNum w:abstractNumId="31" w15:restartNumberingAfterBreak="0">
+    <w:nsid w:val="73345BDE"/>
+    <w:multiLevelType w:val="multilevel"/>
+    <w:tmpl w:val="541E6404"/>
+    <w:lvl w:ilvl="0">
+      <w:start w:val="1"/>
+      <w:numFmt w:val="bullet"/>
+      <w:lvlText w:val=""/>
+      <w:lvlJc w:val="left"/>
+      <w:pPr>
+        <w:tabs>
+          <w:tab w:val="num" w:pos="720"/>
+        </w:tabs>
+        <w:ind w:left="720" w:hanging="360"/>
+      </w:pPr>
+      <w:rPr>
+        <w:rFonts w:ascii="Symbol" w:hAnsi="Symbol" w:hint="default"/>
+        <w:sz w:val="20"/>
+      </w:rPr>
+    </w:lvl>
+    <w:lvl w:ilvl="1" w:tentative="1">
+      <w:start w:val="1"/>
+      <w:numFmt w:val="bullet"/>
+      <w:lvlText w:val="o"/>
+      <w:lvlJc w:val="left"/>
+      <w:pPr>
+        <w:tabs>
+          <w:tab w:val="num" w:pos="1440"/>
+        </w:tabs>
+        <w:ind w:left="1440" w:hanging="360"/>
+      </w:pPr>
+      <w:rPr>
+        <w:rFonts w:ascii="Courier New" w:hAnsi="Courier New" w:hint="default"/>
+        <w:sz w:val="20"/>
+      </w:rPr>
+    </w:lvl>
+    <w:lvl w:ilvl="2" w:tentative="1">
+      <w:start w:val="1"/>
+      <w:numFmt w:val="bullet"/>
+      <w:lvlText w:val=""/>
+      <w:lvlJc w:val="left"/>
+      <w:pPr>
+        <w:tabs>
+          <w:tab w:val="num" w:pos="2160"/>
+        </w:tabs>
+        <w:ind w:left="2160" w:hanging="360"/>
+      </w:pPr>
+      <w:rPr>
+        <w:rFonts w:ascii="Wingdings" w:hAnsi="Wingdings" w:hint="default"/>
+        <w:sz w:val="20"/>
+      </w:rPr>
+    </w:lvl>
+    <w:lvl w:ilvl="3" w:tentative="1">
+      <w:start w:val="1"/>
+      <w:numFmt w:val="bullet"/>
+      <w:lvlText w:val=""/>
+      <w:lvlJc w:val="left"/>
+      <w:pPr>
+        <w:tabs>
+          <w:tab w:val="num" w:pos="2880"/>
+        </w:tabs>
+        <w:ind w:left="2880" w:hanging="360"/>
+      </w:pPr>
+      <w:rPr>
+        <w:rFonts w:ascii="Wingdings" w:hAnsi="Wingdings" w:hint="default"/>
+        <w:sz w:val="20"/>
+      </w:rPr>
+    </w:lvl>
+    <w:lvl w:ilvl="4" w:tentative="1">
+      <w:start w:val="1"/>
+      <w:numFmt w:val="bullet"/>
+      <w:lvlText w:val=""/>
+      <w:lvlJc w:val="left"/>
+      <w:pPr>
+        <w:tabs>
+          <w:tab w:val="num" w:pos="3600"/>
+        </w:tabs>
+        <w:ind w:left="3600" w:hanging="360"/>
+      </w:pPr>
+      <w:rPr>
+        <w:rFonts w:ascii="Wingdings" w:hAnsi="Wingdings" w:hint="default"/>
+        <w:sz w:val="20"/>
+      </w:rPr>
+    </w:lvl>
+    <w:lvl w:ilvl="5" w:tentative="1">
+      <w:start w:val="1"/>
+      <w:numFmt w:val="bullet"/>
+      <w:lvlText w:val=""/>
+      <w:lvlJc w:val="left"/>
+      <w:pPr>
+        <w:tabs>
+          <w:tab w:val="num" w:pos="4320"/>
+        </w:tabs>
+        <w:ind w:left="4320" w:hanging="360"/>
+      </w:pPr>
+      <w:rPr>
+        <w:rFonts w:ascii="Wingdings" w:hAnsi="Wingdings" w:hint="default"/>
+        <w:sz w:val="20"/>
+      </w:rPr>
+    </w:lvl>
+    <w:lvl w:ilvl="6" w:tentative="1">
+      <w:start w:val="1"/>
+      <w:numFmt w:val="bullet"/>
+      <w:lvlText w:val=""/>
+      <w:lvlJc w:val="left"/>
+      <w:pPr>
+        <w:tabs>
+          <w:tab w:val="num" w:pos="5040"/>
+        </w:tabs>
+        <w:ind w:left="5040" w:hanging="360"/>
+      </w:pPr>
+      <w:rPr>
+        <w:rFonts w:ascii="Wingdings" w:hAnsi="Wingdings" w:hint="default"/>
+        <w:sz w:val="20"/>
+      </w:rPr>
+    </w:lvl>
+    <w:lvl w:ilvl="7" w:tentative="1">
+      <w:start w:val="1"/>
+      <w:numFmt w:val="bullet"/>
+      <w:lvlText w:val=""/>
+      <w:lvlJc w:val="left"/>
+      <w:pPr>
+        <w:tabs>
+          <w:tab w:val="num" w:pos="5760"/>
+        </w:tabs>
+        <w:ind w:left="5760" w:hanging="360"/>
+      </w:pPr>
+      <w:rPr>
+        <w:rFonts w:ascii="Wingdings" w:hAnsi="Wingdings" w:hint="default"/>
+        <w:sz w:val="20"/>
+      </w:rPr>
+    </w:lvl>
+    <w:lvl w:ilvl="8" w:tentative="1">
+      <w:start w:val="1"/>
+      <w:numFmt w:val="bullet"/>
+      <w:lvlText w:val=""/>
+      <w:lvlJc w:val="left"/>
+      <w:pPr>
+        <w:tabs>
+          <w:tab w:val="num" w:pos="6480"/>
+        </w:tabs>
+        <w:ind w:left="6480" w:hanging="360"/>
+      </w:pPr>
+      <w:rPr>
+        <w:rFonts w:ascii="Wingdings" w:hAnsi="Wingdings" w:hint="default"/>
+        <w:sz w:val="20"/>
+      </w:rPr>
+    </w:lvl>
+  </w:abstractNum>
+  <w:abstractNum w:abstractNumId="32" w15:restartNumberingAfterBreak="0">
+    <w:nsid w:val="7B3B6C81"/>
+    <w:multiLevelType w:val="multilevel"/>
+    <w:tmpl w:val="B2A2969E"/>
+    <w:lvl w:ilvl="0">
+      <w:start w:val="1"/>
+      <w:numFmt w:val="bullet"/>
+      <w:lvlText w:val=""/>
+      <w:lvlJc w:val="left"/>
+      <w:pPr>
+        <w:tabs>
+          <w:tab w:val="num" w:pos="720"/>
+        </w:tabs>
+        <w:ind w:left="720" w:hanging="360"/>
+      </w:pPr>
+      <w:rPr>
+        <w:rFonts w:ascii="Symbol" w:hAnsi="Symbol" w:hint="default"/>
+        <w:sz w:val="20"/>
+      </w:rPr>
+    </w:lvl>
+    <w:lvl w:ilvl="1" w:tentative="1">
+      <w:start w:val="1"/>
+      <w:numFmt w:val="bullet"/>
+      <w:lvlText w:val="o"/>
+      <w:lvlJc w:val="left"/>
+      <w:pPr>
+        <w:tabs>
+          <w:tab w:val="num" w:pos="1440"/>
+        </w:tabs>
+        <w:ind w:left="1440" w:hanging="360"/>
+      </w:pPr>
+      <w:rPr>
+        <w:rFonts w:ascii="Courier New" w:hAnsi="Courier New" w:hint="default"/>
+        <w:sz w:val="20"/>
+      </w:rPr>
+    </w:lvl>
+    <w:lvl w:ilvl="2" w:tentative="1">
+      <w:start w:val="1"/>
+      <w:numFmt w:val="bullet"/>
+      <w:lvlText w:val=""/>
+      <w:lvlJc w:val="left"/>
+      <w:pPr>
+        <w:tabs>
+          <w:tab w:val="num" w:pos="2160"/>
+        </w:tabs>
+        <w:ind w:left="2160" w:hanging="360"/>
+      </w:pPr>
+      <w:rPr>
+        <w:rFonts w:ascii="Wingdings" w:hAnsi="Wingdings" w:hint="default"/>
+        <w:sz w:val="20"/>
+      </w:rPr>
+    </w:lvl>
+    <w:lvl w:ilvl="3" w:tentative="1">
+      <w:start w:val="1"/>
+      <w:numFmt w:val="bullet"/>
+      <w:lvlText w:val=""/>
+      <w:lvlJc w:val="left"/>
+      <w:pPr>
+        <w:tabs>
+          <w:tab w:val="num" w:pos="2880"/>
+        </w:tabs>
+        <w:ind w:left="2880" w:hanging="360"/>
+      </w:pPr>
+      <w:rPr>
+        <w:rFonts w:ascii="Wingdings" w:hAnsi="Wingdings" w:hint="default"/>
+        <w:sz w:val="20"/>
+      </w:rPr>
+    </w:lvl>
+    <w:lvl w:ilvl="4" w:tentative="1">
+      <w:start w:val="1"/>
+      <w:numFmt w:val="bullet"/>
+      <w:lvlText w:val=""/>
+      <w:lvlJc w:val="left"/>
+      <w:pPr>
+        <w:tabs>
+          <w:tab w:val="num" w:pos="3600"/>
+        </w:tabs>
+        <w:ind w:left="3600" w:hanging="360"/>
+      </w:pPr>
+      <w:rPr>
+        <w:rFonts w:ascii="Wingdings" w:hAnsi="Wingdings" w:hint="default"/>
+        <w:sz w:val="20"/>
+      </w:rPr>
+    </w:lvl>
+    <w:lvl w:ilvl="5" w:tentative="1">
+      <w:start w:val="1"/>
+      <w:numFmt w:val="bullet"/>
+      <w:lvlText w:val=""/>
+      <w:lvlJc w:val="left"/>
+      <w:pPr>
+        <w:tabs>
+          <w:tab w:val="num" w:pos="4320"/>
+        </w:tabs>
+        <w:ind w:left="4320" w:hanging="360"/>
+      </w:pPr>
+      <w:rPr>
+        <w:rFonts w:ascii="Wingdings" w:hAnsi="Wingdings" w:hint="default"/>
+        <w:sz w:val="20"/>
+      </w:rPr>
+    </w:lvl>
+    <w:lvl w:ilvl="6" w:tentative="1">
+      <w:start w:val="1"/>
+      <w:numFmt w:val="bullet"/>
+      <w:lvlText w:val=""/>
+      <w:lvlJc w:val="left"/>
+      <w:pPr>
+        <w:tabs>
+          <w:tab w:val="num" w:pos="5040"/>
+        </w:tabs>
+        <w:ind w:left="5040" w:hanging="360"/>
+      </w:pPr>
+      <w:rPr>
+        <w:rFonts w:ascii="Wingdings" w:hAnsi="Wingdings" w:hint="default"/>
+        <w:sz w:val="20"/>
+      </w:rPr>
+    </w:lvl>
+    <w:lvl w:ilvl="7" w:tentative="1">
+      <w:start w:val="1"/>
+      <w:numFmt w:val="bullet"/>
+      <w:lvlText w:val=""/>
+      <w:lvlJc w:val="left"/>
+      <w:pPr>
+        <w:tabs>
+          <w:tab w:val="num" w:pos="5760"/>
+        </w:tabs>
+        <w:ind w:left="5760" w:hanging="360"/>
+      </w:pPr>
+      <w:rPr>
+        <w:rFonts w:ascii="Wingdings" w:hAnsi="Wingdings" w:hint="default"/>
+        <w:sz w:val="20"/>
+      </w:rPr>
+    </w:lvl>
+    <w:lvl w:ilvl="8" w:tentative="1">
+      <w:start w:val="1"/>
+      <w:numFmt w:val="bullet"/>
+      <w:lvlText w:val=""/>
+      <w:lvlJc w:val="left"/>
+      <w:pPr>
+        <w:tabs>
+          <w:tab w:val="num" w:pos="6480"/>
+        </w:tabs>
+        <w:ind w:left="6480" w:hanging="360"/>
+      </w:pPr>
+      <w:rPr>
+        <w:rFonts w:ascii="Wingdings" w:hAnsi="Wingdings" w:hint="default"/>
+        <w:sz w:val="20"/>
+      </w:rPr>
+    </w:lvl>
+  </w:abstractNum>
+  <w:abstractNum w:abstractNumId="33" w15:restartNumberingAfterBreak="0">
+    <w:nsid w:val="7B5D6CAC"/>
+    <w:multiLevelType w:val="hybridMultilevel"/>
+    <w:tmpl w:val="89806C6C"/>
+    <w:lvl w:ilvl="0" w:tplc="04090001">
+      <w:start w:val="1"/>
+      <w:numFmt w:val="bullet"/>
+      <w:lvlText w:val=""/>
+      <w:lvlJc w:val="left"/>
+      <w:pPr>
+        <w:ind w:left="720" w:hanging="360"/>
+      </w:pPr>
+      <w:rPr>
+        <w:rFonts w:ascii="Symbol" w:hAnsi="Symbol" w:hint="default"/>
+      </w:rPr>
+    </w:lvl>
+    <w:lvl w:ilvl="1" w:tplc="04090003" w:tentative="1">
+      <w:start w:val="1"/>
+      <w:numFmt w:val="bullet"/>
+      <w:lvlText w:val="o"/>
+      <w:lvlJc w:val="left"/>
+      <w:pPr>
+        <w:ind w:left="1440" w:hanging="360"/>
+      </w:pPr>
+      <w:rPr>
+        <w:rFonts w:ascii="Courier New" w:hAnsi="Courier New" w:cs="Courier New" w:hint="default"/>
+      </w:rPr>
+    </w:lvl>
+    <w:lvl w:ilvl="2" w:tplc="04090005" w:tentative="1">
+      <w:start w:val="1"/>
+      <w:numFmt w:val="bullet"/>
+      <w:lvlText w:val=""/>
+      <w:lvlJc w:val="left"/>
+      <w:pPr>
+        <w:ind w:left="2160" w:hanging="360"/>
+      </w:pPr>
+      <w:rPr>
+        <w:rFonts w:ascii="Wingdings" w:hAnsi="Wingdings" w:hint="default"/>
+      </w:rPr>
+    </w:lvl>
+    <w:lvl w:ilvl="3" w:tplc="04090001" w:tentative="1">
+      <w:start w:val="1"/>
+      <w:numFmt w:val="bullet"/>
+      <w:lvlText w:val=""/>
+      <w:lvlJc w:val="left"/>
+      <w:pPr>
+        <w:ind w:left="2880" w:hanging="360"/>
+      </w:pPr>
+      <w:rPr>
+        <w:rFonts w:ascii="Symbol" w:hAnsi="Symbol" w:hint="default"/>
+      </w:rPr>
+    </w:lvl>
+    <w:lvl w:ilvl="4" w:tplc="04090003" w:tentative="1">
+      <w:start w:val="1"/>
+      <w:numFmt w:val="bullet"/>
+      <w:lvlText w:val="o"/>
+      <w:lvlJc w:val="left"/>
+      <w:pPr>
+        <w:ind w:left="3600" w:hanging="360"/>
+      </w:pPr>
+      <w:rPr>
+        <w:rFonts w:ascii="Courier New" w:hAnsi="Courier New" w:cs="Courier New" w:hint="default"/>
+      </w:rPr>
+    </w:lvl>
+    <w:lvl w:ilvl="5" w:tplc="04090005" w:tentative="1">
+      <w:start w:val="1"/>
+      <w:numFmt w:val="bullet"/>
+      <w:lvlText w:val=""/>
+      <w:lvlJc w:val="left"/>
+      <w:pPr>
+        <w:ind w:left="4320" w:hanging="360"/>
+      </w:pPr>
+      <w:rPr>
+        <w:rFonts w:ascii="Wingdings" w:hAnsi="Wingdings" w:hint="default"/>
+      </w:rPr>
+    </w:lvl>
+    <w:lvl w:ilvl="6" w:tplc="04090001" w:tentative="1">
+      <w:start w:val="1"/>
+      <w:numFmt w:val="bullet"/>
+      <w:lvlText w:val=""/>
+      <w:lvlJc w:val="left"/>
+      <w:pPr>
+        <w:ind w:left="5040" w:hanging="360"/>
+      </w:pPr>
+      <w:rPr>
+        <w:rFonts w:ascii="Symbol" w:hAnsi="Symbol" w:hint="default"/>
+      </w:rPr>
+    </w:lvl>
+    <w:lvl w:ilvl="7" w:tplc="04090003" w:tentative="1">
+      <w:start w:val="1"/>
+      <w:numFmt w:val="bullet"/>
+      <w:lvlText w:val="o"/>
+      <w:lvlJc w:val="left"/>
+      <w:pPr>
+        <w:ind w:left="5760" w:hanging="360"/>
+      </w:pPr>
+      <w:rPr>
+        <w:rFonts w:ascii="Courier New" w:hAnsi="Courier New" w:cs="Courier New" w:hint="default"/>
+      </w:rPr>
+    </w:lvl>
+    <w:lvl w:ilvl="8" w:tplc="04090005" w:tentative="1">
+      <w:start w:val="1"/>
+      <w:numFmt w:val="bullet"/>
+      <w:lvlText w:val=""/>
+      <w:lvlJc w:val="left"/>
+      <w:pPr>
+        <w:ind w:left="6480" w:hanging="360"/>
+      </w:pPr>
+      <w:rPr>
+        <w:rFonts w:ascii="Wingdings" w:hAnsi="Wingdings" w:hint="default"/>
+      </w:rPr>
+    </w:lvl>
+  </w:abstractNum>
+  <w:abstractNum w:abstractNumId="34" w15:restartNumberingAfterBreak="0">
     <w:nsid w:val="7CBC07C2"/>
     <w:multiLevelType w:val="multilevel"/>
     <w:tmpl w:val="7E56366E"/>
@@ -3888,37 +7243,109 @@
     </w:lvl>
   </w:abstractNum>
   <w:num w:numId="1">
-    <w:abstractNumId w:val="6"/>
+    <w:abstractNumId w:val="20"/>
   </w:num>
   <w:num w:numId="2">
-    <w:abstractNumId w:val="10"/>
+    <w:abstractNumId w:val="34"/>
   </w:num>
   <w:num w:numId="3">
-    <w:abstractNumId w:val="3"/>
+    <w:abstractNumId w:val="14"/>
   </w:num>
   <w:num w:numId="4">
-    <w:abstractNumId w:val="2"/>
+    <w:abstractNumId w:val="9"/>
   </w:num>
   <w:num w:numId="5">
-    <w:abstractNumId w:val="4"/>
+    <w:abstractNumId w:val="17"/>
   </w:num>
   <w:num w:numId="6">
-    <w:abstractNumId w:val="1"/>
+    <w:abstractNumId w:val="5"/>
   </w:num>
   <w:num w:numId="7">
-    <w:abstractNumId w:val="8"/>
+    <w:abstractNumId w:val="26"/>
   </w:num>
   <w:num w:numId="8">
     <w:abstractNumId w:val="0"/>
   </w:num>
   <w:num w:numId="9">
+    <w:abstractNumId w:val="21"/>
+  </w:num>
+  <w:num w:numId="10">
+    <w:abstractNumId w:val="30"/>
+  </w:num>
+  <w:num w:numId="11">
+    <w:abstractNumId w:val="18"/>
+  </w:num>
+  <w:num w:numId="12">
+    <w:abstractNumId w:val="15"/>
+  </w:num>
+  <w:num w:numId="13">
+    <w:abstractNumId w:val="16"/>
+  </w:num>
+  <w:num w:numId="14">
+    <w:abstractNumId w:val="28"/>
+  </w:num>
+  <w:num w:numId="15">
+    <w:abstractNumId w:val="12"/>
+  </w:num>
+  <w:num w:numId="16">
+    <w:abstractNumId w:val="24"/>
+  </w:num>
+  <w:num w:numId="17">
+    <w:abstractNumId w:val="13"/>
+  </w:num>
+  <w:num w:numId="18">
+    <w:abstractNumId w:val="32"/>
+  </w:num>
+  <w:num w:numId="19">
+    <w:abstractNumId w:val="27"/>
+  </w:num>
+  <w:num w:numId="20">
+    <w:abstractNumId w:val="19"/>
+  </w:num>
+  <w:num w:numId="21">
+    <w:abstractNumId w:val="6"/>
+  </w:num>
+  <w:num w:numId="22">
+    <w:abstractNumId w:val="8"/>
+  </w:num>
+  <w:num w:numId="23">
+    <w:abstractNumId w:val="29"/>
+  </w:num>
+  <w:num w:numId="24">
+    <w:abstractNumId w:val="2"/>
+  </w:num>
+  <w:num w:numId="25">
+    <w:abstractNumId w:val="3"/>
+  </w:num>
+  <w:num w:numId="26">
+    <w:abstractNumId w:val="11"/>
+  </w:num>
+  <w:num w:numId="27">
+    <w:abstractNumId w:val="25"/>
+  </w:num>
+  <w:num w:numId="28">
     <w:abstractNumId w:val="7"/>
   </w:num>
-  <w:num w:numId="10">
-    <w:abstractNumId w:val="9"/>
+  <w:num w:numId="29">
+    <w:abstractNumId w:val="31"/>
   </w:num>
-  <w:num w:numId="11">
-    <w:abstractNumId w:val="5"/>
+  <w:num w:numId="30">
+    <w:abstractNumId w:val="10"/>
+  </w:num>
+  <w:num w:numId="31">
+    <w:abstractNumId w:val="23"/>
+  </w:num>
+  <w:num w:numId="32">
+    <w:abstractNumId w:val="22"/>
+  </w:num>
+  <w:num w:numId="33">
+    <w:abstractNumId w:val="4"/>
+  </w:num>
+  <w:num w:numId="34">
+    <w:abstractNumId w:val="33"/>
+  </w:num>
+  <w:num w:numId="35">
+    <w:abstractNumId w:val="1"/>
   </w:num>
 </w:numbering>
 </file>
@@ -4459,6 +7886,17 @@
     <w:basedOn w:val="DefaultParagraphFont"/>
     <w:rsid w:val="00810D82"/>
   </w:style>
+  <w:style w:type="paragraph" w:styleId="ListParagraph">
+    <w:name w:val="List Paragraph"/>
+    <w:basedOn w:val="Normal"/>
+    <w:uiPriority w:val="34"/>
+    <w:qFormat/>
+    <w:rsid w:val="00D9315A"/>
+    <w:pPr>
+      <w:ind w:left="720"/>
+      <w:contextualSpacing/>
+    </w:pPr>
+  </w:style>
 </w:styles>
 </file>
 

--- a/resume/kenbrubaker.docx
+++ b/resume/kenbrubaker.docx
@@ -1,133 +1,184 @@
 
 <file path=word/document.xml><?xml version="1.0" encoding="utf-8"?>
-<w:document xmlns:wpc="http://schemas.microsoft.com/office/word/2010/wordprocessingCanvas" xmlns:cx="http://schemas.microsoft.com/office/drawing/2014/chartex" xmlns:cx1="http://schemas.microsoft.com/office/drawing/2015/9/8/chartex" xmlns:cx2="http://schemas.microsoft.com/office/drawing/2015/10/21/chartex" xmlns:cx3="http://schemas.microsoft.com/office/drawing/2016/5/9/chartex" xmlns:cx4="http://schemas.microsoft.com/office/drawing/2016/5/10/chartex" xmlns:cx5="http://schemas.microsoft.com/office/drawing/2016/5/11/chartex" xmlns:mc="http://schemas.openxmlformats.org/markup-compatibility/2006" xmlns:o="urn:schemas-microsoft-com:office:office" xmlns:r="http://schemas.openxmlformats.org/officeDocument/2006/relationships" xmlns:m="http://schemas.openxmlformats.org/officeDocument/2006/math" xmlns:v="urn:schemas-microsoft-com:vml" xmlns:wp14="http://schemas.microsoft.com/office/word/2010/wordprocessingDrawing" xmlns:wp="http://schemas.openxmlformats.org/drawingml/2006/wordprocessingDrawing" xmlns:w10="urn:schemas-microsoft-com:office:word" xmlns:w="http://schemas.openxmlformats.org/wordprocessingml/2006/main" xmlns:w14="http://schemas.microsoft.com/office/word/2010/wordml" xmlns:w15="http://schemas.microsoft.com/office/word/2012/wordml" xmlns:w16se="http://schemas.microsoft.com/office/word/2015/wordml/symex" xmlns:wpg="http://schemas.microsoft.com/office/word/2010/wordprocessingGroup" xmlns:wpi="http://schemas.microsoft.com/office/word/2010/wordprocessingInk" xmlns:wne="http://schemas.microsoft.com/office/word/2006/wordml" xmlns:wps="http://schemas.microsoft.com/office/word/2010/wordprocessingShape" mc:Ignorable="w14 w15 w16se wp14">
+<w:document xmlns:wpc="http://schemas.microsoft.com/office/word/2010/wordprocessingCanvas" xmlns:cx="http://schemas.microsoft.com/office/drawing/2014/chartex" xmlns:cx1="http://schemas.microsoft.com/office/drawing/2015/9/8/chartex" xmlns:cx2="http://schemas.microsoft.com/office/drawing/2015/10/21/chartex" xmlns:cx3="http://schemas.microsoft.com/office/drawing/2016/5/9/chartex" xmlns:cx4="http://schemas.microsoft.com/office/drawing/2016/5/10/chartex" xmlns:cx5="http://schemas.microsoft.com/office/drawing/2016/5/11/chartex" xmlns:cx6="http://schemas.microsoft.com/office/drawing/2016/5/12/chartex" xmlns:cx7="http://schemas.microsoft.com/office/drawing/2016/5/13/chartex" xmlns:cx8="http://schemas.microsoft.com/office/drawing/2016/5/14/chartex" xmlns:mc="http://schemas.openxmlformats.org/markup-compatibility/2006" xmlns:aink="http://schemas.microsoft.com/office/drawing/2016/ink" xmlns:am3d="http://schemas.microsoft.com/office/drawing/2017/model3d" xmlns:o="urn:schemas-microsoft-com:office:office" xmlns:r="http://schemas.openxmlformats.org/officeDocument/2006/relationships" xmlns:m="http://schemas.openxmlformats.org/officeDocument/2006/math" xmlns:v="urn:schemas-microsoft-com:vml" xmlns:wp14="http://schemas.microsoft.com/office/word/2010/wordprocessingDrawing" xmlns:wp="http://schemas.openxmlformats.org/drawingml/2006/wordprocessingDrawing" xmlns:w10="urn:schemas-microsoft-com:office:word" xmlns:w="http://schemas.openxmlformats.org/wordprocessingml/2006/main" xmlns:w14="http://schemas.microsoft.com/office/word/2010/wordml" xmlns:w15="http://schemas.microsoft.com/office/word/2012/wordml" xmlns:w16cid="http://schemas.microsoft.com/office/word/2016/wordml/cid" xmlns:w16se="http://schemas.microsoft.com/office/word/2015/wordml/symex" xmlns:wpg="http://schemas.microsoft.com/office/word/2010/wordprocessingGroup" xmlns:wpi="http://schemas.microsoft.com/office/word/2010/wordprocessingInk" xmlns:wne="http://schemas.microsoft.com/office/word/2006/wordml" xmlns:wps="http://schemas.microsoft.com/office/word/2010/wordprocessingShape" mc:Ignorable="w14 w15 w16se w16cid wp14">
   <w:body>
     <w:p>
       <w:pPr>
-        <w:pStyle w:val="Heading1"/>
-        <w:shd w:val="clear" w:color="auto" w:fill="FFFFFF"/>
-        <w:spacing w:before="0" w:beforeAutospacing="0" w:after="300" w:afterAutospacing="0"/>
-        <w:rPr>
-          <w:rFonts w:ascii="Helvetica Neue" w:hAnsi="Helvetica Neue"/>
-          <w:color w:val="222222"/>
-          <w:sz w:val="42"/>
-          <w:szCs w:val="42"/>
-        </w:rPr>
-      </w:pPr>
-      <w:r>
-        <w:rPr>
-          <w:rFonts w:ascii="Helvetica Neue" w:hAnsi="Helvetica Neue"/>
-          <w:color w:val="222222"/>
-          <w:sz w:val="42"/>
-          <w:szCs w:val="42"/>
-        </w:rPr>
-        <w:t>Resume</w:t>
+        <w:pStyle w:val="code-line"/>
+        <w:spacing w:after="240" w:afterAutospacing="0"/>
+        <w:rPr>
+          <w:rFonts w:ascii="Segoe UI" w:hAnsi="Segoe UI" w:cs="Segoe UI"/>
+          <w:color w:val="24292E"/>
+        </w:rPr>
+      </w:pPr>
+      <w:r>
+        <w:rPr>
+          <w:rStyle w:val="Emphasis"/>
+          <w:rFonts w:ascii="Segoe UI" w:hAnsi="Segoe UI" w:cs="Segoe UI"/>
+          <w:color w:val="24292E"/>
+        </w:rPr>
+        <w:fldChar w:fldCharType="begin"/>
+      </w:r>
+      <w:r>
+        <w:rPr>
+          <w:rStyle w:val="Emphasis"/>
+          <w:rFonts w:ascii="Segoe UI" w:hAnsi="Segoe UI" w:cs="Segoe UI"/>
+          <w:color w:val="24292E"/>
+        </w:rPr>
+        <w:instrText xml:space="preserve"> HYPERLINK "vscode-resource://c:/git/clavecoder/clavecoder.github.io" \o "vscode-resource:/c:/git/clavecoder/clavecoder.github.io" </w:instrText>
+      </w:r>
+      <w:r>
+        <w:rPr>
+          <w:rStyle w:val="Emphasis"/>
+          <w:rFonts w:ascii="Segoe UI" w:hAnsi="Segoe UI" w:cs="Segoe UI"/>
+          <w:color w:val="24292E"/>
+        </w:rPr>
+        <w:fldChar w:fldCharType="separate"/>
+      </w:r>
+      <w:r>
+        <w:rPr>
+          <w:rStyle w:val="Hyperlink"/>
+          <w:rFonts w:ascii="Segoe UI" w:hAnsi="Segoe UI" w:cs="Segoe UI"/>
+          <w:i/>
+          <w:iCs/>
+          <w:color w:val="0366D6"/>
+          <w:u w:val="none"/>
+        </w:rPr>
+        <w:t>Home</w:t>
+      </w:r>
+      <w:r>
+        <w:rPr>
+          <w:rStyle w:val="Emphasis"/>
+          <w:rFonts w:ascii="Segoe UI" w:hAnsi="Segoe UI" w:cs="Segoe UI"/>
+          <w:color w:val="24292E"/>
+        </w:rPr>
+        <w:fldChar w:fldCharType="end"/>
       </w:r>
     </w:p>
     <w:p>
       <w:pPr>
-        <w:pStyle w:val="NormalWeb"/>
-        <w:shd w:val="clear" w:color="auto" w:fill="FFFFFF"/>
-        <w:spacing w:before="0" w:beforeAutospacing="0" w:after="300" w:afterAutospacing="0"/>
-        <w:rPr>
-          <w:rFonts w:ascii="Helvetica Neue" w:hAnsi="Helvetica Neue"/>
-          <w:color w:val="727272"/>
-          <w:sz w:val="21"/>
-          <w:szCs w:val="21"/>
-        </w:rPr>
-      </w:pPr>
-      <w:r>
-        <w:rPr>
-          <w:rFonts w:ascii="Helvetica Neue" w:hAnsi="Helvetica Neue"/>
-          <w:noProof/>
-          <w:color w:val="727272"/>
-          <w:sz w:val="21"/>
-          <w:szCs w:val="21"/>
-        </w:rPr>
-        <w:drawing>
-          <wp:inline distT="0" distB="0" distL="0" distR="0">
-            <wp:extent cx="914400" cy="914400"/>
-            <wp:effectExtent l="0" t="0" r="0" b="0"/>
-            <wp:docPr id="3" name="Picture 3" descr="Profile Picture"/>
-            <wp:cNvGraphicFramePr>
-              <a:graphicFrameLocks xmlns:a="http://schemas.openxmlformats.org/drawingml/2006/main" noChangeAspect="1"/>
-            </wp:cNvGraphicFramePr>
-            <a:graphic xmlns:a="http://schemas.openxmlformats.org/drawingml/2006/main">
-              <a:graphicData uri="http://schemas.openxmlformats.org/drawingml/2006/picture">
-                <pic:pic xmlns:pic="http://schemas.openxmlformats.org/drawingml/2006/picture">
-                  <pic:nvPicPr>
-                    <pic:cNvPr id="0" name="Picture 3" descr="Profile Picture"/>
-                    <pic:cNvPicPr>
-                      <a:picLocks noChangeAspect="1" noChangeArrowheads="1"/>
-                    </pic:cNvPicPr>
-                  </pic:nvPicPr>
-                  <pic:blipFill>
-                    <a:blip r:embed="rId5">
-                      <a:extLst>
-                        <a:ext uri="{28A0092B-C50C-407E-A947-70E740481C1C}">
-                          <a14:useLocalDpi xmlns:a14="http://schemas.microsoft.com/office/drawing/2010/main" val="0"/>
-                        </a:ext>
-                      </a:extLst>
-                    </a:blip>
-                    <a:srcRect/>
-                    <a:stretch>
-                      <a:fillRect/>
-                    </a:stretch>
-                  </pic:blipFill>
-                  <pic:spPr bwMode="auto">
-                    <a:xfrm>
-                      <a:off x="0" y="0"/>
-                      <a:ext cx="914400" cy="914400"/>
-                    </a:xfrm>
-                    <a:prstGeom prst="rect">
-                      <a:avLst/>
-                    </a:prstGeom>
-                    <a:noFill/>
-                    <a:ln>
-                      <a:noFill/>
-                    </a:ln>
-                  </pic:spPr>
-                </pic:pic>
-              </a:graphicData>
-            </a:graphic>
-          </wp:inline>
-        </w:drawing>
+        <w:pStyle w:val="Heading1"/>
+        <w:pBdr>
+          <w:bottom w:val="single" w:sz="6" w:space="4" w:color="EAECEF"/>
+        </w:pBdr>
+        <w:spacing w:before="360" w:beforeAutospacing="0" w:after="240" w:afterAutospacing="0"/>
+        <w:rPr>
+          <w:rFonts w:ascii="Segoe UI" w:hAnsi="Segoe UI" w:cs="Segoe UI"/>
+          <w:color w:val="24292E"/>
+        </w:rPr>
+      </w:pPr>
+      <w:r>
+        <w:rPr>
+          <w:rFonts w:ascii="Segoe UI" w:hAnsi="Segoe UI" w:cs="Segoe UI"/>
+          <w:color w:val="24292E"/>
+        </w:rPr>
+        <w:t>Resume</w:t>
       </w:r>
     </w:p>
     <w:p>
       <w:pPr>
-        <w:pStyle w:val="NormalWeb"/>
-        <w:shd w:val="clear" w:color="auto" w:fill="FFFFFF"/>
-        <w:spacing w:before="0" w:beforeAutospacing="0" w:after="300" w:afterAutospacing="0"/>
-        <w:rPr>
-          <w:rFonts w:ascii="Helvetica Neue" w:hAnsi="Helvetica Neue"/>
-          <w:i/>
-          <w:iCs/>
-          <w:color w:val="727272"/>
-          <w:sz w:val="21"/>
-          <w:szCs w:val="21"/>
+        <w:pStyle w:val="code-line"/>
+        <w:spacing w:before="0" w:beforeAutospacing="0" w:after="240" w:afterAutospacing="0"/>
+        <w:rPr>
+          <w:rFonts w:ascii="Segoe UI" w:hAnsi="Segoe UI" w:cs="Segoe UI"/>
+          <w:color w:val="24292E"/>
+        </w:rPr>
+      </w:pPr>
+      <w:r>
+        <w:rPr>
+          <w:rFonts w:ascii="Segoe UI" w:hAnsi="Segoe UI" w:cs="Segoe UI"/>
+          <w:noProof/>
+          <w:color w:val="24292E"/>
+        </w:rPr>
+        <mc:AlternateContent>
+          <mc:Choice Requires="wps">
+            <w:drawing>
+              <wp:inline distT="0" distB="0" distL="0" distR="0" wp14:anchorId="7A53C1C8" wp14:editId="3ED33A1F">
+                <wp:extent cx="302260" cy="302260"/>
+                <wp:effectExtent l="0" t="0" r="0" b="0"/>
+                <wp:docPr id="1" name="Rectangle 1" descr="Profile Picture"/>
+                <wp:cNvGraphicFramePr>
+                  <a:graphicFrameLocks xmlns:a="http://schemas.openxmlformats.org/drawingml/2006/main" noChangeAspect="1"/>
+                </wp:cNvGraphicFramePr>
+                <a:graphic xmlns:a="http://schemas.openxmlformats.org/drawingml/2006/main">
+                  <a:graphicData uri="http://schemas.microsoft.com/office/word/2010/wordprocessingShape">
+                    <wps:wsp>
+                      <wps:cNvSpPr>
+                        <a:spLocks noChangeAspect="1" noChangeArrowheads="1"/>
+                      </wps:cNvSpPr>
+                      <wps:spPr bwMode="auto">
+                        <a:xfrm>
+                          <a:off x="0" y="0"/>
+                          <a:ext cx="302260" cy="302260"/>
+                        </a:xfrm>
+                        <a:prstGeom prst="rect">
+                          <a:avLst/>
+                        </a:prstGeom>
+                        <a:noFill/>
+                        <a:ln>
+                          <a:noFill/>
+                        </a:ln>
+                        <a:extLst>
+                          <a:ext uri="{909E8E84-426E-40DD-AFC4-6F175D3DCCD1}">
+                            <a14:hiddenFill xmlns:a14="http://schemas.microsoft.com/office/drawing/2010/main">
+                              <a:solidFill>
+                                <a:srgbClr val="FFFFFF"/>
+                              </a:solidFill>
+                            </a14:hiddenFill>
+                          </a:ext>
+                          <a:ext uri="{91240B29-F687-4F45-9708-019B960494DF}">
+                            <a14:hiddenLine xmlns:a14="http://schemas.microsoft.com/office/drawing/2010/main" w="9525">
+                              <a:solidFill>
+                                <a:srgbClr val="000000"/>
+                              </a:solidFill>
+                              <a:miter lim="800000"/>
+                              <a:headEnd/>
+                              <a:tailEnd/>
+                            </a14:hiddenLine>
+                          </a:ext>
+                        </a:extLst>
+                      </wps:spPr>
+                      <wps:bodyPr rot="0" vert="horz" wrap="square" lIns="91440" tIns="45720" rIns="91440" bIns="45720" anchor="t" anchorCtr="0" upright="1">
+                        <a:noAutofit/>
+                      </wps:bodyPr>
+                    </wps:wsp>
+                  </a:graphicData>
+                </a:graphic>
+              </wp:inline>
+            </w:drawing>
+          </mc:Choice>
+          <mc:Fallback>
+            <w:pict>
+              <v:rect w14:anchorId="1ECD4C3A" id="Rectangle 1" o:spid="_x0000_s1026" alt="Profile Picture" style="width:23.8pt;height:23.8pt;visibility:visible;mso-wrap-style:square;mso-left-percent:-10001;mso-top-percent:-10001;mso-position-horizontal:absolute;mso-position-horizontal-relative:char;mso-position-vertical:absolute;mso-position-vertical-relative:line;mso-left-percent:-10001;mso-top-percent:-10001;v-text-anchor:top" o:gfxdata="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" filled="f" stroked="f">
+                <o:lock v:ext="edit" aspectratio="t"/>
+                <w10:anchorlock/>
+              </v:rect>
+            </w:pict>
+          </mc:Fallback>
+        </mc:AlternateContent>
+      </w:r>
+    </w:p>
+    <w:p>
+      <w:pPr>
+        <w:pStyle w:val="code-line"/>
+        <w:spacing w:before="0" w:beforeAutospacing="0" w:after="0" w:afterAutospacing="0"/>
+        <w:rPr>
+          <w:rFonts w:ascii="Segoe UI" w:hAnsi="Segoe UI" w:cs="Segoe UI"/>
+          <w:color w:val="6A737D"/>
         </w:rPr>
       </w:pPr>
       <w:r>
         <w:rPr>
           <w:rStyle w:val="Strong"/>
-          <w:rFonts w:ascii="Helvetica Neue" w:hAnsi="Helvetica Neue"/>
-          <w:i/>
-          <w:iCs/>
-          <w:color w:val="222222"/>
-          <w:sz w:val="21"/>
-          <w:szCs w:val="21"/>
+          <w:rFonts w:ascii="Segoe UI" w:hAnsi="Segoe UI" w:cs="Segoe UI"/>
+          <w:color w:val="6A737D"/>
         </w:rPr>
         <w:t>Kenneth Brubaker</w:t>
       </w:r>
       <w:r>
         <w:rPr>
-          <w:rFonts w:ascii="Helvetica Neue" w:hAnsi="Helvetica Neue"/>
-          <w:i/>
-          <w:iCs/>
-          <w:color w:val="727272"/>
-          <w:sz w:val="21"/>
-          <w:szCs w:val="21"/>
+          <w:rFonts w:ascii="Segoe UI" w:hAnsi="Segoe UI" w:cs="Segoe UI"/>
+          <w:color w:val="6A737D"/>
         </w:rPr>
         <w:br/>
         <w:t>Enterprise Application Architect</w:t>
@@ -135,740 +186,630 @@
     </w:p>
     <w:p>
       <w:pPr>
-        <w:pStyle w:val="NormalWeb"/>
-        <w:shd w:val="clear" w:color="auto" w:fill="FFFFFF"/>
-        <w:spacing w:before="0" w:beforeAutospacing="0" w:after="300" w:afterAutospacing="0"/>
-        <w:rPr>
-          <w:rFonts w:ascii="Helvetica Neue" w:hAnsi="Helvetica Neue"/>
-          <w:color w:val="727272"/>
-          <w:sz w:val="21"/>
-          <w:szCs w:val="21"/>
-        </w:rPr>
-      </w:pPr>
-      <w:r>
-        <w:rPr>
-          <w:rFonts w:ascii="Helvetica Neue" w:hAnsi="Helvetica Neue"/>
-          <w:color w:val="727272"/>
-          <w:sz w:val="21"/>
-          <w:szCs w:val="21"/>
-        </w:rPr>
-        <w:t>I am an incessantly driven technical leader of the craft of software development, having executed at all levels of the trade. I have provided technical management at several large companies and directed and participated in important software development efforts throughout my nearly 27 year career.</w:t>
+        <w:pStyle w:val="code-line"/>
+        <w:spacing w:before="0" w:beforeAutospacing="0" w:after="240" w:afterAutospacing="0"/>
+        <w:rPr>
+          <w:rFonts w:ascii="Segoe UI" w:hAnsi="Segoe UI" w:cs="Segoe UI"/>
+          <w:color w:val="24292E"/>
+        </w:rPr>
+      </w:pPr>
+      <w:r>
+        <w:rPr>
+          <w:rFonts w:ascii="Segoe UI" w:hAnsi="Segoe UI" w:cs="Segoe UI"/>
+          <w:color w:val="24292E"/>
+        </w:rPr>
+        <w:t xml:space="preserve">I am an incessantly driven technical leader of the craft of software development, having executed at all levels of the trade. I have provided technical management at several large companies and directed and participated in important software development efforts throughout my nearly </w:t>
+      </w:r>
+      <w:proofErr w:type="gramStart"/>
+      <w:r>
+        <w:rPr>
+          <w:rFonts w:ascii="Segoe UI" w:hAnsi="Segoe UI" w:cs="Segoe UI"/>
+          <w:color w:val="24292E"/>
+        </w:rPr>
+        <w:t>29 year</w:t>
+      </w:r>
+      <w:proofErr w:type="gramEnd"/>
+      <w:r>
+        <w:rPr>
+          <w:rFonts w:ascii="Segoe UI" w:hAnsi="Segoe UI" w:cs="Segoe UI"/>
+          <w:color w:val="24292E"/>
+        </w:rPr>
+        <w:t xml:space="preserve"> career.</w:t>
+      </w:r>
+      <w:bookmarkStart w:id="0" w:name="_GoBack"/>
+      <w:bookmarkEnd w:id="0"/>
+      <w:r>
+        <w:rPr>
+          <w:rFonts w:ascii="Segoe UI" w:hAnsi="Segoe UI" w:cs="Segoe UI"/>
+          <w:color w:val="24292E"/>
+        </w:rPr>
+        <w:t xml:space="preserve"> </w:t>
       </w:r>
     </w:p>
     <w:p>
       <w:pPr>
         <w:pStyle w:val="Heading2"/>
-        <w:shd w:val="clear" w:color="auto" w:fill="FFFFFF"/>
-        <w:spacing w:before="0" w:beforeAutospacing="0" w:after="300" w:afterAutospacing="0"/>
-        <w:rPr>
-          <w:rFonts w:ascii="Helvetica Neue" w:hAnsi="Helvetica Neue"/>
-          <w:color w:val="393939"/>
-        </w:rPr>
-      </w:pPr>
-      <w:r>
-        <w:rPr>
-          <w:rFonts w:ascii="Helvetica Neue" w:hAnsi="Helvetica Neue"/>
-          <w:color w:val="393939"/>
+        <w:pBdr>
+          <w:bottom w:val="single" w:sz="6" w:space="4" w:color="EAECEF"/>
+        </w:pBdr>
+        <w:spacing w:before="360" w:beforeAutospacing="0" w:after="240" w:afterAutospacing="0"/>
+        <w:rPr>
+          <w:rFonts w:ascii="Segoe UI" w:hAnsi="Segoe UI" w:cs="Segoe UI"/>
+          <w:color w:val="24292E"/>
+        </w:rPr>
+      </w:pPr>
+      <w:r>
+        <w:rPr>
+          <w:rFonts w:ascii="Segoe UI" w:hAnsi="Segoe UI" w:cs="Segoe UI"/>
+          <w:color w:val="24292E"/>
         </w:rPr>
         <w:t>Experience</w:t>
       </w:r>
     </w:p>
     <w:p>
       <w:pPr>
-        <w:pStyle w:val="ListParagraph"/>
+        <w:pStyle w:val="code-line"/>
         <w:numPr>
           <w:ilvl w:val="0"/>
-          <w:numId w:val="34"/>
+          <w:numId w:val="36"/>
         </w:numPr>
-        <w:shd w:val="clear" w:color="auto" w:fill="FFFFFF"/>
-        <w:spacing w:before="100" w:beforeAutospacing="1" w:after="100" w:afterAutospacing="1" w:line="240" w:lineRule="auto"/>
-        <w:rPr>
-          <w:rFonts w:ascii="Helvetica Neue" w:hAnsi="Helvetica Neue"/>
-          <w:color w:val="727272"/>
-          <w:sz w:val="21"/>
-          <w:szCs w:val="21"/>
-        </w:rPr>
-      </w:pPr>
-      <w:r>
-        <w:rPr>
-          <w:rFonts w:ascii="Helvetica Neue" w:hAnsi="Helvetica Neue"/>
-          <w:color w:val="727272"/>
-          <w:sz w:val="21"/>
-          <w:szCs w:val="21"/>
-        </w:rPr>
-        <w:t>Implemented and deployed service architecture for leading Automotive CRM SaaS provider based on microservice principles I developed in conjunction with the technical leadership team and reference architecture requirements developed from those principles.</w:t>
+        <w:rPr>
+          <w:rFonts w:ascii="Segoe UI" w:hAnsi="Segoe UI" w:cs="Segoe UI"/>
+          <w:color w:val="24292E"/>
+        </w:rPr>
+      </w:pPr>
+      <w:r>
+        <w:rPr>
+          <w:rFonts w:ascii="Segoe UI" w:hAnsi="Segoe UI" w:cs="Segoe UI"/>
+          <w:color w:val="24292E"/>
+        </w:rPr>
+        <w:t>Implemented and deployed service architecture for leading Automotive CRM SaaS provider based on microservice principles I developed in conjunction with the technical leadership team and reference architecture requirements developed from those principles</w:t>
       </w:r>
     </w:p>
     <w:p>
       <w:pPr>
-        <w:pStyle w:val="ListParagraph"/>
+        <w:pStyle w:val="code-line"/>
         <w:numPr>
           <w:ilvl w:val="0"/>
-          <w:numId w:val="34"/>
+          <w:numId w:val="36"/>
         </w:numPr>
-        <w:shd w:val="clear" w:color="auto" w:fill="FFFFFF"/>
-        <w:spacing w:before="100" w:beforeAutospacing="1" w:after="100" w:afterAutospacing="1" w:line="240" w:lineRule="auto"/>
-        <w:rPr>
-          <w:rFonts w:ascii="Helvetica Neue" w:hAnsi="Helvetica Neue"/>
-          <w:color w:val="727272"/>
-          <w:sz w:val="21"/>
-          <w:szCs w:val="21"/>
-        </w:rPr>
-      </w:pPr>
-      <w:r>
-        <w:rPr>
-          <w:rFonts w:ascii="Helvetica Neue" w:hAnsi="Helvetica Neue"/>
-          <w:color w:val="727272"/>
-          <w:sz w:val="21"/>
-          <w:szCs w:val="21"/>
-        </w:rPr>
-        <w:t>Enterprise Application Architect and Microsoft liaison for 50,000 person global Financial Services firm during their migration to an external data center</w:t>
+        <w:spacing w:before="60" w:beforeAutospacing="0"/>
+        <w:rPr>
+          <w:rFonts w:ascii="Segoe UI" w:hAnsi="Segoe UI" w:cs="Segoe UI"/>
+          <w:color w:val="24292E"/>
+        </w:rPr>
+      </w:pPr>
+      <w:r>
+        <w:rPr>
+          <w:rFonts w:ascii="Segoe UI" w:hAnsi="Segoe UI" w:cs="Segoe UI"/>
+          <w:color w:val="24292E"/>
+        </w:rPr>
+        <w:t xml:space="preserve">Enterprise Application Architect and Microsoft liaison for </w:t>
+      </w:r>
+      <w:proofErr w:type="gramStart"/>
+      <w:r>
+        <w:rPr>
+          <w:rFonts w:ascii="Segoe UI" w:hAnsi="Segoe UI" w:cs="Segoe UI"/>
+          <w:color w:val="24292E"/>
+        </w:rPr>
+        <w:t>50,000 person</w:t>
+      </w:r>
+      <w:proofErr w:type="gramEnd"/>
+      <w:r>
+        <w:rPr>
+          <w:rFonts w:ascii="Segoe UI" w:hAnsi="Segoe UI" w:cs="Segoe UI"/>
+          <w:color w:val="24292E"/>
+        </w:rPr>
+        <w:t xml:space="preserve"> global Financial Services firm for their migration to an external data center</w:t>
       </w:r>
     </w:p>
     <w:p>
       <w:pPr>
-        <w:pStyle w:val="ListParagraph"/>
+        <w:pStyle w:val="code-line"/>
         <w:numPr>
           <w:ilvl w:val="0"/>
-          <w:numId w:val="34"/>
+          <w:numId w:val="36"/>
         </w:numPr>
-        <w:shd w:val="clear" w:color="auto" w:fill="FFFFFF"/>
-        <w:spacing w:before="100" w:beforeAutospacing="1" w:after="100" w:afterAutospacing="1" w:line="240" w:lineRule="auto"/>
-        <w:rPr>
-          <w:rFonts w:ascii="Helvetica Neue" w:hAnsi="Helvetica Neue"/>
-          <w:color w:val="727272"/>
-          <w:sz w:val="21"/>
-          <w:szCs w:val="21"/>
-        </w:rPr>
-      </w:pPr>
-      <w:r>
-        <w:rPr>
-          <w:rFonts w:ascii="Helvetica Neue" w:hAnsi="Helvetica Neue"/>
-          <w:color w:val="727272"/>
-          <w:sz w:val="21"/>
-          <w:szCs w:val="21"/>
-        </w:rPr>
-        <w:t>Designed .NET Enterprise Software Framework and Salary Administration software for 70,000 person media conglomerate</w:t>
+        <w:spacing w:before="60" w:beforeAutospacing="0"/>
+        <w:rPr>
+          <w:rFonts w:ascii="Segoe UI" w:hAnsi="Segoe UI" w:cs="Segoe UI"/>
+          <w:color w:val="24292E"/>
+        </w:rPr>
+      </w:pPr>
+      <w:r>
+        <w:rPr>
+          <w:rFonts w:ascii="Segoe UI" w:hAnsi="Segoe UI" w:cs="Segoe UI"/>
+          <w:color w:val="24292E"/>
+        </w:rPr>
+        <w:t xml:space="preserve">Designed .NET Enterprise Software Framework and Salary Administration software for </w:t>
+      </w:r>
+      <w:proofErr w:type="gramStart"/>
+      <w:r>
+        <w:rPr>
+          <w:rFonts w:ascii="Segoe UI" w:hAnsi="Segoe UI" w:cs="Segoe UI"/>
+          <w:color w:val="24292E"/>
+        </w:rPr>
+        <w:t>70,000 person</w:t>
+      </w:r>
+      <w:proofErr w:type="gramEnd"/>
+      <w:r>
+        <w:rPr>
+          <w:rFonts w:ascii="Segoe UI" w:hAnsi="Segoe UI" w:cs="Segoe UI"/>
+          <w:color w:val="24292E"/>
+        </w:rPr>
+        <w:t xml:space="preserve"> media conglomerate</w:t>
       </w:r>
     </w:p>
     <w:p>
       <w:pPr>
-        <w:pStyle w:val="ListParagraph"/>
+        <w:pStyle w:val="code-line"/>
         <w:numPr>
           <w:ilvl w:val="0"/>
-          <w:numId w:val="34"/>
+          <w:numId w:val="36"/>
         </w:numPr>
-        <w:shd w:val="clear" w:color="auto" w:fill="FFFFFF"/>
-        <w:spacing w:before="100" w:beforeAutospacing="1" w:after="100" w:afterAutospacing="1" w:line="240" w:lineRule="auto"/>
-        <w:rPr>
-          <w:rFonts w:ascii="Helvetica Neue" w:hAnsi="Helvetica Neue"/>
-          <w:color w:val="727272"/>
-          <w:sz w:val="21"/>
-          <w:szCs w:val="21"/>
-        </w:rPr>
-      </w:pPr>
-      <w:r>
-        <w:rPr>
-          <w:rFonts w:ascii="Helvetica Neue" w:hAnsi="Helvetica Neue"/>
-          <w:color w:val="727272"/>
-          <w:sz w:val="21"/>
-          <w:szCs w:val="21"/>
+        <w:spacing w:before="60" w:beforeAutospacing="0"/>
+        <w:rPr>
+          <w:rFonts w:ascii="Segoe UI" w:hAnsi="Segoe UI" w:cs="Segoe UI"/>
+          <w:color w:val="24292E"/>
+        </w:rPr>
+      </w:pPr>
+      <w:r>
+        <w:rPr>
+          <w:rFonts w:ascii="Segoe UI" w:hAnsi="Segoe UI" w:cs="Segoe UI"/>
+          <w:color w:val="24292E"/>
         </w:rPr>
         <w:t>Sole Application Architect for leading Investment Banking firm, having designed an investment trading platform and several full stack .NET-based application architectures</w:t>
       </w:r>
     </w:p>
     <w:p>
       <w:pPr>
-        <w:pStyle w:val="ListParagraph"/>
+        <w:pStyle w:val="code-line"/>
         <w:numPr>
           <w:ilvl w:val="0"/>
-          <w:numId w:val="34"/>
+          <w:numId w:val="36"/>
         </w:numPr>
-        <w:shd w:val="clear" w:color="auto" w:fill="FFFFFF"/>
-        <w:spacing w:before="100" w:beforeAutospacing="1" w:after="100" w:afterAutospacing="1" w:line="240" w:lineRule="auto"/>
-        <w:rPr>
-          <w:rFonts w:ascii="Helvetica Neue" w:hAnsi="Helvetica Neue"/>
-          <w:color w:val="727272"/>
-          <w:sz w:val="21"/>
-          <w:szCs w:val="21"/>
-        </w:rPr>
-      </w:pPr>
-      <w:r>
-        <w:rPr>
-          <w:rFonts w:ascii="Helvetica Neue" w:hAnsi="Helvetica Neue"/>
-          <w:color w:val="727272"/>
-          <w:sz w:val="21"/>
-          <w:szCs w:val="21"/>
+        <w:spacing w:before="60" w:beforeAutospacing="0"/>
+        <w:rPr>
+          <w:rFonts w:ascii="Segoe UI" w:hAnsi="Segoe UI" w:cs="Segoe UI"/>
+          <w:color w:val="24292E"/>
+        </w:rPr>
+      </w:pPr>
+      <w:r>
+        <w:rPr>
+          <w:rFonts w:ascii="Segoe UI" w:hAnsi="Segoe UI" w:cs="Segoe UI"/>
+          <w:color w:val="24292E"/>
         </w:rPr>
         <w:t>Designer and implementer of distributed, load balanced computation engines for leading Financial Services and Management Consulting firms</w:t>
       </w:r>
     </w:p>
     <w:p>
       <w:pPr>
-        <w:pStyle w:val="ListParagraph"/>
+        <w:pStyle w:val="code-line"/>
         <w:numPr>
           <w:ilvl w:val="0"/>
-          <w:numId w:val="34"/>
+          <w:numId w:val="36"/>
         </w:numPr>
-        <w:shd w:val="clear" w:color="auto" w:fill="FFFFFF"/>
-        <w:spacing w:before="100" w:beforeAutospacing="1" w:after="100" w:afterAutospacing="1" w:line="240" w:lineRule="auto"/>
-        <w:rPr>
-          <w:rFonts w:ascii="Helvetica Neue" w:hAnsi="Helvetica Neue"/>
-          <w:color w:val="727272"/>
-          <w:sz w:val="21"/>
-          <w:szCs w:val="21"/>
-        </w:rPr>
-      </w:pPr>
-      <w:r>
-        <w:rPr>
-          <w:rFonts w:ascii="Helvetica Neue" w:hAnsi="Helvetica Neue"/>
-          <w:color w:val="727272"/>
-          <w:sz w:val="21"/>
-          <w:szCs w:val="21"/>
-        </w:rPr>
-        <w:t>Senior developer on many industry leading and industry first platforms including</w:t>
+        <w:spacing w:before="60" w:beforeAutospacing="0"/>
+        <w:rPr>
+          <w:rFonts w:ascii="Segoe UI" w:hAnsi="Segoe UI" w:cs="Segoe UI"/>
+          <w:color w:val="24292E"/>
+        </w:rPr>
+      </w:pPr>
+      <w:r>
+        <w:rPr>
+          <w:rFonts w:ascii="Segoe UI" w:hAnsi="Segoe UI" w:cs="Segoe UI"/>
+          <w:color w:val="24292E"/>
+        </w:rPr>
+        <w:t xml:space="preserve">Senior developer on many </w:t>
+      </w:r>
+      <w:proofErr w:type="gramStart"/>
+      <w:r>
+        <w:rPr>
+          <w:rFonts w:ascii="Segoe UI" w:hAnsi="Segoe UI" w:cs="Segoe UI"/>
+          <w:color w:val="24292E"/>
+        </w:rPr>
+        <w:t>industry</w:t>
+      </w:r>
+      <w:proofErr w:type="gramEnd"/>
+      <w:r>
+        <w:rPr>
+          <w:rFonts w:ascii="Segoe UI" w:hAnsi="Segoe UI" w:cs="Segoe UI"/>
+          <w:color w:val="24292E"/>
+        </w:rPr>
+        <w:t xml:space="preserve"> leading and industry first platforms including</w:t>
       </w:r>
     </w:p>
     <w:p>
       <w:pPr>
-        <w:pStyle w:val="ListParagraph"/>
+        <w:pStyle w:val="code-line"/>
+        <w:numPr>
+          <w:ilvl w:val="1"/>
+          <w:numId w:val="36"/>
+        </w:numPr>
+        <w:rPr>
+          <w:rFonts w:ascii="Segoe UI" w:hAnsi="Segoe UI" w:cs="Segoe UI"/>
+          <w:color w:val="24292E"/>
+        </w:rPr>
+      </w:pPr>
+      <w:r>
+        <w:rPr>
+          <w:rFonts w:ascii="Segoe UI" w:hAnsi="Segoe UI" w:cs="Segoe UI"/>
+          <w:color w:val="24292E"/>
+        </w:rPr>
+        <w:t>First C++ Windows application development framework</w:t>
+      </w:r>
+    </w:p>
+    <w:p>
+      <w:pPr>
+        <w:pStyle w:val="code-line"/>
+        <w:numPr>
+          <w:ilvl w:val="1"/>
+          <w:numId w:val="36"/>
+        </w:numPr>
+        <w:spacing w:before="60" w:beforeAutospacing="0"/>
+        <w:rPr>
+          <w:rFonts w:ascii="Segoe UI" w:hAnsi="Segoe UI" w:cs="Segoe UI"/>
+          <w:color w:val="24292E"/>
+        </w:rPr>
+      </w:pPr>
+      <w:r>
+        <w:rPr>
+          <w:rFonts w:ascii="Segoe UI" w:hAnsi="Segoe UI" w:cs="Segoe UI"/>
+          <w:color w:val="24292E"/>
+        </w:rPr>
+        <w:t>First Windows-based global money transfer program for a leading banking firm</w:t>
+      </w:r>
+    </w:p>
+    <w:p>
+      <w:pPr>
+        <w:pStyle w:val="code-line"/>
+        <w:numPr>
+          <w:ilvl w:val="1"/>
+          <w:numId w:val="36"/>
+        </w:numPr>
+        <w:spacing w:before="60" w:beforeAutospacing="0"/>
+        <w:rPr>
+          <w:rFonts w:ascii="Segoe UI" w:hAnsi="Segoe UI" w:cs="Segoe UI"/>
+          <w:color w:val="24292E"/>
+        </w:rPr>
+      </w:pPr>
+      <w:r>
+        <w:rPr>
+          <w:rFonts w:ascii="Segoe UI" w:hAnsi="Segoe UI" w:cs="Segoe UI"/>
+          <w:color w:val="24292E"/>
+        </w:rPr>
+        <w:t>First home airline reservation system for a leading airline</w:t>
+      </w:r>
+    </w:p>
+    <w:p>
+      <w:pPr>
+        <w:pStyle w:val="code-line"/>
+        <w:numPr>
+          <w:ilvl w:val="1"/>
+          <w:numId w:val="36"/>
+        </w:numPr>
+        <w:spacing w:before="60" w:beforeAutospacing="0"/>
+        <w:rPr>
+          <w:rFonts w:ascii="Segoe UI" w:hAnsi="Segoe UI" w:cs="Segoe UI"/>
+          <w:color w:val="24292E"/>
+        </w:rPr>
+      </w:pPr>
+      <w:r>
+        <w:rPr>
+          <w:rFonts w:ascii="Segoe UI" w:hAnsi="Segoe UI" w:cs="Segoe UI"/>
+          <w:color w:val="24292E"/>
+        </w:rPr>
+        <w:t>Worked in senior architect and developer positions on large products for leading firms in the Enterprise Mobility Management, Credit Union, Financial Services, Healthcare, Supply Chain Management, Defined Benefits Administration, and Automotive industries</w:t>
+      </w:r>
+    </w:p>
+    <w:p>
+      <w:pPr>
+        <w:pStyle w:val="Heading2"/>
+        <w:pBdr>
+          <w:bottom w:val="single" w:sz="6" w:space="4" w:color="EAECEF"/>
+        </w:pBdr>
+        <w:spacing w:before="360" w:beforeAutospacing="0" w:after="240" w:afterAutospacing="0"/>
+        <w:rPr>
+          <w:rFonts w:ascii="Segoe UI" w:hAnsi="Segoe UI" w:cs="Segoe UI"/>
+          <w:color w:val="24292E"/>
+        </w:rPr>
+      </w:pPr>
+      <w:r>
+        <w:rPr>
+          <w:rFonts w:ascii="Segoe UI" w:hAnsi="Segoe UI" w:cs="Segoe UI"/>
+          <w:color w:val="24292E"/>
+        </w:rPr>
+        <w:t>Technical Expertise</w:t>
+      </w:r>
+    </w:p>
+    <w:p>
+      <w:pPr>
+        <w:pStyle w:val="code-line"/>
         <w:numPr>
           <w:ilvl w:val="0"/>
-          <w:numId w:val="34"/>
+          <w:numId w:val="37"/>
         </w:numPr>
-        <w:shd w:val="clear" w:color="auto" w:fill="FFFFFF"/>
-        <w:spacing w:before="100" w:beforeAutospacing="1" w:after="100" w:afterAutospacing="1" w:line="240" w:lineRule="auto"/>
-        <w:rPr>
-          <w:rFonts w:ascii="Helvetica Neue" w:hAnsi="Helvetica Neue"/>
-          <w:color w:val="727272"/>
-          <w:sz w:val="21"/>
-          <w:szCs w:val="21"/>
-        </w:rPr>
-      </w:pPr>
-      <w:r>
-        <w:rPr>
-          <w:rFonts w:ascii="Helvetica Neue" w:hAnsi="Helvetica Neue"/>
-          <w:color w:val="727272"/>
-          <w:sz w:val="21"/>
-          <w:szCs w:val="21"/>
-        </w:rPr>
-        <w:t>First C++ Windows application development framework</w:t>
+        <w:rPr>
+          <w:rFonts w:ascii="Segoe UI" w:hAnsi="Segoe UI" w:cs="Segoe UI"/>
+          <w:color w:val="24292E"/>
+        </w:rPr>
+      </w:pPr>
+      <w:r>
+        <w:rPr>
+          <w:rFonts w:ascii="Segoe UI" w:hAnsi="Segoe UI" w:cs="Segoe UI"/>
+          <w:color w:val="24292E"/>
+        </w:rPr>
+        <w:t>Application Lifecycle Management</w:t>
       </w:r>
     </w:p>
     <w:p>
       <w:pPr>
-        <w:pStyle w:val="ListParagraph"/>
+        <w:pStyle w:val="code-line"/>
         <w:numPr>
           <w:ilvl w:val="0"/>
-          <w:numId w:val="34"/>
+          <w:numId w:val="37"/>
         </w:numPr>
-        <w:shd w:val="clear" w:color="auto" w:fill="FFFFFF"/>
-        <w:spacing w:before="100" w:beforeAutospacing="1" w:after="100" w:afterAutospacing="1" w:line="240" w:lineRule="auto"/>
-        <w:rPr>
-          <w:rFonts w:ascii="Helvetica Neue" w:hAnsi="Helvetica Neue"/>
-          <w:color w:val="727272"/>
-          <w:sz w:val="21"/>
-          <w:szCs w:val="21"/>
-        </w:rPr>
-      </w:pPr>
-      <w:r>
-        <w:rPr>
-          <w:rFonts w:ascii="Helvetica Neue" w:hAnsi="Helvetica Neue"/>
-          <w:color w:val="727272"/>
-          <w:sz w:val="21"/>
-          <w:szCs w:val="21"/>
-        </w:rPr>
-        <w:t>First Windows-based global money transfer program for a leading banking firm</w:t>
+        <w:spacing w:before="60" w:beforeAutospacing="0"/>
+        <w:rPr>
+          <w:rFonts w:ascii="Segoe UI" w:hAnsi="Segoe UI" w:cs="Segoe UI"/>
+          <w:color w:val="24292E"/>
+        </w:rPr>
+      </w:pPr>
+      <w:r>
+        <w:rPr>
+          <w:rFonts w:ascii="Segoe UI" w:hAnsi="Segoe UI" w:cs="Segoe UI"/>
+          <w:color w:val="24292E"/>
+        </w:rPr>
+        <w:t>Software Technology Portfolio Management</w:t>
       </w:r>
     </w:p>
     <w:p>
       <w:pPr>
-        <w:pStyle w:val="ListParagraph"/>
+        <w:pStyle w:val="code-line"/>
         <w:numPr>
           <w:ilvl w:val="0"/>
-          <w:numId w:val="34"/>
+          <w:numId w:val="37"/>
         </w:numPr>
-        <w:shd w:val="clear" w:color="auto" w:fill="FFFFFF"/>
-        <w:spacing w:before="100" w:beforeAutospacing="1" w:after="100" w:afterAutospacing="1" w:line="240" w:lineRule="auto"/>
-        <w:rPr>
-          <w:rFonts w:ascii="Helvetica Neue" w:hAnsi="Helvetica Neue"/>
-          <w:color w:val="727272"/>
-          <w:sz w:val="21"/>
-          <w:szCs w:val="21"/>
-        </w:rPr>
-      </w:pPr>
-      <w:r>
-        <w:rPr>
-          <w:rFonts w:ascii="Helvetica Neue" w:hAnsi="Helvetica Neue"/>
-          <w:color w:val="727272"/>
-          <w:sz w:val="21"/>
-          <w:szCs w:val="21"/>
-        </w:rPr>
-        <w:t>First home airline reservation system for a leading airline</w:t>
+        <w:spacing w:before="60" w:beforeAutospacing="0"/>
+        <w:rPr>
+          <w:rFonts w:ascii="Segoe UI" w:hAnsi="Segoe UI" w:cs="Segoe UI"/>
+          <w:color w:val="24292E"/>
+        </w:rPr>
+      </w:pPr>
+      <w:r>
+        <w:rPr>
+          <w:rFonts w:ascii="Segoe UI" w:hAnsi="Segoe UI" w:cs="Segoe UI"/>
+          <w:color w:val="24292E"/>
+        </w:rPr>
+        <w:t>Enterprise Reference Architecture</w:t>
       </w:r>
     </w:p>
     <w:p>
       <w:pPr>
-        <w:pStyle w:val="ListParagraph"/>
+        <w:pStyle w:val="code-line"/>
         <w:numPr>
           <w:ilvl w:val="0"/>
-          <w:numId w:val="34"/>
+          <w:numId w:val="37"/>
         </w:numPr>
-        <w:shd w:val="clear" w:color="auto" w:fill="FFFFFF"/>
-        <w:spacing w:before="100" w:beforeAutospacing="1" w:after="100" w:afterAutospacing="1" w:line="240" w:lineRule="auto"/>
-        <w:rPr>
-          <w:rFonts w:ascii="Helvetica Neue" w:hAnsi="Helvetica Neue"/>
-          <w:color w:val="727272"/>
-          <w:sz w:val="21"/>
-          <w:szCs w:val="21"/>
-        </w:rPr>
-      </w:pPr>
-      <w:r>
-        <w:rPr>
-          <w:rFonts w:ascii="Helvetica Neue" w:hAnsi="Helvetica Neue"/>
-          <w:color w:val="727272"/>
-          <w:sz w:val="21"/>
-          <w:szCs w:val="21"/>
-        </w:rPr>
-        <w:t>Worked in senior architect and developer positions on large products for leading firms in the Enterprise Mobility Management, Credit Union, Financial Services, Healthcare, Supply Chain Management, Defined Benefits Administration, and Automotive industries</w:t>
+        <w:spacing w:before="60" w:beforeAutospacing="0"/>
+        <w:rPr>
+          <w:rFonts w:ascii="Segoe UI" w:hAnsi="Segoe UI" w:cs="Segoe UI"/>
+          <w:color w:val="24292E"/>
+        </w:rPr>
+      </w:pPr>
+      <w:r>
+        <w:rPr>
+          <w:rFonts w:ascii="Segoe UI" w:hAnsi="Segoe UI" w:cs="Segoe UI"/>
+          <w:color w:val="24292E"/>
+        </w:rPr>
+        <w:t>Solutions Architecture</w:t>
       </w:r>
     </w:p>
     <w:p>
       <w:pPr>
-        <w:pStyle w:val="Heading2"/>
-        <w:shd w:val="clear" w:color="auto" w:fill="FFFFFF"/>
-        <w:spacing w:before="0" w:beforeAutospacing="0" w:after="300" w:afterAutospacing="0"/>
-        <w:rPr>
-          <w:rFonts w:ascii="Helvetica Neue" w:hAnsi="Helvetica Neue"/>
-          <w:color w:val="393939"/>
-        </w:rPr>
-      </w:pPr>
-      <w:r>
-        <w:rPr>
-          <w:rFonts w:ascii="Helvetica Neue" w:hAnsi="Helvetica Neue"/>
-          <w:color w:val="393939"/>
-        </w:rPr>
-        <w:t>Technical Expertise</w:t>
+        <w:pStyle w:val="code-line"/>
+        <w:numPr>
+          <w:ilvl w:val="0"/>
+          <w:numId w:val="37"/>
+        </w:numPr>
+        <w:spacing w:before="60" w:beforeAutospacing="0"/>
+        <w:rPr>
+          <w:rFonts w:ascii="Segoe UI" w:hAnsi="Segoe UI" w:cs="Segoe UI"/>
+          <w:color w:val="24292E"/>
+        </w:rPr>
+      </w:pPr>
+      <w:r>
+        <w:rPr>
+          <w:rFonts w:ascii="Segoe UI" w:hAnsi="Segoe UI" w:cs="Segoe UI"/>
+          <w:color w:val="24292E"/>
+        </w:rPr>
+        <w:lastRenderedPageBreak/>
+        <w:t>Full stack application architectures</w:t>
       </w:r>
     </w:p>
     <w:p>
       <w:pPr>
-        <w:pStyle w:val="ListParagraph"/>
+        <w:pStyle w:val="code-line"/>
         <w:numPr>
           <w:ilvl w:val="0"/>
-          <w:numId w:val="35"/>
+          <w:numId w:val="37"/>
         </w:numPr>
-        <w:shd w:val="clear" w:color="auto" w:fill="FFFFFF"/>
-        <w:spacing w:before="100" w:beforeAutospacing="1" w:after="100" w:afterAutospacing="1" w:line="240" w:lineRule="auto"/>
-        <w:rPr>
-          <w:rFonts w:ascii="Helvetica Neue" w:hAnsi="Helvetica Neue"/>
-          <w:color w:val="727272"/>
-          <w:sz w:val="21"/>
-          <w:szCs w:val="21"/>
-        </w:rPr>
-      </w:pPr>
-      <w:r>
-        <w:rPr>
-          <w:rFonts w:ascii="Helvetica Neue" w:hAnsi="Helvetica Neue"/>
-          <w:color w:val="727272"/>
-          <w:sz w:val="21"/>
-          <w:szCs w:val="21"/>
-        </w:rPr>
-        <w:t>Application Lifecycle Management</w:t>
+        <w:spacing w:before="60" w:beforeAutospacing="0"/>
+        <w:rPr>
+          <w:rFonts w:ascii="Segoe UI" w:hAnsi="Segoe UI" w:cs="Segoe UI"/>
+          <w:color w:val="24292E"/>
+        </w:rPr>
+      </w:pPr>
+      <w:r>
+        <w:rPr>
+          <w:rFonts w:ascii="Segoe UI" w:hAnsi="Segoe UI" w:cs="Segoe UI"/>
+          <w:color w:val="24292E"/>
+        </w:rPr>
+        <w:t>Continuous Integration/Continuous Delivery</w:t>
       </w:r>
     </w:p>
     <w:p>
       <w:pPr>
-        <w:pStyle w:val="ListParagraph"/>
+        <w:pStyle w:val="code-line"/>
         <w:numPr>
           <w:ilvl w:val="0"/>
-          <w:numId w:val="35"/>
+          <w:numId w:val="37"/>
         </w:numPr>
-        <w:shd w:val="clear" w:color="auto" w:fill="FFFFFF"/>
-        <w:spacing w:before="100" w:beforeAutospacing="1" w:after="100" w:afterAutospacing="1" w:line="240" w:lineRule="auto"/>
-        <w:rPr>
-          <w:rFonts w:ascii="Helvetica Neue" w:hAnsi="Helvetica Neue"/>
-          <w:color w:val="727272"/>
-          <w:sz w:val="21"/>
-          <w:szCs w:val="21"/>
-        </w:rPr>
-      </w:pPr>
-      <w:r>
-        <w:rPr>
-          <w:rFonts w:ascii="Helvetica Neue" w:hAnsi="Helvetica Neue"/>
-          <w:color w:val="727272"/>
-          <w:sz w:val="21"/>
-          <w:szCs w:val="21"/>
-        </w:rPr>
-        <w:t>Software Technology Portfolio Management</w:t>
+        <w:spacing w:before="60" w:beforeAutospacing="0"/>
+        <w:rPr>
+          <w:rFonts w:ascii="Segoe UI" w:hAnsi="Segoe UI" w:cs="Segoe UI"/>
+          <w:color w:val="24292E"/>
+        </w:rPr>
+      </w:pPr>
+      <w:r>
+        <w:rPr>
+          <w:rFonts w:ascii="Segoe UI" w:hAnsi="Segoe UI" w:cs="Segoe UI"/>
+          <w:color w:val="24292E"/>
+        </w:rPr>
+        <w:t>Software Development Lifecycle</w:t>
       </w:r>
     </w:p>
     <w:p>
       <w:pPr>
-        <w:pStyle w:val="ListParagraph"/>
+        <w:pStyle w:val="code-line"/>
         <w:numPr>
           <w:ilvl w:val="0"/>
-          <w:numId w:val="35"/>
+          <w:numId w:val="37"/>
         </w:numPr>
-        <w:shd w:val="clear" w:color="auto" w:fill="FFFFFF"/>
-        <w:spacing w:before="100" w:beforeAutospacing="1" w:after="100" w:afterAutospacing="1" w:line="240" w:lineRule="auto"/>
-        <w:rPr>
-          <w:rFonts w:ascii="Helvetica Neue" w:hAnsi="Helvetica Neue"/>
-          <w:color w:val="727272"/>
-          <w:sz w:val="21"/>
-          <w:szCs w:val="21"/>
-        </w:rPr>
-      </w:pPr>
-      <w:r>
-        <w:rPr>
-          <w:rFonts w:ascii="Helvetica Neue" w:hAnsi="Helvetica Neue"/>
-          <w:color w:val="727272"/>
-          <w:sz w:val="21"/>
-          <w:szCs w:val="21"/>
-        </w:rPr>
-        <w:t>Enterprise Reference Architecture</w:t>
+        <w:spacing w:before="60" w:beforeAutospacing="0"/>
+        <w:rPr>
+          <w:rFonts w:ascii="Segoe UI" w:hAnsi="Segoe UI" w:cs="Segoe UI"/>
+          <w:color w:val="24292E"/>
+        </w:rPr>
+      </w:pPr>
+      <w:r>
+        <w:rPr>
+          <w:rFonts w:ascii="Segoe UI" w:hAnsi="Segoe UI" w:cs="Segoe UI"/>
+          <w:color w:val="24292E"/>
+        </w:rPr>
+        <w:t>Agile Development practices</w:t>
       </w:r>
     </w:p>
     <w:p>
       <w:pPr>
-        <w:pStyle w:val="ListParagraph"/>
+        <w:pStyle w:val="code-line"/>
         <w:numPr>
           <w:ilvl w:val="0"/>
-          <w:numId w:val="35"/>
+          <w:numId w:val="37"/>
         </w:numPr>
-        <w:shd w:val="clear" w:color="auto" w:fill="FFFFFF"/>
-        <w:spacing w:before="100" w:beforeAutospacing="1" w:after="100" w:afterAutospacing="1" w:line="240" w:lineRule="auto"/>
-        <w:rPr>
-          <w:rFonts w:ascii="Helvetica Neue" w:hAnsi="Helvetica Neue"/>
-          <w:color w:val="727272"/>
-          <w:sz w:val="21"/>
-          <w:szCs w:val="21"/>
-        </w:rPr>
-      </w:pPr>
-      <w:r>
-        <w:rPr>
-          <w:rFonts w:ascii="Helvetica Neue" w:hAnsi="Helvetica Neue"/>
-          <w:color w:val="727272"/>
-          <w:sz w:val="21"/>
-          <w:szCs w:val="21"/>
-        </w:rPr>
-        <w:t>Solutions Architecture</w:t>
+        <w:spacing w:before="60" w:beforeAutospacing="0"/>
+        <w:rPr>
+          <w:rFonts w:ascii="Segoe UI" w:hAnsi="Segoe UI" w:cs="Segoe UI"/>
+          <w:color w:val="24292E"/>
+        </w:rPr>
+      </w:pPr>
+      <w:r>
+        <w:rPr>
+          <w:rFonts w:ascii="Segoe UI" w:hAnsi="Segoe UI" w:cs="Segoe UI"/>
+          <w:color w:val="24292E"/>
+        </w:rPr>
+        <w:t>Test Driven Development practices</w:t>
       </w:r>
     </w:p>
     <w:p>
       <w:pPr>
-        <w:pStyle w:val="ListParagraph"/>
+        <w:pStyle w:val="code-line"/>
         <w:numPr>
           <w:ilvl w:val="0"/>
-          <w:numId w:val="35"/>
+          <w:numId w:val="37"/>
         </w:numPr>
-        <w:shd w:val="clear" w:color="auto" w:fill="FFFFFF"/>
-        <w:spacing w:before="100" w:beforeAutospacing="1" w:after="100" w:afterAutospacing="1" w:line="240" w:lineRule="auto"/>
-        <w:rPr>
-          <w:rFonts w:ascii="Helvetica Neue" w:hAnsi="Helvetica Neue"/>
-          <w:color w:val="727272"/>
-          <w:sz w:val="21"/>
-          <w:szCs w:val="21"/>
-        </w:rPr>
-      </w:pPr>
-      <w:r>
-        <w:rPr>
-          <w:rFonts w:ascii="Helvetica Neue" w:hAnsi="Helvetica Neue"/>
-          <w:color w:val="727272"/>
-          <w:sz w:val="21"/>
-          <w:szCs w:val="21"/>
-        </w:rPr>
-        <w:t>Full stack application architectures</w:t>
+        <w:spacing w:before="60" w:beforeAutospacing="0"/>
+        <w:rPr>
+          <w:rFonts w:ascii="Segoe UI" w:hAnsi="Segoe UI" w:cs="Segoe UI"/>
+          <w:color w:val="24292E"/>
+        </w:rPr>
+      </w:pPr>
+      <w:r>
+        <w:rPr>
+          <w:rFonts w:ascii="Segoe UI" w:hAnsi="Segoe UI" w:cs="Segoe UI"/>
+          <w:color w:val="24292E"/>
+        </w:rPr>
+        <w:t>.NET/Windows Architecture</w:t>
       </w:r>
     </w:p>
     <w:p>
       <w:pPr>
-        <w:pStyle w:val="ListParagraph"/>
+        <w:pStyle w:val="code-line"/>
         <w:numPr>
           <w:ilvl w:val="0"/>
-          <w:numId w:val="35"/>
+          <w:numId w:val="37"/>
         </w:numPr>
-        <w:shd w:val="clear" w:color="auto" w:fill="FFFFFF"/>
-        <w:spacing w:before="100" w:beforeAutospacing="1" w:after="100" w:afterAutospacing="1" w:line="240" w:lineRule="auto"/>
-        <w:rPr>
-          <w:rFonts w:ascii="Helvetica Neue" w:hAnsi="Helvetica Neue"/>
-          <w:color w:val="727272"/>
-          <w:sz w:val="21"/>
-          <w:szCs w:val="21"/>
-        </w:rPr>
-      </w:pPr>
-      <w:r>
-        <w:rPr>
-          <w:rFonts w:ascii="Helvetica Neue" w:hAnsi="Helvetica Neue"/>
-          <w:color w:val="727272"/>
-          <w:sz w:val="21"/>
-          <w:szCs w:val="21"/>
-        </w:rPr>
-        <w:t>Continuous Integration/Continuous Delivery</w:t>
+        <w:spacing w:before="60" w:beforeAutospacing="0"/>
+        <w:rPr>
+          <w:rFonts w:ascii="Segoe UI" w:hAnsi="Segoe UI" w:cs="Segoe UI"/>
+          <w:color w:val="24292E"/>
+        </w:rPr>
+      </w:pPr>
+      <w:r>
+        <w:rPr>
+          <w:rFonts w:ascii="Segoe UI" w:hAnsi="Segoe UI" w:cs="Segoe UI"/>
+          <w:color w:val="24292E"/>
+        </w:rPr>
+        <w:t>Microservice Architecture</w:t>
       </w:r>
     </w:p>
     <w:p>
       <w:pPr>
-        <w:pStyle w:val="ListParagraph"/>
+        <w:pStyle w:val="code-line"/>
         <w:numPr>
           <w:ilvl w:val="0"/>
-          <w:numId w:val="35"/>
+          <w:numId w:val="37"/>
         </w:numPr>
-        <w:shd w:val="clear" w:color="auto" w:fill="FFFFFF"/>
-        <w:spacing w:before="100" w:beforeAutospacing="1" w:after="100" w:afterAutospacing="1" w:line="240" w:lineRule="auto"/>
-        <w:rPr>
-          <w:rFonts w:ascii="Helvetica Neue" w:hAnsi="Helvetica Neue"/>
-          <w:color w:val="727272"/>
-          <w:sz w:val="21"/>
-          <w:szCs w:val="21"/>
-        </w:rPr>
-      </w:pPr>
-      <w:r>
-        <w:rPr>
-          <w:rFonts w:ascii="Helvetica Neue" w:hAnsi="Helvetica Neue"/>
-          <w:color w:val="727272"/>
-          <w:sz w:val="21"/>
-          <w:szCs w:val="21"/>
-        </w:rPr>
-        <w:t>Software Development Lifecycle</w:t>
-      </w:r>
-    </w:p>
-    <w:p>
-      <w:pPr>
-        <w:pStyle w:val="ListParagraph"/>
-        <w:numPr>
-          <w:ilvl w:val="0"/>
-          <w:numId w:val="35"/>
-        </w:numPr>
-        <w:shd w:val="clear" w:color="auto" w:fill="FFFFFF"/>
-        <w:spacing w:before="100" w:beforeAutospacing="1" w:after="100" w:afterAutospacing="1" w:line="240" w:lineRule="auto"/>
-        <w:rPr>
-          <w:rFonts w:ascii="Helvetica Neue" w:hAnsi="Helvetica Neue"/>
-          <w:color w:val="727272"/>
-          <w:sz w:val="21"/>
-          <w:szCs w:val="21"/>
-        </w:rPr>
-      </w:pPr>
-      <w:r>
-        <w:rPr>
-          <w:rFonts w:ascii="Helvetica Neue" w:hAnsi="Helvetica Neue"/>
-          <w:color w:val="727272"/>
-          <w:sz w:val="21"/>
-          <w:szCs w:val="21"/>
-        </w:rPr>
-        <w:t>Agile Development practices</w:t>
-      </w:r>
-    </w:p>
-    <w:p>
-      <w:pPr>
-        <w:pStyle w:val="ListParagraph"/>
-        <w:numPr>
-          <w:ilvl w:val="0"/>
-          <w:numId w:val="35"/>
-        </w:numPr>
-        <w:shd w:val="clear" w:color="auto" w:fill="FFFFFF"/>
-        <w:spacing w:before="100" w:beforeAutospacing="1" w:after="100" w:afterAutospacing="1" w:line="240" w:lineRule="auto"/>
-        <w:rPr>
-          <w:rFonts w:ascii="Helvetica Neue" w:hAnsi="Helvetica Neue"/>
-          <w:color w:val="727272"/>
-          <w:sz w:val="21"/>
-          <w:szCs w:val="21"/>
-        </w:rPr>
-      </w:pPr>
-      <w:r>
-        <w:rPr>
-          <w:rFonts w:ascii="Helvetica Neue" w:hAnsi="Helvetica Neue"/>
-          <w:color w:val="727272"/>
-          <w:sz w:val="21"/>
-          <w:szCs w:val="21"/>
-        </w:rPr>
-        <w:t>Test Driven Development practices</w:t>
-      </w:r>
-    </w:p>
-    <w:p>
-      <w:pPr>
-        <w:pStyle w:val="ListParagraph"/>
-        <w:numPr>
-          <w:ilvl w:val="0"/>
-          <w:numId w:val="35"/>
-        </w:numPr>
-        <w:shd w:val="clear" w:color="auto" w:fill="FFFFFF"/>
-        <w:spacing w:before="100" w:beforeAutospacing="1" w:after="100" w:afterAutospacing="1" w:line="240" w:lineRule="auto"/>
-        <w:rPr>
-          <w:rFonts w:ascii="Helvetica Neue" w:hAnsi="Helvetica Neue"/>
-          <w:color w:val="727272"/>
-          <w:sz w:val="21"/>
-          <w:szCs w:val="21"/>
-        </w:rPr>
-      </w:pPr>
-      <w:r>
-        <w:rPr>
-          <w:rFonts w:ascii="Helvetica Neue" w:hAnsi="Helvetica Neue"/>
-          <w:color w:val="727272"/>
-          <w:sz w:val="21"/>
-          <w:szCs w:val="21"/>
-        </w:rPr>
-        <w:t>.NET/Windows Architecture</w:t>
-      </w:r>
-    </w:p>
-    <w:p>
-      <w:pPr>
-        <w:pStyle w:val="ListParagraph"/>
-        <w:numPr>
-          <w:ilvl w:val="0"/>
-          <w:numId w:val="35"/>
-        </w:numPr>
-        <w:shd w:val="clear" w:color="auto" w:fill="FFFFFF"/>
-        <w:spacing w:before="100" w:beforeAutospacing="1" w:after="100" w:afterAutospacing="1" w:line="240" w:lineRule="auto"/>
-        <w:rPr>
-          <w:rFonts w:ascii="Helvetica Neue" w:hAnsi="Helvetica Neue"/>
-          <w:color w:val="727272"/>
-          <w:sz w:val="21"/>
-          <w:szCs w:val="21"/>
-        </w:rPr>
-      </w:pPr>
-      <w:r>
-        <w:rPr>
-          <w:rFonts w:ascii="Helvetica Neue" w:hAnsi="Helvetica Neue"/>
-          <w:color w:val="727272"/>
-          <w:sz w:val="21"/>
-          <w:szCs w:val="21"/>
-        </w:rPr>
-        <w:t>Microservice Architecture</w:t>
-      </w:r>
-    </w:p>
-    <w:p>
-      <w:pPr>
-        <w:pStyle w:val="ListParagraph"/>
-        <w:numPr>
-          <w:ilvl w:val="0"/>
-          <w:numId w:val="35"/>
-        </w:numPr>
-        <w:shd w:val="clear" w:color="auto" w:fill="FFFFFF"/>
-        <w:spacing w:before="100" w:beforeAutospacing="1" w:after="100" w:afterAutospacing="1" w:line="240" w:lineRule="auto"/>
-        <w:rPr>
-          <w:rFonts w:ascii="Helvetica Neue" w:hAnsi="Helvetica Neue"/>
-          <w:color w:val="727272"/>
-          <w:sz w:val="21"/>
-          <w:szCs w:val="21"/>
-        </w:rPr>
-      </w:pPr>
-      <w:r>
-        <w:rPr>
-          <w:rFonts w:ascii="Helvetica Neue" w:hAnsi="Helvetica Neue"/>
-          <w:color w:val="727272"/>
-          <w:sz w:val="21"/>
-          <w:szCs w:val="21"/>
-        </w:rPr>
-        <w:t xml:space="preserve">Modern Development Technologies including </w:t>
+        <w:spacing w:before="60" w:beforeAutospacing="0"/>
+        <w:rPr>
+          <w:rFonts w:ascii="Segoe UI" w:hAnsi="Segoe UI" w:cs="Segoe UI"/>
+          <w:color w:val="24292E"/>
+        </w:rPr>
+      </w:pPr>
+      <w:r>
+        <w:rPr>
+          <w:rFonts w:ascii="Segoe UI" w:hAnsi="Segoe UI" w:cs="Segoe UI"/>
+          <w:color w:val="24292E"/>
+        </w:rPr>
+        <w:t xml:space="preserve">Modern Development Technologies including Angular, TypeScript, Git, GitHub, Redis, Docker, JavaScript, </w:t>
       </w:r>
       <w:proofErr w:type="spellStart"/>
       <w:r>
         <w:rPr>
-          <w:rFonts w:ascii="Helvetica Neue" w:hAnsi="Helvetica Neue"/>
-          <w:color w:val="727272"/>
-          <w:sz w:val="21"/>
-          <w:szCs w:val="21"/>
-        </w:rPr>
-        <w:t>Git</w:t>
+          <w:rFonts w:ascii="Segoe UI" w:hAnsi="Segoe UI" w:cs="Segoe UI"/>
+          <w:color w:val="24292E"/>
+        </w:rPr>
+        <w:t>EcmaScript</w:t>
       </w:r>
       <w:proofErr w:type="spellEnd"/>
       <w:r>
         <w:rPr>
-          <w:rFonts w:ascii="Helvetica Neue" w:hAnsi="Helvetica Neue"/>
-          <w:color w:val="727272"/>
-          <w:sz w:val="21"/>
-          <w:szCs w:val="21"/>
-        </w:rPr>
-        <w:t xml:space="preserve">, GitHub, Chef, Vagrant, Linux/Ubuntu, </w:t>
+          <w:rFonts w:ascii="Segoe UI" w:hAnsi="Segoe UI" w:cs="Segoe UI"/>
+          <w:color w:val="24292E"/>
+        </w:rPr>
+        <w:t xml:space="preserve"> Standards, Node Development, NPM packages, Go language, </w:t>
       </w:r>
       <w:proofErr w:type="spellStart"/>
       <w:r>
         <w:rPr>
-          <w:rFonts w:ascii="Helvetica Neue" w:hAnsi="Helvetica Neue"/>
-          <w:color w:val="727272"/>
-          <w:sz w:val="21"/>
-          <w:szCs w:val="21"/>
-        </w:rPr>
-        <w:t>Redis</w:t>
+          <w:rFonts w:ascii="Segoe UI" w:hAnsi="Segoe UI" w:cs="Segoe UI"/>
+          <w:color w:val="24292E"/>
+        </w:rPr>
+        <w:t>ExpressJS</w:t>
       </w:r>
       <w:proofErr w:type="spellEnd"/>
       <w:r>
         <w:rPr>
-          <w:rFonts w:ascii="Helvetica Neue" w:hAnsi="Helvetica Neue"/>
-          <w:color w:val="727272"/>
-          <w:sz w:val="21"/>
-          <w:szCs w:val="21"/>
-        </w:rPr>
-        <w:t xml:space="preserve">, Docker, JavaScript, </w:t>
+          <w:rFonts w:ascii="Segoe UI" w:hAnsi="Segoe UI" w:cs="Segoe UI"/>
+          <w:color w:val="24292E"/>
+        </w:rPr>
+        <w:t xml:space="preserve"> websites, Babel, and </w:t>
       </w:r>
       <w:proofErr w:type="spellStart"/>
       <w:r>
         <w:rPr>
-          <w:rFonts w:ascii="Helvetica Neue" w:hAnsi="Helvetica Neue"/>
-          <w:color w:val="727272"/>
-          <w:sz w:val="21"/>
-          <w:szCs w:val="21"/>
-        </w:rPr>
-        <w:t>EcmaScript</w:t>
-      </w:r>
-      <w:proofErr w:type="spellEnd"/>
-      <w:r>
-        <w:rPr>
-          <w:rFonts w:ascii="Helvetica Neue" w:hAnsi="Helvetica Neue"/>
-          <w:color w:val="727272"/>
-          <w:sz w:val="21"/>
-          <w:szCs w:val="21"/>
-        </w:rPr>
-        <w:t xml:space="preserve"> Standards, Node Development, NPM packages, Go language, </w:t>
-      </w:r>
-      <w:proofErr w:type="spellStart"/>
-      <w:r>
-        <w:rPr>
-          <w:rFonts w:ascii="Helvetica Neue" w:hAnsi="Helvetica Neue"/>
-          <w:color w:val="727272"/>
-          <w:sz w:val="21"/>
-          <w:szCs w:val="21"/>
-        </w:rPr>
-        <w:t>ExpressJS</w:t>
-      </w:r>
-      <w:proofErr w:type="spellEnd"/>
-      <w:r>
-        <w:rPr>
-          <w:rFonts w:ascii="Helvetica Neue" w:hAnsi="Helvetica Neue"/>
-          <w:color w:val="727272"/>
-          <w:sz w:val="21"/>
-          <w:szCs w:val="21"/>
-        </w:rPr>
-        <w:t xml:space="preserve"> websites, </w:t>
-      </w:r>
-      <w:proofErr w:type="spellStart"/>
-      <w:r>
-        <w:rPr>
-          <w:rFonts w:ascii="Helvetica Neue" w:hAnsi="Helvetica Neue"/>
-          <w:color w:val="727272"/>
-          <w:sz w:val="21"/>
-          <w:szCs w:val="21"/>
-        </w:rPr>
-        <w:t>TypeScript</w:t>
-      </w:r>
-      <w:proofErr w:type="spellEnd"/>
-      <w:r>
-        <w:rPr>
-          <w:rFonts w:ascii="Helvetica Neue" w:hAnsi="Helvetica Neue"/>
-          <w:color w:val="727272"/>
-          <w:sz w:val="21"/>
-          <w:szCs w:val="21"/>
-        </w:rPr>
-        <w:t xml:space="preserve">, Angular, Babel, and </w:t>
-      </w:r>
-      <w:proofErr w:type="spellStart"/>
-      <w:r>
-        <w:rPr>
-          <w:rFonts w:ascii="Helvetica Neue" w:hAnsi="Helvetica Neue"/>
-          <w:color w:val="727272"/>
-          <w:sz w:val="21"/>
-          <w:szCs w:val="21"/>
+          <w:rFonts w:ascii="Segoe UI" w:hAnsi="Segoe UI" w:cs="Segoe UI"/>
+          <w:color w:val="24292E"/>
         </w:rPr>
         <w:t>WebPack</w:t>
       </w:r>
@@ -877,103 +818,197 @@
     <w:p>
       <w:pPr>
         <w:pStyle w:val="Heading2"/>
-        <w:shd w:val="clear" w:color="auto" w:fill="FFFFFF"/>
-        <w:spacing w:before="0" w:beforeAutospacing="0" w:after="300" w:afterAutospacing="0"/>
-        <w:rPr>
-          <w:rFonts w:ascii="Helvetica Neue" w:hAnsi="Helvetica Neue"/>
-          <w:color w:val="393939"/>
-        </w:rPr>
-      </w:pPr>
-      <w:r>
-        <w:rPr>
-          <w:rFonts w:ascii="Helvetica Neue" w:hAnsi="Helvetica Neue"/>
-          <w:color w:val="393939"/>
-        </w:rPr>
-        <w:lastRenderedPageBreak/>
+        <w:pBdr>
+          <w:bottom w:val="single" w:sz="6" w:space="4" w:color="EAECEF"/>
+        </w:pBdr>
+        <w:spacing w:before="360" w:beforeAutospacing="0" w:after="240" w:afterAutospacing="0"/>
+        <w:rPr>
+          <w:rFonts w:ascii="Segoe UI" w:hAnsi="Segoe UI" w:cs="Segoe UI"/>
+          <w:color w:val="24292E"/>
+        </w:rPr>
+      </w:pPr>
+      <w:r>
+        <w:rPr>
+          <w:rFonts w:ascii="Segoe UI" w:hAnsi="Segoe UI" w:cs="Segoe UI"/>
+          <w:color w:val="24292E"/>
+        </w:rPr>
         <w:t>Selected Work History</w:t>
       </w:r>
     </w:p>
     <w:p>
       <w:pPr>
-        <w:shd w:val="clear" w:color="auto" w:fill="FFFFFF"/>
-        <w:rPr>
-          <w:rFonts w:ascii="Helvetica Neue" w:hAnsi="Helvetica Neue"/>
+        <w:spacing w:before="240"/>
+        <w:rPr>
+          <w:rFonts w:ascii="Segoe UI" w:hAnsi="Segoe UI" w:cs="Segoe UI"/>
           <w:b/>
           <w:bCs/>
-          <w:color w:val="444444"/>
-          <w:sz w:val="21"/>
-          <w:szCs w:val="21"/>
-        </w:rPr>
-      </w:pPr>
-      <w:proofErr w:type="spellStart"/>
-      <w:r>
-        <w:rPr>
-          <w:rFonts w:ascii="Helvetica Neue" w:hAnsi="Helvetica Neue"/>
+          <w:i/>
+          <w:iCs/>
+          <w:color w:val="24292E"/>
+        </w:rPr>
+      </w:pPr>
+      <w:r>
+        <w:rPr>
+          <w:rFonts w:ascii="Segoe UI" w:hAnsi="Segoe UI" w:cs="Segoe UI"/>
           <w:b/>
           <w:bCs/>
-          <w:color w:val="444444"/>
-          <w:sz w:val="21"/>
-          <w:szCs w:val="21"/>
-        </w:rPr>
-        <w:t>eLead</w:t>
-      </w:r>
-      <w:proofErr w:type="spellEnd"/>
-      <w:r>
-        <w:rPr>
-          <w:rFonts w:ascii="Helvetica Neue" w:hAnsi="Helvetica Neue"/>
+          <w:i/>
+          <w:iCs/>
+          <w:color w:val="24292E"/>
+        </w:rPr>
+        <w:t>Surge: Contract, March 2017 – Present (Software Consultancy)</w:t>
+      </w:r>
+    </w:p>
+    <w:p>
+      <w:pPr>
+        <w:spacing w:after="240"/>
+        <w:ind w:left="720"/>
+        <w:rPr>
+          <w:rFonts w:ascii="Segoe UI" w:hAnsi="Segoe UI" w:cs="Segoe UI"/>
+          <w:color w:val="24292E"/>
+        </w:rPr>
+      </w:pPr>
+      <w:r>
+        <w:rPr>
+          <w:rFonts w:ascii="Segoe UI" w:hAnsi="Segoe UI" w:cs="Segoe UI"/>
           <w:b/>
           <w:bCs/>
-          <w:color w:val="444444"/>
-          <w:sz w:val="21"/>
-          <w:szCs w:val="21"/>
-        </w:rPr>
-        <w:t>: Contract/FTE, March 2015 – Present (Automotive CRM)</w:t>
+          <w:color w:val="24292E"/>
+        </w:rPr>
+        <w:t>Senior Contractor</w:t>
       </w:r>
     </w:p>
     <w:p>
       <w:pPr>
-        <w:shd w:val="clear" w:color="auto" w:fill="FFFFFF"/>
-        <w:ind w:left="720"/>
-        <w:rPr>
-          <w:rFonts w:ascii="Helvetica Neue" w:hAnsi="Helvetica Neue"/>
-          <w:color w:val="727272"/>
-          <w:sz w:val="21"/>
-          <w:szCs w:val="21"/>
-        </w:rPr>
-      </w:pPr>
-      <w:r>
-        <w:rPr>
-          <w:rFonts w:ascii="Helvetica Neue" w:hAnsi="Helvetica Neue"/>
+        <w:numPr>
+          <w:ilvl w:val="0"/>
+          <w:numId w:val="38"/>
+        </w:numPr>
+        <w:spacing w:before="100" w:beforeAutospacing="1" w:after="100" w:afterAutospacing="1" w:line="240" w:lineRule="auto"/>
+        <w:ind w:left="1440"/>
+        <w:rPr>
+          <w:rFonts w:ascii="Segoe UI" w:hAnsi="Segoe UI" w:cs="Segoe UI"/>
+          <w:color w:val="24292E"/>
+        </w:rPr>
+      </w:pPr>
+      <w:r>
+        <w:rPr>
+          <w:rFonts w:ascii="Segoe UI" w:hAnsi="Segoe UI" w:cs="Segoe UI"/>
+          <w:color w:val="24292E"/>
+        </w:rPr>
+        <w:t xml:space="preserve">Helped a hedge fund migrate from a proprietary trading system to </w:t>
+      </w:r>
+      <w:proofErr w:type="spellStart"/>
+      <w:r>
+        <w:rPr>
+          <w:rFonts w:ascii="Segoe UI" w:hAnsi="Segoe UI" w:cs="Segoe UI"/>
+          <w:color w:val="24292E"/>
+        </w:rPr>
+        <w:t>OrchesTrade</w:t>
+      </w:r>
+      <w:proofErr w:type="spellEnd"/>
+      <w:r>
+        <w:rPr>
+          <w:rFonts w:ascii="Segoe UI" w:hAnsi="Segoe UI" w:cs="Segoe UI"/>
+          <w:color w:val="24292E"/>
+        </w:rPr>
+        <w:t>, moving their business processes into the system.</w:t>
+      </w:r>
+    </w:p>
+    <w:p>
+      <w:pPr>
+        <w:numPr>
+          <w:ilvl w:val="0"/>
+          <w:numId w:val="38"/>
+        </w:numPr>
+        <w:spacing w:before="60" w:after="100" w:afterAutospacing="1" w:line="240" w:lineRule="auto"/>
+        <w:ind w:left="1440"/>
+        <w:rPr>
+          <w:rFonts w:ascii="Segoe UI" w:hAnsi="Segoe UI" w:cs="Segoe UI"/>
+          <w:color w:val="24292E"/>
+        </w:rPr>
+      </w:pPr>
+      <w:r>
+        <w:rPr>
+          <w:rFonts w:ascii="Segoe UI" w:hAnsi="Segoe UI" w:cs="Segoe UI"/>
+          <w:color w:val="24292E"/>
+        </w:rPr>
+        <w:t>Designed an Angular 4 application architecture for a construction measurement technology company's flagship product.</w:t>
+      </w:r>
+    </w:p>
+    <w:p>
+      <w:pPr>
+        <w:spacing w:before="240" w:after="0"/>
+        <w:rPr>
+          <w:rFonts w:ascii="Segoe UI" w:hAnsi="Segoe UI" w:cs="Segoe UI"/>
           <w:b/>
           <w:bCs/>
-          <w:color w:val="727272"/>
-          <w:sz w:val="21"/>
-          <w:szCs w:val="21"/>
-        </w:rPr>
-        <w:t>Enterprise Architect</w:t>
+          <w:i/>
+          <w:iCs/>
+          <w:color w:val="24292E"/>
+        </w:rPr>
+      </w:pPr>
+      <w:proofErr w:type="spellStart"/>
+      <w:r>
+        <w:rPr>
+          <w:rFonts w:ascii="Segoe UI" w:hAnsi="Segoe UI" w:cs="Segoe UI"/>
+          <w:b/>
+          <w:bCs/>
+          <w:i/>
+          <w:iCs/>
+          <w:color w:val="24292E"/>
+        </w:rPr>
+        <w:t>eLead</w:t>
+      </w:r>
+      <w:proofErr w:type="spellEnd"/>
+      <w:r>
+        <w:rPr>
+          <w:rFonts w:ascii="Segoe UI" w:hAnsi="Segoe UI" w:cs="Segoe UI"/>
+          <w:b/>
+          <w:bCs/>
+          <w:i/>
+          <w:iCs/>
+          <w:color w:val="24292E"/>
+        </w:rPr>
+        <w:t>: Contract/FTE, March 2015 – February 2017 (Automotive CRM)</w:t>
       </w:r>
     </w:p>
     <w:p>
       <w:pPr>
+        <w:spacing w:after="240"/>
+        <w:ind w:left="720"/>
+        <w:rPr>
+          <w:rFonts w:ascii="Segoe UI" w:hAnsi="Segoe UI" w:cs="Segoe UI"/>
+          <w:color w:val="24292E"/>
+        </w:rPr>
+      </w:pPr>
+      <w:r>
+        <w:rPr>
+          <w:rFonts w:ascii="Segoe UI" w:hAnsi="Segoe UI" w:cs="Segoe UI"/>
+          <w:b/>
+          <w:bCs/>
+          <w:color w:val="24292E"/>
+        </w:rPr>
+        <w:t>Enterprise Architect</w:t>
+      </w:r>
+    </w:p>
+    <w:p>
+      <w:pPr>
         <w:numPr>
           <w:ilvl w:val="0"/>
-          <w:numId w:val="25"/>
+          <w:numId w:val="39"/>
         </w:numPr>
-        <w:shd w:val="clear" w:color="auto" w:fill="FFFFFF"/>
         <w:spacing w:before="100" w:beforeAutospacing="1" w:after="100" w:afterAutospacing="1" w:line="240" w:lineRule="auto"/>
-        <w:rPr>
-          <w:rFonts w:ascii="Helvetica Neue" w:hAnsi="Helvetica Neue"/>
-          <w:color w:val="727272"/>
-          <w:sz w:val="21"/>
-          <w:szCs w:val="21"/>
-        </w:rPr>
-      </w:pPr>
-      <w:r>
-        <w:rPr>
-          <w:rFonts w:ascii="Helvetica Neue" w:hAnsi="Helvetica Neue"/>
-          <w:color w:val="727272"/>
-          <w:sz w:val="21"/>
-          <w:szCs w:val="21"/>
+        <w:ind w:left="1440"/>
+        <w:rPr>
+          <w:rFonts w:ascii="Segoe UI" w:hAnsi="Segoe UI" w:cs="Segoe UI"/>
+          <w:color w:val="24292E"/>
+        </w:rPr>
+      </w:pPr>
+      <w:r>
+        <w:rPr>
+          <w:rFonts w:ascii="Segoe UI" w:hAnsi="Segoe UI" w:cs="Segoe UI"/>
+          <w:color w:val="24292E"/>
         </w:rPr>
         <w:t>Developed strategy, principles, and reference architecture requirements for the microservice-based rewrite of a large SaaS platform</w:t>
       </w:r>
@@ -982,23 +1017,19 @@
       <w:pPr>
         <w:numPr>
           <w:ilvl w:val="0"/>
-          <w:numId w:val="25"/>
+          <w:numId w:val="39"/>
         </w:numPr>
-        <w:shd w:val="clear" w:color="auto" w:fill="FFFFFF"/>
-        <w:spacing w:before="100" w:beforeAutospacing="1" w:after="100" w:afterAutospacing="1" w:line="240" w:lineRule="auto"/>
-        <w:rPr>
-          <w:rFonts w:ascii="Helvetica Neue" w:hAnsi="Helvetica Neue"/>
-          <w:color w:val="727272"/>
-          <w:sz w:val="21"/>
-          <w:szCs w:val="21"/>
-        </w:rPr>
-      </w:pPr>
-      <w:r>
-        <w:rPr>
-          <w:rFonts w:ascii="Helvetica Neue" w:hAnsi="Helvetica Neue"/>
-          <w:color w:val="727272"/>
-          <w:sz w:val="21"/>
-          <w:szCs w:val="21"/>
+        <w:spacing w:before="60" w:after="100" w:afterAutospacing="1" w:line="240" w:lineRule="auto"/>
+        <w:ind w:left="1440"/>
+        <w:rPr>
+          <w:rFonts w:ascii="Segoe UI" w:hAnsi="Segoe UI" w:cs="Segoe UI"/>
+          <w:color w:val="24292E"/>
+        </w:rPr>
+      </w:pPr>
+      <w:r>
+        <w:rPr>
+          <w:rFonts w:ascii="Segoe UI" w:hAnsi="Segoe UI" w:cs="Segoe UI"/>
+          <w:color w:val="24292E"/>
         </w:rPr>
         <w:t>Implemented core service technologies based on the requirements</w:t>
       </w:r>
@@ -1007,1080 +1038,935 @@
       <w:pPr>
         <w:numPr>
           <w:ilvl w:val="0"/>
-          <w:numId w:val="25"/>
+          <w:numId w:val="39"/>
         </w:numPr>
-        <w:shd w:val="clear" w:color="auto" w:fill="FFFFFF"/>
-        <w:spacing w:before="100" w:beforeAutospacing="1" w:after="100" w:afterAutospacing="1" w:line="240" w:lineRule="auto"/>
-        <w:rPr>
-          <w:rFonts w:ascii="Helvetica Neue" w:hAnsi="Helvetica Neue"/>
-          <w:color w:val="727272"/>
-          <w:sz w:val="21"/>
-          <w:szCs w:val="21"/>
-        </w:rPr>
-      </w:pPr>
-      <w:r>
-        <w:rPr>
-          <w:rFonts w:ascii="Helvetica Neue" w:hAnsi="Helvetica Neue"/>
-          <w:color w:val="727272"/>
-          <w:sz w:val="21"/>
-          <w:szCs w:val="21"/>
-        </w:rPr>
-        <w:t>Implemented and oversaw deployment of several application services using the core services architecture.</w:t>
+        <w:spacing w:before="60" w:after="100" w:afterAutospacing="1" w:line="240" w:lineRule="auto"/>
+        <w:ind w:left="1440"/>
+        <w:rPr>
+          <w:rFonts w:ascii="Segoe UI" w:hAnsi="Segoe UI" w:cs="Segoe UI"/>
+          <w:color w:val="24292E"/>
+        </w:rPr>
+      </w:pPr>
+      <w:r>
+        <w:rPr>
+          <w:rFonts w:ascii="Segoe UI" w:hAnsi="Segoe UI" w:cs="Segoe UI"/>
+          <w:color w:val="24292E"/>
+        </w:rPr>
+        <w:t>Implemented and oversaw deployment of several application services using the core services architecture</w:t>
       </w:r>
     </w:p>
     <w:p>
       <w:pPr>
         <w:numPr>
           <w:ilvl w:val="0"/>
-          <w:numId w:val="25"/>
+          <w:numId w:val="39"/>
         </w:numPr>
-        <w:shd w:val="clear" w:color="auto" w:fill="FFFFFF"/>
-        <w:spacing w:before="100" w:beforeAutospacing="1" w:after="100" w:afterAutospacing="1" w:line="240" w:lineRule="auto"/>
-        <w:rPr>
-          <w:rFonts w:ascii="Helvetica Neue" w:hAnsi="Helvetica Neue"/>
-          <w:color w:val="727272"/>
-          <w:sz w:val="21"/>
-          <w:szCs w:val="21"/>
-        </w:rPr>
-      </w:pPr>
-      <w:r>
-        <w:rPr>
-          <w:rFonts w:ascii="Helvetica Neue" w:hAnsi="Helvetica Neue"/>
-          <w:color w:val="727272"/>
-          <w:sz w:val="21"/>
-          <w:szCs w:val="21"/>
-        </w:rPr>
-        <w:t>Prototyped Express/</w:t>
-      </w:r>
-      <w:proofErr w:type="spellStart"/>
-      <w:r>
-        <w:rPr>
-          <w:rFonts w:ascii="Helvetica Neue" w:hAnsi="Helvetica Neue"/>
-          <w:color w:val="727272"/>
-          <w:sz w:val="21"/>
-          <w:szCs w:val="21"/>
-        </w:rPr>
-        <w:t>Redis</w:t>
-      </w:r>
-      <w:proofErr w:type="spellEnd"/>
-      <w:r>
-        <w:rPr>
-          <w:rFonts w:ascii="Helvetica Neue" w:hAnsi="Helvetica Neue"/>
-          <w:color w:val="727272"/>
-          <w:sz w:val="21"/>
-          <w:szCs w:val="21"/>
-        </w:rPr>
-        <w:t xml:space="preserve"> based messaging system</w:t>
+        <w:spacing w:before="60" w:after="100" w:afterAutospacing="1" w:line="240" w:lineRule="auto"/>
+        <w:ind w:left="1440"/>
+        <w:rPr>
+          <w:rFonts w:ascii="Segoe UI" w:hAnsi="Segoe UI" w:cs="Segoe UI"/>
+          <w:color w:val="24292E"/>
+        </w:rPr>
+      </w:pPr>
+      <w:r>
+        <w:rPr>
+          <w:rFonts w:ascii="Segoe UI" w:hAnsi="Segoe UI" w:cs="Segoe UI"/>
+          <w:color w:val="24292E"/>
+        </w:rPr>
+        <w:t>Prototyped Express/Redis-based messaging system</w:t>
       </w:r>
     </w:p>
     <w:p>
       <w:pPr>
         <w:numPr>
           <w:ilvl w:val="0"/>
-          <w:numId w:val="25"/>
+          <w:numId w:val="39"/>
         </w:numPr>
-        <w:shd w:val="clear" w:color="auto" w:fill="FFFFFF"/>
-        <w:spacing w:before="100" w:beforeAutospacing="1" w:after="100" w:afterAutospacing="1" w:line="240" w:lineRule="auto"/>
-        <w:rPr>
-          <w:rFonts w:ascii="Helvetica Neue" w:hAnsi="Helvetica Neue"/>
-          <w:color w:val="727272"/>
-          <w:sz w:val="21"/>
-          <w:szCs w:val="21"/>
-        </w:rPr>
-      </w:pPr>
-      <w:r>
-        <w:rPr>
-          <w:rFonts w:ascii="Helvetica Neue" w:hAnsi="Helvetica Neue"/>
-          <w:color w:val="727272"/>
-          <w:sz w:val="21"/>
-          <w:szCs w:val="21"/>
+        <w:spacing w:before="60" w:after="100" w:afterAutospacing="1" w:line="240" w:lineRule="auto"/>
+        <w:ind w:left="1440"/>
+        <w:rPr>
+          <w:rFonts w:ascii="Segoe UI" w:hAnsi="Segoe UI" w:cs="Segoe UI"/>
+          <w:color w:val="24292E"/>
+        </w:rPr>
+      </w:pPr>
+      <w:r>
+        <w:rPr>
+          <w:rFonts w:ascii="Segoe UI" w:hAnsi="Segoe UI" w:cs="Segoe UI"/>
+          <w:color w:val="24292E"/>
         </w:rPr>
         <w:t>Shepherded several cross-functional initiatives including Internal Open Source React component library</w:t>
       </w:r>
     </w:p>
     <w:p>
       <w:pPr>
-        <w:shd w:val="clear" w:color="auto" w:fill="FFFFFF"/>
-        <w:spacing w:after="0"/>
-        <w:rPr>
-          <w:rFonts w:ascii="Helvetica Neue" w:hAnsi="Helvetica Neue"/>
+        <w:spacing w:before="240" w:after="0"/>
+        <w:rPr>
+          <w:rFonts w:ascii="Segoe UI" w:hAnsi="Segoe UI" w:cs="Segoe UI"/>
           <w:b/>
           <w:bCs/>
-          <w:color w:val="444444"/>
-          <w:sz w:val="21"/>
-          <w:szCs w:val="21"/>
-        </w:rPr>
-      </w:pPr>
-      <w:proofErr w:type="spellStart"/>
-      <w:r>
-        <w:rPr>
-          <w:rFonts w:ascii="Helvetica Neue" w:hAnsi="Helvetica Neue"/>
+          <w:i/>
+          <w:iCs/>
+          <w:color w:val="24292E"/>
+        </w:rPr>
+      </w:pPr>
+      <w:r>
+        <w:rPr>
+          <w:rFonts w:ascii="Segoe UI" w:hAnsi="Segoe UI" w:cs="Segoe UI"/>
           <w:b/>
           <w:bCs/>
-          <w:color w:val="444444"/>
-          <w:sz w:val="21"/>
-          <w:szCs w:val="21"/>
-        </w:rPr>
-        <w:t>AirWatch</w:t>
-      </w:r>
-      <w:proofErr w:type="spellEnd"/>
-      <w:r>
-        <w:rPr>
-          <w:rFonts w:ascii="Helvetica Neue" w:hAnsi="Helvetica Neue"/>
+          <w:i/>
+          <w:iCs/>
+          <w:color w:val="24292E"/>
+        </w:rPr>
+        <w:t>AirWatch: FTE, November 2014 – March 2015 (Enterprise Mobility Management)</w:t>
+      </w:r>
+    </w:p>
+    <w:p>
+      <w:pPr>
+        <w:spacing w:after="240"/>
+        <w:ind w:left="720"/>
+        <w:rPr>
+          <w:rFonts w:ascii="Segoe UI" w:hAnsi="Segoe UI" w:cs="Segoe UI"/>
+          <w:color w:val="24292E"/>
+        </w:rPr>
+      </w:pPr>
+      <w:r>
+        <w:rPr>
+          <w:rFonts w:ascii="Segoe UI" w:hAnsi="Segoe UI" w:cs="Segoe UI"/>
           <w:b/>
           <w:bCs/>
-          <w:color w:val="444444"/>
-          <w:sz w:val="21"/>
-          <w:szCs w:val="21"/>
-        </w:rPr>
-        <w:t>: FTE, November 2014 – March 2015 (Enterprise Mobility Management)</w:t>
+          <w:color w:val="24292E"/>
+        </w:rPr>
+        <w:t>C# Architect</w:t>
       </w:r>
     </w:p>
     <w:p>
       <w:pPr>
-        <w:shd w:val="clear" w:color="auto" w:fill="FFFFFF"/>
-        <w:ind w:left="720"/>
-        <w:rPr>
-          <w:rFonts w:ascii="Helvetica Neue" w:hAnsi="Helvetica Neue"/>
-          <w:color w:val="727272"/>
-          <w:sz w:val="21"/>
-          <w:szCs w:val="21"/>
-        </w:rPr>
-      </w:pPr>
-      <w:r>
-        <w:rPr>
-          <w:rFonts w:ascii="Helvetica Neue" w:hAnsi="Helvetica Neue"/>
+        <w:numPr>
+          <w:ilvl w:val="0"/>
+          <w:numId w:val="40"/>
+        </w:numPr>
+        <w:spacing w:before="100" w:beforeAutospacing="1" w:after="100" w:afterAutospacing="1" w:line="240" w:lineRule="auto"/>
+        <w:ind w:left="1440"/>
+        <w:rPr>
+          <w:rFonts w:ascii="Segoe UI" w:hAnsi="Segoe UI" w:cs="Segoe UI"/>
+          <w:color w:val="24292E"/>
+        </w:rPr>
+      </w:pPr>
+      <w:r>
+        <w:rPr>
+          <w:rFonts w:ascii="Segoe UI" w:hAnsi="Segoe UI" w:cs="Segoe UI"/>
+          <w:color w:val="24292E"/>
+        </w:rPr>
+        <w:t>Supported the AirWatch scheduler service in a very large SaaS environment</w:t>
+      </w:r>
+    </w:p>
+    <w:p>
+      <w:pPr>
+        <w:numPr>
+          <w:ilvl w:val="0"/>
+          <w:numId w:val="40"/>
+        </w:numPr>
+        <w:spacing w:before="60" w:after="100" w:afterAutospacing="1" w:line="240" w:lineRule="auto"/>
+        <w:ind w:left="1440"/>
+        <w:rPr>
+          <w:rFonts w:ascii="Segoe UI" w:hAnsi="Segoe UI" w:cs="Segoe UI"/>
+          <w:color w:val="24292E"/>
+        </w:rPr>
+      </w:pPr>
+      <w:r>
+        <w:rPr>
+          <w:rFonts w:ascii="Segoe UI" w:hAnsi="Segoe UI" w:cs="Segoe UI"/>
+          <w:color w:val="24292E"/>
+        </w:rPr>
+        <w:t>Mentored staff on Unit Testing techniques and Single Page Application Web technologies</w:t>
+      </w:r>
+    </w:p>
+    <w:p>
+      <w:pPr>
+        <w:spacing w:before="240" w:after="0"/>
+        <w:rPr>
+          <w:rFonts w:ascii="Segoe UI" w:hAnsi="Segoe UI" w:cs="Segoe UI"/>
           <w:b/>
           <w:bCs/>
-          <w:color w:val="727272"/>
-          <w:sz w:val="21"/>
-          <w:szCs w:val="21"/>
-        </w:rPr>
-        <w:t>C# Architect</w:t>
+          <w:i/>
+          <w:iCs/>
+          <w:color w:val="24292E"/>
+        </w:rPr>
+      </w:pPr>
+      <w:r>
+        <w:rPr>
+          <w:rFonts w:ascii="Segoe UI" w:hAnsi="Segoe UI" w:cs="Segoe UI"/>
+          <w:b/>
+          <w:bCs/>
+          <w:i/>
+          <w:iCs/>
+          <w:color w:val="24292E"/>
+        </w:rPr>
+        <w:t>Voya Investment Management: Contract/FTE, May 2009 – November 2014 (Financial Services)</w:t>
       </w:r>
     </w:p>
     <w:p>
       <w:pPr>
+        <w:spacing w:after="240"/>
+        <w:ind w:left="720"/>
+        <w:rPr>
+          <w:rFonts w:ascii="Segoe UI" w:hAnsi="Segoe UI" w:cs="Segoe UI"/>
+          <w:color w:val="24292E"/>
+        </w:rPr>
+      </w:pPr>
+      <w:r>
+        <w:rPr>
+          <w:rFonts w:ascii="Segoe UI" w:hAnsi="Segoe UI" w:cs="Segoe UI"/>
+          <w:b/>
+          <w:bCs/>
+          <w:color w:val="24292E"/>
+        </w:rPr>
+        <w:t>Application Architect</w:t>
+      </w:r>
+    </w:p>
+    <w:p>
+      <w:pPr>
         <w:numPr>
           <w:ilvl w:val="0"/>
-          <w:numId w:val="26"/>
+          <w:numId w:val="41"/>
         </w:numPr>
-        <w:shd w:val="clear" w:color="auto" w:fill="FFFFFF"/>
         <w:spacing w:before="100" w:beforeAutospacing="1" w:after="100" w:afterAutospacing="1" w:line="240" w:lineRule="auto"/>
-        <w:rPr>
-          <w:rFonts w:ascii="Helvetica Neue" w:hAnsi="Helvetica Neue"/>
-          <w:color w:val="727272"/>
-          <w:sz w:val="21"/>
-          <w:szCs w:val="21"/>
-        </w:rPr>
-      </w:pPr>
-      <w:r>
-        <w:rPr>
-          <w:rFonts w:ascii="Helvetica Neue" w:hAnsi="Helvetica Neue"/>
-          <w:color w:val="727272"/>
-          <w:sz w:val="21"/>
-          <w:szCs w:val="21"/>
-        </w:rPr>
-        <w:t xml:space="preserve">Supported the </w:t>
-      </w:r>
-      <w:proofErr w:type="spellStart"/>
-      <w:r>
-        <w:rPr>
-          <w:rFonts w:ascii="Helvetica Neue" w:hAnsi="Helvetica Neue"/>
-          <w:color w:val="727272"/>
-          <w:sz w:val="21"/>
-          <w:szCs w:val="21"/>
-        </w:rPr>
-        <w:t>AirWatch</w:t>
-      </w:r>
-      <w:proofErr w:type="spellEnd"/>
-      <w:r>
-        <w:rPr>
-          <w:rFonts w:ascii="Helvetica Neue" w:hAnsi="Helvetica Neue"/>
-          <w:color w:val="727272"/>
-          <w:sz w:val="21"/>
-          <w:szCs w:val="21"/>
-        </w:rPr>
-        <w:t xml:space="preserve"> scheduler service in a very large SaaS environment</w:t>
+        <w:ind w:left="1440"/>
+        <w:rPr>
+          <w:rFonts w:ascii="Segoe UI" w:hAnsi="Segoe UI" w:cs="Segoe UI"/>
+          <w:color w:val="24292E"/>
+        </w:rPr>
+      </w:pPr>
+      <w:r>
+        <w:rPr>
+          <w:rFonts w:ascii="Segoe UI" w:hAnsi="Segoe UI" w:cs="Segoe UI"/>
+          <w:color w:val="24292E"/>
+        </w:rPr>
+        <w:lastRenderedPageBreak/>
+        <w:t>Designed and managed the administration of Software Configuration Management (SCM) and Application Lifecycle Management (ALM) practices for 50+ person development organization across three locations in a highly regulated environment</w:t>
       </w:r>
     </w:p>
     <w:p>
       <w:pPr>
         <w:numPr>
           <w:ilvl w:val="0"/>
-          <w:numId w:val="26"/>
+          <w:numId w:val="41"/>
         </w:numPr>
-        <w:shd w:val="clear" w:color="auto" w:fill="FFFFFF"/>
-        <w:spacing w:before="100" w:beforeAutospacing="1" w:after="100" w:afterAutospacing="1" w:line="240" w:lineRule="auto"/>
-        <w:rPr>
-          <w:rFonts w:ascii="Helvetica Neue" w:hAnsi="Helvetica Neue"/>
-          <w:color w:val="727272"/>
-          <w:sz w:val="21"/>
-          <w:szCs w:val="21"/>
-        </w:rPr>
-      </w:pPr>
-      <w:r>
-        <w:rPr>
-          <w:rFonts w:ascii="Helvetica Neue" w:hAnsi="Helvetica Neue"/>
-          <w:color w:val="727272"/>
-          <w:sz w:val="21"/>
-          <w:szCs w:val="21"/>
-        </w:rPr>
-        <w:t>Mentored staff on Unit Testing techniques and Single Page Application Web technologies</w:t>
+        <w:spacing w:before="60" w:after="100" w:afterAutospacing="1" w:line="240" w:lineRule="auto"/>
+        <w:ind w:left="1440"/>
+        <w:rPr>
+          <w:rFonts w:ascii="Segoe UI" w:hAnsi="Segoe UI" w:cs="Segoe UI"/>
+          <w:color w:val="24292E"/>
+        </w:rPr>
+      </w:pPr>
+      <w:r>
+        <w:rPr>
+          <w:rFonts w:ascii="Segoe UI" w:hAnsi="Segoe UI" w:cs="Segoe UI"/>
+          <w:color w:val="24292E"/>
+        </w:rPr>
+        <w:t>Designed and implemented three full stack application architectures using various Microsoft and web technologies over the course of my employment</w:t>
       </w:r>
     </w:p>
     <w:p>
       <w:pPr>
-        <w:shd w:val="clear" w:color="auto" w:fill="FFFFFF"/>
-        <w:spacing w:after="0"/>
-        <w:rPr>
-          <w:rFonts w:ascii="Helvetica Neue" w:hAnsi="Helvetica Neue"/>
+        <w:numPr>
+          <w:ilvl w:val="0"/>
+          <w:numId w:val="41"/>
+        </w:numPr>
+        <w:spacing w:before="60" w:after="100" w:afterAutospacing="1" w:line="240" w:lineRule="auto"/>
+        <w:ind w:left="1440"/>
+        <w:rPr>
+          <w:rFonts w:ascii="Segoe UI" w:hAnsi="Segoe UI" w:cs="Segoe UI"/>
+          <w:color w:val="24292E"/>
+        </w:rPr>
+      </w:pPr>
+      <w:r>
+        <w:rPr>
+          <w:rFonts w:ascii="Segoe UI" w:hAnsi="Segoe UI" w:cs="Segoe UI"/>
+          <w:color w:val="24292E"/>
+        </w:rPr>
+        <w:t>Developed Software Development Lifecycle (SDLC) in addition to the software stack for a trading system</w:t>
+      </w:r>
+    </w:p>
+    <w:p>
+      <w:pPr>
+        <w:spacing w:before="240" w:after="0"/>
+        <w:rPr>
+          <w:rFonts w:ascii="Segoe UI" w:hAnsi="Segoe UI" w:cs="Segoe UI"/>
           <w:b/>
           <w:bCs/>
-          <w:color w:val="444444"/>
-          <w:sz w:val="21"/>
-          <w:szCs w:val="21"/>
-        </w:rPr>
-      </w:pPr>
-      <w:r>
-        <w:rPr>
-          <w:rFonts w:ascii="Helvetica Neue" w:hAnsi="Helvetica Neue"/>
+          <w:i/>
+          <w:iCs/>
+          <w:color w:val="24292E"/>
+        </w:rPr>
+      </w:pPr>
+      <w:r>
+        <w:rPr>
+          <w:rFonts w:ascii="Segoe UI" w:hAnsi="Segoe UI" w:cs="Segoe UI"/>
           <w:b/>
           <w:bCs/>
-          <w:color w:val="444444"/>
-          <w:sz w:val="21"/>
-          <w:szCs w:val="21"/>
-        </w:rPr>
-        <w:t>Voya Investment Management: Contract/FTE, May 2009 – November 2014 (Financial Services)</w:t>
+          <w:i/>
+          <w:iCs/>
+          <w:color w:val="24292E"/>
+        </w:rPr>
+        <w:t>Kurt Salmon Associates: Contract, August 2007 – September 2008 (Management Consulting)</w:t>
       </w:r>
     </w:p>
     <w:p>
       <w:pPr>
-        <w:shd w:val="clear" w:color="auto" w:fill="FFFFFF"/>
+        <w:spacing w:after="240"/>
         <w:ind w:left="720"/>
         <w:rPr>
-          <w:rFonts w:ascii="Helvetica Neue" w:hAnsi="Helvetica Neue"/>
-          <w:color w:val="727272"/>
-          <w:sz w:val="21"/>
-          <w:szCs w:val="21"/>
-        </w:rPr>
-      </w:pPr>
-      <w:r>
-        <w:rPr>
-          <w:rFonts w:ascii="Helvetica Neue" w:hAnsi="Helvetica Neue"/>
+          <w:rFonts w:ascii="Segoe UI" w:hAnsi="Segoe UI" w:cs="Segoe UI"/>
+          <w:color w:val="24292E"/>
+        </w:rPr>
+      </w:pPr>
+      <w:r>
+        <w:rPr>
+          <w:rFonts w:ascii="Segoe UI" w:hAnsi="Segoe UI" w:cs="Segoe UI"/>
           <w:b/>
           <w:bCs/>
-          <w:color w:val="727272"/>
-          <w:sz w:val="21"/>
-          <w:szCs w:val="21"/>
-        </w:rPr>
-        <w:t>Application Architect</w:t>
+          <w:color w:val="24292E"/>
+        </w:rPr>
+        <w:t>Application Designer</w:t>
       </w:r>
     </w:p>
     <w:p>
       <w:pPr>
         <w:numPr>
           <w:ilvl w:val="0"/>
-          <w:numId w:val="27"/>
+          <w:numId w:val="42"/>
         </w:numPr>
-        <w:shd w:val="clear" w:color="auto" w:fill="FFFFFF"/>
         <w:spacing w:before="100" w:beforeAutospacing="1" w:after="100" w:afterAutospacing="1" w:line="240" w:lineRule="auto"/>
-        <w:rPr>
-          <w:rFonts w:ascii="Helvetica Neue" w:hAnsi="Helvetica Neue"/>
-          <w:color w:val="727272"/>
-          <w:sz w:val="21"/>
-          <w:szCs w:val="21"/>
-        </w:rPr>
-      </w:pPr>
-      <w:r>
-        <w:rPr>
-          <w:rFonts w:ascii="Helvetica Neue" w:hAnsi="Helvetica Neue"/>
-          <w:color w:val="727272"/>
-          <w:sz w:val="21"/>
-          <w:szCs w:val="21"/>
-        </w:rPr>
-        <w:t>Designed and managed the administration of Software Configuration Management (SCM) and Application Lifecycle Management (ALM) practices for 50+ person development organization across three locations in a highly regulated environment</w:t>
+        <w:ind w:left="1440"/>
+        <w:rPr>
+          <w:rFonts w:ascii="Segoe UI" w:hAnsi="Segoe UI" w:cs="Segoe UI"/>
+          <w:color w:val="24292E"/>
+        </w:rPr>
+      </w:pPr>
+      <w:r>
+        <w:rPr>
+          <w:rFonts w:ascii="Segoe UI" w:hAnsi="Segoe UI" w:cs="Segoe UI"/>
+          <w:color w:val="24292E"/>
+        </w:rPr>
+        <w:t>Provided analysis, design, and development of calculation engine for the rewrite of a performance management system including an Active/Active high availability cluster</w:t>
       </w:r>
     </w:p>
     <w:p>
       <w:pPr>
+        <w:spacing w:before="240" w:after="0"/>
+        <w:rPr>
+          <w:rFonts w:ascii="Segoe UI" w:hAnsi="Segoe UI" w:cs="Segoe UI"/>
+          <w:b/>
+          <w:bCs/>
+          <w:i/>
+          <w:iCs/>
+          <w:color w:val="24292E"/>
+        </w:rPr>
+      </w:pPr>
+      <w:r>
+        <w:rPr>
+          <w:rFonts w:ascii="Segoe UI" w:hAnsi="Segoe UI" w:cs="Segoe UI"/>
+          <w:b/>
+          <w:bCs/>
+          <w:i/>
+          <w:iCs/>
+          <w:color w:val="24292E"/>
+        </w:rPr>
+        <w:t>Cox Enterprises: Contract, February 2006 – July 2007 (Media)</w:t>
+      </w:r>
+    </w:p>
+    <w:p>
+      <w:pPr>
+        <w:spacing w:after="240"/>
+        <w:ind w:left="720"/>
+        <w:rPr>
+          <w:rFonts w:ascii="Segoe UI" w:hAnsi="Segoe UI" w:cs="Segoe UI"/>
+          <w:color w:val="24292E"/>
+        </w:rPr>
+      </w:pPr>
+      <w:r>
+        <w:rPr>
+          <w:rFonts w:ascii="Segoe UI" w:hAnsi="Segoe UI" w:cs="Segoe UI"/>
+          <w:b/>
+          <w:bCs/>
+          <w:color w:val="24292E"/>
+        </w:rPr>
+        <w:t>Enterprise Architect</w:t>
+      </w:r>
+    </w:p>
+    <w:p>
+      <w:pPr>
         <w:numPr>
           <w:ilvl w:val="0"/>
-          <w:numId w:val="27"/>
+          <w:numId w:val="43"/>
         </w:numPr>
-        <w:shd w:val="clear" w:color="auto" w:fill="FFFFFF"/>
         <w:spacing w:before="100" w:beforeAutospacing="1" w:after="100" w:afterAutospacing="1" w:line="240" w:lineRule="auto"/>
-        <w:rPr>
-          <w:rFonts w:ascii="Helvetica Neue" w:hAnsi="Helvetica Neue"/>
-          <w:color w:val="727272"/>
-          <w:sz w:val="21"/>
-          <w:szCs w:val="21"/>
-        </w:rPr>
-      </w:pPr>
-      <w:r>
-        <w:rPr>
-          <w:rFonts w:ascii="Helvetica Neue" w:hAnsi="Helvetica Neue"/>
-          <w:color w:val="727272"/>
-          <w:sz w:val="21"/>
-          <w:szCs w:val="21"/>
-        </w:rPr>
-        <w:t>Designed and implemented three full stack application architectures using various Microsoft and web technologies over the course of my employment</w:t>
+        <w:ind w:left="1440"/>
+        <w:rPr>
+          <w:rFonts w:ascii="Segoe UI" w:hAnsi="Segoe UI" w:cs="Segoe UI"/>
+          <w:color w:val="24292E"/>
+        </w:rPr>
+      </w:pPr>
+      <w:r>
+        <w:rPr>
+          <w:rFonts w:ascii="Segoe UI" w:hAnsi="Segoe UI" w:cs="Segoe UI"/>
+          <w:color w:val="24292E"/>
+        </w:rPr>
+        <w:t>Participated in the design and provided the administration of Software Configuration Management (SCM) and Application Lifecycle Management (ALM) practices for 30+ person development organization</w:t>
       </w:r>
     </w:p>
     <w:p>
       <w:pPr>
         <w:numPr>
           <w:ilvl w:val="0"/>
-          <w:numId w:val="27"/>
+          <w:numId w:val="43"/>
         </w:numPr>
-        <w:shd w:val="clear" w:color="auto" w:fill="FFFFFF"/>
-        <w:spacing w:before="100" w:beforeAutospacing="1" w:after="100" w:afterAutospacing="1" w:line="240" w:lineRule="auto"/>
-        <w:rPr>
-          <w:rFonts w:ascii="Helvetica Neue" w:hAnsi="Helvetica Neue"/>
-          <w:color w:val="727272"/>
-          <w:sz w:val="21"/>
-          <w:szCs w:val="21"/>
-        </w:rPr>
-      </w:pPr>
-      <w:r>
-        <w:rPr>
-          <w:rFonts w:ascii="Helvetica Neue" w:hAnsi="Helvetica Neue"/>
-          <w:color w:val="727272"/>
-          <w:sz w:val="21"/>
-          <w:szCs w:val="21"/>
-        </w:rPr>
-        <w:t>Developed Software Development Lifecycle (SDLC) in addition to the software stack for a trading system</w:t>
+        <w:spacing w:before="60" w:after="100" w:afterAutospacing="1" w:line="240" w:lineRule="auto"/>
+        <w:ind w:left="1440"/>
+        <w:rPr>
+          <w:rFonts w:ascii="Segoe UI" w:hAnsi="Segoe UI" w:cs="Segoe UI"/>
+          <w:color w:val="24292E"/>
+        </w:rPr>
+      </w:pPr>
+      <w:r>
+        <w:rPr>
+          <w:rFonts w:ascii="Segoe UI" w:hAnsi="Segoe UI" w:cs="Segoe UI"/>
+          <w:color w:val="24292E"/>
+        </w:rPr>
+        <w:t xml:space="preserve">Designed and implemented application architecture of new Salary Administration application for </w:t>
+      </w:r>
+      <w:proofErr w:type="gramStart"/>
+      <w:r>
+        <w:rPr>
+          <w:rFonts w:ascii="Segoe UI" w:hAnsi="Segoe UI" w:cs="Segoe UI"/>
+          <w:color w:val="24292E"/>
+        </w:rPr>
+        <w:t>70,000 person</w:t>
+      </w:r>
+      <w:proofErr w:type="gramEnd"/>
+      <w:r>
+        <w:rPr>
+          <w:rFonts w:ascii="Segoe UI" w:hAnsi="Segoe UI" w:cs="Segoe UI"/>
+          <w:color w:val="24292E"/>
+        </w:rPr>
+        <w:t xml:space="preserve"> organization</w:t>
       </w:r>
     </w:p>
     <w:p>
       <w:pPr>
-        <w:shd w:val="clear" w:color="auto" w:fill="FFFFFF"/>
-        <w:spacing w:after="0"/>
-        <w:rPr>
-          <w:rFonts w:ascii="Helvetica Neue" w:hAnsi="Helvetica Neue"/>
+        <w:spacing w:before="240" w:after="0"/>
+        <w:rPr>
+          <w:rFonts w:ascii="Segoe UI" w:hAnsi="Segoe UI" w:cs="Segoe UI"/>
           <w:b/>
           <w:bCs/>
-          <w:color w:val="444444"/>
-          <w:sz w:val="21"/>
-          <w:szCs w:val="21"/>
-        </w:rPr>
-      </w:pPr>
-      <w:r>
-        <w:rPr>
-          <w:rFonts w:ascii="Helvetica Neue" w:hAnsi="Helvetica Neue"/>
+          <w:i/>
+          <w:iCs/>
+          <w:color w:val="24292E"/>
+        </w:rPr>
+      </w:pPr>
+      <w:r>
+        <w:rPr>
+          <w:rFonts w:ascii="Segoe UI" w:hAnsi="Segoe UI" w:cs="Segoe UI"/>
           <w:b/>
           <w:bCs/>
-          <w:color w:val="444444"/>
-          <w:sz w:val="21"/>
-          <w:szCs w:val="21"/>
-        </w:rPr>
-        <w:t>Kurt Salmon Associates: Contract, August 2007 – September 2008 (Management Consulting)</w:t>
+          <w:i/>
+          <w:iCs/>
+          <w:color w:val="24292E"/>
+        </w:rPr>
+        <w:t>Fiserv: Contract, May 2003 – June 2004, July 2005 – January 2006 (Financial Services)</w:t>
       </w:r>
     </w:p>
     <w:p>
       <w:pPr>
-        <w:shd w:val="clear" w:color="auto" w:fill="FFFFFF"/>
+        <w:spacing w:after="240"/>
         <w:ind w:left="720"/>
         <w:rPr>
-          <w:rFonts w:ascii="Helvetica Neue" w:hAnsi="Helvetica Neue"/>
-          <w:color w:val="727272"/>
-          <w:sz w:val="21"/>
-          <w:szCs w:val="21"/>
-        </w:rPr>
-      </w:pPr>
-      <w:r>
-        <w:rPr>
-          <w:rFonts w:ascii="Helvetica Neue" w:hAnsi="Helvetica Neue"/>
+          <w:rFonts w:ascii="Segoe UI" w:hAnsi="Segoe UI" w:cs="Segoe UI"/>
+          <w:color w:val="24292E"/>
+        </w:rPr>
+      </w:pPr>
+      <w:r>
+        <w:rPr>
+          <w:rFonts w:ascii="Segoe UI" w:hAnsi="Segoe UI" w:cs="Segoe UI"/>
           <w:b/>
           <w:bCs/>
-          <w:color w:val="727272"/>
-          <w:sz w:val="21"/>
-          <w:szCs w:val="21"/>
-        </w:rPr>
-        <w:t>Application Designer</w:t>
+          <w:color w:val="24292E"/>
+        </w:rPr>
+        <w:t>Senior Software Consultant</w:t>
       </w:r>
     </w:p>
     <w:p>
       <w:pPr>
         <w:numPr>
           <w:ilvl w:val="0"/>
-          <w:numId w:val="28"/>
+          <w:numId w:val="44"/>
         </w:numPr>
-        <w:shd w:val="clear" w:color="auto" w:fill="FFFFFF"/>
         <w:spacing w:before="100" w:beforeAutospacing="1" w:after="100" w:afterAutospacing="1" w:line="240" w:lineRule="auto"/>
-        <w:rPr>
-          <w:rFonts w:ascii="Helvetica Neue" w:hAnsi="Helvetica Neue"/>
-          <w:color w:val="727272"/>
-          <w:sz w:val="21"/>
-          <w:szCs w:val="21"/>
-        </w:rPr>
-      </w:pPr>
-      <w:r>
-        <w:rPr>
-          <w:rFonts w:ascii="Helvetica Neue" w:hAnsi="Helvetica Neue"/>
-          <w:color w:val="727272"/>
-          <w:sz w:val="21"/>
-          <w:szCs w:val="21"/>
-        </w:rPr>
-        <w:t>Provided analysis, design, and development of calculation engine for the rewrite of a performance management system including an Active/Active high availability cluster</w:t>
+        <w:ind w:left="1440"/>
+        <w:rPr>
+          <w:rFonts w:ascii="Segoe UI" w:hAnsi="Segoe UI" w:cs="Segoe UI"/>
+          <w:color w:val="24292E"/>
+        </w:rPr>
+      </w:pPr>
+      <w:r>
+        <w:rPr>
+          <w:rFonts w:ascii="Segoe UI" w:hAnsi="Segoe UI" w:cs="Segoe UI"/>
+          <w:color w:val="24292E"/>
+        </w:rPr>
+        <w:t>Designed and implemented code generation-based distributed calculation engine for leading NAIC Annual Reporting software provider</w:t>
       </w:r>
     </w:p>
     <w:p>
       <w:pPr>
-        <w:shd w:val="clear" w:color="auto" w:fill="FFFFFF"/>
-        <w:spacing w:after="0"/>
-        <w:rPr>
-          <w:rFonts w:ascii="Helvetica Neue" w:hAnsi="Helvetica Neue"/>
+        <w:spacing w:before="240" w:after="0"/>
+        <w:rPr>
+          <w:rFonts w:ascii="Segoe UI" w:hAnsi="Segoe UI" w:cs="Segoe UI"/>
           <w:b/>
           <w:bCs/>
-          <w:color w:val="444444"/>
-          <w:sz w:val="21"/>
-          <w:szCs w:val="21"/>
-        </w:rPr>
-      </w:pPr>
-      <w:r>
-        <w:rPr>
-          <w:rFonts w:ascii="Helvetica Neue" w:hAnsi="Helvetica Neue"/>
+          <w:i/>
+          <w:iCs/>
+          <w:color w:val="24292E"/>
+        </w:rPr>
+      </w:pPr>
+      <w:r>
+        <w:rPr>
+          <w:rFonts w:ascii="Segoe UI" w:hAnsi="Segoe UI" w:cs="Segoe UI"/>
           <w:b/>
           <w:bCs/>
-          <w:color w:val="444444"/>
-          <w:sz w:val="21"/>
-          <w:szCs w:val="21"/>
-        </w:rPr>
-        <w:t>Cox Enterprises: Contract, February 2006 – July 2007 (Media)</w:t>
+          <w:i/>
+          <w:iCs/>
+          <w:color w:val="24292E"/>
+        </w:rPr>
+        <w:t>Aon: FTE, July 2004 – July 2005 (Financial Services/Human Resources)</w:t>
       </w:r>
     </w:p>
     <w:p>
       <w:pPr>
-        <w:shd w:val="clear" w:color="auto" w:fill="FFFFFF"/>
+        <w:spacing w:after="240"/>
         <w:ind w:left="720"/>
         <w:rPr>
-          <w:rFonts w:ascii="Helvetica Neue" w:hAnsi="Helvetica Neue"/>
-          <w:color w:val="727272"/>
-          <w:sz w:val="21"/>
-          <w:szCs w:val="21"/>
-        </w:rPr>
-      </w:pPr>
-      <w:r>
-        <w:rPr>
-          <w:rFonts w:ascii="Helvetica Neue" w:hAnsi="Helvetica Neue"/>
+          <w:rFonts w:ascii="Segoe UI" w:hAnsi="Segoe UI" w:cs="Segoe UI"/>
+          <w:color w:val="24292E"/>
+        </w:rPr>
+      </w:pPr>
+      <w:r>
+        <w:rPr>
+          <w:rFonts w:ascii="Segoe UI" w:hAnsi="Segoe UI" w:cs="Segoe UI"/>
           <w:b/>
           <w:bCs/>
-          <w:color w:val="727272"/>
-          <w:sz w:val="21"/>
-          <w:szCs w:val="21"/>
-        </w:rPr>
-        <w:t>Enterprise Architect</w:t>
+          <w:color w:val="24292E"/>
+        </w:rPr>
+        <w:t>Senior Application Architect</w:t>
       </w:r>
     </w:p>
     <w:p>
       <w:pPr>
         <w:numPr>
           <w:ilvl w:val="0"/>
-          <w:numId w:val="29"/>
+          <w:numId w:val="45"/>
         </w:numPr>
-        <w:shd w:val="clear" w:color="auto" w:fill="FFFFFF"/>
         <w:spacing w:before="100" w:beforeAutospacing="1" w:after="100" w:afterAutospacing="1" w:line="240" w:lineRule="auto"/>
-        <w:rPr>
-          <w:rFonts w:ascii="Helvetica Neue" w:hAnsi="Helvetica Neue"/>
-          <w:color w:val="727272"/>
-          <w:sz w:val="21"/>
-          <w:szCs w:val="21"/>
-        </w:rPr>
-      </w:pPr>
-      <w:r>
-        <w:rPr>
-          <w:rFonts w:ascii="Helvetica Neue" w:hAnsi="Helvetica Neue"/>
-          <w:color w:val="727272"/>
-          <w:sz w:val="21"/>
-          <w:szCs w:val="21"/>
-        </w:rPr>
-        <w:t>Participated in the design and provided the administration of Software Configuration Management (SCM) and Application Lifecycle Management (ALM) practices for 30+ person development organization</w:t>
+        <w:ind w:left="1440"/>
+        <w:rPr>
+          <w:rFonts w:ascii="Segoe UI" w:hAnsi="Segoe UI" w:cs="Segoe UI"/>
+          <w:color w:val="24292E"/>
+        </w:rPr>
+      </w:pPr>
+      <w:r>
+        <w:rPr>
+          <w:rFonts w:ascii="Segoe UI" w:hAnsi="Segoe UI" w:cs="Segoe UI"/>
+          <w:color w:val="24292E"/>
+        </w:rPr>
+        <w:t xml:space="preserve">Microsoft liaison and Enterprise Architect for </w:t>
+      </w:r>
+      <w:proofErr w:type="gramStart"/>
+      <w:r>
+        <w:rPr>
+          <w:rFonts w:ascii="Segoe UI" w:hAnsi="Segoe UI" w:cs="Segoe UI"/>
+          <w:color w:val="24292E"/>
+        </w:rPr>
+        <w:t>50,000 person</w:t>
+      </w:r>
+      <w:proofErr w:type="gramEnd"/>
+      <w:r>
+        <w:rPr>
+          <w:rFonts w:ascii="Segoe UI" w:hAnsi="Segoe UI" w:cs="Segoe UI"/>
+          <w:color w:val="24292E"/>
+        </w:rPr>
+        <w:t xml:space="preserve"> global firm for migration to external data center</w:t>
       </w:r>
     </w:p>
     <w:p>
       <w:pPr>
         <w:numPr>
           <w:ilvl w:val="0"/>
-          <w:numId w:val="29"/>
+          <w:numId w:val="45"/>
         </w:numPr>
-        <w:shd w:val="clear" w:color="auto" w:fill="FFFFFF"/>
-        <w:spacing w:before="100" w:beforeAutospacing="1" w:after="100" w:afterAutospacing="1" w:line="240" w:lineRule="auto"/>
-        <w:rPr>
-          <w:rFonts w:ascii="Helvetica Neue" w:hAnsi="Helvetica Neue"/>
-          <w:color w:val="727272"/>
-          <w:sz w:val="21"/>
-          <w:szCs w:val="21"/>
-        </w:rPr>
-      </w:pPr>
-      <w:r>
-        <w:rPr>
-          <w:rFonts w:ascii="Helvetica Neue" w:hAnsi="Helvetica Neue"/>
-          <w:color w:val="727272"/>
-          <w:sz w:val="21"/>
-          <w:szCs w:val="21"/>
-        </w:rPr>
-        <w:t>Designed and implemented application architecture of new Salary Administration application for 70,000 person organization</w:t>
+        <w:spacing w:before="60" w:after="100" w:afterAutospacing="1" w:line="240" w:lineRule="auto"/>
+        <w:ind w:left="1440"/>
+        <w:rPr>
+          <w:rFonts w:ascii="Segoe UI" w:hAnsi="Segoe UI" w:cs="Segoe UI"/>
+          <w:color w:val="24292E"/>
+        </w:rPr>
+      </w:pPr>
+      <w:r>
+        <w:rPr>
+          <w:rFonts w:ascii="Segoe UI" w:hAnsi="Segoe UI" w:cs="Segoe UI"/>
+          <w:color w:val="24292E"/>
+        </w:rPr>
+        <w:t>Migration involved hundreds of applications and dozens of application teams across many locations</w:t>
       </w:r>
     </w:p>
     <w:p>
       <w:pPr>
-        <w:shd w:val="clear" w:color="auto" w:fill="FFFFFF"/>
-        <w:spacing w:after="0"/>
-        <w:rPr>
-          <w:rFonts w:ascii="Helvetica Neue" w:hAnsi="Helvetica Neue"/>
+        <w:spacing w:before="240" w:after="0"/>
+        <w:rPr>
+          <w:rFonts w:ascii="Segoe UI" w:hAnsi="Segoe UI" w:cs="Segoe UI"/>
           <w:b/>
           <w:bCs/>
-          <w:color w:val="444444"/>
-          <w:sz w:val="21"/>
-          <w:szCs w:val="21"/>
-        </w:rPr>
-      </w:pPr>
-      <w:r>
-        <w:rPr>
-          <w:rFonts w:ascii="Helvetica Neue" w:hAnsi="Helvetica Neue"/>
+          <w:i/>
+          <w:iCs/>
+          <w:color w:val="24292E"/>
+        </w:rPr>
+      </w:pPr>
+      <w:proofErr w:type="spellStart"/>
+      <w:proofErr w:type="gramStart"/>
+      <w:r>
+        <w:rPr>
+          <w:rFonts w:ascii="Segoe UI" w:hAnsi="Segoe UI" w:cs="Segoe UI"/>
           <w:b/>
           <w:bCs/>
-          <w:color w:val="444444"/>
-          <w:sz w:val="21"/>
-          <w:szCs w:val="21"/>
-        </w:rPr>
-        <w:t>Fiserv: Contract, May 2003 – June 2004, July 2005 – January 2006 (Financial Services)</w:t>
+          <w:i/>
+          <w:iCs/>
+          <w:color w:val="24292E"/>
+        </w:rPr>
+        <w:t>re:Member</w:t>
+      </w:r>
+      <w:proofErr w:type="spellEnd"/>
+      <w:proofErr w:type="gramEnd"/>
+      <w:r>
+        <w:rPr>
+          <w:rFonts w:ascii="Segoe UI" w:hAnsi="Segoe UI" w:cs="Segoe UI"/>
+          <w:b/>
+          <w:bCs/>
+          <w:i/>
+          <w:iCs/>
+          <w:color w:val="24292E"/>
+        </w:rPr>
+        <w:t xml:space="preserve"> Data Services: December 2001 – October 2002 (Financial Services)</w:t>
       </w:r>
     </w:p>
     <w:p>
       <w:pPr>
-        <w:shd w:val="clear" w:color="auto" w:fill="FFFFFF"/>
+        <w:spacing w:after="240"/>
         <w:ind w:left="720"/>
         <w:rPr>
-          <w:rFonts w:ascii="Helvetica Neue" w:hAnsi="Helvetica Neue"/>
-          <w:color w:val="727272"/>
-          <w:sz w:val="21"/>
-          <w:szCs w:val="21"/>
-        </w:rPr>
-      </w:pPr>
-      <w:r>
-        <w:rPr>
-          <w:rFonts w:ascii="Helvetica Neue" w:hAnsi="Helvetica Neue"/>
+          <w:rFonts w:ascii="Segoe UI" w:hAnsi="Segoe UI" w:cs="Segoe UI"/>
+          <w:color w:val="24292E"/>
+        </w:rPr>
+      </w:pPr>
+      <w:r>
+        <w:rPr>
+          <w:rFonts w:ascii="Segoe UI" w:hAnsi="Segoe UI" w:cs="Segoe UI"/>
           <w:b/>
           <w:bCs/>
-          <w:color w:val="727272"/>
-          <w:sz w:val="21"/>
-          <w:szCs w:val="21"/>
-        </w:rPr>
-        <w:t>Senior Software Consultant</w:t>
+          <w:color w:val="24292E"/>
+        </w:rPr>
+        <w:t>Chief Technical Architect</w:t>
       </w:r>
     </w:p>
     <w:p>
       <w:pPr>
         <w:numPr>
           <w:ilvl w:val="0"/>
-          <w:numId w:val="30"/>
+          <w:numId w:val="46"/>
         </w:numPr>
-        <w:shd w:val="clear" w:color="auto" w:fill="FFFFFF"/>
         <w:spacing w:before="100" w:beforeAutospacing="1" w:after="100" w:afterAutospacing="1" w:line="240" w:lineRule="auto"/>
-        <w:rPr>
-          <w:rFonts w:ascii="Helvetica Neue" w:hAnsi="Helvetica Neue"/>
-          <w:color w:val="727272"/>
-          <w:sz w:val="21"/>
-          <w:szCs w:val="21"/>
-        </w:rPr>
-      </w:pPr>
-      <w:r>
-        <w:rPr>
-          <w:rFonts w:ascii="Helvetica Neue" w:hAnsi="Helvetica Neue"/>
-          <w:color w:val="727272"/>
-          <w:sz w:val="21"/>
-          <w:szCs w:val="21"/>
-        </w:rPr>
-        <w:t>Designed and implemented code generation-based distributed calculation engine for leading NAIC Annual Reporting software provider</w:t>
+        <w:ind w:left="1440"/>
+        <w:rPr>
+          <w:rFonts w:ascii="Segoe UI" w:hAnsi="Segoe UI" w:cs="Segoe UI"/>
+          <w:color w:val="24292E"/>
+        </w:rPr>
+      </w:pPr>
+      <w:r>
+        <w:rPr>
+          <w:rFonts w:ascii="Segoe UI" w:hAnsi="Segoe UI" w:cs="Segoe UI"/>
+          <w:color w:val="24292E"/>
+        </w:rPr>
+        <w:t>Implemented SDLC and full stack web architecture using the just released .NET Framework</w:t>
       </w:r>
     </w:p>
     <w:p>
       <w:pPr>
-        <w:shd w:val="clear" w:color="auto" w:fill="FFFFFF"/>
-        <w:spacing w:after="0"/>
-        <w:rPr>
-          <w:rFonts w:ascii="Helvetica Neue" w:hAnsi="Helvetica Neue"/>
+        <w:numPr>
+          <w:ilvl w:val="0"/>
+          <w:numId w:val="46"/>
+        </w:numPr>
+        <w:spacing w:before="60" w:after="100" w:afterAutospacing="1" w:line="240" w:lineRule="auto"/>
+        <w:ind w:left="1440"/>
+        <w:rPr>
+          <w:rFonts w:ascii="Segoe UI" w:hAnsi="Segoe UI" w:cs="Segoe UI"/>
+          <w:color w:val="24292E"/>
+        </w:rPr>
+      </w:pPr>
+      <w:r>
+        <w:rPr>
+          <w:rFonts w:ascii="Segoe UI" w:hAnsi="Segoe UI" w:cs="Segoe UI"/>
+          <w:color w:val="24292E"/>
+        </w:rPr>
+        <w:t>Designed and implemented innovative (for the time) ORM framework and Unit Test engine</w:t>
+      </w:r>
+    </w:p>
+    <w:p>
+      <w:pPr>
+        <w:spacing w:before="240" w:after="0"/>
+        <w:rPr>
+          <w:rFonts w:ascii="Segoe UI" w:hAnsi="Segoe UI" w:cs="Segoe UI"/>
           <w:b/>
           <w:bCs/>
-          <w:color w:val="444444"/>
-          <w:sz w:val="21"/>
-          <w:szCs w:val="21"/>
-        </w:rPr>
-      </w:pPr>
-      <w:r>
-        <w:rPr>
-          <w:rFonts w:ascii="Helvetica Neue" w:hAnsi="Helvetica Neue"/>
+          <w:i/>
+          <w:iCs/>
+          <w:color w:val="24292E"/>
+        </w:rPr>
+      </w:pPr>
+      <w:r>
+        <w:rPr>
+          <w:rFonts w:ascii="Segoe UI" w:hAnsi="Segoe UI" w:cs="Segoe UI"/>
           <w:b/>
           <w:bCs/>
-          <w:color w:val="444444"/>
-          <w:sz w:val="21"/>
-          <w:szCs w:val="21"/>
-        </w:rPr>
-        <w:t>Aon: FTE, July 2004 – July 2005 (Financial Services/Human Resources)</w:t>
+          <w:i/>
+          <w:iCs/>
+          <w:color w:val="24292E"/>
+        </w:rPr>
+        <w:t>Whitewater Group: FTE/Contract, May 1990 – January 1993</w:t>
       </w:r>
     </w:p>
     <w:p>
       <w:pPr>
-        <w:shd w:val="clear" w:color="auto" w:fill="FFFFFF"/>
+        <w:spacing w:after="240"/>
         <w:ind w:left="720"/>
         <w:rPr>
-          <w:rFonts w:ascii="Helvetica Neue" w:hAnsi="Helvetica Neue"/>
-          <w:color w:val="727272"/>
-          <w:sz w:val="21"/>
-          <w:szCs w:val="21"/>
-        </w:rPr>
-      </w:pPr>
-      <w:r>
-        <w:rPr>
-          <w:rFonts w:ascii="Helvetica Neue" w:hAnsi="Helvetica Neue"/>
+          <w:rFonts w:ascii="Segoe UI" w:hAnsi="Segoe UI" w:cs="Segoe UI"/>
+          <w:color w:val="24292E"/>
+        </w:rPr>
+      </w:pPr>
+      <w:r>
+        <w:rPr>
+          <w:rFonts w:ascii="Segoe UI" w:hAnsi="Segoe UI" w:cs="Segoe UI"/>
           <w:b/>
           <w:bCs/>
-          <w:color w:val="727272"/>
-          <w:sz w:val="21"/>
-          <w:szCs w:val="21"/>
-        </w:rPr>
-        <w:t>Senior Application Architect</w:t>
+          <w:color w:val="24292E"/>
+        </w:rPr>
+        <w:t>Member Technical Staff</w:t>
       </w:r>
     </w:p>
     <w:p>
       <w:pPr>
         <w:numPr>
           <w:ilvl w:val="0"/>
-          <w:numId w:val="31"/>
+          <w:numId w:val="47"/>
         </w:numPr>
-        <w:shd w:val="clear" w:color="auto" w:fill="FFFFFF"/>
         <w:spacing w:before="100" w:beforeAutospacing="1" w:after="100" w:afterAutospacing="1" w:line="240" w:lineRule="auto"/>
-        <w:rPr>
-          <w:rFonts w:ascii="Helvetica Neue" w:hAnsi="Helvetica Neue"/>
-          <w:color w:val="727272"/>
-          <w:sz w:val="21"/>
-          <w:szCs w:val="21"/>
-        </w:rPr>
-      </w:pPr>
-      <w:r>
-        <w:rPr>
-          <w:rFonts w:ascii="Helvetica Neue" w:hAnsi="Helvetica Neue"/>
-          <w:color w:val="727272"/>
-          <w:sz w:val="21"/>
-          <w:szCs w:val="21"/>
+        <w:ind w:left="1440"/>
+        <w:rPr>
+          <w:rFonts w:ascii="Segoe UI" w:hAnsi="Segoe UI" w:cs="Segoe UI"/>
+          <w:color w:val="24292E"/>
+        </w:rPr>
+      </w:pPr>
+      <w:r>
+        <w:rPr>
+          <w:rFonts w:ascii="Segoe UI" w:hAnsi="Segoe UI" w:cs="Segoe UI"/>
+          <w:color w:val="24292E"/>
         </w:rPr>
         <w:lastRenderedPageBreak/>
-        <w:t>Microsoft liaison and Enterprise Architect for 50,000 person global firm during migration to external data center</w:t>
+        <w:t>Developed several subsystems for first Windows-based global money transfer application using object-oriented programming environment including Data Access Layer (DAL), printing subsystem and virtualized custom Windows GUI controls</w:t>
       </w:r>
     </w:p>
     <w:p>
       <w:pPr>
         <w:numPr>
           <w:ilvl w:val="0"/>
-          <w:numId w:val="31"/>
+          <w:numId w:val="47"/>
         </w:numPr>
-        <w:shd w:val="clear" w:color="auto" w:fill="FFFFFF"/>
-        <w:spacing w:before="100" w:beforeAutospacing="1" w:after="100" w:afterAutospacing="1" w:line="240" w:lineRule="auto"/>
-        <w:rPr>
-          <w:rFonts w:ascii="Helvetica Neue" w:hAnsi="Helvetica Neue"/>
-          <w:color w:val="727272"/>
-          <w:sz w:val="21"/>
-          <w:szCs w:val="21"/>
-        </w:rPr>
-      </w:pPr>
-      <w:r>
-        <w:rPr>
-          <w:rFonts w:ascii="Helvetica Neue" w:hAnsi="Helvetica Neue"/>
-          <w:color w:val="727272"/>
-          <w:sz w:val="21"/>
-          <w:szCs w:val="21"/>
-        </w:rPr>
-        <w:t>Migration involved hundreds of applications and dozens of application teams across many locations</w:t>
+        <w:spacing w:before="60" w:after="100" w:afterAutospacing="1" w:line="240" w:lineRule="auto"/>
+        <w:ind w:left="1440"/>
+        <w:rPr>
+          <w:rFonts w:ascii="Segoe UI" w:hAnsi="Segoe UI" w:cs="Segoe UI"/>
+          <w:color w:val="24292E"/>
+        </w:rPr>
+      </w:pPr>
+      <w:r>
+        <w:rPr>
+          <w:rFonts w:ascii="Segoe UI" w:hAnsi="Segoe UI" w:cs="Segoe UI"/>
+          <w:color w:val="24292E"/>
+        </w:rPr>
+        <w:t>Sole tester for first C++ Windows GUI application framework</w:t>
       </w:r>
     </w:p>
     <w:p>
       <w:pPr>
-        <w:shd w:val="clear" w:color="auto" w:fill="FFFFFF"/>
-        <w:spacing w:after="0"/>
-        <w:rPr>
-          <w:rFonts w:ascii="Helvetica Neue" w:hAnsi="Helvetica Neue"/>
+        <w:numPr>
+          <w:ilvl w:val="0"/>
+          <w:numId w:val="47"/>
+        </w:numPr>
+        <w:spacing w:before="60" w:after="100" w:afterAutospacing="1" w:line="240" w:lineRule="auto"/>
+        <w:ind w:left="1440"/>
+        <w:rPr>
+          <w:rFonts w:ascii="Segoe UI" w:hAnsi="Segoe UI" w:cs="Segoe UI"/>
+          <w:color w:val="24292E"/>
+        </w:rPr>
+      </w:pPr>
+      <w:r>
+        <w:rPr>
+          <w:rFonts w:ascii="Segoe UI" w:hAnsi="Segoe UI" w:cs="Segoe UI"/>
+          <w:color w:val="24292E"/>
+        </w:rPr>
+        <w:t>Drafted reference documentation for Window GDI</w:t>
+      </w:r>
+    </w:p>
+    <w:p>
+      <w:pPr>
+        <w:pStyle w:val="Heading2"/>
+        <w:pBdr>
+          <w:bottom w:val="single" w:sz="6" w:space="4" w:color="EAECEF"/>
+        </w:pBdr>
+        <w:spacing w:before="360" w:beforeAutospacing="0" w:after="240" w:afterAutospacing="0"/>
+        <w:rPr>
+          <w:rFonts w:ascii="Segoe UI" w:hAnsi="Segoe UI" w:cs="Segoe UI"/>
+          <w:color w:val="24292E"/>
+        </w:rPr>
+      </w:pPr>
+      <w:r>
+        <w:rPr>
+          <w:rFonts w:ascii="Segoe UI" w:hAnsi="Segoe UI" w:cs="Segoe UI"/>
+          <w:color w:val="24292E"/>
+        </w:rPr>
+        <w:t>Education</w:t>
+      </w:r>
+    </w:p>
+    <w:p>
+      <w:pPr>
+        <w:spacing w:before="240"/>
+        <w:rPr>
+          <w:rFonts w:ascii="Segoe UI" w:hAnsi="Segoe UI" w:cs="Segoe UI"/>
           <w:b/>
           <w:bCs/>
-          <w:color w:val="444444"/>
-          <w:sz w:val="21"/>
-          <w:szCs w:val="21"/>
-        </w:rPr>
-      </w:pPr>
-      <w:proofErr w:type="spellStart"/>
-      <w:r>
-        <w:rPr>
-          <w:rFonts w:ascii="Helvetica Neue" w:hAnsi="Helvetica Neue"/>
+          <w:i/>
+          <w:iCs/>
+          <w:color w:val="24292E"/>
+        </w:rPr>
+      </w:pPr>
+      <w:r>
+        <w:rPr>
+          <w:rFonts w:ascii="Segoe UI" w:hAnsi="Segoe UI" w:cs="Segoe UI"/>
           <w:b/>
           <w:bCs/>
-          <w:color w:val="444444"/>
-          <w:sz w:val="21"/>
-          <w:szCs w:val="21"/>
-        </w:rPr>
-        <w:t>re:Member</w:t>
-      </w:r>
-      <w:proofErr w:type="spellEnd"/>
-      <w:r>
-        <w:rPr>
-          <w:rFonts w:ascii="Helvetica Neue" w:hAnsi="Helvetica Neue"/>
+          <w:i/>
+          <w:iCs/>
+          <w:color w:val="24292E"/>
+        </w:rPr>
+        <w:t>University of Pennsylvania</w:t>
+      </w:r>
+    </w:p>
+    <w:p>
+      <w:pPr>
+        <w:spacing w:after="240"/>
+        <w:ind w:left="720"/>
+        <w:rPr>
+          <w:rFonts w:ascii="Segoe UI" w:hAnsi="Segoe UI" w:cs="Segoe UI"/>
+          <w:color w:val="24292E"/>
+        </w:rPr>
+      </w:pPr>
+      <w:r>
+        <w:rPr>
+          <w:rFonts w:ascii="Segoe UI" w:hAnsi="Segoe UI" w:cs="Segoe UI"/>
+          <w:color w:val="24292E"/>
+        </w:rPr>
+        <w:t>Philadelphia, PA</w:t>
+      </w:r>
+      <w:r>
+        <w:rPr>
+          <w:rFonts w:ascii="Segoe UI" w:hAnsi="Segoe UI" w:cs="Segoe UI"/>
+          <w:color w:val="24292E"/>
+        </w:rPr>
+        <w:br/>
+        <w:t>BSE in Computer Science and Engineering</w:t>
+      </w:r>
+      <w:r>
+        <w:rPr>
+          <w:rFonts w:ascii="Segoe UI" w:hAnsi="Segoe UI" w:cs="Segoe UI"/>
+          <w:color w:val="24292E"/>
+        </w:rPr>
+        <w:br/>
+        <w:t>Graduated May 1990</w:t>
+      </w:r>
+    </w:p>
+    <w:p>
+      <w:pPr>
+        <w:pStyle w:val="Heading2"/>
+        <w:pBdr>
+          <w:bottom w:val="single" w:sz="6" w:space="4" w:color="EAECEF"/>
+        </w:pBdr>
+        <w:spacing w:before="360" w:beforeAutospacing="0" w:after="240" w:afterAutospacing="0"/>
+        <w:rPr>
+          <w:rFonts w:ascii="Segoe UI" w:hAnsi="Segoe UI" w:cs="Segoe UI"/>
+          <w:color w:val="24292E"/>
+        </w:rPr>
+      </w:pPr>
+      <w:r>
+        <w:rPr>
+          <w:rFonts w:ascii="Segoe UI" w:hAnsi="Segoe UI" w:cs="Segoe UI"/>
+          <w:color w:val="24292E"/>
+        </w:rPr>
+        <w:t>Certifications</w:t>
+      </w:r>
+    </w:p>
+    <w:p>
+      <w:pPr>
+        <w:spacing w:before="240"/>
+        <w:rPr>
+          <w:rFonts w:ascii="Segoe UI" w:hAnsi="Segoe UI" w:cs="Segoe UI"/>
           <w:b/>
           <w:bCs/>
-          <w:color w:val="444444"/>
-          <w:sz w:val="21"/>
-          <w:szCs w:val="21"/>
-        </w:rPr>
-        <w:t xml:space="preserve"> Data Services: December 2001 – October 2002 (Financial Services)</w:t>
+          <w:i/>
+          <w:iCs/>
+          <w:color w:val="24292E"/>
+        </w:rPr>
+      </w:pPr>
+      <w:r>
+        <w:rPr>
+          <w:rFonts w:ascii="Segoe UI" w:hAnsi="Segoe UI" w:cs="Segoe UI"/>
+          <w:b/>
+          <w:bCs/>
+          <w:i/>
+          <w:iCs/>
+          <w:color w:val="24292E"/>
+        </w:rPr>
+        <w:t>Certified ScrumMaster (CSM)</w:t>
       </w:r>
     </w:p>
     <w:p>
       <w:pPr>
-        <w:shd w:val="clear" w:color="auto" w:fill="FFFFFF"/>
+        <w:spacing w:after="240"/>
         <w:ind w:left="720"/>
         <w:rPr>
-          <w:rFonts w:ascii="Helvetica Neue" w:hAnsi="Helvetica Neue"/>
-          <w:color w:val="727272"/>
-          <w:sz w:val="21"/>
-          <w:szCs w:val="21"/>
-        </w:rPr>
-      </w:pPr>
-      <w:r>
-        <w:rPr>
-          <w:rFonts w:ascii="Helvetica Neue" w:hAnsi="Helvetica Neue"/>
-          <w:b/>
-          <w:bCs/>
-          <w:color w:val="727272"/>
-          <w:sz w:val="21"/>
-          <w:szCs w:val="21"/>
-        </w:rPr>
-        <w:t>Chief Technical Architect</w:t>
-      </w:r>
-    </w:p>
-    <w:p>
-      <w:pPr>
-        <w:numPr>
-          <w:ilvl w:val="0"/>
-          <w:numId w:val="32"/>
-        </w:numPr>
-        <w:shd w:val="clear" w:color="auto" w:fill="FFFFFF"/>
-        <w:spacing w:before="100" w:beforeAutospacing="1" w:after="100" w:afterAutospacing="1" w:line="240" w:lineRule="auto"/>
-        <w:rPr>
-          <w:rFonts w:ascii="Helvetica Neue" w:hAnsi="Helvetica Neue"/>
-          <w:color w:val="727272"/>
-          <w:sz w:val="21"/>
-          <w:szCs w:val="21"/>
-        </w:rPr>
-      </w:pPr>
-      <w:r>
-        <w:rPr>
-          <w:rFonts w:ascii="Helvetica Neue" w:hAnsi="Helvetica Neue"/>
-          <w:color w:val="727272"/>
-          <w:sz w:val="21"/>
-          <w:szCs w:val="21"/>
-        </w:rPr>
-        <w:t>Implemented SDLC and full stack web architecture using the just released .NET Framework</w:t>
-      </w:r>
-    </w:p>
-    <w:p>
-      <w:pPr>
-        <w:numPr>
-          <w:ilvl w:val="0"/>
-          <w:numId w:val="32"/>
-        </w:numPr>
-        <w:shd w:val="clear" w:color="auto" w:fill="FFFFFF"/>
-        <w:spacing w:before="100" w:beforeAutospacing="1" w:after="100" w:afterAutospacing="1" w:line="240" w:lineRule="auto"/>
-        <w:rPr>
-          <w:rFonts w:ascii="Helvetica Neue" w:hAnsi="Helvetica Neue"/>
-          <w:color w:val="727272"/>
-          <w:sz w:val="21"/>
-          <w:szCs w:val="21"/>
-        </w:rPr>
-      </w:pPr>
-      <w:r>
-        <w:rPr>
-          <w:rFonts w:ascii="Helvetica Neue" w:hAnsi="Helvetica Neue"/>
-          <w:color w:val="727272"/>
-          <w:sz w:val="21"/>
-          <w:szCs w:val="21"/>
-        </w:rPr>
-        <w:t>Designed and implemented innovative (for the time) ORM framework and Unit Test engine</w:t>
-      </w:r>
-    </w:p>
-    <w:p>
-      <w:pPr>
-        <w:shd w:val="clear" w:color="auto" w:fill="FFFFFF"/>
-        <w:spacing w:after="0"/>
-        <w:rPr>
-          <w:rFonts w:ascii="Helvetica Neue" w:hAnsi="Helvetica Neue"/>
-          <w:b/>
-          <w:bCs/>
-          <w:color w:val="444444"/>
-          <w:sz w:val="21"/>
-          <w:szCs w:val="21"/>
-        </w:rPr>
-      </w:pPr>
-      <w:r>
-        <w:rPr>
-          <w:rFonts w:ascii="Helvetica Neue" w:hAnsi="Helvetica Neue"/>
-          <w:b/>
-          <w:bCs/>
-          <w:color w:val="444444"/>
-          <w:sz w:val="21"/>
-          <w:szCs w:val="21"/>
-        </w:rPr>
-        <w:t>Whitewater Group: FTE/Contract, May 1990 – January 1993</w:t>
-      </w:r>
-    </w:p>
-    <w:p>
-      <w:pPr>
-        <w:shd w:val="clear" w:color="auto" w:fill="FFFFFF"/>
-        <w:ind w:left="720"/>
-        <w:rPr>
-          <w:rFonts w:ascii="Helvetica Neue" w:hAnsi="Helvetica Neue"/>
-          <w:color w:val="727272"/>
-          <w:sz w:val="21"/>
-          <w:szCs w:val="21"/>
-        </w:rPr>
-      </w:pPr>
-      <w:r>
-        <w:rPr>
-          <w:rFonts w:ascii="Helvetica Neue" w:hAnsi="Helvetica Neue"/>
-          <w:b/>
-          <w:bCs/>
-          <w:color w:val="727272"/>
-          <w:sz w:val="21"/>
-          <w:szCs w:val="21"/>
-        </w:rPr>
-        <w:t>Member Technical Staff</w:t>
-      </w:r>
-    </w:p>
-    <w:p>
-      <w:pPr>
-        <w:numPr>
-          <w:ilvl w:val="0"/>
-          <w:numId w:val="33"/>
-        </w:numPr>
-        <w:shd w:val="clear" w:color="auto" w:fill="FFFFFF"/>
-        <w:spacing w:before="100" w:beforeAutospacing="1" w:after="100" w:afterAutospacing="1" w:line="240" w:lineRule="auto"/>
-        <w:rPr>
-          <w:rFonts w:ascii="Helvetica Neue" w:hAnsi="Helvetica Neue"/>
-          <w:color w:val="727272"/>
-          <w:sz w:val="21"/>
-          <w:szCs w:val="21"/>
-        </w:rPr>
-      </w:pPr>
-      <w:r>
-        <w:rPr>
-          <w:rFonts w:ascii="Helvetica Neue" w:hAnsi="Helvetica Neue"/>
-          <w:color w:val="727272"/>
-          <w:sz w:val="21"/>
-          <w:szCs w:val="21"/>
-        </w:rPr>
-        <w:t>Developed several subsystems for first Windows-based global money transfer application using object-oriented programming environment including Data Access Layer (DAL), printing subsystem and virtualized custom Windows GUI controls</w:t>
-      </w:r>
-    </w:p>
-    <w:p>
-      <w:pPr>
-        <w:numPr>
-          <w:ilvl w:val="0"/>
-          <w:numId w:val="33"/>
-        </w:numPr>
-        <w:shd w:val="clear" w:color="auto" w:fill="FFFFFF"/>
-        <w:spacing w:before="100" w:beforeAutospacing="1" w:after="100" w:afterAutospacing="1" w:line="240" w:lineRule="auto"/>
-        <w:rPr>
-          <w:rFonts w:ascii="Helvetica Neue" w:hAnsi="Helvetica Neue"/>
-          <w:color w:val="727272"/>
-          <w:sz w:val="21"/>
-          <w:szCs w:val="21"/>
-        </w:rPr>
-      </w:pPr>
-      <w:r>
-        <w:rPr>
-          <w:rFonts w:ascii="Helvetica Neue" w:hAnsi="Helvetica Neue"/>
-          <w:color w:val="727272"/>
-          <w:sz w:val="21"/>
-          <w:szCs w:val="21"/>
-        </w:rPr>
-        <w:t>Sole tester for first C++ Windows GUI application framework. Drafted reference documentation for Window GDI</w:t>
-      </w:r>
-    </w:p>
-    <w:p>
-      <w:pPr>
-        <w:pStyle w:val="Heading2"/>
-        <w:shd w:val="clear" w:color="auto" w:fill="FFFFFF"/>
-        <w:spacing w:before="0" w:beforeAutospacing="0" w:after="300" w:afterAutospacing="0"/>
-        <w:rPr>
-          <w:rFonts w:ascii="Helvetica Neue" w:hAnsi="Helvetica Neue"/>
-          <w:color w:val="393939"/>
-        </w:rPr>
-      </w:pPr>
-      <w:bookmarkStart w:id="0" w:name="_GoBack"/>
-      <w:bookmarkEnd w:id="0"/>
-      <w:r>
-        <w:rPr>
-          <w:rFonts w:ascii="Helvetica Neue" w:hAnsi="Helvetica Neue"/>
-          <w:color w:val="393939"/>
-        </w:rPr>
-        <w:t>Education</w:t>
-      </w:r>
-    </w:p>
-    <w:p>
-      <w:pPr>
-        <w:shd w:val="clear" w:color="auto" w:fill="FFFFFF"/>
-        <w:rPr>
-          <w:rFonts w:ascii="Helvetica Neue" w:hAnsi="Helvetica Neue"/>
-          <w:b/>
-          <w:bCs/>
-          <w:color w:val="444444"/>
-          <w:sz w:val="21"/>
-          <w:szCs w:val="21"/>
-        </w:rPr>
-      </w:pPr>
-      <w:r>
-        <w:rPr>
-          <w:rFonts w:ascii="Helvetica Neue" w:hAnsi="Helvetica Neue"/>
-          <w:b/>
-          <w:bCs/>
-          <w:color w:val="444444"/>
-          <w:sz w:val="21"/>
-          <w:szCs w:val="21"/>
-        </w:rPr>
-        <w:t>University of Pennsylvania</w:t>
-      </w:r>
-    </w:p>
-    <w:p>
-      <w:pPr>
-        <w:shd w:val="clear" w:color="auto" w:fill="FFFFFF"/>
-        <w:ind w:left="720"/>
-        <w:rPr>
-          <w:rFonts w:ascii="Helvetica Neue" w:hAnsi="Helvetica Neue"/>
-          <w:color w:val="727272"/>
-          <w:sz w:val="21"/>
-          <w:szCs w:val="21"/>
-        </w:rPr>
-      </w:pPr>
-      <w:r>
-        <w:rPr>
-          <w:rFonts w:ascii="Helvetica Neue" w:hAnsi="Helvetica Neue"/>
-          <w:color w:val="727272"/>
-          <w:sz w:val="21"/>
-          <w:szCs w:val="21"/>
-        </w:rPr>
-        <w:t>Philadelphia, PA</w:t>
-      </w:r>
-      <w:r>
-        <w:rPr>
-          <w:rFonts w:ascii="Helvetica Neue" w:hAnsi="Helvetica Neue"/>
-          <w:color w:val="727272"/>
-          <w:sz w:val="21"/>
-          <w:szCs w:val="21"/>
-        </w:rPr>
-        <w:br/>
-        <w:t>BSE in Computer Science and Engineering</w:t>
-      </w:r>
-      <w:r>
-        <w:rPr>
-          <w:rFonts w:ascii="Helvetica Neue" w:hAnsi="Helvetica Neue"/>
-          <w:color w:val="727272"/>
-          <w:sz w:val="21"/>
-          <w:szCs w:val="21"/>
-        </w:rPr>
-        <w:br/>
-        <w:t>Graduated May 1990</w:t>
-      </w:r>
-    </w:p>
-    <w:p>
-      <w:pPr>
-        <w:pStyle w:val="Heading2"/>
-        <w:shd w:val="clear" w:color="auto" w:fill="FFFFFF"/>
-        <w:spacing w:before="0" w:beforeAutospacing="0" w:after="300" w:afterAutospacing="0"/>
-        <w:rPr>
-          <w:rFonts w:ascii="Helvetica Neue" w:hAnsi="Helvetica Neue"/>
-          <w:color w:val="393939"/>
-        </w:rPr>
-      </w:pPr>
-      <w:r>
-        <w:rPr>
-          <w:rFonts w:ascii="Helvetica Neue" w:hAnsi="Helvetica Neue"/>
-          <w:color w:val="393939"/>
-        </w:rPr>
-        <w:t>Certifications</w:t>
-      </w:r>
-    </w:p>
-    <w:p>
-      <w:pPr>
-        <w:shd w:val="clear" w:color="auto" w:fill="FFFFFF"/>
-        <w:rPr>
-          <w:rFonts w:ascii="Helvetica Neue" w:hAnsi="Helvetica Neue"/>
-          <w:b/>
-          <w:bCs/>
-          <w:color w:val="444444"/>
-          <w:sz w:val="21"/>
-          <w:szCs w:val="21"/>
-        </w:rPr>
-      </w:pPr>
-      <w:r>
-        <w:rPr>
-          <w:rFonts w:ascii="Helvetica Neue" w:hAnsi="Helvetica Neue"/>
-          <w:b/>
-          <w:bCs/>
-          <w:color w:val="444444"/>
-          <w:sz w:val="21"/>
-          <w:szCs w:val="21"/>
-        </w:rPr>
-        <w:t xml:space="preserve">Certified </w:t>
-      </w:r>
-      <w:proofErr w:type="spellStart"/>
-      <w:r>
-        <w:rPr>
-          <w:rFonts w:ascii="Helvetica Neue" w:hAnsi="Helvetica Neue"/>
-          <w:b/>
-          <w:bCs/>
-          <w:color w:val="444444"/>
-          <w:sz w:val="21"/>
-          <w:szCs w:val="21"/>
-        </w:rPr>
-        <w:t>ScrumMaster</w:t>
-      </w:r>
-      <w:proofErr w:type="spellEnd"/>
-      <w:r>
-        <w:rPr>
-          <w:rFonts w:ascii="Helvetica Neue" w:hAnsi="Helvetica Neue"/>
-          <w:b/>
-          <w:bCs/>
-          <w:color w:val="444444"/>
-          <w:sz w:val="21"/>
-          <w:szCs w:val="21"/>
-        </w:rPr>
-        <w:t xml:space="preserve"> (CSM)</w:t>
-      </w:r>
-    </w:p>
-    <w:p>
-      <w:pPr>
-        <w:shd w:val="clear" w:color="auto" w:fill="FFFFFF"/>
-        <w:ind w:left="720"/>
-        <w:rPr>
-          <w:rFonts w:ascii="Helvetica Neue" w:hAnsi="Helvetica Neue"/>
-          <w:color w:val="727272"/>
-          <w:sz w:val="21"/>
-          <w:szCs w:val="21"/>
-        </w:rPr>
-      </w:pPr>
-      <w:r>
-        <w:rPr>
-          <w:rFonts w:ascii="Helvetica Neue" w:hAnsi="Helvetica Neue"/>
-          <w:color w:val="727272"/>
-          <w:sz w:val="21"/>
-          <w:szCs w:val="21"/>
+          <w:rFonts w:ascii="Segoe UI" w:hAnsi="Segoe UI" w:cs="Segoe UI"/>
+          <w:color w:val="24292E"/>
+        </w:rPr>
+      </w:pPr>
+      <w:r>
+        <w:rPr>
+          <w:rFonts w:ascii="Segoe UI" w:hAnsi="Segoe UI" w:cs="Segoe UI"/>
+          <w:color w:val="24292E"/>
         </w:rPr>
         <w:t>Scrum Alliance</w:t>
       </w:r>
       <w:r>
         <w:rPr>
-          <w:rFonts w:ascii="Helvetica Neue" w:hAnsi="Helvetica Neue"/>
-          <w:color w:val="727272"/>
-          <w:sz w:val="21"/>
-          <w:szCs w:val="21"/>
+          <w:rFonts w:ascii="Segoe UI" w:hAnsi="Segoe UI" w:cs="Segoe UI"/>
+          <w:color w:val="24292E"/>
         </w:rPr>
         <w:br/>
         <w:t>March 2013 - March 2015</w:t>
@@ -2098,7 +1984,7 @@
 </file>
 
 <file path=word/numbering.xml><?xml version="1.0" encoding="utf-8"?>
-<w:numbering xmlns:wpc="http://schemas.microsoft.com/office/word/2010/wordprocessingCanvas" xmlns:cx="http://schemas.microsoft.com/office/drawing/2014/chartex" xmlns:cx1="http://schemas.microsoft.com/office/drawing/2015/9/8/chartex" xmlns:cx2="http://schemas.microsoft.com/office/drawing/2015/10/21/chartex" xmlns:cx3="http://schemas.microsoft.com/office/drawing/2016/5/9/chartex" xmlns:cx4="http://schemas.microsoft.com/office/drawing/2016/5/10/chartex" xmlns:cx5="http://schemas.microsoft.com/office/drawing/2016/5/11/chartex" xmlns:mc="http://schemas.openxmlformats.org/markup-compatibility/2006" xmlns:o="urn:schemas-microsoft-com:office:office" xmlns:r="http://schemas.openxmlformats.org/officeDocument/2006/relationships" xmlns:m="http://schemas.openxmlformats.org/officeDocument/2006/math" xmlns:v="urn:schemas-microsoft-com:vml" xmlns:wp14="http://schemas.microsoft.com/office/word/2010/wordprocessingDrawing" xmlns:wp="http://schemas.openxmlformats.org/drawingml/2006/wordprocessingDrawing" xmlns:w10="urn:schemas-microsoft-com:office:word" xmlns:w="http://schemas.openxmlformats.org/wordprocessingml/2006/main" xmlns:w14="http://schemas.microsoft.com/office/word/2010/wordml" xmlns:w15="http://schemas.microsoft.com/office/word/2012/wordml" xmlns:w16se="http://schemas.microsoft.com/office/word/2015/wordml/symex" xmlns:wpg="http://schemas.microsoft.com/office/word/2010/wordprocessingGroup" xmlns:wpi="http://schemas.microsoft.com/office/word/2010/wordprocessingInk" xmlns:wne="http://schemas.microsoft.com/office/word/2006/wordml" xmlns:wps="http://schemas.microsoft.com/office/word/2010/wordprocessingShape" mc:Ignorable="w14 w15 w16se wp14">
+<w:numbering xmlns:wpc="http://schemas.microsoft.com/office/word/2010/wordprocessingCanvas" xmlns:cx="http://schemas.microsoft.com/office/drawing/2014/chartex" xmlns:cx1="http://schemas.microsoft.com/office/drawing/2015/9/8/chartex" xmlns:cx2="http://schemas.microsoft.com/office/drawing/2015/10/21/chartex" xmlns:cx3="http://schemas.microsoft.com/office/drawing/2016/5/9/chartex" xmlns:cx4="http://schemas.microsoft.com/office/drawing/2016/5/10/chartex" xmlns:cx5="http://schemas.microsoft.com/office/drawing/2016/5/11/chartex" xmlns:cx6="http://schemas.microsoft.com/office/drawing/2016/5/12/chartex" xmlns:cx7="http://schemas.microsoft.com/office/drawing/2016/5/13/chartex" xmlns:cx8="http://schemas.microsoft.com/office/drawing/2016/5/14/chartex" xmlns:mc="http://schemas.openxmlformats.org/markup-compatibility/2006" xmlns:aink="http://schemas.microsoft.com/office/drawing/2016/ink" xmlns:am3d="http://schemas.microsoft.com/office/drawing/2017/model3d" xmlns:o="urn:schemas-microsoft-com:office:office" xmlns:r="http://schemas.openxmlformats.org/officeDocument/2006/relationships" xmlns:m="http://schemas.openxmlformats.org/officeDocument/2006/math" xmlns:v="urn:schemas-microsoft-com:vml" xmlns:wp14="http://schemas.microsoft.com/office/word/2010/wordprocessingDrawing" xmlns:wp="http://schemas.openxmlformats.org/drawingml/2006/wordprocessingDrawing" xmlns:w10="urn:schemas-microsoft-com:office:word" xmlns:w="http://schemas.openxmlformats.org/wordprocessingml/2006/main" xmlns:w14="http://schemas.microsoft.com/office/word/2010/wordml" xmlns:w15="http://schemas.microsoft.com/office/word/2012/wordml" xmlns:w16cid="http://schemas.microsoft.com/office/word/2016/wordml/cid" xmlns:w16se="http://schemas.microsoft.com/office/word/2015/wordml/symex" xmlns:wpg="http://schemas.microsoft.com/office/word/2010/wordprocessingGroup" xmlns:wpi="http://schemas.microsoft.com/office/word/2010/wordprocessingInk" xmlns:wne="http://schemas.microsoft.com/office/word/2006/wordml" xmlns:wps="http://schemas.microsoft.com/office/word/2010/wordprocessingShape" mc:Ignorable="w14 w15 w16se w16cid wp14">
   <w:abstractNum w:abstractNumId="0" w15:restartNumberingAfterBreak="0">
     <w:nsid w:val="0B8D5565"/>
     <w:multiLevelType w:val="multilevel"/>
@@ -2809,6 +2695,453 @@
     </w:lvl>
   </w:abstractNum>
   <w:abstractNum w:abstractNumId="5" w15:restartNumberingAfterBreak="0">
+    <w:nsid w:val="1E6F47CA"/>
+    <w:multiLevelType w:val="multilevel"/>
+    <w:tmpl w:val="A4003F0A"/>
+    <w:lvl w:ilvl="0">
+      <w:start w:val="1"/>
+      <w:numFmt w:val="bullet"/>
+      <w:lvlText w:val=""/>
+      <w:lvlJc w:val="left"/>
+      <w:pPr>
+        <w:tabs>
+          <w:tab w:val="num" w:pos="720"/>
+        </w:tabs>
+        <w:ind w:left="720" w:hanging="360"/>
+      </w:pPr>
+      <w:rPr>
+        <w:rFonts w:ascii="Symbol" w:hAnsi="Symbol" w:hint="default"/>
+        <w:sz w:val="20"/>
+      </w:rPr>
+    </w:lvl>
+    <w:lvl w:ilvl="1" w:tentative="1">
+      <w:start w:val="1"/>
+      <w:numFmt w:val="bullet"/>
+      <w:lvlText w:val="o"/>
+      <w:lvlJc w:val="left"/>
+      <w:pPr>
+        <w:tabs>
+          <w:tab w:val="num" w:pos="1440"/>
+        </w:tabs>
+        <w:ind w:left="1440" w:hanging="360"/>
+      </w:pPr>
+      <w:rPr>
+        <w:rFonts w:ascii="Courier New" w:hAnsi="Courier New" w:hint="default"/>
+        <w:sz w:val="20"/>
+      </w:rPr>
+    </w:lvl>
+    <w:lvl w:ilvl="2" w:tentative="1">
+      <w:start w:val="1"/>
+      <w:numFmt w:val="bullet"/>
+      <w:lvlText w:val=""/>
+      <w:lvlJc w:val="left"/>
+      <w:pPr>
+        <w:tabs>
+          <w:tab w:val="num" w:pos="2160"/>
+        </w:tabs>
+        <w:ind w:left="2160" w:hanging="360"/>
+      </w:pPr>
+      <w:rPr>
+        <w:rFonts w:ascii="Wingdings" w:hAnsi="Wingdings" w:hint="default"/>
+        <w:sz w:val="20"/>
+      </w:rPr>
+    </w:lvl>
+    <w:lvl w:ilvl="3" w:tentative="1">
+      <w:start w:val="1"/>
+      <w:numFmt w:val="bullet"/>
+      <w:lvlText w:val=""/>
+      <w:lvlJc w:val="left"/>
+      <w:pPr>
+        <w:tabs>
+          <w:tab w:val="num" w:pos="2880"/>
+        </w:tabs>
+        <w:ind w:left="2880" w:hanging="360"/>
+      </w:pPr>
+      <w:rPr>
+        <w:rFonts w:ascii="Wingdings" w:hAnsi="Wingdings" w:hint="default"/>
+        <w:sz w:val="20"/>
+      </w:rPr>
+    </w:lvl>
+    <w:lvl w:ilvl="4" w:tentative="1">
+      <w:start w:val="1"/>
+      <w:numFmt w:val="bullet"/>
+      <w:lvlText w:val=""/>
+      <w:lvlJc w:val="left"/>
+      <w:pPr>
+        <w:tabs>
+          <w:tab w:val="num" w:pos="3600"/>
+        </w:tabs>
+        <w:ind w:left="3600" w:hanging="360"/>
+      </w:pPr>
+      <w:rPr>
+        <w:rFonts w:ascii="Wingdings" w:hAnsi="Wingdings" w:hint="default"/>
+        <w:sz w:val="20"/>
+      </w:rPr>
+    </w:lvl>
+    <w:lvl w:ilvl="5" w:tentative="1">
+      <w:start w:val="1"/>
+      <w:numFmt w:val="bullet"/>
+      <w:lvlText w:val=""/>
+      <w:lvlJc w:val="left"/>
+      <w:pPr>
+        <w:tabs>
+          <w:tab w:val="num" w:pos="4320"/>
+        </w:tabs>
+        <w:ind w:left="4320" w:hanging="360"/>
+      </w:pPr>
+      <w:rPr>
+        <w:rFonts w:ascii="Wingdings" w:hAnsi="Wingdings" w:hint="default"/>
+        <w:sz w:val="20"/>
+      </w:rPr>
+    </w:lvl>
+    <w:lvl w:ilvl="6" w:tentative="1">
+      <w:start w:val="1"/>
+      <w:numFmt w:val="bullet"/>
+      <w:lvlText w:val=""/>
+      <w:lvlJc w:val="left"/>
+      <w:pPr>
+        <w:tabs>
+          <w:tab w:val="num" w:pos="5040"/>
+        </w:tabs>
+        <w:ind w:left="5040" w:hanging="360"/>
+      </w:pPr>
+      <w:rPr>
+        <w:rFonts w:ascii="Wingdings" w:hAnsi="Wingdings" w:hint="default"/>
+        <w:sz w:val="20"/>
+      </w:rPr>
+    </w:lvl>
+    <w:lvl w:ilvl="7" w:tentative="1">
+      <w:start w:val="1"/>
+      <w:numFmt w:val="bullet"/>
+      <w:lvlText w:val=""/>
+      <w:lvlJc w:val="left"/>
+      <w:pPr>
+        <w:tabs>
+          <w:tab w:val="num" w:pos="5760"/>
+        </w:tabs>
+        <w:ind w:left="5760" w:hanging="360"/>
+      </w:pPr>
+      <w:rPr>
+        <w:rFonts w:ascii="Wingdings" w:hAnsi="Wingdings" w:hint="default"/>
+        <w:sz w:val="20"/>
+      </w:rPr>
+    </w:lvl>
+    <w:lvl w:ilvl="8" w:tentative="1">
+      <w:start w:val="1"/>
+      <w:numFmt w:val="bullet"/>
+      <w:lvlText w:val=""/>
+      <w:lvlJc w:val="left"/>
+      <w:pPr>
+        <w:tabs>
+          <w:tab w:val="num" w:pos="6480"/>
+        </w:tabs>
+        <w:ind w:left="6480" w:hanging="360"/>
+      </w:pPr>
+      <w:rPr>
+        <w:rFonts w:ascii="Wingdings" w:hAnsi="Wingdings" w:hint="default"/>
+        <w:sz w:val="20"/>
+      </w:rPr>
+    </w:lvl>
+  </w:abstractNum>
+  <w:abstractNum w:abstractNumId="6" w15:restartNumberingAfterBreak="0">
+    <w:nsid w:val="1ED45602"/>
+    <w:multiLevelType w:val="multilevel"/>
+    <w:tmpl w:val="B3F0A5A8"/>
+    <w:lvl w:ilvl="0">
+      <w:start w:val="1"/>
+      <w:numFmt w:val="bullet"/>
+      <w:lvlText w:val=""/>
+      <w:lvlJc w:val="left"/>
+      <w:pPr>
+        <w:tabs>
+          <w:tab w:val="num" w:pos="720"/>
+        </w:tabs>
+        <w:ind w:left="720" w:hanging="360"/>
+      </w:pPr>
+      <w:rPr>
+        <w:rFonts w:ascii="Symbol" w:hAnsi="Symbol" w:hint="default"/>
+        <w:sz w:val="20"/>
+      </w:rPr>
+    </w:lvl>
+    <w:lvl w:ilvl="1" w:tentative="1">
+      <w:start w:val="1"/>
+      <w:numFmt w:val="bullet"/>
+      <w:lvlText w:val="o"/>
+      <w:lvlJc w:val="left"/>
+      <w:pPr>
+        <w:tabs>
+          <w:tab w:val="num" w:pos="1440"/>
+        </w:tabs>
+        <w:ind w:left="1440" w:hanging="360"/>
+      </w:pPr>
+      <w:rPr>
+        <w:rFonts w:ascii="Courier New" w:hAnsi="Courier New" w:hint="default"/>
+        <w:sz w:val="20"/>
+      </w:rPr>
+    </w:lvl>
+    <w:lvl w:ilvl="2" w:tentative="1">
+      <w:start w:val="1"/>
+      <w:numFmt w:val="bullet"/>
+      <w:lvlText w:val=""/>
+      <w:lvlJc w:val="left"/>
+      <w:pPr>
+        <w:tabs>
+          <w:tab w:val="num" w:pos="2160"/>
+        </w:tabs>
+        <w:ind w:left="2160" w:hanging="360"/>
+      </w:pPr>
+      <w:rPr>
+        <w:rFonts w:ascii="Wingdings" w:hAnsi="Wingdings" w:hint="default"/>
+        <w:sz w:val="20"/>
+      </w:rPr>
+    </w:lvl>
+    <w:lvl w:ilvl="3" w:tentative="1">
+      <w:start w:val="1"/>
+      <w:numFmt w:val="bullet"/>
+      <w:lvlText w:val=""/>
+      <w:lvlJc w:val="left"/>
+      <w:pPr>
+        <w:tabs>
+          <w:tab w:val="num" w:pos="2880"/>
+        </w:tabs>
+        <w:ind w:left="2880" w:hanging="360"/>
+      </w:pPr>
+      <w:rPr>
+        <w:rFonts w:ascii="Wingdings" w:hAnsi="Wingdings" w:hint="default"/>
+        <w:sz w:val="20"/>
+      </w:rPr>
+    </w:lvl>
+    <w:lvl w:ilvl="4" w:tentative="1">
+      <w:start w:val="1"/>
+      <w:numFmt w:val="bullet"/>
+      <w:lvlText w:val=""/>
+      <w:lvlJc w:val="left"/>
+      <w:pPr>
+        <w:tabs>
+          <w:tab w:val="num" w:pos="3600"/>
+        </w:tabs>
+        <w:ind w:left="3600" w:hanging="360"/>
+      </w:pPr>
+      <w:rPr>
+        <w:rFonts w:ascii="Wingdings" w:hAnsi="Wingdings" w:hint="default"/>
+        <w:sz w:val="20"/>
+      </w:rPr>
+    </w:lvl>
+    <w:lvl w:ilvl="5" w:tentative="1">
+      <w:start w:val="1"/>
+      <w:numFmt w:val="bullet"/>
+      <w:lvlText w:val=""/>
+      <w:lvlJc w:val="left"/>
+      <w:pPr>
+        <w:tabs>
+          <w:tab w:val="num" w:pos="4320"/>
+        </w:tabs>
+        <w:ind w:left="4320" w:hanging="360"/>
+      </w:pPr>
+      <w:rPr>
+        <w:rFonts w:ascii="Wingdings" w:hAnsi="Wingdings" w:hint="default"/>
+        <w:sz w:val="20"/>
+      </w:rPr>
+    </w:lvl>
+    <w:lvl w:ilvl="6" w:tentative="1">
+      <w:start w:val="1"/>
+      <w:numFmt w:val="bullet"/>
+      <w:lvlText w:val=""/>
+      <w:lvlJc w:val="left"/>
+      <w:pPr>
+        <w:tabs>
+          <w:tab w:val="num" w:pos="5040"/>
+        </w:tabs>
+        <w:ind w:left="5040" w:hanging="360"/>
+      </w:pPr>
+      <w:rPr>
+        <w:rFonts w:ascii="Wingdings" w:hAnsi="Wingdings" w:hint="default"/>
+        <w:sz w:val="20"/>
+      </w:rPr>
+    </w:lvl>
+    <w:lvl w:ilvl="7" w:tentative="1">
+      <w:start w:val="1"/>
+      <w:numFmt w:val="bullet"/>
+      <w:lvlText w:val=""/>
+      <w:lvlJc w:val="left"/>
+      <w:pPr>
+        <w:tabs>
+          <w:tab w:val="num" w:pos="5760"/>
+        </w:tabs>
+        <w:ind w:left="5760" w:hanging="360"/>
+      </w:pPr>
+      <w:rPr>
+        <w:rFonts w:ascii="Wingdings" w:hAnsi="Wingdings" w:hint="default"/>
+        <w:sz w:val="20"/>
+      </w:rPr>
+    </w:lvl>
+    <w:lvl w:ilvl="8" w:tentative="1">
+      <w:start w:val="1"/>
+      <w:numFmt w:val="bullet"/>
+      <w:lvlText w:val=""/>
+      <w:lvlJc w:val="left"/>
+      <w:pPr>
+        <w:tabs>
+          <w:tab w:val="num" w:pos="6480"/>
+        </w:tabs>
+        <w:ind w:left="6480" w:hanging="360"/>
+      </w:pPr>
+      <w:rPr>
+        <w:rFonts w:ascii="Wingdings" w:hAnsi="Wingdings" w:hint="default"/>
+        <w:sz w:val="20"/>
+      </w:rPr>
+    </w:lvl>
+  </w:abstractNum>
+  <w:abstractNum w:abstractNumId="7" w15:restartNumberingAfterBreak="0">
+    <w:nsid w:val="22B36C50"/>
+    <w:multiLevelType w:val="multilevel"/>
+    <w:tmpl w:val="0E0414C6"/>
+    <w:lvl w:ilvl="0">
+      <w:start w:val="1"/>
+      <w:numFmt w:val="bullet"/>
+      <w:lvlText w:val=""/>
+      <w:lvlJc w:val="left"/>
+      <w:pPr>
+        <w:tabs>
+          <w:tab w:val="num" w:pos="720"/>
+        </w:tabs>
+        <w:ind w:left="720" w:hanging="360"/>
+      </w:pPr>
+      <w:rPr>
+        <w:rFonts w:ascii="Symbol" w:hAnsi="Symbol" w:hint="default"/>
+        <w:sz w:val="20"/>
+      </w:rPr>
+    </w:lvl>
+    <w:lvl w:ilvl="1" w:tentative="1">
+      <w:start w:val="1"/>
+      <w:numFmt w:val="bullet"/>
+      <w:lvlText w:val="o"/>
+      <w:lvlJc w:val="left"/>
+      <w:pPr>
+        <w:tabs>
+          <w:tab w:val="num" w:pos="1440"/>
+        </w:tabs>
+        <w:ind w:left="1440" w:hanging="360"/>
+      </w:pPr>
+      <w:rPr>
+        <w:rFonts w:ascii="Courier New" w:hAnsi="Courier New" w:hint="default"/>
+        <w:sz w:val="20"/>
+      </w:rPr>
+    </w:lvl>
+    <w:lvl w:ilvl="2" w:tentative="1">
+      <w:start w:val="1"/>
+      <w:numFmt w:val="bullet"/>
+      <w:lvlText w:val=""/>
+      <w:lvlJc w:val="left"/>
+      <w:pPr>
+        <w:tabs>
+          <w:tab w:val="num" w:pos="2160"/>
+        </w:tabs>
+        <w:ind w:left="2160" w:hanging="360"/>
+      </w:pPr>
+      <w:rPr>
+        <w:rFonts w:ascii="Wingdings" w:hAnsi="Wingdings" w:hint="default"/>
+        <w:sz w:val="20"/>
+      </w:rPr>
+    </w:lvl>
+    <w:lvl w:ilvl="3" w:tentative="1">
+      <w:start w:val="1"/>
+      <w:numFmt w:val="bullet"/>
+      <w:lvlText w:val=""/>
+      <w:lvlJc w:val="left"/>
+      <w:pPr>
+        <w:tabs>
+          <w:tab w:val="num" w:pos="2880"/>
+        </w:tabs>
+        <w:ind w:left="2880" w:hanging="360"/>
+      </w:pPr>
+      <w:rPr>
+        <w:rFonts w:ascii="Wingdings" w:hAnsi="Wingdings" w:hint="default"/>
+        <w:sz w:val="20"/>
+      </w:rPr>
+    </w:lvl>
+    <w:lvl w:ilvl="4" w:tentative="1">
+      <w:start w:val="1"/>
+      <w:numFmt w:val="bullet"/>
+      <w:lvlText w:val=""/>
+      <w:lvlJc w:val="left"/>
+      <w:pPr>
+        <w:tabs>
+          <w:tab w:val="num" w:pos="3600"/>
+        </w:tabs>
+        <w:ind w:left="3600" w:hanging="360"/>
+      </w:pPr>
+      <w:rPr>
+        <w:rFonts w:ascii="Wingdings" w:hAnsi="Wingdings" w:hint="default"/>
+        <w:sz w:val="20"/>
+      </w:rPr>
+    </w:lvl>
+    <w:lvl w:ilvl="5" w:tentative="1">
+      <w:start w:val="1"/>
+      <w:numFmt w:val="bullet"/>
+      <w:lvlText w:val=""/>
+      <w:lvlJc w:val="left"/>
+      <w:pPr>
+        <w:tabs>
+          <w:tab w:val="num" w:pos="4320"/>
+        </w:tabs>
+        <w:ind w:left="4320" w:hanging="360"/>
+      </w:pPr>
+      <w:rPr>
+        <w:rFonts w:ascii="Wingdings" w:hAnsi="Wingdings" w:hint="default"/>
+        <w:sz w:val="20"/>
+      </w:rPr>
+    </w:lvl>
+    <w:lvl w:ilvl="6" w:tentative="1">
+      <w:start w:val="1"/>
+      <w:numFmt w:val="bullet"/>
+      <w:lvlText w:val=""/>
+      <w:lvlJc w:val="left"/>
+      <w:pPr>
+        <w:tabs>
+          <w:tab w:val="num" w:pos="5040"/>
+        </w:tabs>
+        <w:ind w:left="5040" w:hanging="360"/>
+      </w:pPr>
+      <w:rPr>
+        <w:rFonts w:ascii="Wingdings" w:hAnsi="Wingdings" w:hint="default"/>
+        <w:sz w:val="20"/>
+      </w:rPr>
+    </w:lvl>
+    <w:lvl w:ilvl="7" w:tentative="1">
+      <w:start w:val="1"/>
+      <w:numFmt w:val="bullet"/>
+      <w:lvlText w:val=""/>
+      <w:lvlJc w:val="left"/>
+      <w:pPr>
+        <w:tabs>
+          <w:tab w:val="num" w:pos="5760"/>
+        </w:tabs>
+        <w:ind w:left="5760" w:hanging="360"/>
+      </w:pPr>
+      <w:rPr>
+        <w:rFonts w:ascii="Wingdings" w:hAnsi="Wingdings" w:hint="default"/>
+        <w:sz w:val="20"/>
+      </w:rPr>
+    </w:lvl>
+    <w:lvl w:ilvl="8" w:tentative="1">
+      <w:start w:val="1"/>
+      <w:numFmt w:val="bullet"/>
+      <w:lvlText w:val=""/>
+      <w:lvlJc w:val="left"/>
+      <w:pPr>
+        <w:tabs>
+          <w:tab w:val="num" w:pos="6480"/>
+        </w:tabs>
+        <w:ind w:left="6480" w:hanging="360"/>
+      </w:pPr>
+      <w:rPr>
+        <w:rFonts w:ascii="Wingdings" w:hAnsi="Wingdings" w:hint="default"/>
+        <w:sz w:val="20"/>
+      </w:rPr>
+    </w:lvl>
+  </w:abstractNum>
+  <w:abstractNum w:abstractNumId="8" w15:restartNumberingAfterBreak="0">
     <w:nsid w:val="2C0F6D58"/>
     <w:multiLevelType w:val="multilevel"/>
     <w:tmpl w:val="314E09AE"/>
@@ -2957,7 +3290,7 @@
       </w:rPr>
     </w:lvl>
   </w:abstractNum>
-  <w:abstractNum w:abstractNumId="6" w15:restartNumberingAfterBreak="0">
+  <w:abstractNum w:abstractNumId="9" w15:restartNumberingAfterBreak="0">
     <w:nsid w:val="2F022D12"/>
     <w:multiLevelType w:val="multilevel"/>
     <w:tmpl w:val="7354F87C"/>
@@ -3106,7 +3439,7 @@
       </w:rPr>
     </w:lvl>
   </w:abstractNum>
-  <w:abstractNum w:abstractNumId="7" w15:restartNumberingAfterBreak="0">
+  <w:abstractNum w:abstractNumId="10" w15:restartNumberingAfterBreak="0">
     <w:nsid w:val="2F324419"/>
     <w:multiLevelType w:val="multilevel"/>
     <w:tmpl w:val="4E908000"/>
@@ -3255,7 +3588,7 @@
       </w:rPr>
     </w:lvl>
   </w:abstractNum>
-  <w:abstractNum w:abstractNumId="8" w15:restartNumberingAfterBreak="0">
+  <w:abstractNum w:abstractNumId="11" w15:restartNumberingAfterBreak="0">
     <w:nsid w:val="32273F0B"/>
     <w:multiLevelType w:val="multilevel"/>
     <w:tmpl w:val="9990C9CA"/>
@@ -3404,7 +3737,7 @@
       </w:rPr>
     </w:lvl>
   </w:abstractNum>
-  <w:abstractNum w:abstractNumId="9" w15:restartNumberingAfterBreak="0">
+  <w:abstractNum w:abstractNumId="12" w15:restartNumberingAfterBreak="0">
     <w:nsid w:val="3382445A"/>
     <w:multiLevelType w:val="multilevel"/>
     <w:tmpl w:val="DDDE4BCE"/>
@@ -3553,7 +3886,7 @@
       </w:rPr>
     </w:lvl>
   </w:abstractNum>
-  <w:abstractNum w:abstractNumId="10" w15:restartNumberingAfterBreak="0">
+  <w:abstractNum w:abstractNumId="13" w15:restartNumberingAfterBreak="0">
     <w:nsid w:val="35147ABE"/>
     <w:multiLevelType w:val="multilevel"/>
     <w:tmpl w:val="4922238A"/>
@@ -3702,7 +4035,7 @@
       </w:rPr>
     </w:lvl>
   </w:abstractNum>
-  <w:abstractNum w:abstractNumId="11" w15:restartNumberingAfterBreak="0">
+  <w:abstractNum w:abstractNumId="14" w15:restartNumberingAfterBreak="0">
     <w:nsid w:val="3624394B"/>
     <w:multiLevelType w:val="multilevel"/>
     <w:tmpl w:val="72F464CE"/>
@@ -3851,7 +4184,156 @@
       </w:rPr>
     </w:lvl>
   </w:abstractNum>
-  <w:abstractNum w:abstractNumId="12" w15:restartNumberingAfterBreak="0">
+  <w:abstractNum w:abstractNumId="15" w15:restartNumberingAfterBreak="0">
+    <w:nsid w:val="36AA4B2B"/>
+    <w:multiLevelType w:val="multilevel"/>
+    <w:tmpl w:val="E9F890FE"/>
+    <w:lvl w:ilvl="0">
+      <w:start w:val="1"/>
+      <w:numFmt w:val="bullet"/>
+      <w:lvlText w:val=""/>
+      <w:lvlJc w:val="left"/>
+      <w:pPr>
+        <w:tabs>
+          <w:tab w:val="num" w:pos="720"/>
+        </w:tabs>
+        <w:ind w:left="720" w:hanging="360"/>
+      </w:pPr>
+      <w:rPr>
+        <w:rFonts w:ascii="Symbol" w:hAnsi="Symbol" w:hint="default"/>
+        <w:sz w:val="20"/>
+      </w:rPr>
+    </w:lvl>
+    <w:lvl w:ilvl="1" w:tentative="1">
+      <w:start w:val="1"/>
+      <w:numFmt w:val="bullet"/>
+      <w:lvlText w:val="o"/>
+      <w:lvlJc w:val="left"/>
+      <w:pPr>
+        <w:tabs>
+          <w:tab w:val="num" w:pos="1440"/>
+        </w:tabs>
+        <w:ind w:left="1440" w:hanging="360"/>
+      </w:pPr>
+      <w:rPr>
+        <w:rFonts w:ascii="Courier New" w:hAnsi="Courier New" w:hint="default"/>
+        <w:sz w:val="20"/>
+      </w:rPr>
+    </w:lvl>
+    <w:lvl w:ilvl="2" w:tentative="1">
+      <w:start w:val="1"/>
+      <w:numFmt w:val="bullet"/>
+      <w:lvlText w:val=""/>
+      <w:lvlJc w:val="left"/>
+      <w:pPr>
+        <w:tabs>
+          <w:tab w:val="num" w:pos="2160"/>
+        </w:tabs>
+        <w:ind w:left="2160" w:hanging="360"/>
+      </w:pPr>
+      <w:rPr>
+        <w:rFonts w:ascii="Wingdings" w:hAnsi="Wingdings" w:hint="default"/>
+        <w:sz w:val="20"/>
+      </w:rPr>
+    </w:lvl>
+    <w:lvl w:ilvl="3" w:tentative="1">
+      <w:start w:val="1"/>
+      <w:numFmt w:val="bullet"/>
+      <w:lvlText w:val=""/>
+      <w:lvlJc w:val="left"/>
+      <w:pPr>
+        <w:tabs>
+          <w:tab w:val="num" w:pos="2880"/>
+        </w:tabs>
+        <w:ind w:left="2880" w:hanging="360"/>
+      </w:pPr>
+      <w:rPr>
+        <w:rFonts w:ascii="Wingdings" w:hAnsi="Wingdings" w:hint="default"/>
+        <w:sz w:val="20"/>
+      </w:rPr>
+    </w:lvl>
+    <w:lvl w:ilvl="4" w:tentative="1">
+      <w:start w:val="1"/>
+      <w:numFmt w:val="bullet"/>
+      <w:lvlText w:val=""/>
+      <w:lvlJc w:val="left"/>
+      <w:pPr>
+        <w:tabs>
+          <w:tab w:val="num" w:pos="3600"/>
+        </w:tabs>
+        <w:ind w:left="3600" w:hanging="360"/>
+      </w:pPr>
+      <w:rPr>
+        <w:rFonts w:ascii="Wingdings" w:hAnsi="Wingdings" w:hint="default"/>
+        <w:sz w:val="20"/>
+      </w:rPr>
+    </w:lvl>
+    <w:lvl w:ilvl="5" w:tentative="1">
+      <w:start w:val="1"/>
+      <w:numFmt w:val="bullet"/>
+      <w:lvlText w:val=""/>
+      <w:lvlJc w:val="left"/>
+      <w:pPr>
+        <w:tabs>
+          <w:tab w:val="num" w:pos="4320"/>
+        </w:tabs>
+        <w:ind w:left="4320" w:hanging="360"/>
+      </w:pPr>
+      <w:rPr>
+        <w:rFonts w:ascii="Wingdings" w:hAnsi="Wingdings" w:hint="default"/>
+        <w:sz w:val="20"/>
+      </w:rPr>
+    </w:lvl>
+    <w:lvl w:ilvl="6" w:tentative="1">
+      <w:start w:val="1"/>
+      <w:numFmt w:val="bullet"/>
+      <w:lvlText w:val=""/>
+      <w:lvlJc w:val="left"/>
+      <w:pPr>
+        <w:tabs>
+          <w:tab w:val="num" w:pos="5040"/>
+        </w:tabs>
+        <w:ind w:left="5040" w:hanging="360"/>
+      </w:pPr>
+      <w:rPr>
+        <w:rFonts w:ascii="Wingdings" w:hAnsi="Wingdings" w:hint="default"/>
+        <w:sz w:val="20"/>
+      </w:rPr>
+    </w:lvl>
+    <w:lvl w:ilvl="7" w:tentative="1">
+      <w:start w:val="1"/>
+      <w:numFmt w:val="bullet"/>
+      <w:lvlText w:val=""/>
+      <w:lvlJc w:val="left"/>
+      <w:pPr>
+        <w:tabs>
+          <w:tab w:val="num" w:pos="5760"/>
+        </w:tabs>
+        <w:ind w:left="5760" w:hanging="360"/>
+      </w:pPr>
+      <w:rPr>
+        <w:rFonts w:ascii="Wingdings" w:hAnsi="Wingdings" w:hint="default"/>
+        <w:sz w:val="20"/>
+      </w:rPr>
+    </w:lvl>
+    <w:lvl w:ilvl="8" w:tentative="1">
+      <w:start w:val="1"/>
+      <w:numFmt w:val="bullet"/>
+      <w:lvlText w:val=""/>
+      <w:lvlJc w:val="left"/>
+      <w:pPr>
+        <w:tabs>
+          <w:tab w:val="num" w:pos="6480"/>
+        </w:tabs>
+        <w:ind w:left="6480" w:hanging="360"/>
+      </w:pPr>
+      <w:rPr>
+        <w:rFonts w:ascii="Wingdings" w:hAnsi="Wingdings" w:hint="default"/>
+        <w:sz w:val="20"/>
+      </w:rPr>
+    </w:lvl>
+  </w:abstractNum>
+  <w:abstractNum w:abstractNumId="16" w15:restartNumberingAfterBreak="0">
     <w:nsid w:val="37986DFB"/>
     <w:multiLevelType w:val="multilevel"/>
     <w:tmpl w:val="036C8F6C"/>
@@ -4000,7 +4482,156 @@
       </w:rPr>
     </w:lvl>
   </w:abstractNum>
-  <w:abstractNum w:abstractNumId="13" w15:restartNumberingAfterBreak="0">
+  <w:abstractNum w:abstractNumId="17" w15:restartNumberingAfterBreak="0">
+    <w:nsid w:val="38B837EC"/>
+    <w:multiLevelType w:val="multilevel"/>
+    <w:tmpl w:val="1C682FAC"/>
+    <w:lvl w:ilvl="0">
+      <w:start w:val="1"/>
+      <w:numFmt w:val="bullet"/>
+      <w:lvlText w:val=""/>
+      <w:lvlJc w:val="left"/>
+      <w:pPr>
+        <w:tabs>
+          <w:tab w:val="num" w:pos="720"/>
+        </w:tabs>
+        <w:ind w:left="720" w:hanging="360"/>
+      </w:pPr>
+      <w:rPr>
+        <w:rFonts w:ascii="Symbol" w:hAnsi="Symbol" w:hint="default"/>
+        <w:sz w:val="20"/>
+      </w:rPr>
+    </w:lvl>
+    <w:lvl w:ilvl="1" w:tentative="1">
+      <w:start w:val="1"/>
+      <w:numFmt w:val="bullet"/>
+      <w:lvlText w:val="o"/>
+      <w:lvlJc w:val="left"/>
+      <w:pPr>
+        <w:tabs>
+          <w:tab w:val="num" w:pos="1440"/>
+        </w:tabs>
+        <w:ind w:left="1440" w:hanging="360"/>
+      </w:pPr>
+      <w:rPr>
+        <w:rFonts w:ascii="Courier New" w:hAnsi="Courier New" w:hint="default"/>
+        <w:sz w:val="20"/>
+      </w:rPr>
+    </w:lvl>
+    <w:lvl w:ilvl="2" w:tentative="1">
+      <w:start w:val="1"/>
+      <w:numFmt w:val="bullet"/>
+      <w:lvlText w:val=""/>
+      <w:lvlJc w:val="left"/>
+      <w:pPr>
+        <w:tabs>
+          <w:tab w:val="num" w:pos="2160"/>
+        </w:tabs>
+        <w:ind w:left="2160" w:hanging="360"/>
+      </w:pPr>
+      <w:rPr>
+        <w:rFonts w:ascii="Wingdings" w:hAnsi="Wingdings" w:hint="default"/>
+        <w:sz w:val="20"/>
+      </w:rPr>
+    </w:lvl>
+    <w:lvl w:ilvl="3" w:tentative="1">
+      <w:start w:val="1"/>
+      <w:numFmt w:val="bullet"/>
+      <w:lvlText w:val=""/>
+      <w:lvlJc w:val="left"/>
+      <w:pPr>
+        <w:tabs>
+          <w:tab w:val="num" w:pos="2880"/>
+        </w:tabs>
+        <w:ind w:left="2880" w:hanging="360"/>
+      </w:pPr>
+      <w:rPr>
+        <w:rFonts w:ascii="Wingdings" w:hAnsi="Wingdings" w:hint="default"/>
+        <w:sz w:val="20"/>
+      </w:rPr>
+    </w:lvl>
+    <w:lvl w:ilvl="4" w:tentative="1">
+      <w:start w:val="1"/>
+      <w:numFmt w:val="bullet"/>
+      <w:lvlText w:val=""/>
+      <w:lvlJc w:val="left"/>
+      <w:pPr>
+        <w:tabs>
+          <w:tab w:val="num" w:pos="3600"/>
+        </w:tabs>
+        <w:ind w:left="3600" w:hanging="360"/>
+      </w:pPr>
+      <w:rPr>
+        <w:rFonts w:ascii="Wingdings" w:hAnsi="Wingdings" w:hint="default"/>
+        <w:sz w:val="20"/>
+      </w:rPr>
+    </w:lvl>
+    <w:lvl w:ilvl="5" w:tentative="1">
+      <w:start w:val="1"/>
+      <w:numFmt w:val="bullet"/>
+      <w:lvlText w:val=""/>
+      <w:lvlJc w:val="left"/>
+      <w:pPr>
+        <w:tabs>
+          <w:tab w:val="num" w:pos="4320"/>
+        </w:tabs>
+        <w:ind w:left="4320" w:hanging="360"/>
+      </w:pPr>
+      <w:rPr>
+        <w:rFonts w:ascii="Wingdings" w:hAnsi="Wingdings" w:hint="default"/>
+        <w:sz w:val="20"/>
+      </w:rPr>
+    </w:lvl>
+    <w:lvl w:ilvl="6" w:tentative="1">
+      <w:start w:val="1"/>
+      <w:numFmt w:val="bullet"/>
+      <w:lvlText w:val=""/>
+      <w:lvlJc w:val="left"/>
+      <w:pPr>
+        <w:tabs>
+          <w:tab w:val="num" w:pos="5040"/>
+        </w:tabs>
+        <w:ind w:left="5040" w:hanging="360"/>
+      </w:pPr>
+      <w:rPr>
+        <w:rFonts w:ascii="Wingdings" w:hAnsi="Wingdings" w:hint="default"/>
+        <w:sz w:val="20"/>
+      </w:rPr>
+    </w:lvl>
+    <w:lvl w:ilvl="7" w:tentative="1">
+      <w:start w:val="1"/>
+      <w:numFmt w:val="bullet"/>
+      <w:lvlText w:val=""/>
+      <w:lvlJc w:val="left"/>
+      <w:pPr>
+        <w:tabs>
+          <w:tab w:val="num" w:pos="5760"/>
+        </w:tabs>
+        <w:ind w:left="5760" w:hanging="360"/>
+      </w:pPr>
+      <w:rPr>
+        <w:rFonts w:ascii="Wingdings" w:hAnsi="Wingdings" w:hint="default"/>
+        <w:sz w:val="20"/>
+      </w:rPr>
+    </w:lvl>
+    <w:lvl w:ilvl="8" w:tentative="1">
+      <w:start w:val="1"/>
+      <w:numFmt w:val="bullet"/>
+      <w:lvlText w:val=""/>
+      <w:lvlJc w:val="left"/>
+      <w:pPr>
+        <w:tabs>
+          <w:tab w:val="num" w:pos="6480"/>
+        </w:tabs>
+        <w:ind w:left="6480" w:hanging="360"/>
+      </w:pPr>
+      <w:rPr>
+        <w:rFonts w:ascii="Wingdings" w:hAnsi="Wingdings" w:hint="default"/>
+        <w:sz w:val="20"/>
+      </w:rPr>
+    </w:lvl>
+  </w:abstractNum>
+  <w:abstractNum w:abstractNumId="18" w15:restartNumberingAfterBreak="0">
     <w:nsid w:val="39011419"/>
     <w:multiLevelType w:val="multilevel"/>
     <w:tmpl w:val="7396A9D6"/>
@@ -4149,7 +4780,7 @@
       </w:rPr>
     </w:lvl>
   </w:abstractNum>
-  <w:abstractNum w:abstractNumId="14" w15:restartNumberingAfterBreak="0">
+  <w:abstractNum w:abstractNumId="19" w15:restartNumberingAfterBreak="0">
     <w:nsid w:val="39BE66A7"/>
     <w:multiLevelType w:val="multilevel"/>
     <w:tmpl w:val="C87A90EE"/>
@@ -4298,7 +4929,7 @@
       </w:rPr>
     </w:lvl>
   </w:abstractNum>
-  <w:abstractNum w:abstractNumId="15" w15:restartNumberingAfterBreak="0">
+  <w:abstractNum w:abstractNumId="20" w15:restartNumberingAfterBreak="0">
     <w:nsid w:val="39CB5787"/>
     <w:multiLevelType w:val="multilevel"/>
     <w:tmpl w:val="17568D62"/>
@@ -4447,7 +5078,305 @@
       </w:rPr>
     </w:lvl>
   </w:abstractNum>
-  <w:abstractNum w:abstractNumId="16" w15:restartNumberingAfterBreak="0">
+  <w:abstractNum w:abstractNumId="21" w15:restartNumberingAfterBreak="0">
+    <w:nsid w:val="416D3480"/>
+    <w:multiLevelType w:val="multilevel"/>
+    <w:tmpl w:val="7DDE5378"/>
+    <w:lvl w:ilvl="0">
+      <w:start w:val="1"/>
+      <w:numFmt w:val="bullet"/>
+      <w:lvlText w:val=""/>
+      <w:lvlJc w:val="left"/>
+      <w:pPr>
+        <w:tabs>
+          <w:tab w:val="num" w:pos="720"/>
+        </w:tabs>
+        <w:ind w:left="720" w:hanging="360"/>
+      </w:pPr>
+      <w:rPr>
+        <w:rFonts w:ascii="Symbol" w:hAnsi="Symbol" w:hint="default"/>
+        <w:sz w:val="20"/>
+      </w:rPr>
+    </w:lvl>
+    <w:lvl w:ilvl="1" w:tentative="1">
+      <w:start w:val="1"/>
+      <w:numFmt w:val="bullet"/>
+      <w:lvlText w:val="o"/>
+      <w:lvlJc w:val="left"/>
+      <w:pPr>
+        <w:tabs>
+          <w:tab w:val="num" w:pos="1440"/>
+        </w:tabs>
+        <w:ind w:left="1440" w:hanging="360"/>
+      </w:pPr>
+      <w:rPr>
+        <w:rFonts w:ascii="Courier New" w:hAnsi="Courier New" w:hint="default"/>
+        <w:sz w:val="20"/>
+      </w:rPr>
+    </w:lvl>
+    <w:lvl w:ilvl="2" w:tentative="1">
+      <w:start w:val="1"/>
+      <w:numFmt w:val="bullet"/>
+      <w:lvlText w:val=""/>
+      <w:lvlJc w:val="left"/>
+      <w:pPr>
+        <w:tabs>
+          <w:tab w:val="num" w:pos="2160"/>
+        </w:tabs>
+        <w:ind w:left="2160" w:hanging="360"/>
+      </w:pPr>
+      <w:rPr>
+        <w:rFonts w:ascii="Wingdings" w:hAnsi="Wingdings" w:hint="default"/>
+        <w:sz w:val="20"/>
+      </w:rPr>
+    </w:lvl>
+    <w:lvl w:ilvl="3" w:tentative="1">
+      <w:start w:val="1"/>
+      <w:numFmt w:val="bullet"/>
+      <w:lvlText w:val=""/>
+      <w:lvlJc w:val="left"/>
+      <w:pPr>
+        <w:tabs>
+          <w:tab w:val="num" w:pos="2880"/>
+        </w:tabs>
+        <w:ind w:left="2880" w:hanging="360"/>
+      </w:pPr>
+      <w:rPr>
+        <w:rFonts w:ascii="Wingdings" w:hAnsi="Wingdings" w:hint="default"/>
+        <w:sz w:val="20"/>
+      </w:rPr>
+    </w:lvl>
+    <w:lvl w:ilvl="4" w:tentative="1">
+      <w:start w:val="1"/>
+      <w:numFmt w:val="bullet"/>
+      <w:lvlText w:val=""/>
+      <w:lvlJc w:val="left"/>
+      <w:pPr>
+        <w:tabs>
+          <w:tab w:val="num" w:pos="3600"/>
+        </w:tabs>
+        <w:ind w:left="3600" w:hanging="360"/>
+      </w:pPr>
+      <w:rPr>
+        <w:rFonts w:ascii="Wingdings" w:hAnsi="Wingdings" w:hint="default"/>
+        <w:sz w:val="20"/>
+      </w:rPr>
+    </w:lvl>
+    <w:lvl w:ilvl="5" w:tentative="1">
+      <w:start w:val="1"/>
+      <w:numFmt w:val="bullet"/>
+      <w:lvlText w:val=""/>
+      <w:lvlJc w:val="left"/>
+      <w:pPr>
+        <w:tabs>
+          <w:tab w:val="num" w:pos="4320"/>
+        </w:tabs>
+        <w:ind w:left="4320" w:hanging="360"/>
+      </w:pPr>
+      <w:rPr>
+        <w:rFonts w:ascii="Wingdings" w:hAnsi="Wingdings" w:hint="default"/>
+        <w:sz w:val="20"/>
+      </w:rPr>
+    </w:lvl>
+    <w:lvl w:ilvl="6" w:tentative="1">
+      <w:start w:val="1"/>
+      <w:numFmt w:val="bullet"/>
+      <w:lvlText w:val=""/>
+      <w:lvlJc w:val="left"/>
+      <w:pPr>
+        <w:tabs>
+          <w:tab w:val="num" w:pos="5040"/>
+        </w:tabs>
+        <w:ind w:left="5040" w:hanging="360"/>
+      </w:pPr>
+      <w:rPr>
+        <w:rFonts w:ascii="Wingdings" w:hAnsi="Wingdings" w:hint="default"/>
+        <w:sz w:val="20"/>
+      </w:rPr>
+    </w:lvl>
+    <w:lvl w:ilvl="7" w:tentative="1">
+      <w:start w:val="1"/>
+      <w:numFmt w:val="bullet"/>
+      <w:lvlText w:val=""/>
+      <w:lvlJc w:val="left"/>
+      <w:pPr>
+        <w:tabs>
+          <w:tab w:val="num" w:pos="5760"/>
+        </w:tabs>
+        <w:ind w:left="5760" w:hanging="360"/>
+      </w:pPr>
+      <w:rPr>
+        <w:rFonts w:ascii="Wingdings" w:hAnsi="Wingdings" w:hint="default"/>
+        <w:sz w:val="20"/>
+      </w:rPr>
+    </w:lvl>
+    <w:lvl w:ilvl="8" w:tentative="1">
+      <w:start w:val="1"/>
+      <w:numFmt w:val="bullet"/>
+      <w:lvlText w:val=""/>
+      <w:lvlJc w:val="left"/>
+      <w:pPr>
+        <w:tabs>
+          <w:tab w:val="num" w:pos="6480"/>
+        </w:tabs>
+        <w:ind w:left="6480" w:hanging="360"/>
+      </w:pPr>
+      <w:rPr>
+        <w:rFonts w:ascii="Wingdings" w:hAnsi="Wingdings" w:hint="default"/>
+        <w:sz w:val="20"/>
+      </w:rPr>
+    </w:lvl>
+  </w:abstractNum>
+  <w:abstractNum w:abstractNumId="22" w15:restartNumberingAfterBreak="0">
+    <w:nsid w:val="438A51FF"/>
+    <w:multiLevelType w:val="multilevel"/>
+    <w:tmpl w:val="F2D6AAEA"/>
+    <w:lvl w:ilvl="0">
+      <w:start w:val="1"/>
+      <w:numFmt w:val="bullet"/>
+      <w:lvlText w:val=""/>
+      <w:lvlJc w:val="left"/>
+      <w:pPr>
+        <w:tabs>
+          <w:tab w:val="num" w:pos="720"/>
+        </w:tabs>
+        <w:ind w:left="720" w:hanging="360"/>
+      </w:pPr>
+      <w:rPr>
+        <w:rFonts w:ascii="Symbol" w:hAnsi="Symbol" w:hint="default"/>
+        <w:sz w:val="20"/>
+      </w:rPr>
+    </w:lvl>
+    <w:lvl w:ilvl="1" w:tentative="1">
+      <w:start w:val="1"/>
+      <w:numFmt w:val="bullet"/>
+      <w:lvlText w:val="o"/>
+      <w:lvlJc w:val="left"/>
+      <w:pPr>
+        <w:tabs>
+          <w:tab w:val="num" w:pos="1440"/>
+        </w:tabs>
+        <w:ind w:left="1440" w:hanging="360"/>
+      </w:pPr>
+      <w:rPr>
+        <w:rFonts w:ascii="Courier New" w:hAnsi="Courier New" w:hint="default"/>
+        <w:sz w:val="20"/>
+      </w:rPr>
+    </w:lvl>
+    <w:lvl w:ilvl="2" w:tentative="1">
+      <w:start w:val="1"/>
+      <w:numFmt w:val="bullet"/>
+      <w:lvlText w:val=""/>
+      <w:lvlJc w:val="left"/>
+      <w:pPr>
+        <w:tabs>
+          <w:tab w:val="num" w:pos="2160"/>
+        </w:tabs>
+        <w:ind w:left="2160" w:hanging="360"/>
+      </w:pPr>
+      <w:rPr>
+        <w:rFonts w:ascii="Wingdings" w:hAnsi="Wingdings" w:hint="default"/>
+        <w:sz w:val="20"/>
+      </w:rPr>
+    </w:lvl>
+    <w:lvl w:ilvl="3" w:tentative="1">
+      <w:start w:val="1"/>
+      <w:numFmt w:val="bullet"/>
+      <w:lvlText w:val=""/>
+      <w:lvlJc w:val="left"/>
+      <w:pPr>
+        <w:tabs>
+          <w:tab w:val="num" w:pos="2880"/>
+        </w:tabs>
+        <w:ind w:left="2880" w:hanging="360"/>
+      </w:pPr>
+      <w:rPr>
+        <w:rFonts w:ascii="Wingdings" w:hAnsi="Wingdings" w:hint="default"/>
+        <w:sz w:val="20"/>
+      </w:rPr>
+    </w:lvl>
+    <w:lvl w:ilvl="4" w:tentative="1">
+      <w:start w:val="1"/>
+      <w:numFmt w:val="bullet"/>
+      <w:lvlText w:val=""/>
+      <w:lvlJc w:val="left"/>
+      <w:pPr>
+        <w:tabs>
+          <w:tab w:val="num" w:pos="3600"/>
+        </w:tabs>
+        <w:ind w:left="3600" w:hanging="360"/>
+      </w:pPr>
+      <w:rPr>
+        <w:rFonts w:ascii="Wingdings" w:hAnsi="Wingdings" w:hint="default"/>
+        <w:sz w:val="20"/>
+      </w:rPr>
+    </w:lvl>
+    <w:lvl w:ilvl="5" w:tentative="1">
+      <w:start w:val="1"/>
+      <w:numFmt w:val="bullet"/>
+      <w:lvlText w:val=""/>
+      <w:lvlJc w:val="left"/>
+      <w:pPr>
+        <w:tabs>
+          <w:tab w:val="num" w:pos="4320"/>
+        </w:tabs>
+        <w:ind w:left="4320" w:hanging="360"/>
+      </w:pPr>
+      <w:rPr>
+        <w:rFonts w:ascii="Wingdings" w:hAnsi="Wingdings" w:hint="default"/>
+        <w:sz w:val="20"/>
+      </w:rPr>
+    </w:lvl>
+    <w:lvl w:ilvl="6" w:tentative="1">
+      <w:start w:val="1"/>
+      <w:numFmt w:val="bullet"/>
+      <w:lvlText w:val=""/>
+      <w:lvlJc w:val="left"/>
+      <w:pPr>
+        <w:tabs>
+          <w:tab w:val="num" w:pos="5040"/>
+        </w:tabs>
+        <w:ind w:left="5040" w:hanging="360"/>
+      </w:pPr>
+      <w:rPr>
+        <w:rFonts w:ascii="Wingdings" w:hAnsi="Wingdings" w:hint="default"/>
+        <w:sz w:val="20"/>
+      </w:rPr>
+    </w:lvl>
+    <w:lvl w:ilvl="7" w:tentative="1">
+      <w:start w:val="1"/>
+      <w:numFmt w:val="bullet"/>
+      <w:lvlText w:val=""/>
+      <w:lvlJc w:val="left"/>
+      <w:pPr>
+        <w:tabs>
+          <w:tab w:val="num" w:pos="5760"/>
+        </w:tabs>
+        <w:ind w:left="5760" w:hanging="360"/>
+      </w:pPr>
+      <w:rPr>
+        <w:rFonts w:ascii="Wingdings" w:hAnsi="Wingdings" w:hint="default"/>
+        <w:sz w:val="20"/>
+      </w:rPr>
+    </w:lvl>
+    <w:lvl w:ilvl="8" w:tentative="1">
+      <w:start w:val="1"/>
+      <w:numFmt w:val="bullet"/>
+      <w:lvlText w:val=""/>
+      <w:lvlJc w:val="left"/>
+      <w:pPr>
+        <w:tabs>
+          <w:tab w:val="num" w:pos="6480"/>
+        </w:tabs>
+        <w:ind w:left="6480" w:hanging="360"/>
+      </w:pPr>
+      <w:rPr>
+        <w:rFonts w:ascii="Wingdings" w:hAnsi="Wingdings" w:hint="default"/>
+        <w:sz w:val="20"/>
+      </w:rPr>
+    </w:lvl>
+  </w:abstractNum>
+  <w:abstractNum w:abstractNumId="23" w15:restartNumberingAfterBreak="0">
     <w:nsid w:val="480F1F22"/>
     <w:multiLevelType w:val="multilevel"/>
     <w:tmpl w:val="46FECA7E"/>
@@ -4596,7 +5525,7 @@
       </w:rPr>
     </w:lvl>
   </w:abstractNum>
-  <w:abstractNum w:abstractNumId="17" w15:restartNumberingAfterBreak="0">
+  <w:abstractNum w:abstractNumId="24" w15:restartNumberingAfterBreak="0">
     <w:nsid w:val="48227535"/>
     <w:multiLevelType w:val="multilevel"/>
     <w:tmpl w:val="A5ECB8EA"/>
@@ -4745,7 +5674,7 @@
       </w:rPr>
     </w:lvl>
   </w:abstractNum>
-  <w:abstractNum w:abstractNumId="18" w15:restartNumberingAfterBreak="0">
+  <w:abstractNum w:abstractNumId="25" w15:restartNumberingAfterBreak="0">
     <w:nsid w:val="490B7A37"/>
     <w:multiLevelType w:val="multilevel"/>
     <w:tmpl w:val="DDBC330E"/>
@@ -4894,7 +5823,7 @@
       </w:rPr>
     </w:lvl>
   </w:abstractNum>
-  <w:abstractNum w:abstractNumId="19" w15:restartNumberingAfterBreak="0">
+  <w:abstractNum w:abstractNumId="26" w15:restartNumberingAfterBreak="0">
     <w:nsid w:val="4C3A1647"/>
     <w:multiLevelType w:val="multilevel"/>
     <w:tmpl w:val="AD7C0AB6"/>
@@ -5043,7 +5972,7 @@
       </w:rPr>
     </w:lvl>
   </w:abstractNum>
-  <w:abstractNum w:abstractNumId="20" w15:restartNumberingAfterBreak="0">
+  <w:abstractNum w:abstractNumId="27" w15:restartNumberingAfterBreak="0">
     <w:nsid w:val="4D4B0A37"/>
     <w:multiLevelType w:val="multilevel"/>
     <w:tmpl w:val="0DEEC772"/>
@@ -5192,7 +6121,156 @@
       </w:rPr>
     </w:lvl>
   </w:abstractNum>
-  <w:abstractNum w:abstractNumId="21" w15:restartNumberingAfterBreak="0">
+  <w:abstractNum w:abstractNumId="28" w15:restartNumberingAfterBreak="0">
+    <w:nsid w:val="4FA70B0C"/>
+    <w:multiLevelType w:val="multilevel"/>
+    <w:tmpl w:val="0FC8E216"/>
+    <w:lvl w:ilvl="0">
+      <w:start w:val="1"/>
+      <w:numFmt w:val="bullet"/>
+      <w:lvlText w:val=""/>
+      <w:lvlJc w:val="left"/>
+      <w:pPr>
+        <w:tabs>
+          <w:tab w:val="num" w:pos="720"/>
+        </w:tabs>
+        <w:ind w:left="720" w:hanging="360"/>
+      </w:pPr>
+      <w:rPr>
+        <w:rFonts w:ascii="Symbol" w:hAnsi="Symbol" w:hint="default"/>
+        <w:sz w:val="20"/>
+      </w:rPr>
+    </w:lvl>
+    <w:lvl w:ilvl="1" w:tentative="1">
+      <w:start w:val="1"/>
+      <w:numFmt w:val="bullet"/>
+      <w:lvlText w:val="o"/>
+      <w:lvlJc w:val="left"/>
+      <w:pPr>
+        <w:tabs>
+          <w:tab w:val="num" w:pos="1440"/>
+        </w:tabs>
+        <w:ind w:left="1440" w:hanging="360"/>
+      </w:pPr>
+      <w:rPr>
+        <w:rFonts w:ascii="Courier New" w:hAnsi="Courier New" w:hint="default"/>
+        <w:sz w:val="20"/>
+      </w:rPr>
+    </w:lvl>
+    <w:lvl w:ilvl="2" w:tentative="1">
+      <w:start w:val="1"/>
+      <w:numFmt w:val="bullet"/>
+      <w:lvlText w:val=""/>
+      <w:lvlJc w:val="left"/>
+      <w:pPr>
+        <w:tabs>
+          <w:tab w:val="num" w:pos="2160"/>
+        </w:tabs>
+        <w:ind w:left="2160" w:hanging="360"/>
+      </w:pPr>
+      <w:rPr>
+        <w:rFonts w:ascii="Wingdings" w:hAnsi="Wingdings" w:hint="default"/>
+        <w:sz w:val="20"/>
+      </w:rPr>
+    </w:lvl>
+    <w:lvl w:ilvl="3" w:tentative="1">
+      <w:start w:val="1"/>
+      <w:numFmt w:val="bullet"/>
+      <w:lvlText w:val=""/>
+      <w:lvlJc w:val="left"/>
+      <w:pPr>
+        <w:tabs>
+          <w:tab w:val="num" w:pos="2880"/>
+        </w:tabs>
+        <w:ind w:left="2880" w:hanging="360"/>
+      </w:pPr>
+      <w:rPr>
+        <w:rFonts w:ascii="Wingdings" w:hAnsi="Wingdings" w:hint="default"/>
+        <w:sz w:val="20"/>
+      </w:rPr>
+    </w:lvl>
+    <w:lvl w:ilvl="4" w:tentative="1">
+      <w:start w:val="1"/>
+      <w:numFmt w:val="bullet"/>
+      <w:lvlText w:val=""/>
+      <w:lvlJc w:val="left"/>
+      <w:pPr>
+        <w:tabs>
+          <w:tab w:val="num" w:pos="3600"/>
+        </w:tabs>
+        <w:ind w:left="3600" w:hanging="360"/>
+      </w:pPr>
+      <w:rPr>
+        <w:rFonts w:ascii="Wingdings" w:hAnsi="Wingdings" w:hint="default"/>
+        <w:sz w:val="20"/>
+      </w:rPr>
+    </w:lvl>
+    <w:lvl w:ilvl="5" w:tentative="1">
+      <w:start w:val="1"/>
+      <w:numFmt w:val="bullet"/>
+      <w:lvlText w:val=""/>
+      <w:lvlJc w:val="left"/>
+      <w:pPr>
+        <w:tabs>
+          <w:tab w:val="num" w:pos="4320"/>
+        </w:tabs>
+        <w:ind w:left="4320" w:hanging="360"/>
+      </w:pPr>
+      <w:rPr>
+        <w:rFonts w:ascii="Wingdings" w:hAnsi="Wingdings" w:hint="default"/>
+        <w:sz w:val="20"/>
+      </w:rPr>
+    </w:lvl>
+    <w:lvl w:ilvl="6" w:tentative="1">
+      <w:start w:val="1"/>
+      <w:numFmt w:val="bullet"/>
+      <w:lvlText w:val=""/>
+      <w:lvlJc w:val="left"/>
+      <w:pPr>
+        <w:tabs>
+          <w:tab w:val="num" w:pos="5040"/>
+        </w:tabs>
+        <w:ind w:left="5040" w:hanging="360"/>
+      </w:pPr>
+      <w:rPr>
+        <w:rFonts w:ascii="Wingdings" w:hAnsi="Wingdings" w:hint="default"/>
+        <w:sz w:val="20"/>
+      </w:rPr>
+    </w:lvl>
+    <w:lvl w:ilvl="7" w:tentative="1">
+      <w:start w:val="1"/>
+      <w:numFmt w:val="bullet"/>
+      <w:lvlText w:val=""/>
+      <w:lvlJc w:val="left"/>
+      <w:pPr>
+        <w:tabs>
+          <w:tab w:val="num" w:pos="5760"/>
+        </w:tabs>
+        <w:ind w:left="5760" w:hanging="360"/>
+      </w:pPr>
+      <w:rPr>
+        <w:rFonts w:ascii="Wingdings" w:hAnsi="Wingdings" w:hint="default"/>
+        <w:sz w:val="20"/>
+      </w:rPr>
+    </w:lvl>
+    <w:lvl w:ilvl="8" w:tentative="1">
+      <w:start w:val="1"/>
+      <w:numFmt w:val="bullet"/>
+      <w:lvlText w:val=""/>
+      <w:lvlJc w:val="left"/>
+      <w:pPr>
+        <w:tabs>
+          <w:tab w:val="num" w:pos="6480"/>
+        </w:tabs>
+        <w:ind w:left="6480" w:hanging="360"/>
+      </w:pPr>
+      <w:rPr>
+        <w:rFonts w:ascii="Wingdings" w:hAnsi="Wingdings" w:hint="default"/>
+        <w:sz w:val="20"/>
+      </w:rPr>
+    </w:lvl>
+  </w:abstractNum>
+  <w:abstractNum w:abstractNumId="29" w15:restartNumberingAfterBreak="0">
     <w:nsid w:val="52863497"/>
     <w:multiLevelType w:val="multilevel"/>
     <w:tmpl w:val="8D12744C"/>
@@ -5341,7 +6419,7 @@
       </w:rPr>
     </w:lvl>
   </w:abstractNum>
-  <w:abstractNum w:abstractNumId="22" w15:restartNumberingAfterBreak="0">
+  <w:abstractNum w:abstractNumId="30" w15:restartNumberingAfterBreak="0">
     <w:nsid w:val="56A65EC5"/>
     <w:multiLevelType w:val="multilevel"/>
     <w:tmpl w:val="F8AC69F4"/>
@@ -5490,7 +6568,7 @@
       </w:rPr>
     </w:lvl>
   </w:abstractNum>
-  <w:abstractNum w:abstractNumId="23" w15:restartNumberingAfterBreak="0">
+  <w:abstractNum w:abstractNumId="31" w15:restartNumberingAfterBreak="0">
     <w:nsid w:val="5A996E72"/>
     <w:multiLevelType w:val="multilevel"/>
     <w:tmpl w:val="93D6E1EC"/>
@@ -5639,7 +6717,156 @@
       </w:rPr>
     </w:lvl>
   </w:abstractNum>
-  <w:abstractNum w:abstractNumId="24" w15:restartNumberingAfterBreak="0">
+  <w:abstractNum w:abstractNumId="32" w15:restartNumberingAfterBreak="0">
+    <w:nsid w:val="5B1632E5"/>
+    <w:multiLevelType w:val="multilevel"/>
+    <w:tmpl w:val="669CCB24"/>
+    <w:lvl w:ilvl="0">
+      <w:start w:val="1"/>
+      <w:numFmt w:val="bullet"/>
+      <w:lvlText w:val=""/>
+      <w:lvlJc w:val="left"/>
+      <w:pPr>
+        <w:tabs>
+          <w:tab w:val="num" w:pos="720"/>
+        </w:tabs>
+        <w:ind w:left="720" w:hanging="360"/>
+      </w:pPr>
+      <w:rPr>
+        <w:rFonts w:ascii="Symbol" w:hAnsi="Symbol" w:hint="default"/>
+        <w:sz w:val="20"/>
+      </w:rPr>
+    </w:lvl>
+    <w:lvl w:ilvl="1">
+      <w:start w:val="1"/>
+      <w:numFmt w:val="bullet"/>
+      <w:lvlText w:val="o"/>
+      <w:lvlJc w:val="left"/>
+      <w:pPr>
+        <w:tabs>
+          <w:tab w:val="num" w:pos="1440"/>
+        </w:tabs>
+        <w:ind w:left="1440" w:hanging="360"/>
+      </w:pPr>
+      <w:rPr>
+        <w:rFonts w:ascii="Courier New" w:hAnsi="Courier New" w:hint="default"/>
+        <w:sz w:val="20"/>
+      </w:rPr>
+    </w:lvl>
+    <w:lvl w:ilvl="2" w:tentative="1">
+      <w:start w:val="1"/>
+      <w:numFmt w:val="bullet"/>
+      <w:lvlText w:val=""/>
+      <w:lvlJc w:val="left"/>
+      <w:pPr>
+        <w:tabs>
+          <w:tab w:val="num" w:pos="2160"/>
+        </w:tabs>
+        <w:ind w:left="2160" w:hanging="360"/>
+      </w:pPr>
+      <w:rPr>
+        <w:rFonts w:ascii="Wingdings" w:hAnsi="Wingdings" w:hint="default"/>
+        <w:sz w:val="20"/>
+      </w:rPr>
+    </w:lvl>
+    <w:lvl w:ilvl="3" w:tentative="1">
+      <w:start w:val="1"/>
+      <w:numFmt w:val="bullet"/>
+      <w:lvlText w:val=""/>
+      <w:lvlJc w:val="left"/>
+      <w:pPr>
+        <w:tabs>
+          <w:tab w:val="num" w:pos="2880"/>
+        </w:tabs>
+        <w:ind w:left="2880" w:hanging="360"/>
+      </w:pPr>
+      <w:rPr>
+        <w:rFonts w:ascii="Wingdings" w:hAnsi="Wingdings" w:hint="default"/>
+        <w:sz w:val="20"/>
+      </w:rPr>
+    </w:lvl>
+    <w:lvl w:ilvl="4" w:tentative="1">
+      <w:start w:val="1"/>
+      <w:numFmt w:val="bullet"/>
+      <w:lvlText w:val=""/>
+      <w:lvlJc w:val="left"/>
+      <w:pPr>
+        <w:tabs>
+          <w:tab w:val="num" w:pos="3600"/>
+        </w:tabs>
+        <w:ind w:left="3600" w:hanging="360"/>
+      </w:pPr>
+      <w:rPr>
+        <w:rFonts w:ascii="Wingdings" w:hAnsi="Wingdings" w:hint="default"/>
+        <w:sz w:val="20"/>
+      </w:rPr>
+    </w:lvl>
+    <w:lvl w:ilvl="5" w:tentative="1">
+      <w:start w:val="1"/>
+      <w:numFmt w:val="bullet"/>
+      <w:lvlText w:val=""/>
+      <w:lvlJc w:val="left"/>
+      <w:pPr>
+        <w:tabs>
+          <w:tab w:val="num" w:pos="4320"/>
+        </w:tabs>
+        <w:ind w:left="4320" w:hanging="360"/>
+      </w:pPr>
+      <w:rPr>
+        <w:rFonts w:ascii="Wingdings" w:hAnsi="Wingdings" w:hint="default"/>
+        <w:sz w:val="20"/>
+      </w:rPr>
+    </w:lvl>
+    <w:lvl w:ilvl="6" w:tentative="1">
+      <w:start w:val="1"/>
+      <w:numFmt w:val="bullet"/>
+      <w:lvlText w:val=""/>
+      <w:lvlJc w:val="left"/>
+      <w:pPr>
+        <w:tabs>
+          <w:tab w:val="num" w:pos="5040"/>
+        </w:tabs>
+        <w:ind w:left="5040" w:hanging="360"/>
+      </w:pPr>
+      <w:rPr>
+        <w:rFonts w:ascii="Wingdings" w:hAnsi="Wingdings" w:hint="default"/>
+        <w:sz w:val="20"/>
+      </w:rPr>
+    </w:lvl>
+    <w:lvl w:ilvl="7" w:tentative="1">
+      <w:start w:val="1"/>
+      <w:numFmt w:val="bullet"/>
+      <w:lvlText w:val=""/>
+      <w:lvlJc w:val="left"/>
+      <w:pPr>
+        <w:tabs>
+          <w:tab w:val="num" w:pos="5760"/>
+        </w:tabs>
+        <w:ind w:left="5760" w:hanging="360"/>
+      </w:pPr>
+      <w:rPr>
+        <w:rFonts w:ascii="Wingdings" w:hAnsi="Wingdings" w:hint="default"/>
+        <w:sz w:val="20"/>
+      </w:rPr>
+    </w:lvl>
+    <w:lvl w:ilvl="8" w:tentative="1">
+      <w:start w:val="1"/>
+      <w:numFmt w:val="bullet"/>
+      <w:lvlText w:val=""/>
+      <w:lvlJc w:val="left"/>
+      <w:pPr>
+        <w:tabs>
+          <w:tab w:val="num" w:pos="6480"/>
+        </w:tabs>
+        <w:ind w:left="6480" w:hanging="360"/>
+      </w:pPr>
+      <w:rPr>
+        <w:rFonts w:ascii="Wingdings" w:hAnsi="Wingdings" w:hint="default"/>
+        <w:sz w:val="20"/>
+      </w:rPr>
+    </w:lvl>
+  </w:abstractNum>
+  <w:abstractNum w:abstractNumId="33" w15:restartNumberingAfterBreak="0">
     <w:nsid w:val="5F410068"/>
     <w:multiLevelType w:val="multilevel"/>
     <w:tmpl w:val="7D1E63AE"/>
@@ -5788,7 +7015,7 @@
       </w:rPr>
     </w:lvl>
   </w:abstractNum>
-  <w:abstractNum w:abstractNumId="25" w15:restartNumberingAfterBreak="0">
+  <w:abstractNum w:abstractNumId="34" w15:restartNumberingAfterBreak="0">
     <w:nsid w:val="61E83F44"/>
     <w:multiLevelType w:val="multilevel"/>
     <w:tmpl w:val="9816FAD4"/>
@@ -5937,7 +7164,7 @@
       </w:rPr>
     </w:lvl>
   </w:abstractNum>
-  <w:abstractNum w:abstractNumId="26" w15:restartNumberingAfterBreak="0">
+  <w:abstractNum w:abstractNumId="35" w15:restartNumberingAfterBreak="0">
     <w:nsid w:val="63712A73"/>
     <w:multiLevelType w:val="multilevel"/>
     <w:tmpl w:val="53D469BE"/>
@@ -6086,7 +7313,7 @@
       </w:rPr>
     </w:lvl>
   </w:abstractNum>
-  <w:abstractNum w:abstractNumId="27" w15:restartNumberingAfterBreak="0">
+  <w:abstractNum w:abstractNumId="36" w15:restartNumberingAfterBreak="0">
     <w:nsid w:val="64D22571"/>
     <w:multiLevelType w:val="multilevel"/>
     <w:tmpl w:val="3D42876A"/>
@@ -6235,7 +7462,7 @@
       </w:rPr>
     </w:lvl>
   </w:abstractNum>
-  <w:abstractNum w:abstractNumId="28" w15:restartNumberingAfterBreak="0">
+  <w:abstractNum w:abstractNumId="37" w15:restartNumberingAfterBreak="0">
     <w:nsid w:val="672421A5"/>
     <w:multiLevelType w:val="multilevel"/>
     <w:tmpl w:val="FACC0718"/>
@@ -6384,7 +7611,156 @@
       </w:rPr>
     </w:lvl>
   </w:abstractNum>
-  <w:abstractNum w:abstractNumId="29" w15:restartNumberingAfterBreak="0">
+  <w:abstractNum w:abstractNumId="38" w15:restartNumberingAfterBreak="0">
+    <w:nsid w:val="686256E8"/>
+    <w:multiLevelType w:val="multilevel"/>
+    <w:tmpl w:val="83D26DBE"/>
+    <w:lvl w:ilvl="0">
+      <w:start w:val="1"/>
+      <w:numFmt w:val="bullet"/>
+      <w:lvlText w:val=""/>
+      <w:lvlJc w:val="left"/>
+      <w:pPr>
+        <w:tabs>
+          <w:tab w:val="num" w:pos="720"/>
+        </w:tabs>
+        <w:ind w:left="720" w:hanging="360"/>
+      </w:pPr>
+      <w:rPr>
+        <w:rFonts w:ascii="Symbol" w:hAnsi="Symbol" w:hint="default"/>
+        <w:sz w:val="20"/>
+      </w:rPr>
+    </w:lvl>
+    <w:lvl w:ilvl="1" w:tentative="1">
+      <w:start w:val="1"/>
+      <w:numFmt w:val="bullet"/>
+      <w:lvlText w:val="o"/>
+      <w:lvlJc w:val="left"/>
+      <w:pPr>
+        <w:tabs>
+          <w:tab w:val="num" w:pos="1440"/>
+        </w:tabs>
+        <w:ind w:left="1440" w:hanging="360"/>
+      </w:pPr>
+      <w:rPr>
+        <w:rFonts w:ascii="Courier New" w:hAnsi="Courier New" w:hint="default"/>
+        <w:sz w:val="20"/>
+      </w:rPr>
+    </w:lvl>
+    <w:lvl w:ilvl="2" w:tentative="1">
+      <w:start w:val="1"/>
+      <w:numFmt w:val="bullet"/>
+      <w:lvlText w:val=""/>
+      <w:lvlJc w:val="left"/>
+      <w:pPr>
+        <w:tabs>
+          <w:tab w:val="num" w:pos="2160"/>
+        </w:tabs>
+        <w:ind w:left="2160" w:hanging="360"/>
+      </w:pPr>
+      <w:rPr>
+        <w:rFonts w:ascii="Wingdings" w:hAnsi="Wingdings" w:hint="default"/>
+        <w:sz w:val="20"/>
+      </w:rPr>
+    </w:lvl>
+    <w:lvl w:ilvl="3" w:tentative="1">
+      <w:start w:val="1"/>
+      <w:numFmt w:val="bullet"/>
+      <w:lvlText w:val=""/>
+      <w:lvlJc w:val="left"/>
+      <w:pPr>
+        <w:tabs>
+          <w:tab w:val="num" w:pos="2880"/>
+        </w:tabs>
+        <w:ind w:left="2880" w:hanging="360"/>
+      </w:pPr>
+      <w:rPr>
+        <w:rFonts w:ascii="Wingdings" w:hAnsi="Wingdings" w:hint="default"/>
+        <w:sz w:val="20"/>
+      </w:rPr>
+    </w:lvl>
+    <w:lvl w:ilvl="4" w:tentative="1">
+      <w:start w:val="1"/>
+      <w:numFmt w:val="bullet"/>
+      <w:lvlText w:val=""/>
+      <w:lvlJc w:val="left"/>
+      <w:pPr>
+        <w:tabs>
+          <w:tab w:val="num" w:pos="3600"/>
+        </w:tabs>
+        <w:ind w:left="3600" w:hanging="360"/>
+      </w:pPr>
+      <w:rPr>
+        <w:rFonts w:ascii="Wingdings" w:hAnsi="Wingdings" w:hint="default"/>
+        <w:sz w:val="20"/>
+      </w:rPr>
+    </w:lvl>
+    <w:lvl w:ilvl="5" w:tentative="1">
+      <w:start w:val="1"/>
+      <w:numFmt w:val="bullet"/>
+      <w:lvlText w:val=""/>
+      <w:lvlJc w:val="left"/>
+      <w:pPr>
+        <w:tabs>
+          <w:tab w:val="num" w:pos="4320"/>
+        </w:tabs>
+        <w:ind w:left="4320" w:hanging="360"/>
+      </w:pPr>
+      <w:rPr>
+        <w:rFonts w:ascii="Wingdings" w:hAnsi="Wingdings" w:hint="default"/>
+        <w:sz w:val="20"/>
+      </w:rPr>
+    </w:lvl>
+    <w:lvl w:ilvl="6" w:tentative="1">
+      <w:start w:val="1"/>
+      <w:numFmt w:val="bullet"/>
+      <w:lvlText w:val=""/>
+      <w:lvlJc w:val="left"/>
+      <w:pPr>
+        <w:tabs>
+          <w:tab w:val="num" w:pos="5040"/>
+        </w:tabs>
+        <w:ind w:left="5040" w:hanging="360"/>
+      </w:pPr>
+      <w:rPr>
+        <w:rFonts w:ascii="Wingdings" w:hAnsi="Wingdings" w:hint="default"/>
+        <w:sz w:val="20"/>
+      </w:rPr>
+    </w:lvl>
+    <w:lvl w:ilvl="7" w:tentative="1">
+      <w:start w:val="1"/>
+      <w:numFmt w:val="bullet"/>
+      <w:lvlText w:val=""/>
+      <w:lvlJc w:val="left"/>
+      <w:pPr>
+        <w:tabs>
+          <w:tab w:val="num" w:pos="5760"/>
+        </w:tabs>
+        <w:ind w:left="5760" w:hanging="360"/>
+      </w:pPr>
+      <w:rPr>
+        <w:rFonts w:ascii="Wingdings" w:hAnsi="Wingdings" w:hint="default"/>
+        <w:sz w:val="20"/>
+      </w:rPr>
+    </w:lvl>
+    <w:lvl w:ilvl="8" w:tentative="1">
+      <w:start w:val="1"/>
+      <w:numFmt w:val="bullet"/>
+      <w:lvlText w:val=""/>
+      <w:lvlJc w:val="left"/>
+      <w:pPr>
+        <w:tabs>
+          <w:tab w:val="num" w:pos="6480"/>
+        </w:tabs>
+        <w:ind w:left="6480" w:hanging="360"/>
+      </w:pPr>
+      <w:rPr>
+        <w:rFonts w:ascii="Wingdings" w:hAnsi="Wingdings" w:hint="default"/>
+        <w:sz w:val="20"/>
+      </w:rPr>
+    </w:lvl>
+  </w:abstractNum>
+  <w:abstractNum w:abstractNumId="39" w15:restartNumberingAfterBreak="0">
     <w:nsid w:val="6AF80C72"/>
     <w:multiLevelType w:val="multilevel"/>
     <w:tmpl w:val="26CEEFD4"/>
@@ -6533,7 +7909,305 @@
       </w:rPr>
     </w:lvl>
   </w:abstractNum>
-  <w:abstractNum w:abstractNumId="30" w15:restartNumberingAfterBreak="0">
+  <w:abstractNum w:abstractNumId="40" w15:restartNumberingAfterBreak="0">
+    <w:nsid w:val="6B770225"/>
+    <w:multiLevelType w:val="multilevel"/>
+    <w:tmpl w:val="E1981F92"/>
+    <w:lvl w:ilvl="0">
+      <w:start w:val="1"/>
+      <w:numFmt w:val="bullet"/>
+      <w:lvlText w:val=""/>
+      <w:lvlJc w:val="left"/>
+      <w:pPr>
+        <w:tabs>
+          <w:tab w:val="num" w:pos="720"/>
+        </w:tabs>
+        <w:ind w:left="720" w:hanging="360"/>
+      </w:pPr>
+      <w:rPr>
+        <w:rFonts w:ascii="Symbol" w:hAnsi="Symbol" w:hint="default"/>
+        <w:sz w:val="20"/>
+      </w:rPr>
+    </w:lvl>
+    <w:lvl w:ilvl="1" w:tentative="1">
+      <w:start w:val="1"/>
+      <w:numFmt w:val="bullet"/>
+      <w:lvlText w:val="o"/>
+      <w:lvlJc w:val="left"/>
+      <w:pPr>
+        <w:tabs>
+          <w:tab w:val="num" w:pos="1440"/>
+        </w:tabs>
+        <w:ind w:left="1440" w:hanging="360"/>
+      </w:pPr>
+      <w:rPr>
+        <w:rFonts w:ascii="Courier New" w:hAnsi="Courier New" w:hint="default"/>
+        <w:sz w:val="20"/>
+      </w:rPr>
+    </w:lvl>
+    <w:lvl w:ilvl="2" w:tentative="1">
+      <w:start w:val="1"/>
+      <w:numFmt w:val="bullet"/>
+      <w:lvlText w:val=""/>
+      <w:lvlJc w:val="left"/>
+      <w:pPr>
+        <w:tabs>
+          <w:tab w:val="num" w:pos="2160"/>
+        </w:tabs>
+        <w:ind w:left="2160" w:hanging="360"/>
+      </w:pPr>
+      <w:rPr>
+        <w:rFonts w:ascii="Wingdings" w:hAnsi="Wingdings" w:hint="default"/>
+        <w:sz w:val="20"/>
+      </w:rPr>
+    </w:lvl>
+    <w:lvl w:ilvl="3" w:tentative="1">
+      <w:start w:val="1"/>
+      <w:numFmt w:val="bullet"/>
+      <w:lvlText w:val=""/>
+      <w:lvlJc w:val="left"/>
+      <w:pPr>
+        <w:tabs>
+          <w:tab w:val="num" w:pos="2880"/>
+        </w:tabs>
+        <w:ind w:left="2880" w:hanging="360"/>
+      </w:pPr>
+      <w:rPr>
+        <w:rFonts w:ascii="Wingdings" w:hAnsi="Wingdings" w:hint="default"/>
+        <w:sz w:val="20"/>
+      </w:rPr>
+    </w:lvl>
+    <w:lvl w:ilvl="4" w:tentative="1">
+      <w:start w:val="1"/>
+      <w:numFmt w:val="bullet"/>
+      <w:lvlText w:val=""/>
+      <w:lvlJc w:val="left"/>
+      <w:pPr>
+        <w:tabs>
+          <w:tab w:val="num" w:pos="3600"/>
+        </w:tabs>
+        <w:ind w:left="3600" w:hanging="360"/>
+      </w:pPr>
+      <w:rPr>
+        <w:rFonts w:ascii="Wingdings" w:hAnsi="Wingdings" w:hint="default"/>
+        <w:sz w:val="20"/>
+      </w:rPr>
+    </w:lvl>
+    <w:lvl w:ilvl="5" w:tentative="1">
+      <w:start w:val="1"/>
+      <w:numFmt w:val="bullet"/>
+      <w:lvlText w:val=""/>
+      <w:lvlJc w:val="left"/>
+      <w:pPr>
+        <w:tabs>
+          <w:tab w:val="num" w:pos="4320"/>
+        </w:tabs>
+        <w:ind w:left="4320" w:hanging="360"/>
+      </w:pPr>
+      <w:rPr>
+        <w:rFonts w:ascii="Wingdings" w:hAnsi="Wingdings" w:hint="default"/>
+        <w:sz w:val="20"/>
+      </w:rPr>
+    </w:lvl>
+    <w:lvl w:ilvl="6" w:tentative="1">
+      <w:start w:val="1"/>
+      <w:numFmt w:val="bullet"/>
+      <w:lvlText w:val=""/>
+      <w:lvlJc w:val="left"/>
+      <w:pPr>
+        <w:tabs>
+          <w:tab w:val="num" w:pos="5040"/>
+        </w:tabs>
+        <w:ind w:left="5040" w:hanging="360"/>
+      </w:pPr>
+      <w:rPr>
+        <w:rFonts w:ascii="Wingdings" w:hAnsi="Wingdings" w:hint="default"/>
+        <w:sz w:val="20"/>
+      </w:rPr>
+    </w:lvl>
+    <w:lvl w:ilvl="7" w:tentative="1">
+      <w:start w:val="1"/>
+      <w:numFmt w:val="bullet"/>
+      <w:lvlText w:val=""/>
+      <w:lvlJc w:val="left"/>
+      <w:pPr>
+        <w:tabs>
+          <w:tab w:val="num" w:pos="5760"/>
+        </w:tabs>
+        <w:ind w:left="5760" w:hanging="360"/>
+      </w:pPr>
+      <w:rPr>
+        <w:rFonts w:ascii="Wingdings" w:hAnsi="Wingdings" w:hint="default"/>
+        <w:sz w:val="20"/>
+      </w:rPr>
+    </w:lvl>
+    <w:lvl w:ilvl="8" w:tentative="1">
+      <w:start w:val="1"/>
+      <w:numFmt w:val="bullet"/>
+      <w:lvlText w:val=""/>
+      <w:lvlJc w:val="left"/>
+      <w:pPr>
+        <w:tabs>
+          <w:tab w:val="num" w:pos="6480"/>
+        </w:tabs>
+        <w:ind w:left="6480" w:hanging="360"/>
+      </w:pPr>
+      <w:rPr>
+        <w:rFonts w:ascii="Wingdings" w:hAnsi="Wingdings" w:hint="default"/>
+        <w:sz w:val="20"/>
+      </w:rPr>
+    </w:lvl>
+  </w:abstractNum>
+  <w:abstractNum w:abstractNumId="41" w15:restartNumberingAfterBreak="0">
+    <w:nsid w:val="6F0B586B"/>
+    <w:multiLevelType w:val="multilevel"/>
+    <w:tmpl w:val="813EB33C"/>
+    <w:lvl w:ilvl="0">
+      <w:start w:val="1"/>
+      <w:numFmt w:val="bullet"/>
+      <w:lvlText w:val=""/>
+      <w:lvlJc w:val="left"/>
+      <w:pPr>
+        <w:tabs>
+          <w:tab w:val="num" w:pos="720"/>
+        </w:tabs>
+        <w:ind w:left="720" w:hanging="360"/>
+      </w:pPr>
+      <w:rPr>
+        <w:rFonts w:ascii="Symbol" w:hAnsi="Symbol" w:hint="default"/>
+        <w:sz w:val="20"/>
+      </w:rPr>
+    </w:lvl>
+    <w:lvl w:ilvl="1" w:tentative="1">
+      <w:start w:val="1"/>
+      <w:numFmt w:val="bullet"/>
+      <w:lvlText w:val="o"/>
+      <w:lvlJc w:val="left"/>
+      <w:pPr>
+        <w:tabs>
+          <w:tab w:val="num" w:pos="1440"/>
+        </w:tabs>
+        <w:ind w:left="1440" w:hanging="360"/>
+      </w:pPr>
+      <w:rPr>
+        <w:rFonts w:ascii="Courier New" w:hAnsi="Courier New" w:hint="default"/>
+        <w:sz w:val="20"/>
+      </w:rPr>
+    </w:lvl>
+    <w:lvl w:ilvl="2" w:tentative="1">
+      <w:start w:val="1"/>
+      <w:numFmt w:val="bullet"/>
+      <w:lvlText w:val=""/>
+      <w:lvlJc w:val="left"/>
+      <w:pPr>
+        <w:tabs>
+          <w:tab w:val="num" w:pos="2160"/>
+        </w:tabs>
+        <w:ind w:left="2160" w:hanging="360"/>
+      </w:pPr>
+      <w:rPr>
+        <w:rFonts w:ascii="Wingdings" w:hAnsi="Wingdings" w:hint="default"/>
+        <w:sz w:val="20"/>
+      </w:rPr>
+    </w:lvl>
+    <w:lvl w:ilvl="3" w:tentative="1">
+      <w:start w:val="1"/>
+      <w:numFmt w:val="bullet"/>
+      <w:lvlText w:val=""/>
+      <w:lvlJc w:val="left"/>
+      <w:pPr>
+        <w:tabs>
+          <w:tab w:val="num" w:pos="2880"/>
+        </w:tabs>
+        <w:ind w:left="2880" w:hanging="360"/>
+      </w:pPr>
+      <w:rPr>
+        <w:rFonts w:ascii="Wingdings" w:hAnsi="Wingdings" w:hint="default"/>
+        <w:sz w:val="20"/>
+      </w:rPr>
+    </w:lvl>
+    <w:lvl w:ilvl="4" w:tentative="1">
+      <w:start w:val="1"/>
+      <w:numFmt w:val="bullet"/>
+      <w:lvlText w:val=""/>
+      <w:lvlJc w:val="left"/>
+      <w:pPr>
+        <w:tabs>
+          <w:tab w:val="num" w:pos="3600"/>
+        </w:tabs>
+        <w:ind w:left="3600" w:hanging="360"/>
+      </w:pPr>
+      <w:rPr>
+        <w:rFonts w:ascii="Wingdings" w:hAnsi="Wingdings" w:hint="default"/>
+        <w:sz w:val="20"/>
+      </w:rPr>
+    </w:lvl>
+    <w:lvl w:ilvl="5" w:tentative="1">
+      <w:start w:val="1"/>
+      <w:numFmt w:val="bullet"/>
+      <w:lvlText w:val=""/>
+      <w:lvlJc w:val="left"/>
+      <w:pPr>
+        <w:tabs>
+          <w:tab w:val="num" w:pos="4320"/>
+        </w:tabs>
+        <w:ind w:left="4320" w:hanging="360"/>
+      </w:pPr>
+      <w:rPr>
+        <w:rFonts w:ascii="Wingdings" w:hAnsi="Wingdings" w:hint="default"/>
+        <w:sz w:val="20"/>
+      </w:rPr>
+    </w:lvl>
+    <w:lvl w:ilvl="6" w:tentative="1">
+      <w:start w:val="1"/>
+      <w:numFmt w:val="bullet"/>
+      <w:lvlText w:val=""/>
+      <w:lvlJc w:val="left"/>
+      <w:pPr>
+        <w:tabs>
+          <w:tab w:val="num" w:pos="5040"/>
+        </w:tabs>
+        <w:ind w:left="5040" w:hanging="360"/>
+      </w:pPr>
+      <w:rPr>
+        <w:rFonts w:ascii="Wingdings" w:hAnsi="Wingdings" w:hint="default"/>
+        <w:sz w:val="20"/>
+      </w:rPr>
+    </w:lvl>
+    <w:lvl w:ilvl="7" w:tentative="1">
+      <w:start w:val="1"/>
+      <w:numFmt w:val="bullet"/>
+      <w:lvlText w:val=""/>
+      <w:lvlJc w:val="left"/>
+      <w:pPr>
+        <w:tabs>
+          <w:tab w:val="num" w:pos="5760"/>
+        </w:tabs>
+        <w:ind w:left="5760" w:hanging="360"/>
+      </w:pPr>
+      <w:rPr>
+        <w:rFonts w:ascii="Wingdings" w:hAnsi="Wingdings" w:hint="default"/>
+        <w:sz w:val="20"/>
+      </w:rPr>
+    </w:lvl>
+    <w:lvl w:ilvl="8" w:tentative="1">
+      <w:start w:val="1"/>
+      <w:numFmt w:val="bullet"/>
+      <w:lvlText w:val=""/>
+      <w:lvlJc w:val="left"/>
+      <w:pPr>
+        <w:tabs>
+          <w:tab w:val="num" w:pos="6480"/>
+        </w:tabs>
+        <w:ind w:left="6480" w:hanging="360"/>
+      </w:pPr>
+      <w:rPr>
+        <w:rFonts w:ascii="Wingdings" w:hAnsi="Wingdings" w:hint="default"/>
+        <w:sz w:val="20"/>
+      </w:rPr>
+    </w:lvl>
+  </w:abstractNum>
+  <w:abstractNum w:abstractNumId="42" w15:restartNumberingAfterBreak="0">
     <w:nsid w:val="72723EF1"/>
     <w:multiLevelType w:val="multilevel"/>
     <w:tmpl w:val="C8645372"/>
@@ -6682,7 +8356,7 @@
       </w:rPr>
     </w:lvl>
   </w:abstractNum>
-  <w:abstractNum w:abstractNumId="31" w15:restartNumberingAfterBreak="0">
+  <w:abstractNum w:abstractNumId="43" w15:restartNumberingAfterBreak="0">
     <w:nsid w:val="73345BDE"/>
     <w:multiLevelType w:val="multilevel"/>
     <w:tmpl w:val="541E6404"/>
@@ -6831,7 +8505,7 @@
       </w:rPr>
     </w:lvl>
   </w:abstractNum>
-  <w:abstractNum w:abstractNumId="32" w15:restartNumberingAfterBreak="0">
+  <w:abstractNum w:abstractNumId="44" w15:restartNumberingAfterBreak="0">
     <w:nsid w:val="7B3B6C81"/>
     <w:multiLevelType w:val="multilevel"/>
     <w:tmpl w:val="B2A2969E"/>
@@ -6980,7 +8654,7 @@
       </w:rPr>
     </w:lvl>
   </w:abstractNum>
-  <w:abstractNum w:abstractNumId="33" w15:restartNumberingAfterBreak="0">
+  <w:abstractNum w:abstractNumId="45" w15:restartNumberingAfterBreak="0">
     <w:nsid w:val="7B5D6CAC"/>
     <w:multiLevelType w:val="hybridMultilevel"/>
     <w:tmpl w:val="89806C6C"/>
@@ -7093,7 +8767,7 @@
       </w:rPr>
     </w:lvl>
   </w:abstractNum>
-  <w:abstractNum w:abstractNumId="34" w15:restartNumberingAfterBreak="0">
+  <w:abstractNum w:abstractNumId="46" w15:restartNumberingAfterBreak="0">
     <w:nsid w:val="7CBC07C2"/>
     <w:multiLevelType w:val="multilevel"/>
     <w:tmpl w:val="7E56366E"/>
@@ -7243,73 +8917,73 @@
     </w:lvl>
   </w:abstractNum>
   <w:num w:numId="1">
-    <w:abstractNumId w:val="20"/>
+    <w:abstractNumId w:val="27"/>
   </w:num>
   <w:num w:numId="2">
-    <w:abstractNumId w:val="34"/>
+    <w:abstractNumId w:val="46"/>
   </w:num>
   <w:num w:numId="3">
-    <w:abstractNumId w:val="14"/>
+    <w:abstractNumId w:val="19"/>
   </w:num>
   <w:num w:numId="4">
-    <w:abstractNumId w:val="9"/>
+    <w:abstractNumId w:val="12"/>
   </w:num>
   <w:num w:numId="5">
-    <w:abstractNumId w:val="17"/>
+    <w:abstractNumId w:val="24"/>
   </w:num>
   <w:num w:numId="6">
-    <w:abstractNumId w:val="5"/>
+    <w:abstractNumId w:val="8"/>
   </w:num>
   <w:num w:numId="7">
-    <w:abstractNumId w:val="26"/>
+    <w:abstractNumId w:val="35"/>
   </w:num>
   <w:num w:numId="8">
     <w:abstractNumId w:val="0"/>
   </w:num>
   <w:num w:numId="9">
-    <w:abstractNumId w:val="21"/>
+    <w:abstractNumId w:val="29"/>
   </w:num>
   <w:num w:numId="10">
-    <w:abstractNumId w:val="30"/>
+    <w:abstractNumId w:val="42"/>
   </w:num>
   <w:num w:numId="11">
+    <w:abstractNumId w:val="25"/>
+  </w:num>
+  <w:num w:numId="12">
+    <w:abstractNumId w:val="20"/>
+  </w:num>
+  <w:num w:numId="13">
+    <w:abstractNumId w:val="23"/>
+  </w:num>
+  <w:num w:numId="14">
+    <w:abstractNumId w:val="37"/>
+  </w:num>
+  <w:num w:numId="15">
+    <w:abstractNumId w:val="16"/>
+  </w:num>
+  <w:num w:numId="16">
+    <w:abstractNumId w:val="33"/>
+  </w:num>
+  <w:num w:numId="17">
     <w:abstractNumId w:val="18"/>
   </w:num>
-  <w:num w:numId="12">
-    <w:abstractNumId w:val="15"/>
-  </w:num>
-  <w:num w:numId="13">
-    <w:abstractNumId w:val="16"/>
-  </w:num>
-  <w:num w:numId="14">
-    <w:abstractNumId w:val="28"/>
-  </w:num>
-  <w:num w:numId="15">
-    <w:abstractNumId w:val="12"/>
-  </w:num>
-  <w:num w:numId="16">
-    <w:abstractNumId w:val="24"/>
-  </w:num>
-  <w:num w:numId="17">
-    <w:abstractNumId w:val="13"/>
-  </w:num>
   <w:num w:numId="18">
-    <w:abstractNumId w:val="32"/>
+    <w:abstractNumId w:val="44"/>
   </w:num>
   <w:num w:numId="19">
-    <w:abstractNumId w:val="27"/>
+    <w:abstractNumId w:val="36"/>
   </w:num>
   <w:num w:numId="20">
-    <w:abstractNumId w:val="19"/>
+    <w:abstractNumId w:val="26"/>
   </w:num>
   <w:num w:numId="21">
-    <w:abstractNumId w:val="6"/>
+    <w:abstractNumId w:val="9"/>
   </w:num>
   <w:num w:numId="22">
-    <w:abstractNumId w:val="8"/>
+    <w:abstractNumId w:val="11"/>
   </w:num>
   <w:num w:numId="23">
-    <w:abstractNumId w:val="29"/>
+    <w:abstractNumId w:val="39"/>
   </w:num>
   <w:num w:numId="24">
     <w:abstractNumId w:val="2"/>
@@ -7318,40 +8992,76 @@
     <w:abstractNumId w:val="3"/>
   </w:num>
   <w:num w:numId="26">
-    <w:abstractNumId w:val="11"/>
+    <w:abstractNumId w:val="14"/>
   </w:num>
   <w:num w:numId="27">
-    <w:abstractNumId w:val="25"/>
+    <w:abstractNumId w:val="34"/>
   </w:num>
   <w:num w:numId="28">
-    <w:abstractNumId w:val="7"/>
+    <w:abstractNumId w:val="10"/>
   </w:num>
   <w:num w:numId="29">
+    <w:abstractNumId w:val="43"/>
+  </w:num>
+  <w:num w:numId="30">
+    <w:abstractNumId w:val="13"/>
+  </w:num>
+  <w:num w:numId="31">
     <w:abstractNumId w:val="31"/>
   </w:num>
-  <w:num w:numId="30">
-    <w:abstractNumId w:val="10"/>
-  </w:num>
-  <w:num w:numId="31">
-    <w:abstractNumId w:val="23"/>
-  </w:num>
   <w:num w:numId="32">
-    <w:abstractNumId w:val="22"/>
+    <w:abstractNumId w:val="30"/>
   </w:num>
   <w:num w:numId="33">
     <w:abstractNumId w:val="4"/>
   </w:num>
   <w:num w:numId="34">
-    <w:abstractNumId w:val="33"/>
+    <w:abstractNumId w:val="45"/>
   </w:num>
   <w:num w:numId="35">
     <w:abstractNumId w:val="1"/>
+  </w:num>
+  <w:num w:numId="36">
+    <w:abstractNumId w:val="32"/>
+  </w:num>
+  <w:num w:numId="37">
+    <w:abstractNumId w:val="41"/>
+  </w:num>
+  <w:num w:numId="38">
+    <w:abstractNumId w:val="17"/>
+  </w:num>
+  <w:num w:numId="39">
+    <w:abstractNumId w:val="7"/>
+  </w:num>
+  <w:num w:numId="40">
+    <w:abstractNumId w:val="6"/>
+  </w:num>
+  <w:num w:numId="41">
+    <w:abstractNumId w:val="22"/>
+  </w:num>
+  <w:num w:numId="42">
+    <w:abstractNumId w:val="5"/>
+  </w:num>
+  <w:num w:numId="43">
+    <w:abstractNumId w:val="38"/>
+  </w:num>
+  <w:num w:numId="44">
+    <w:abstractNumId w:val="15"/>
+  </w:num>
+  <w:num w:numId="45">
+    <w:abstractNumId w:val="40"/>
+  </w:num>
+  <w:num w:numId="46">
+    <w:abstractNumId w:val="21"/>
+  </w:num>
+  <w:num w:numId="47">
+    <w:abstractNumId w:val="28"/>
   </w:num>
 </w:numbering>
 </file>
 
 <file path=word/styles.xml><?xml version="1.0" encoding="utf-8"?>
-<w:styles xmlns:mc="http://schemas.openxmlformats.org/markup-compatibility/2006" xmlns:r="http://schemas.openxmlformats.org/officeDocument/2006/relationships" xmlns:w="http://schemas.openxmlformats.org/wordprocessingml/2006/main" xmlns:w14="http://schemas.microsoft.com/office/word/2010/wordml" xmlns:w15="http://schemas.microsoft.com/office/word/2012/wordml" xmlns:w16se="http://schemas.microsoft.com/office/word/2015/wordml/symex" mc:Ignorable="w14 w15 w16se">
+<w:styles xmlns:mc="http://schemas.openxmlformats.org/markup-compatibility/2006" xmlns:r="http://schemas.openxmlformats.org/officeDocument/2006/relationships" xmlns:w="http://schemas.openxmlformats.org/wordprocessingml/2006/main" xmlns:w14="http://schemas.microsoft.com/office/word/2010/wordml" xmlns:w15="http://schemas.microsoft.com/office/word/2012/wordml" xmlns:w16cid="http://schemas.microsoft.com/office/word/2016/wordml/cid" xmlns:w16se="http://schemas.microsoft.com/office/word/2015/wordml/symex" mc:Ignorable="w14 w15 w16se w16cid">
   <w:docDefaults>
     <w:rPrDefault>
       <w:rPr>
@@ -7367,7 +9077,7 @@
       </w:pPr>
     </w:pPrDefault>
   </w:docDefaults>
-  <w:latentStyles w:defLockedState="0" w:defUIPriority="99" w:defSemiHidden="0" w:defUnhideWhenUsed="0" w:defQFormat="0" w:count="374">
+  <w:latentStyles w:defLockedState="0" w:defUIPriority="99" w:defSemiHidden="0" w:defUnhideWhenUsed="0" w:defQFormat="0" w:count="375">
     <w:lsdException w:name="Normal" w:uiPriority="0" w:qFormat="1"/>
     <w:lsdException w:name="heading 1" w:uiPriority="9" w:qFormat="1"/>
     <w:lsdException w:name="heading 2" w:semiHidden="1" w:uiPriority="9" w:unhideWhenUsed="1" w:qFormat="1"/>
@@ -7473,7 +9183,6 @@
     <w:lsdException w:name="HTML Sample" w:semiHidden="1" w:unhideWhenUsed="1"/>
     <w:lsdException w:name="HTML Typewriter" w:semiHidden="1" w:unhideWhenUsed="1"/>
     <w:lsdException w:name="HTML Variable" w:semiHidden="1" w:unhideWhenUsed="1"/>
-    <w:lsdException w:name="Normal Table" w:semiHidden="1" w:unhideWhenUsed="1"/>
     <w:lsdException w:name="annotation subject" w:semiHidden="1" w:unhideWhenUsed="1"/>
     <w:lsdException w:name="No List" w:semiHidden="1" w:unhideWhenUsed="1"/>
     <w:lsdException w:name="Outline List 1" w:semiHidden="1" w:unhideWhenUsed="1"/>
@@ -7520,10 +9229,8 @@
     <w:lsdException w:name="Table Subtle 2" w:semiHidden="1" w:unhideWhenUsed="1"/>
     <w:lsdException w:name="Table Web 1" w:semiHidden="1" w:unhideWhenUsed="1"/>
     <w:lsdException w:name="Table Web 2" w:semiHidden="1" w:unhideWhenUsed="1"/>
-    <w:lsdException w:name="Table Web 3" w:semiHidden="1" w:unhideWhenUsed="1"/>
     <w:lsdException w:name="Balloon Text" w:semiHidden="1" w:unhideWhenUsed="1"/>
     <w:lsdException w:name="Table Grid" w:uiPriority="39"/>
-    <w:lsdException w:name="Table Theme" w:semiHidden="1" w:unhideWhenUsed="1"/>
     <w:lsdException w:name="Placeholder Text" w:semiHidden="1"/>
     <w:lsdException w:name="No Spacing" w:uiPriority="1" w:qFormat="1"/>
     <w:lsdException w:name="Light Shading" w:uiPriority="60"/>
@@ -7742,6 +9449,7 @@
     <w:lsdException w:name="Mention" w:semiHidden="1" w:unhideWhenUsed="1"/>
     <w:lsdException w:name="Smart Hyperlink" w:semiHidden="1" w:unhideWhenUsed="1"/>
     <w:lsdException w:name="Hashtag" w:semiHidden="1" w:unhideWhenUsed="1"/>
+    <w:lsdException w:name="Unresolved Mention" w:semiHidden="1" w:unhideWhenUsed="1"/>
   </w:latentStyles>
   <w:style w:type="paragraph" w:default="1" w:styleId="Normal">
     <w:name w:val="Normal"/>
@@ -7896,6 +9604,30 @@
       <w:ind w:left="720"/>
       <w:contextualSpacing/>
     </w:pPr>
+  </w:style>
+  <w:style w:type="paragraph" w:customStyle="1" w:styleId="code-line">
+    <w:name w:val="code-line"/>
+    <w:basedOn w:val="Normal"/>
+    <w:rsid w:val="001A4848"/>
+    <w:pPr>
+      <w:spacing w:before="100" w:beforeAutospacing="1" w:after="100" w:afterAutospacing="1" w:line="240" w:lineRule="auto"/>
+    </w:pPr>
+    <w:rPr>
+      <w:rFonts w:ascii="Times New Roman" w:eastAsia="Times New Roman" w:hAnsi="Times New Roman" w:cs="Times New Roman"/>
+      <w:sz w:val="24"/>
+      <w:szCs w:val="24"/>
+    </w:rPr>
+  </w:style>
+  <w:style w:type="character" w:styleId="Emphasis">
+    <w:name w:val="Emphasis"/>
+    <w:basedOn w:val="DefaultParagraphFont"/>
+    <w:uiPriority w:val="20"/>
+    <w:qFormat/>
+    <w:rsid w:val="001A4848"/>
+    <w:rPr>
+      <w:i/>
+      <w:iCs/>
+    </w:rPr>
   </w:style>
 </w:styles>
 </file>

--- a/resume/kenbrubaker.docx
+++ b/resume/kenbrubaker.docx
@@ -4,59 +4,6 @@
   <w:body>
     <w:p>
       <w:pPr>
-        <w:pStyle w:val="code-line"/>
-        <w:spacing w:after="240" w:afterAutospacing="0"/>
-        <w:rPr>
-          <w:rFonts w:ascii="Segoe UI" w:hAnsi="Segoe UI" w:cs="Segoe UI"/>
-          <w:color w:val="24292E"/>
-        </w:rPr>
-      </w:pPr>
-      <w:r>
-        <w:rPr>
-          <w:rStyle w:val="Emphasis"/>
-          <w:rFonts w:ascii="Segoe UI" w:hAnsi="Segoe UI" w:cs="Segoe UI"/>
-          <w:color w:val="24292E"/>
-        </w:rPr>
-        <w:fldChar w:fldCharType="begin"/>
-      </w:r>
-      <w:r>
-        <w:rPr>
-          <w:rStyle w:val="Emphasis"/>
-          <w:rFonts w:ascii="Segoe UI" w:hAnsi="Segoe UI" w:cs="Segoe UI"/>
-          <w:color w:val="24292E"/>
-        </w:rPr>
-        <w:instrText xml:space="preserve"> HYPERLINK "vscode-resource://c:/git/clavecoder/clavecoder.github.io" \o "vscode-resource:/c:/git/clavecoder/clavecoder.github.io" </w:instrText>
-      </w:r>
-      <w:r>
-        <w:rPr>
-          <w:rStyle w:val="Emphasis"/>
-          <w:rFonts w:ascii="Segoe UI" w:hAnsi="Segoe UI" w:cs="Segoe UI"/>
-          <w:color w:val="24292E"/>
-        </w:rPr>
-        <w:fldChar w:fldCharType="separate"/>
-      </w:r>
-      <w:r>
-        <w:rPr>
-          <w:rStyle w:val="Hyperlink"/>
-          <w:rFonts w:ascii="Segoe UI" w:hAnsi="Segoe UI" w:cs="Segoe UI"/>
-          <w:i/>
-          <w:iCs/>
-          <w:color w:val="0366D6"/>
-          <w:u w:val="none"/>
-        </w:rPr>
-        <w:t>Home</w:t>
-      </w:r>
-      <w:r>
-        <w:rPr>
-          <w:rStyle w:val="Emphasis"/>
-          <w:rFonts w:ascii="Segoe UI" w:hAnsi="Segoe UI" w:cs="Segoe UI"/>
-          <w:color w:val="24292E"/>
-        </w:rPr>
-        <w:fldChar w:fldCharType="end"/>
-      </w:r>
-    </w:p>
-    <w:p>
-      <w:pPr>
         <w:pStyle w:val="Heading1"/>
         <w:pBdr>
           <w:bottom w:val="single" w:sz="6" w:space="4" w:color="EAECEF"/>
@@ -65,12 +12,16 @@
         <w:rPr>
           <w:rFonts w:ascii="Segoe UI" w:hAnsi="Segoe UI" w:cs="Segoe UI"/>
           <w:color w:val="24292E"/>
-        </w:rPr>
-      </w:pPr>
-      <w:r>
-        <w:rPr>
-          <w:rFonts w:ascii="Segoe UI" w:hAnsi="Segoe UI" w:cs="Segoe UI"/>
-          <w:color w:val="24292E"/>
+          <w:sz w:val="42"/>
+          <w:szCs w:val="42"/>
+        </w:rPr>
+      </w:pPr>
+      <w:r>
+        <w:rPr>
+          <w:rFonts w:ascii="Segoe UI" w:hAnsi="Segoe UI" w:cs="Segoe UI"/>
+          <w:color w:val="24292E"/>
+          <w:sz w:val="42"/>
+          <w:szCs w:val="42"/>
         </w:rPr>
         <w:t>Resume</w:t>
       </w:r>
@@ -82,6 +33,8 @@
         <w:rPr>
           <w:rFonts w:ascii="Segoe UI" w:hAnsi="Segoe UI" w:cs="Segoe UI"/>
           <w:color w:val="24292E"/>
+          <w:sz w:val="21"/>
+          <w:szCs w:val="21"/>
         </w:rPr>
       </w:pPr>
       <w:r>
@@ -89,6 +42,8 @@
           <w:rFonts w:ascii="Segoe UI" w:hAnsi="Segoe UI" w:cs="Segoe UI"/>
           <w:noProof/>
           <w:color w:val="24292E"/>
+          <w:sz w:val="21"/>
+          <w:szCs w:val="21"/>
         </w:rPr>
         <mc:AlternateContent>
           <mc:Choice Requires="wps">
@@ -165,6 +120,8 @@
         <w:rPr>
           <w:rFonts w:ascii="Segoe UI" w:hAnsi="Segoe UI" w:cs="Segoe UI"/>
           <w:color w:val="6A737D"/>
+          <w:sz w:val="21"/>
+          <w:szCs w:val="21"/>
         </w:rPr>
       </w:pPr>
       <w:r>
@@ -172,6 +129,8 @@
           <w:rStyle w:val="Strong"/>
           <w:rFonts w:ascii="Segoe UI" w:hAnsi="Segoe UI" w:cs="Segoe UI"/>
           <w:color w:val="6A737D"/>
+          <w:sz w:val="21"/>
+          <w:szCs w:val="21"/>
         </w:rPr>
         <w:t>Kenneth Brubaker</w:t>
       </w:r>
@@ -179,6 +138,8 @@
         <w:rPr>
           <w:rFonts w:ascii="Segoe UI" w:hAnsi="Segoe UI" w:cs="Segoe UI"/>
           <w:color w:val="6A737D"/>
+          <w:sz w:val="21"/>
+          <w:szCs w:val="21"/>
         </w:rPr>
         <w:br/>
         <w:t>Enterprise Application Architect</w:t>
@@ -191,12 +152,16 @@
         <w:rPr>
           <w:rFonts w:ascii="Segoe UI" w:hAnsi="Segoe UI" w:cs="Segoe UI"/>
           <w:color w:val="24292E"/>
-        </w:rPr>
-      </w:pPr>
-      <w:r>
-        <w:rPr>
-          <w:rFonts w:ascii="Segoe UI" w:hAnsi="Segoe UI" w:cs="Segoe UI"/>
-          <w:color w:val="24292E"/>
+          <w:sz w:val="21"/>
+          <w:szCs w:val="21"/>
+        </w:rPr>
+      </w:pPr>
+      <w:r>
+        <w:rPr>
+          <w:rFonts w:ascii="Segoe UI" w:hAnsi="Segoe UI" w:cs="Segoe UI"/>
+          <w:color w:val="24292E"/>
+          <w:sz w:val="21"/>
+          <w:szCs w:val="21"/>
         </w:rPr>
         <w:t xml:space="preserve">I am an incessantly driven technical leader of the craft of software development, having executed at all levels of the trade. I have provided technical management at several large companies and directed and participated in important software development efforts throughout my nearly </w:t>
       </w:r>
@@ -205,25 +170,29 @@
         <w:rPr>
           <w:rFonts w:ascii="Segoe UI" w:hAnsi="Segoe UI" w:cs="Segoe UI"/>
           <w:color w:val="24292E"/>
-        </w:rPr>
-        <w:t>29 year</w:t>
+          <w:sz w:val="21"/>
+          <w:szCs w:val="21"/>
+        </w:rPr>
+        <w:t>30</w:t>
+      </w:r>
+      <w:r>
+        <w:rPr>
+          <w:rFonts w:ascii="Segoe UI" w:hAnsi="Segoe UI" w:cs="Segoe UI"/>
+          <w:color w:val="24292E"/>
+          <w:sz w:val="21"/>
+          <w:szCs w:val="21"/>
+        </w:rPr>
+        <w:t xml:space="preserve"> year</w:t>
       </w:r>
       <w:proofErr w:type="gramEnd"/>
       <w:r>
         <w:rPr>
           <w:rFonts w:ascii="Segoe UI" w:hAnsi="Segoe UI" w:cs="Segoe UI"/>
           <w:color w:val="24292E"/>
-        </w:rPr>
-        <w:t xml:space="preserve"> career.</w:t>
-      </w:r>
-      <w:bookmarkStart w:id="0" w:name="_GoBack"/>
-      <w:bookmarkEnd w:id="0"/>
-      <w:r>
-        <w:rPr>
-          <w:rFonts w:ascii="Segoe UI" w:hAnsi="Segoe UI" w:cs="Segoe UI"/>
-          <w:color w:val="24292E"/>
-        </w:rPr>
-        <w:t xml:space="preserve"> </w:t>
+          <w:sz w:val="21"/>
+          <w:szCs w:val="21"/>
+        </w:rPr>
+        <w:t xml:space="preserve"> career. </w:t>
       </w:r>
     </w:p>
     <w:p>
@@ -236,12 +205,16 @@
         <w:rPr>
           <w:rFonts w:ascii="Segoe UI" w:hAnsi="Segoe UI" w:cs="Segoe UI"/>
           <w:color w:val="24292E"/>
-        </w:rPr>
-      </w:pPr>
-      <w:r>
-        <w:rPr>
-          <w:rFonts w:ascii="Segoe UI" w:hAnsi="Segoe UI" w:cs="Segoe UI"/>
-          <w:color w:val="24292E"/>
+          <w:sz w:val="31"/>
+          <w:szCs w:val="31"/>
+        </w:rPr>
+      </w:pPr>
+      <w:r>
+        <w:rPr>
+          <w:rFonts w:ascii="Segoe UI" w:hAnsi="Segoe UI" w:cs="Segoe UI"/>
+          <w:color w:val="24292E"/>
+          <w:sz w:val="31"/>
+          <w:szCs w:val="31"/>
         </w:rPr>
         <w:t>Experience</w:t>
       </w:r>
@@ -256,12 +229,16 @@
         <w:rPr>
           <w:rFonts w:ascii="Segoe UI" w:hAnsi="Segoe UI" w:cs="Segoe UI"/>
           <w:color w:val="24292E"/>
-        </w:rPr>
-      </w:pPr>
-      <w:r>
-        <w:rPr>
-          <w:rFonts w:ascii="Segoe UI" w:hAnsi="Segoe UI" w:cs="Segoe UI"/>
-          <w:color w:val="24292E"/>
+          <w:sz w:val="21"/>
+          <w:szCs w:val="21"/>
+        </w:rPr>
+      </w:pPr>
+      <w:r>
+        <w:rPr>
+          <w:rFonts w:ascii="Segoe UI" w:hAnsi="Segoe UI" w:cs="Segoe UI"/>
+          <w:color w:val="24292E"/>
+          <w:sz w:val="21"/>
+          <w:szCs w:val="21"/>
         </w:rPr>
         <w:t>Implemented and deployed service architecture for leading Automotive CRM SaaS provider based on microservice principles I developed in conjunction with the technical leadership team and reference architecture requirements developed from those principles</w:t>
       </w:r>
@@ -277,12 +254,16 @@
         <w:rPr>
           <w:rFonts w:ascii="Segoe UI" w:hAnsi="Segoe UI" w:cs="Segoe UI"/>
           <w:color w:val="24292E"/>
-        </w:rPr>
-      </w:pPr>
-      <w:r>
-        <w:rPr>
-          <w:rFonts w:ascii="Segoe UI" w:hAnsi="Segoe UI" w:cs="Segoe UI"/>
-          <w:color w:val="24292E"/>
+          <w:sz w:val="21"/>
+          <w:szCs w:val="21"/>
+        </w:rPr>
+      </w:pPr>
+      <w:r>
+        <w:rPr>
+          <w:rFonts w:ascii="Segoe UI" w:hAnsi="Segoe UI" w:cs="Segoe UI"/>
+          <w:color w:val="24292E"/>
+          <w:sz w:val="21"/>
+          <w:szCs w:val="21"/>
         </w:rPr>
         <w:t xml:space="preserve">Enterprise Application Architect and Microsoft liaison for </w:t>
       </w:r>
@@ -291,6 +272,8 @@
         <w:rPr>
           <w:rFonts w:ascii="Segoe UI" w:hAnsi="Segoe UI" w:cs="Segoe UI"/>
           <w:color w:val="24292E"/>
+          <w:sz w:val="21"/>
+          <w:szCs w:val="21"/>
         </w:rPr>
         <w:t>50,000 person</w:t>
       </w:r>
@@ -299,6 +282,8 @@
         <w:rPr>
           <w:rFonts w:ascii="Segoe UI" w:hAnsi="Segoe UI" w:cs="Segoe UI"/>
           <w:color w:val="24292E"/>
+          <w:sz w:val="21"/>
+          <w:szCs w:val="21"/>
         </w:rPr>
         <w:t xml:space="preserve"> global Financial Services firm for their migration to an external data center</w:t>
       </w:r>
@@ -314,12 +299,16 @@
         <w:rPr>
           <w:rFonts w:ascii="Segoe UI" w:hAnsi="Segoe UI" w:cs="Segoe UI"/>
           <w:color w:val="24292E"/>
-        </w:rPr>
-      </w:pPr>
-      <w:r>
-        <w:rPr>
-          <w:rFonts w:ascii="Segoe UI" w:hAnsi="Segoe UI" w:cs="Segoe UI"/>
-          <w:color w:val="24292E"/>
+          <w:sz w:val="21"/>
+          <w:szCs w:val="21"/>
+        </w:rPr>
+      </w:pPr>
+      <w:r>
+        <w:rPr>
+          <w:rFonts w:ascii="Segoe UI" w:hAnsi="Segoe UI" w:cs="Segoe UI"/>
+          <w:color w:val="24292E"/>
+          <w:sz w:val="21"/>
+          <w:szCs w:val="21"/>
         </w:rPr>
         <w:t xml:space="preserve">Designed .NET Enterprise Software Framework and Salary Administration software for </w:t>
       </w:r>
@@ -328,6 +317,8 @@
         <w:rPr>
           <w:rFonts w:ascii="Segoe UI" w:hAnsi="Segoe UI" w:cs="Segoe UI"/>
           <w:color w:val="24292E"/>
+          <w:sz w:val="21"/>
+          <w:szCs w:val="21"/>
         </w:rPr>
         <w:t>70,000 person</w:t>
       </w:r>
@@ -336,6 +327,8 @@
         <w:rPr>
           <w:rFonts w:ascii="Segoe UI" w:hAnsi="Segoe UI" w:cs="Segoe UI"/>
           <w:color w:val="24292E"/>
+          <w:sz w:val="21"/>
+          <w:szCs w:val="21"/>
         </w:rPr>
         <w:t xml:space="preserve"> media conglomerate</w:t>
       </w:r>
@@ -351,12 +344,16 @@
         <w:rPr>
           <w:rFonts w:ascii="Segoe UI" w:hAnsi="Segoe UI" w:cs="Segoe UI"/>
           <w:color w:val="24292E"/>
-        </w:rPr>
-      </w:pPr>
-      <w:r>
-        <w:rPr>
-          <w:rFonts w:ascii="Segoe UI" w:hAnsi="Segoe UI" w:cs="Segoe UI"/>
-          <w:color w:val="24292E"/>
+          <w:sz w:val="21"/>
+          <w:szCs w:val="21"/>
+        </w:rPr>
+      </w:pPr>
+      <w:r>
+        <w:rPr>
+          <w:rFonts w:ascii="Segoe UI" w:hAnsi="Segoe UI" w:cs="Segoe UI"/>
+          <w:color w:val="24292E"/>
+          <w:sz w:val="21"/>
+          <w:szCs w:val="21"/>
         </w:rPr>
         <w:t>Sole Application Architect for leading Investment Banking firm, having designed an investment trading platform and several full stack .NET-based application architectures</w:t>
       </w:r>
@@ -372,12 +369,16 @@
         <w:rPr>
           <w:rFonts w:ascii="Segoe UI" w:hAnsi="Segoe UI" w:cs="Segoe UI"/>
           <w:color w:val="24292E"/>
-        </w:rPr>
-      </w:pPr>
-      <w:r>
-        <w:rPr>
-          <w:rFonts w:ascii="Segoe UI" w:hAnsi="Segoe UI" w:cs="Segoe UI"/>
-          <w:color w:val="24292E"/>
+          <w:sz w:val="21"/>
+          <w:szCs w:val="21"/>
+        </w:rPr>
+      </w:pPr>
+      <w:r>
+        <w:rPr>
+          <w:rFonts w:ascii="Segoe UI" w:hAnsi="Segoe UI" w:cs="Segoe UI"/>
+          <w:color w:val="24292E"/>
+          <w:sz w:val="21"/>
+          <w:szCs w:val="21"/>
         </w:rPr>
         <w:t>Designer and implementer of distributed, load balanced computation engines for leading Financial Services and Management Consulting firms</w:t>
       </w:r>
@@ -393,12 +394,16 @@
         <w:rPr>
           <w:rFonts w:ascii="Segoe UI" w:hAnsi="Segoe UI" w:cs="Segoe UI"/>
           <w:color w:val="24292E"/>
-        </w:rPr>
-      </w:pPr>
-      <w:r>
-        <w:rPr>
-          <w:rFonts w:ascii="Segoe UI" w:hAnsi="Segoe UI" w:cs="Segoe UI"/>
-          <w:color w:val="24292E"/>
+          <w:sz w:val="21"/>
+          <w:szCs w:val="21"/>
+        </w:rPr>
+      </w:pPr>
+      <w:r>
+        <w:rPr>
+          <w:rFonts w:ascii="Segoe UI" w:hAnsi="Segoe UI" w:cs="Segoe UI"/>
+          <w:color w:val="24292E"/>
+          <w:sz w:val="21"/>
+          <w:szCs w:val="21"/>
         </w:rPr>
         <w:t xml:space="preserve">Senior developer on many </w:t>
       </w:r>
@@ -407,6 +412,8 @@
         <w:rPr>
           <w:rFonts w:ascii="Segoe UI" w:hAnsi="Segoe UI" w:cs="Segoe UI"/>
           <w:color w:val="24292E"/>
+          <w:sz w:val="21"/>
+          <w:szCs w:val="21"/>
         </w:rPr>
         <w:t>industry</w:t>
       </w:r>
@@ -415,6 +422,8 @@
         <w:rPr>
           <w:rFonts w:ascii="Segoe UI" w:hAnsi="Segoe UI" w:cs="Segoe UI"/>
           <w:color w:val="24292E"/>
+          <w:sz w:val="21"/>
+          <w:szCs w:val="21"/>
         </w:rPr>
         <w:t xml:space="preserve"> leading and industry first platforms including</w:t>
       </w:r>
@@ -429,12 +438,16 @@
         <w:rPr>
           <w:rFonts w:ascii="Segoe UI" w:hAnsi="Segoe UI" w:cs="Segoe UI"/>
           <w:color w:val="24292E"/>
-        </w:rPr>
-      </w:pPr>
-      <w:r>
-        <w:rPr>
-          <w:rFonts w:ascii="Segoe UI" w:hAnsi="Segoe UI" w:cs="Segoe UI"/>
-          <w:color w:val="24292E"/>
+          <w:sz w:val="21"/>
+          <w:szCs w:val="21"/>
+        </w:rPr>
+      </w:pPr>
+      <w:r>
+        <w:rPr>
+          <w:rFonts w:ascii="Segoe UI" w:hAnsi="Segoe UI" w:cs="Segoe UI"/>
+          <w:color w:val="24292E"/>
+          <w:sz w:val="21"/>
+          <w:szCs w:val="21"/>
         </w:rPr>
         <w:t>First C++ Windows application development framework</w:t>
       </w:r>
@@ -450,12 +463,16 @@
         <w:rPr>
           <w:rFonts w:ascii="Segoe UI" w:hAnsi="Segoe UI" w:cs="Segoe UI"/>
           <w:color w:val="24292E"/>
-        </w:rPr>
-      </w:pPr>
-      <w:r>
-        <w:rPr>
-          <w:rFonts w:ascii="Segoe UI" w:hAnsi="Segoe UI" w:cs="Segoe UI"/>
-          <w:color w:val="24292E"/>
+          <w:sz w:val="21"/>
+          <w:szCs w:val="21"/>
+        </w:rPr>
+      </w:pPr>
+      <w:r>
+        <w:rPr>
+          <w:rFonts w:ascii="Segoe UI" w:hAnsi="Segoe UI" w:cs="Segoe UI"/>
+          <w:color w:val="24292E"/>
+          <w:sz w:val="21"/>
+          <w:szCs w:val="21"/>
         </w:rPr>
         <w:t>First Windows-based global money transfer program for a leading banking firm</w:t>
       </w:r>
@@ -471,12 +488,16 @@
         <w:rPr>
           <w:rFonts w:ascii="Segoe UI" w:hAnsi="Segoe UI" w:cs="Segoe UI"/>
           <w:color w:val="24292E"/>
-        </w:rPr>
-      </w:pPr>
-      <w:r>
-        <w:rPr>
-          <w:rFonts w:ascii="Segoe UI" w:hAnsi="Segoe UI" w:cs="Segoe UI"/>
-          <w:color w:val="24292E"/>
+          <w:sz w:val="21"/>
+          <w:szCs w:val="21"/>
+        </w:rPr>
+      </w:pPr>
+      <w:r>
+        <w:rPr>
+          <w:rFonts w:ascii="Segoe UI" w:hAnsi="Segoe UI" w:cs="Segoe UI"/>
+          <w:color w:val="24292E"/>
+          <w:sz w:val="21"/>
+          <w:szCs w:val="21"/>
         </w:rPr>
         <w:t>First home airline reservation system for a leading airline</w:t>
       </w:r>
@@ -492,12 +513,16 @@
         <w:rPr>
           <w:rFonts w:ascii="Segoe UI" w:hAnsi="Segoe UI" w:cs="Segoe UI"/>
           <w:color w:val="24292E"/>
-        </w:rPr>
-      </w:pPr>
-      <w:r>
-        <w:rPr>
-          <w:rFonts w:ascii="Segoe UI" w:hAnsi="Segoe UI" w:cs="Segoe UI"/>
-          <w:color w:val="24292E"/>
+          <w:sz w:val="21"/>
+          <w:szCs w:val="21"/>
+        </w:rPr>
+      </w:pPr>
+      <w:r>
+        <w:rPr>
+          <w:rFonts w:ascii="Segoe UI" w:hAnsi="Segoe UI" w:cs="Segoe UI"/>
+          <w:color w:val="24292E"/>
+          <w:sz w:val="21"/>
+          <w:szCs w:val="21"/>
         </w:rPr>
         <w:t>Worked in senior architect and developer positions on large products for leading firms in the Enterprise Mobility Management, Credit Union, Financial Services, Healthcare, Supply Chain Management, Defined Benefits Administration, and Automotive industries</w:t>
       </w:r>
@@ -512,12 +537,16 @@
         <w:rPr>
           <w:rFonts w:ascii="Segoe UI" w:hAnsi="Segoe UI" w:cs="Segoe UI"/>
           <w:color w:val="24292E"/>
-        </w:rPr>
-      </w:pPr>
-      <w:r>
-        <w:rPr>
-          <w:rFonts w:ascii="Segoe UI" w:hAnsi="Segoe UI" w:cs="Segoe UI"/>
-          <w:color w:val="24292E"/>
+          <w:sz w:val="31"/>
+          <w:szCs w:val="31"/>
+        </w:rPr>
+      </w:pPr>
+      <w:r>
+        <w:rPr>
+          <w:rFonts w:ascii="Segoe UI" w:hAnsi="Segoe UI" w:cs="Segoe UI"/>
+          <w:color w:val="24292E"/>
+          <w:sz w:val="31"/>
+          <w:szCs w:val="31"/>
         </w:rPr>
         <w:t>Technical Expertise</w:t>
       </w:r>
@@ -532,12 +561,16 @@
         <w:rPr>
           <w:rFonts w:ascii="Segoe UI" w:hAnsi="Segoe UI" w:cs="Segoe UI"/>
           <w:color w:val="24292E"/>
-        </w:rPr>
-      </w:pPr>
-      <w:r>
-        <w:rPr>
-          <w:rFonts w:ascii="Segoe UI" w:hAnsi="Segoe UI" w:cs="Segoe UI"/>
-          <w:color w:val="24292E"/>
+          <w:sz w:val="21"/>
+          <w:szCs w:val="21"/>
+        </w:rPr>
+      </w:pPr>
+      <w:r>
+        <w:rPr>
+          <w:rFonts w:ascii="Segoe UI" w:hAnsi="Segoe UI" w:cs="Segoe UI"/>
+          <w:color w:val="24292E"/>
+          <w:sz w:val="21"/>
+          <w:szCs w:val="21"/>
         </w:rPr>
         <w:t>Application Lifecycle Management</w:t>
       </w:r>
@@ -553,12 +586,16 @@
         <w:rPr>
           <w:rFonts w:ascii="Segoe UI" w:hAnsi="Segoe UI" w:cs="Segoe UI"/>
           <w:color w:val="24292E"/>
-        </w:rPr>
-      </w:pPr>
-      <w:r>
-        <w:rPr>
-          <w:rFonts w:ascii="Segoe UI" w:hAnsi="Segoe UI" w:cs="Segoe UI"/>
-          <w:color w:val="24292E"/>
+          <w:sz w:val="21"/>
+          <w:szCs w:val="21"/>
+        </w:rPr>
+      </w:pPr>
+      <w:r>
+        <w:rPr>
+          <w:rFonts w:ascii="Segoe UI" w:hAnsi="Segoe UI" w:cs="Segoe UI"/>
+          <w:color w:val="24292E"/>
+          <w:sz w:val="21"/>
+          <w:szCs w:val="21"/>
         </w:rPr>
         <w:t>Software Technology Portfolio Management</w:t>
       </w:r>
@@ -574,12 +611,16 @@
         <w:rPr>
           <w:rFonts w:ascii="Segoe UI" w:hAnsi="Segoe UI" w:cs="Segoe UI"/>
           <w:color w:val="24292E"/>
-        </w:rPr>
-      </w:pPr>
-      <w:r>
-        <w:rPr>
-          <w:rFonts w:ascii="Segoe UI" w:hAnsi="Segoe UI" w:cs="Segoe UI"/>
-          <w:color w:val="24292E"/>
+          <w:sz w:val="21"/>
+          <w:szCs w:val="21"/>
+        </w:rPr>
+      </w:pPr>
+      <w:r>
+        <w:rPr>
+          <w:rFonts w:ascii="Segoe UI" w:hAnsi="Segoe UI" w:cs="Segoe UI"/>
+          <w:color w:val="24292E"/>
+          <w:sz w:val="21"/>
+          <w:szCs w:val="21"/>
         </w:rPr>
         <w:t>Enterprise Reference Architecture</w:t>
       </w:r>
@@ -595,12 +636,16 @@
         <w:rPr>
           <w:rFonts w:ascii="Segoe UI" w:hAnsi="Segoe UI" w:cs="Segoe UI"/>
           <w:color w:val="24292E"/>
-        </w:rPr>
-      </w:pPr>
-      <w:r>
-        <w:rPr>
-          <w:rFonts w:ascii="Segoe UI" w:hAnsi="Segoe UI" w:cs="Segoe UI"/>
-          <w:color w:val="24292E"/>
+          <w:sz w:val="21"/>
+          <w:szCs w:val="21"/>
+        </w:rPr>
+      </w:pPr>
+      <w:r>
+        <w:rPr>
+          <w:rFonts w:ascii="Segoe UI" w:hAnsi="Segoe UI" w:cs="Segoe UI"/>
+          <w:color w:val="24292E"/>
+          <w:sz w:val="21"/>
+          <w:szCs w:val="21"/>
         </w:rPr>
         <w:t>Solutions Architecture</w:t>
       </w:r>
@@ -616,14 +661,17 @@
         <w:rPr>
           <w:rFonts w:ascii="Segoe UI" w:hAnsi="Segoe UI" w:cs="Segoe UI"/>
           <w:color w:val="24292E"/>
-        </w:rPr>
-      </w:pPr>
-      <w:r>
-        <w:rPr>
-          <w:rFonts w:ascii="Segoe UI" w:hAnsi="Segoe UI" w:cs="Segoe UI"/>
-          <w:color w:val="24292E"/>
-        </w:rPr>
-        <w:lastRenderedPageBreak/>
+          <w:sz w:val="21"/>
+          <w:szCs w:val="21"/>
+        </w:rPr>
+      </w:pPr>
+      <w:r>
+        <w:rPr>
+          <w:rFonts w:ascii="Segoe UI" w:hAnsi="Segoe UI" w:cs="Segoe UI"/>
+          <w:color w:val="24292E"/>
+          <w:sz w:val="21"/>
+          <w:szCs w:val="21"/>
+        </w:rPr>
         <w:t>Full stack application architectures</w:t>
       </w:r>
     </w:p>
@@ -638,12 +686,16 @@
         <w:rPr>
           <w:rFonts w:ascii="Segoe UI" w:hAnsi="Segoe UI" w:cs="Segoe UI"/>
           <w:color w:val="24292E"/>
-        </w:rPr>
-      </w:pPr>
-      <w:r>
-        <w:rPr>
-          <w:rFonts w:ascii="Segoe UI" w:hAnsi="Segoe UI" w:cs="Segoe UI"/>
-          <w:color w:val="24292E"/>
+          <w:sz w:val="21"/>
+          <w:szCs w:val="21"/>
+        </w:rPr>
+      </w:pPr>
+      <w:r>
+        <w:rPr>
+          <w:rFonts w:ascii="Segoe UI" w:hAnsi="Segoe UI" w:cs="Segoe UI"/>
+          <w:color w:val="24292E"/>
+          <w:sz w:val="21"/>
+          <w:szCs w:val="21"/>
         </w:rPr>
         <w:t>Continuous Integration/Continuous Delivery</w:t>
       </w:r>
@@ -659,12 +711,16 @@
         <w:rPr>
           <w:rFonts w:ascii="Segoe UI" w:hAnsi="Segoe UI" w:cs="Segoe UI"/>
           <w:color w:val="24292E"/>
-        </w:rPr>
-      </w:pPr>
-      <w:r>
-        <w:rPr>
-          <w:rFonts w:ascii="Segoe UI" w:hAnsi="Segoe UI" w:cs="Segoe UI"/>
-          <w:color w:val="24292E"/>
+          <w:sz w:val="21"/>
+          <w:szCs w:val="21"/>
+        </w:rPr>
+      </w:pPr>
+      <w:r>
+        <w:rPr>
+          <w:rFonts w:ascii="Segoe UI" w:hAnsi="Segoe UI" w:cs="Segoe UI"/>
+          <w:color w:val="24292E"/>
+          <w:sz w:val="21"/>
+          <w:szCs w:val="21"/>
         </w:rPr>
         <w:t>Software Development Lifecycle</w:t>
       </w:r>
@@ -680,12 +736,16 @@
         <w:rPr>
           <w:rFonts w:ascii="Segoe UI" w:hAnsi="Segoe UI" w:cs="Segoe UI"/>
           <w:color w:val="24292E"/>
-        </w:rPr>
-      </w:pPr>
-      <w:r>
-        <w:rPr>
-          <w:rFonts w:ascii="Segoe UI" w:hAnsi="Segoe UI" w:cs="Segoe UI"/>
-          <w:color w:val="24292E"/>
+          <w:sz w:val="21"/>
+          <w:szCs w:val="21"/>
+        </w:rPr>
+      </w:pPr>
+      <w:r>
+        <w:rPr>
+          <w:rFonts w:ascii="Segoe UI" w:hAnsi="Segoe UI" w:cs="Segoe UI"/>
+          <w:color w:val="24292E"/>
+          <w:sz w:val="21"/>
+          <w:szCs w:val="21"/>
         </w:rPr>
         <w:t>Agile Development practices</w:t>
       </w:r>
@@ -701,12 +761,16 @@
         <w:rPr>
           <w:rFonts w:ascii="Segoe UI" w:hAnsi="Segoe UI" w:cs="Segoe UI"/>
           <w:color w:val="24292E"/>
-        </w:rPr>
-      </w:pPr>
-      <w:r>
-        <w:rPr>
-          <w:rFonts w:ascii="Segoe UI" w:hAnsi="Segoe UI" w:cs="Segoe UI"/>
-          <w:color w:val="24292E"/>
+          <w:sz w:val="21"/>
+          <w:szCs w:val="21"/>
+        </w:rPr>
+      </w:pPr>
+      <w:r>
+        <w:rPr>
+          <w:rFonts w:ascii="Segoe UI" w:hAnsi="Segoe UI" w:cs="Segoe UI"/>
+          <w:color w:val="24292E"/>
+          <w:sz w:val="21"/>
+          <w:szCs w:val="21"/>
         </w:rPr>
         <w:t>Test Driven Development practices</w:t>
       </w:r>
@@ -722,13 +786,18 @@
         <w:rPr>
           <w:rFonts w:ascii="Segoe UI" w:hAnsi="Segoe UI" w:cs="Segoe UI"/>
           <w:color w:val="24292E"/>
-        </w:rPr>
-      </w:pPr>
-      <w:r>
-        <w:rPr>
-          <w:rFonts w:ascii="Segoe UI" w:hAnsi="Segoe UI" w:cs="Segoe UI"/>
-          <w:color w:val="24292E"/>
-        </w:rPr>
+          <w:sz w:val="21"/>
+          <w:szCs w:val="21"/>
+        </w:rPr>
+      </w:pPr>
+      <w:r>
+        <w:rPr>
+          <w:rFonts w:ascii="Segoe UI" w:hAnsi="Segoe UI" w:cs="Segoe UI"/>
+          <w:color w:val="24292E"/>
+          <w:sz w:val="21"/>
+          <w:szCs w:val="21"/>
+        </w:rPr>
+        <w:lastRenderedPageBreak/>
         <w:t>.NET/Windows Architecture</w:t>
       </w:r>
     </w:p>
@@ -743,12 +812,16 @@
         <w:rPr>
           <w:rFonts w:ascii="Segoe UI" w:hAnsi="Segoe UI" w:cs="Segoe UI"/>
           <w:color w:val="24292E"/>
-        </w:rPr>
-      </w:pPr>
-      <w:r>
-        <w:rPr>
-          <w:rFonts w:ascii="Segoe UI" w:hAnsi="Segoe UI" w:cs="Segoe UI"/>
-          <w:color w:val="24292E"/>
+          <w:sz w:val="21"/>
+          <w:szCs w:val="21"/>
+        </w:rPr>
+      </w:pPr>
+      <w:r>
+        <w:rPr>
+          <w:rFonts w:ascii="Segoe UI" w:hAnsi="Segoe UI" w:cs="Segoe UI"/>
+          <w:color w:val="24292E"/>
+          <w:sz w:val="21"/>
+          <w:szCs w:val="21"/>
         </w:rPr>
         <w:t>Microservice Architecture</w:t>
       </w:r>
@@ -764,12 +837,16 @@
         <w:rPr>
           <w:rFonts w:ascii="Segoe UI" w:hAnsi="Segoe UI" w:cs="Segoe UI"/>
           <w:color w:val="24292E"/>
-        </w:rPr>
-      </w:pPr>
-      <w:r>
-        <w:rPr>
-          <w:rFonts w:ascii="Segoe UI" w:hAnsi="Segoe UI" w:cs="Segoe UI"/>
-          <w:color w:val="24292E"/>
+          <w:sz w:val="21"/>
+          <w:szCs w:val="21"/>
+        </w:rPr>
+      </w:pPr>
+      <w:r>
+        <w:rPr>
+          <w:rFonts w:ascii="Segoe UI" w:hAnsi="Segoe UI" w:cs="Segoe UI"/>
+          <w:color w:val="24292E"/>
+          <w:sz w:val="21"/>
+          <w:szCs w:val="21"/>
         </w:rPr>
         <w:t xml:space="preserve">Modern Development Technologies including Angular, TypeScript, Git, GitHub, Redis, Docker, JavaScript, </w:t>
       </w:r>
@@ -778,6 +855,8 @@
         <w:rPr>
           <w:rFonts w:ascii="Segoe UI" w:hAnsi="Segoe UI" w:cs="Segoe UI"/>
           <w:color w:val="24292E"/>
+          <w:sz w:val="21"/>
+          <w:szCs w:val="21"/>
         </w:rPr>
         <w:t>EcmaScript</w:t>
       </w:r>
@@ -786,6 +865,8 @@
         <w:rPr>
           <w:rFonts w:ascii="Segoe UI" w:hAnsi="Segoe UI" w:cs="Segoe UI"/>
           <w:color w:val="24292E"/>
+          <w:sz w:val="21"/>
+          <w:szCs w:val="21"/>
         </w:rPr>
         <w:t xml:space="preserve"> Standards, Node Development, NPM packages, Go language, </w:t>
       </w:r>
@@ -794,6 +875,8 @@
         <w:rPr>
           <w:rFonts w:ascii="Segoe UI" w:hAnsi="Segoe UI" w:cs="Segoe UI"/>
           <w:color w:val="24292E"/>
+          <w:sz w:val="21"/>
+          <w:szCs w:val="21"/>
         </w:rPr>
         <w:t>ExpressJS</w:t>
       </w:r>
@@ -802,6 +885,8 @@
         <w:rPr>
           <w:rFonts w:ascii="Segoe UI" w:hAnsi="Segoe UI" w:cs="Segoe UI"/>
           <w:color w:val="24292E"/>
+          <w:sz w:val="21"/>
+          <w:szCs w:val="21"/>
         </w:rPr>
         <w:t xml:space="preserve"> websites, Babel, and </w:t>
       </w:r>
@@ -810,6 +895,8 @@
         <w:rPr>
           <w:rFonts w:ascii="Segoe UI" w:hAnsi="Segoe UI" w:cs="Segoe UI"/>
           <w:color w:val="24292E"/>
+          <w:sz w:val="21"/>
+          <w:szCs w:val="21"/>
         </w:rPr>
         <w:t>WebPack</w:t>
       </w:r>
@@ -825,12 +912,16 @@
         <w:rPr>
           <w:rFonts w:ascii="Segoe UI" w:hAnsi="Segoe UI" w:cs="Segoe UI"/>
           <w:color w:val="24292E"/>
-        </w:rPr>
-      </w:pPr>
-      <w:r>
-        <w:rPr>
-          <w:rFonts w:ascii="Segoe UI" w:hAnsi="Segoe UI" w:cs="Segoe UI"/>
-          <w:color w:val="24292E"/>
+          <w:sz w:val="31"/>
+          <w:szCs w:val="31"/>
+        </w:rPr>
+      </w:pPr>
+      <w:r>
+        <w:rPr>
+          <w:rFonts w:ascii="Segoe UI" w:hAnsi="Segoe UI" w:cs="Segoe UI"/>
+          <w:color w:val="24292E"/>
+          <w:sz w:val="31"/>
+          <w:szCs w:val="31"/>
         </w:rPr>
         <w:t>Selected Work History</w:t>
       </w:r>
@@ -845,6 +936,8 @@
           <w:i/>
           <w:iCs/>
           <w:color w:val="24292E"/>
+          <w:sz w:val="19"/>
+          <w:szCs w:val="19"/>
         </w:rPr>
       </w:pPr>
       <w:r>
@@ -855,6 +948,8 @@
           <w:i/>
           <w:iCs/>
           <w:color w:val="24292E"/>
+          <w:sz w:val="19"/>
+          <w:szCs w:val="19"/>
         </w:rPr>
         <w:t>Surge: Contract, March 2017 – Present (Software Consultancy)</w:t>
       </w:r>
@@ -866,6 +961,8 @@
         <w:rPr>
           <w:rFonts w:ascii="Segoe UI" w:hAnsi="Segoe UI" w:cs="Segoe UI"/>
           <w:color w:val="24292E"/>
+          <w:sz w:val="19"/>
+          <w:szCs w:val="19"/>
         </w:rPr>
       </w:pPr>
       <w:r>
@@ -874,8 +971,32 @@
           <w:b/>
           <w:bCs/>
           <w:color w:val="24292E"/>
-        </w:rPr>
-        <w:t>Senior Contractor</w:t>
+          <w:sz w:val="19"/>
+          <w:szCs w:val="19"/>
+        </w:rPr>
+        <w:t xml:space="preserve">Senior </w:t>
+      </w:r>
+      <w:r>
+        <w:rPr>
+          <w:rFonts w:ascii="Segoe UI" w:hAnsi="Segoe UI" w:cs="Segoe UI"/>
+          <w:b/>
+          <w:bCs/>
+          <w:color w:val="24292E"/>
+          <w:sz w:val="19"/>
+          <w:szCs w:val="19"/>
+        </w:rPr>
+        <w:t xml:space="preserve">Remote </w:t>
+      </w:r>
+      <w:r>
+        <w:rPr>
+          <w:rFonts w:ascii="Segoe UI" w:hAnsi="Segoe UI" w:cs="Segoe UI"/>
+          <w:b/>
+          <w:bCs/>
+          <w:color w:val="24292E"/>
+          <w:sz w:val="19"/>
+          <w:szCs w:val="19"/>
+        </w:rPr>
+        <w:t>Contractor</w:t>
       </w:r>
     </w:p>
     <w:p>
@@ -889,12 +1010,16 @@
         <w:rPr>
           <w:rFonts w:ascii="Segoe UI" w:hAnsi="Segoe UI" w:cs="Segoe UI"/>
           <w:color w:val="24292E"/>
-        </w:rPr>
-      </w:pPr>
-      <w:r>
-        <w:rPr>
-          <w:rFonts w:ascii="Segoe UI" w:hAnsi="Segoe UI" w:cs="Segoe UI"/>
-          <w:color w:val="24292E"/>
+          <w:sz w:val="19"/>
+          <w:szCs w:val="19"/>
+        </w:rPr>
+      </w:pPr>
+      <w:r>
+        <w:rPr>
+          <w:rFonts w:ascii="Segoe UI" w:hAnsi="Segoe UI" w:cs="Segoe UI"/>
+          <w:color w:val="24292E"/>
+          <w:sz w:val="19"/>
+          <w:szCs w:val="19"/>
         </w:rPr>
         <w:t xml:space="preserve">Helped a hedge fund migrate from a proprietary trading system to </w:t>
       </w:r>
@@ -903,6 +1028,8 @@
         <w:rPr>
           <w:rFonts w:ascii="Segoe UI" w:hAnsi="Segoe UI" w:cs="Segoe UI"/>
           <w:color w:val="24292E"/>
+          <w:sz w:val="19"/>
+          <w:szCs w:val="19"/>
         </w:rPr>
         <w:t>OrchesTrade</w:t>
       </w:r>
@@ -911,6 +1038,8 @@
         <w:rPr>
           <w:rFonts w:ascii="Segoe UI" w:hAnsi="Segoe UI" w:cs="Segoe UI"/>
           <w:color w:val="24292E"/>
+          <w:sz w:val="19"/>
+          <w:szCs w:val="19"/>
         </w:rPr>
         <w:t>, moving their business processes into the system.</w:t>
       </w:r>
@@ -926,15 +1055,21 @@
         <w:rPr>
           <w:rFonts w:ascii="Segoe UI" w:hAnsi="Segoe UI" w:cs="Segoe UI"/>
           <w:color w:val="24292E"/>
-        </w:rPr>
-      </w:pPr>
-      <w:r>
-        <w:rPr>
-          <w:rFonts w:ascii="Segoe UI" w:hAnsi="Segoe UI" w:cs="Segoe UI"/>
-          <w:color w:val="24292E"/>
+          <w:sz w:val="19"/>
+          <w:szCs w:val="19"/>
+        </w:rPr>
+      </w:pPr>
+      <w:r>
+        <w:rPr>
+          <w:rFonts w:ascii="Segoe UI" w:hAnsi="Segoe UI" w:cs="Segoe UI"/>
+          <w:color w:val="24292E"/>
+          <w:sz w:val="19"/>
+          <w:szCs w:val="19"/>
         </w:rPr>
         <w:t>Designed an Angular 4 application architecture for a construction measurement technology company's flagship product.</w:t>
       </w:r>
+      <w:bookmarkStart w:id="0" w:name="_GoBack"/>
+      <w:bookmarkEnd w:id="0"/>
     </w:p>
     <w:p>
       <w:pPr>
@@ -946,6 +1081,8 @@
           <w:i/>
           <w:iCs/>
           <w:color w:val="24292E"/>
+          <w:sz w:val="19"/>
+          <w:szCs w:val="19"/>
         </w:rPr>
       </w:pPr>
       <w:proofErr w:type="spellStart"/>
@@ -957,6 +1094,8 @@
           <w:i/>
           <w:iCs/>
           <w:color w:val="24292E"/>
+          <w:sz w:val="19"/>
+          <w:szCs w:val="19"/>
         </w:rPr>
         <w:t>eLead</w:t>
       </w:r>
@@ -969,6 +1108,8 @@
           <w:i/>
           <w:iCs/>
           <w:color w:val="24292E"/>
+          <w:sz w:val="19"/>
+          <w:szCs w:val="19"/>
         </w:rPr>
         <w:t>: Contract/FTE, March 2015 – February 2017 (Automotive CRM)</w:t>
       </w:r>
@@ -980,6 +1121,8 @@
         <w:rPr>
           <w:rFonts w:ascii="Segoe UI" w:hAnsi="Segoe UI" w:cs="Segoe UI"/>
           <w:color w:val="24292E"/>
+          <w:sz w:val="19"/>
+          <w:szCs w:val="19"/>
         </w:rPr>
       </w:pPr>
       <w:r>
@@ -988,6 +1131,8 @@
           <w:b/>
           <w:bCs/>
           <w:color w:val="24292E"/>
+          <w:sz w:val="19"/>
+          <w:szCs w:val="19"/>
         </w:rPr>
         <w:t>Enterprise Architect</w:t>
       </w:r>
@@ -1003,12 +1148,16 @@
         <w:rPr>
           <w:rFonts w:ascii="Segoe UI" w:hAnsi="Segoe UI" w:cs="Segoe UI"/>
           <w:color w:val="24292E"/>
-        </w:rPr>
-      </w:pPr>
-      <w:r>
-        <w:rPr>
-          <w:rFonts w:ascii="Segoe UI" w:hAnsi="Segoe UI" w:cs="Segoe UI"/>
-          <w:color w:val="24292E"/>
+          <w:sz w:val="19"/>
+          <w:szCs w:val="19"/>
+        </w:rPr>
+      </w:pPr>
+      <w:r>
+        <w:rPr>
+          <w:rFonts w:ascii="Segoe UI" w:hAnsi="Segoe UI" w:cs="Segoe UI"/>
+          <w:color w:val="24292E"/>
+          <w:sz w:val="19"/>
+          <w:szCs w:val="19"/>
         </w:rPr>
         <w:t>Developed strategy, principles, and reference architecture requirements for the microservice-based rewrite of a large SaaS platform</w:t>
       </w:r>
@@ -1024,12 +1173,16 @@
         <w:rPr>
           <w:rFonts w:ascii="Segoe UI" w:hAnsi="Segoe UI" w:cs="Segoe UI"/>
           <w:color w:val="24292E"/>
-        </w:rPr>
-      </w:pPr>
-      <w:r>
-        <w:rPr>
-          <w:rFonts w:ascii="Segoe UI" w:hAnsi="Segoe UI" w:cs="Segoe UI"/>
-          <w:color w:val="24292E"/>
+          <w:sz w:val="19"/>
+          <w:szCs w:val="19"/>
+        </w:rPr>
+      </w:pPr>
+      <w:r>
+        <w:rPr>
+          <w:rFonts w:ascii="Segoe UI" w:hAnsi="Segoe UI" w:cs="Segoe UI"/>
+          <w:color w:val="24292E"/>
+          <w:sz w:val="19"/>
+          <w:szCs w:val="19"/>
         </w:rPr>
         <w:t>Implemented core service technologies based on the requirements</w:t>
       </w:r>
@@ -1045,12 +1198,16 @@
         <w:rPr>
           <w:rFonts w:ascii="Segoe UI" w:hAnsi="Segoe UI" w:cs="Segoe UI"/>
           <w:color w:val="24292E"/>
-        </w:rPr>
-      </w:pPr>
-      <w:r>
-        <w:rPr>
-          <w:rFonts w:ascii="Segoe UI" w:hAnsi="Segoe UI" w:cs="Segoe UI"/>
-          <w:color w:val="24292E"/>
+          <w:sz w:val="19"/>
+          <w:szCs w:val="19"/>
+        </w:rPr>
+      </w:pPr>
+      <w:r>
+        <w:rPr>
+          <w:rFonts w:ascii="Segoe UI" w:hAnsi="Segoe UI" w:cs="Segoe UI"/>
+          <w:color w:val="24292E"/>
+          <w:sz w:val="19"/>
+          <w:szCs w:val="19"/>
         </w:rPr>
         <w:t>Implemented and oversaw deployment of several application services using the core services architecture</w:t>
       </w:r>
@@ -1066,12 +1223,16 @@
         <w:rPr>
           <w:rFonts w:ascii="Segoe UI" w:hAnsi="Segoe UI" w:cs="Segoe UI"/>
           <w:color w:val="24292E"/>
-        </w:rPr>
-      </w:pPr>
-      <w:r>
-        <w:rPr>
-          <w:rFonts w:ascii="Segoe UI" w:hAnsi="Segoe UI" w:cs="Segoe UI"/>
-          <w:color w:val="24292E"/>
+          <w:sz w:val="19"/>
+          <w:szCs w:val="19"/>
+        </w:rPr>
+      </w:pPr>
+      <w:r>
+        <w:rPr>
+          <w:rFonts w:ascii="Segoe UI" w:hAnsi="Segoe UI" w:cs="Segoe UI"/>
+          <w:color w:val="24292E"/>
+          <w:sz w:val="19"/>
+          <w:szCs w:val="19"/>
         </w:rPr>
         <w:t>Prototyped Express/Redis-based messaging system</w:t>
       </w:r>
@@ -1087,12 +1248,16 @@
         <w:rPr>
           <w:rFonts w:ascii="Segoe UI" w:hAnsi="Segoe UI" w:cs="Segoe UI"/>
           <w:color w:val="24292E"/>
-        </w:rPr>
-      </w:pPr>
-      <w:r>
-        <w:rPr>
-          <w:rFonts w:ascii="Segoe UI" w:hAnsi="Segoe UI" w:cs="Segoe UI"/>
-          <w:color w:val="24292E"/>
+          <w:sz w:val="19"/>
+          <w:szCs w:val="19"/>
+        </w:rPr>
+      </w:pPr>
+      <w:r>
+        <w:rPr>
+          <w:rFonts w:ascii="Segoe UI" w:hAnsi="Segoe UI" w:cs="Segoe UI"/>
+          <w:color w:val="24292E"/>
+          <w:sz w:val="19"/>
+          <w:szCs w:val="19"/>
         </w:rPr>
         <w:t>Shepherded several cross-functional initiatives including Internal Open Source React component library</w:t>
       </w:r>
@@ -1107,6 +1272,8 @@
           <w:i/>
           <w:iCs/>
           <w:color w:val="24292E"/>
+          <w:sz w:val="19"/>
+          <w:szCs w:val="19"/>
         </w:rPr>
       </w:pPr>
       <w:r>
@@ -1117,6 +1284,8 @@
           <w:i/>
           <w:iCs/>
           <w:color w:val="24292E"/>
+          <w:sz w:val="19"/>
+          <w:szCs w:val="19"/>
         </w:rPr>
         <w:t>AirWatch: FTE, November 2014 – March 2015 (Enterprise Mobility Management)</w:t>
       </w:r>
@@ -1128,6 +1297,8 @@
         <w:rPr>
           <w:rFonts w:ascii="Segoe UI" w:hAnsi="Segoe UI" w:cs="Segoe UI"/>
           <w:color w:val="24292E"/>
+          <w:sz w:val="19"/>
+          <w:szCs w:val="19"/>
         </w:rPr>
       </w:pPr>
       <w:r>
@@ -1136,6 +1307,8 @@
           <w:b/>
           <w:bCs/>
           <w:color w:val="24292E"/>
+          <w:sz w:val="19"/>
+          <w:szCs w:val="19"/>
         </w:rPr>
         <w:t>C# Architect</w:t>
       </w:r>
@@ -1151,12 +1324,16 @@
         <w:rPr>
           <w:rFonts w:ascii="Segoe UI" w:hAnsi="Segoe UI" w:cs="Segoe UI"/>
           <w:color w:val="24292E"/>
-        </w:rPr>
-      </w:pPr>
-      <w:r>
-        <w:rPr>
-          <w:rFonts w:ascii="Segoe UI" w:hAnsi="Segoe UI" w:cs="Segoe UI"/>
-          <w:color w:val="24292E"/>
+          <w:sz w:val="19"/>
+          <w:szCs w:val="19"/>
+        </w:rPr>
+      </w:pPr>
+      <w:r>
+        <w:rPr>
+          <w:rFonts w:ascii="Segoe UI" w:hAnsi="Segoe UI" w:cs="Segoe UI"/>
+          <w:color w:val="24292E"/>
+          <w:sz w:val="19"/>
+          <w:szCs w:val="19"/>
         </w:rPr>
         <w:t>Supported the AirWatch scheduler service in a very large SaaS environment</w:t>
       </w:r>
@@ -1172,12 +1349,16 @@
         <w:rPr>
           <w:rFonts w:ascii="Segoe UI" w:hAnsi="Segoe UI" w:cs="Segoe UI"/>
           <w:color w:val="24292E"/>
-        </w:rPr>
-      </w:pPr>
-      <w:r>
-        <w:rPr>
-          <w:rFonts w:ascii="Segoe UI" w:hAnsi="Segoe UI" w:cs="Segoe UI"/>
-          <w:color w:val="24292E"/>
+          <w:sz w:val="19"/>
+          <w:szCs w:val="19"/>
+        </w:rPr>
+      </w:pPr>
+      <w:r>
+        <w:rPr>
+          <w:rFonts w:ascii="Segoe UI" w:hAnsi="Segoe UI" w:cs="Segoe UI"/>
+          <w:color w:val="24292E"/>
+          <w:sz w:val="19"/>
+          <w:szCs w:val="19"/>
         </w:rPr>
         <w:t>Mentored staff on Unit Testing techniques and Single Page Application Web technologies</w:t>
       </w:r>
@@ -1192,6 +1373,8 @@
           <w:i/>
           <w:iCs/>
           <w:color w:val="24292E"/>
+          <w:sz w:val="19"/>
+          <w:szCs w:val="19"/>
         </w:rPr>
       </w:pPr>
       <w:r>
@@ -1202,6 +1385,8 @@
           <w:i/>
           <w:iCs/>
           <w:color w:val="24292E"/>
+          <w:sz w:val="19"/>
+          <w:szCs w:val="19"/>
         </w:rPr>
         <w:t>Voya Investment Management: Contract/FTE, May 2009 – November 2014 (Financial Services)</w:t>
       </w:r>
@@ -1213,6 +1398,8 @@
         <w:rPr>
           <w:rFonts w:ascii="Segoe UI" w:hAnsi="Segoe UI" w:cs="Segoe UI"/>
           <w:color w:val="24292E"/>
+          <w:sz w:val="19"/>
+          <w:szCs w:val="19"/>
         </w:rPr>
       </w:pPr>
       <w:r>
@@ -1221,6 +1408,8 @@
           <w:b/>
           <w:bCs/>
           <w:color w:val="24292E"/>
+          <w:sz w:val="19"/>
+          <w:szCs w:val="19"/>
         </w:rPr>
         <w:t>Application Architect</w:t>
       </w:r>
@@ -1236,14 +1425,17 @@
         <w:rPr>
           <w:rFonts w:ascii="Segoe UI" w:hAnsi="Segoe UI" w:cs="Segoe UI"/>
           <w:color w:val="24292E"/>
-        </w:rPr>
-      </w:pPr>
-      <w:r>
-        <w:rPr>
-          <w:rFonts w:ascii="Segoe UI" w:hAnsi="Segoe UI" w:cs="Segoe UI"/>
-          <w:color w:val="24292E"/>
-        </w:rPr>
-        <w:lastRenderedPageBreak/>
+          <w:sz w:val="19"/>
+          <w:szCs w:val="19"/>
+        </w:rPr>
+      </w:pPr>
+      <w:r>
+        <w:rPr>
+          <w:rFonts w:ascii="Segoe UI" w:hAnsi="Segoe UI" w:cs="Segoe UI"/>
+          <w:color w:val="24292E"/>
+          <w:sz w:val="19"/>
+          <w:szCs w:val="19"/>
+        </w:rPr>
         <w:t>Designed and managed the administration of Software Configuration Management (SCM) and Application Lifecycle Management (ALM) practices for 50+ person development organization across three locations in a highly regulated environment</w:t>
       </w:r>
     </w:p>
@@ -1258,12 +1450,16 @@
         <w:rPr>
           <w:rFonts w:ascii="Segoe UI" w:hAnsi="Segoe UI" w:cs="Segoe UI"/>
           <w:color w:val="24292E"/>
-        </w:rPr>
-      </w:pPr>
-      <w:r>
-        <w:rPr>
-          <w:rFonts w:ascii="Segoe UI" w:hAnsi="Segoe UI" w:cs="Segoe UI"/>
-          <w:color w:val="24292E"/>
+          <w:sz w:val="19"/>
+          <w:szCs w:val="19"/>
+        </w:rPr>
+      </w:pPr>
+      <w:r>
+        <w:rPr>
+          <w:rFonts w:ascii="Segoe UI" w:hAnsi="Segoe UI" w:cs="Segoe UI"/>
+          <w:color w:val="24292E"/>
+          <w:sz w:val="19"/>
+          <w:szCs w:val="19"/>
         </w:rPr>
         <w:t>Designed and implemented three full stack application architectures using various Microsoft and web technologies over the course of my employment</w:t>
       </w:r>
@@ -1279,12 +1475,16 @@
         <w:rPr>
           <w:rFonts w:ascii="Segoe UI" w:hAnsi="Segoe UI" w:cs="Segoe UI"/>
           <w:color w:val="24292E"/>
-        </w:rPr>
-      </w:pPr>
-      <w:r>
-        <w:rPr>
-          <w:rFonts w:ascii="Segoe UI" w:hAnsi="Segoe UI" w:cs="Segoe UI"/>
-          <w:color w:val="24292E"/>
+          <w:sz w:val="19"/>
+          <w:szCs w:val="19"/>
+        </w:rPr>
+      </w:pPr>
+      <w:r>
+        <w:rPr>
+          <w:rFonts w:ascii="Segoe UI" w:hAnsi="Segoe UI" w:cs="Segoe UI"/>
+          <w:color w:val="24292E"/>
+          <w:sz w:val="19"/>
+          <w:szCs w:val="19"/>
         </w:rPr>
         <w:t>Developed Software Development Lifecycle (SDLC) in addition to the software stack for a trading system</w:t>
       </w:r>
@@ -1299,6 +1499,8 @@
           <w:i/>
           <w:iCs/>
           <w:color w:val="24292E"/>
+          <w:sz w:val="19"/>
+          <w:szCs w:val="19"/>
         </w:rPr>
       </w:pPr>
       <w:r>
@@ -1309,6 +1511,8 @@
           <w:i/>
           <w:iCs/>
           <w:color w:val="24292E"/>
+          <w:sz w:val="19"/>
+          <w:szCs w:val="19"/>
         </w:rPr>
         <w:t>Kurt Salmon Associates: Contract, August 2007 – September 2008 (Management Consulting)</w:t>
       </w:r>
@@ -1320,6 +1524,8 @@
         <w:rPr>
           <w:rFonts w:ascii="Segoe UI" w:hAnsi="Segoe UI" w:cs="Segoe UI"/>
           <w:color w:val="24292E"/>
+          <w:sz w:val="19"/>
+          <w:szCs w:val="19"/>
         </w:rPr>
       </w:pPr>
       <w:r>
@@ -1328,6 +1534,8 @@
           <w:b/>
           <w:bCs/>
           <w:color w:val="24292E"/>
+          <w:sz w:val="19"/>
+          <w:szCs w:val="19"/>
         </w:rPr>
         <w:t>Application Designer</w:t>
       </w:r>
@@ -1343,12 +1551,16 @@
         <w:rPr>
           <w:rFonts w:ascii="Segoe UI" w:hAnsi="Segoe UI" w:cs="Segoe UI"/>
           <w:color w:val="24292E"/>
-        </w:rPr>
-      </w:pPr>
-      <w:r>
-        <w:rPr>
-          <w:rFonts w:ascii="Segoe UI" w:hAnsi="Segoe UI" w:cs="Segoe UI"/>
-          <w:color w:val="24292E"/>
+          <w:sz w:val="19"/>
+          <w:szCs w:val="19"/>
+        </w:rPr>
+      </w:pPr>
+      <w:r>
+        <w:rPr>
+          <w:rFonts w:ascii="Segoe UI" w:hAnsi="Segoe UI" w:cs="Segoe UI"/>
+          <w:color w:val="24292E"/>
+          <w:sz w:val="19"/>
+          <w:szCs w:val="19"/>
         </w:rPr>
         <w:t>Provided analysis, design, and development of calculation engine for the rewrite of a performance management system including an Active/Active high availability cluster</w:t>
       </w:r>
@@ -1363,6 +1575,8 @@
           <w:i/>
           <w:iCs/>
           <w:color w:val="24292E"/>
+          <w:sz w:val="19"/>
+          <w:szCs w:val="19"/>
         </w:rPr>
       </w:pPr>
       <w:r>
@@ -1373,6 +1587,8 @@
           <w:i/>
           <w:iCs/>
           <w:color w:val="24292E"/>
+          <w:sz w:val="19"/>
+          <w:szCs w:val="19"/>
         </w:rPr>
         <w:t>Cox Enterprises: Contract, February 2006 – July 2007 (Media)</w:t>
       </w:r>
@@ -1384,6 +1600,8 @@
         <w:rPr>
           <w:rFonts w:ascii="Segoe UI" w:hAnsi="Segoe UI" w:cs="Segoe UI"/>
           <w:color w:val="24292E"/>
+          <w:sz w:val="19"/>
+          <w:szCs w:val="19"/>
         </w:rPr>
       </w:pPr>
       <w:r>
@@ -1392,6 +1610,8 @@
           <w:b/>
           <w:bCs/>
           <w:color w:val="24292E"/>
+          <w:sz w:val="19"/>
+          <w:szCs w:val="19"/>
         </w:rPr>
         <w:t>Enterprise Architect</w:t>
       </w:r>
@@ -1407,13 +1627,18 @@
         <w:rPr>
           <w:rFonts w:ascii="Segoe UI" w:hAnsi="Segoe UI" w:cs="Segoe UI"/>
           <w:color w:val="24292E"/>
-        </w:rPr>
-      </w:pPr>
-      <w:r>
-        <w:rPr>
-          <w:rFonts w:ascii="Segoe UI" w:hAnsi="Segoe UI" w:cs="Segoe UI"/>
-          <w:color w:val="24292E"/>
-        </w:rPr>
+          <w:sz w:val="19"/>
+          <w:szCs w:val="19"/>
+        </w:rPr>
+      </w:pPr>
+      <w:r>
+        <w:rPr>
+          <w:rFonts w:ascii="Segoe UI" w:hAnsi="Segoe UI" w:cs="Segoe UI"/>
+          <w:color w:val="24292E"/>
+          <w:sz w:val="19"/>
+          <w:szCs w:val="19"/>
+        </w:rPr>
+        <w:lastRenderedPageBreak/>
         <w:t>Participated in the design and provided the administration of Software Configuration Management (SCM) and Application Lifecycle Management (ALM) practices for 30+ person development organization</w:t>
       </w:r>
     </w:p>
@@ -1428,12 +1653,16 @@
         <w:rPr>
           <w:rFonts w:ascii="Segoe UI" w:hAnsi="Segoe UI" w:cs="Segoe UI"/>
           <w:color w:val="24292E"/>
-        </w:rPr>
-      </w:pPr>
-      <w:r>
-        <w:rPr>
-          <w:rFonts w:ascii="Segoe UI" w:hAnsi="Segoe UI" w:cs="Segoe UI"/>
-          <w:color w:val="24292E"/>
+          <w:sz w:val="19"/>
+          <w:szCs w:val="19"/>
+        </w:rPr>
+      </w:pPr>
+      <w:r>
+        <w:rPr>
+          <w:rFonts w:ascii="Segoe UI" w:hAnsi="Segoe UI" w:cs="Segoe UI"/>
+          <w:color w:val="24292E"/>
+          <w:sz w:val="19"/>
+          <w:szCs w:val="19"/>
         </w:rPr>
         <w:t xml:space="preserve">Designed and implemented application architecture of new Salary Administration application for </w:t>
       </w:r>
@@ -1442,6 +1671,8 @@
         <w:rPr>
           <w:rFonts w:ascii="Segoe UI" w:hAnsi="Segoe UI" w:cs="Segoe UI"/>
           <w:color w:val="24292E"/>
+          <w:sz w:val="19"/>
+          <w:szCs w:val="19"/>
         </w:rPr>
         <w:t>70,000 person</w:t>
       </w:r>
@@ -1450,6 +1681,8 @@
         <w:rPr>
           <w:rFonts w:ascii="Segoe UI" w:hAnsi="Segoe UI" w:cs="Segoe UI"/>
           <w:color w:val="24292E"/>
+          <w:sz w:val="19"/>
+          <w:szCs w:val="19"/>
         </w:rPr>
         <w:t xml:space="preserve"> organization</w:t>
       </w:r>
@@ -1464,6 +1697,8 @@
           <w:i/>
           <w:iCs/>
           <w:color w:val="24292E"/>
+          <w:sz w:val="19"/>
+          <w:szCs w:val="19"/>
         </w:rPr>
       </w:pPr>
       <w:r>
@@ -1474,6 +1709,8 @@
           <w:i/>
           <w:iCs/>
           <w:color w:val="24292E"/>
+          <w:sz w:val="19"/>
+          <w:szCs w:val="19"/>
         </w:rPr>
         <w:t>Fiserv: Contract, May 2003 – June 2004, July 2005 – January 2006 (Financial Services)</w:t>
       </w:r>
@@ -1485,6 +1722,8 @@
         <w:rPr>
           <w:rFonts w:ascii="Segoe UI" w:hAnsi="Segoe UI" w:cs="Segoe UI"/>
           <w:color w:val="24292E"/>
+          <w:sz w:val="19"/>
+          <w:szCs w:val="19"/>
         </w:rPr>
       </w:pPr>
       <w:r>
@@ -1493,6 +1732,8 @@
           <w:b/>
           <w:bCs/>
           <w:color w:val="24292E"/>
+          <w:sz w:val="19"/>
+          <w:szCs w:val="19"/>
         </w:rPr>
         <w:t>Senior Software Consultant</w:t>
       </w:r>
@@ -1508,12 +1749,16 @@
         <w:rPr>
           <w:rFonts w:ascii="Segoe UI" w:hAnsi="Segoe UI" w:cs="Segoe UI"/>
           <w:color w:val="24292E"/>
-        </w:rPr>
-      </w:pPr>
-      <w:r>
-        <w:rPr>
-          <w:rFonts w:ascii="Segoe UI" w:hAnsi="Segoe UI" w:cs="Segoe UI"/>
-          <w:color w:val="24292E"/>
+          <w:sz w:val="19"/>
+          <w:szCs w:val="19"/>
+        </w:rPr>
+      </w:pPr>
+      <w:r>
+        <w:rPr>
+          <w:rFonts w:ascii="Segoe UI" w:hAnsi="Segoe UI" w:cs="Segoe UI"/>
+          <w:color w:val="24292E"/>
+          <w:sz w:val="19"/>
+          <w:szCs w:val="19"/>
         </w:rPr>
         <w:t>Designed and implemented code generation-based distributed calculation engine for leading NAIC Annual Reporting software provider</w:t>
       </w:r>
@@ -1528,6 +1773,8 @@
           <w:i/>
           <w:iCs/>
           <w:color w:val="24292E"/>
+          <w:sz w:val="19"/>
+          <w:szCs w:val="19"/>
         </w:rPr>
       </w:pPr>
       <w:r>
@@ -1538,6 +1785,8 @@
           <w:i/>
           <w:iCs/>
           <w:color w:val="24292E"/>
+          <w:sz w:val="19"/>
+          <w:szCs w:val="19"/>
         </w:rPr>
         <w:t>Aon: FTE, July 2004 – July 2005 (Financial Services/Human Resources)</w:t>
       </w:r>
@@ -1549,6 +1798,8 @@
         <w:rPr>
           <w:rFonts w:ascii="Segoe UI" w:hAnsi="Segoe UI" w:cs="Segoe UI"/>
           <w:color w:val="24292E"/>
+          <w:sz w:val="19"/>
+          <w:szCs w:val="19"/>
         </w:rPr>
       </w:pPr>
       <w:r>
@@ -1557,6 +1808,8 @@
           <w:b/>
           <w:bCs/>
           <w:color w:val="24292E"/>
+          <w:sz w:val="19"/>
+          <w:szCs w:val="19"/>
         </w:rPr>
         <w:t>Senior Application Architect</w:t>
       </w:r>
@@ -1572,12 +1825,16 @@
         <w:rPr>
           <w:rFonts w:ascii="Segoe UI" w:hAnsi="Segoe UI" w:cs="Segoe UI"/>
           <w:color w:val="24292E"/>
-        </w:rPr>
-      </w:pPr>
-      <w:r>
-        <w:rPr>
-          <w:rFonts w:ascii="Segoe UI" w:hAnsi="Segoe UI" w:cs="Segoe UI"/>
-          <w:color w:val="24292E"/>
+          <w:sz w:val="19"/>
+          <w:szCs w:val="19"/>
+        </w:rPr>
+      </w:pPr>
+      <w:r>
+        <w:rPr>
+          <w:rFonts w:ascii="Segoe UI" w:hAnsi="Segoe UI" w:cs="Segoe UI"/>
+          <w:color w:val="24292E"/>
+          <w:sz w:val="19"/>
+          <w:szCs w:val="19"/>
         </w:rPr>
         <w:t xml:space="preserve">Microsoft liaison and Enterprise Architect for </w:t>
       </w:r>
@@ -1586,6 +1843,8 @@
         <w:rPr>
           <w:rFonts w:ascii="Segoe UI" w:hAnsi="Segoe UI" w:cs="Segoe UI"/>
           <w:color w:val="24292E"/>
+          <w:sz w:val="19"/>
+          <w:szCs w:val="19"/>
         </w:rPr>
         <w:t>50,000 person</w:t>
       </w:r>
@@ -1594,6 +1853,8 @@
         <w:rPr>
           <w:rFonts w:ascii="Segoe UI" w:hAnsi="Segoe UI" w:cs="Segoe UI"/>
           <w:color w:val="24292E"/>
+          <w:sz w:val="19"/>
+          <w:szCs w:val="19"/>
         </w:rPr>
         <w:t xml:space="preserve"> global firm for migration to external data center</w:t>
       </w:r>
@@ -1609,12 +1870,16 @@
         <w:rPr>
           <w:rFonts w:ascii="Segoe UI" w:hAnsi="Segoe UI" w:cs="Segoe UI"/>
           <w:color w:val="24292E"/>
-        </w:rPr>
-      </w:pPr>
-      <w:r>
-        <w:rPr>
-          <w:rFonts w:ascii="Segoe UI" w:hAnsi="Segoe UI" w:cs="Segoe UI"/>
-          <w:color w:val="24292E"/>
+          <w:sz w:val="19"/>
+          <w:szCs w:val="19"/>
+        </w:rPr>
+      </w:pPr>
+      <w:r>
+        <w:rPr>
+          <w:rFonts w:ascii="Segoe UI" w:hAnsi="Segoe UI" w:cs="Segoe UI"/>
+          <w:color w:val="24292E"/>
+          <w:sz w:val="19"/>
+          <w:szCs w:val="19"/>
         </w:rPr>
         <w:t>Migration involved hundreds of applications and dozens of application teams across many locations</w:t>
       </w:r>
@@ -1629,6 +1894,8 @@
           <w:i/>
           <w:iCs/>
           <w:color w:val="24292E"/>
+          <w:sz w:val="19"/>
+          <w:szCs w:val="19"/>
         </w:rPr>
       </w:pPr>
       <w:proofErr w:type="spellStart"/>
@@ -1641,6 +1908,8 @@
           <w:i/>
           <w:iCs/>
           <w:color w:val="24292E"/>
+          <w:sz w:val="19"/>
+          <w:szCs w:val="19"/>
         </w:rPr>
         <w:t>re:Member</w:t>
       </w:r>
@@ -1654,6 +1923,8 @@
           <w:i/>
           <w:iCs/>
           <w:color w:val="24292E"/>
+          <w:sz w:val="19"/>
+          <w:szCs w:val="19"/>
         </w:rPr>
         <w:t xml:space="preserve"> Data Services: December 2001 – October 2002 (Financial Services)</w:t>
       </w:r>
@@ -1665,6 +1936,8 @@
         <w:rPr>
           <w:rFonts w:ascii="Segoe UI" w:hAnsi="Segoe UI" w:cs="Segoe UI"/>
           <w:color w:val="24292E"/>
+          <w:sz w:val="19"/>
+          <w:szCs w:val="19"/>
         </w:rPr>
       </w:pPr>
       <w:r>
@@ -1673,6 +1946,8 @@
           <w:b/>
           <w:bCs/>
           <w:color w:val="24292E"/>
+          <w:sz w:val="19"/>
+          <w:szCs w:val="19"/>
         </w:rPr>
         <w:t>Chief Technical Architect</w:t>
       </w:r>
@@ -1688,12 +1963,16 @@
         <w:rPr>
           <w:rFonts w:ascii="Segoe UI" w:hAnsi="Segoe UI" w:cs="Segoe UI"/>
           <w:color w:val="24292E"/>
-        </w:rPr>
-      </w:pPr>
-      <w:r>
-        <w:rPr>
-          <w:rFonts w:ascii="Segoe UI" w:hAnsi="Segoe UI" w:cs="Segoe UI"/>
-          <w:color w:val="24292E"/>
+          <w:sz w:val="19"/>
+          <w:szCs w:val="19"/>
+        </w:rPr>
+      </w:pPr>
+      <w:r>
+        <w:rPr>
+          <w:rFonts w:ascii="Segoe UI" w:hAnsi="Segoe UI" w:cs="Segoe UI"/>
+          <w:color w:val="24292E"/>
+          <w:sz w:val="19"/>
+          <w:szCs w:val="19"/>
         </w:rPr>
         <w:t>Implemented SDLC and full stack web architecture using the just released .NET Framework</w:t>
       </w:r>
@@ -1709,12 +1988,16 @@
         <w:rPr>
           <w:rFonts w:ascii="Segoe UI" w:hAnsi="Segoe UI" w:cs="Segoe UI"/>
           <w:color w:val="24292E"/>
-        </w:rPr>
-      </w:pPr>
-      <w:r>
-        <w:rPr>
-          <w:rFonts w:ascii="Segoe UI" w:hAnsi="Segoe UI" w:cs="Segoe UI"/>
-          <w:color w:val="24292E"/>
+          <w:sz w:val="19"/>
+          <w:szCs w:val="19"/>
+        </w:rPr>
+      </w:pPr>
+      <w:r>
+        <w:rPr>
+          <w:rFonts w:ascii="Segoe UI" w:hAnsi="Segoe UI" w:cs="Segoe UI"/>
+          <w:color w:val="24292E"/>
+          <w:sz w:val="19"/>
+          <w:szCs w:val="19"/>
         </w:rPr>
         <w:t>Designed and implemented innovative (for the time) ORM framework and Unit Test engine</w:t>
       </w:r>
@@ -1729,6 +2012,8 @@
           <w:i/>
           <w:iCs/>
           <w:color w:val="24292E"/>
+          <w:sz w:val="19"/>
+          <w:szCs w:val="19"/>
         </w:rPr>
       </w:pPr>
       <w:r>
@@ -1739,6 +2024,8 @@
           <w:i/>
           <w:iCs/>
           <w:color w:val="24292E"/>
+          <w:sz w:val="19"/>
+          <w:szCs w:val="19"/>
         </w:rPr>
         <w:t>Whitewater Group: FTE/Contract, May 1990 – January 1993</w:t>
       </w:r>
@@ -1750,6 +2037,8 @@
         <w:rPr>
           <w:rFonts w:ascii="Segoe UI" w:hAnsi="Segoe UI" w:cs="Segoe UI"/>
           <w:color w:val="24292E"/>
+          <w:sz w:val="19"/>
+          <w:szCs w:val="19"/>
         </w:rPr>
       </w:pPr>
       <w:r>
@@ -1758,6 +2047,8 @@
           <w:b/>
           <w:bCs/>
           <w:color w:val="24292E"/>
+          <w:sz w:val="19"/>
+          <w:szCs w:val="19"/>
         </w:rPr>
         <w:t>Member Technical Staff</w:t>
       </w:r>
@@ -1773,14 +2064,17 @@
         <w:rPr>
           <w:rFonts w:ascii="Segoe UI" w:hAnsi="Segoe UI" w:cs="Segoe UI"/>
           <w:color w:val="24292E"/>
-        </w:rPr>
-      </w:pPr>
-      <w:r>
-        <w:rPr>
-          <w:rFonts w:ascii="Segoe UI" w:hAnsi="Segoe UI" w:cs="Segoe UI"/>
-          <w:color w:val="24292E"/>
-        </w:rPr>
-        <w:lastRenderedPageBreak/>
+          <w:sz w:val="19"/>
+          <w:szCs w:val="19"/>
+        </w:rPr>
+      </w:pPr>
+      <w:r>
+        <w:rPr>
+          <w:rFonts w:ascii="Segoe UI" w:hAnsi="Segoe UI" w:cs="Segoe UI"/>
+          <w:color w:val="24292E"/>
+          <w:sz w:val="19"/>
+          <w:szCs w:val="19"/>
+        </w:rPr>
         <w:t>Developed several subsystems for first Windows-based global money transfer application using object-oriented programming environment including Data Access Layer (DAL), printing subsystem and virtualized custom Windows GUI controls</w:t>
       </w:r>
     </w:p>
@@ -1795,12 +2089,16 @@
         <w:rPr>
           <w:rFonts w:ascii="Segoe UI" w:hAnsi="Segoe UI" w:cs="Segoe UI"/>
           <w:color w:val="24292E"/>
-        </w:rPr>
-      </w:pPr>
-      <w:r>
-        <w:rPr>
-          <w:rFonts w:ascii="Segoe UI" w:hAnsi="Segoe UI" w:cs="Segoe UI"/>
-          <w:color w:val="24292E"/>
+          <w:sz w:val="19"/>
+          <w:szCs w:val="19"/>
+        </w:rPr>
+      </w:pPr>
+      <w:r>
+        <w:rPr>
+          <w:rFonts w:ascii="Segoe UI" w:hAnsi="Segoe UI" w:cs="Segoe UI"/>
+          <w:color w:val="24292E"/>
+          <w:sz w:val="19"/>
+          <w:szCs w:val="19"/>
         </w:rPr>
         <w:t>Sole tester for first C++ Windows GUI application framework</w:t>
       </w:r>
@@ -1816,12 +2114,16 @@
         <w:rPr>
           <w:rFonts w:ascii="Segoe UI" w:hAnsi="Segoe UI" w:cs="Segoe UI"/>
           <w:color w:val="24292E"/>
-        </w:rPr>
-      </w:pPr>
-      <w:r>
-        <w:rPr>
-          <w:rFonts w:ascii="Segoe UI" w:hAnsi="Segoe UI" w:cs="Segoe UI"/>
-          <w:color w:val="24292E"/>
+          <w:sz w:val="19"/>
+          <w:szCs w:val="19"/>
+        </w:rPr>
+      </w:pPr>
+      <w:r>
+        <w:rPr>
+          <w:rFonts w:ascii="Segoe UI" w:hAnsi="Segoe UI" w:cs="Segoe UI"/>
+          <w:color w:val="24292E"/>
+          <w:sz w:val="19"/>
+          <w:szCs w:val="19"/>
         </w:rPr>
         <w:t>Drafted reference documentation for Window GDI</w:t>
       </w:r>
@@ -1836,12 +2138,16 @@
         <w:rPr>
           <w:rFonts w:ascii="Segoe UI" w:hAnsi="Segoe UI" w:cs="Segoe UI"/>
           <w:color w:val="24292E"/>
-        </w:rPr>
-      </w:pPr>
-      <w:r>
-        <w:rPr>
-          <w:rFonts w:ascii="Segoe UI" w:hAnsi="Segoe UI" w:cs="Segoe UI"/>
-          <w:color w:val="24292E"/>
+          <w:sz w:val="31"/>
+          <w:szCs w:val="31"/>
+        </w:rPr>
+      </w:pPr>
+      <w:r>
+        <w:rPr>
+          <w:rFonts w:ascii="Segoe UI" w:hAnsi="Segoe UI" w:cs="Segoe UI"/>
+          <w:color w:val="24292E"/>
+          <w:sz w:val="31"/>
+          <w:szCs w:val="31"/>
         </w:rPr>
         <w:t>Education</w:t>
       </w:r>
@@ -1856,6 +2162,8 @@
           <w:i/>
           <w:iCs/>
           <w:color w:val="24292E"/>
+          <w:sz w:val="19"/>
+          <w:szCs w:val="19"/>
         </w:rPr>
       </w:pPr>
       <w:r>
@@ -1866,6 +2174,8 @@
           <w:i/>
           <w:iCs/>
           <w:color w:val="24292E"/>
+          <w:sz w:val="19"/>
+          <w:szCs w:val="19"/>
         </w:rPr>
         <w:t>University of Pennsylvania</w:t>
       </w:r>
@@ -1877,12 +2187,16 @@
         <w:rPr>
           <w:rFonts w:ascii="Segoe UI" w:hAnsi="Segoe UI" w:cs="Segoe UI"/>
           <w:color w:val="24292E"/>
-        </w:rPr>
-      </w:pPr>
-      <w:r>
-        <w:rPr>
-          <w:rFonts w:ascii="Segoe UI" w:hAnsi="Segoe UI" w:cs="Segoe UI"/>
-          <w:color w:val="24292E"/>
+          <w:sz w:val="19"/>
+          <w:szCs w:val="19"/>
+        </w:rPr>
+      </w:pPr>
+      <w:r>
+        <w:rPr>
+          <w:rFonts w:ascii="Segoe UI" w:hAnsi="Segoe UI" w:cs="Segoe UI"/>
+          <w:color w:val="24292E"/>
+          <w:sz w:val="19"/>
+          <w:szCs w:val="19"/>
         </w:rPr>
         <w:t>Philadelphia, PA</w:t>
       </w:r>
@@ -1890,6 +2204,8 @@
         <w:rPr>
           <w:rFonts w:ascii="Segoe UI" w:hAnsi="Segoe UI" w:cs="Segoe UI"/>
           <w:color w:val="24292E"/>
+          <w:sz w:val="19"/>
+          <w:szCs w:val="19"/>
         </w:rPr>
         <w:br/>
         <w:t>BSE in Computer Science and Engineering</w:t>
@@ -1898,6 +2214,8 @@
         <w:rPr>
           <w:rFonts w:ascii="Segoe UI" w:hAnsi="Segoe UI" w:cs="Segoe UI"/>
           <w:color w:val="24292E"/>
+          <w:sz w:val="19"/>
+          <w:szCs w:val="19"/>
         </w:rPr>
         <w:br/>
         <w:t>Graduated May 1990</w:t>
@@ -1913,12 +2231,16 @@
         <w:rPr>
           <w:rFonts w:ascii="Segoe UI" w:hAnsi="Segoe UI" w:cs="Segoe UI"/>
           <w:color w:val="24292E"/>
-        </w:rPr>
-      </w:pPr>
-      <w:r>
-        <w:rPr>
-          <w:rFonts w:ascii="Segoe UI" w:hAnsi="Segoe UI" w:cs="Segoe UI"/>
-          <w:color w:val="24292E"/>
+          <w:sz w:val="31"/>
+          <w:szCs w:val="31"/>
+        </w:rPr>
+      </w:pPr>
+      <w:r>
+        <w:rPr>
+          <w:rFonts w:ascii="Segoe UI" w:hAnsi="Segoe UI" w:cs="Segoe UI"/>
+          <w:color w:val="24292E"/>
+          <w:sz w:val="31"/>
+          <w:szCs w:val="31"/>
         </w:rPr>
         <w:t>Certifications</w:t>
       </w:r>
@@ -1933,6 +2255,8 @@
           <w:i/>
           <w:iCs/>
           <w:color w:val="24292E"/>
+          <w:sz w:val="19"/>
+          <w:szCs w:val="19"/>
         </w:rPr>
       </w:pPr>
       <w:r>
@@ -1943,6 +2267,8 @@
           <w:i/>
           <w:iCs/>
           <w:color w:val="24292E"/>
+          <w:sz w:val="19"/>
+          <w:szCs w:val="19"/>
         </w:rPr>
         <w:t>Certified ScrumMaster (CSM)</w:t>
       </w:r>
@@ -1954,12 +2280,16 @@
         <w:rPr>
           <w:rFonts w:ascii="Segoe UI" w:hAnsi="Segoe UI" w:cs="Segoe UI"/>
           <w:color w:val="24292E"/>
-        </w:rPr>
-      </w:pPr>
-      <w:r>
-        <w:rPr>
-          <w:rFonts w:ascii="Segoe UI" w:hAnsi="Segoe UI" w:cs="Segoe UI"/>
-          <w:color w:val="24292E"/>
+          <w:sz w:val="19"/>
+          <w:szCs w:val="19"/>
+        </w:rPr>
+      </w:pPr>
+      <w:r>
+        <w:rPr>
+          <w:rFonts w:ascii="Segoe UI" w:hAnsi="Segoe UI" w:cs="Segoe UI"/>
+          <w:color w:val="24292E"/>
+          <w:sz w:val="19"/>
+          <w:szCs w:val="19"/>
         </w:rPr>
         <w:t>Scrum Alliance</w:t>
       </w:r>
@@ -1967,12 +2297,21 @@
         <w:rPr>
           <w:rFonts w:ascii="Segoe UI" w:hAnsi="Segoe UI" w:cs="Segoe UI"/>
           <w:color w:val="24292E"/>
+          <w:sz w:val="19"/>
+          <w:szCs w:val="19"/>
         </w:rPr>
         <w:br/>
         <w:t>March 2013 - March 2015</w:t>
       </w:r>
     </w:p>
-    <w:p/>
+    <w:p>
+      <w:pPr>
+        <w:rPr>
+          <w:sz w:val="19"/>
+          <w:szCs w:val="19"/>
+        </w:rPr>
+      </w:pPr>
+    </w:p>
     <w:sectPr>
       <w:pgSz w:w="12240" w:h="15840"/>
       <w:pgMar w:top="720" w:right="720" w:bottom="720" w:left="720" w:header="720" w:footer="720" w:gutter="0"/>
@@ -9183,6 +9522,7 @@
     <w:lsdException w:name="HTML Sample" w:semiHidden="1" w:unhideWhenUsed="1"/>
     <w:lsdException w:name="HTML Typewriter" w:semiHidden="1" w:unhideWhenUsed="1"/>
     <w:lsdException w:name="HTML Variable" w:semiHidden="1" w:unhideWhenUsed="1"/>
+    <w:lsdException w:name="Normal Table" w:semiHidden="1" w:unhideWhenUsed="1"/>
     <w:lsdException w:name="annotation subject" w:semiHidden="1" w:unhideWhenUsed="1"/>
     <w:lsdException w:name="No List" w:semiHidden="1" w:unhideWhenUsed="1"/>
     <w:lsdException w:name="Outline List 1" w:semiHidden="1" w:unhideWhenUsed="1"/>
@@ -9229,8 +9569,10 @@
     <w:lsdException w:name="Table Subtle 2" w:semiHidden="1" w:unhideWhenUsed="1"/>
     <w:lsdException w:name="Table Web 1" w:semiHidden="1" w:unhideWhenUsed="1"/>
     <w:lsdException w:name="Table Web 2" w:semiHidden="1" w:unhideWhenUsed="1"/>
+    <w:lsdException w:name="Table Web 3" w:semiHidden="1" w:unhideWhenUsed="1"/>
     <w:lsdException w:name="Balloon Text" w:semiHidden="1" w:unhideWhenUsed="1"/>
     <w:lsdException w:name="Table Grid" w:uiPriority="39"/>
+    <w:lsdException w:name="Table Theme" w:semiHidden="1" w:unhideWhenUsed="1"/>
     <w:lsdException w:name="Placeholder Text" w:semiHidden="1"/>
     <w:lsdException w:name="No Spacing" w:uiPriority="1" w:qFormat="1"/>
     <w:lsdException w:name="Light Shading" w:uiPriority="60"/>

--- a/resume/kenbrubaker.docx
+++ b/resume/kenbrubaker.docx
@@ -12,16 +12,16 @@
         <w:rPr>
           <w:rFonts w:ascii="Segoe UI" w:hAnsi="Segoe UI" w:cs="Segoe UI"/>
           <w:color w:val="24292E"/>
-          <w:sz w:val="42"/>
-          <w:szCs w:val="42"/>
-        </w:rPr>
-      </w:pPr>
-      <w:r>
-        <w:rPr>
-          <w:rFonts w:ascii="Segoe UI" w:hAnsi="Segoe UI" w:cs="Segoe UI"/>
-          <w:color w:val="24292E"/>
-          <w:sz w:val="42"/>
-          <w:szCs w:val="42"/>
+          <w:sz w:val="40"/>
+          <w:szCs w:val="40"/>
+        </w:rPr>
+      </w:pPr>
+      <w:r>
+        <w:rPr>
+          <w:rFonts w:ascii="Segoe UI" w:hAnsi="Segoe UI" w:cs="Segoe UI"/>
+          <w:color w:val="24292E"/>
+          <w:sz w:val="40"/>
+          <w:szCs w:val="40"/>
         </w:rPr>
         <w:t>Resume</w:t>
       </w:r>
@@ -33,8 +33,8 @@
         <w:rPr>
           <w:rFonts w:ascii="Segoe UI" w:hAnsi="Segoe UI" w:cs="Segoe UI"/>
           <w:color w:val="24292E"/>
-          <w:sz w:val="21"/>
-          <w:szCs w:val="21"/>
+          <w:sz w:val="20"/>
+          <w:szCs w:val="20"/>
         </w:rPr>
       </w:pPr>
       <w:r>
@@ -42,75 +42,50 @@
           <w:rFonts w:ascii="Segoe UI" w:hAnsi="Segoe UI" w:cs="Segoe UI"/>
           <w:noProof/>
           <w:color w:val="24292E"/>
-          <w:sz w:val="21"/>
-          <w:szCs w:val="21"/>
-        </w:rPr>
-        <mc:AlternateContent>
-          <mc:Choice Requires="wps">
-            <w:drawing>
-              <wp:inline distT="0" distB="0" distL="0" distR="0" wp14:anchorId="7A53C1C8" wp14:editId="3ED33A1F">
-                <wp:extent cx="302260" cy="302260"/>
-                <wp:effectExtent l="0" t="0" r="0" b="0"/>
-                <wp:docPr id="1" name="Rectangle 1" descr="Profile Picture"/>
-                <wp:cNvGraphicFramePr>
-                  <a:graphicFrameLocks xmlns:a="http://schemas.openxmlformats.org/drawingml/2006/main" noChangeAspect="1"/>
-                </wp:cNvGraphicFramePr>
-                <a:graphic xmlns:a="http://schemas.openxmlformats.org/drawingml/2006/main">
-                  <a:graphicData uri="http://schemas.microsoft.com/office/word/2010/wordprocessingShape">
-                    <wps:wsp>
-                      <wps:cNvSpPr>
-                        <a:spLocks noChangeAspect="1" noChangeArrowheads="1"/>
-                      </wps:cNvSpPr>
-                      <wps:spPr bwMode="auto">
-                        <a:xfrm>
-                          <a:off x="0" y="0"/>
-                          <a:ext cx="302260" cy="302260"/>
-                        </a:xfrm>
-                        <a:prstGeom prst="rect">
-                          <a:avLst/>
-                        </a:prstGeom>
-                        <a:noFill/>
-                        <a:ln>
-                          <a:noFill/>
-                        </a:ln>
-                        <a:extLst>
-                          <a:ext uri="{909E8E84-426E-40DD-AFC4-6F175D3DCCD1}">
-                            <a14:hiddenFill xmlns:a14="http://schemas.microsoft.com/office/drawing/2010/main">
-                              <a:solidFill>
-                                <a:srgbClr val="FFFFFF"/>
-                              </a:solidFill>
-                            </a14:hiddenFill>
-                          </a:ext>
-                          <a:ext uri="{91240B29-F687-4F45-9708-019B960494DF}">
-                            <a14:hiddenLine xmlns:a14="http://schemas.microsoft.com/office/drawing/2010/main" w="9525">
-                              <a:solidFill>
-                                <a:srgbClr val="000000"/>
-                              </a:solidFill>
-                              <a:miter lim="800000"/>
-                              <a:headEnd/>
-                              <a:tailEnd/>
-                            </a14:hiddenLine>
-                          </a:ext>
-                        </a:extLst>
-                      </wps:spPr>
-                      <wps:bodyPr rot="0" vert="horz" wrap="square" lIns="91440" tIns="45720" rIns="91440" bIns="45720" anchor="t" anchorCtr="0" upright="1">
-                        <a:noAutofit/>
-                      </wps:bodyPr>
-                    </wps:wsp>
-                  </a:graphicData>
-                </a:graphic>
-              </wp:inline>
-            </w:drawing>
-          </mc:Choice>
-          <mc:Fallback>
-            <w:pict>
-              <v:rect w14:anchorId="1ECD4C3A" id="Rectangle 1" o:spid="_x0000_s1026" alt="Profile Picture" style="width:23.8pt;height:23.8pt;visibility:visible;mso-wrap-style:square;mso-left-percent:-10001;mso-top-percent:-10001;mso-position-horizontal:absolute;mso-position-horizontal-relative:char;mso-position-vertical:absolute;mso-position-vertical-relative:line;mso-left-percent:-10001;mso-top-percent:-10001;v-text-anchor:top" o:gfxdata="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" filled="f" stroked="f">
-                <o:lock v:ext="edit" aspectratio="t"/>
-                <w10:anchorlock/>
-              </v:rect>
-            </w:pict>
-          </mc:Fallback>
-        </mc:AlternateContent>
+          <w:sz w:val="20"/>
+          <w:szCs w:val="20"/>
+        </w:rPr>
+        <w:drawing>
+          <wp:inline distT="0" distB="0" distL="0" distR="0" wp14:anchorId="5CF154E1" wp14:editId="3914D245">
+            <wp:extent cx="914400" cy="914400"/>
+            <wp:effectExtent l="0" t="0" r="0" b="0"/>
+            <wp:docPr id="2" name="Picture 2"/>
+            <wp:cNvGraphicFramePr>
+              <a:graphicFrameLocks xmlns:a="http://schemas.openxmlformats.org/drawingml/2006/main" noChangeAspect="1"/>
+            </wp:cNvGraphicFramePr>
+            <a:graphic xmlns:a="http://schemas.openxmlformats.org/drawingml/2006/main">
+              <a:graphicData uri="http://schemas.openxmlformats.org/drawingml/2006/picture">
+                <pic:pic xmlns:pic="http://schemas.openxmlformats.org/drawingml/2006/picture">
+                  <pic:nvPicPr>
+                    <pic:cNvPr id="2" name="AvatarSmall.jpeg"/>
+                    <pic:cNvPicPr/>
+                  </pic:nvPicPr>
+                  <pic:blipFill>
+                    <a:blip r:embed="rId5">
+                      <a:extLst>
+                        <a:ext uri="{28A0092B-C50C-407E-A947-70E740481C1C}">
+                          <a14:useLocalDpi xmlns:a14="http://schemas.microsoft.com/office/drawing/2010/main" val="0"/>
+                        </a:ext>
+                      </a:extLst>
+                    </a:blip>
+                    <a:stretch>
+                      <a:fillRect/>
+                    </a:stretch>
+                  </pic:blipFill>
+                  <pic:spPr>
+                    <a:xfrm>
+                      <a:off x="0" y="0"/>
+                      <a:ext cx="914400" cy="914400"/>
+                    </a:xfrm>
+                    <a:prstGeom prst="rect">
+                      <a:avLst/>
+                    </a:prstGeom>
+                  </pic:spPr>
+                </pic:pic>
+              </a:graphicData>
+            </a:graphic>
+          </wp:inline>
+        </w:drawing>
       </w:r>
     </w:p>
     <w:p>
@@ -120,8 +95,8 @@
         <w:rPr>
           <w:rFonts w:ascii="Segoe UI" w:hAnsi="Segoe UI" w:cs="Segoe UI"/>
           <w:color w:val="6A737D"/>
-          <w:sz w:val="21"/>
-          <w:szCs w:val="21"/>
+          <w:sz w:val="20"/>
+          <w:szCs w:val="20"/>
         </w:rPr>
       </w:pPr>
       <w:r>
@@ -129,8 +104,8 @@
           <w:rStyle w:val="Strong"/>
           <w:rFonts w:ascii="Segoe UI" w:hAnsi="Segoe UI" w:cs="Segoe UI"/>
           <w:color w:val="6A737D"/>
-          <w:sz w:val="21"/>
-          <w:szCs w:val="21"/>
+          <w:sz w:val="20"/>
+          <w:szCs w:val="20"/>
         </w:rPr>
         <w:t>Kenneth Brubaker</w:t>
       </w:r>
@@ -138,8 +113,8 @@
         <w:rPr>
           <w:rFonts w:ascii="Segoe UI" w:hAnsi="Segoe UI" w:cs="Segoe UI"/>
           <w:color w:val="6A737D"/>
-          <w:sz w:val="21"/>
-          <w:szCs w:val="21"/>
+          <w:sz w:val="20"/>
+          <w:szCs w:val="20"/>
         </w:rPr>
         <w:br/>
         <w:t>Enterprise Application Architect</w:t>
@@ -152,16 +127,27 @@
         <w:rPr>
           <w:rFonts w:ascii="Segoe UI" w:hAnsi="Segoe UI" w:cs="Segoe UI"/>
           <w:color w:val="24292E"/>
-          <w:sz w:val="21"/>
-          <w:szCs w:val="21"/>
-        </w:rPr>
-      </w:pPr>
-      <w:r>
-        <w:rPr>
-          <w:rFonts w:ascii="Segoe UI" w:hAnsi="Segoe UI" w:cs="Segoe UI"/>
-          <w:color w:val="24292E"/>
-          <w:sz w:val="21"/>
-          <w:szCs w:val="21"/>
+          <w:sz w:val="20"/>
+          <w:szCs w:val="20"/>
+        </w:rPr>
+      </w:pPr>
+      <w:r>
+        <w:rPr>
+          <w:rFonts w:ascii="Segoe UI" w:hAnsi="Segoe UI" w:cs="Segoe UI"/>
+          <w:color w:val="24292E"/>
+          <w:sz w:val="20"/>
+          <w:szCs w:val="20"/>
+        </w:rPr>
+        <w:br/>
+      </w:r>
+      <w:bookmarkStart w:id="0" w:name="_GoBack"/>
+      <w:bookmarkEnd w:id="0"/>
+      <w:r>
+        <w:rPr>
+          <w:rFonts w:ascii="Segoe UI" w:hAnsi="Segoe UI" w:cs="Segoe UI"/>
+          <w:color w:val="24292E"/>
+          <w:sz w:val="20"/>
+          <w:szCs w:val="20"/>
         </w:rPr>
         <w:t xml:space="preserve">I am an incessantly driven technical leader of the craft of software development, having executed at all levels of the trade. I have provided technical management at several large companies and directed and participated in important software development efforts throughout my nearly </w:t>
       </w:r>
@@ -170,8 +156,8 @@
         <w:rPr>
           <w:rFonts w:ascii="Segoe UI" w:hAnsi="Segoe UI" w:cs="Segoe UI"/>
           <w:color w:val="24292E"/>
-          <w:sz w:val="21"/>
-          <w:szCs w:val="21"/>
+          <w:sz w:val="20"/>
+          <w:szCs w:val="20"/>
         </w:rPr>
         <w:t>30</w:t>
       </w:r>
@@ -179,8 +165,8 @@
         <w:rPr>
           <w:rFonts w:ascii="Segoe UI" w:hAnsi="Segoe UI" w:cs="Segoe UI"/>
           <w:color w:val="24292E"/>
-          <w:sz w:val="21"/>
-          <w:szCs w:val="21"/>
+          <w:sz w:val="20"/>
+          <w:szCs w:val="20"/>
         </w:rPr>
         <w:t xml:space="preserve"> year</w:t>
       </w:r>
@@ -189,8 +175,8 @@
         <w:rPr>
           <w:rFonts w:ascii="Segoe UI" w:hAnsi="Segoe UI" w:cs="Segoe UI"/>
           <w:color w:val="24292E"/>
-          <w:sz w:val="21"/>
-          <w:szCs w:val="21"/>
+          <w:sz w:val="20"/>
+          <w:szCs w:val="20"/>
         </w:rPr>
         <w:t xml:space="preserve"> career. </w:t>
       </w:r>
@@ -205,16 +191,16 @@
         <w:rPr>
           <w:rFonts w:ascii="Segoe UI" w:hAnsi="Segoe UI" w:cs="Segoe UI"/>
           <w:color w:val="24292E"/>
-          <w:sz w:val="31"/>
-          <w:szCs w:val="31"/>
-        </w:rPr>
-      </w:pPr>
-      <w:r>
-        <w:rPr>
-          <w:rFonts w:ascii="Segoe UI" w:hAnsi="Segoe UI" w:cs="Segoe UI"/>
-          <w:color w:val="24292E"/>
-          <w:sz w:val="31"/>
-          <w:szCs w:val="31"/>
+          <w:sz w:val="30"/>
+          <w:szCs w:val="30"/>
+        </w:rPr>
+      </w:pPr>
+      <w:r>
+        <w:rPr>
+          <w:rFonts w:ascii="Segoe UI" w:hAnsi="Segoe UI" w:cs="Segoe UI"/>
+          <w:color w:val="24292E"/>
+          <w:sz w:val="30"/>
+          <w:szCs w:val="30"/>
         </w:rPr>
         <w:t>Experience</w:t>
       </w:r>
@@ -229,16 +215,16 @@
         <w:rPr>
           <w:rFonts w:ascii="Segoe UI" w:hAnsi="Segoe UI" w:cs="Segoe UI"/>
           <w:color w:val="24292E"/>
-          <w:sz w:val="21"/>
-          <w:szCs w:val="21"/>
-        </w:rPr>
-      </w:pPr>
-      <w:r>
-        <w:rPr>
-          <w:rFonts w:ascii="Segoe UI" w:hAnsi="Segoe UI" w:cs="Segoe UI"/>
-          <w:color w:val="24292E"/>
-          <w:sz w:val="21"/>
-          <w:szCs w:val="21"/>
+          <w:sz w:val="20"/>
+          <w:szCs w:val="20"/>
+        </w:rPr>
+      </w:pPr>
+      <w:r>
+        <w:rPr>
+          <w:rFonts w:ascii="Segoe UI" w:hAnsi="Segoe UI" w:cs="Segoe UI"/>
+          <w:color w:val="24292E"/>
+          <w:sz w:val="20"/>
+          <w:szCs w:val="20"/>
         </w:rPr>
         <w:t>Implemented and deployed service architecture for leading Automotive CRM SaaS provider based on microservice principles I developed in conjunction with the technical leadership team and reference architecture requirements developed from those principles</w:t>
       </w:r>
@@ -254,16 +240,16 @@
         <w:rPr>
           <w:rFonts w:ascii="Segoe UI" w:hAnsi="Segoe UI" w:cs="Segoe UI"/>
           <w:color w:val="24292E"/>
-          <w:sz w:val="21"/>
-          <w:szCs w:val="21"/>
-        </w:rPr>
-      </w:pPr>
-      <w:r>
-        <w:rPr>
-          <w:rFonts w:ascii="Segoe UI" w:hAnsi="Segoe UI" w:cs="Segoe UI"/>
-          <w:color w:val="24292E"/>
-          <w:sz w:val="21"/>
-          <w:szCs w:val="21"/>
+          <w:sz w:val="20"/>
+          <w:szCs w:val="20"/>
+        </w:rPr>
+      </w:pPr>
+      <w:r>
+        <w:rPr>
+          <w:rFonts w:ascii="Segoe UI" w:hAnsi="Segoe UI" w:cs="Segoe UI"/>
+          <w:color w:val="24292E"/>
+          <w:sz w:val="20"/>
+          <w:szCs w:val="20"/>
         </w:rPr>
         <w:t xml:space="preserve">Enterprise Application Architect and Microsoft liaison for </w:t>
       </w:r>
@@ -272,8 +258,8 @@
         <w:rPr>
           <w:rFonts w:ascii="Segoe UI" w:hAnsi="Segoe UI" w:cs="Segoe UI"/>
           <w:color w:val="24292E"/>
-          <w:sz w:val="21"/>
-          <w:szCs w:val="21"/>
+          <w:sz w:val="20"/>
+          <w:szCs w:val="20"/>
         </w:rPr>
         <w:t>50,000 person</w:t>
       </w:r>
@@ -282,8 +268,8 @@
         <w:rPr>
           <w:rFonts w:ascii="Segoe UI" w:hAnsi="Segoe UI" w:cs="Segoe UI"/>
           <w:color w:val="24292E"/>
-          <w:sz w:val="21"/>
-          <w:szCs w:val="21"/>
+          <w:sz w:val="20"/>
+          <w:szCs w:val="20"/>
         </w:rPr>
         <w:t xml:space="preserve"> global Financial Services firm for their migration to an external data center</w:t>
       </w:r>
@@ -299,16 +285,16 @@
         <w:rPr>
           <w:rFonts w:ascii="Segoe UI" w:hAnsi="Segoe UI" w:cs="Segoe UI"/>
           <w:color w:val="24292E"/>
-          <w:sz w:val="21"/>
-          <w:szCs w:val="21"/>
-        </w:rPr>
-      </w:pPr>
-      <w:r>
-        <w:rPr>
-          <w:rFonts w:ascii="Segoe UI" w:hAnsi="Segoe UI" w:cs="Segoe UI"/>
-          <w:color w:val="24292E"/>
-          <w:sz w:val="21"/>
-          <w:szCs w:val="21"/>
+          <w:sz w:val="20"/>
+          <w:szCs w:val="20"/>
+        </w:rPr>
+      </w:pPr>
+      <w:r>
+        <w:rPr>
+          <w:rFonts w:ascii="Segoe UI" w:hAnsi="Segoe UI" w:cs="Segoe UI"/>
+          <w:color w:val="24292E"/>
+          <w:sz w:val="20"/>
+          <w:szCs w:val="20"/>
         </w:rPr>
         <w:t xml:space="preserve">Designed .NET Enterprise Software Framework and Salary Administration software for </w:t>
       </w:r>
@@ -317,8 +303,8 @@
         <w:rPr>
           <w:rFonts w:ascii="Segoe UI" w:hAnsi="Segoe UI" w:cs="Segoe UI"/>
           <w:color w:val="24292E"/>
-          <w:sz w:val="21"/>
-          <w:szCs w:val="21"/>
+          <w:sz w:val="20"/>
+          <w:szCs w:val="20"/>
         </w:rPr>
         <w:t>70,000 person</w:t>
       </w:r>
@@ -327,8 +313,8 @@
         <w:rPr>
           <w:rFonts w:ascii="Segoe UI" w:hAnsi="Segoe UI" w:cs="Segoe UI"/>
           <w:color w:val="24292E"/>
-          <w:sz w:val="21"/>
-          <w:szCs w:val="21"/>
+          <w:sz w:val="20"/>
+          <w:szCs w:val="20"/>
         </w:rPr>
         <w:t xml:space="preserve"> media conglomerate</w:t>
       </w:r>
@@ -344,16 +330,16 @@
         <w:rPr>
           <w:rFonts w:ascii="Segoe UI" w:hAnsi="Segoe UI" w:cs="Segoe UI"/>
           <w:color w:val="24292E"/>
-          <w:sz w:val="21"/>
-          <w:szCs w:val="21"/>
-        </w:rPr>
-      </w:pPr>
-      <w:r>
-        <w:rPr>
-          <w:rFonts w:ascii="Segoe UI" w:hAnsi="Segoe UI" w:cs="Segoe UI"/>
-          <w:color w:val="24292E"/>
-          <w:sz w:val="21"/>
-          <w:szCs w:val="21"/>
+          <w:sz w:val="20"/>
+          <w:szCs w:val="20"/>
+        </w:rPr>
+      </w:pPr>
+      <w:r>
+        <w:rPr>
+          <w:rFonts w:ascii="Segoe UI" w:hAnsi="Segoe UI" w:cs="Segoe UI"/>
+          <w:color w:val="24292E"/>
+          <w:sz w:val="20"/>
+          <w:szCs w:val="20"/>
         </w:rPr>
         <w:t>Sole Application Architect for leading Investment Banking firm, having designed an investment trading platform and several full stack .NET-based application architectures</w:t>
       </w:r>
@@ -369,16 +355,16 @@
         <w:rPr>
           <w:rFonts w:ascii="Segoe UI" w:hAnsi="Segoe UI" w:cs="Segoe UI"/>
           <w:color w:val="24292E"/>
-          <w:sz w:val="21"/>
-          <w:szCs w:val="21"/>
-        </w:rPr>
-      </w:pPr>
-      <w:r>
-        <w:rPr>
-          <w:rFonts w:ascii="Segoe UI" w:hAnsi="Segoe UI" w:cs="Segoe UI"/>
-          <w:color w:val="24292E"/>
-          <w:sz w:val="21"/>
-          <w:szCs w:val="21"/>
+          <w:sz w:val="20"/>
+          <w:szCs w:val="20"/>
+        </w:rPr>
+      </w:pPr>
+      <w:r>
+        <w:rPr>
+          <w:rFonts w:ascii="Segoe UI" w:hAnsi="Segoe UI" w:cs="Segoe UI"/>
+          <w:color w:val="24292E"/>
+          <w:sz w:val="20"/>
+          <w:szCs w:val="20"/>
         </w:rPr>
         <w:t>Designer and implementer of distributed, load balanced computation engines for leading Financial Services and Management Consulting firms</w:t>
       </w:r>
@@ -394,16 +380,16 @@
         <w:rPr>
           <w:rFonts w:ascii="Segoe UI" w:hAnsi="Segoe UI" w:cs="Segoe UI"/>
           <w:color w:val="24292E"/>
-          <w:sz w:val="21"/>
-          <w:szCs w:val="21"/>
-        </w:rPr>
-      </w:pPr>
-      <w:r>
-        <w:rPr>
-          <w:rFonts w:ascii="Segoe UI" w:hAnsi="Segoe UI" w:cs="Segoe UI"/>
-          <w:color w:val="24292E"/>
-          <w:sz w:val="21"/>
-          <w:szCs w:val="21"/>
+          <w:sz w:val="20"/>
+          <w:szCs w:val="20"/>
+        </w:rPr>
+      </w:pPr>
+      <w:r>
+        <w:rPr>
+          <w:rFonts w:ascii="Segoe UI" w:hAnsi="Segoe UI" w:cs="Segoe UI"/>
+          <w:color w:val="24292E"/>
+          <w:sz w:val="20"/>
+          <w:szCs w:val="20"/>
         </w:rPr>
         <w:t xml:space="preserve">Senior developer on many </w:t>
       </w:r>
@@ -412,8 +398,8 @@
         <w:rPr>
           <w:rFonts w:ascii="Segoe UI" w:hAnsi="Segoe UI" w:cs="Segoe UI"/>
           <w:color w:val="24292E"/>
-          <w:sz w:val="21"/>
-          <w:szCs w:val="21"/>
+          <w:sz w:val="20"/>
+          <w:szCs w:val="20"/>
         </w:rPr>
         <w:t>industry</w:t>
       </w:r>
@@ -422,8 +408,8 @@
         <w:rPr>
           <w:rFonts w:ascii="Segoe UI" w:hAnsi="Segoe UI" w:cs="Segoe UI"/>
           <w:color w:val="24292E"/>
-          <w:sz w:val="21"/>
-          <w:szCs w:val="21"/>
+          <w:sz w:val="20"/>
+          <w:szCs w:val="20"/>
         </w:rPr>
         <w:t xml:space="preserve"> leading and industry first platforms including</w:t>
       </w:r>
@@ -438,16 +424,16 @@
         <w:rPr>
           <w:rFonts w:ascii="Segoe UI" w:hAnsi="Segoe UI" w:cs="Segoe UI"/>
           <w:color w:val="24292E"/>
-          <w:sz w:val="21"/>
-          <w:szCs w:val="21"/>
-        </w:rPr>
-      </w:pPr>
-      <w:r>
-        <w:rPr>
-          <w:rFonts w:ascii="Segoe UI" w:hAnsi="Segoe UI" w:cs="Segoe UI"/>
-          <w:color w:val="24292E"/>
-          <w:sz w:val="21"/>
-          <w:szCs w:val="21"/>
+          <w:sz w:val="20"/>
+          <w:szCs w:val="20"/>
+        </w:rPr>
+      </w:pPr>
+      <w:r>
+        <w:rPr>
+          <w:rFonts w:ascii="Segoe UI" w:hAnsi="Segoe UI" w:cs="Segoe UI"/>
+          <w:color w:val="24292E"/>
+          <w:sz w:val="20"/>
+          <w:szCs w:val="20"/>
         </w:rPr>
         <w:t>First C++ Windows application development framework</w:t>
       </w:r>
@@ -463,16 +449,16 @@
         <w:rPr>
           <w:rFonts w:ascii="Segoe UI" w:hAnsi="Segoe UI" w:cs="Segoe UI"/>
           <w:color w:val="24292E"/>
-          <w:sz w:val="21"/>
-          <w:szCs w:val="21"/>
-        </w:rPr>
-      </w:pPr>
-      <w:r>
-        <w:rPr>
-          <w:rFonts w:ascii="Segoe UI" w:hAnsi="Segoe UI" w:cs="Segoe UI"/>
-          <w:color w:val="24292E"/>
-          <w:sz w:val="21"/>
-          <w:szCs w:val="21"/>
+          <w:sz w:val="20"/>
+          <w:szCs w:val="20"/>
+        </w:rPr>
+      </w:pPr>
+      <w:r>
+        <w:rPr>
+          <w:rFonts w:ascii="Segoe UI" w:hAnsi="Segoe UI" w:cs="Segoe UI"/>
+          <w:color w:val="24292E"/>
+          <w:sz w:val="20"/>
+          <w:szCs w:val="20"/>
         </w:rPr>
         <w:t>First Windows-based global money transfer program for a leading banking firm</w:t>
       </w:r>
@@ -488,16 +474,16 @@
         <w:rPr>
           <w:rFonts w:ascii="Segoe UI" w:hAnsi="Segoe UI" w:cs="Segoe UI"/>
           <w:color w:val="24292E"/>
-          <w:sz w:val="21"/>
-          <w:szCs w:val="21"/>
-        </w:rPr>
-      </w:pPr>
-      <w:r>
-        <w:rPr>
-          <w:rFonts w:ascii="Segoe UI" w:hAnsi="Segoe UI" w:cs="Segoe UI"/>
-          <w:color w:val="24292E"/>
-          <w:sz w:val="21"/>
-          <w:szCs w:val="21"/>
+          <w:sz w:val="20"/>
+          <w:szCs w:val="20"/>
+        </w:rPr>
+      </w:pPr>
+      <w:r>
+        <w:rPr>
+          <w:rFonts w:ascii="Segoe UI" w:hAnsi="Segoe UI" w:cs="Segoe UI"/>
+          <w:color w:val="24292E"/>
+          <w:sz w:val="20"/>
+          <w:szCs w:val="20"/>
         </w:rPr>
         <w:t>First home airline reservation system for a leading airline</w:t>
       </w:r>
@@ -513,16 +499,16 @@
         <w:rPr>
           <w:rFonts w:ascii="Segoe UI" w:hAnsi="Segoe UI" w:cs="Segoe UI"/>
           <w:color w:val="24292E"/>
-          <w:sz w:val="21"/>
-          <w:szCs w:val="21"/>
-        </w:rPr>
-      </w:pPr>
-      <w:r>
-        <w:rPr>
-          <w:rFonts w:ascii="Segoe UI" w:hAnsi="Segoe UI" w:cs="Segoe UI"/>
-          <w:color w:val="24292E"/>
-          <w:sz w:val="21"/>
-          <w:szCs w:val="21"/>
+          <w:sz w:val="20"/>
+          <w:szCs w:val="20"/>
+        </w:rPr>
+      </w:pPr>
+      <w:r>
+        <w:rPr>
+          <w:rFonts w:ascii="Segoe UI" w:hAnsi="Segoe UI" w:cs="Segoe UI"/>
+          <w:color w:val="24292E"/>
+          <w:sz w:val="20"/>
+          <w:szCs w:val="20"/>
         </w:rPr>
         <w:t>Worked in senior architect and developer positions on large products for leading firms in the Enterprise Mobility Management, Credit Union, Financial Services, Healthcare, Supply Chain Management, Defined Benefits Administration, and Automotive industries</w:t>
       </w:r>
@@ -537,16 +523,16 @@
         <w:rPr>
           <w:rFonts w:ascii="Segoe UI" w:hAnsi="Segoe UI" w:cs="Segoe UI"/>
           <w:color w:val="24292E"/>
-          <w:sz w:val="31"/>
-          <w:szCs w:val="31"/>
-        </w:rPr>
-      </w:pPr>
-      <w:r>
-        <w:rPr>
-          <w:rFonts w:ascii="Segoe UI" w:hAnsi="Segoe UI" w:cs="Segoe UI"/>
-          <w:color w:val="24292E"/>
-          <w:sz w:val="31"/>
-          <w:szCs w:val="31"/>
+          <w:sz w:val="30"/>
+          <w:szCs w:val="30"/>
+        </w:rPr>
+      </w:pPr>
+      <w:r>
+        <w:rPr>
+          <w:rFonts w:ascii="Segoe UI" w:hAnsi="Segoe UI" w:cs="Segoe UI"/>
+          <w:color w:val="24292E"/>
+          <w:sz w:val="30"/>
+          <w:szCs w:val="30"/>
         </w:rPr>
         <w:t>Technical Expertise</w:t>
       </w:r>
@@ -561,16 +547,16 @@
         <w:rPr>
           <w:rFonts w:ascii="Segoe UI" w:hAnsi="Segoe UI" w:cs="Segoe UI"/>
           <w:color w:val="24292E"/>
-          <w:sz w:val="21"/>
-          <w:szCs w:val="21"/>
-        </w:rPr>
-      </w:pPr>
-      <w:r>
-        <w:rPr>
-          <w:rFonts w:ascii="Segoe UI" w:hAnsi="Segoe UI" w:cs="Segoe UI"/>
-          <w:color w:val="24292E"/>
-          <w:sz w:val="21"/>
-          <w:szCs w:val="21"/>
+          <w:sz w:val="20"/>
+          <w:szCs w:val="20"/>
+        </w:rPr>
+      </w:pPr>
+      <w:r>
+        <w:rPr>
+          <w:rFonts w:ascii="Segoe UI" w:hAnsi="Segoe UI" w:cs="Segoe UI"/>
+          <w:color w:val="24292E"/>
+          <w:sz w:val="20"/>
+          <w:szCs w:val="20"/>
         </w:rPr>
         <w:t>Application Lifecycle Management</w:t>
       </w:r>
@@ -586,16 +572,16 @@
         <w:rPr>
           <w:rFonts w:ascii="Segoe UI" w:hAnsi="Segoe UI" w:cs="Segoe UI"/>
           <w:color w:val="24292E"/>
-          <w:sz w:val="21"/>
-          <w:szCs w:val="21"/>
-        </w:rPr>
-      </w:pPr>
-      <w:r>
-        <w:rPr>
-          <w:rFonts w:ascii="Segoe UI" w:hAnsi="Segoe UI" w:cs="Segoe UI"/>
-          <w:color w:val="24292E"/>
-          <w:sz w:val="21"/>
-          <w:szCs w:val="21"/>
+          <w:sz w:val="20"/>
+          <w:szCs w:val="20"/>
+        </w:rPr>
+      </w:pPr>
+      <w:r>
+        <w:rPr>
+          <w:rFonts w:ascii="Segoe UI" w:hAnsi="Segoe UI" w:cs="Segoe UI"/>
+          <w:color w:val="24292E"/>
+          <w:sz w:val="20"/>
+          <w:szCs w:val="20"/>
         </w:rPr>
         <w:t>Software Technology Portfolio Management</w:t>
       </w:r>
@@ -611,16 +597,16 @@
         <w:rPr>
           <w:rFonts w:ascii="Segoe UI" w:hAnsi="Segoe UI" w:cs="Segoe UI"/>
           <w:color w:val="24292E"/>
-          <w:sz w:val="21"/>
-          <w:szCs w:val="21"/>
-        </w:rPr>
-      </w:pPr>
-      <w:r>
-        <w:rPr>
-          <w:rFonts w:ascii="Segoe UI" w:hAnsi="Segoe UI" w:cs="Segoe UI"/>
-          <w:color w:val="24292E"/>
-          <w:sz w:val="21"/>
-          <w:szCs w:val="21"/>
+          <w:sz w:val="20"/>
+          <w:szCs w:val="20"/>
+        </w:rPr>
+      </w:pPr>
+      <w:r>
+        <w:rPr>
+          <w:rFonts w:ascii="Segoe UI" w:hAnsi="Segoe UI" w:cs="Segoe UI"/>
+          <w:color w:val="24292E"/>
+          <w:sz w:val="20"/>
+          <w:szCs w:val="20"/>
         </w:rPr>
         <w:t>Enterprise Reference Architecture</w:t>
       </w:r>
@@ -636,16 +622,16 @@
         <w:rPr>
           <w:rFonts w:ascii="Segoe UI" w:hAnsi="Segoe UI" w:cs="Segoe UI"/>
           <w:color w:val="24292E"/>
-          <w:sz w:val="21"/>
-          <w:szCs w:val="21"/>
-        </w:rPr>
-      </w:pPr>
-      <w:r>
-        <w:rPr>
-          <w:rFonts w:ascii="Segoe UI" w:hAnsi="Segoe UI" w:cs="Segoe UI"/>
-          <w:color w:val="24292E"/>
-          <w:sz w:val="21"/>
-          <w:szCs w:val="21"/>
+          <w:sz w:val="20"/>
+          <w:szCs w:val="20"/>
+        </w:rPr>
+      </w:pPr>
+      <w:r>
+        <w:rPr>
+          <w:rFonts w:ascii="Segoe UI" w:hAnsi="Segoe UI" w:cs="Segoe UI"/>
+          <w:color w:val="24292E"/>
+          <w:sz w:val="20"/>
+          <w:szCs w:val="20"/>
         </w:rPr>
         <w:t>Solutions Architecture</w:t>
       </w:r>
@@ -661,16 +647,16 @@
         <w:rPr>
           <w:rFonts w:ascii="Segoe UI" w:hAnsi="Segoe UI" w:cs="Segoe UI"/>
           <w:color w:val="24292E"/>
-          <w:sz w:val="21"/>
-          <w:szCs w:val="21"/>
-        </w:rPr>
-      </w:pPr>
-      <w:r>
-        <w:rPr>
-          <w:rFonts w:ascii="Segoe UI" w:hAnsi="Segoe UI" w:cs="Segoe UI"/>
-          <w:color w:val="24292E"/>
-          <w:sz w:val="21"/>
-          <w:szCs w:val="21"/>
+          <w:sz w:val="20"/>
+          <w:szCs w:val="20"/>
+        </w:rPr>
+      </w:pPr>
+      <w:r>
+        <w:rPr>
+          <w:rFonts w:ascii="Segoe UI" w:hAnsi="Segoe UI" w:cs="Segoe UI"/>
+          <w:color w:val="24292E"/>
+          <w:sz w:val="20"/>
+          <w:szCs w:val="20"/>
         </w:rPr>
         <w:t>Full stack application architectures</w:t>
       </w:r>
@@ -686,16 +672,16 @@
         <w:rPr>
           <w:rFonts w:ascii="Segoe UI" w:hAnsi="Segoe UI" w:cs="Segoe UI"/>
           <w:color w:val="24292E"/>
-          <w:sz w:val="21"/>
-          <w:szCs w:val="21"/>
-        </w:rPr>
-      </w:pPr>
-      <w:r>
-        <w:rPr>
-          <w:rFonts w:ascii="Segoe UI" w:hAnsi="Segoe UI" w:cs="Segoe UI"/>
-          <w:color w:val="24292E"/>
-          <w:sz w:val="21"/>
-          <w:szCs w:val="21"/>
+          <w:sz w:val="20"/>
+          <w:szCs w:val="20"/>
+        </w:rPr>
+      </w:pPr>
+      <w:r>
+        <w:rPr>
+          <w:rFonts w:ascii="Segoe UI" w:hAnsi="Segoe UI" w:cs="Segoe UI"/>
+          <w:color w:val="24292E"/>
+          <w:sz w:val="20"/>
+          <w:szCs w:val="20"/>
         </w:rPr>
         <w:t>Continuous Integration/Continuous Delivery</w:t>
       </w:r>
@@ -711,16 +697,16 @@
         <w:rPr>
           <w:rFonts w:ascii="Segoe UI" w:hAnsi="Segoe UI" w:cs="Segoe UI"/>
           <w:color w:val="24292E"/>
-          <w:sz w:val="21"/>
-          <w:szCs w:val="21"/>
-        </w:rPr>
-      </w:pPr>
-      <w:r>
-        <w:rPr>
-          <w:rFonts w:ascii="Segoe UI" w:hAnsi="Segoe UI" w:cs="Segoe UI"/>
-          <w:color w:val="24292E"/>
-          <w:sz w:val="21"/>
-          <w:szCs w:val="21"/>
+          <w:sz w:val="20"/>
+          <w:szCs w:val="20"/>
+        </w:rPr>
+      </w:pPr>
+      <w:r>
+        <w:rPr>
+          <w:rFonts w:ascii="Segoe UI" w:hAnsi="Segoe UI" w:cs="Segoe UI"/>
+          <w:color w:val="24292E"/>
+          <w:sz w:val="20"/>
+          <w:szCs w:val="20"/>
         </w:rPr>
         <w:t>Software Development Lifecycle</w:t>
       </w:r>
@@ -736,17 +722,18 @@
         <w:rPr>
           <w:rFonts w:ascii="Segoe UI" w:hAnsi="Segoe UI" w:cs="Segoe UI"/>
           <w:color w:val="24292E"/>
-          <w:sz w:val="21"/>
-          <w:szCs w:val="21"/>
-        </w:rPr>
-      </w:pPr>
-      <w:r>
-        <w:rPr>
-          <w:rFonts w:ascii="Segoe UI" w:hAnsi="Segoe UI" w:cs="Segoe UI"/>
-          <w:color w:val="24292E"/>
-          <w:sz w:val="21"/>
-          <w:szCs w:val="21"/>
-        </w:rPr>
+          <w:sz w:val="20"/>
+          <w:szCs w:val="20"/>
+        </w:rPr>
+      </w:pPr>
+      <w:r>
+        <w:rPr>
+          <w:rFonts w:ascii="Segoe UI" w:hAnsi="Segoe UI" w:cs="Segoe UI"/>
+          <w:color w:val="24292E"/>
+          <w:sz w:val="20"/>
+          <w:szCs w:val="20"/>
+        </w:rPr>
+        <w:lastRenderedPageBreak/>
         <w:t>Agile Development practices</w:t>
       </w:r>
     </w:p>
@@ -761,16 +748,16 @@
         <w:rPr>
           <w:rFonts w:ascii="Segoe UI" w:hAnsi="Segoe UI" w:cs="Segoe UI"/>
           <w:color w:val="24292E"/>
-          <w:sz w:val="21"/>
-          <w:szCs w:val="21"/>
-        </w:rPr>
-      </w:pPr>
-      <w:r>
-        <w:rPr>
-          <w:rFonts w:ascii="Segoe UI" w:hAnsi="Segoe UI" w:cs="Segoe UI"/>
-          <w:color w:val="24292E"/>
-          <w:sz w:val="21"/>
-          <w:szCs w:val="21"/>
+          <w:sz w:val="20"/>
+          <w:szCs w:val="20"/>
+        </w:rPr>
+      </w:pPr>
+      <w:r>
+        <w:rPr>
+          <w:rFonts w:ascii="Segoe UI" w:hAnsi="Segoe UI" w:cs="Segoe UI"/>
+          <w:color w:val="24292E"/>
+          <w:sz w:val="20"/>
+          <w:szCs w:val="20"/>
         </w:rPr>
         <w:t>Test Driven Development practices</w:t>
       </w:r>
@@ -786,18 +773,17 @@
         <w:rPr>
           <w:rFonts w:ascii="Segoe UI" w:hAnsi="Segoe UI" w:cs="Segoe UI"/>
           <w:color w:val="24292E"/>
-          <w:sz w:val="21"/>
-          <w:szCs w:val="21"/>
-        </w:rPr>
-      </w:pPr>
-      <w:r>
-        <w:rPr>
-          <w:rFonts w:ascii="Segoe UI" w:hAnsi="Segoe UI" w:cs="Segoe UI"/>
-          <w:color w:val="24292E"/>
-          <w:sz w:val="21"/>
-          <w:szCs w:val="21"/>
-        </w:rPr>
-        <w:lastRenderedPageBreak/>
+          <w:sz w:val="20"/>
+          <w:szCs w:val="20"/>
+        </w:rPr>
+      </w:pPr>
+      <w:r>
+        <w:rPr>
+          <w:rFonts w:ascii="Segoe UI" w:hAnsi="Segoe UI" w:cs="Segoe UI"/>
+          <w:color w:val="24292E"/>
+          <w:sz w:val="20"/>
+          <w:szCs w:val="20"/>
+        </w:rPr>
         <w:t>.NET/Windows Architecture</w:t>
       </w:r>
     </w:p>
@@ -812,16 +798,16 @@
         <w:rPr>
           <w:rFonts w:ascii="Segoe UI" w:hAnsi="Segoe UI" w:cs="Segoe UI"/>
           <w:color w:val="24292E"/>
-          <w:sz w:val="21"/>
-          <w:szCs w:val="21"/>
-        </w:rPr>
-      </w:pPr>
-      <w:r>
-        <w:rPr>
-          <w:rFonts w:ascii="Segoe UI" w:hAnsi="Segoe UI" w:cs="Segoe UI"/>
-          <w:color w:val="24292E"/>
-          <w:sz w:val="21"/>
-          <w:szCs w:val="21"/>
+          <w:sz w:val="20"/>
+          <w:szCs w:val="20"/>
+        </w:rPr>
+      </w:pPr>
+      <w:r>
+        <w:rPr>
+          <w:rFonts w:ascii="Segoe UI" w:hAnsi="Segoe UI" w:cs="Segoe UI"/>
+          <w:color w:val="24292E"/>
+          <w:sz w:val="20"/>
+          <w:szCs w:val="20"/>
         </w:rPr>
         <w:t>Microservice Architecture</w:t>
       </w:r>
@@ -837,16 +823,16 @@
         <w:rPr>
           <w:rFonts w:ascii="Segoe UI" w:hAnsi="Segoe UI" w:cs="Segoe UI"/>
           <w:color w:val="24292E"/>
-          <w:sz w:val="21"/>
-          <w:szCs w:val="21"/>
-        </w:rPr>
-      </w:pPr>
-      <w:r>
-        <w:rPr>
-          <w:rFonts w:ascii="Segoe UI" w:hAnsi="Segoe UI" w:cs="Segoe UI"/>
-          <w:color w:val="24292E"/>
-          <w:sz w:val="21"/>
-          <w:szCs w:val="21"/>
+          <w:sz w:val="20"/>
+          <w:szCs w:val="20"/>
+        </w:rPr>
+      </w:pPr>
+      <w:r>
+        <w:rPr>
+          <w:rFonts w:ascii="Segoe UI" w:hAnsi="Segoe UI" w:cs="Segoe UI"/>
+          <w:color w:val="24292E"/>
+          <w:sz w:val="20"/>
+          <w:szCs w:val="20"/>
         </w:rPr>
         <w:t xml:space="preserve">Modern Development Technologies including Angular, TypeScript, Git, GitHub, Redis, Docker, JavaScript, </w:t>
       </w:r>
@@ -855,8 +841,8 @@
         <w:rPr>
           <w:rFonts w:ascii="Segoe UI" w:hAnsi="Segoe UI" w:cs="Segoe UI"/>
           <w:color w:val="24292E"/>
-          <w:sz w:val="21"/>
-          <w:szCs w:val="21"/>
+          <w:sz w:val="20"/>
+          <w:szCs w:val="20"/>
         </w:rPr>
         <w:t>EcmaScript</w:t>
       </w:r>
@@ -865,8 +851,8 @@
         <w:rPr>
           <w:rFonts w:ascii="Segoe UI" w:hAnsi="Segoe UI" w:cs="Segoe UI"/>
           <w:color w:val="24292E"/>
-          <w:sz w:val="21"/>
-          <w:szCs w:val="21"/>
+          <w:sz w:val="20"/>
+          <w:szCs w:val="20"/>
         </w:rPr>
         <w:t xml:space="preserve"> Standards, Node Development, NPM packages, Go language, </w:t>
       </w:r>
@@ -875,8 +861,8 @@
         <w:rPr>
           <w:rFonts w:ascii="Segoe UI" w:hAnsi="Segoe UI" w:cs="Segoe UI"/>
           <w:color w:val="24292E"/>
-          <w:sz w:val="21"/>
-          <w:szCs w:val="21"/>
+          <w:sz w:val="20"/>
+          <w:szCs w:val="20"/>
         </w:rPr>
         <w:t>ExpressJS</w:t>
       </w:r>
@@ -885,8 +871,8 @@
         <w:rPr>
           <w:rFonts w:ascii="Segoe UI" w:hAnsi="Segoe UI" w:cs="Segoe UI"/>
           <w:color w:val="24292E"/>
-          <w:sz w:val="21"/>
-          <w:szCs w:val="21"/>
+          <w:sz w:val="20"/>
+          <w:szCs w:val="20"/>
         </w:rPr>
         <w:t xml:space="preserve"> websites, Babel, and </w:t>
       </w:r>
@@ -895,8 +881,8 @@
         <w:rPr>
           <w:rFonts w:ascii="Segoe UI" w:hAnsi="Segoe UI" w:cs="Segoe UI"/>
           <w:color w:val="24292E"/>
-          <w:sz w:val="21"/>
-          <w:szCs w:val="21"/>
+          <w:sz w:val="20"/>
+          <w:szCs w:val="20"/>
         </w:rPr>
         <w:t>WebPack</w:t>
       </w:r>
@@ -912,16 +898,16 @@
         <w:rPr>
           <w:rFonts w:ascii="Segoe UI" w:hAnsi="Segoe UI" w:cs="Segoe UI"/>
           <w:color w:val="24292E"/>
-          <w:sz w:val="31"/>
-          <w:szCs w:val="31"/>
-        </w:rPr>
-      </w:pPr>
-      <w:r>
-        <w:rPr>
-          <w:rFonts w:ascii="Segoe UI" w:hAnsi="Segoe UI" w:cs="Segoe UI"/>
-          <w:color w:val="24292E"/>
-          <w:sz w:val="31"/>
-          <w:szCs w:val="31"/>
+          <w:sz w:val="30"/>
+          <w:szCs w:val="30"/>
+        </w:rPr>
+      </w:pPr>
+      <w:r>
+        <w:rPr>
+          <w:rFonts w:ascii="Segoe UI" w:hAnsi="Segoe UI" w:cs="Segoe UI"/>
+          <w:color w:val="24292E"/>
+          <w:sz w:val="30"/>
+          <w:szCs w:val="30"/>
         </w:rPr>
         <w:t>Selected Work History</w:t>
       </w:r>
@@ -936,8 +922,8 @@
           <w:i/>
           <w:iCs/>
           <w:color w:val="24292E"/>
-          <w:sz w:val="19"/>
-          <w:szCs w:val="19"/>
+          <w:sz w:val="18"/>
+          <w:szCs w:val="18"/>
         </w:rPr>
       </w:pPr>
       <w:r>
@@ -948,8 +934,8 @@
           <w:i/>
           <w:iCs/>
           <w:color w:val="24292E"/>
-          <w:sz w:val="19"/>
-          <w:szCs w:val="19"/>
+          <w:sz w:val="18"/>
+          <w:szCs w:val="18"/>
         </w:rPr>
         <w:t>Surge: Contract, March 2017 – Present (Software Consultancy)</w:t>
       </w:r>
@@ -961,8 +947,8 @@
         <w:rPr>
           <w:rFonts w:ascii="Segoe UI" w:hAnsi="Segoe UI" w:cs="Segoe UI"/>
           <w:color w:val="24292E"/>
-          <w:sz w:val="19"/>
-          <w:szCs w:val="19"/>
+          <w:sz w:val="18"/>
+          <w:szCs w:val="18"/>
         </w:rPr>
       </w:pPr>
       <w:r>
@@ -971,8 +957,8 @@
           <w:b/>
           <w:bCs/>
           <w:color w:val="24292E"/>
-          <w:sz w:val="19"/>
-          <w:szCs w:val="19"/>
+          <w:sz w:val="18"/>
+          <w:szCs w:val="18"/>
         </w:rPr>
         <w:t xml:space="preserve">Senior </w:t>
       </w:r>
@@ -982,8 +968,8 @@
           <w:b/>
           <w:bCs/>
           <w:color w:val="24292E"/>
-          <w:sz w:val="19"/>
-          <w:szCs w:val="19"/>
+          <w:sz w:val="18"/>
+          <w:szCs w:val="18"/>
         </w:rPr>
         <w:t xml:space="preserve">Remote </w:t>
       </w:r>
@@ -993,8 +979,8 @@
           <w:b/>
           <w:bCs/>
           <w:color w:val="24292E"/>
-          <w:sz w:val="19"/>
-          <w:szCs w:val="19"/>
+          <w:sz w:val="18"/>
+          <w:szCs w:val="18"/>
         </w:rPr>
         <w:t>Contractor</w:t>
       </w:r>
@@ -1010,16 +996,16 @@
         <w:rPr>
           <w:rFonts w:ascii="Segoe UI" w:hAnsi="Segoe UI" w:cs="Segoe UI"/>
           <w:color w:val="24292E"/>
-          <w:sz w:val="19"/>
-          <w:szCs w:val="19"/>
-        </w:rPr>
-      </w:pPr>
-      <w:r>
-        <w:rPr>
-          <w:rFonts w:ascii="Segoe UI" w:hAnsi="Segoe UI" w:cs="Segoe UI"/>
-          <w:color w:val="24292E"/>
-          <w:sz w:val="19"/>
-          <w:szCs w:val="19"/>
+          <w:sz w:val="18"/>
+          <w:szCs w:val="18"/>
+        </w:rPr>
+      </w:pPr>
+      <w:r>
+        <w:rPr>
+          <w:rFonts w:ascii="Segoe UI" w:hAnsi="Segoe UI" w:cs="Segoe UI"/>
+          <w:color w:val="24292E"/>
+          <w:sz w:val="18"/>
+          <w:szCs w:val="18"/>
         </w:rPr>
         <w:t xml:space="preserve">Helped a hedge fund migrate from a proprietary trading system to </w:t>
       </w:r>
@@ -1028,8 +1014,8 @@
         <w:rPr>
           <w:rFonts w:ascii="Segoe UI" w:hAnsi="Segoe UI" w:cs="Segoe UI"/>
           <w:color w:val="24292E"/>
-          <w:sz w:val="19"/>
-          <w:szCs w:val="19"/>
+          <w:sz w:val="18"/>
+          <w:szCs w:val="18"/>
         </w:rPr>
         <w:t>OrchesTrade</w:t>
       </w:r>
@@ -1038,8 +1024,8 @@
         <w:rPr>
           <w:rFonts w:ascii="Segoe UI" w:hAnsi="Segoe UI" w:cs="Segoe UI"/>
           <w:color w:val="24292E"/>
-          <w:sz w:val="19"/>
-          <w:szCs w:val="19"/>
+          <w:sz w:val="18"/>
+          <w:szCs w:val="18"/>
         </w:rPr>
         <w:t>, moving their business processes into the system.</w:t>
       </w:r>
@@ -1055,21 +1041,19 @@
         <w:rPr>
           <w:rFonts w:ascii="Segoe UI" w:hAnsi="Segoe UI" w:cs="Segoe UI"/>
           <w:color w:val="24292E"/>
-          <w:sz w:val="19"/>
-          <w:szCs w:val="19"/>
-        </w:rPr>
-      </w:pPr>
-      <w:r>
-        <w:rPr>
-          <w:rFonts w:ascii="Segoe UI" w:hAnsi="Segoe UI" w:cs="Segoe UI"/>
-          <w:color w:val="24292E"/>
-          <w:sz w:val="19"/>
-          <w:szCs w:val="19"/>
+          <w:sz w:val="18"/>
+          <w:szCs w:val="18"/>
+        </w:rPr>
+      </w:pPr>
+      <w:r>
+        <w:rPr>
+          <w:rFonts w:ascii="Segoe UI" w:hAnsi="Segoe UI" w:cs="Segoe UI"/>
+          <w:color w:val="24292E"/>
+          <w:sz w:val="18"/>
+          <w:szCs w:val="18"/>
         </w:rPr>
         <w:t>Designed an Angular 4 application architecture for a construction measurement technology company's flagship product.</w:t>
       </w:r>
-      <w:bookmarkStart w:id="0" w:name="_GoBack"/>
-      <w:bookmarkEnd w:id="0"/>
     </w:p>
     <w:p>
       <w:pPr>
@@ -1081,8 +1065,8 @@
           <w:i/>
           <w:iCs/>
           <w:color w:val="24292E"/>
-          <w:sz w:val="19"/>
-          <w:szCs w:val="19"/>
+          <w:sz w:val="18"/>
+          <w:szCs w:val="18"/>
         </w:rPr>
       </w:pPr>
       <w:proofErr w:type="spellStart"/>
@@ -1094,8 +1078,8 @@
           <w:i/>
           <w:iCs/>
           <w:color w:val="24292E"/>
-          <w:sz w:val="19"/>
-          <w:szCs w:val="19"/>
+          <w:sz w:val="18"/>
+          <w:szCs w:val="18"/>
         </w:rPr>
         <w:t>eLead</w:t>
       </w:r>
@@ -1108,8 +1092,8 @@
           <w:i/>
           <w:iCs/>
           <w:color w:val="24292E"/>
-          <w:sz w:val="19"/>
-          <w:szCs w:val="19"/>
+          <w:sz w:val="18"/>
+          <w:szCs w:val="18"/>
         </w:rPr>
         <w:t>: Contract/FTE, March 2015 – February 2017 (Automotive CRM)</w:t>
       </w:r>
@@ -1121,8 +1105,8 @@
         <w:rPr>
           <w:rFonts w:ascii="Segoe UI" w:hAnsi="Segoe UI" w:cs="Segoe UI"/>
           <w:color w:val="24292E"/>
-          <w:sz w:val="19"/>
-          <w:szCs w:val="19"/>
+          <w:sz w:val="18"/>
+          <w:szCs w:val="18"/>
         </w:rPr>
       </w:pPr>
       <w:r>
@@ -1131,8 +1115,8 @@
           <w:b/>
           <w:bCs/>
           <w:color w:val="24292E"/>
-          <w:sz w:val="19"/>
-          <w:szCs w:val="19"/>
+          <w:sz w:val="18"/>
+          <w:szCs w:val="18"/>
         </w:rPr>
         <w:t>Enterprise Architect</w:t>
       </w:r>
@@ -1148,16 +1132,16 @@
         <w:rPr>
           <w:rFonts w:ascii="Segoe UI" w:hAnsi="Segoe UI" w:cs="Segoe UI"/>
           <w:color w:val="24292E"/>
-          <w:sz w:val="19"/>
-          <w:szCs w:val="19"/>
-        </w:rPr>
-      </w:pPr>
-      <w:r>
-        <w:rPr>
-          <w:rFonts w:ascii="Segoe UI" w:hAnsi="Segoe UI" w:cs="Segoe UI"/>
-          <w:color w:val="24292E"/>
-          <w:sz w:val="19"/>
-          <w:szCs w:val="19"/>
+          <w:sz w:val="18"/>
+          <w:szCs w:val="18"/>
+        </w:rPr>
+      </w:pPr>
+      <w:r>
+        <w:rPr>
+          <w:rFonts w:ascii="Segoe UI" w:hAnsi="Segoe UI" w:cs="Segoe UI"/>
+          <w:color w:val="24292E"/>
+          <w:sz w:val="18"/>
+          <w:szCs w:val="18"/>
         </w:rPr>
         <w:t>Developed strategy, principles, and reference architecture requirements for the microservice-based rewrite of a large SaaS platform</w:t>
       </w:r>
@@ -1173,16 +1157,16 @@
         <w:rPr>
           <w:rFonts w:ascii="Segoe UI" w:hAnsi="Segoe UI" w:cs="Segoe UI"/>
           <w:color w:val="24292E"/>
-          <w:sz w:val="19"/>
-          <w:szCs w:val="19"/>
-        </w:rPr>
-      </w:pPr>
-      <w:r>
-        <w:rPr>
-          <w:rFonts w:ascii="Segoe UI" w:hAnsi="Segoe UI" w:cs="Segoe UI"/>
-          <w:color w:val="24292E"/>
-          <w:sz w:val="19"/>
-          <w:szCs w:val="19"/>
+          <w:sz w:val="18"/>
+          <w:szCs w:val="18"/>
+        </w:rPr>
+      </w:pPr>
+      <w:r>
+        <w:rPr>
+          <w:rFonts w:ascii="Segoe UI" w:hAnsi="Segoe UI" w:cs="Segoe UI"/>
+          <w:color w:val="24292E"/>
+          <w:sz w:val="18"/>
+          <w:szCs w:val="18"/>
         </w:rPr>
         <w:t>Implemented core service technologies based on the requirements</w:t>
       </w:r>
@@ -1198,16 +1182,16 @@
         <w:rPr>
           <w:rFonts w:ascii="Segoe UI" w:hAnsi="Segoe UI" w:cs="Segoe UI"/>
           <w:color w:val="24292E"/>
-          <w:sz w:val="19"/>
-          <w:szCs w:val="19"/>
-        </w:rPr>
-      </w:pPr>
-      <w:r>
-        <w:rPr>
-          <w:rFonts w:ascii="Segoe UI" w:hAnsi="Segoe UI" w:cs="Segoe UI"/>
-          <w:color w:val="24292E"/>
-          <w:sz w:val="19"/>
-          <w:szCs w:val="19"/>
+          <w:sz w:val="18"/>
+          <w:szCs w:val="18"/>
+        </w:rPr>
+      </w:pPr>
+      <w:r>
+        <w:rPr>
+          <w:rFonts w:ascii="Segoe UI" w:hAnsi="Segoe UI" w:cs="Segoe UI"/>
+          <w:color w:val="24292E"/>
+          <w:sz w:val="18"/>
+          <w:szCs w:val="18"/>
         </w:rPr>
         <w:t>Implemented and oversaw deployment of several application services using the core services architecture</w:t>
       </w:r>
@@ -1223,16 +1207,16 @@
         <w:rPr>
           <w:rFonts w:ascii="Segoe UI" w:hAnsi="Segoe UI" w:cs="Segoe UI"/>
           <w:color w:val="24292E"/>
-          <w:sz w:val="19"/>
-          <w:szCs w:val="19"/>
-        </w:rPr>
-      </w:pPr>
-      <w:r>
-        <w:rPr>
-          <w:rFonts w:ascii="Segoe UI" w:hAnsi="Segoe UI" w:cs="Segoe UI"/>
-          <w:color w:val="24292E"/>
-          <w:sz w:val="19"/>
-          <w:szCs w:val="19"/>
+          <w:sz w:val="18"/>
+          <w:szCs w:val="18"/>
+        </w:rPr>
+      </w:pPr>
+      <w:r>
+        <w:rPr>
+          <w:rFonts w:ascii="Segoe UI" w:hAnsi="Segoe UI" w:cs="Segoe UI"/>
+          <w:color w:val="24292E"/>
+          <w:sz w:val="18"/>
+          <w:szCs w:val="18"/>
         </w:rPr>
         <w:t>Prototyped Express/Redis-based messaging system</w:t>
       </w:r>
@@ -1248,16 +1232,16 @@
         <w:rPr>
           <w:rFonts w:ascii="Segoe UI" w:hAnsi="Segoe UI" w:cs="Segoe UI"/>
           <w:color w:val="24292E"/>
-          <w:sz w:val="19"/>
-          <w:szCs w:val="19"/>
-        </w:rPr>
-      </w:pPr>
-      <w:r>
-        <w:rPr>
-          <w:rFonts w:ascii="Segoe UI" w:hAnsi="Segoe UI" w:cs="Segoe UI"/>
-          <w:color w:val="24292E"/>
-          <w:sz w:val="19"/>
-          <w:szCs w:val="19"/>
+          <w:sz w:val="18"/>
+          <w:szCs w:val="18"/>
+        </w:rPr>
+      </w:pPr>
+      <w:r>
+        <w:rPr>
+          <w:rFonts w:ascii="Segoe UI" w:hAnsi="Segoe UI" w:cs="Segoe UI"/>
+          <w:color w:val="24292E"/>
+          <w:sz w:val="18"/>
+          <w:szCs w:val="18"/>
         </w:rPr>
         <w:t>Shepherded several cross-functional initiatives including Internal Open Source React component library</w:t>
       </w:r>
@@ -1272,8 +1256,8 @@
           <w:i/>
           <w:iCs/>
           <w:color w:val="24292E"/>
-          <w:sz w:val="19"/>
-          <w:szCs w:val="19"/>
+          <w:sz w:val="18"/>
+          <w:szCs w:val="18"/>
         </w:rPr>
       </w:pPr>
       <w:r>
@@ -1284,8 +1268,8 @@
           <w:i/>
           <w:iCs/>
           <w:color w:val="24292E"/>
-          <w:sz w:val="19"/>
-          <w:szCs w:val="19"/>
+          <w:sz w:val="18"/>
+          <w:szCs w:val="18"/>
         </w:rPr>
         <w:t>AirWatch: FTE, November 2014 – March 2015 (Enterprise Mobility Management)</w:t>
       </w:r>
@@ -1297,8 +1281,8 @@
         <w:rPr>
           <w:rFonts w:ascii="Segoe UI" w:hAnsi="Segoe UI" w:cs="Segoe UI"/>
           <w:color w:val="24292E"/>
-          <w:sz w:val="19"/>
-          <w:szCs w:val="19"/>
+          <w:sz w:val="18"/>
+          <w:szCs w:val="18"/>
         </w:rPr>
       </w:pPr>
       <w:r>
@@ -1307,8 +1291,8 @@
           <w:b/>
           <w:bCs/>
           <w:color w:val="24292E"/>
-          <w:sz w:val="19"/>
-          <w:szCs w:val="19"/>
+          <w:sz w:val="18"/>
+          <w:szCs w:val="18"/>
         </w:rPr>
         <w:t>C# Architect</w:t>
       </w:r>
@@ -1324,16 +1308,16 @@
         <w:rPr>
           <w:rFonts w:ascii="Segoe UI" w:hAnsi="Segoe UI" w:cs="Segoe UI"/>
           <w:color w:val="24292E"/>
-          <w:sz w:val="19"/>
-          <w:szCs w:val="19"/>
-        </w:rPr>
-      </w:pPr>
-      <w:r>
-        <w:rPr>
-          <w:rFonts w:ascii="Segoe UI" w:hAnsi="Segoe UI" w:cs="Segoe UI"/>
-          <w:color w:val="24292E"/>
-          <w:sz w:val="19"/>
-          <w:szCs w:val="19"/>
+          <w:sz w:val="18"/>
+          <w:szCs w:val="18"/>
+        </w:rPr>
+      </w:pPr>
+      <w:r>
+        <w:rPr>
+          <w:rFonts w:ascii="Segoe UI" w:hAnsi="Segoe UI" w:cs="Segoe UI"/>
+          <w:color w:val="24292E"/>
+          <w:sz w:val="18"/>
+          <w:szCs w:val="18"/>
         </w:rPr>
         <w:t>Supported the AirWatch scheduler service in a very large SaaS environment</w:t>
       </w:r>
@@ -1349,16 +1333,16 @@
         <w:rPr>
           <w:rFonts w:ascii="Segoe UI" w:hAnsi="Segoe UI" w:cs="Segoe UI"/>
           <w:color w:val="24292E"/>
-          <w:sz w:val="19"/>
-          <w:szCs w:val="19"/>
-        </w:rPr>
-      </w:pPr>
-      <w:r>
-        <w:rPr>
-          <w:rFonts w:ascii="Segoe UI" w:hAnsi="Segoe UI" w:cs="Segoe UI"/>
-          <w:color w:val="24292E"/>
-          <w:sz w:val="19"/>
-          <w:szCs w:val="19"/>
+          <w:sz w:val="18"/>
+          <w:szCs w:val="18"/>
+        </w:rPr>
+      </w:pPr>
+      <w:r>
+        <w:rPr>
+          <w:rFonts w:ascii="Segoe UI" w:hAnsi="Segoe UI" w:cs="Segoe UI"/>
+          <w:color w:val="24292E"/>
+          <w:sz w:val="18"/>
+          <w:szCs w:val="18"/>
         </w:rPr>
         <w:t>Mentored staff on Unit Testing techniques and Single Page Application Web technologies</w:t>
       </w:r>
@@ -1373,8 +1357,8 @@
           <w:i/>
           <w:iCs/>
           <w:color w:val="24292E"/>
-          <w:sz w:val="19"/>
-          <w:szCs w:val="19"/>
+          <w:sz w:val="18"/>
+          <w:szCs w:val="18"/>
         </w:rPr>
       </w:pPr>
       <w:r>
@@ -1385,8 +1369,8 @@
           <w:i/>
           <w:iCs/>
           <w:color w:val="24292E"/>
-          <w:sz w:val="19"/>
-          <w:szCs w:val="19"/>
+          <w:sz w:val="18"/>
+          <w:szCs w:val="18"/>
         </w:rPr>
         <w:t>Voya Investment Management: Contract/FTE, May 2009 – November 2014 (Financial Services)</w:t>
       </w:r>
@@ -1398,8 +1382,8 @@
         <w:rPr>
           <w:rFonts w:ascii="Segoe UI" w:hAnsi="Segoe UI" w:cs="Segoe UI"/>
           <w:color w:val="24292E"/>
-          <w:sz w:val="19"/>
-          <w:szCs w:val="19"/>
+          <w:sz w:val="18"/>
+          <w:szCs w:val="18"/>
         </w:rPr>
       </w:pPr>
       <w:r>
@@ -1408,8 +1392,8 @@
           <w:b/>
           <w:bCs/>
           <w:color w:val="24292E"/>
-          <w:sz w:val="19"/>
-          <w:szCs w:val="19"/>
+          <w:sz w:val="18"/>
+          <w:szCs w:val="18"/>
         </w:rPr>
         <w:t>Application Architect</w:t>
       </w:r>
@@ -1425,16 +1409,16 @@
         <w:rPr>
           <w:rFonts w:ascii="Segoe UI" w:hAnsi="Segoe UI" w:cs="Segoe UI"/>
           <w:color w:val="24292E"/>
-          <w:sz w:val="19"/>
-          <w:szCs w:val="19"/>
-        </w:rPr>
-      </w:pPr>
-      <w:r>
-        <w:rPr>
-          <w:rFonts w:ascii="Segoe UI" w:hAnsi="Segoe UI" w:cs="Segoe UI"/>
-          <w:color w:val="24292E"/>
-          <w:sz w:val="19"/>
-          <w:szCs w:val="19"/>
+          <w:sz w:val="18"/>
+          <w:szCs w:val="18"/>
+        </w:rPr>
+      </w:pPr>
+      <w:r>
+        <w:rPr>
+          <w:rFonts w:ascii="Segoe UI" w:hAnsi="Segoe UI" w:cs="Segoe UI"/>
+          <w:color w:val="24292E"/>
+          <w:sz w:val="18"/>
+          <w:szCs w:val="18"/>
         </w:rPr>
         <w:t>Designed and managed the administration of Software Configuration Management (SCM) and Application Lifecycle Management (ALM) practices for 50+ person development organization across three locations in a highly regulated environment</w:t>
       </w:r>
@@ -1450,16 +1434,16 @@
         <w:rPr>
           <w:rFonts w:ascii="Segoe UI" w:hAnsi="Segoe UI" w:cs="Segoe UI"/>
           <w:color w:val="24292E"/>
-          <w:sz w:val="19"/>
-          <w:szCs w:val="19"/>
-        </w:rPr>
-      </w:pPr>
-      <w:r>
-        <w:rPr>
-          <w:rFonts w:ascii="Segoe UI" w:hAnsi="Segoe UI" w:cs="Segoe UI"/>
-          <w:color w:val="24292E"/>
-          <w:sz w:val="19"/>
-          <w:szCs w:val="19"/>
+          <w:sz w:val="18"/>
+          <w:szCs w:val="18"/>
+        </w:rPr>
+      </w:pPr>
+      <w:r>
+        <w:rPr>
+          <w:rFonts w:ascii="Segoe UI" w:hAnsi="Segoe UI" w:cs="Segoe UI"/>
+          <w:color w:val="24292E"/>
+          <w:sz w:val="18"/>
+          <w:szCs w:val="18"/>
         </w:rPr>
         <w:t>Designed and implemented three full stack application architectures using various Microsoft and web technologies over the course of my employment</w:t>
       </w:r>
@@ -1475,16 +1459,16 @@
         <w:rPr>
           <w:rFonts w:ascii="Segoe UI" w:hAnsi="Segoe UI" w:cs="Segoe UI"/>
           <w:color w:val="24292E"/>
-          <w:sz w:val="19"/>
-          <w:szCs w:val="19"/>
-        </w:rPr>
-      </w:pPr>
-      <w:r>
-        <w:rPr>
-          <w:rFonts w:ascii="Segoe UI" w:hAnsi="Segoe UI" w:cs="Segoe UI"/>
-          <w:color w:val="24292E"/>
-          <w:sz w:val="19"/>
-          <w:szCs w:val="19"/>
+          <w:sz w:val="18"/>
+          <w:szCs w:val="18"/>
+        </w:rPr>
+      </w:pPr>
+      <w:r>
+        <w:rPr>
+          <w:rFonts w:ascii="Segoe UI" w:hAnsi="Segoe UI" w:cs="Segoe UI"/>
+          <w:color w:val="24292E"/>
+          <w:sz w:val="18"/>
+          <w:szCs w:val="18"/>
         </w:rPr>
         <w:t>Developed Software Development Lifecycle (SDLC) in addition to the software stack for a trading system</w:t>
       </w:r>
@@ -1499,8 +1483,8 @@
           <w:i/>
           <w:iCs/>
           <w:color w:val="24292E"/>
-          <w:sz w:val="19"/>
-          <w:szCs w:val="19"/>
+          <w:sz w:val="18"/>
+          <w:szCs w:val="18"/>
         </w:rPr>
       </w:pPr>
       <w:r>
@@ -1511,8 +1495,8 @@
           <w:i/>
           <w:iCs/>
           <w:color w:val="24292E"/>
-          <w:sz w:val="19"/>
-          <w:szCs w:val="19"/>
+          <w:sz w:val="18"/>
+          <w:szCs w:val="18"/>
         </w:rPr>
         <w:t>Kurt Salmon Associates: Contract, August 2007 – September 2008 (Management Consulting)</w:t>
       </w:r>
@@ -1524,8 +1508,8 @@
         <w:rPr>
           <w:rFonts w:ascii="Segoe UI" w:hAnsi="Segoe UI" w:cs="Segoe UI"/>
           <w:color w:val="24292E"/>
-          <w:sz w:val="19"/>
-          <w:szCs w:val="19"/>
+          <w:sz w:val="18"/>
+          <w:szCs w:val="18"/>
         </w:rPr>
       </w:pPr>
       <w:r>
@@ -1534,8 +1518,8 @@
           <w:b/>
           <w:bCs/>
           <w:color w:val="24292E"/>
-          <w:sz w:val="19"/>
-          <w:szCs w:val="19"/>
+          <w:sz w:val="18"/>
+          <w:szCs w:val="18"/>
         </w:rPr>
         <w:t>Application Designer</w:t>
       </w:r>
@@ -1551,16 +1535,16 @@
         <w:rPr>
           <w:rFonts w:ascii="Segoe UI" w:hAnsi="Segoe UI" w:cs="Segoe UI"/>
           <w:color w:val="24292E"/>
-          <w:sz w:val="19"/>
-          <w:szCs w:val="19"/>
-        </w:rPr>
-      </w:pPr>
-      <w:r>
-        <w:rPr>
-          <w:rFonts w:ascii="Segoe UI" w:hAnsi="Segoe UI" w:cs="Segoe UI"/>
-          <w:color w:val="24292E"/>
-          <w:sz w:val="19"/>
-          <w:szCs w:val="19"/>
+          <w:sz w:val="18"/>
+          <w:szCs w:val="18"/>
+        </w:rPr>
+      </w:pPr>
+      <w:r>
+        <w:rPr>
+          <w:rFonts w:ascii="Segoe UI" w:hAnsi="Segoe UI" w:cs="Segoe UI"/>
+          <w:color w:val="24292E"/>
+          <w:sz w:val="18"/>
+          <w:szCs w:val="18"/>
         </w:rPr>
         <w:t>Provided analysis, design, and development of calculation engine for the rewrite of a performance management system including an Active/Active high availability cluster</w:t>
       </w:r>
@@ -1575,8 +1559,8 @@
           <w:i/>
           <w:iCs/>
           <w:color w:val="24292E"/>
-          <w:sz w:val="19"/>
-          <w:szCs w:val="19"/>
+          <w:sz w:val="18"/>
+          <w:szCs w:val="18"/>
         </w:rPr>
       </w:pPr>
       <w:r>
@@ -1587,8 +1571,8 @@
           <w:i/>
           <w:iCs/>
           <w:color w:val="24292E"/>
-          <w:sz w:val="19"/>
-          <w:szCs w:val="19"/>
+          <w:sz w:val="18"/>
+          <w:szCs w:val="18"/>
         </w:rPr>
         <w:t>Cox Enterprises: Contract, February 2006 – July 2007 (Media)</w:t>
       </w:r>
@@ -1600,8 +1584,8 @@
         <w:rPr>
           <w:rFonts w:ascii="Segoe UI" w:hAnsi="Segoe UI" w:cs="Segoe UI"/>
           <w:color w:val="24292E"/>
-          <w:sz w:val="19"/>
-          <w:szCs w:val="19"/>
+          <w:sz w:val="18"/>
+          <w:szCs w:val="18"/>
         </w:rPr>
       </w:pPr>
       <w:r>
@@ -1610,8 +1594,8 @@
           <w:b/>
           <w:bCs/>
           <w:color w:val="24292E"/>
-          <w:sz w:val="19"/>
-          <w:szCs w:val="19"/>
+          <w:sz w:val="18"/>
+          <w:szCs w:val="18"/>
         </w:rPr>
         <w:t>Enterprise Architect</w:t>
       </w:r>
@@ -1627,16 +1611,16 @@
         <w:rPr>
           <w:rFonts w:ascii="Segoe UI" w:hAnsi="Segoe UI" w:cs="Segoe UI"/>
           <w:color w:val="24292E"/>
-          <w:sz w:val="19"/>
-          <w:szCs w:val="19"/>
-        </w:rPr>
-      </w:pPr>
-      <w:r>
-        <w:rPr>
-          <w:rFonts w:ascii="Segoe UI" w:hAnsi="Segoe UI" w:cs="Segoe UI"/>
-          <w:color w:val="24292E"/>
-          <w:sz w:val="19"/>
-          <w:szCs w:val="19"/>
+          <w:sz w:val="18"/>
+          <w:szCs w:val="18"/>
+        </w:rPr>
+      </w:pPr>
+      <w:r>
+        <w:rPr>
+          <w:rFonts w:ascii="Segoe UI" w:hAnsi="Segoe UI" w:cs="Segoe UI"/>
+          <w:color w:val="24292E"/>
+          <w:sz w:val="18"/>
+          <w:szCs w:val="18"/>
         </w:rPr>
         <w:lastRenderedPageBreak/>
         <w:t>Participated in the design and provided the administration of Software Configuration Management (SCM) and Application Lifecycle Management (ALM) practices for 30+ person development organization</w:t>
@@ -1653,16 +1637,16 @@
         <w:rPr>
           <w:rFonts w:ascii="Segoe UI" w:hAnsi="Segoe UI" w:cs="Segoe UI"/>
           <w:color w:val="24292E"/>
-          <w:sz w:val="19"/>
-          <w:szCs w:val="19"/>
-        </w:rPr>
-      </w:pPr>
-      <w:r>
-        <w:rPr>
-          <w:rFonts w:ascii="Segoe UI" w:hAnsi="Segoe UI" w:cs="Segoe UI"/>
-          <w:color w:val="24292E"/>
-          <w:sz w:val="19"/>
-          <w:szCs w:val="19"/>
+          <w:sz w:val="18"/>
+          <w:szCs w:val="18"/>
+        </w:rPr>
+      </w:pPr>
+      <w:r>
+        <w:rPr>
+          <w:rFonts w:ascii="Segoe UI" w:hAnsi="Segoe UI" w:cs="Segoe UI"/>
+          <w:color w:val="24292E"/>
+          <w:sz w:val="18"/>
+          <w:szCs w:val="18"/>
         </w:rPr>
         <w:t xml:space="preserve">Designed and implemented application architecture of new Salary Administration application for </w:t>
       </w:r>
@@ -1671,8 +1655,8 @@
         <w:rPr>
           <w:rFonts w:ascii="Segoe UI" w:hAnsi="Segoe UI" w:cs="Segoe UI"/>
           <w:color w:val="24292E"/>
-          <w:sz w:val="19"/>
-          <w:szCs w:val="19"/>
+          <w:sz w:val="18"/>
+          <w:szCs w:val="18"/>
         </w:rPr>
         <w:t>70,000 person</w:t>
       </w:r>
@@ -1681,8 +1665,8 @@
         <w:rPr>
           <w:rFonts w:ascii="Segoe UI" w:hAnsi="Segoe UI" w:cs="Segoe UI"/>
           <w:color w:val="24292E"/>
-          <w:sz w:val="19"/>
-          <w:szCs w:val="19"/>
+          <w:sz w:val="18"/>
+          <w:szCs w:val="18"/>
         </w:rPr>
         <w:t xml:space="preserve"> organization</w:t>
       </w:r>
@@ -1697,8 +1681,8 @@
           <w:i/>
           <w:iCs/>
           <w:color w:val="24292E"/>
-          <w:sz w:val="19"/>
-          <w:szCs w:val="19"/>
+          <w:sz w:val="18"/>
+          <w:szCs w:val="18"/>
         </w:rPr>
       </w:pPr>
       <w:r>
@@ -1709,8 +1693,8 @@
           <w:i/>
           <w:iCs/>
           <w:color w:val="24292E"/>
-          <w:sz w:val="19"/>
-          <w:szCs w:val="19"/>
+          <w:sz w:val="18"/>
+          <w:szCs w:val="18"/>
         </w:rPr>
         <w:t>Fiserv: Contract, May 2003 – June 2004, July 2005 – January 2006 (Financial Services)</w:t>
       </w:r>
@@ -1722,8 +1706,8 @@
         <w:rPr>
           <w:rFonts w:ascii="Segoe UI" w:hAnsi="Segoe UI" w:cs="Segoe UI"/>
           <w:color w:val="24292E"/>
-          <w:sz w:val="19"/>
-          <w:szCs w:val="19"/>
+          <w:sz w:val="18"/>
+          <w:szCs w:val="18"/>
         </w:rPr>
       </w:pPr>
       <w:r>
@@ -1732,8 +1716,8 @@
           <w:b/>
           <w:bCs/>
           <w:color w:val="24292E"/>
-          <w:sz w:val="19"/>
-          <w:szCs w:val="19"/>
+          <w:sz w:val="18"/>
+          <w:szCs w:val="18"/>
         </w:rPr>
         <w:t>Senior Software Consultant</w:t>
       </w:r>
@@ -1749,16 +1733,16 @@
         <w:rPr>
           <w:rFonts w:ascii="Segoe UI" w:hAnsi="Segoe UI" w:cs="Segoe UI"/>
           <w:color w:val="24292E"/>
-          <w:sz w:val="19"/>
-          <w:szCs w:val="19"/>
-        </w:rPr>
-      </w:pPr>
-      <w:r>
-        <w:rPr>
-          <w:rFonts w:ascii="Segoe UI" w:hAnsi="Segoe UI" w:cs="Segoe UI"/>
-          <w:color w:val="24292E"/>
-          <w:sz w:val="19"/>
-          <w:szCs w:val="19"/>
+          <w:sz w:val="18"/>
+          <w:szCs w:val="18"/>
+        </w:rPr>
+      </w:pPr>
+      <w:r>
+        <w:rPr>
+          <w:rFonts w:ascii="Segoe UI" w:hAnsi="Segoe UI" w:cs="Segoe UI"/>
+          <w:color w:val="24292E"/>
+          <w:sz w:val="18"/>
+          <w:szCs w:val="18"/>
         </w:rPr>
         <w:t>Designed and implemented code generation-based distributed calculation engine for leading NAIC Annual Reporting software provider</w:t>
       </w:r>
@@ -1773,8 +1757,8 @@
           <w:i/>
           <w:iCs/>
           <w:color w:val="24292E"/>
-          <w:sz w:val="19"/>
-          <w:szCs w:val="19"/>
+          <w:sz w:val="18"/>
+          <w:szCs w:val="18"/>
         </w:rPr>
       </w:pPr>
       <w:r>
@@ -1785,8 +1769,8 @@
           <w:i/>
           <w:iCs/>
           <w:color w:val="24292E"/>
-          <w:sz w:val="19"/>
-          <w:szCs w:val="19"/>
+          <w:sz w:val="18"/>
+          <w:szCs w:val="18"/>
         </w:rPr>
         <w:t>Aon: FTE, July 2004 – July 2005 (Financial Services/Human Resources)</w:t>
       </w:r>
@@ -1798,8 +1782,8 @@
         <w:rPr>
           <w:rFonts w:ascii="Segoe UI" w:hAnsi="Segoe UI" w:cs="Segoe UI"/>
           <w:color w:val="24292E"/>
-          <w:sz w:val="19"/>
-          <w:szCs w:val="19"/>
+          <w:sz w:val="18"/>
+          <w:szCs w:val="18"/>
         </w:rPr>
       </w:pPr>
       <w:r>
@@ -1808,8 +1792,8 @@
           <w:b/>
           <w:bCs/>
           <w:color w:val="24292E"/>
-          <w:sz w:val="19"/>
-          <w:szCs w:val="19"/>
+          <w:sz w:val="18"/>
+          <w:szCs w:val="18"/>
         </w:rPr>
         <w:t>Senior Application Architect</w:t>
       </w:r>
@@ -1825,16 +1809,16 @@
         <w:rPr>
           <w:rFonts w:ascii="Segoe UI" w:hAnsi="Segoe UI" w:cs="Segoe UI"/>
           <w:color w:val="24292E"/>
-          <w:sz w:val="19"/>
-          <w:szCs w:val="19"/>
-        </w:rPr>
-      </w:pPr>
-      <w:r>
-        <w:rPr>
-          <w:rFonts w:ascii="Segoe UI" w:hAnsi="Segoe UI" w:cs="Segoe UI"/>
-          <w:color w:val="24292E"/>
-          <w:sz w:val="19"/>
-          <w:szCs w:val="19"/>
+          <w:sz w:val="18"/>
+          <w:szCs w:val="18"/>
+        </w:rPr>
+      </w:pPr>
+      <w:r>
+        <w:rPr>
+          <w:rFonts w:ascii="Segoe UI" w:hAnsi="Segoe UI" w:cs="Segoe UI"/>
+          <w:color w:val="24292E"/>
+          <w:sz w:val="18"/>
+          <w:szCs w:val="18"/>
         </w:rPr>
         <w:t xml:space="preserve">Microsoft liaison and Enterprise Architect for </w:t>
       </w:r>
@@ -1843,8 +1827,8 @@
         <w:rPr>
           <w:rFonts w:ascii="Segoe UI" w:hAnsi="Segoe UI" w:cs="Segoe UI"/>
           <w:color w:val="24292E"/>
-          <w:sz w:val="19"/>
-          <w:szCs w:val="19"/>
+          <w:sz w:val="18"/>
+          <w:szCs w:val="18"/>
         </w:rPr>
         <w:t>50,000 person</w:t>
       </w:r>
@@ -1853,8 +1837,8 @@
         <w:rPr>
           <w:rFonts w:ascii="Segoe UI" w:hAnsi="Segoe UI" w:cs="Segoe UI"/>
           <w:color w:val="24292E"/>
-          <w:sz w:val="19"/>
-          <w:szCs w:val="19"/>
+          <w:sz w:val="18"/>
+          <w:szCs w:val="18"/>
         </w:rPr>
         <w:t xml:space="preserve"> global firm for migration to external data center</w:t>
       </w:r>
@@ -1870,16 +1854,16 @@
         <w:rPr>
           <w:rFonts w:ascii="Segoe UI" w:hAnsi="Segoe UI" w:cs="Segoe UI"/>
           <w:color w:val="24292E"/>
-          <w:sz w:val="19"/>
-          <w:szCs w:val="19"/>
-        </w:rPr>
-      </w:pPr>
-      <w:r>
-        <w:rPr>
-          <w:rFonts w:ascii="Segoe UI" w:hAnsi="Segoe UI" w:cs="Segoe UI"/>
-          <w:color w:val="24292E"/>
-          <w:sz w:val="19"/>
-          <w:szCs w:val="19"/>
+          <w:sz w:val="18"/>
+          <w:szCs w:val="18"/>
+        </w:rPr>
+      </w:pPr>
+      <w:r>
+        <w:rPr>
+          <w:rFonts w:ascii="Segoe UI" w:hAnsi="Segoe UI" w:cs="Segoe UI"/>
+          <w:color w:val="24292E"/>
+          <w:sz w:val="18"/>
+          <w:szCs w:val="18"/>
         </w:rPr>
         <w:t>Migration involved hundreds of applications and dozens of application teams across many locations</w:t>
       </w:r>
@@ -1894,8 +1878,8 @@
           <w:i/>
           <w:iCs/>
           <w:color w:val="24292E"/>
-          <w:sz w:val="19"/>
-          <w:szCs w:val="19"/>
+          <w:sz w:val="18"/>
+          <w:szCs w:val="18"/>
         </w:rPr>
       </w:pPr>
       <w:proofErr w:type="spellStart"/>
@@ -1908,8 +1892,8 @@
           <w:i/>
           <w:iCs/>
           <w:color w:val="24292E"/>
-          <w:sz w:val="19"/>
-          <w:szCs w:val="19"/>
+          <w:sz w:val="18"/>
+          <w:szCs w:val="18"/>
         </w:rPr>
         <w:t>re:Member</w:t>
       </w:r>
@@ -1923,8 +1907,8 @@
           <w:i/>
           <w:iCs/>
           <w:color w:val="24292E"/>
-          <w:sz w:val="19"/>
-          <w:szCs w:val="19"/>
+          <w:sz w:val="18"/>
+          <w:szCs w:val="18"/>
         </w:rPr>
         <w:t xml:space="preserve"> Data Services: December 2001 – October 2002 (Financial Services)</w:t>
       </w:r>
@@ -1936,8 +1920,8 @@
         <w:rPr>
           <w:rFonts w:ascii="Segoe UI" w:hAnsi="Segoe UI" w:cs="Segoe UI"/>
           <w:color w:val="24292E"/>
-          <w:sz w:val="19"/>
-          <w:szCs w:val="19"/>
+          <w:sz w:val="18"/>
+          <w:szCs w:val="18"/>
         </w:rPr>
       </w:pPr>
       <w:r>
@@ -1946,8 +1930,8 @@
           <w:b/>
           <w:bCs/>
           <w:color w:val="24292E"/>
-          <w:sz w:val="19"/>
-          <w:szCs w:val="19"/>
+          <w:sz w:val="18"/>
+          <w:szCs w:val="18"/>
         </w:rPr>
         <w:t>Chief Technical Architect</w:t>
       </w:r>
@@ -1963,16 +1947,16 @@
         <w:rPr>
           <w:rFonts w:ascii="Segoe UI" w:hAnsi="Segoe UI" w:cs="Segoe UI"/>
           <w:color w:val="24292E"/>
-          <w:sz w:val="19"/>
-          <w:szCs w:val="19"/>
-        </w:rPr>
-      </w:pPr>
-      <w:r>
-        <w:rPr>
-          <w:rFonts w:ascii="Segoe UI" w:hAnsi="Segoe UI" w:cs="Segoe UI"/>
-          <w:color w:val="24292E"/>
-          <w:sz w:val="19"/>
-          <w:szCs w:val="19"/>
+          <w:sz w:val="18"/>
+          <w:szCs w:val="18"/>
+        </w:rPr>
+      </w:pPr>
+      <w:r>
+        <w:rPr>
+          <w:rFonts w:ascii="Segoe UI" w:hAnsi="Segoe UI" w:cs="Segoe UI"/>
+          <w:color w:val="24292E"/>
+          <w:sz w:val="18"/>
+          <w:szCs w:val="18"/>
         </w:rPr>
         <w:t>Implemented SDLC and full stack web architecture using the just released .NET Framework</w:t>
       </w:r>
@@ -1988,16 +1972,16 @@
         <w:rPr>
           <w:rFonts w:ascii="Segoe UI" w:hAnsi="Segoe UI" w:cs="Segoe UI"/>
           <w:color w:val="24292E"/>
-          <w:sz w:val="19"/>
-          <w:szCs w:val="19"/>
-        </w:rPr>
-      </w:pPr>
-      <w:r>
-        <w:rPr>
-          <w:rFonts w:ascii="Segoe UI" w:hAnsi="Segoe UI" w:cs="Segoe UI"/>
-          <w:color w:val="24292E"/>
-          <w:sz w:val="19"/>
-          <w:szCs w:val="19"/>
+          <w:sz w:val="18"/>
+          <w:szCs w:val="18"/>
+        </w:rPr>
+      </w:pPr>
+      <w:r>
+        <w:rPr>
+          <w:rFonts w:ascii="Segoe UI" w:hAnsi="Segoe UI" w:cs="Segoe UI"/>
+          <w:color w:val="24292E"/>
+          <w:sz w:val="18"/>
+          <w:szCs w:val="18"/>
         </w:rPr>
         <w:t>Designed and implemented innovative (for the time) ORM framework and Unit Test engine</w:t>
       </w:r>
@@ -2012,8 +1996,8 @@
           <w:i/>
           <w:iCs/>
           <w:color w:val="24292E"/>
-          <w:sz w:val="19"/>
-          <w:szCs w:val="19"/>
+          <w:sz w:val="18"/>
+          <w:szCs w:val="18"/>
         </w:rPr>
       </w:pPr>
       <w:r>
@@ -2024,8 +2008,8 @@
           <w:i/>
           <w:iCs/>
           <w:color w:val="24292E"/>
-          <w:sz w:val="19"/>
-          <w:szCs w:val="19"/>
+          <w:sz w:val="18"/>
+          <w:szCs w:val="18"/>
         </w:rPr>
         <w:t>Whitewater Group: FTE/Contract, May 1990 – January 1993</w:t>
       </w:r>
@@ -2037,8 +2021,8 @@
         <w:rPr>
           <w:rFonts w:ascii="Segoe UI" w:hAnsi="Segoe UI" w:cs="Segoe UI"/>
           <w:color w:val="24292E"/>
-          <w:sz w:val="19"/>
-          <w:szCs w:val="19"/>
+          <w:sz w:val="18"/>
+          <w:szCs w:val="18"/>
         </w:rPr>
       </w:pPr>
       <w:r>
@@ -2047,8 +2031,8 @@
           <w:b/>
           <w:bCs/>
           <w:color w:val="24292E"/>
-          <w:sz w:val="19"/>
-          <w:szCs w:val="19"/>
+          <w:sz w:val="18"/>
+          <w:szCs w:val="18"/>
         </w:rPr>
         <w:t>Member Technical Staff</w:t>
       </w:r>
@@ -2064,16 +2048,16 @@
         <w:rPr>
           <w:rFonts w:ascii="Segoe UI" w:hAnsi="Segoe UI" w:cs="Segoe UI"/>
           <w:color w:val="24292E"/>
-          <w:sz w:val="19"/>
-          <w:szCs w:val="19"/>
-        </w:rPr>
-      </w:pPr>
-      <w:r>
-        <w:rPr>
-          <w:rFonts w:ascii="Segoe UI" w:hAnsi="Segoe UI" w:cs="Segoe UI"/>
-          <w:color w:val="24292E"/>
-          <w:sz w:val="19"/>
-          <w:szCs w:val="19"/>
+          <w:sz w:val="18"/>
+          <w:szCs w:val="18"/>
+        </w:rPr>
+      </w:pPr>
+      <w:r>
+        <w:rPr>
+          <w:rFonts w:ascii="Segoe UI" w:hAnsi="Segoe UI" w:cs="Segoe UI"/>
+          <w:color w:val="24292E"/>
+          <w:sz w:val="18"/>
+          <w:szCs w:val="18"/>
         </w:rPr>
         <w:t>Developed several subsystems for first Windows-based global money transfer application using object-oriented programming environment including Data Access Layer (DAL), printing subsystem and virtualized custom Windows GUI controls</w:t>
       </w:r>
@@ -2089,16 +2073,16 @@
         <w:rPr>
           <w:rFonts w:ascii="Segoe UI" w:hAnsi="Segoe UI" w:cs="Segoe UI"/>
           <w:color w:val="24292E"/>
-          <w:sz w:val="19"/>
-          <w:szCs w:val="19"/>
-        </w:rPr>
-      </w:pPr>
-      <w:r>
-        <w:rPr>
-          <w:rFonts w:ascii="Segoe UI" w:hAnsi="Segoe UI" w:cs="Segoe UI"/>
-          <w:color w:val="24292E"/>
-          <w:sz w:val="19"/>
-          <w:szCs w:val="19"/>
+          <w:sz w:val="18"/>
+          <w:szCs w:val="18"/>
+        </w:rPr>
+      </w:pPr>
+      <w:r>
+        <w:rPr>
+          <w:rFonts w:ascii="Segoe UI" w:hAnsi="Segoe UI" w:cs="Segoe UI"/>
+          <w:color w:val="24292E"/>
+          <w:sz w:val="18"/>
+          <w:szCs w:val="18"/>
         </w:rPr>
         <w:t>Sole tester for first C++ Windows GUI application framework</w:t>
       </w:r>
@@ -2114,16 +2098,16 @@
         <w:rPr>
           <w:rFonts w:ascii="Segoe UI" w:hAnsi="Segoe UI" w:cs="Segoe UI"/>
           <w:color w:val="24292E"/>
-          <w:sz w:val="19"/>
-          <w:szCs w:val="19"/>
-        </w:rPr>
-      </w:pPr>
-      <w:r>
-        <w:rPr>
-          <w:rFonts w:ascii="Segoe UI" w:hAnsi="Segoe UI" w:cs="Segoe UI"/>
-          <w:color w:val="24292E"/>
-          <w:sz w:val="19"/>
-          <w:szCs w:val="19"/>
+          <w:sz w:val="18"/>
+          <w:szCs w:val="18"/>
+        </w:rPr>
+      </w:pPr>
+      <w:r>
+        <w:rPr>
+          <w:rFonts w:ascii="Segoe UI" w:hAnsi="Segoe UI" w:cs="Segoe UI"/>
+          <w:color w:val="24292E"/>
+          <w:sz w:val="18"/>
+          <w:szCs w:val="18"/>
         </w:rPr>
         <w:t>Drafted reference documentation for Window GDI</w:t>
       </w:r>
@@ -2138,16 +2122,16 @@
         <w:rPr>
           <w:rFonts w:ascii="Segoe UI" w:hAnsi="Segoe UI" w:cs="Segoe UI"/>
           <w:color w:val="24292E"/>
-          <w:sz w:val="31"/>
-          <w:szCs w:val="31"/>
-        </w:rPr>
-      </w:pPr>
-      <w:r>
-        <w:rPr>
-          <w:rFonts w:ascii="Segoe UI" w:hAnsi="Segoe UI" w:cs="Segoe UI"/>
-          <w:color w:val="24292E"/>
-          <w:sz w:val="31"/>
-          <w:szCs w:val="31"/>
+          <w:sz w:val="30"/>
+          <w:szCs w:val="30"/>
+        </w:rPr>
+      </w:pPr>
+      <w:r>
+        <w:rPr>
+          <w:rFonts w:ascii="Segoe UI" w:hAnsi="Segoe UI" w:cs="Segoe UI"/>
+          <w:color w:val="24292E"/>
+          <w:sz w:val="30"/>
+          <w:szCs w:val="30"/>
         </w:rPr>
         <w:t>Education</w:t>
       </w:r>
@@ -2162,8 +2146,8 @@
           <w:i/>
           <w:iCs/>
           <w:color w:val="24292E"/>
-          <w:sz w:val="19"/>
-          <w:szCs w:val="19"/>
+          <w:sz w:val="18"/>
+          <w:szCs w:val="18"/>
         </w:rPr>
       </w:pPr>
       <w:r>
@@ -2174,8 +2158,8 @@
           <w:i/>
           <w:iCs/>
           <w:color w:val="24292E"/>
-          <w:sz w:val="19"/>
-          <w:szCs w:val="19"/>
+          <w:sz w:val="18"/>
+          <w:szCs w:val="18"/>
         </w:rPr>
         <w:t>University of Pennsylvania</w:t>
       </w:r>
@@ -2187,16 +2171,16 @@
         <w:rPr>
           <w:rFonts w:ascii="Segoe UI" w:hAnsi="Segoe UI" w:cs="Segoe UI"/>
           <w:color w:val="24292E"/>
-          <w:sz w:val="19"/>
-          <w:szCs w:val="19"/>
-        </w:rPr>
-      </w:pPr>
-      <w:r>
-        <w:rPr>
-          <w:rFonts w:ascii="Segoe UI" w:hAnsi="Segoe UI" w:cs="Segoe UI"/>
-          <w:color w:val="24292E"/>
-          <w:sz w:val="19"/>
-          <w:szCs w:val="19"/>
+          <w:sz w:val="18"/>
+          <w:szCs w:val="18"/>
+        </w:rPr>
+      </w:pPr>
+      <w:r>
+        <w:rPr>
+          <w:rFonts w:ascii="Segoe UI" w:hAnsi="Segoe UI" w:cs="Segoe UI"/>
+          <w:color w:val="24292E"/>
+          <w:sz w:val="18"/>
+          <w:szCs w:val="18"/>
         </w:rPr>
         <w:t>Philadelphia, PA</w:t>
       </w:r>
@@ -2204,8 +2188,8 @@
         <w:rPr>
           <w:rFonts w:ascii="Segoe UI" w:hAnsi="Segoe UI" w:cs="Segoe UI"/>
           <w:color w:val="24292E"/>
-          <w:sz w:val="19"/>
-          <w:szCs w:val="19"/>
+          <w:sz w:val="18"/>
+          <w:szCs w:val="18"/>
         </w:rPr>
         <w:br/>
         <w:t>BSE in Computer Science and Engineering</w:t>
@@ -2214,8 +2198,8 @@
         <w:rPr>
           <w:rFonts w:ascii="Segoe UI" w:hAnsi="Segoe UI" w:cs="Segoe UI"/>
           <w:color w:val="24292E"/>
-          <w:sz w:val="19"/>
-          <w:szCs w:val="19"/>
+          <w:sz w:val="18"/>
+          <w:szCs w:val="18"/>
         </w:rPr>
         <w:br/>
         <w:t>Graduated May 1990</w:t>
@@ -2231,16 +2215,16 @@
         <w:rPr>
           <w:rFonts w:ascii="Segoe UI" w:hAnsi="Segoe UI" w:cs="Segoe UI"/>
           <w:color w:val="24292E"/>
-          <w:sz w:val="31"/>
-          <w:szCs w:val="31"/>
-        </w:rPr>
-      </w:pPr>
-      <w:r>
-        <w:rPr>
-          <w:rFonts w:ascii="Segoe UI" w:hAnsi="Segoe UI" w:cs="Segoe UI"/>
-          <w:color w:val="24292E"/>
-          <w:sz w:val="31"/>
-          <w:szCs w:val="31"/>
+          <w:sz w:val="30"/>
+          <w:szCs w:val="30"/>
+        </w:rPr>
+      </w:pPr>
+      <w:r>
+        <w:rPr>
+          <w:rFonts w:ascii="Segoe UI" w:hAnsi="Segoe UI" w:cs="Segoe UI"/>
+          <w:color w:val="24292E"/>
+          <w:sz w:val="30"/>
+          <w:szCs w:val="30"/>
         </w:rPr>
         <w:t>Certifications</w:t>
       </w:r>
@@ -2255,8 +2239,8 @@
           <w:i/>
           <w:iCs/>
           <w:color w:val="24292E"/>
-          <w:sz w:val="19"/>
-          <w:szCs w:val="19"/>
+          <w:sz w:val="18"/>
+          <w:szCs w:val="18"/>
         </w:rPr>
       </w:pPr>
       <w:r>
@@ -2267,8 +2251,8 @@
           <w:i/>
           <w:iCs/>
           <w:color w:val="24292E"/>
-          <w:sz w:val="19"/>
-          <w:szCs w:val="19"/>
+          <w:sz w:val="18"/>
+          <w:szCs w:val="18"/>
         </w:rPr>
         <w:t>Certified ScrumMaster (CSM)</w:t>
       </w:r>
@@ -2280,16 +2264,16 @@
         <w:rPr>
           <w:rFonts w:ascii="Segoe UI" w:hAnsi="Segoe UI" w:cs="Segoe UI"/>
           <w:color w:val="24292E"/>
-          <w:sz w:val="19"/>
-          <w:szCs w:val="19"/>
-        </w:rPr>
-      </w:pPr>
-      <w:r>
-        <w:rPr>
-          <w:rFonts w:ascii="Segoe UI" w:hAnsi="Segoe UI" w:cs="Segoe UI"/>
-          <w:color w:val="24292E"/>
-          <w:sz w:val="19"/>
-          <w:szCs w:val="19"/>
+          <w:sz w:val="18"/>
+          <w:szCs w:val="18"/>
+        </w:rPr>
+      </w:pPr>
+      <w:r>
+        <w:rPr>
+          <w:rFonts w:ascii="Segoe UI" w:hAnsi="Segoe UI" w:cs="Segoe UI"/>
+          <w:color w:val="24292E"/>
+          <w:sz w:val="18"/>
+          <w:szCs w:val="18"/>
         </w:rPr>
         <w:t>Scrum Alliance</w:t>
       </w:r>
@@ -2297,8 +2281,8 @@
         <w:rPr>
           <w:rFonts w:ascii="Segoe UI" w:hAnsi="Segoe UI" w:cs="Segoe UI"/>
           <w:color w:val="24292E"/>
-          <w:sz w:val="19"/>
-          <w:szCs w:val="19"/>
+          <w:sz w:val="18"/>
+          <w:szCs w:val="18"/>
         </w:rPr>
         <w:br/>
         <w:t>March 2013 - March 2015</w:t>
@@ -2307,8 +2291,8 @@
     <w:p>
       <w:pPr>
         <w:rPr>
-          <w:sz w:val="19"/>
-          <w:szCs w:val="19"/>
+          <w:sz w:val="18"/>
+          <w:szCs w:val="18"/>
         </w:rPr>
       </w:pPr>
     </w:p>

--- a/resume/kenbrubaker.docx
+++ b/resume/kenbrubaker.docx
@@ -1,6 +1,6 @@
 
 <file path=word/document.xml><?xml version="1.0" encoding="utf-8"?>
-<w:document xmlns:wpc="http://schemas.microsoft.com/office/word/2010/wordprocessingCanvas" xmlns:cx="http://schemas.microsoft.com/office/drawing/2014/chartex" xmlns:cx1="http://schemas.microsoft.com/office/drawing/2015/9/8/chartex" xmlns:cx2="http://schemas.microsoft.com/office/drawing/2015/10/21/chartex" xmlns:cx3="http://schemas.microsoft.com/office/drawing/2016/5/9/chartex" xmlns:cx4="http://schemas.microsoft.com/office/drawing/2016/5/10/chartex" xmlns:cx5="http://schemas.microsoft.com/office/drawing/2016/5/11/chartex" xmlns:cx6="http://schemas.microsoft.com/office/drawing/2016/5/12/chartex" xmlns:cx7="http://schemas.microsoft.com/office/drawing/2016/5/13/chartex" xmlns:cx8="http://schemas.microsoft.com/office/drawing/2016/5/14/chartex" xmlns:mc="http://schemas.openxmlformats.org/markup-compatibility/2006" xmlns:aink="http://schemas.microsoft.com/office/drawing/2016/ink" xmlns:am3d="http://schemas.microsoft.com/office/drawing/2017/model3d" xmlns:o="urn:schemas-microsoft-com:office:office" xmlns:r="http://schemas.openxmlformats.org/officeDocument/2006/relationships" xmlns:m="http://schemas.openxmlformats.org/officeDocument/2006/math" xmlns:v="urn:schemas-microsoft-com:vml" xmlns:wp14="http://schemas.microsoft.com/office/word/2010/wordprocessingDrawing" xmlns:wp="http://schemas.openxmlformats.org/drawingml/2006/wordprocessingDrawing" xmlns:w10="urn:schemas-microsoft-com:office:word" xmlns:w="http://schemas.openxmlformats.org/wordprocessingml/2006/main" xmlns:w14="http://schemas.microsoft.com/office/word/2010/wordml" xmlns:w15="http://schemas.microsoft.com/office/word/2012/wordml" xmlns:w16cid="http://schemas.microsoft.com/office/word/2016/wordml/cid" xmlns:w16se="http://schemas.microsoft.com/office/word/2015/wordml/symex" xmlns:wpg="http://schemas.microsoft.com/office/word/2010/wordprocessingGroup" xmlns:wpi="http://schemas.microsoft.com/office/word/2010/wordprocessingInk" xmlns:wne="http://schemas.microsoft.com/office/word/2006/wordml" xmlns:wps="http://schemas.microsoft.com/office/word/2010/wordprocessingShape" mc:Ignorable="w14 w15 w16se w16cid wp14">
+<w:document xmlns:wpc="http://schemas.microsoft.com/office/word/2010/wordprocessingCanvas" xmlns:cx="http://schemas.microsoft.com/office/drawing/2014/chartex" xmlns:cx1="http://schemas.microsoft.com/office/drawing/2015/9/8/chartex" xmlns:cx2="http://schemas.microsoft.com/office/drawing/2015/10/21/chartex" xmlns:cx3="http://schemas.microsoft.com/office/drawing/2016/5/9/chartex" xmlns:cx4="http://schemas.microsoft.com/office/drawing/2016/5/10/chartex" xmlns:cx5="http://schemas.microsoft.com/office/drawing/2016/5/11/chartex" xmlns:cx6="http://schemas.microsoft.com/office/drawing/2016/5/12/chartex" xmlns:cx7="http://schemas.microsoft.com/office/drawing/2016/5/13/chartex" xmlns:cx8="http://schemas.microsoft.com/office/drawing/2016/5/14/chartex" xmlns:mc="http://schemas.openxmlformats.org/markup-compatibility/2006" xmlns:aink="http://schemas.microsoft.com/office/drawing/2016/ink" xmlns:am3d="http://schemas.microsoft.com/office/drawing/2017/model3d" xmlns:o="urn:schemas-microsoft-com:office:office" xmlns:r="http://schemas.openxmlformats.org/officeDocument/2006/relationships" xmlns:m="http://schemas.openxmlformats.org/officeDocument/2006/math" xmlns:v="urn:schemas-microsoft-com:vml" xmlns:wp14="http://schemas.microsoft.com/office/word/2010/wordprocessingDrawing" xmlns:wp="http://schemas.openxmlformats.org/drawingml/2006/wordprocessingDrawing" xmlns:w10="urn:schemas-microsoft-com:office:word" xmlns:w="http://schemas.openxmlformats.org/wordprocessingml/2006/main" xmlns:w14="http://schemas.microsoft.com/office/word/2010/wordml" xmlns:w15="http://schemas.microsoft.com/office/word/2012/wordml" xmlns:w16cex="http://schemas.microsoft.com/office/word/2018/wordml/cex" xmlns:w16cid="http://schemas.microsoft.com/office/word/2016/wordml/cid" xmlns:w16="http://schemas.microsoft.com/office/word/2018/wordml" xmlns:w16sdtdh="http://schemas.microsoft.com/office/word/2020/wordml/sdtdatahash" xmlns:w16se="http://schemas.microsoft.com/office/word/2015/wordml/symex" xmlns:wpg="http://schemas.microsoft.com/office/word/2010/wordprocessingGroup" xmlns:wpi="http://schemas.microsoft.com/office/word/2010/wordprocessingInk" xmlns:wne="http://schemas.microsoft.com/office/word/2006/wordml" xmlns:wps="http://schemas.microsoft.com/office/word/2010/wordprocessingShape" mc:Ignorable="w14 w15 w16se w16cid w16 w16cex w16sdtdh wp14">
   <w:body>
     <w:p>
       <w:pPr>
@@ -140,8 +140,6 @@
         </w:rPr>
         <w:br/>
       </w:r>
-      <w:bookmarkStart w:id="0" w:name="_GoBack"/>
-      <w:bookmarkEnd w:id="0"/>
       <w:r>
         <w:rPr>
           <w:rFonts w:ascii="Segoe UI" w:hAnsi="Segoe UI" w:cs="Segoe UI"/>
@@ -151,7 +149,6 @@
         </w:rPr>
         <w:t xml:space="preserve">I am an incessantly driven technical leader of the craft of software development, having executed at all levels of the trade. I have provided technical management at several large companies and directed and participated in important software development efforts throughout my nearly </w:t>
       </w:r>
-      <w:proofErr w:type="gramStart"/>
       <w:r>
         <w:rPr>
           <w:rFonts w:ascii="Segoe UI" w:hAnsi="Segoe UI" w:cs="Segoe UI"/>
@@ -168,17 +165,7 @@
           <w:sz w:val="20"/>
           <w:szCs w:val="20"/>
         </w:rPr>
-        <w:t xml:space="preserve"> year</w:t>
-      </w:r>
-      <w:proofErr w:type="gramEnd"/>
-      <w:r>
-        <w:rPr>
-          <w:rFonts w:ascii="Segoe UI" w:hAnsi="Segoe UI" w:cs="Segoe UI"/>
-          <w:color w:val="24292E"/>
-          <w:sz w:val="20"/>
-          <w:szCs w:val="20"/>
-        </w:rPr>
-        <w:t xml:space="preserve"> career. </w:t>
+        <w:t xml:space="preserve"> year career. </w:t>
       </w:r>
     </w:p>
     <w:p>
@@ -207,22 +194,46 @@
     </w:p>
     <w:p>
       <w:pPr>
-        <w:pStyle w:val="code-line"/>
         <w:numPr>
           <w:ilvl w:val="0"/>
-          <w:numId w:val="36"/>
+          <w:numId w:val="48"/>
         </w:numPr>
-        <w:rPr>
-          <w:rFonts w:ascii="Segoe UI" w:hAnsi="Segoe UI" w:cs="Segoe UI"/>
-          <w:color w:val="24292E"/>
+        <w:spacing w:before="100" w:beforeAutospacing="1" w:after="100" w:afterAutospacing="1" w:line="240" w:lineRule="auto"/>
+        <w:rPr>
+          <w:rFonts w:ascii="Segoe UI" w:eastAsia="Times New Roman" w:hAnsi="Segoe UI" w:cs="Segoe UI"/>
+          <w:color w:val="727272"/>
           <w:sz w:val="20"/>
           <w:szCs w:val="20"/>
         </w:rPr>
       </w:pPr>
       <w:r>
         <w:rPr>
-          <w:rFonts w:ascii="Segoe UI" w:hAnsi="Segoe UI" w:cs="Segoe UI"/>
-          <w:color w:val="24292E"/>
+          <w:rFonts w:ascii="Segoe UI" w:eastAsia="Times New Roman" w:hAnsi="Segoe UI" w:cs="Segoe UI"/>
+          <w:color w:val="727272"/>
+          <w:sz w:val="20"/>
+          <w:szCs w:val="20"/>
+        </w:rPr>
+        <w:t>Hands-on architect at one of the largest funds managers, having designed and developed their cloud and microservices-based client data services platform. I provide technical management for a service development platform used by several feature teams currently developing over 13 microservices. I guide the development of software frameworks, release management, and developer and operational support.</w:t>
+      </w:r>
+    </w:p>
+    <w:p>
+      <w:pPr>
+        <w:numPr>
+          <w:ilvl w:val="0"/>
+          <w:numId w:val="48"/>
+        </w:numPr>
+        <w:spacing w:before="100" w:beforeAutospacing="1" w:after="100" w:afterAutospacing="1" w:line="240" w:lineRule="auto"/>
+        <w:rPr>
+          <w:rFonts w:ascii="Segoe UI" w:eastAsia="Times New Roman" w:hAnsi="Segoe UI" w:cs="Segoe UI"/>
+          <w:color w:val="727272"/>
+          <w:sz w:val="20"/>
+          <w:szCs w:val="20"/>
+        </w:rPr>
+      </w:pPr>
+      <w:r>
+        <w:rPr>
+          <w:rFonts w:ascii="Segoe UI" w:eastAsia="Times New Roman" w:hAnsi="Segoe UI" w:cs="Segoe UI"/>
+          <w:color w:val="727272"/>
           <w:sz w:val="20"/>
           <w:szCs w:val="20"/>
         </w:rPr>
@@ -231,113 +242,70 @@
     </w:p>
     <w:p>
       <w:pPr>
-        <w:pStyle w:val="code-line"/>
         <w:numPr>
           <w:ilvl w:val="0"/>
-          <w:numId w:val="36"/>
+          <w:numId w:val="48"/>
         </w:numPr>
-        <w:spacing w:before="60" w:beforeAutospacing="0"/>
-        <w:rPr>
-          <w:rFonts w:ascii="Segoe UI" w:hAnsi="Segoe UI" w:cs="Segoe UI"/>
-          <w:color w:val="24292E"/>
+        <w:spacing w:before="100" w:beforeAutospacing="1" w:after="100" w:afterAutospacing="1" w:line="240" w:lineRule="auto"/>
+        <w:rPr>
+          <w:rFonts w:ascii="Segoe UI" w:eastAsia="Times New Roman" w:hAnsi="Segoe UI" w:cs="Segoe UI"/>
+          <w:color w:val="727272"/>
           <w:sz w:val="20"/>
           <w:szCs w:val="20"/>
         </w:rPr>
       </w:pPr>
       <w:r>
         <w:rPr>
-          <w:rFonts w:ascii="Segoe UI" w:hAnsi="Segoe UI" w:cs="Segoe UI"/>
-          <w:color w:val="24292E"/>
+          <w:rFonts w:ascii="Segoe UI" w:eastAsia="Times New Roman" w:hAnsi="Segoe UI" w:cs="Segoe UI"/>
+          <w:color w:val="727272"/>
           <w:sz w:val="20"/>
           <w:szCs w:val="20"/>
         </w:rPr>
-        <w:t xml:space="preserve">Enterprise Application Architect and Microsoft liaison for </w:t>
-      </w:r>
-      <w:proofErr w:type="gramStart"/>
-      <w:r>
-        <w:rPr>
-          <w:rFonts w:ascii="Segoe UI" w:hAnsi="Segoe UI" w:cs="Segoe UI"/>
-          <w:color w:val="24292E"/>
-          <w:sz w:val="20"/>
-          <w:szCs w:val="20"/>
-        </w:rPr>
-        <w:t>50,000 person</w:t>
-      </w:r>
-      <w:proofErr w:type="gramEnd"/>
-      <w:r>
-        <w:rPr>
-          <w:rFonts w:ascii="Segoe UI" w:hAnsi="Segoe UI" w:cs="Segoe UI"/>
-          <w:color w:val="24292E"/>
-          <w:sz w:val="20"/>
-          <w:szCs w:val="20"/>
-        </w:rPr>
-        <w:t xml:space="preserve"> global Financial Services firm for their migration to an external data center</w:t>
+        <w:t>Enterprise Application Architect and Microsoft liaison for 50,000 person global Financial Services firm for their migration to an external data center</w:t>
       </w:r>
     </w:p>
     <w:p>
       <w:pPr>
-        <w:pStyle w:val="code-line"/>
         <w:numPr>
           <w:ilvl w:val="0"/>
-          <w:numId w:val="36"/>
+          <w:numId w:val="48"/>
         </w:numPr>
-        <w:spacing w:before="60" w:beforeAutospacing="0"/>
-        <w:rPr>
-          <w:rFonts w:ascii="Segoe UI" w:hAnsi="Segoe UI" w:cs="Segoe UI"/>
-          <w:color w:val="24292E"/>
+        <w:spacing w:before="100" w:beforeAutospacing="1" w:after="100" w:afterAutospacing="1" w:line="240" w:lineRule="auto"/>
+        <w:rPr>
+          <w:rFonts w:ascii="Segoe UI" w:eastAsia="Times New Roman" w:hAnsi="Segoe UI" w:cs="Segoe UI"/>
+          <w:color w:val="727272"/>
           <w:sz w:val="20"/>
           <w:szCs w:val="20"/>
         </w:rPr>
       </w:pPr>
       <w:r>
         <w:rPr>
-          <w:rFonts w:ascii="Segoe UI" w:hAnsi="Segoe UI" w:cs="Segoe UI"/>
-          <w:color w:val="24292E"/>
+          <w:rFonts w:ascii="Segoe UI" w:eastAsia="Times New Roman" w:hAnsi="Segoe UI" w:cs="Segoe UI"/>
+          <w:color w:val="727272"/>
           <w:sz w:val="20"/>
           <w:szCs w:val="20"/>
         </w:rPr>
-        <w:t xml:space="preserve">Designed .NET Enterprise Software Framework and Salary Administration software for </w:t>
-      </w:r>
-      <w:proofErr w:type="gramStart"/>
-      <w:r>
-        <w:rPr>
-          <w:rFonts w:ascii="Segoe UI" w:hAnsi="Segoe UI" w:cs="Segoe UI"/>
-          <w:color w:val="24292E"/>
-          <w:sz w:val="20"/>
-          <w:szCs w:val="20"/>
-        </w:rPr>
-        <w:t>70,000 person</w:t>
-      </w:r>
-      <w:proofErr w:type="gramEnd"/>
-      <w:r>
-        <w:rPr>
-          <w:rFonts w:ascii="Segoe UI" w:hAnsi="Segoe UI" w:cs="Segoe UI"/>
-          <w:color w:val="24292E"/>
-          <w:sz w:val="20"/>
-          <w:szCs w:val="20"/>
-        </w:rPr>
-        <w:t xml:space="preserve"> media conglomerate</w:t>
+        <w:t>Designed .NET Enterprise Software Framework and Salary Administration software for 70,000 person media conglomerate</w:t>
       </w:r>
     </w:p>
     <w:p>
       <w:pPr>
-        <w:pStyle w:val="code-line"/>
         <w:numPr>
           <w:ilvl w:val="0"/>
-          <w:numId w:val="36"/>
+          <w:numId w:val="48"/>
         </w:numPr>
-        <w:spacing w:before="60" w:beforeAutospacing="0"/>
-        <w:rPr>
-          <w:rFonts w:ascii="Segoe UI" w:hAnsi="Segoe UI" w:cs="Segoe UI"/>
-          <w:color w:val="24292E"/>
+        <w:spacing w:before="100" w:beforeAutospacing="1" w:after="100" w:afterAutospacing="1" w:line="240" w:lineRule="auto"/>
+        <w:rPr>
+          <w:rFonts w:ascii="Segoe UI" w:eastAsia="Times New Roman" w:hAnsi="Segoe UI" w:cs="Segoe UI"/>
+          <w:color w:val="727272"/>
           <w:sz w:val="20"/>
           <w:szCs w:val="20"/>
         </w:rPr>
       </w:pPr>
       <w:r>
         <w:rPr>
-          <w:rFonts w:ascii="Segoe UI" w:hAnsi="Segoe UI" w:cs="Segoe UI"/>
-          <w:color w:val="24292E"/>
+          <w:rFonts w:ascii="Segoe UI" w:eastAsia="Times New Roman" w:hAnsi="Segoe UI" w:cs="Segoe UI"/>
+          <w:color w:val="727272"/>
           <w:sz w:val="20"/>
           <w:szCs w:val="20"/>
         </w:rPr>
@@ -346,23 +314,22 @@
     </w:p>
     <w:p>
       <w:pPr>
-        <w:pStyle w:val="code-line"/>
         <w:numPr>
           <w:ilvl w:val="0"/>
-          <w:numId w:val="36"/>
+          <w:numId w:val="48"/>
         </w:numPr>
-        <w:spacing w:before="60" w:beforeAutospacing="0"/>
-        <w:rPr>
-          <w:rFonts w:ascii="Segoe UI" w:hAnsi="Segoe UI" w:cs="Segoe UI"/>
-          <w:color w:val="24292E"/>
+        <w:spacing w:before="100" w:beforeAutospacing="1" w:after="100" w:afterAutospacing="1" w:line="240" w:lineRule="auto"/>
+        <w:rPr>
+          <w:rFonts w:ascii="Segoe UI" w:eastAsia="Times New Roman" w:hAnsi="Segoe UI" w:cs="Segoe UI"/>
+          <w:color w:val="727272"/>
           <w:sz w:val="20"/>
           <w:szCs w:val="20"/>
         </w:rPr>
       </w:pPr>
       <w:r>
         <w:rPr>
-          <w:rFonts w:ascii="Segoe UI" w:hAnsi="Segoe UI" w:cs="Segoe UI"/>
-          <w:color w:val="24292E"/>
+          <w:rFonts w:ascii="Segoe UI" w:eastAsia="Times New Roman" w:hAnsi="Segoe UI" w:cs="Segoe UI"/>
+          <w:color w:val="727272"/>
           <w:sz w:val="20"/>
           <w:szCs w:val="20"/>
         </w:rPr>
@@ -371,67 +338,46 @@
     </w:p>
     <w:p>
       <w:pPr>
-        <w:pStyle w:val="code-line"/>
         <w:numPr>
           <w:ilvl w:val="0"/>
-          <w:numId w:val="36"/>
+          <w:numId w:val="48"/>
         </w:numPr>
-        <w:spacing w:before="60" w:beforeAutospacing="0"/>
-        <w:rPr>
-          <w:rFonts w:ascii="Segoe UI" w:hAnsi="Segoe UI" w:cs="Segoe UI"/>
-          <w:color w:val="24292E"/>
+        <w:spacing w:before="100" w:beforeAutospacing="1" w:after="100" w:afterAutospacing="1" w:line="240" w:lineRule="auto"/>
+        <w:rPr>
+          <w:rFonts w:ascii="Segoe UI" w:eastAsia="Times New Roman" w:hAnsi="Segoe UI" w:cs="Segoe UI"/>
+          <w:color w:val="727272"/>
           <w:sz w:val="20"/>
           <w:szCs w:val="20"/>
         </w:rPr>
       </w:pPr>
       <w:r>
         <w:rPr>
-          <w:rFonts w:ascii="Segoe UI" w:hAnsi="Segoe UI" w:cs="Segoe UI"/>
-          <w:color w:val="24292E"/>
+          <w:rFonts w:ascii="Segoe UI" w:eastAsia="Times New Roman" w:hAnsi="Segoe UI" w:cs="Segoe UI"/>
+          <w:color w:val="727272"/>
           <w:sz w:val="20"/>
           <w:szCs w:val="20"/>
         </w:rPr>
-        <w:t xml:space="preserve">Senior developer on many </w:t>
-      </w:r>
-      <w:proofErr w:type="gramStart"/>
-      <w:r>
-        <w:rPr>
-          <w:rFonts w:ascii="Segoe UI" w:hAnsi="Segoe UI" w:cs="Segoe UI"/>
-          <w:color w:val="24292E"/>
-          <w:sz w:val="20"/>
-          <w:szCs w:val="20"/>
-        </w:rPr>
-        <w:t>industry</w:t>
-      </w:r>
-      <w:proofErr w:type="gramEnd"/>
-      <w:r>
-        <w:rPr>
-          <w:rFonts w:ascii="Segoe UI" w:hAnsi="Segoe UI" w:cs="Segoe UI"/>
-          <w:color w:val="24292E"/>
-          <w:sz w:val="20"/>
-          <w:szCs w:val="20"/>
-        </w:rPr>
-        <w:t xml:space="preserve"> leading and industry first platforms including</w:t>
+        <w:t xml:space="preserve">Senior developer on many industry leading and industry first platforms including </w:t>
       </w:r>
     </w:p>
     <w:p>
       <w:pPr>
-        <w:pStyle w:val="code-line"/>
         <w:numPr>
           <w:ilvl w:val="1"/>
-          <w:numId w:val="36"/>
+          <w:numId w:val="48"/>
         </w:numPr>
-        <w:rPr>
-          <w:rFonts w:ascii="Segoe UI" w:hAnsi="Segoe UI" w:cs="Segoe UI"/>
-          <w:color w:val="24292E"/>
+        <w:spacing w:before="100" w:beforeAutospacing="1" w:after="100" w:afterAutospacing="1" w:line="240" w:lineRule="auto"/>
+        <w:rPr>
+          <w:rFonts w:ascii="Segoe UI" w:eastAsia="Times New Roman" w:hAnsi="Segoe UI" w:cs="Segoe UI"/>
+          <w:color w:val="727272"/>
           <w:sz w:val="20"/>
           <w:szCs w:val="20"/>
         </w:rPr>
       </w:pPr>
       <w:r>
         <w:rPr>
-          <w:rFonts w:ascii="Segoe UI" w:hAnsi="Segoe UI" w:cs="Segoe UI"/>
-          <w:color w:val="24292E"/>
+          <w:rFonts w:ascii="Segoe UI" w:eastAsia="Times New Roman" w:hAnsi="Segoe UI" w:cs="Segoe UI"/>
+          <w:color w:val="727272"/>
           <w:sz w:val="20"/>
           <w:szCs w:val="20"/>
         </w:rPr>
@@ -440,23 +386,22 @@
     </w:p>
     <w:p>
       <w:pPr>
-        <w:pStyle w:val="code-line"/>
         <w:numPr>
           <w:ilvl w:val="1"/>
-          <w:numId w:val="36"/>
+          <w:numId w:val="48"/>
         </w:numPr>
-        <w:spacing w:before="60" w:beforeAutospacing="0"/>
-        <w:rPr>
-          <w:rFonts w:ascii="Segoe UI" w:hAnsi="Segoe UI" w:cs="Segoe UI"/>
-          <w:color w:val="24292E"/>
+        <w:spacing w:before="100" w:beforeAutospacing="1" w:after="100" w:afterAutospacing="1" w:line="240" w:lineRule="auto"/>
+        <w:rPr>
+          <w:rFonts w:ascii="Segoe UI" w:eastAsia="Times New Roman" w:hAnsi="Segoe UI" w:cs="Segoe UI"/>
+          <w:color w:val="727272"/>
           <w:sz w:val="20"/>
           <w:szCs w:val="20"/>
         </w:rPr>
       </w:pPr>
       <w:r>
         <w:rPr>
-          <w:rFonts w:ascii="Segoe UI" w:hAnsi="Segoe UI" w:cs="Segoe UI"/>
-          <w:color w:val="24292E"/>
+          <w:rFonts w:ascii="Segoe UI" w:eastAsia="Times New Roman" w:hAnsi="Segoe UI" w:cs="Segoe UI"/>
+          <w:color w:val="727272"/>
           <w:sz w:val="20"/>
           <w:szCs w:val="20"/>
         </w:rPr>
@@ -465,23 +410,22 @@
     </w:p>
     <w:p>
       <w:pPr>
-        <w:pStyle w:val="code-line"/>
         <w:numPr>
           <w:ilvl w:val="1"/>
-          <w:numId w:val="36"/>
+          <w:numId w:val="48"/>
         </w:numPr>
-        <w:spacing w:before="60" w:beforeAutospacing="0"/>
-        <w:rPr>
-          <w:rFonts w:ascii="Segoe UI" w:hAnsi="Segoe UI" w:cs="Segoe UI"/>
-          <w:color w:val="24292E"/>
+        <w:spacing w:before="100" w:beforeAutospacing="1" w:after="100" w:afterAutospacing="1" w:line="240" w:lineRule="auto"/>
+        <w:rPr>
+          <w:rFonts w:ascii="Segoe UI" w:eastAsia="Times New Roman" w:hAnsi="Segoe UI" w:cs="Segoe UI"/>
+          <w:color w:val="727272"/>
           <w:sz w:val="20"/>
           <w:szCs w:val="20"/>
         </w:rPr>
       </w:pPr>
       <w:r>
         <w:rPr>
-          <w:rFonts w:ascii="Segoe UI" w:hAnsi="Segoe UI" w:cs="Segoe UI"/>
-          <w:color w:val="24292E"/>
+          <w:rFonts w:ascii="Segoe UI" w:eastAsia="Times New Roman" w:hAnsi="Segoe UI" w:cs="Segoe UI"/>
+          <w:color w:val="727272"/>
           <w:sz w:val="20"/>
           <w:szCs w:val="20"/>
         </w:rPr>
@@ -490,23 +434,22 @@
     </w:p>
     <w:p>
       <w:pPr>
-        <w:pStyle w:val="code-line"/>
         <w:numPr>
           <w:ilvl w:val="1"/>
-          <w:numId w:val="36"/>
+          <w:numId w:val="48"/>
         </w:numPr>
-        <w:spacing w:before="60" w:beforeAutospacing="0"/>
-        <w:rPr>
-          <w:rFonts w:ascii="Segoe UI" w:hAnsi="Segoe UI" w:cs="Segoe UI"/>
-          <w:color w:val="24292E"/>
+        <w:spacing w:before="100" w:beforeAutospacing="1" w:after="100" w:afterAutospacing="1" w:line="240" w:lineRule="auto"/>
+        <w:rPr>
+          <w:rFonts w:ascii="Segoe UI" w:eastAsia="Times New Roman" w:hAnsi="Segoe UI" w:cs="Segoe UI"/>
+          <w:color w:val="727272"/>
           <w:sz w:val="20"/>
           <w:szCs w:val="20"/>
         </w:rPr>
       </w:pPr>
       <w:r>
         <w:rPr>
-          <w:rFonts w:ascii="Segoe UI" w:hAnsi="Segoe UI" w:cs="Segoe UI"/>
-          <w:color w:val="24292E"/>
+          <w:rFonts w:ascii="Segoe UI" w:eastAsia="Times New Roman" w:hAnsi="Segoe UI" w:cs="Segoe UI"/>
+          <w:color w:val="727272"/>
           <w:sz w:val="20"/>
           <w:szCs w:val="20"/>
         </w:rPr>
@@ -539,354 +482,316 @@
     </w:p>
     <w:p>
       <w:pPr>
-        <w:pStyle w:val="code-line"/>
         <w:numPr>
           <w:ilvl w:val="0"/>
           <w:numId w:val="37"/>
         </w:numPr>
-        <w:rPr>
-          <w:rFonts w:ascii="Segoe UI" w:hAnsi="Segoe UI" w:cs="Segoe UI"/>
-          <w:color w:val="24292E"/>
-          <w:sz w:val="20"/>
-          <w:szCs w:val="20"/>
+        <w:spacing w:before="100" w:beforeAutospacing="1" w:after="100" w:afterAutospacing="1" w:line="240" w:lineRule="auto"/>
+        <w:rPr>
+          <w:rFonts w:ascii="Segoe UI" w:eastAsia="Times New Roman" w:hAnsi="Segoe UI" w:cs="Segoe UI"/>
+          <w:color w:val="727272"/>
+          <w:sz w:val="21"/>
+          <w:szCs w:val="21"/>
         </w:rPr>
       </w:pPr>
       <w:r>
         <w:rPr>
-          <w:rFonts w:ascii="Segoe UI" w:hAnsi="Segoe UI" w:cs="Segoe UI"/>
-          <w:color w:val="24292E"/>
-          <w:sz w:val="20"/>
-          <w:szCs w:val="20"/>
+          <w:rFonts w:ascii="Segoe UI" w:eastAsia="Times New Roman" w:hAnsi="Segoe UI" w:cs="Segoe UI"/>
+          <w:color w:val="727272"/>
+          <w:sz w:val="21"/>
+          <w:szCs w:val="21"/>
         </w:rPr>
         <w:t>Application Lifecycle Management</w:t>
       </w:r>
     </w:p>
     <w:p>
       <w:pPr>
-        <w:pStyle w:val="code-line"/>
         <w:numPr>
           <w:ilvl w:val="0"/>
           <w:numId w:val="37"/>
         </w:numPr>
-        <w:spacing w:before="60" w:beforeAutospacing="0"/>
-        <w:rPr>
-          <w:rFonts w:ascii="Segoe UI" w:hAnsi="Segoe UI" w:cs="Segoe UI"/>
-          <w:color w:val="24292E"/>
-          <w:sz w:val="20"/>
-          <w:szCs w:val="20"/>
+        <w:spacing w:before="100" w:beforeAutospacing="1" w:after="100" w:afterAutospacing="1" w:line="240" w:lineRule="auto"/>
+        <w:rPr>
+          <w:rFonts w:ascii="Segoe UI" w:eastAsia="Times New Roman" w:hAnsi="Segoe UI" w:cs="Segoe UI"/>
+          <w:color w:val="727272"/>
+          <w:sz w:val="21"/>
+          <w:szCs w:val="21"/>
         </w:rPr>
       </w:pPr>
       <w:r>
         <w:rPr>
-          <w:rFonts w:ascii="Segoe UI" w:hAnsi="Segoe UI" w:cs="Segoe UI"/>
-          <w:color w:val="24292E"/>
-          <w:sz w:val="20"/>
-          <w:szCs w:val="20"/>
+          <w:rFonts w:ascii="Segoe UI" w:eastAsia="Times New Roman" w:hAnsi="Segoe UI" w:cs="Segoe UI"/>
+          <w:color w:val="727272"/>
+          <w:sz w:val="21"/>
+          <w:szCs w:val="21"/>
         </w:rPr>
         <w:t>Software Technology Portfolio Management</w:t>
       </w:r>
     </w:p>
     <w:p>
       <w:pPr>
-        <w:pStyle w:val="code-line"/>
         <w:numPr>
           <w:ilvl w:val="0"/>
           <w:numId w:val="37"/>
         </w:numPr>
-        <w:spacing w:before="60" w:beforeAutospacing="0"/>
-        <w:rPr>
-          <w:rFonts w:ascii="Segoe UI" w:hAnsi="Segoe UI" w:cs="Segoe UI"/>
-          <w:color w:val="24292E"/>
-          <w:sz w:val="20"/>
-          <w:szCs w:val="20"/>
+        <w:spacing w:before="100" w:beforeAutospacing="1" w:after="100" w:afterAutospacing="1" w:line="240" w:lineRule="auto"/>
+        <w:rPr>
+          <w:rFonts w:ascii="Segoe UI" w:eastAsia="Times New Roman" w:hAnsi="Segoe UI" w:cs="Segoe UI"/>
+          <w:color w:val="727272"/>
+          <w:sz w:val="21"/>
+          <w:szCs w:val="21"/>
         </w:rPr>
       </w:pPr>
       <w:r>
         <w:rPr>
-          <w:rFonts w:ascii="Segoe UI" w:hAnsi="Segoe UI" w:cs="Segoe UI"/>
-          <w:color w:val="24292E"/>
-          <w:sz w:val="20"/>
-          <w:szCs w:val="20"/>
+          <w:rFonts w:ascii="Segoe UI" w:eastAsia="Times New Roman" w:hAnsi="Segoe UI" w:cs="Segoe UI"/>
+          <w:color w:val="727272"/>
+          <w:sz w:val="21"/>
+          <w:szCs w:val="21"/>
         </w:rPr>
         <w:t>Enterprise Reference Architecture</w:t>
       </w:r>
     </w:p>
     <w:p>
       <w:pPr>
-        <w:pStyle w:val="code-line"/>
         <w:numPr>
           <w:ilvl w:val="0"/>
           <w:numId w:val="37"/>
         </w:numPr>
-        <w:spacing w:before="60" w:beforeAutospacing="0"/>
-        <w:rPr>
-          <w:rFonts w:ascii="Segoe UI" w:hAnsi="Segoe UI" w:cs="Segoe UI"/>
-          <w:color w:val="24292E"/>
-          <w:sz w:val="20"/>
-          <w:szCs w:val="20"/>
+        <w:spacing w:before="100" w:beforeAutospacing="1" w:after="100" w:afterAutospacing="1" w:line="240" w:lineRule="auto"/>
+        <w:rPr>
+          <w:rFonts w:ascii="Segoe UI" w:eastAsia="Times New Roman" w:hAnsi="Segoe UI" w:cs="Segoe UI"/>
+          <w:color w:val="727272"/>
+          <w:sz w:val="21"/>
+          <w:szCs w:val="21"/>
         </w:rPr>
       </w:pPr>
       <w:r>
         <w:rPr>
-          <w:rFonts w:ascii="Segoe UI" w:hAnsi="Segoe UI" w:cs="Segoe UI"/>
-          <w:color w:val="24292E"/>
-          <w:sz w:val="20"/>
-          <w:szCs w:val="20"/>
+          <w:rFonts w:ascii="Segoe UI" w:eastAsia="Times New Roman" w:hAnsi="Segoe UI" w:cs="Segoe UI"/>
+          <w:color w:val="727272"/>
+          <w:sz w:val="21"/>
+          <w:szCs w:val="21"/>
         </w:rPr>
         <w:t>Solutions Architecture</w:t>
       </w:r>
     </w:p>
     <w:p>
       <w:pPr>
-        <w:pStyle w:val="code-line"/>
         <w:numPr>
           <w:ilvl w:val="0"/>
           <w:numId w:val="37"/>
         </w:numPr>
-        <w:spacing w:before="60" w:beforeAutospacing="0"/>
-        <w:rPr>
-          <w:rFonts w:ascii="Segoe UI" w:hAnsi="Segoe UI" w:cs="Segoe UI"/>
-          <w:color w:val="24292E"/>
-          <w:sz w:val="20"/>
-          <w:szCs w:val="20"/>
+        <w:spacing w:before="100" w:beforeAutospacing="1" w:after="100" w:afterAutospacing="1" w:line="240" w:lineRule="auto"/>
+        <w:rPr>
+          <w:rFonts w:ascii="Segoe UI" w:eastAsia="Times New Roman" w:hAnsi="Segoe UI" w:cs="Segoe UI"/>
+          <w:color w:val="727272"/>
+          <w:sz w:val="21"/>
+          <w:szCs w:val="21"/>
         </w:rPr>
       </w:pPr>
       <w:r>
         <w:rPr>
-          <w:rFonts w:ascii="Segoe UI" w:hAnsi="Segoe UI" w:cs="Segoe UI"/>
-          <w:color w:val="24292E"/>
-          <w:sz w:val="20"/>
-          <w:szCs w:val="20"/>
+          <w:rFonts w:ascii="Segoe UI" w:eastAsia="Times New Roman" w:hAnsi="Segoe UI" w:cs="Segoe UI"/>
+          <w:color w:val="727272"/>
+          <w:sz w:val="21"/>
+          <w:szCs w:val="21"/>
         </w:rPr>
         <w:t>Full stack application architectures</w:t>
       </w:r>
     </w:p>
     <w:p>
       <w:pPr>
-        <w:pStyle w:val="code-line"/>
         <w:numPr>
           <w:ilvl w:val="0"/>
           <w:numId w:val="37"/>
         </w:numPr>
-        <w:spacing w:before="60" w:beforeAutospacing="0"/>
-        <w:rPr>
-          <w:rFonts w:ascii="Segoe UI" w:hAnsi="Segoe UI" w:cs="Segoe UI"/>
-          <w:color w:val="24292E"/>
-          <w:sz w:val="20"/>
-          <w:szCs w:val="20"/>
+        <w:spacing w:before="100" w:beforeAutospacing="1" w:after="100" w:afterAutospacing="1" w:line="240" w:lineRule="auto"/>
+        <w:rPr>
+          <w:rFonts w:ascii="Segoe UI" w:eastAsia="Times New Roman" w:hAnsi="Segoe UI" w:cs="Segoe UI"/>
+          <w:color w:val="727272"/>
+          <w:sz w:val="21"/>
+          <w:szCs w:val="21"/>
         </w:rPr>
       </w:pPr>
       <w:r>
         <w:rPr>
-          <w:rFonts w:ascii="Segoe UI" w:hAnsi="Segoe UI" w:cs="Segoe UI"/>
-          <w:color w:val="24292E"/>
-          <w:sz w:val="20"/>
-          <w:szCs w:val="20"/>
+          <w:rFonts w:ascii="Segoe UI" w:eastAsia="Times New Roman" w:hAnsi="Segoe UI" w:cs="Segoe UI"/>
+          <w:color w:val="727272"/>
+          <w:sz w:val="21"/>
+          <w:szCs w:val="21"/>
         </w:rPr>
         <w:t>Continuous Integration/Continuous Delivery</w:t>
       </w:r>
     </w:p>
     <w:p>
       <w:pPr>
-        <w:pStyle w:val="code-line"/>
         <w:numPr>
           <w:ilvl w:val="0"/>
           <w:numId w:val="37"/>
         </w:numPr>
-        <w:spacing w:before="60" w:beforeAutospacing="0"/>
-        <w:rPr>
-          <w:rFonts w:ascii="Segoe UI" w:hAnsi="Segoe UI" w:cs="Segoe UI"/>
-          <w:color w:val="24292E"/>
-          <w:sz w:val="20"/>
-          <w:szCs w:val="20"/>
+        <w:spacing w:before="100" w:beforeAutospacing="1" w:after="100" w:afterAutospacing="1" w:line="240" w:lineRule="auto"/>
+        <w:rPr>
+          <w:rFonts w:ascii="Segoe UI" w:eastAsia="Times New Roman" w:hAnsi="Segoe UI" w:cs="Segoe UI"/>
+          <w:color w:val="727272"/>
+          <w:sz w:val="21"/>
+          <w:szCs w:val="21"/>
         </w:rPr>
       </w:pPr>
       <w:r>
         <w:rPr>
-          <w:rFonts w:ascii="Segoe UI" w:hAnsi="Segoe UI" w:cs="Segoe UI"/>
-          <w:color w:val="24292E"/>
-          <w:sz w:val="20"/>
-          <w:szCs w:val="20"/>
-        </w:rPr>
+          <w:rFonts w:ascii="Segoe UI" w:eastAsia="Times New Roman" w:hAnsi="Segoe UI" w:cs="Segoe UI"/>
+          <w:color w:val="727272"/>
+          <w:sz w:val="21"/>
+          <w:szCs w:val="21"/>
+        </w:rPr>
+        <w:lastRenderedPageBreak/>
         <w:t>Software Development Lifecycle</w:t>
       </w:r>
     </w:p>
     <w:p>
       <w:pPr>
-        <w:pStyle w:val="code-line"/>
         <w:numPr>
           <w:ilvl w:val="0"/>
           <w:numId w:val="37"/>
         </w:numPr>
-        <w:spacing w:before="60" w:beforeAutospacing="0"/>
-        <w:rPr>
-          <w:rFonts w:ascii="Segoe UI" w:hAnsi="Segoe UI" w:cs="Segoe UI"/>
-          <w:color w:val="24292E"/>
-          <w:sz w:val="20"/>
-          <w:szCs w:val="20"/>
+        <w:spacing w:before="100" w:beforeAutospacing="1" w:after="100" w:afterAutospacing="1" w:line="240" w:lineRule="auto"/>
+        <w:rPr>
+          <w:rFonts w:ascii="Segoe UI" w:eastAsia="Times New Roman" w:hAnsi="Segoe UI" w:cs="Segoe UI"/>
+          <w:color w:val="727272"/>
+          <w:sz w:val="21"/>
+          <w:szCs w:val="21"/>
         </w:rPr>
       </w:pPr>
       <w:r>
         <w:rPr>
-          <w:rFonts w:ascii="Segoe UI" w:hAnsi="Segoe UI" w:cs="Segoe UI"/>
-          <w:color w:val="24292E"/>
-          <w:sz w:val="20"/>
-          <w:szCs w:val="20"/>
-        </w:rPr>
-        <w:lastRenderedPageBreak/>
-        <w:t>Agile Development practices</w:t>
+          <w:rFonts w:ascii="Segoe UI" w:eastAsia="Times New Roman" w:hAnsi="Segoe UI" w:cs="Segoe UI"/>
+          <w:color w:val="727272"/>
+          <w:sz w:val="21"/>
+          <w:szCs w:val="21"/>
+        </w:rPr>
+        <w:t>Agile Development practices including SAFe</w:t>
       </w:r>
     </w:p>
     <w:p>
       <w:pPr>
-        <w:pStyle w:val="code-line"/>
         <w:numPr>
           <w:ilvl w:val="0"/>
           <w:numId w:val="37"/>
         </w:numPr>
-        <w:spacing w:before="60" w:beforeAutospacing="0"/>
-        <w:rPr>
-          <w:rFonts w:ascii="Segoe UI" w:hAnsi="Segoe UI" w:cs="Segoe UI"/>
-          <w:color w:val="24292E"/>
-          <w:sz w:val="20"/>
-          <w:szCs w:val="20"/>
+        <w:spacing w:before="100" w:beforeAutospacing="1" w:after="100" w:afterAutospacing="1" w:line="240" w:lineRule="auto"/>
+        <w:rPr>
+          <w:rFonts w:ascii="Segoe UI" w:eastAsia="Times New Roman" w:hAnsi="Segoe UI" w:cs="Segoe UI"/>
+          <w:color w:val="727272"/>
+          <w:sz w:val="21"/>
+          <w:szCs w:val="21"/>
         </w:rPr>
       </w:pPr>
       <w:r>
         <w:rPr>
-          <w:rFonts w:ascii="Segoe UI" w:hAnsi="Segoe UI" w:cs="Segoe UI"/>
-          <w:color w:val="24292E"/>
-          <w:sz w:val="20"/>
-          <w:szCs w:val="20"/>
+          <w:rFonts w:ascii="Segoe UI" w:eastAsia="Times New Roman" w:hAnsi="Segoe UI" w:cs="Segoe UI"/>
+          <w:color w:val="727272"/>
+          <w:sz w:val="21"/>
+          <w:szCs w:val="21"/>
         </w:rPr>
         <w:t>Test Driven Development practices</w:t>
       </w:r>
     </w:p>
     <w:p>
       <w:pPr>
-        <w:pStyle w:val="code-line"/>
         <w:numPr>
           <w:ilvl w:val="0"/>
           <w:numId w:val="37"/>
         </w:numPr>
-        <w:spacing w:before="60" w:beforeAutospacing="0"/>
-        <w:rPr>
-          <w:rFonts w:ascii="Segoe UI" w:hAnsi="Segoe UI" w:cs="Segoe UI"/>
-          <w:color w:val="24292E"/>
-          <w:sz w:val="20"/>
-          <w:szCs w:val="20"/>
+        <w:spacing w:before="100" w:beforeAutospacing="1" w:after="100" w:afterAutospacing="1" w:line="240" w:lineRule="auto"/>
+        <w:rPr>
+          <w:rFonts w:ascii="Segoe UI" w:eastAsia="Times New Roman" w:hAnsi="Segoe UI" w:cs="Segoe UI"/>
+          <w:color w:val="727272"/>
+          <w:sz w:val="21"/>
+          <w:szCs w:val="21"/>
         </w:rPr>
       </w:pPr>
       <w:r>
         <w:rPr>
-          <w:rFonts w:ascii="Segoe UI" w:hAnsi="Segoe UI" w:cs="Segoe UI"/>
-          <w:color w:val="24292E"/>
-          <w:sz w:val="20"/>
-          <w:szCs w:val="20"/>
+          <w:rFonts w:ascii="Segoe UI" w:eastAsia="Times New Roman" w:hAnsi="Segoe UI" w:cs="Segoe UI"/>
+          <w:color w:val="727272"/>
+          <w:sz w:val="21"/>
+          <w:szCs w:val="21"/>
+        </w:rPr>
+        <w:t>Inner-source Development practices</w:t>
+      </w:r>
+    </w:p>
+    <w:p>
+      <w:pPr>
+        <w:numPr>
+          <w:ilvl w:val="0"/>
+          <w:numId w:val="37"/>
+        </w:numPr>
+        <w:spacing w:before="100" w:beforeAutospacing="1" w:after="100" w:afterAutospacing="1" w:line="240" w:lineRule="auto"/>
+        <w:rPr>
+          <w:rFonts w:ascii="Segoe UI" w:eastAsia="Times New Roman" w:hAnsi="Segoe UI" w:cs="Segoe UI"/>
+          <w:color w:val="727272"/>
+          <w:sz w:val="21"/>
+          <w:szCs w:val="21"/>
+        </w:rPr>
+      </w:pPr>
+      <w:r>
+        <w:rPr>
+          <w:rFonts w:ascii="Segoe UI" w:eastAsia="Times New Roman" w:hAnsi="Segoe UI" w:cs="Segoe UI"/>
+          <w:color w:val="727272"/>
+          <w:sz w:val="21"/>
+          <w:szCs w:val="21"/>
         </w:rPr>
         <w:t>.NET/Windows Architecture</w:t>
       </w:r>
     </w:p>
     <w:p>
       <w:pPr>
-        <w:pStyle w:val="code-line"/>
         <w:numPr>
           <w:ilvl w:val="0"/>
           <w:numId w:val="37"/>
         </w:numPr>
-        <w:spacing w:before="60" w:beforeAutospacing="0"/>
-        <w:rPr>
-          <w:rFonts w:ascii="Segoe UI" w:hAnsi="Segoe UI" w:cs="Segoe UI"/>
-          <w:color w:val="24292E"/>
-          <w:sz w:val="20"/>
-          <w:szCs w:val="20"/>
+        <w:spacing w:before="100" w:beforeAutospacing="1" w:after="100" w:afterAutospacing="1" w:line="240" w:lineRule="auto"/>
+        <w:rPr>
+          <w:rFonts w:ascii="Segoe UI" w:eastAsia="Times New Roman" w:hAnsi="Segoe UI" w:cs="Segoe UI"/>
+          <w:color w:val="727272"/>
+          <w:sz w:val="21"/>
+          <w:szCs w:val="21"/>
         </w:rPr>
       </w:pPr>
       <w:r>
         <w:rPr>
-          <w:rFonts w:ascii="Segoe UI" w:hAnsi="Segoe UI" w:cs="Segoe UI"/>
-          <w:color w:val="24292E"/>
-          <w:sz w:val="20"/>
-          <w:szCs w:val="20"/>
+          <w:rFonts w:ascii="Segoe UI" w:eastAsia="Times New Roman" w:hAnsi="Segoe UI" w:cs="Segoe UI"/>
+          <w:color w:val="727272"/>
+          <w:sz w:val="21"/>
+          <w:szCs w:val="21"/>
         </w:rPr>
         <w:t>Microservice Architecture</w:t>
       </w:r>
     </w:p>
     <w:p>
       <w:pPr>
-        <w:pStyle w:val="code-line"/>
         <w:numPr>
           <w:ilvl w:val="0"/>
           <w:numId w:val="37"/>
         </w:numPr>
-        <w:spacing w:before="60" w:beforeAutospacing="0"/>
-        <w:rPr>
-          <w:rFonts w:ascii="Segoe UI" w:hAnsi="Segoe UI" w:cs="Segoe UI"/>
-          <w:color w:val="24292E"/>
-          <w:sz w:val="20"/>
-          <w:szCs w:val="20"/>
+        <w:spacing w:before="100" w:beforeAutospacing="1" w:after="100" w:afterAutospacing="1" w:line="240" w:lineRule="auto"/>
+        <w:rPr>
+          <w:rFonts w:ascii="Segoe UI" w:eastAsia="Times New Roman" w:hAnsi="Segoe UI" w:cs="Segoe UI"/>
+          <w:color w:val="727272"/>
+          <w:sz w:val="21"/>
+          <w:szCs w:val="21"/>
         </w:rPr>
       </w:pPr>
       <w:r>
         <w:rPr>
-          <w:rFonts w:ascii="Segoe UI" w:hAnsi="Segoe UI" w:cs="Segoe UI"/>
-          <w:color w:val="24292E"/>
-          <w:sz w:val="20"/>
-          <w:szCs w:val="20"/>
-        </w:rPr>
-        <w:t xml:space="preserve">Modern Development Technologies including Angular, TypeScript, Git, GitHub, Redis, Docker, JavaScript, </w:t>
+          <w:rFonts w:ascii="Segoe UI" w:eastAsia="Times New Roman" w:hAnsi="Segoe UI" w:cs="Segoe UI"/>
+          <w:color w:val="727272"/>
+          <w:sz w:val="21"/>
+          <w:szCs w:val="21"/>
+        </w:rPr>
+        <w:t>Modern Development Technologies including AWS, Splunk, Kubernetes, AVRO, Protobuf, Angular, TypeScript, Git, GitHub, Redis, Docker, JavaScript, EcmaScript Standards, Node Development, NPM packages, Go language, ExpressJS websites, Babel, and WebPack</w:t>
       </w:r>
-      <w:proofErr w:type="spellStart"/>
-      <w:r>
-        <w:rPr>
-          <w:rFonts w:ascii="Segoe UI" w:hAnsi="Segoe UI" w:cs="Segoe UI"/>
-          <w:color w:val="24292E"/>
-          <w:sz w:val="20"/>
-          <w:szCs w:val="20"/>
-        </w:rPr>
-        <w:t>EcmaScript</w:t>
-      </w:r>
-      <w:proofErr w:type="spellEnd"/>
-      <w:r>
-        <w:rPr>
-          <w:rFonts w:ascii="Segoe UI" w:hAnsi="Segoe UI" w:cs="Segoe UI"/>
-          <w:color w:val="24292E"/>
-          <w:sz w:val="20"/>
-          <w:szCs w:val="20"/>
-        </w:rPr>
-        <w:t xml:space="preserve"> Standards, Node Development, NPM packages, Go language, </w:t>
-      </w:r>
-      <w:proofErr w:type="spellStart"/>
-      <w:r>
-        <w:rPr>
-          <w:rFonts w:ascii="Segoe UI" w:hAnsi="Segoe UI" w:cs="Segoe UI"/>
-          <w:color w:val="24292E"/>
-          <w:sz w:val="20"/>
-          <w:szCs w:val="20"/>
-        </w:rPr>
-        <w:t>ExpressJS</w:t>
-      </w:r>
-      <w:proofErr w:type="spellEnd"/>
-      <w:r>
-        <w:rPr>
-          <w:rFonts w:ascii="Segoe UI" w:hAnsi="Segoe UI" w:cs="Segoe UI"/>
-          <w:color w:val="24292E"/>
-          <w:sz w:val="20"/>
-          <w:szCs w:val="20"/>
-        </w:rPr>
-        <w:t xml:space="preserve"> websites, Babel, and </w:t>
-      </w:r>
-      <w:proofErr w:type="spellStart"/>
-      <w:r>
-        <w:rPr>
-          <w:rFonts w:ascii="Segoe UI" w:hAnsi="Segoe UI" w:cs="Segoe UI"/>
-          <w:color w:val="24292E"/>
-          <w:sz w:val="20"/>
-          <w:szCs w:val="20"/>
-        </w:rPr>
-        <w:t>WebPack</w:t>
-      </w:r>
-      <w:proofErr w:type="spellEnd"/>
     </w:p>
     <w:p>
       <w:pPr>
@@ -937,7 +842,7 @@
           <w:sz w:val="18"/>
           <w:szCs w:val="18"/>
         </w:rPr>
-        <w:t>Surge: Contract, March 2017 – Present (Software Consultancy)</w:t>
+        <w:t>Capital Group: Contract, February 2019 - Present (Financial Services)</w:t>
       </w:r>
     </w:p>
     <w:p>
@@ -960,74 +865,7 @@
           <w:sz w:val="18"/>
           <w:szCs w:val="18"/>
         </w:rPr>
-        <w:t xml:space="preserve">Senior </w:t>
-      </w:r>
-      <w:r>
-        <w:rPr>
-          <w:rFonts w:ascii="Segoe UI" w:hAnsi="Segoe UI" w:cs="Segoe UI"/>
-          <w:b/>
-          <w:bCs/>
-          <w:color w:val="24292E"/>
-          <w:sz w:val="18"/>
-          <w:szCs w:val="18"/>
-        </w:rPr>
-        <w:t xml:space="preserve">Remote </w:t>
-      </w:r>
-      <w:r>
-        <w:rPr>
-          <w:rFonts w:ascii="Segoe UI" w:hAnsi="Segoe UI" w:cs="Segoe UI"/>
-          <w:b/>
-          <w:bCs/>
-          <w:color w:val="24292E"/>
-          <w:sz w:val="18"/>
-          <w:szCs w:val="18"/>
-        </w:rPr>
-        <w:t>Contractor</w:t>
-      </w:r>
-    </w:p>
-    <w:p>
-      <w:pPr>
-        <w:numPr>
-          <w:ilvl w:val="0"/>
-          <w:numId w:val="38"/>
-        </w:numPr>
-        <w:spacing w:before="100" w:beforeAutospacing="1" w:after="100" w:afterAutospacing="1" w:line="240" w:lineRule="auto"/>
-        <w:ind w:left="1440"/>
-        <w:rPr>
-          <w:rFonts w:ascii="Segoe UI" w:hAnsi="Segoe UI" w:cs="Segoe UI"/>
-          <w:color w:val="24292E"/>
-          <w:sz w:val="18"/>
-          <w:szCs w:val="18"/>
-        </w:rPr>
-      </w:pPr>
-      <w:r>
-        <w:rPr>
-          <w:rFonts w:ascii="Segoe UI" w:hAnsi="Segoe UI" w:cs="Segoe UI"/>
-          <w:color w:val="24292E"/>
-          <w:sz w:val="18"/>
-          <w:szCs w:val="18"/>
-        </w:rPr>
-        <w:t xml:space="preserve">Helped a hedge fund migrate from a proprietary trading system to </w:t>
-      </w:r>
-      <w:proofErr w:type="spellStart"/>
-      <w:r>
-        <w:rPr>
-          <w:rFonts w:ascii="Segoe UI" w:hAnsi="Segoe UI" w:cs="Segoe UI"/>
-          <w:color w:val="24292E"/>
-          <w:sz w:val="18"/>
-          <w:szCs w:val="18"/>
-        </w:rPr>
-        <w:t>OrchesTrade</w:t>
-      </w:r>
-      <w:proofErr w:type="spellEnd"/>
-      <w:r>
-        <w:rPr>
-          <w:rFonts w:ascii="Segoe UI" w:hAnsi="Segoe UI" w:cs="Segoe UI"/>
-          <w:color w:val="24292E"/>
-          <w:sz w:val="18"/>
-          <w:szCs w:val="18"/>
-        </w:rPr>
-        <w:t>, moving their business processes into the system.</w:t>
+        <w:t>Hands-on Architect</w:t>
       </w:r>
     </w:p>
     <w:p>
@@ -1037,7 +875,6 @@
           <w:numId w:val="38"/>
         </w:numPr>
         <w:spacing w:before="60" w:after="100" w:afterAutospacing="1" w:line="240" w:lineRule="auto"/>
-        <w:ind w:left="1440"/>
         <w:rPr>
           <w:rFonts w:ascii="Segoe UI" w:hAnsi="Segoe UI" w:cs="Segoe UI"/>
           <w:color w:val="24292E"/>
@@ -1052,7 +889,40 @@
           <w:sz w:val="18"/>
           <w:szCs w:val="18"/>
         </w:rPr>
-        <w:t>Designed an Angular 4 application architecture for a construction measurement technology company's flagship product.</w:t>
+        <w:t>Developed a greenfield AWS-cloud and OpenShift (Kubernetes) development platform for their new enterprise client data services provider that employs several API development teams and over a dozen microservices. I not only designed and lead the team that developed the application architecture, but also design and manage their continuous delivery release model and 24x7 operational support model.</w:t>
+      </w:r>
+    </w:p>
+    <w:p>
+      <w:pPr>
+        <w:numPr>
+          <w:ilvl w:val="0"/>
+          <w:numId w:val="38"/>
+        </w:numPr>
+        <w:spacing w:before="60" w:after="100" w:afterAutospacing="1" w:line="240" w:lineRule="auto"/>
+        <w:rPr>
+          <w:rFonts w:ascii="Segoe UI" w:hAnsi="Segoe UI" w:cs="Segoe UI"/>
+          <w:color w:val="24292E"/>
+          <w:sz w:val="18"/>
+          <w:szCs w:val="18"/>
+        </w:rPr>
+      </w:pPr>
+      <w:r>
+        <w:rPr>
+          <w:rFonts w:ascii="Segoe UI" w:hAnsi="Segoe UI" w:cs="Segoe UI"/>
+          <w:color w:val="24292E"/>
+          <w:sz w:val="18"/>
+          <w:szCs w:val="18"/>
+        </w:rPr>
+        <w:t>Migrated large (&gt;100 APIs) .NET service to an enterprise service supporting several enterprise consumers. I designed an inner-source development model that supports dozens of contributors and a support model for 24x7 operational support.</w:t>
+      </w:r>
+      <w:r>
+        <w:rPr>
+          <w:rFonts w:ascii="Segoe UI" w:hAnsi="Segoe UI" w:cs="Segoe UI"/>
+          <w:color w:val="24292E"/>
+          <w:sz w:val="18"/>
+          <w:szCs w:val="18"/>
+        </w:rPr>
+        <w:t>.</w:t>
       </w:r>
     </w:p>
     <w:p>
@@ -1069,7 +939,6 @@
           <w:szCs w:val="18"/>
         </w:rPr>
       </w:pPr>
-      <w:proofErr w:type="spellStart"/>
       <w:r>
         <w:rPr>
           <w:rFonts w:ascii="Segoe UI" w:hAnsi="Segoe UI" w:cs="Segoe UI"/>
@@ -1081,21 +950,7 @@
           <w:sz w:val="18"/>
           <w:szCs w:val="18"/>
         </w:rPr>
-        <w:t>eLead</w:t>
-      </w:r>
-      <w:proofErr w:type="spellEnd"/>
-      <w:r>
-        <w:rPr>
-          <w:rFonts w:ascii="Segoe UI" w:hAnsi="Segoe UI" w:cs="Segoe UI"/>
-          <w:b/>
-          <w:bCs/>
-          <w:i/>
-          <w:iCs/>
-          <w:color w:val="24292E"/>
-          <w:sz w:val="18"/>
-          <w:szCs w:val="18"/>
-        </w:rPr>
-        <w:t>: Contract/FTE, March 2015 – February 2017 (Automotive CRM)</w:t>
+        <w:t>eLead: Contract/FTE, March 2015 – February 2017 (Automotive CRM)</w:t>
       </w:r>
     </w:p>
     <w:p>
@@ -1498,82 +1353,6 @@
           <w:sz w:val="18"/>
           <w:szCs w:val="18"/>
         </w:rPr>
-        <w:t>Kurt Salmon Associates: Contract, August 2007 – September 2008 (Management Consulting)</w:t>
-      </w:r>
-    </w:p>
-    <w:p>
-      <w:pPr>
-        <w:spacing w:after="240"/>
-        <w:ind w:left="720"/>
-        <w:rPr>
-          <w:rFonts w:ascii="Segoe UI" w:hAnsi="Segoe UI" w:cs="Segoe UI"/>
-          <w:color w:val="24292E"/>
-          <w:sz w:val="18"/>
-          <w:szCs w:val="18"/>
-        </w:rPr>
-      </w:pPr>
-      <w:r>
-        <w:rPr>
-          <w:rFonts w:ascii="Segoe UI" w:hAnsi="Segoe UI" w:cs="Segoe UI"/>
-          <w:b/>
-          <w:bCs/>
-          <w:color w:val="24292E"/>
-          <w:sz w:val="18"/>
-          <w:szCs w:val="18"/>
-        </w:rPr>
-        <w:t>Application Designer</w:t>
-      </w:r>
-    </w:p>
-    <w:p>
-      <w:pPr>
-        <w:numPr>
-          <w:ilvl w:val="0"/>
-          <w:numId w:val="42"/>
-        </w:numPr>
-        <w:spacing w:before="100" w:beforeAutospacing="1" w:after="100" w:afterAutospacing="1" w:line="240" w:lineRule="auto"/>
-        <w:ind w:left="1440"/>
-        <w:rPr>
-          <w:rFonts w:ascii="Segoe UI" w:hAnsi="Segoe UI" w:cs="Segoe UI"/>
-          <w:color w:val="24292E"/>
-          <w:sz w:val="18"/>
-          <w:szCs w:val="18"/>
-        </w:rPr>
-      </w:pPr>
-      <w:r>
-        <w:rPr>
-          <w:rFonts w:ascii="Segoe UI" w:hAnsi="Segoe UI" w:cs="Segoe UI"/>
-          <w:color w:val="24292E"/>
-          <w:sz w:val="18"/>
-          <w:szCs w:val="18"/>
-        </w:rPr>
-        <w:t>Provided analysis, design, and development of calculation engine for the rewrite of a performance management system including an Active/Active high availability cluster</w:t>
-      </w:r>
-    </w:p>
-    <w:p>
-      <w:pPr>
-        <w:spacing w:before="240" w:after="0"/>
-        <w:rPr>
-          <w:rFonts w:ascii="Segoe UI" w:hAnsi="Segoe UI" w:cs="Segoe UI"/>
-          <w:b/>
-          <w:bCs/>
-          <w:i/>
-          <w:iCs/>
-          <w:color w:val="24292E"/>
-          <w:sz w:val="18"/>
-          <w:szCs w:val="18"/>
-        </w:rPr>
-      </w:pPr>
-      <w:r>
-        <w:rPr>
-          <w:rFonts w:ascii="Segoe UI" w:hAnsi="Segoe UI" w:cs="Segoe UI"/>
-          <w:b/>
-          <w:bCs/>
-          <w:i/>
-          <w:iCs/>
-          <w:color w:val="24292E"/>
-          <w:sz w:val="18"/>
-          <w:szCs w:val="18"/>
-        </w:rPr>
         <w:t>Cox Enterprises: Contract, February 2006 – July 2007 (Media)</w:t>
       </w:r>
     </w:p>
@@ -1648,27 +1427,7 @@
           <w:sz w:val="18"/>
           <w:szCs w:val="18"/>
         </w:rPr>
-        <w:t xml:space="preserve">Designed and implemented application architecture of new Salary Administration application for </w:t>
-      </w:r>
-      <w:proofErr w:type="gramStart"/>
-      <w:r>
-        <w:rPr>
-          <w:rFonts w:ascii="Segoe UI" w:hAnsi="Segoe UI" w:cs="Segoe UI"/>
-          <w:color w:val="24292E"/>
-          <w:sz w:val="18"/>
-          <w:szCs w:val="18"/>
-        </w:rPr>
-        <w:t>70,000 person</w:t>
-      </w:r>
-      <w:proofErr w:type="gramEnd"/>
-      <w:r>
-        <w:rPr>
-          <w:rFonts w:ascii="Segoe UI" w:hAnsi="Segoe UI" w:cs="Segoe UI"/>
-          <w:color w:val="24292E"/>
-          <w:sz w:val="18"/>
-          <w:szCs w:val="18"/>
-        </w:rPr>
-        <w:t xml:space="preserve"> organization</w:t>
+        <w:t>Designed and implemented application architecture of new Salary Administration application for 70,000 person organization</w:t>
       </w:r>
     </w:p>
     <w:p>
@@ -1820,27 +1579,7 @@
           <w:sz w:val="18"/>
           <w:szCs w:val="18"/>
         </w:rPr>
-        <w:t xml:space="preserve">Microsoft liaison and Enterprise Architect for </w:t>
-      </w:r>
-      <w:proofErr w:type="gramStart"/>
-      <w:r>
-        <w:rPr>
-          <w:rFonts w:ascii="Segoe UI" w:hAnsi="Segoe UI" w:cs="Segoe UI"/>
-          <w:color w:val="24292E"/>
-          <w:sz w:val="18"/>
-          <w:szCs w:val="18"/>
-        </w:rPr>
-        <w:t>50,000 person</w:t>
-      </w:r>
-      <w:proofErr w:type="gramEnd"/>
-      <w:r>
-        <w:rPr>
-          <w:rFonts w:ascii="Segoe UI" w:hAnsi="Segoe UI" w:cs="Segoe UI"/>
-          <w:color w:val="24292E"/>
-          <w:sz w:val="18"/>
-          <w:szCs w:val="18"/>
-        </w:rPr>
-        <w:t xml:space="preserve"> global firm for migration to external data center</w:t>
+        <w:t>Microsoft liaison and Enterprise Architect for 50,000 person global firm for migration to external data center</w:t>
       </w:r>
     </w:p>
     <w:p>
@@ -1882,8 +1621,6 @@
           <w:szCs w:val="18"/>
         </w:rPr>
       </w:pPr>
-      <w:proofErr w:type="spellStart"/>
-      <w:proofErr w:type="gramStart"/>
       <w:r>
         <w:rPr>
           <w:rFonts w:ascii="Segoe UI" w:hAnsi="Segoe UI" w:cs="Segoe UI"/>
@@ -1895,22 +1632,7 @@
           <w:sz w:val="18"/>
           <w:szCs w:val="18"/>
         </w:rPr>
-        <w:t>re:Member</w:t>
-      </w:r>
-      <w:proofErr w:type="spellEnd"/>
-      <w:proofErr w:type="gramEnd"/>
-      <w:r>
-        <w:rPr>
-          <w:rFonts w:ascii="Segoe UI" w:hAnsi="Segoe UI" w:cs="Segoe UI"/>
-          <w:b/>
-          <w:bCs/>
-          <w:i/>
-          <w:iCs/>
-          <w:color w:val="24292E"/>
-          <w:sz w:val="18"/>
-          <w:szCs w:val="18"/>
-        </w:rPr>
-        <w:t xml:space="preserve"> Data Services: December 2001 – October 2002 (Financial Services)</w:t>
+        <w:t>re:Member Data Services: December 2001 – October 2002 (Financial Services)</w:t>
       </w:r>
     </w:p>
     <w:p>
@@ -2227,6 +1949,73 @@
           <w:szCs w:val="30"/>
         </w:rPr>
         <w:t>Certifications</w:t>
+      </w:r>
+    </w:p>
+    <w:p>
+      <w:pPr>
+        <w:spacing w:before="240"/>
+        <w:rPr>
+          <w:rFonts w:ascii="Segoe UI" w:hAnsi="Segoe UI" w:cs="Segoe UI"/>
+          <w:b/>
+          <w:bCs/>
+          <w:i/>
+          <w:iCs/>
+          <w:color w:val="24292E"/>
+          <w:sz w:val="18"/>
+          <w:szCs w:val="18"/>
+        </w:rPr>
+      </w:pPr>
+      <w:r>
+        <w:rPr>
+          <w:rFonts w:ascii="Segoe UI" w:hAnsi="Segoe UI" w:cs="Segoe UI"/>
+          <w:b/>
+          <w:bCs/>
+          <w:i/>
+          <w:iCs/>
+          <w:color w:val="24292E"/>
+          <w:sz w:val="18"/>
+          <w:szCs w:val="18"/>
+        </w:rPr>
+        <w:t>SAFe 5 Practitioner (SP)</w:t>
+      </w:r>
+    </w:p>
+    <w:p>
+      <w:pPr>
+        <w:spacing w:after="240"/>
+        <w:ind w:left="720"/>
+        <w:rPr>
+          <w:rFonts w:ascii="Segoe UI" w:hAnsi="Segoe UI" w:cs="Segoe UI"/>
+          <w:color w:val="24292E"/>
+          <w:sz w:val="18"/>
+          <w:szCs w:val="18"/>
+        </w:rPr>
+      </w:pPr>
+      <w:r>
+        <w:rPr>
+          <w:rFonts w:ascii="Segoe UI" w:hAnsi="Segoe UI" w:cs="Segoe UI"/>
+          <w:color w:val="24292E"/>
+          <w:sz w:val="18"/>
+          <w:szCs w:val="18"/>
+        </w:rPr>
+        <w:t>Scaled Agile</w:t>
+      </w:r>
+      <w:r>
+        <w:rPr>
+          <w:rFonts w:ascii="Segoe UI" w:hAnsi="Segoe UI" w:cs="Segoe UI"/>
+          <w:color w:val="24292E"/>
+          <w:sz w:val="18"/>
+          <w:szCs w:val="18"/>
+        </w:rPr>
+        <w:br/>
+      </w:r>
+      <w:r>
+        <w:rPr>
+          <w:rFonts w:ascii="Segoe UI" w:hAnsi="Segoe UI" w:cs="Segoe UI"/>
+          <w:color w:val="24292E"/>
+          <w:sz w:val="18"/>
+          <w:szCs w:val="18"/>
+        </w:rPr>
+        <w:t>March 2020 - March 2021</w:t>
       </w:r>
     </w:p>
     <w:p>
@@ -2307,7 +2096,7 @@
 </file>
 
 <file path=word/numbering.xml><?xml version="1.0" encoding="utf-8"?>
-<w:numbering xmlns:wpc="http://schemas.microsoft.com/office/word/2010/wordprocessingCanvas" xmlns:cx="http://schemas.microsoft.com/office/drawing/2014/chartex" xmlns:cx1="http://schemas.microsoft.com/office/drawing/2015/9/8/chartex" xmlns:cx2="http://schemas.microsoft.com/office/drawing/2015/10/21/chartex" xmlns:cx3="http://schemas.microsoft.com/office/drawing/2016/5/9/chartex" xmlns:cx4="http://schemas.microsoft.com/office/drawing/2016/5/10/chartex" xmlns:cx5="http://schemas.microsoft.com/office/drawing/2016/5/11/chartex" xmlns:cx6="http://schemas.microsoft.com/office/drawing/2016/5/12/chartex" xmlns:cx7="http://schemas.microsoft.com/office/drawing/2016/5/13/chartex" xmlns:cx8="http://schemas.microsoft.com/office/drawing/2016/5/14/chartex" xmlns:mc="http://schemas.openxmlformats.org/markup-compatibility/2006" xmlns:aink="http://schemas.microsoft.com/office/drawing/2016/ink" xmlns:am3d="http://schemas.microsoft.com/office/drawing/2017/model3d" xmlns:o="urn:schemas-microsoft-com:office:office" xmlns:r="http://schemas.openxmlformats.org/officeDocument/2006/relationships" xmlns:m="http://schemas.openxmlformats.org/officeDocument/2006/math" xmlns:v="urn:schemas-microsoft-com:vml" xmlns:wp14="http://schemas.microsoft.com/office/word/2010/wordprocessingDrawing" xmlns:wp="http://schemas.openxmlformats.org/drawingml/2006/wordprocessingDrawing" xmlns:w10="urn:schemas-microsoft-com:office:word" xmlns:w="http://schemas.openxmlformats.org/wordprocessingml/2006/main" xmlns:w14="http://schemas.microsoft.com/office/word/2010/wordml" xmlns:w15="http://schemas.microsoft.com/office/word/2012/wordml" xmlns:w16cid="http://schemas.microsoft.com/office/word/2016/wordml/cid" xmlns:w16se="http://schemas.microsoft.com/office/word/2015/wordml/symex" xmlns:wpg="http://schemas.microsoft.com/office/word/2010/wordprocessingGroup" xmlns:wpi="http://schemas.microsoft.com/office/word/2010/wordprocessingInk" xmlns:wne="http://schemas.microsoft.com/office/word/2006/wordml" xmlns:wps="http://schemas.microsoft.com/office/word/2010/wordprocessingShape" mc:Ignorable="w14 w15 w16se w16cid wp14">
+<w:numbering xmlns:wpc="http://schemas.microsoft.com/office/word/2010/wordprocessingCanvas" xmlns:cx="http://schemas.microsoft.com/office/drawing/2014/chartex" xmlns:cx1="http://schemas.microsoft.com/office/drawing/2015/9/8/chartex" xmlns:cx2="http://schemas.microsoft.com/office/drawing/2015/10/21/chartex" xmlns:cx3="http://schemas.microsoft.com/office/drawing/2016/5/9/chartex" xmlns:cx4="http://schemas.microsoft.com/office/drawing/2016/5/10/chartex" xmlns:cx5="http://schemas.microsoft.com/office/drawing/2016/5/11/chartex" xmlns:cx6="http://schemas.microsoft.com/office/drawing/2016/5/12/chartex" xmlns:cx7="http://schemas.microsoft.com/office/drawing/2016/5/13/chartex" xmlns:cx8="http://schemas.microsoft.com/office/drawing/2016/5/14/chartex" xmlns:mc="http://schemas.openxmlformats.org/markup-compatibility/2006" xmlns:aink="http://schemas.microsoft.com/office/drawing/2016/ink" xmlns:am3d="http://schemas.microsoft.com/office/drawing/2017/model3d" xmlns:o="urn:schemas-microsoft-com:office:office" xmlns:r="http://schemas.openxmlformats.org/officeDocument/2006/relationships" xmlns:m="http://schemas.openxmlformats.org/officeDocument/2006/math" xmlns:v="urn:schemas-microsoft-com:vml" xmlns:wp14="http://schemas.microsoft.com/office/word/2010/wordprocessingDrawing" xmlns:wp="http://schemas.openxmlformats.org/drawingml/2006/wordprocessingDrawing" xmlns:w10="urn:schemas-microsoft-com:office:word" xmlns:w="http://schemas.openxmlformats.org/wordprocessingml/2006/main" xmlns:w14="http://schemas.microsoft.com/office/word/2010/wordml" xmlns:w15="http://schemas.microsoft.com/office/word/2012/wordml" xmlns:w16cex="http://schemas.microsoft.com/office/word/2018/wordml/cex" xmlns:w16cid="http://schemas.microsoft.com/office/word/2016/wordml/cid" xmlns:w16="http://schemas.microsoft.com/office/word/2018/wordml" xmlns:w16sdtdh="http://schemas.microsoft.com/office/word/2020/wordml/sdtdatahash" xmlns:w16se="http://schemas.microsoft.com/office/word/2015/wordml/symex" xmlns:wpg="http://schemas.microsoft.com/office/word/2010/wordprocessingGroup" xmlns:wpi="http://schemas.microsoft.com/office/word/2010/wordprocessingInk" xmlns:wne="http://schemas.microsoft.com/office/word/2006/wordml" xmlns:wps="http://schemas.microsoft.com/office/word/2010/wordprocessingShape" mc:Ignorable="w14 w15 w16se w16cid w16 w16cex w16sdtdh wp14">
   <w:abstractNum w:abstractNumId="0" w15:restartNumberingAfterBreak="0">
     <w:nsid w:val="0B8D5565"/>
     <w:multiLevelType w:val="multilevel"/>
@@ -4816,9 +4605,9 @@
       <w:lvlJc w:val="left"/>
       <w:pPr>
         <w:tabs>
-          <w:tab w:val="num" w:pos="720"/>
-        </w:tabs>
-        <w:ind w:left="720" w:hanging="360"/>
+          <w:tab w:val="num" w:pos="1080"/>
+        </w:tabs>
+        <w:ind w:left="1080" w:hanging="360"/>
       </w:pPr>
       <w:rPr>
         <w:rFonts w:ascii="Symbol" w:hAnsi="Symbol" w:hint="default"/>
@@ -4832,9 +4621,9 @@
       <w:lvlJc w:val="left"/>
       <w:pPr>
         <w:tabs>
-          <w:tab w:val="num" w:pos="1440"/>
-        </w:tabs>
-        <w:ind w:left="1440" w:hanging="360"/>
+          <w:tab w:val="num" w:pos="1800"/>
+        </w:tabs>
+        <w:ind w:left="1800" w:hanging="360"/>
       </w:pPr>
       <w:rPr>
         <w:rFonts w:ascii="Courier New" w:hAnsi="Courier New" w:hint="default"/>
@@ -4848,9 +4637,9 @@
       <w:lvlJc w:val="left"/>
       <w:pPr>
         <w:tabs>
-          <w:tab w:val="num" w:pos="2160"/>
-        </w:tabs>
-        <w:ind w:left="2160" w:hanging="360"/>
+          <w:tab w:val="num" w:pos="2520"/>
+        </w:tabs>
+        <w:ind w:left="2520" w:hanging="360"/>
       </w:pPr>
       <w:rPr>
         <w:rFonts w:ascii="Wingdings" w:hAnsi="Wingdings" w:hint="default"/>
@@ -4864,9 +4653,9 @@
       <w:lvlJc w:val="left"/>
       <w:pPr>
         <w:tabs>
-          <w:tab w:val="num" w:pos="2880"/>
-        </w:tabs>
-        <w:ind w:left="2880" w:hanging="360"/>
+          <w:tab w:val="num" w:pos="3240"/>
+        </w:tabs>
+        <w:ind w:left="3240" w:hanging="360"/>
       </w:pPr>
       <w:rPr>
         <w:rFonts w:ascii="Wingdings" w:hAnsi="Wingdings" w:hint="default"/>
@@ -4880,9 +4669,9 @@
       <w:lvlJc w:val="left"/>
       <w:pPr>
         <w:tabs>
-          <w:tab w:val="num" w:pos="3600"/>
-        </w:tabs>
-        <w:ind w:left="3600" w:hanging="360"/>
+          <w:tab w:val="num" w:pos="3960"/>
+        </w:tabs>
+        <w:ind w:left="3960" w:hanging="360"/>
       </w:pPr>
       <w:rPr>
         <w:rFonts w:ascii="Wingdings" w:hAnsi="Wingdings" w:hint="default"/>
@@ -4896,9 +4685,9 @@
       <w:lvlJc w:val="left"/>
       <w:pPr>
         <w:tabs>
-          <w:tab w:val="num" w:pos="4320"/>
-        </w:tabs>
-        <w:ind w:left="4320" w:hanging="360"/>
+          <w:tab w:val="num" w:pos="4680"/>
+        </w:tabs>
+        <w:ind w:left="4680" w:hanging="360"/>
       </w:pPr>
       <w:rPr>
         <w:rFonts w:ascii="Wingdings" w:hAnsi="Wingdings" w:hint="default"/>
@@ -4912,9 +4701,9 @@
       <w:lvlJc w:val="left"/>
       <w:pPr>
         <w:tabs>
-          <w:tab w:val="num" w:pos="5040"/>
-        </w:tabs>
-        <w:ind w:left="5040" w:hanging="360"/>
+          <w:tab w:val="num" w:pos="5400"/>
+        </w:tabs>
+        <w:ind w:left="5400" w:hanging="360"/>
       </w:pPr>
       <w:rPr>
         <w:rFonts w:ascii="Wingdings" w:hAnsi="Wingdings" w:hint="default"/>
@@ -4928,9 +4717,9 @@
       <w:lvlJc w:val="left"/>
       <w:pPr>
         <w:tabs>
-          <w:tab w:val="num" w:pos="5760"/>
-        </w:tabs>
-        <w:ind w:left="5760" w:hanging="360"/>
+          <w:tab w:val="num" w:pos="6120"/>
+        </w:tabs>
+        <w:ind w:left="6120" w:hanging="360"/>
       </w:pPr>
       <w:rPr>
         <w:rFonts w:ascii="Wingdings" w:hAnsi="Wingdings" w:hint="default"/>
@@ -4944,9 +4733,9 @@
       <w:lvlJc w:val="left"/>
       <w:pPr>
         <w:tabs>
-          <w:tab w:val="num" w:pos="6480"/>
-        </w:tabs>
-        <w:ind w:left="6480" w:hanging="360"/>
+          <w:tab w:val="num" w:pos="6840"/>
+        </w:tabs>
+        <w:ind w:left="6840" w:hanging="360"/>
       </w:pPr>
       <w:rPr>
         <w:rFonts w:ascii="Wingdings" w:hAnsi="Wingdings" w:hint="default"/>
@@ -6892,6 +6681,155 @@
     </w:lvl>
   </w:abstractNum>
   <w:abstractNum w:abstractNumId="31" w15:restartNumberingAfterBreak="0">
+    <w:nsid w:val="597E7FF9"/>
+    <w:multiLevelType w:val="multilevel"/>
+    <w:tmpl w:val="767011EC"/>
+    <w:lvl w:ilvl="0">
+      <w:start w:val="1"/>
+      <w:numFmt w:val="bullet"/>
+      <w:lvlText w:val=""/>
+      <w:lvlJc w:val="left"/>
+      <w:pPr>
+        <w:tabs>
+          <w:tab w:val="num" w:pos="720"/>
+        </w:tabs>
+        <w:ind w:left="720" w:hanging="360"/>
+      </w:pPr>
+      <w:rPr>
+        <w:rFonts w:ascii="Symbol" w:hAnsi="Symbol" w:hint="default"/>
+        <w:sz w:val="20"/>
+      </w:rPr>
+    </w:lvl>
+    <w:lvl w:ilvl="1">
+      <w:start w:val="1"/>
+      <w:numFmt w:val="bullet"/>
+      <w:lvlText w:val="o"/>
+      <w:lvlJc w:val="left"/>
+      <w:pPr>
+        <w:tabs>
+          <w:tab w:val="num" w:pos="1440"/>
+        </w:tabs>
+        <w:ind w:left="1440" w:hanging="360"/>
+      </w:pPr>
+      <w:rPr>
+        <w:rFonts w:ascii="Courier New" w:hAnsi="Courier New" w:hint="default"/>
+        <w:sz w:val="20"/>
+      </w:rPr>
+    </w:lvl>
+    <w:lvl w:ilvl="2" w:tentative="1">
+      <w:start w:val="1"/>
+      <w:numFmt w:val="bullet"/>
+      <w:lvlText w:val=""/>
+      <w:lvlJc w:val="left"/>
+      <w:pPr>
+        <w:tabs>
+          <w:tab w:val="num" w:pos="2160"/>
+        </w:tabs>
+        <w:ind w:left="2160" w:hanging="360"/>
+      </w:pPr>
+      <w:rPr>
+        <w:rFonts w:ascii="Wingdings" w:hAnsi="Wingdings" w:hint="default"/>
+        <w:sz w:val="20"/>
+      </w:rPr>
+    </w:lvl>
+    <w:lvl w:ilvl="3" w:tentative="1">
+      <w:start w:val="1"/>
+      <w:numFmt w:val="bullet"/>
+      <w:lvlText w:val=""/>
+      <w:lvlJc w:val="left"/>
+      <w:pPr>
+        <w:tabs>
+          <w:tab w:val="num" w:pos="2880"/>
+        </w:tabs>
+        <w:ind w:left="2880" w:hanging="360"/>
+      </w:pPr>
+      <w:rPr>
+        <w:rFonts w:ascii="Wingdings" w:hAnsi="Wingdings" w:hint="default"/>
+        <w:sz w:val="20"/>
+      </w:rPr>
+    </w:lvl>
+    <w:lvl w:ilvl="4" w:tentative="1">
+      <w:start w:val="1"/>
+      <w:numFmt w:val="bullet"/>
+      <w:lvlText w:val=""/>
+      <w:lvlJc w:val="left"/>
+      <w:pPr>
+        <w:tabs>
+          <w:tab w:val="num" w:pos="3600"/>
+        </w:tabs>
+        <w:ind w:left="3600" w:hanging="360"/>
+      </w:pPr>
+      <w:rPr>
+        <w:rFonts w:ascii="Wingdings" w:hAnsi="Wingdings" w:hint="default"/>
+        <w:sz w:val="20"/>
+      </w:rPr>
+    </w:lvl>
+    <w:lvl w:ilvl="5" w:tentative="1">
+      <w:start w:val="1"/>
+      <w:numFmt w:val="bullet"/>
+      <w:lvlText w:val=""/>
+      <w:lvlJc w:val="left"/>
+      <w:pPr>
+        <w:tabs>
+          <w:tab w:val="num" w:pos="4320"/>
+        </w:tabs>
+        <w:ind w:left="4320" w:hanging="360"/>
+      </w:pPr>
+      <w:rPr>
+        <w:rFonts w:ascii="Wingdings" w:hAnsi="Wingdings" w:hint="default"/>
+        <w:sz w:val="20"/>
+      </w:rPr>
+    </w:lvl>
+    <w:lvl w:ilvl="6" w:tentative="1">
+      <w:start w:val="1"/>
+      <w:numFmt w:val="bullet"/>
+      <w:lvlText w:val=""/>
+      <w:lvlJc w:val="left"/>
+      <w:pPr>
+        <w:tabs>
+          <w:tab w:val="num" w:pos="5040"/>
+        </w:tabs>
+        <w:ind w:left="5040" w:hanging="360"/>
+      </w:pPr>
+      <w:rPr>
+        <w:rFonts w:ascii="Wingdings" w:hAnsi="Wingdings" w:hint="default"/>
+        <w:sz w:val="20"/>
+      </w:rPr>
+    </w:lvl>
+    <w:lvl w:ilvl="7" w:tentative="1">
+      <w:start w:val="1"/>
+      <w:numFmt w:val="bullet"/>
+      <w:lvlText w:val=""/>
+      <w:lvlJc w:val="left"/>
+      <w:pPr>
+        <w:tabs>
+          <w:tab w:val="num" w:pos="5760"/>
+        </w:tabs>
+        <w:ind w:left="5760" w:hanging="360"/>
+      </w:pPr>
+      <w:rPr>
+        <w:rFonts w:ascii="Wingdings" w:hAnsi="Wingdings" w:hint="default"/>
+        <w:sz w:val="20"/>
+      </w:rPr>
+    </w:lvl>
+    <w:lvl w:ilvl="8" w:tentative="1">
+      <w:start w:val="1"/>
+      <w:numFmt w:val="bullet"/>
+      <w:lvlText w:val=""/>
+      <w:lvlJc w:val="left"/>
+      <w:pPr>
+        <w:tabs>
+          <w:tab w:val="num" w:pos="6480"/>
+        </w:tabs>
+        <w:ind w:left="6480" w:hanging="360"/>
+      </w:pPr>
+      <w:rPr>
+        <w:rFonts w:ascii="Wingdings" w:hAnsi="Wingdings" w:hint="default"/>
+        <w:sz w:val="20"/>
+      </w:rPr>
+    </w:lvl>
+  </w:abstractNum>
+  <w:abstractNum w:abstractNumId="32" w15:restartNumberingAfterBreak="0">
     <w:nsid w:val="5A996E72"/>
     <w:multiLevelType w:val="multilevel"/>
     <w:tmpl w:val="93D6E1EC"/>
@@ -7040,7 +6978,7 @@
       </w:rPr>
     </w:lvl>
   </w:abstractNum>
-  <w:abstractNum w:abstractNumId="32" w15:restartNumberingAfterBreak="0">
+  <w:abstractNum w:abstractNumId="33" w15:restartNumberingAfterBreak="0">
     <w:nsid w:val="5B1632E5"/>
     <w:multiLevelType w:val="multilevel"/>
     <w:tmpl w:val="669CCB24"/>
@@ -7189,7 +7127,7 @@
       </w:rPr>
     </w:lvl>
   </w:abstractNum>
-  <w:abstractNum w:abstractNumId="33" w15:restartNumberingAfterBreak="0">
+  <w:abstractNum w:abstractNumId="34" w15:restartNumberingAfterBreak="0">
     <w:nsid w:val="5F410068"/>
     <w:multiLevelType w:val="multilevel"/>
     <w:tmpl w:val="7D1E63AE"/>
@@ -7338,7 +7276,7 @@
       </w:rPr>
     </w:lvl>
   </w:abstractNum>
-  <w:abstractNum w:abstractNumId="34" w15:restartNumberingAfterBreak="0">
+  <w:abstractNum w:abstractNumId="35" w15:restartNumberingAfterBreak="0">
     <w:nsid w:val="61E83F44"/>
     <w:multiLevelType w:val="multilevel"/>
     <w:tmpl w:val="9816FAD4"/>
@@ -7487,7 +7425,7 @@
       </w:rPr>
     </w:lvl>
   </w:abstractNum>
-  <w:abstractNum w:abstractNumId="35" w15:restartNumberingAfterBreak="0">
+  <w:abstractNum w:abstractNumId="36" w15:restartNumberingAfterBreak="0">
     <w:nsid w:val="63712A73"/>
     <w:multiLevelType w:val="multilevel"/>
     <w:tmpl w:val="53D469BE"/>
@@ -7636,7 +7574,7 @@
       </w:rPr>
     </w:lvl>
   </w:abstractNum>
-  <w:abstractNum w:abstractNumId="36" w15:restartNumberingAfterBreak="0">
+  <w:abstractNum w:abstractNumId="37" w15:restartNumberingAfterBreak="0">
     <w:nsid w:val="64D22571"/>
     <w:multiLevelType w:val="multilevel"/>
     <w:tmpl w:val="3D42876A"/>
@@ -7785,7 +7723,7 @@
       </w:rPr>
     </w:lvl>
   </w:abstractNum>
-  <w:abstractNum w:abstractNumId="37" w15:restartNumberingAfterBreak="0">
+  <w:abstractNum w:abstractNumId="38" w15:restartNumberingAfterBreak="0">
     <w:nsid w:val="672421A5"/>
     <w:multiLevelType w:val="multilevel"/>
     <w:tmpl w:val="FACC0718"/>
@@ -7934,7 +7872,7 @@
       </w:rPr>
     </w:lvl>
   </w:abstractNum>
-  <w:abstractNum w:abstractNumId="38" w15:restartNumberingAfterBreak="0">
+  <w:abstractNum w:abstractNumId="39" w15:restartNumberingAfterBreak="0">
     <w:nsid w:val="686256E8"/>
     <w:multiLevelType w:val="multilevel"/>
     <w:tmpl w:val="83D26DBE"/>
@@ -8083,7 +8021,7 @@
       </w:rPr>
     </w:lvl>
   </w:abstractNum>
-  <w:abstractNum w:abstractNumId="39" w15:restartNumberingAfterBreak="0">
+  <w:abstractNum w:abstractNumId="40" w15:restartNumberingAfterBreak="0">
     <w:nsid w:val="6AF80C72"/>
     <w:multiLevelType w:val="multilevel"/>
     <w:tmpl w:val="26CEEFD4"/>
@@ -8232,7 +8170,7 @@
       </w:rPr>
     </w:lvl>
   </w:abstractNum>
-  <w:abstractNum w:abstractNumId="40" w15:restartNumberingAfterBreak="0">
+  <w:abstractNum w:abstractNumId="41" w15:restartNumberingAfterBreak="0">
     <w:nsid w:val="6B770225"/>
     <w:multiLevelType w:val="multilevel"/>
     <w:tmpl w:val="E1981F92"/>
@@ -8381,7 +8319,156 @@
       </w:rPr>
     </w:lvl>
   </w:abstractNum>
-  <w:abstractNum w:abstractNumId="41" w15:restartNumberingAfterBreak="0">
+  <w:abstractNum w:abstractNumId="42" w15:restartNumberingAfterBreak="0">
+    <w:nsid w:val="6BF434DF"/>
+    <w:multiLevelType w:val="multilevel"/>
+    <w:tmpl w:val="1EFE7000"/>
+    <w:lvl w:ilvl="0">
+      <w:start w:val="1"/>
+      <w:numFmt w:val="bullet"/>
+      <w:lvlText w:val=""/>
+      <w:lvlJc w:val="left"/>
+      <w:pPr>
+        <w:tabs>
+          <w:tab w:val="num" w:pos="720"/>
+        </w:tabs>
+        <w:ind w:left="720" w:hanging="360"/>
+      </w:pPr>
+      <w:rPr>
+        <w:rFonts w:ascii="Symbol" w:hAnsi="Symbol" w:hint="default"/>
+        <w:sz w:val="20"/>
+      </w:rPr>
+    </w:lvl>
+    <w:lvl w:ilvl="1" w:tentative="1">
+      <w:start w:val="1"/>
+      <w:numFmt w:val="bullet"/>
+      <w:lvlText w:val="o"/>
+      <w:lvlJc w:val="left"/>
+      <w:pPr>
+        <w:tabs>
+          <w:tab w:val="num" w:pos="1440"/>
+        </w:tabs>
+        <w:ind w:left="1440" w:hanging="360"/>
+      </w:pPr>
+      <w:rPr>
+        <w:rFonts w:ascii="Courier New" w:hAnsi="Courier New" w:hint="default"/>
+        <w:sz w:val="20"/>
+      </w:rPr>
+    </w:lvl>
+    <w:lvl w:ilvl="2" w:tentative="1">
+      <w:start w:val="1"/>
+      <w:numFmt w:val="bullet"/>
+      <w:lvlText w:val=""/>
+      <w:lvlJc w:val="left"/>
+      <w:pPr>
+        <w:tabs>
+          <w:tab w:val="num" w:pos="2160"/>
+        </w:tabs>
+        <w:ind w:left="2160" w:hanging="360"/>
+      </w:pPr>
+      <w:rPr>
+        <w:rFonts w:ascii="Wingdings" w:hAnsi="Wingdings" w:hint="default"/>
+        <w:sz w:val="20"/>
+      </w:rPr>
+    </w:lvl>
+    <w:lvl w:ilvl="3" w:tentative="1">
+      <w:start w:val="1"/>
+      <w:numFmt w:val="bullet"/>
+      <w:lvlText w:val=""/>
+      <w:lvlJc w:val="left"/>
+      <w:pPr>
+        <w:tabs>
+          <w:tab w:val="num" w:pos="2880"/>
+        </w:tabs>
+        <w:ind w:left="2880" w:hanging="360"/>
+      </w:pPr>
+      <w:rPr>
+        <w:rFonts w:ascii="Wingdings" w:hAnsi="Wingdings" w:hint="default"/>
+        <w:sz w:val="20"/>
+      </w:rPr>
+    </w:lvl>
+    <w:lvl w:ilvl="4" w:tentative="1">
+      <w:start w:val="1"/>
+      <w:numFmt w:val="bullet"/>
+      <w:lvlText w:val=""/>
+      <w:lvlJc w:val="left"/>
+      <w:pPr>
+        <w:tabs>
+          <w:tab w:val="num" w:pos="3600"/>
+        </w:tabs>
+        <w:ind w:left="3600" w:hanging="360"/>
+      </w:pPr>
+      <w:rPr>
+        <w:rFonts w:ascii="Wingdings" w:hAnsi="Wingdings" w:hint="default"/>
+        <w:sz w:val="20"/>
+      </w:rPr>
+    </w:lvl>
+    <w:lvl w:ilvl="5" w:tentative="1">
+      <w:start w:val="1"/>
+      <w:numFmt w:val="bullet"/>
+      <w:lvlText w:val=""/>
+      <w:lvlJc w:val="left"/>
+      <w:pPr>
+        <w:tabs>
+          <w:tab w:val="num" w:pos="4320"/>
+        </w:tabs>
+        <w:ind w:left="4320" w:hanging="360"/>
+      </w:pPr>
+      <w:rPr>
+        <w:rFonts w:ascii="Wingdings" w:hAnsi="Wingdings" w:hint="default"/>
+        <w:sz w:val="20"/>
+      </w:rPr>
+    </w:lvl>
+    <w:lvl w:ilvl="6" w:tentative="1">
+      <w:start w:val="1"/>
+      <w:numFmt w:val="bullet"/>
+      <w:lvlText w:val=""/>
+      <w:lvlJc w:val="left"/>
+      <w:pPr>
+        <w:tabs>
+          <w:tab w:val="num" w:pos="5040"/>
+        </w:tabs>
+        <w:ind w:left="5040" w:hanging="360"/>
+      </w:pPr>
+      <w:rPr>
+        <w:rFonts w:ascii="Wingdings" w:hAnsi="Wingdings" w:hint="default"/>
+        <w:sz w:val="20"/>
+      </w:rPr>
+    </w:lvl>
+    <w:lvl w:ilvl="7" w:tentative="1">
+      <w:start w:val="1"/>
+      <w:numFmt w:val="bullet"/>
+      <w:lvlText w:val=""/>
+      <w:lvlJc w:val="left"/>
+      <w:pPr>
+        <w:tabs>
+          <w:tab w:val="num" w:pos="5760"/>
+        </w:tabs>
+        <w:ind w:left="5760" w:hanging="360"/>
+      </w:pPr>
+      <w:rPr>
+        <w:rFonts w:ascii="Wingdings" w:hAnsi="Wingdings" w:hint="default"/>
+        <w:sz w:val="20"/>
+      </w:rPr>
+    </w:lvl>
+    <w:lvl w:ilvl="8" w:tentative="1">
+      <w:start w:val="1"/>
+      <w:numFmt w:val="bullet"/>
+      <w:lvlText w:val=""/>
+      <w:lvlJc w:val="left"/>
+      <w:pPr>
+        <w:tabs>
+          <w:tab w:val="num" w:pos="6480"/>
+        </w:tabs>
+        <w:ind w:left="6480" w:hanging="360"/>
+      </w:pPr>
+      <w:rPr>
+        <w:rFonts w:ascii="Wingdings" w:hAnsi="Wingdings" w:hint="default"/>
+        <w:sz w:val="20"/>
+      </w:rPr>
+    </w:lvl>
+  </w:abstractNum>
+  <w:abstractNum w:abstractNumId="43" w15:restartNumberingAfterBreak="0">
     <w:nsid w:val="6F0B586B"/>
     <w:multiLevelType w:val="multilevel"/>
     <w:tmpl w:val="813EB33C"/>
@@ -8530,7 +8617,7 @@
       </w:rPr>
     </w:lvl>
   </w:abstractNum>
-  <w:abstractNum w:abstractNumId="42" w15:restartNumberingAfterBreak="0">
+  <w:abstractNum w:abstractNumId="44" w15:restartNumberingAfterBreak="0">
     <w:nsid w:val="72723EF1"/>
     <w:multiLevelType w:val="multilevel"/>
     <w:tmpl w:val="C8645372"/>
@@ -8679,7 +8766,7 @@
       </w:rPr>
     </w:lvl>
   </w:abstractNum>
-  <w:abstractNum w:abstractNumId="43" w15:restartNumberingAfterBreak="0">
+  <w:abstractNum w:abstractNumId="45" w15:restartNumberingAfterBreak="0">
     <w:nsid w:val="73345BDE"/>
     <w:multiLevelType w:val="multilevel"/>
     <w:tmpl w:val="541E6404"/>
@@ -8828,7 +8915,7 @@
       </w:rPr>
     </w:lvl>
   </w:abstractNum>
-  <w:abstractNum w:abstractNumId="44" w15:restartNumberingAfterBreak="0">
+  <w:abstractNum w:abstractNumId="46" w15:restartNumberingAfterBreak="0">
     <w:nsid w:val="7B3B6C81"/>
     <w:multiLevelType w:val="multilevel"/>
     <w:tmpl w:val="B2A2969E"/>
@@ -8977,7 +9064,7 @@
       </w:rPr>
     </w:lvl>
   </w:abstractNum>
-  <w:abstractNum w:abstractNumId="45" w15:restartNumberingAfterBreak="0">
+  <w:abstractNum w:abstractNumId="47" w15:restartNumberingAfterBreak="0">
     <w:nsid w:val="7B5D6CAC"/>
     <w:multiLevelType w:val="hybridMultilevel"/>
     <w:tmpl w:val="89806C6C"/>
@@ -9090,7 +9177,7 @@
       </w:rPr>
     </w:lvl>
   </w:abstractNum>
-  <w:abstractNum w:abstractNumId="46" w15:restartNumberingAfterBreak="0">
+  <w:abstractNum w:abstractNumId="48" w15:restartNumberingAfterBreak="0">
     <w:nsid w:val="7CBC07C2"/>
     <w:multiLevelType w:val="multilevel"/>
     <w:tmpl w:val="7E56366E"/>
@@ -9243,7 +9330,7 @@
     <w:abstractNumId w:val="27"/>
   </w:num>
   <w:num w:numId="2">
-    <w:abstractNumId w:val="46"/>
+    <w:abstractNumId w:val="48"/>
   </w:num>
   <w:num w:numId="3">
     <w:abstractNumId w:val="19"/>
@@ -9258,7 +9345,7 @@
     <w:abstractNumId w:val="8"/>
   </w:num>
   <w:num w:numId="7">
-    <w:abstractNumId w:val="35"/>
+    <w:abstractNumId w:val="36"/>
   </w:num>
   <w:num w:numId="8">
     <w:abstractNumId w:val="0"/>
@@ -9267,7 +9354,7 @@
     <w:abstractNumId w:val="29"/>
   </w:num>
   <w:num w:numId="10">
-    <w:abstractNumId w:val="42"/>
+    <w:abstractNumId w:val="44"/>
   </w:num>
   <w:num w:numId="11">
     <w:abstractNumId w:val="25"/>
@@ -9279,22 +9366,22 @@
     <w:abstractNumId w:val="23"/>
   </w:num>
   <w:num w:numId="14">
-    <w:abstractNumId w:val="37"/>
+    <w:abstractNumId w:val="38"/>
   </w:num>
   <w:num w:numId="15">
     <w:abstractNumId w:val="16"/>
   </w:num>
   <w:num w:numId="16">
-    <w:abstractNumId w:val="33"/>
+    <w:abstractNumId w:val="34"/>
   </w:num>
   <w:num w:numId="17">
     <w:abstractNumId w:val="18"/>
   </w:num>
   <w:num w:numId="18">
-    <w:abstractNumId w:val="44"/>
+    <w:abstractNumId w:val="46"/>
   </w:num>
   <w:num w:numId="19">
-    <w:abstractNumId w:val="36"/>
+    <w:abstractNumId w:val="37"/>
   </w:num>
   <w:num w:numId="20">
     <w:abstractNumId w:val="26"/>
@@ -9306,7 +9393,7 @@
     <w:abstractNumId w:val="11"/>
   </w:num>
   <w:num w:numId="23">
-    <w:abstractNumId w:val="39"/>
+    <w:abstractNumId w:val="40"/>
   </w:num>
   <w:num w:numId="24">
     <w:abstractNumId w:val="2"/>
@@ -9318,19 +9405,19 @@
     <w:abstractNumId w:val="14"/>
   </w:num>
   <w:num w:numId="27">
-    <w:abstractNumId w:val="34"/>
+    <w:abstractNumId w:val="35"/>
   </w:num>
   <w:num w:numId="28">
     <w:abstractNumId w:val="10"/>
   </w:num>
   <w:num w:numId="29">
-    <w:abstractNumId w:val="43"/>
+    <w:abstractNumId w:val="45"/>
   </w:num>
   <w:num w:numId="30">
     <w:abstractNumId w:val="13"/>
   </w:num>
   <w:num w:numId="31">
-    <w:abstractNumId w:val="31"/>
+    <w:abstractNumId w:val="32"/>
   </w:num>
   <w:num w:numId="32">
     <w:abstractNumId w:val="30"/>
@@ -9339,16 +9426,16 @@
     <w:abstractNumId w:val="4"/>
   </w:num>
   <w:num w:numId="34">
-    <w:abstractNumId w:val="45"/>
+    <w:abstractNumId w:val="47"/>
   </w:num>
   <w:num w:numId="35">
     <w:abstractNumId w:val="1"/>
   </w:num>
   <w:num w:numId="36">
-    <w:abstractNumId w:val="32"/>
+    <w:abstractNumId w:val="33"/>
   </w:num>
   <w:num w:numId="37">
-    <w:abstractNumId w:val="41"/>
+    <w:abstractNumId w:val="43"/>
   </w:num>
   <w:num w:numId="38">
     <w:abstractNumId w:val="17"/>
@@ -9366,13 +9453,13 @@
     <w:abstractNumId w:val="5"/>
   </w:num>
   <w:num w:numId="43">
-    <w:abstractNumId w:val="38"/>
+    <w:abstractNumId w:val="39"/>
   </w:num>
   <w:num w:numId="44">
     <w:abstractNumId w:val="15"/>
   </w:num>
   <w:num w:numId="45">
-    <w:abstractNumId w:val="40"/>
+    <w:abstractNumId w:val="41"/>
   </w:num>
   <w:num w:numId="46">
     <w:abstractNumId w:val="21"/>
@@ -9380,11 +9467,17 @@
   <w:num w:numId="47">
     <w:abstractNumId w:val="28"/>
   </w:num>
+  <w:num w:numId="48">
+    <w:abstractNumId w:val="31"/>
+  </w:num>
+  <w:num w:numId="49">
+    <w:abstractNumId w:val="42"/>
+  </w:num>
 </w:numbering>
 </file>
 
 <file path=word/styles.xml><?xml version="1.0" encoding="utf-8"?>
-<w:styles xmlns:mc="http://schemas.openxmlformats.org/markup-compatibility/2006" xmlns:r="http://schemas.openxmlformats.org/officeDocument/2006/relationships" xmlns:w="http://schemas.openxmlformats.org/wordprocessingml/2006/main" xmlns:w14="http://schemas.microsoft.com/office/word/2010/wordml" xmlns:w15="http://schemas.microsoft.com/office/word/2012/wordml" xmlns:w16cid="http://schemas.microsoft.com/office/word/2016/wordml/cid" xmlns:w16se="http://schemas.microsoft.com/office/word/2015/wordml/symex" mc:Ignorable="w14 w15 w16se w16cid">
+<w:styles xmlns:mc="http://schemas.openxmlformats.org/markup-compatibility/2006" xmlns:r="http://schemas.openxmlformats.org/officeDocument/2006/relationships" xmlns:w="http://schemas.openxmlformats.org/wordprocessingml/2006/main" xmlns:w14="http://schemas.microsoft.com/office/word/2010/wordml" xmlns:w15="http://schemas.microsoft.com/office/word/2012/wordml" xmlns:w16cex="http://schemas.microsoft.com/office/word/2018/wordml/cex" xmlns:w16cid="http://schemas.microsoft.com/office/word/2016/wordml/cid" xmlns:w16="http://schemas.microsoft.com/office/word/2018/wordml" xmlns:w16sdtdh="http://schemas.microsoft.com/office/word/2020/wordml/sdtdatahash" xmlns:w16se="http://schemas.microsoft.com/office/word/2015/wordml/symex" mc:Ignorable="w14 w15 w16se w16cid w16 w16cex w16sdtdh">
   <w:docDefaults>
     <w:rPrDefault>
       <w:rPr>
@@ -9400,7 +9493,7 @@
       </w:pPr>
     </w:pPrDefault>
   </w:docDefaults>
-  <w:latentStyles w:defLockedState="0" w:defUIPriority="99" w:defSemiHidden="0" w:defUnhideWhenUsed="0" w:defQFormat="0" w:count="375">
+  <w:latentStyles w:defLockedState="0" w:defUIPriority="99" w:defSemiHidden="0" w:defUnhideWhenUsed="0" w:defQFormat="0" w:count="376">
     <w:lsdException w:name="Normal" w:uiPriority="0" w:qFormat="1"/>
     <w:lsdException w:name="heading 1" w:uiPriority="9" w:qFormat="1"/>
     <w:lsdException w:name="heading 2" w:semiHidden="1" w:uiPriority="9" w:unhideWhenUsed="1" w:qFormat="1"/>
@@ -9506,7 +9599,6 @@
     <w:lsdException w:name="HTML Sample" w:semiHidden="1" w:unhideWhenUsed="1"/>
     <w:lsdException w:name="HTML Typewriter" w:semiHidden="1" w:unhideWhenUsed="1"/>
     <w:lsdException w:name="HTML Variable" w:semiHidden="1" w:unhideWhenUsed="1"/>
-    <w:lsdException w:name="Normal Table" w:semiHidden="1" w:unhideWhenUsed="1"/>
     <w:lsdException w:name="annotation subject" w:semiHidden="1" w:unhideWhenUsed="1"/>
     <w:lsdException w:name="No List" w:semiHidden="1" w:unhideWhenUsed="1"/>
     <w:lsdException w:name="Outline List 1" w:semiHidden="1" w:unhideWhenUsed="1"/>
@@ -9553,10 +9645,8 @@
     <w:lsdException w:name="Table Subtle 2" w:semiHidden="1" w:unhideWhenUsed="1"/>
     <w:lsdException w:name="Table Web 1" w:semiHidden="1" w:unhideWhenUsed="1"/>
     <w:lsdException w:name="Table Web 2" w:semiHidden="1" w:unhideWhenUsed="1"/>
-    <w:lsdException w:name="Table Web 3" w:semiHidden="1" w:unhideWhenUsed="1"/>
     <w:lsdException w:name="Balloon Text" w:semiHidden="1" w:unhideWhenUsed="1"/>
     <w:lsdException w:name="Table Grid" w:uiPriority="39"/>
-    <w:lsdException w:name="Table Theme" w:semiHidden="1" w:unhideWhenUsed="1"/>
     <w:lsdException w:name="Placeholder Text" w:semiHidden="1"/>
     <w:lsdException w:name="No Spacing" w:uiPriority="1" w:qFormat="1"/>
     <w:lsdException w:name="Light Shading" w:uiPriority="60"/>
@@ -9776,6 +9866,7 @@
     <w:lsdException w:name="Smart Hyperlink" w:semiHidden="1" w:unhideWhenUsed="1"/>
     <w:lsdException w:name="Hashtag" w:semiHidden="1" w:unhideWhenUsed="1"/>
     <w:lsdException w:name="Unresolved Mention" w:semiHidden="1" w:unhideWhenUsed="1"/>
+    <w:lsdException w:name="Smart Link" w:semiHidden="1" w:unhideWhenUsed="1"/>
   </w:latentStyles>
   <w:style w:type="paragraph" w:default="1" w:styleId="Normal">
     <w:name w:val="Normal"/>
